--- a/Documentos/Documentacion Principal - Policonsultorio.docx
+++ b/Documentos/Documentacion Principal - Policonsultorio.docx
@@ -561,7 +561,7 @@
           <w:bCs/>
           <w:lang w:val="es-ES"/>
         </w:rPr>
-        <w:t>Especialidad</w:t>
+        <w:t>Correo Electrónico</w:t>
       </w:r>
     </w:p>
     <w:p>
@@ -583,7 +583,7 @@
           <w:bCs/>
           <w:lang w:val="es-ES"/>
         </w:rPr>
-        <w:t>Horario de Atención</w:t>
+        <w:t>Teléfono</w:t>
       </w:r>
     </w:p>
     <w:p>
@@ -605,6 +605,50 @@
           <w:bCs/>
           <w:lang w:val="es-ES"/>
         </w:rPr>
+        <w:t>Especialidad</w:t>
+      </w:r>
+    </w:p>
+    <w:p>
+      <w:pPr>
+        <w:pStyle w:val="ListParagraph"/>
+        <w:numPr>
+          <w:ilvl w:val="0"/>
+          <w:numId w:val="2"/>
+        </w:numPr>
+        <w:rPr>
+          <w:b/>
+          <w:bCs/>
+          <w:lang w:val="es-ES"/>
+        </w:rPr>
+      </w:pPr>
+      <w:r>
+        <w:rPr>
+          <w:b/>
+          <w:bCs/>
+          <w:lang w:val="es-ES"/>
+        </w:rPr>
+        <w:t>Horario de Atención</w:t>
+      </w:r>
+    </w:p>
+    <w:p>
+      <w:pPr>
+        <w:pStyle w:val="ListParagraph"/>
+        <w:numPr>
+          <w:ilvl w:val="0"/>
+          <w:numId w:val="2"/>
+        </w:numPr>
+        <w:rPr>
+          <w:b/>
+          <w:bCs/>
+          <w:lang w:val="es-ES"/>
+        </w:rPr>
+      </w:pPr>
+      <w:r>
+        <w:rPr>
+          <w:b/>
+          <w:bCs/>
+          <w:lang w:val="es-ES"/>
+        </w:rPr>
         <w:t>Número de Matrícula</w:t>
       </w:r>
     </w:p>
@@ -614,12 +658,6 @@
           <w:lang w:val="es-ES"/>
         </w:rPr>
       </w:pPr>
-      <w:r>
-        <w:rPr>
-          <w:lang w:val="es-ES"/>
-        </w:rPr>
-        <w:t xml:space="preserve">Actualmente, el policonsultorio solo acepta a un solo profesional de la salud por especialidad, es decir, no pueden existir dos personas con el mismo rol. </w:t>
-      </w:r>
       <w:r>
         <w:rPr>
           <w:lang w:val="es-ES"/>
@@ -845,7 +883,7 @@
           <w:bCs/>
           <w:lang w:val="es-ES"/>
         </w:rPr>
-        <w:t>Fecha de Nacimiento</w:t>
+        <w:t>Número de Teléfono</w:t>
       </w:r>
     </w:p>
     <w:p>
@@ -867,7 +905,7 @@
           <w:bCs/>
           <w:lang w:val="es-ES"/>
         </w:rPr>
-        <w:t>Dirección</w:t>
+        <w:t>Fecha de Nacimiento</w:t>
       </w:r>
     </w:p>
     <w:p>
@@ -889,7 +927,7 @@
           <w:bCs/>
           <w:lang w:val="es-ES"/>
         </w:rPr>
-        <w:t>Mail</w:t>
+        <w:t>Dirección</w:t>
       </w:r>
     </w:p>
     <w:p>
@@ -911,7 +949,7 @@
           <w:bCs/>
           <w:lang w:val="es-ES"/>
         </w:rPr>
-        <w:t>Tipo de Sangre</w:t>
+        <w:t>Mail</w:t>
       </w:r>
     </w:p>
     <w:p>
@@ -933,6 +971,28 @@
           <w:bCs/>
           <w:lang w:val="es-ES"/>
         </w:rPr>
+        <w:t>Tipo de Sangre</w:t>
+      </w:r>
+    </w:p>
+    <w:p>
+      <w:pPr>
+        <w:pStyle w:val="ListParagraph"/>
+        <w:numPr>
+          <w:ilvl w:val="0"/>
+          <w:numId w:val="11"/>
+        </w:numPr>
+        <w:rPr>
+          <w:b/>
+          <w:bCs/>
+          <w:lang w:val="es-ES"/>
+        </w:rPr>
+      </w:pPr>
+      <w:r>
+        <w:rPr>
+          <w:b/>
+          <w:bCs/>
+          <w:lang w:val="es-ES"/>
+        </w:rPr>
         <w:t>Obra Social</w:t>
       </w:r>
     </w:p>
@@ -1004,6 +1064,7 @@
           <w:bCs/>
           <w:lang w:val="es-ES"/>
         </w:rPr>
+        <w:lastRenderedPageBreak/>
         <w:t>DNI</w:t>
       </w:r>
     </w:p>
@@ -1026,7 +1087,6 @@
           <w:bCs/>
           <w:lang w:val="es-ES"/>
         </w:rPr>
-        <w:lastRenderedPageBreak/>
         <w:t>Mail</w:t>
       </w:r>
     </w:p>
@@ -1126,21 +1186,13 @@
         <w:rPr>
           <w:lang w:val="es-ES"/>
         </w:rPr>
-        <w:t xml:space="preserve">Dependiendo de la obra social que posea o no el paciente, será </w:t>
-      </w:r>
-      <w:proofErr w:type="gramStart"/>
-      <w:r>
-        <w:rPr>
-          <w:lang w:val="es-ES"/>
-        </w:rPr>
-        <w:t>el monto a abonar</w:t>
-      </w:r>
-      <w:proofErr w:type="gramEnd"/>
-      <w:r>
-        <w:rPr>
-          <w:lang w:val="es-ES"/>
-        </w:rPr>
-        <w:t xml:space="preserve"> para ser atendido. </w:t>
+        <w:t xml:space="preserve">Dependiendo de la obra social que posea o no el paciente, será el monto a abonar para ser atendido. </w:t>
+      </w:r>
+      <w:r>
+        <w:rPr>
+          <w:lang w:val="es-ES"/>
+        </w:rPr>
+        <w:t>El monto a pagar se debe realizar el día del turno antes de ser atendido.</w:t>
       </w:r>
     </w:p>
     <w:p>
@@ -1190,21 +1242,7 @@
         <w:rPr>
           <w:lang w:val="es-ES"/>
         </w:rPr>
-        <w:t xml:space="preserve">Si el paciente desea cancelar un turno, deberá hacerlo con </w:t>
-      </w:r>
-      <w:r>
-        <w:rPr>
-          <w:b/>
-          <w:bCs/>
-          <w:lang w:val="es-ES"/>
-        </w:rPr>
-        <w:t>1 día de anticipación</w:t>
-      </w:r>
-      <w:r>
-        <w:rPr>
-          <w:lang w:val="es-ES"/>
-        </w:rPr>
-        <w:t>. De ser así, se liberará ese turno dentro del sistema y quedará disponible para otro paciente.</w:t>
+        <w:t>Cuando un paciente obtenga su turno, este será notificado a su correo electrónico y, 24hs antes de asistir, se le enviará un aviso como recordatorio.</w:t>
       </w:r>
     </w:p>
     <w:p>
@@ -1262,41 +1300,13 @@
         </w:rPr>
         <w:t xml:space="preserve">El policonsultorio tiene un horario de atención de </w:t>
       </w:r>
-      <w:proofErr w:type="gramStart"/>
-      <w:r>
-        <w:rPr>
-          <w:b/>
-          <w:bCs/>
-          <w:lang w:val="es-ES"/>
-        </w:rPr>
-        <w:t>Lunes</w:t>
-      </w:r>
-      <w:proofErr w:type="gramEnd"/>
-      <w:r>
-        <w:rPr>
-          <w:b/>
-          <w:bCs/>
-          <w:lang w:val="es-ES"/>
-        </w:rPr>
-        <w:t xml:space="preserve"> a </w:t>
-      </w:r>
-      <w:proofErr w:type="gramStart"/>
-      <w:r>
-        <w:rPr>
-          <w:b/>
-          <w:bCs/>
-          <w:lang w:val="es-ES"/>
-        </w:rPr>
-        <w:t>Viernes</w:t>
-      </w:r>
-      <w:proofErr w:type="gramEnd"/>
-      <w:r>
-        <w:rPr>
-          <w:b/>
-          <w:bCs/>
-          <w:lang w:val="es-ES"/>
-        </w:rPr>
-        <w:t xml:space="preserve"> de 8am a 19pm.</w:t>
+      <w:r>
+        <w:rPr>
+          <w:b/>
+          <w:bCs/>
+          <w:lang w:val="es-ES"/>
+        </w:rPr>
+        <w:t>Lunes a Viernes de 8am a 19pm.</w:t>
       </w:r>
       <w:r>
         <w:rPr>
@@ -1396,7 +1406,13 @@
         <w:rPr>
           <w:lang w:val="es-ES"/>
         </w:rPr>
-        <w:t xml:space="preserve"> Visualizar los turnos de sus pacientes.</w:t>
+        <w:t xml:space="preserve"> Visualizar los turnos de sus pacientes</w:t>
+      </w:r>
+      <w:r>
+        <w:rPr>
+          <w:lang w:val="es-ES"/>
+        </w:rPr>
+        <w:t xml:space="preserve"> y sus observaciones médicas.</w:t>
       </w:r>
     </w:p>
     <w:p>
@@ -1518,16 +1534,57 @@
       </w:r>
     </w:p>
     <w:p>
-      <w:pPr>
-        <w:rPr>
-          <w:lang w:val="es-ES"/>
-        </w:rPr>
-      </w:pPr>
-      <w:r>
-        <w:rPr>
-          <w:lang w:val="es-ES"/>
-        </w:rPr>
-        <w:t>El sistema se llamará “----“ y será utilizado en un policonsultorio médico ubicado en la localidad de Campana, Buenos Aires.</w:t>
+      <w:r>
+        <w:rPr>
+          <w:lang w:val="es-ES"/>
+        </w:rPr>
+        <w:t xml:space="preserve">El sistema se llamará </w:t>
+      </w:r>
+      <w:r>
+        <w:rPr>
+          <w:b/>
+          <w:bCs/>
+          <w:i/>
+          <w:iCs/>
+          <w:lang w:val="es-ES"/>
+        </w:rPr>
+        <w:t>Sistema de Gestión y Administración para Policonsultorio (S.G.A.P)</w:t>
+      </w:r>
+      <w:r>
+        <w:rPr>
+          <w:lang w:val="es-ES"/>
+        </w:rPr>
+        <w:t xml:space="preserve"> </w:t>
+      </w:r>
+      <w:r>
+        <w:rPr>
+          <w:lang w:val="es-ES"/>
+        </w:rPr>
+        <w:t>y será utilizado en un policonsultorio médico ubicado en la localidad de Campana, Buenos Aires.</w:t>
+      </w:r>
+      <w:r>
+        <w:rPr>
+          <w:lang w:val="es-ES"/>
+        </w:rPr>
+        <w:t xml:space="preserve"> Actualmente, el establecimiento cuenta con cuatro consultorios asignados a los cuatro profesionales que lo integran: un médico general, un ginecólogo, un nutricionista y un cardiólogo. Además, dispone de dos secretarios encargados de la recepción</w:t>
+      </w:r>
+      <w:r>
+        <w:rPr>
+          <w:lang w:val="es-ES"/>
+        </w:rPr>
+        <w:t>,</w:t>
+      </w:r>
+      <w:r>
+        <w:rPr>
+          <w:lang w:val="es-ES"/>
+        </w:rPr>
+        <w:t xml:space="preserve"> atención de los pacientes</w:t>
+      </w:r>
+      <w:r>
+        <w:rPr>
+          <w:lang w:val="es-ES"/>
+        </w:rPr>
+        <w:t xml:space="preserve"> y tendrán la tarea de asignarle los turnos a los pacientes.</w:t>
       </w:r>
     </w:p>
     <w:p>
@@ -1586,7 +1643,38 @@
         <w:rPr>
           <w:lang w:val="es-ES"/>
         </w:rPr>
-        <w:t>los diferentes roles dentro del policonsultorio. Estas interfaces tendrán como objetivo mostrar la información de manera clara y sencilla y que sea de fácil interacción para el usuario en caso de que quiera modificarla. Por otro lado, el sistema tendrá almacenado todos los datos relevantes para el recinto, algunos de ellos serán de los pacientes, personal médico, turnos dados, etc.</w:t>
+        <w:t xml:space="preserve">los diferentes roles dentro del policonsultorio. Estas interfaces tendrán como objetivo mostrar la información de manera clara y sencilla y que sea de fácil interacción para el usuario en caso de que quiera modificarla. </w:t>
+      </w:r>
+      <w:r>
+        <w:rPr>
+          <w:lang w:val="es-ES"/>
+        </w:rPr>
+        <w:t xml:space="preserve">Además, el sistema le proveerá </w:t>
+      </w:r>
+      <w:r>
+        <w:rPr>
+          <w:lang w:val="es-ES"/>
+        </w:rPr>
+        <w:t xml:space="preserve">herramientas y facilitará las tareas de cada rol. </w:t>
+      </w:r>
+    </w:p>
+    <w:p>
+      <w:pPr>
+        <w:rPr>
+          <w:lang w:val="es-ES"/>
+        </w:rPr>
+      </w:pPr>
+      <w:r>
+        <w:rPr>
+          <w:lang w:val="es-ES"/>
+        </w:rPr>
+        <w:t>El</w:t>
+      </w:r>
+      <w:r>
+        <w:rPr>
+          <w:lang w:val="es-ES"/>
+        </w:rPr>
+        <w:t xml:space="preserve"> sistema tendrá almacenado todos los datos relevantes para el recinto, algunos de ellos serán de los pacientes, personal médico, turnos dados, etc.</w:t>
       </w:r>
     </w:p>
     <w:p>
@@ -1605,7 +1693,13 @@
         <w:rPr>
           <w:lang w:val="es-ES"/>
         </w:rPr>
-        <w:t xml:space="preserve"> que sea contratado por el establecimiento, siempre y cuando este último no exista actualmente.</w:t>
+        <w:t xml:space="preserve"> que sea contratado por el establecimiento</w:t>
+      </w:r>
+      <w:r>
+        <w:rPr>
+          <w:lang w:val="es-ES"/>
+        </w:rPr>
+        <w:t>.</w:t>
       </w:r>
     </w:p>
     <w:p>
@@ -1633,6 +1727,12 @@
           <w:lang w:val="es-ES"/>
         </w:rPr>
         <w:t>Características del Usuario</w:t>
+      </w:r>
+      <w:r>
+        <w:rPr>
+          <w:lang w:val="es-ES"/>
+        </w:rPr>
+        <w:t xml:space="preserve"> y el Sistema</w:t>
       </w:r>
     </w:p>
     <w:p>
@@ -1672,7 +1772,32 @@
         <w:rPr>
           <w:lang w:val="es-ES"/>
         </w:rPr>
-        <w:t>de los pacientes a atender y la información dada en ese turno, es decir, el nombre, DNI y correo electrónico. Además, en caso de no poder cumplir con su agenda, tendrá la posibilidad de cancelar los turnos y notificar a los pacientes.</w:t>
+        <w:t>de los pacientes a atender y la información dada en ese turno</w:t>
+      </w:r>
+      <w:r>
+        <w:rPr>
+          <w:lang w:val="es-ES"/>
+        </w:rPr>
+        <w:t xml:space="preserve">. También dispondrán de la información médica de cada paciente realizada en cada consulta y tendrán la posibilidad de actualizarla y realizar observaciones en cada nueva consulta de los pacientes. De esta manera,  cada profesional médico podrá tener el seguimiento de cada uno de sus pacientes. </w:t>
+      </w:r>
+    </w:p>
+    <w:p>
+      <w:pPr>
+        <w:rPr>
+          <w:lang w:val="es-ES"/>
+        </w:rPr>
+      </w:pPr>
+      <w:r>
+        <w:rPr>
+          <w:lang w:val="es-ES"/>
+        </w:rPr>
+        <w:t>Por otro lado</w:t>
+      </w:r>
+      <w:r>
+        <w:rPr>
+          <w:lang w:val="es-ES"/>
+        </w:rPr>
+        <w:t>, en caso de no poder cumplir con su agenda, tendrá la posibilidad de cancelar los turnos y notificar a los pacientes.</w:t>
       </w:r>
     </w:p>
     <w:p>
@@ -1706,6 +1831,7 @@
         <w:rPr>
           <w:lang w:val="es-ES"/>
         </w:rPr>
+        <w:lastRenderedPageBreak/>
         <w:t xml:space="preserve">El secretario tendrá </w:t>
       </w:r>
       <w:r>
@@ -1736,13 +1862,31 @@
         <w:rPr>
           <w:lang w:val="es-ES"/>
         </w:rPr>
-        <w:t xml:space="preserve"> y asignar turnos. Para ello, podrá acceder a la información de cada uno de los pacientes ya registrados, los turnos dados y las agendas de cada uno de los médicos del policonsultorio.</w:t>
+        <w:t xml:space="preserve"> y asignar turnos. Para ello, podrá acceder a la información </w:t>
+      </w:r>
+      <w:r>
+        <w:rPr>
+          <w:lang w:val="es-ES"/>
+        </w:rPr>
+        <w:t xml:space="preserve">básica </w:t>
+      </w:r>
+      <w:r>
+        <w:rPr>
+          <w:lang w:val="es-ES"/>
+        </w:rPr>
+        <w:t>de cada uno de los pacientes ya registrados, los turnos dados y las agendas de cada uno de los médicos del policonsultorio.</w:t>
       </w:r>
       <w:r>
         <w:rPr>
           <w:lang w:val="es-ES"/>
         </w:rPr>
         <w:t xml:space="preserve"> Además, contará con la posibilidad de modificar los datos de los turnos y los pacientes registrados.</w:t>
+      </w:r>
+      <w:r>
+        <w:rPr>
+          <w:lang w:val="es-ES"/>
+        </w:rPr>
+        <w:t xml:space="preserve"> También será el encargado de recibir los pagos de la consultas y registrarlos en el sistema.</w:t>
       </w:r>
     </w:p>
     <w:p>
@@ -1781,6 +1925,78 @@
     </w:p>
     <w:p>
       <w:pPr>
+        <w:rPr>
+          <w:b/>
+          <w:bCs/>
+          <w:sz w:val="28"/>
+          <w:szCs w:val="28"/>
+          <w:lang w:val="es-ES"/>
+        </w:rPr>
+      </w:pPr>
+      <w:r>
+        <w:rPr>
+          <w:b/>
+          <w:bCs/>
+          <w:sz w:val="28"/>
+          <w:szCs w:val="28"/>
+          <w:lang w:val="es-ES"/>
+        </w:rPr>
+        <w:t>Sistema</w:t>
+      </w:r>
+    </w:p>
+    <w:p>
+      <w:pPr>
+        <w:rPr>
+          <w:lang w:val="es-ES"/>
+        </w:rPr>
+      </w:pPr>
+      <w:r>
+        <w:rPr>
+          <w:lang w:val="es-ES"/>
+        </w:rPr>
+        <w:t>El sistema también se encargará de facilitarle algunas tareas a los demás roles. Empezando por el secretario, se le brindará la posibilidad de filtrar a sus pacientes y turnos ya sea por medio de la fecha, nombre, DNI u otra característica. Además, para evitar la tarea tediosa de buscar un horario y fecha adecuado para el paciente, se le brindará un buscador automático que al ingresar la fecha, horario o profesional que desee el paciente, responderá si se encuentra disponible o el turno más próximo disponible a la información dada.</w:t>
+      </w:r>
+    </w:p>
+    <w:p>
+      <w:pPr>
+        <w:rPr>
+          <w:lang w:val="es-ES"/>
+        </w:rPr>
+      </w:pPr>
+      <w:r>
+        <w:rPr>
+          <w:lang w:val="es-ES"/>
+        </w:rPr>
+        <w:t>Continuando con el médico, también se le brindará la posibilidad de filtrado de sus turnos en su agenda y en el historial médico de cada paciente. Además, podrá confirmar o no la asistencia de los pacientes a sus respectivas citas.</w:t>
+      </w:r>
+    </w:p>
+    <w:p>
+      <w:pPr>
+        <w:rPr>
+          <w:lang w:val="es-ES"/>
+        </w:rPr>
+      </w:pPr>
+      <w:r>
+        <w:rPr>
+          <w:lang w:val="es-ES"/>
+        </w:rPr>
+        <w:t>E</w:t>
+      </w:r>
+      <w:r>
+        <w:rPr>
+          <w:lang w:val="es-ES"/>
+        </w:rPr>
+        <w:t>l sistema contará con un aviso automático a los pacientes cuando se les asigne un turno y otro aviso que se le hará 24hs antes del mismo como recordatorio. Además, en caso de que el paciente tenga reiteradas ausencias a sus citas y no dio aviso previo, se le enviará una advertencia</w:t>
+      </w:r>
+      <w:r>
+        <w:rPr>
+          <w:lang w:val="es-ES"/>
+        </w:rPr>
+        <w:t>. En caso de incumplirla nuevamente, será eliminado permanentemente del sistema. Por último, el sistema hará un registro mensual de turnos, citas realizadas y ganancias y actualizará automáticamente aquellos pacientes que dejen de ser “menores de edad”.</w:t>
+      </w:r>
+    </w:p>
+    <w:p>
+      <w:pPr>
         <w:pStyle w:val="Heading1"/>
         <w:rPr>
           <w:lang w:val="es-ES"/>
@@ -1790,7 +2006,6 @@
         <w:rPr>
           <w:lang w:val="es-ES"/>
         </w:rPr>
-        <w:lastRenderedPageBreak/>
         <w:t>Requerimientos del Sistema</w:t>
       </w:r>
     </w:p>
@@ -1815,6 +2030,25 @@
           <w:lang w:val="es-ES"/>
         </w:rPr>
         <w:t>Funcionales</w:t>
+      </w:r>
+    </w:p>
+    <w:p>
+      <w:pPr>
+        <w:rPr>
+          <w:b/>
+          <w:bCs/>
+          <w:color w:val="auto"/>
+          <w:lang w:val="es-ES"/>
+        </w:rPr>
+      </w:pPr>
+      <w:r>
+        <w:rPr>
+          <w:b/>
+          <w:bCs/>
+          <w:color w:val="auto"/>
+          <w:lang w:val="es-ES"/>
+        </w:rPr>
+        <w:t>Secretario</w:t>
       </w:r>
     </w:p>
     <w:p>
@@ -1910,13 +2144,7 @@
         <w:rPr>
           <w:lang w:val="es-ES"/>
         </w:rPr>
-        <w:t xml:space="preserve"> </w:t>
-      </w:r>
-      <w:r>
-        <w:rPr>
-          <w:lang w:val="es-ES"/>
-        </w:rPr>
-        <w:t>El secretario debe poder m</w:t>
+        <w:t xml:space="preserve"> El secretario debe poder m</w:t>
       </w:r>
       <w:r>
         <w:rPr>
@@ -2126,6 +2354,7 @@
           <w:bCs/>
           <w:lang w:val="es-ES"/>
         </w:rPr>
+        <w:lastRenderedPageBreak/>
         <w:t>RF</w:t>
       </w:r>
       <w:r>
@@ -2248,13 +2477,7 @@
         <w:rPr>
           <w:lang w:val="es-ES"/>
         </w:rPr>
-        <w:t xml:space="preserve"> El </w:t>
-      </w:r>
-      <w:r>
-        <w:rPr>
-          <w:lang w:val="es-ES"/>
-        </w:rPr>
-        <w:t>médico debe poder visualizar su agenda diaria.</w:t>
+        <w:t xml:space="preserve"> El secretario debe poder registrar y confirmar el pago de la consulta médica.</w:t>
       </w:r>
     </w:p>
     <w:p>
@@ -2265,22 +2488,30 @@
           <w:numId w:val="16"/>
         </w:numPr>
         <w:rPr>
-          <w:lang w:val="es-ES"/>
-        </w:rPr>
-      </w:pPr>
-      <w:r>
-        <w:rPr>
-          <w:b/>
-          <w:bCs/>
-          <w:lang w:val="es-ES"/>
-        </w:rPr>
-        <w:t>RF11:</w:t>
-      </w:r>
-      <w:r>
-        <w:rPr>
-          <w:lang w:val="es-ES"/>
-        </w:rPr>
-        <w:t xml:space="preserve"> El médico debe poder cancelar los turnos en su agenda.</w:t>
+          <w:b/>
+          <w:bCs/>
+          <w:lang w:val="es-ES"/>
+        </w:rPr>
+      </w:pPr>
+      <w:r>
+        <w:rPr>
+          <w:b/>
+          <w:bCs/>
+          <w:lang w:val="es-ES"/>
+        </w:rPr>
+        <w:t xml:space="preserve">RF11: </w:t>
+      </w:r>
+      <w:r>
+        <w:rPr>
+          <w:lang w:val="es-ES"/>
+        </w:rPr>
+        <w:t xml:space="preserve">El secretario debe </w:t>
+      </w:r>
+      <w:r>
+        <w:rPr>
+          <w:lang w:val="es-ES"/>
+        </w:rPr>
+        <w:t>poder saber si es posible asignarle un turno a un paciente a través de un filtro por fecha, horario y profesional.</w:t>
       </w:r>
     </w:p>
     <w:p>
@@ -2291,28 +2522,41 @@
           <w:numId w:val="16"/>
         </w:numPr>
         <w:rPr>
-          <w:lang w:val="es-ES"/>
-        </w:rPr>
-      </w:pPr>
-      <w:r>
-        <w:rPr>
-          <w:b/>
-          <w:bCs/>
-          <w:lang w:val="es-ES"/>
-        </w:rPr>
-        <w:t>RF12:</w:t>
-      </w:r>
-      <w:r>
-        <w:rPr>
-          <w:lang w:val="es-ES"/>
-        </w:rPr>
-        <w:t xml:space="preserve"> El médico debe poder </w:t>
-      </w:r>
-      <w:r>
-        <w:rPr>
-          <w:lang w:val="es-ES"/>
-        </w:rPr>
-        <w:t>dar aviso al paciente si cancela un turno.</w:t>
+          <w:b/>
+          <w:bCs/>
+          <w:lang w:val="es-ES"/>
+        </w:rPr>
+      </w:pPr>
+      <w:r>
+        <w:rPr>
+          <w:b/>
+          <w:bCs/>
+          <w:lang w:val="es-ES"/>
+        </w:rPr>
+        <w:t xml:space="preserve">RF12: </w:t>
+      </w:r>
+      <w:r>
+        <w:rPr>
+          <w:lang w:val="es-ES"/>
+        </w:rPr>
+        <w:t>El secretario debe poder visualizar el monto total que debe pagar el paciente teniendo en cuenta la obra social del mismo.</w:t>
+      </w:r>
+    </w:p>
+    <w:p>
+      <w:pPr>
+        <w:rPr>
+          <w:b/>
+          <w:bCs/>
+          <w:lang w:val="es-ES"/>
+        </w:rPr>
+      </w:pPr>
+      <w:r>
+        <w:rPr>
+          <w:b/>
+          <w:bCs/>
+          <w:lang w:val="es-ES"/>
+        </w:rPr>
+        <w:t>Médico</w:t>
       </w:r>
     </w:p>
     <w:p>
@@ -2332,25 +2576,35 @@
           <w:bCs/>
           <w:lang w:val="es-ES"/>
         </w:rPr>
-        <w:t>RF13:</w:t>
-      </w:r>
-      <w:r>
-        <w:rPr>
-          <w:lang w:val="es-ES"/>
-        </w:rPr>
-        <w:t xml:space="preserve"> </w:t>
-      </w:r>
-      <w:r>
-        <w:rPr>
-          <w:lang w:val="es-ES"/>
-        </w:rPr>
-        <w:t>El administrador</w:t>
-      </w:r>
-      <w:r>
-        <w:rPr>
-          <w:lang w:val="es-ES"/>
-        </w:rPr>
-        <w:t xml:space="preserve"> debe poder registrar, borrar, editar y modificar los datos del personal médico.</w:t>
+        <w:t>RF1</w:t>
+      </w:r>
+      <w:r>
+        <w:rPr>
+          <w:b/>
+          <w:bCs/>
+          <w:lang w:val="es-ES"/>
+        </w:rPr>
+        <w:t>2</w:t>
+      </w:r>
+      <w:r>
+        <w:rPr>
+          <w:b/>
+          <w:bCs/>
+          <w:lang w:val="es-ES"/>
+        </w:rPr>
+        <w:t>:</w:t>
+      </w:r>
+      <w:r>
+        <w:rPr>
+          <w:lang w:val="es-ES"/>
+        </w:rPr>
+        <w:t xml:space="preserve"> El </w:t>
+      </w:r>
+      <w:r>
+        <w:rPr>
+          <w:lang w:val="es-ES"/>
+        </w:rPr>
+        <w:t>médico debe poder visualizar su agenda diaria.</w:t>
       </w:r>
     </w:p>
     <w:p>
@@ -2370,13 +2624,29 @@
           <w:bCs/>
           <w:lang w:val="es-ES"/>
         </w:rPr>
-        <w:t xml:space="preserve">RF14: </w:t>
-      </w:r>
-      <w:r>
-        <w:rPr>
-          <w:lang w:val="es-ES"/>
-        </w:rPr>
-        <w:t>El administrador debe poder registrar, borrar, editar y modificar los datos de los secretarios.</w:t>
+        <w:t>RF1</w:t>
+      </w:r>
+      <w:r>
+        <w:rPr>
+          <w:b/>
+          <w:bCs/>
+          <w:lang w:val="es-ES"/>
+        </w:rPr>
+        <w:t>3</w:t>
+      </w:r>
+      <w:r>
+        <w:rPr>
+          <w:b/>
+          <w:bCs/>
+          <w:lang w:val="es-ES"/>
+        </w:rPr>
+        <w:t>:</w:t>
+      </w:r>
+      <w:r>
+        <w:rPr>
+          <w:lang w:val="es-ES"/>
+        </w:rPr>
+        <w:t xml:space="preserve"> El médico debe poder cancelar los turnos en su agenda.</w:t>
       </w:r>
     </w:p>
     <w:p>
@@ -2404,7 +2674,7 @@
           <w:bCs/>
           <w:lang w:val="es-ES"/>
         </w:rPr>
-        <w:t>5</w:t>
+        <w:t>4</w:t>
       </w:r>
       <w:r>
         <w:rPr>
@@ -2416,23 +2686,15 @@
       </w:r>
       <w:r>
         <w:rPr>
-          <w:b/>
-          <w:bCs/>
-          <w:lang w:val="es-ES"/>
-        </w:rPr>
-        <w:t xml:space="preserve"> </w:t>
-      </w:r>
-      <w:r>
-        <w:rPr>
-          <w:lang w:val="es-ES"/>
-        </w:rPr>
-        <w:t xml:space="preserve">El administrador debe poder registrar, borrar, editar y modificar los datos de los </w:t>
-      </w:r>
-      <w:r>
-        <w:rPr>
-          <w:lang w:val="es-ES"/>
-        </w:rPr>
-        <w:t>pacientes.</w:t>
+          <w:lang w:val="es-ES"/>
+        </w:rPr>
+        <w:t xml:space="preserve"> El médico debe poder </w:t>
+      </w:r>
+      <w:r>
+        <w:rPr>
+          <w:lang w:val="es-ES"/>
+        </w:rPr>
+        <w:t>dar aviso al paciente si cancela un turno.</w:t>
       </w:r>
     </w:p>
     <w:p>
@@ -2452,41 +2714,13 @@
           <w:bCs/>
           <w:lang w:val="es-ES"/>
         </w:rPr>
-        <w:t>RF1</w:t>
-      </w:r>
-      <w:r>
-        <w:rPr>
-          <w:b/>
-          <w:bCs/>
-          <w:lang w:val="es-ES"/>
-        </w:rPr>
-        <w:t>6</w:t>
-      </w:r>
-      <w:r>
-        <w:rPr>
-          <w:b/>
-          <w:bCs/>
-          <w:lang w:val="es-ES"/>
-        </w:rPr>
-        <w:t xml:space="preserve">: </w:t>
-      </w:r>
-      <w:r>
-        <w:rPr>
-          <w:lang w:val="es-ES"/>
-        </w:rPr>
-        <w:t xml:space="preserve">El administrador debe poder registrar, borrar, editar y modificar los datos de los </w:t>
-      </w:r>
-      <w:r>
-        <w:rPr>
-          <w:lang w:val="es-ES"/>
-        </w:rPr>
-        <w:t>turnos</w:t>
-      </w:r>
-      <w:r>
-        <w:rPr>
-          <w:lang w:val="es-ES"/>
-        </w:rPr>
-        <w:t>.</w:t>
+        <w:t>RF15:</w:t>
+      </w:r>
+      <w:r>
+        <w:rPr>
+          <w:lang w:val="es-ES"/>
+        </w:rPr>
+        <w:t xml:space="preserve"> El médico debe poder visualizar y actualizar el historial médico de cada uno de sus pacientes.</w:t>
       </w:r>
     </w:p>
     <w:p>
@@ -2506,41 +2740,13 @@
           <w:bCs/>
           <w:lang w:val="es-ES"/>
         </w:rPr>
-        <w:t>RF1</w:t>
-      </w:r>
-      <w:r>
-        <w:rPr>
-          <w:b/>
-          <w:bCs/>
-          <w:lang w:val="es-ES"/>
-        </w:rPr>
-        <w:t>7</w:t>
-      </w:r>
-      <w:r>
-        <w:rPr>
-          <w:b/>
-          <w:bCs/>
-          <w:lang w:val="es-ES"/>
-        </w:rPr>
-        <w:t xml:space="preserve">: </w:t>
-      </w:r>
-      <w:r>
-        <w:rPr>
-          <w:lang w:val="es-ES"/>
-        </w:rPr>
-        <w:t>El administrador debe poder registrar, borrar, editar y modificar los datos de</w:t>
-      </w:r>
-      <w:r>
-        <w:rPr>
-          <w:lang w:val="es-ES"/>
-        </w:rPr>
-        <w:t>l ingreso de usuarios a la aplicación</w:t>
-      </w:r>
-      <w:r>
-        <w:rPr>
-          <w:lang w:val="es-ES"/>
-        </w:rPr>
-        <w:t>.</w:t>
+        <w:t>RF16:</w:t>
+      </w:r>
+      <w:r>
+        <w:rPr>
+          <w:lang w:val="es-ES"/>
+        </w:rPr>
+        <w:t xml:space="preserve"> El médico debe poder confirmar que el paciente asistió a su cita.</w:t>
       </w:r>
     </w:p>
     <w:p>
@@ -2560,37 +2766,13 @@
           <w:bCs/>
           <w:lang w:val="es-ES"/>
         </w:rPr>
-        <w:t>RF1</w:t>
-      </w:r>
-      <w:r>
-        <w:rPr>
-          <w:b/>
-          <w:bCs/>
-          <w:lang w:val="es-ES"/>
-        </w:rPr>
-        <w:t>8</w:t>
-      </w:r>
-      <w:r>
-        <w:rPr>
-          <w:b/>
-          <w:bCs/>
-          <w:lang w:val="es-ES"/>
-        </w:rPr>
-        <w:t>:</w:t>
-      </w:r>
-      <w:r>
-        <w:rPr>
-          <w:b/>
-          <w:bCs/>
-          <w:lang w:val="es-ES"/>
-        </w:rPr>
-        <w:t xml:space="preserve"> </w:t>
-      </w:r>
-      <w:r>
-        <w:rPr>
-          <w:lang w:val="es-ES"/>
-        </w:rPr>
-        <w:t>Crear un sistema de restablecimiento de contraseña.</w:t>
+        <w:t>RF17:</w:t>
+      </w:r>
+      <w:r>
+        <w:rPr>
+          <w:lang w:val="es-ES"/>
+        </w:rPr>
+        <w:t xml:space="preserve"> El médico debe poseer opciones para filtrar los turnos y historiales de sus pacientes.</w:t>
       </w:r>
     </w:p>
     <w:p>
@@ -2610,13 +2792,526 @@
           <w:bCs/>
           <w:lang w:val="es-ES"/>
         </w:rPr>
-        <w:t>RF19:</w:t>
+        <w:t>RF18:</w:t>
+      </w:r>
+      <w:r>
+        <w:rPr>
+          <w:lang w:val="es-ES"/>
+        </w:rPr>
+        <w:t xml:space="preserve"> El médico debe poder bloquear su agenda médica para evitar que se le asignen turnos en caso de enfermedad, licencia u otro problema que le impida asistir,</w:t>
+      </w:r>
+    </w:p>
+    <w:p>
+      <w:pPr>
+        <w:rPr>
+          <w:b/>
+          <w:bCs/>
+          <w:lang w:val="es-ES"/>
+        </w:rPr>
+      </w:pPr>
+      <w:r>
+        <w:rPr>
+          <w:b/>
+          <w:bCs/>
+          <w:lang w:val="es-ES"/>
+        </w:rPr>
+        <w:t>Administrador</w:t>
+      </w:r>
+    </w:p>
+    <w:p>
+      <w:pPr>
+        <w:pStyle w:val="ListParagraph"/>
+        <w:numPr>
+          <w:ilvl w:val="0"/>
+          <w:numId w:val="16"/>
+        </w:numPr>
+        <w:rPr>
+          <w:lang w:val="es-ES"/>
+        </w:rPr>
+      </w:pPr>
+      <w:r>
+        <w:rPr>
+          <w:b/>
+          <w:bCs/>
+          <w:lang w:val="es-ES"/>
+        </w:rPr>
+        <w:t>RF1</w:t>
+      </w:r>
+      <w:r>
+        <w:rPr>
+          <w:b/>
+          <w:bCs/>
+          <w:lang w:val="es-ES"/>
+        </w:rPr>
+        <w:t>9</w:t>
+      </w:r>
+      <w:r>
+        <w:rPr>
+          <w:b/>
+          <w:bCs/>
+          <w:lang w:val="es-ES"/>
+        </w:rPr>
+        <w:t>:</w:t>
+      </w:r>
+      <w:r>
+        <w:rPr>
+          <w:lang w:val="es-ES"/>
+        </w:rPr>
+        <w:t xml:space="preserve"> </w:t>
+      </w:r>
+      <w:r>
+        <w:rPr>
+          <w:lang w:val="es-ES"/>
+        </w:rPr>
+        <w:t>El administrador</w:t>
+      </w:r>
+      <w:r>
+        <w:rPr>
+          <w:lang w:val="es-ES"/>
+        </w:rPr>
+        <w:t xml:space="preserve"> debe poder registrar, borrar, editar y modificar los datos del personal médico.</w:t>
+      </w:r>
+    </w:p>
+    <w:p>
+      <w:pPr>
+        <w:pStyle w:val="ListParagraph"/>
+        <w:numPr>
+          <w:ilvl w:val="0"/>
+          <w:numId w:val="16"/>
+        </w:numPr>
+        <w:rPr>
+          <w:lang w:val="es-ES"/>
+        </w:rPr>
+      </w:pPr>
+      <w:r>
+        <w:rPr>
+          <w:b/>
+          <w:bCs/>
+          <w:lang w:val="es-ES"/>
+        </w:rPr>
+        <w:t>RF</w:t>
+      </w:r>
+      <w:r>
+        <w:rPr>
+          <w:b/>
+          <w:bCs/>
+          <w:lang w:val="es-ES"/>
+        </w:rPr>
+        <w:t>20</w:t>
+      </w:r>
+      <w:r>
+        <w:rPr>
+          <w:b/>
+          <w:bCs/>
+          <w:lang w:val="es-ES"/>
+        </w:rPr>
+        <w:t xml:space="preserve">: </w:t>
+      </w:r>
+      <w:r>
+        <w:rPr>
+          <w:lang w:val="es-ES"/>
+        </w:rPr>
+        <w:t>El administrador debe poder registrar, borrar, editar y modificar los datos de los secretarios.</w:t>
+      </w:r>
+    </w:p>
+    <w:p>
+      <w:pPr>
+        <w:pStyle w:val="ListParagraph"/>
+        <w:numPr>
+          <w:ilvl w:val="0"/>
+          <w:numId w:val="16"/>
+        </w:numPr>
+        <w:rPr>
+          <w:lang w:val="es-ES"/>
+        </w:rPr>
+      </w:pPr>
+      <w:r>
+        <w:rPr>
+          <w:b/>
+          <w:bCs/>
+          <w:lang w:val="es-ES"/>
+        </w:rPr>
+        <w:t>RF</w:t>
+      </w:r>
+      <w:r>
+        <w:rPr>
+          <w:b/>
+          <w:bCs/>
+          <w:lang w:val="es-ES"/>
+        </w:rPr>
+        <w:t>2</w:t>
+      </w:r>
+      <w:r>
+        <w:rPr>
+          <w:b/>
+          <w:bCs/>
+          <w:lang w:val="es-ES"/>
+        </w:rPr>
+        <w:t>1</w:t>
+      </w:r>
+      <w:r>
+        <w:rPr>
+          <w:b/>
+          <w:bCs/>
+          <w:lang w:val="es-ES"/>
+        </w:rPr>
+        <w:t xml:space="preserve">: </w:t>
+      </w:r>
+      <w:r>
+        <w:rPr>
+          <w:lang w:val="es-ES"/>
+        </w:rPr>
+        <w:t>El administrador debe poder registrar, borrar, editar y modificar los datos de los pacientes.</w:t>
+      </w:r>
+    </w:p>
+    <w:p>
+      <w:pPr>
+        <w:pStyle w:val="ListParagraph"/>
+        <w:numPr>
+          <w:ilvl w:val="0"/>
+          <w:numId w:val="16"/>
+        </w:numPr>
+        <w:rPr>
+          <w:lang w:val="es-ES"/>
+        </w:rPr>
+      </w:pPr>
+      <w:r>
+        <w:rPr>
+          <w:b/>
+          <w:bCs/>
+          <w:lang w:val="es-ES"/>
+        </w:rPr>
+        <w:t>RF</w:t>
+      </w:r>
+      <w:r>
+        <w:rPr>
+          <w:b/>
+          <w:bCs/>
+          <w:lang w:val="es-ES"/>
+        </w:rPr>
+        <w:t>2</w:t>
+      </w:r>
+      <w:r>
+        <w:rPr>
+          <w:b/>
+          <w:bCs/>
+          <w:lang w:val="es-ES"/>
+        </w:rPr>
+        <w:t>2</w:t>
+      </w:r>
+      <w:r>
+        <w:rPr>
+          <w:b/>
+          <w:bCs/>
+          <w:lang w:val="es-ES"/>
+        </w:rPr>
+        <w:t xml:space="preserve">: </w:t>
+      </w:r>
+      <w:r>
+        <w:rPr>
+          <w:lang w:val="es-ES"/>
+        </w:rPr>
+        <w:t>El administrador debe poder registrar, borrar, editar y modificar los datos de los turnos.</w:t>
+      </w:r>
+    </w:p>
+    <w:p>
+      <w:pPr>
+        <w:pStyle w:val="ListParagraph"/>
+        <w:numPr>
+          <w:ilvl w:val="0"/>
+          <w:numId w:val="16"/>
+        </w:numPr>
+        <w:rPr>
+          <w:lang w:val="es-ES"/>
+        </w:rPr>
+      </w:pPr>
+      <w:r>
+        <w:rPr>
+          <w:b/>
+          <w:bCs/>
+          <w:lang w:val="es-ES"/>
+        </w:rPr>
+        <w:t>RF</w:t>
+      </w:r>
+      <w:r>
+        <w:rPr>
+          <w:b/>
+          <w:bCs/>
+          <w:lang w:val="es-ES"/>
+        </w:rPr>
+        <w:t>2</w:t>
+      </w:r>
+      <w:r>
+        <w:rPr>
+          <w:b/>
+          <w:bCs/>
+          <w:lang w:val="es-ES"/>
+        </w:rPr>
+        <w:t>3</w:t>
+      </w:r>
+      <w:r>
+        <w:rPr>
+          <w:b/>
+          <w:bCs/>
+          <w:lang w:val="es-ES"/>
+        </w:rPr>
+        <w:t xml:space="preserve">: </w:t>
+      </w:r>
+      <w:r>
+        <w:rPr>
+          <w:lang w:val="es-ES"/>
+        </w:rPr>
+        <w:t>El administrador debe poder registrar, borrar, editar y modificar los datos del ingreso de usuarios a la aplicación.</w:t>
+      </w:r>
+    </w:p>
+    <w:p>
+      <w:pPr>
+        <w:rPr>
+          <w:b/>
+          <w:bCs/>
+          <w:lang w:val="es-ES"/>
+        </w:rPr>
+      </w:pPr>
+      <w:r>
+        <w:rPr>
+          <w:b/>
+          <w:bCs/>
+          <w:lang w:val="es-ES"/>
+        </w:rPr>
+        <w:t>Sistema</w:t>
+      </w:r>
+    </w:p>
+    <w:p>
+      <w:pPr>
+        <w:pStyle w:val="ListParagraph"/>
+        <w:numPr>
+          <w:ilvl w:val="0"/>
+          <w:numId w:val="16"/>
+        </w:numPr>
+        <w:rPr>
+          <w:lang w:val="es-ES"/>
+        </w:rPr>
+      </w:pPr>
+      <w:r>
+        <w:rPr>
+          <w:b/>
+          <w:bCs/>
+          <w:lang w:val="es-ES"/>
+        </w:rPr>
+        <w:t>RF</w:t>
+      </w:r>
+      <w:r>
+        <w:rPr>
+          <w:b/>
+          <w:bCs/>
+          <w:lang w:val="es-ES"/>
+        </w:rPr>
+        <w:t>2</w:t>
+      </w:r>
+      <w:r>
+        <w:rPr>
+          <w:b/>
+          <w:bCs/>
+          <w:lang w:val="es-ES"/>
+        </w:rPr>
+        <w:t>4</w:t>
+      </w:r>
+      <w:r>
+        <w:rPr>
+          <w:b/>
+          <w:bCs/>
+          <w:lang w:val="es-ES"/>
+        </w:rPr>
+        <w:t xml:space="preserve">: </w:t>
+      </w:r>
+      <w:r>
+        <w:rPr>
+          <w:lang w:val="es-ES"/>
+        </w:rPr>
+        <w:t>Crear un sistema de restablecimiento de contraseña.</w:t>
+      </w:r>
+    </w:p>
+    <w:p>
+      <w:pPr>
+        <w:pStyle w:val="ListParagraph"/>
+        <w:numPr>
+          <w:ilvl w:val="0"/>
+          <w:numId w:val="16"/>
+        </w:numPr>
+        <w:rPr>
+          <w:lang w:val="es-ES"/>
+        </w:rPr>
+      </w:pPr>
+      <w:r>
+        <w:rPr>
+          <w:b/>
+          <w:bCs/>
+          <w:lang w:val="es-ES"/>
+        </w:rPr>
+        <w:t>RF</w:t>
+      </w:r>
+      <w:r>
+        <w:rPr>
+          <w:b/>
+          <w:bCs/>
+          <w:lang w:val="es-ES"/>
+        </w:rPr>
+        <w:t>2</w:t>
+      </w:r>
+      <w:r>
+        <w:rPr>
+          <w:b/>
+          <w:bCs/>
+          <w:lang w:val="es-ES"/>
+        </w:rPr>
+        <w:t>5</w:t>
+      </w:r>
+      <w:r>
+        <w:rPr>
+          <w:b/>
+          <w:bCs/>
+          <w:lang w:val="es-ES"/>
+        </w:rPr>
+        <w:t>:</w:t>
       </w:r>
       <w:r>
         <w:rPr>
           <w:lang w:val="es-ES"/>
         </w:rPr>
         <w:t xml:space="preserve"> Crear un sistema de roles con usuario y contraseña donde cada usuario tendrá acceso únicamente a la funcionalidades e información que le corresponde.</w:t>
+      </w:r>
+    </w:p>
+    <w:p>
+      <w:pPr>
+        <w:pStyle w:val="ListParagraph"/>
+        <w:numPr>
+          <w:ilvl w:val="0"/>
+          <w:numId w:val="16"/>
+        </w:numPr>
+        <w:rPr>
+          <w:lang w:val="es-ES"/>
+        </w:rPr>
+      </w:pPr>
+      <w:r>
+        <w:rPr>
+          <w:b/>
+          <w:bCs/>
+          <w:lang w:val="es-ES"/>
+        </w:rPr>
+        <w:t>RF2</w:t>
+      </w:r>
+      <w:r>
+        <w:rPr>
+          <w:b/>
+          <w:bCs/>
+          <w:lang w:val="es-ES"/>
+        </w:rPr>
+        <w:t>6</w:t>
+      </w:r>
+      <w:r>
+        <w:rPr>
+          <w:b/>
+          <w:bCs/>
+          <w:lang w:val="es-ES"/>
+        </w:rPr>
+        <w:t>:</w:t>
+      </w:r>
+      <w:r>
+        <w:rPr>
+          <w:lang w:val="es-ES"/>
+        </w:rPr>
+        <w:t xml:space="preserve"> El sistema debe poder actualizar automáticamente cuando un paciente deja de ser menor de edad.</w:t>
+      </w:r>
+    </w:p>
+    <w:p>
+      <w:pPr>
+        <w:pStyle w:val="ListParagraph"/>
+        <w:numPr>
+          <w:ilvl w:val="0"/>
+          <w:numId w:val="16"/>
+        </w:numPr>
+        <w:rPr>
+          <w:lang w:val="es-ES"/>
+        </w:rPr>
+      </w:pPr>
+      <w:r>
+        <w:rPr>
+          <w:b/>
+          <w:bCs/>
+          <w:lang w:val="es-ES"/>
+        </w:rPr>
+        <w:lastRenderedPageBreak/>
+        <w:t>RF2</w:t>
+      </w:r>
+      <w:r>
+        <w:rPr>
+          <w:b/>
+          <w:bCs/>
+          <w:lang w:val="es-ES"/>
+        </w:rPr>
+        <w:t>7</w:t>
+      </w:r>
+      <w:r>
+        <w:rPr>
+          <w:b/>
+          <w:bCs/>
+          <w:lang w:val="es-ES"/>
+        </w:rPr>
+        <w:t>:</w:t>
+      </w:r>
+      <w:r>
+        <w:rPr>
+          <w:lang w:val="es-ES"/>
+        </w:rPr>
+        <w:t xml:space="preserve"> El sistema debe dar una advertencia a los pacientes que se ausenten constantemente a sus citas médica sin aviso previo.</w:t>
+      </w:r>
+    </w:p>
+    <w:p>
+      <w:pPr>
+        <w:pStyle w:val="ListParagraph"/>
+        <w:numPr>
+          <w:ilvl w:val="0"/>
+          <w:numId w:val="16"/>
+        </w:numPr>
+        <w:rPr>
+          <w:lang w:val="es-ES"/>
+        </w:rPr>
+      </w:pPr>
+      <w:r>
+        <w:rPr>
+          <w:b/>
+          <w:bCs/>
+          <w:lang w:val="es-ES"/>
+        </w:rPr>
+        <w:t>RF2</w:t>
+      </w:r>
+      <w:r>
+        <w:rPr>
+          <w:b/>
+          <w:bCs/>
+          <w:lang w:val="es-ES"/>
+        </w:rPr>
+        <w:t>8</w:t>
+      </w:r>
+      <w:r>
+        <w:rPr>
+          <w:b/>
+          <w:bCs/>
+          <w:lang w:val="es-ES"/>
+        </w:rPr>
+        <w:t>:</w:t>
+      </w:r>
+      <w:r>
+        <w:rPr>
+          <w:lang w:val="es-ES"/>
+        </w:rPr>
+        <w:t xml:space="preserve"> El sistema debe llevar un registro</w:t>
+      </w:r>
+      <w:r>
+        <w:rPr>
+          <w:lang w:val="es-ES"/>
+        </w:rPr>
+        <w:t xml:space="preserve"> mensual de turnos dados por especialidad, turnos cancelados, cantidad de pacientes atendidos, cantidad de pacientes ausentes (no se presentan y no avisan) y las ganancias.</w:t>
       </w:r>
     </w:p>
     <w:p>
@@ -3143,6 +3838,9 @@
       </w:drawing>
     </w:r>
     <w:r>
+      <w:rPr>
+        <w:noProof/>
+      </w:rPr>
       <w:drawing>
         <wp:anchor distT="0" distB="0" distL="114300" distR="114300" simplePos="0" relativeHeight="251658240" behindDoc="0" locked="0" layoutInCell="1" allowOverlap="1" wp14:anchorId="575EDC7D" wp14:editId="0329EDCE">
           <wp:simplePos x="0" y="0"/>
@@ -5034,7 +5732,7 @@
   <w:abstractNum w:abstractNumId="16" w15:restartNumberingAfterBreak="0">
     <w:nsid w:val="7EC3493D"/>
     <w:multiLevelType w:val="hybridMultilevel"/>
-    <w:tmpl w:val="2B387EA8"/>
+    <w:tmpl w:val="D2C6B234"/>
     <w:lvl w:ilvl="0" w:tplc="2C0A0001">
       <w:start w:val="1"/>
       <w:numFmt w:val="bullet"/>
@@ -6172,6 +6870,17 @@
     <w:uiPriority w:val="99"/>
     <w:rsid w:val="00DF5E51"/>
   </w:style>
+  <w:style w:type="paragraph" w:styleId="NormalWeb">
+    <w:name w:val="Normal (Web)"/>
+    <w:basedOn w:val="Normal"/>
+    <w:uiPriority w:val="99"/>
+    <w:semiHidden/>
+    <w:unhideWhenUsed/>
+    <w:rsid w:val="00915A0B"/>
+    <w:rPr>
+      <w:rFonts w:cs="Times New Roman"/>
+    </w:rPr>
+  </w:style>
 </w:styles>
 </file>
 
@@ -6274,6 +6983,9 @@
   </w:compat>
   <w:rsids>
     <w:rsidRoot w:val="00AB3B9A"/>
+    <w:rsid w:val="0010461C"/>
+    <w:rsid w:val="005748BE"/>
+    <w:rsid w:val="00617295"/>
     <w:rsid w:val="00A23E80"/>
     <w:rsid w:val="00AB3B9A"/>
     <w:rsid w:val="00B31F09"/>

--- a/Documentos/Documentacion Principal - Policonsultorio.docx
+++ b/Documentos/Documentacion Principal - Policonsultorio.docx
@@ -1186,13 +1186,35 @@
         <w:rPr>
           <w:lang w:val="es-ES"/>
         </w:rPr>
-        <w:t xml:space="preserve">Dependiendo de la obra social que posea o no el paciente, será el monto a abonar para ser atendido. </w:t>
-      </w:r>
-      <w:r>
-        <w:rPr>
-          <w:lang w:val="es-ES"/>
-        </w:rPr>
-        <w:t>El monto a pagar se debe realizar el día del turno antes de ser atendido.</w:t>
+        <w:t xml:space="preserve">Dependiendo de la obra social que posea o no el paciente, será </w:t>
+      </w:r>
+      <w:proofErr w:type="gramStart"/>
+      <w:r>
+        <w:rPr>
+          <w:lang w:val="es-ES"/>
+        </w:rPr>
+        <w:t>el monto a abonar</w:t>
+      </w:r>
+      <w:proofErr w:type="gramEnd"/>
+      <w:r>
+        <w:rPr>
+          <w:lang w:val="es-ES"/>
+        </w:rPr>
+        <w:t xml:space="preserve"> para ser atendido. </w:t>
+      </w:r>
+      <w:proofErr w:type="gramStart"/>
+      <w:r>
+        <w:rPr>
+          <w:lang w:val="es-ES"/>
+        </w:rPr>
+        <w:t>El monto a pagar</w:t>
+      </w:r>
+      <w:proofErr w:type="gramEnd"/>
+      <w:r>
+        <w:rPr>
+          <w:lang w:val="es-ES"/>
+        </w:rPr>
+        <w:t xml:space="preserve"> se debe realizar el día del turno antes de ser atendido.</w:t>
       </w:r>
     </w:p>
     <w:p>
@@ -2544,67 +2566,47 @@
     </w:p>
     <w:p>
       <w:pPr>
-        <w:rPr>
-          <w:b/>
-          <w:bCs/>
-          <w:lang w:val="es-ES"/>
-        </w:rPr>
-      </w:pPr>
-      <w:r>
-        <w:rPr>
-          <w:b/>
-          <w:bCs/>
-          <w:lang w:val="es-ES"/>
-        </w:rPr>
-        <w:t>Médico</w:t>
-      </w:r>
-    </w:p>
-    <w:p>
-      <w:pPr>
         <w:pStyle w:val="ListParagraph"/>
         <w:numPr>
           <w:ilvl w:val="0"/>
           <w:numId w:val="16"/>
         </w:numPr>
         <w:rPr>
-          <w:lang w:val="es-ES"/>
-        </w:rPr>
-      </w:pPr>
-      <w:r>
-        <w:rPr>
-          <w:b/>
-          <w:bCs/>
-          <w:lang w:val="es-ES"/>
-        </w:rPr>
-        <w:t>RF1</w:t>
-      </w:r>
-      <w:r>
-        <w:rPr>
-          <w:b/>
-          <w:bCs/>
-          <w:lang w:val="es-ES"/>
-        </w:rPr>
-        <w:t>2</w:t>
-      </w:r>
-      <w:r>
-        <w:rPr>
-          <w:b/>
-          <w:bCs/>
-          <w:lang w:val="es-ES"/>
-        </w:rPr>
-        <w:t>:</w:t>
-      </w:r>
-      <w:r>
-        <w:rPr>
-          <w:lang w:val="es-ES"/>
-        </w:rPr>
-        <w:t xml:space="preserve"> El </w:t>
-      </w:r>
-      <w:r>
-        <w:rPr>
-          <w:lang w:val="es-ES"/>
-        </w:rPr>
-        <w:t>médico debe poder visualizar su agenda diaria.</w:t>
+          <w:b/>
+          <w:bCs/>
+          <w:lang w:val="es-ES"/>
+        </w:rPr>
+      </w:pPr>
+      <w:r>
+        <w:rPr>
+          <w:b/>
+          <w:bCs/>
+          <w:lang w:val="es-ES"/>
+        </w:rPr>
+        <w:t xml:space="preserve">RF13: </w:t>
+      </w:r>
+      <w:r>
+        <w:rPr>
+          <w:lang w:val="es-ES"/>
+        </w:rPr>
+        <w:t>El secretario debe poseer opciones para filtrar los turnos y los pacientes registrados.</w:t>
+      </w:r>
+    </w:p>
+    <w:p>
+      <w:pPr>
+        <w:rPr>
+          <w:b/>
+          <w:bCs/>
+          <w:lang w:val="es-ES"/>
+        </w:rPr>
+      </w:pPr>
+      <w:r>
+        <w:rPr>
+          <w:b/>
+          <w:bCs/>
+          <w:lang w:val="es-ES"/>
+        </w:rPr>
+        <w:t>Médico</w:t>
       </w:r>
     </w:p>
     <w:p>
@@ -2632,7 +2634,7 @@
           <w:bCs/>
           <w:lang w:val="es-ES"/>
         </w:rPr>
-        <w:t>3</w:t>
+        <w:t>4</w:t>
       </w:r>
       <w:r>
         <w:rPr>
@@ -2646,7 +2648,13 @@
         <w:rPr>
           <w:lang w:val="es-ES"/>
         </w:rPr>
-        <w:t xml:space="preserve"> El médico debe poder cancelar los turnos en su agenda.</w:t>
+        <w:t xml:space="preserve"> El </w:t>
+      </w:r>
+      <w:r>
+        <w:rPr>
+          <w:lang w:val="es-ES"/>
+        </w:rPr>
+        <w:t>médico debe poder visualizar su agenda diaria.</w:t>
       </w:r>
     </w:p>
     <w:p>
@@ -2674,7 +2682,7 @@
           <w:bCs/>
           <w:lang w:val="es-ES"/>
         </w:rPr>
-        <w:t>4</w:t>
+        <w:t>5</w:t>
       </w:r>
       <w:r>
         <w:rPr>
@@ -2688,13 +2696,7 @@
         <w:rPr>
           <w:lang w:val="es-ES"/>
         </w:rPr>
-        <w:t xml:space="preserve"> El médico debe poder </w:t>
-      </w:r>
-      <w:r>
-        <w:rPr>
-          <w:lang w:val="es-ES"/>
-        </w:rPr>
-        <w:t>dar aviso al paciente si cancela un turno.</w:t>
+        <w:t xml:space="preserve"> El médico debe poder cancelar los turnos en su agenda.</w:t>
       </w:r>
     </w:p>
     <w:p>
@@ -2714,13 +2716,35 @@
           <w:bCs/>
           <w:lang w:val="es-ES"/>
         </w:rPr>
-        <w:t>RF15:</w:t>
-      </w:r>
-      <w:r>
-        <w:rPr>
-          <w:lang w:val="es-ES"/>
-        </w:rPr>
-        <w:t xml:space="preserve"> El médico debe poder visualizar y actualizar el historial médico de cada uno de sus pacientes.</w:t>
+        <w:t>RF1</w:t>
+      </w:r>
+      <w:r>
+        <w:rPr>
+          <w:b/>
+          <w:bCs/>
+          <w:lang w:val="es-ES"/>
+        </w:rPr>
+        <w:t>6</w:t>
+      </w:r>
+      <w:r>
+        <w:rPr>
+          <w:b/>
+          <w:bCs/>
+          <w:lang w:val="es-ES"/>
+        </w:rPr>
+        <w:t>:</w:t>
+      </w:r>
+      <w:r>
+        <w:rPr>
+          <w:lang w:val="es-ES"/>
+        </w:rPr>
+        <w:t xml:space="preserve"> El médico debe poder </w:t>
+      </w:r>
+      <w:r>
+        <w:rPr>
+          <w:lang w:val="es-ES"/>
+        </w:rPr>
+        <w:t>dar aviso al paciente si cancela un turno.</w:t>
       </w:r>
     </w:p>
     <w:p>
@@ -2740,13 +2764,29 @@
           <w:bCs/>
           <w:lang w:val="es-ES"/>
         </w:rPr>
-        <w:t>RF16:</w:t>
-      </w:r>
-      <w:r>
-        <w:rPr>
-          <w:lang w:val="es-ES"/>
-        </w:rPr>
-        <w:t xml:space="preserve"> El médico debe poder confirmar que el paciente asistió a su cita.</w:t>
+        <w:t>RF1</w:t>
+      </w:r>
+      <w:r>
+        <w:rPr>
+          <w:b/>
+          <w:bCs/>
+          <w:lang w:val="es-ES"/>
+        </w:rPr>
+        <w:t>7</w:t>
+      </w:r>
+      <w:r>
+        <w:rPr>
+          <w:b/>
+          <w:bCs/>
+          <w:lang w:val="es-ES"/>
+        </w:rPr>
+        <w:t>:</w:t>
+      </w:r>
+      <w:r>
+        <w:rPr>
+          <w:lang w:val="es-ES"/>
+        </w:rPr>
+        <w:t xml:space="preserve"> El médico debe poder visualizar y actualizar el historial médico de cada uno de sus pacientes.</w:t>
       </w:r>
     </w:p>
     <w:p>
@@ -2766,13 +2806,29 @@
           <w:bCs/>
           <w:lang w:val="es-ES"/>
         </w:rPr>
-        <w:t>RF17:</w:t>
-      </w:r>
-      <w:r>
-        <w:rPr>
-          <w:lang w:val="es-ES"/>
-        </w:rPr>
-        <w:t xml:space="preserve"> El médico debe poseer opciones para filtrar los turnos y historiales de sus pacientes.</w:t>
+        <w:t>RF1</w:t>
+      </w:r>
+      <w:r>
+        <w:rPr>
+          <w:b/>
+          <w:bCs/>
+          <w:lang w:val="es-ES"/>
+        </w:rPr>
+        <w:t>8</w:t>
+      </w:r>
+      <w:r>
+        <w:rPr>
+          <w:b/>
+          <w:bCs/>
+          <w:lang w:val="es-ES"/>
+        </w:rPr>
+        <w:t>:</w:t>
+      </w:r>
+      <w:r>
+        <w:rPr>
+          <w:lang w:val="es-ES"/>
+        </w:rPr>
+        <w:t xml:space="preserve"> El médico debe poder confirmar que el paciente asistió a su cita.</w:t>
       </w:r>
     </w:p>
     <w:p>
@@ -2792,30 +2848,29 @@
           <w:bCs/>
           <w:lang w:val="es-ES"/>
         </w:rPr>
-        <w:t>RF18:</w:t>
-      </w:r>
-      <w:r>
-        <w:rPr>
-          <w:lang w:val="es-ES"/>
-        </w:rPr>
-        <w:t xml:space="preserve"> El médico debe poder bloquear su agenda médica para evitar que se le asignen turnos en caso de enfermedad, licencia u otro problema que le impida asistir,</w:t>
-      </w:r>
-    </w:p>
-    <w:p>
-      <w:pPr>
-        <w:rPr>
-          <w:b/>
-          <w:bCs/>
-          <w:lang w:val="es-ES"/>
-        </w:rPr>
-      </w:pPr>
-      <w:r>
-        <w:rPr>
-          <w:b/>
-          <w:bCs/>
-          <w:lang w:val="es-ES"/>
-        </w:rPr>
-        <w:t>Administrador</w:t>
+        <w:t>RF1</w:t>
+      </w:r>
+      <w:r>
+        <w:rPr>
+          <w:b/>
+          <w:bCs/>
+          <w:lang w:val="es-ES"/>
+        </w:rPr>
+        <w:t>9</w:t>
+      </w:r>
+      <w:r>
+        <w:rPr>
+          <w:b/>
+          <w:bCs/>
+          <w:lang w:val="es-ES"/>
+        </w:rPr>
+        <w:t>:</w:t>
+      </w:r>
+      <w:r>
+        <w:rPr>
+          <w:lang w:val="es-ES"/>
+        </w:rPr>
+        <w:t xml:space="preserve"> El médico debe poseer opciones para filtrar los turnos y historiales de sus pacientes.</w:t>
       </w:r>
     </w:p>
     <w:p>
@@ -2835,15 +2890,15 @@
           <w:bCs/>
           <w:lang w:val="es-ES"/>
         </w:rPr>
-        <w:t>RF1</w:t>
-      </w:r>
-      <w:r>
-        <w:rPr>
-          <w:b/>
-          <w:bCs/>
-          <w:lang w:val="es-ES"/>
-        </w:rPr>
-        <w:t>9</w:t>
+        <w:t>RF</w:t>
+      </w:r>
+      <w:r>
+        <w:rPr>
+          <w:b/>
+          <w:bCs/>
+          <w:lang w:val="es-ES"/>
+        </w:rPr>
+        <w:t>20</w:t>
       </w:r>
       <w:r>
         <w:rPr>
@@ -2857,19 +2912,24 @@
         <w:rPr>
           <w:lang w:val="es-ES"/>
         </w:rPr>
-        <w:t xml:space="preserve"> </w:t>
-      </w:r>
-      <w:r>
-        <w:rPr>
-          <w:lang w:val="es-ES"/>
-        </w:rPr>
-        <w:t>El administrador</w:t>
-      </w:r>
-      <w:r>
-        <w:rPr>
-          <w:lang w:val="es-ES"/>
-        </w:rPr>
-        <w:t xml:space="preserve"> debe poder registrar, borrar, editar y modificar los datos del personal médico.</w:t>
+        <w:t xml:space="preserve"> El médico debe poder bloquear su agenda médica para evitar que se le asignen turnos en caso de enfermedad, licencia u otro problema que le impida asistir,</w:t>
+      </w:r>
+    </w:p>
+    <w:p>
+      <w:pPr>
+        <w:rPr>
+          <w:b/>
+          <w:bCs/>
+          <w:lang w:val="es-ES"/>
+        </w:rPr>
+      </w:pPr>
+      <w:r>
+        <w:rPr>
+          <w:b/>
+          <w:bCs/>
+          <w:lang w:val="es-ES"/>
+        </w:rPr>
+        <w:t>Administrador</w:t>
       </w:r>
     </w:p>
     <w:p>
@@ -2897,21 +2957,33 @@
           <w:bCs/>
           <w:lang w:val="es-ES"/>
         </w:rPr>
-        <w:t>20</w:t>
-      </w:r>
-      <w:r>
-        <w:rPr>
-          <w:b/>
-          <w:bCs/>
-          <w:lang w:val="es-ES"/>
-        </w:rPr>
-        <w:t xml:space="preserve">: </w:t>
-      </w:r>
-      <w:r>
-        <w:rPr>
-          <w:lang w:val="es-ES"/>
-        </w:rPr>
-        <w:t>El administrador debe poder registrar, borrar, editar y modificar los datos de los secretarios.</w:t>
+        <w:t>21</w:t>
+      </w:r>
+      <w:r>
+        <w:rPr>
+          <w:b/>
+          <w:bCs/>
+          <w:lang w:val="es-ES"/>
+        </w:rPr>
+        <w:t>:</w:t>
+      </w:r>
+      <w:r>
+        <w:rPr>
+          <w:lang w:val="es-ES"/>
+        </w:rPr>
+        <w:t xml:space="preserve"> </w:t>
+      </w:r>
+      <w:r>
+        <w:rPr>
+          <w:lang w:val="es-ES"/>
+        </w:rPr>
+        <w:t>El administrador</w:t>
+      </w:r>
+      <w:r>
+        <w:rPr>
+          <w:lang w:val="es-ES"/>
+        </w:rPr>
+        <w:t xml:space="preserve"> debe poder registrar, borrar, editar y modificar los datos del personal médico.</w:t>
       </w:r>
     </w:p>
     <w:p>
@@ -2947,7 +3019,7 @@
           <w:bCs/>
           <w:lang w:val="es-ES"/>
         </w:rPr>
-        <w:t>1</w:t>
+        <w:t>2</w:t>
       </w:r>
       <w:r>
         <w:rPr>
@@ -2961,7 +3033,7 @@
         <w:rPr>
           <w:lang w:val="es-ES"/>
         </w:rPr>
-        <w:t>El administrador debe poder registrar, borrar, editar y modificar los datos de los pacientes.</w:t>
+        <w:t>El administrador debe poder registrar, borrar, editar y modificar los datos de los secretarios.</w:t>
       </w:r>
     </w:p>
     <w:p>
@@ -2997,7 +3069,7 @@
           <w:bCs/>
           <w:lang w:val="es-ES"/>
         </w:rPr>
-        <w:t>2</w:t>
+        <w:t>3</w:t>
       </w:r>
       <w:r>
         <w:rPr>
@@ -3011,7 +3083,7 @@
         <w:rPr>
           <w:lang w:val="es-ES"/>
         </w:rPr>
-        <w:t>El administrador debe poder registrar, borrar, editar y modificar los datos de los turnos.</w:t>
+        <w:t>El administrador debe poder registrar, borrar, editar y modificar los datos de los pacientes.</w:t>
       </w:r>
     </w:p>
     <w:p>
@@ -3047,7 +3119,7 @@
           <w:bCs/>
           <w:lang w:val="es-ES"/>
         </w:rPr>
-        <w:t>3</w:t>
+        <w:t>4</w:t>
       </w:r>
       <w:r>
         <w:rPr>
@@ -3061,24 +3133,7 @@
         <w:rPr>
           <w:lang w:val="es-ES"/>
         </w:rPr>
-        <w:t>El administrador debe poder registrar, borrar, editar y modificar los datos del ingreso de usuarios a la aplicación.</w:t>
-      </w:r>
-    </w:p>
-    <w:p>
-      <w:pPr>
-        <w:rPr>
-          <w:b/>
-          <w:bCs/>
-          <w:lang w:val="es-ES"/>
-        </w:rPr>
-      </w:pPr>
-      <w:r>
-        <w:rPr>
-          <w:b/>
-          <w:bCs/>
-          <w:lang w:val="es-ES"/>
-        </w:rPr>
-        <w:t>Sistema</w:t>
+        <w:t>El administrador debe poder registrar, borrar, editar y modificar los datos de los turnos.</w:t>
       </w:r>
     </w:p>
     <w:p>
@@ -3114,7 +3169,7 @@
           <w:bCs/>
           <w:lang w:val="es-ES"/>
         </w:rPr>
-        <w:t>4</w:t>
+        <w:t>5</w:t>
       </w:r>
       <w:r>
         <w:rPr>
@@ -3128,7 +3183,24 @@
         <w:rPr>
           <w:lang w:val="es-ES"/>
         </w:rPr>
-        <w:t>Crear un sistema de restablecimiento de contraseña.</w:t>
+        <w:t>El administrador debe poder registrar, borrar, editar y modificar los datos del ingreso de usuarios a la aplicación.</w:t>
+      </w:r>
+    </w:p>
+    <w:p>
+      <w:pPr>
+        <w:rPr>
+          <w:b/>
+          <w:bCs/>
+          <w:lang w:val="es-ES"/>
+        </w:rPr>
+      </w:pPr>
+      <w:r>
+        <w:rPr>
+          <w:b/>
+          <w:bCs/>
+          <w:lang w:val="es-ES"/>
+        </w:rPr>
+        <w:t>Sistema</w:t>
       </w:r>
     </w:p>
     <w:p>
@@ -3164,21 +3236,21 @@
           <w:bCs/>
           <w:lang w:val="es-ES"/>
         </w:rPr>
-        <w:t>5</w:t>
-      </w:r>
-      <w:r>
-        <w:rPr>
-          <w:b/>
-          <w:bCs/>
-          <w:lang w:val="es-ES"/>
-        </w:rPr>
-        <w:t>:</w:t>
-      </w:r>
-      <w:r>
-        <w:rPr>
-          <w:lang w:val="es-ES"/>
-        </w:rPr>
-        <w:t xml:space="preserve"> Crear un sistema de roles con usuario y contraseña donde cada usuario tendrá acceso únicamente a la funcionalidades e información que le corresponde.</w:t>
+        <w:t>6</w:t>
+      </w:r>
+      <w:r>
+        <w:rPr>
+          <w:b/>
+          <w:bCs/>
+          <w:lang w:val="es-ES"/>
+        </w:rPr>
+        <w:t xml:space="preserve">: </w:t>
+      </w:r>
+      <w:r>
+        <w:rPr>
+          <w:lang w:val="es-ES"/>
+        </w:rPr>
+        <w:t>Crear un sistema de restablecimiento de contraseña.</w:t>
       </w:r>
     </w:p>
     <w:p>
@@ -3198,15 +3270,23 @@
           <w:bCs/>
           <w:lang w:val="es-ES"/>
         </w:rPr>
-        <w:t>RF2</w:t>
-      </w:r>
-      <w:r>
-        <w:rPr>
-          <w:b/>
-          <w:bCs/>
-          <w:lang w:val="es-ES"/>
-        </w:rPr>
-        <w:t>6</w:t>
+        <w:t>RF</w:t>
+      </w:r>
+      <w:r>
+        <w:rPr>
+          <w:b/>
+          <w:bCs/>
+          <w:lang w:val="es-ES"/>
+        </w:rPr>
+        <w:t>2</w:t>
+      </w:r>
+      <w:r>
+        <w:rPr>
+          <w:b/>
+          <w:bCs/>
+          <w:lang w:val="es-ES"/>
+        </w:rPr>
+        <w:t>7</w:t>
       </w:r>
       <w:r>
         <w:rPr>
@@ -3220,7 +3300,7 @@
         <w:rPr>
           <w:lang w:val="es-ES"/>
         </w:rPr>
-        <w:t xml:space="preserve"> El sistema debe poder actualizar automáticamente cuando un paciente deja de ser menor de edad.</w:t>
+        <w:t xml:space="preserve"> Crear un sistema de roles con usuario y contraseña donde cada usuario tendrá acceso únicamente a la funcionalidades e información que le corresponde.</w:t>
       </w:r>
     </w:p>
     <w:p>
@@ -3249,7 +3329,7 @@
           <w:bCs/>
           <w:lang w:val="es-ES"/>
         </w:rPr>
-        <w:t>7</w:t>
+        <w:t>8</w:t>
       </w:r>
       <w:r>
         <w:rPr>
@@ -3263,7 +3343,7 @@
         <w:rPr>
           <w:lang w:val="es-ES"/>
         </w:rPr>
-        <w:t xml:space="preserve"> El sistema debe dar una advertencia a los pacientes que se ausenten constantemente a sus citas médica sin aviso previo.</w:t>
+        <w:t xml:space="preserve"> El sistema debe poder actualizar automáticamente cuando un paciente deja de ser menor de edad.</w:t>
       </w:r>
     </w:p>
     <w:p>
@@ -3291,7 +3371,61 @@
           <w:bCs/>
           <w:lang w:val="es-ES"/>
         </w:rPr>
-        <w:t>8</w:t>
+        <w:t>9</w:t>
+      </w:r>
+      <w:r>
+        <w:rPr>
+          <w:b/>
+          <w:bCs/>
+          <w:lang w:val="es-ES"/>
+        </w:rPr>
+        <w:t>:</w:t>
+      </w:r>
+      <w:r>
+        <w:rPr>
+          <w:lang w:val="es-ES"/>
+        </w:rPr>
+        <w:t xml:space="preserve"> El sistema debe dar una advertencia</w:t>
+      </w:r>
+      <w:r>
+        <w:rPr>
+          <w:lang w:val="es-ES"/>
+        </w:rPr>
+        <w:t xml:space="preserve"> automática</w:t>
+      </w:r>
+      <w:r>
+        <w:rPr>
+          <w:lang w:val="es-ES"/>
+        </w:rPr>
+        <w:t xml:space="preserve"> a los pacientes que se ausenten constantemente a sus citas médica sin aviso previo.</w:t>
+      </w:r>
+    </w:p>
+    <w:p>
+      <w:pPr>
+        <w:pStyle w:val="ListParagraph"/>
+        <w:numPr>
+          <w:ilvl w:val="0"/>
+          <w:numId w:val="16"/>
+        </w:numPr>
+        <w:rPr>
+          <w:lang w:val="es-ES"/>
+        </w:rPr>
+      </w:pPr>
+      <w:r>
+        <w:rPr>
+          <w:b/>
+          <w:bCs/>
+          <w:lang w:val="es-ES"/>
+        </w:rPr>
+        <w:t>RF</w:t>
+      </w:r>
+      <w:r>
+        <w:rPr>
+          <w:b/>
+          <w:bCs/>
+          <w:lang w:val="es-ES"/>
+        </w:rPr>
+        <w:t>30</w:t>
       </w:r>
       <w:r>
         <w:rPr>
@@ -6511,6 +6645,7 @@
   <w:style w:type="character" w:default="1" w:styleId="DefaultParagraphFont">
     <w:name w:val="Default Paragraph Font"/>
     <w:uiPriority w:val="1"/>
+    <w:semiHidden/>
     <w:unhideWhenUsed/>
   </w:style>
   <w:style w:type="table" w:default="1" w:styleId="TableNormal">
@@ -6984,11 +7119,13 @@
   <w:rsids>
     <w:rsidRoot w:val="00AB3B9A"/>
     <w:rsid w:val="0010461C"/>
+    <w:rsid w:val="00377736"/>
     <w:rsid w:val="005748BE"/>
     <w:rsid w:val="00617295"/>
     <w:rsid w:val="00A23E80"/>
     <w:rsid w:val="00AB3B9A"/>
     <w:rsid w:val="00B31F09"/>
+    <w:rsid w:val="00C50375"/>
   </w:rsids>
   <m:mathPr>
     <m:mathFont m:val="Cambria Math"/>

--- a/Documentos/Documentacion Principal - Policonsultorio.docx
+++ b/Documentos/Documentacion Principal - Policonsultorio.docx
@@ -369,6 +369,7 @@
           <w:lang w:val="es-ES"/>
         </w:rPr>
       </w:pPr>
+      <w:bookmarkStart w:id="0" w:name="_Toc196501441"/>
       <w:r>
         <w:rPr>
           <w:lang w:val="es-ES"/>
@@ -376,12 +377,1715 @@
         <w:lastRenderedPageBreak/>
         <w:t>Índice</w:t>
       </w:r>
-    </w:p>
-    <w:p>
-      <w:pPr>
+      <w:bookmarkEnd w:id="0"/>
+    </w:p>
+    <w:p>
+      <w:pPr>
+        <w:pStyle w:val="TOC1"/>
+        <w:rPr>
+          <w:rFonts w:asciiTheme="minorHAnsi" w:eastAsiaTheme="minorEastAsia" w:hAnsiTheme="minorHAnsi"/>
+          <w:color w:val="auto"/>
+          <w:lang w:eastAsia="es-AR"/>
+        </w:rPr>
+      </w:pPr>
+      <w:r>
+        <w:fldChar w:fldCharType="begin"/>
+      </w:r>
+      <w:r>
+        <w:instrText xml:space="preserve"> TOC \o "1-3" \h \z \u </w:instrText>
+      </w:r>
+      <w:r>
+        <w:fldChar w:fldCharType="separate"/>
+      </w:r>
+      <w:hyperlink w:anchor="_Toc196501442" w:history="1">
+        <w:r>
+          <w:rPr>
+            <w:rStyle w:val="Hyperlink"/>
+          </w:rPr>
+          <w:t>Introducción</w:t>
+        </w:r>
+        <w:r>
+          <w:rPr>
+            <w:webHidden/>
+          </w:rPr>
+          <w:tab/>
+        </w:r>
+        <w:r>
+          <w:rPr>
+            <w:webHidden/>
+          </w:rPr>
+          <w:fldChar w:fldCharType="begin"/>
+        </w:r>
+        <w:r>
+          <w:rPr>
+            <w:webHidden/>
+          </w:rPr>
+          <w:instrText xml:space="preserve"> PAGEREF _Toc196501442 \h </w:instrText>
+        </w:r>
+        <w:r>
+          <w:rPr>
+            <w:webHidden/>
+          </w:rPr>
+        </w:r>
+        <w:r>
+          <w:rPr>
+            <w:webHidden/>
+          </w:rPr>
+          <w:fldChar w:fldCharType="separate"/>
+        </w:r>
+        <w:r>
+          <w:rPr>
+            <w:webHidden/>
+          </w:rPr>
+          <w:t>1</w:t>
+        </w:r>
+        <w:r>
+          <w:rPr>
+            <w:webHidden/>
+          </w:rPr>
+          <w:fldChar w:fldCharType="end"/>
+        </w:r>
+      </w:hyperlink>
+    </w:p>
+    <w:p>
+      <w:pPr>
+        <w:pStyle w:val="TOC1"/>
+        <w:rPr>
+          <w:rFonts w:asciiTheme="minorHAnsi" w:eastAsiaTheme="minorEastAsia" w:hAnsiTheme="minorHAnsi"/>
+          <w:color w:val="auto"/>
+          <w:lang w:eastAsia="es-AR"/>
+        </w:rPr>
+      </w:pPr>
+      <w:hyperlink w:anchor="_Toc196501443" w:history="1">
+        <w:r>
+          <w:rPr>
+            <w:rStyle w:val="Hyperlink"/>
+          </w:rPr>
+          <w:t>Descripción General del Proyecto</w:t>
+        </w:r>
+        <w:r>
+          <w:rPr>
+            <w:webHidden/>
+          </w:rPr>
+          <w:tab/>
+        </w:r>
+        <w:r>
+          <w:rPr>
+            <w:webHidden/>
+          </w:rPr>
+          <w:fldChar w:fldCharType="begin"/>
+        </w:r>
+        <w:r>
+          <w:rPr>
+            <w:webHidden/>
+          </w:rPr>
+          <w:instrText xml:space="preserve"> PAGEREF _Toc196501443 \h </w:instrText>
+        </w:r>
+        <w:r>
+          <w:rPr>
+            <w:webHidden/>
+          </w:rPr>
+        </w:r>
+        <w:r>
+          <w:rPr>
+            <w:webHidden/>
+          </w:rPr>
+          <w:fldChar w:fldCharType="separate"/>
+        </w:r>
+        <w:r>
+          <w:rPr>
+            <w:webHidden/>
+          </w:rPr>
+          <w:t>2</w:t>
+        </w:r>
+        <w:r>
+          <w:rPr>
+            <w:webHidden/>
+          </w:rPr>
+          <w:fldChar w:fldCharType="end"/>
+        </w:r>
+      </w:hyperlink>
+    </w:p>
+    <w:p>
+      <w:pPr>
+        <w:pStyle w:val="TOC2"/>
         <w:tabs>
-          <w:tab w:val="left" w:pos="2590"/>
+          <w:tab w:val="right" w:leader="dot" w:pos="8494"/>
         </w:tabs>
+        <w:rPr>
+          <w:rFonts w:asciiTheme="minorHAnsi" w:eastAsiaTheme="minorEastAsia" w:hAnsiTheme="minorHAnsi"/>
+          <w:noProof/>
+          <w:color w:val="auto"/>
+          <w:lang w:eastAsia="es-AR"/>
+        </w:rPr>
+      </w:pPr>
+      <w:hyperlink w:anchor="_Toc196501444" w:history="1">
+        <w:r>
+          <w:rPr>
+            <w:rStyle w:val="Hyperlink"/>
+            <w:noProof/>
+            <w:lang w:val="es-ES"/>
+          </w:rPr>
+          <w:t>Personal Médico</w:t>
+        </w:r>
+        <w:r>
+          <w:rPr>
+            <w:noProof/>
+            <w:webHidden/>
+          </w:rPr>
+          <w:tab/>
+        </w:r>
+        <w:r>
+          <w:rPr>
+            <w:noProof/>
+            <w:webHidden/>
+          </w:rPr>
+          <w:fldChar w:fldCharType="begin"/>
+        </w:r>
+        <w:r>
+          <w:rPr>
+            <w:noProof/>
+            <w:webHidden/>
+          </w:rPr>
+          <w:instrText xml:space="preserve"> PAGEREF _Toc196501444 \h </w:instrText>
+        </w:r>
+        <w:r>
+          <w:rPr>
+            <w:noProof/>
+            <w:webHidden/>
+          </w:rPr>
+        </w:r>
+        <w:r>
+          <w:rPr>
+            <w:noProof/>
+            <w:webHidden/>
+          </w:rPr>
+          <w:fldChar w:fldCharType="separate"/>
+        </w:r>
+        <w:r>
+          <w:rPr>
+            <w:noProof/>
+            <w:webHidden/>
+          </w:rPr>
+          <w:t>2</w:t>
+        </w:r>
+        <w:r>
+          <w:rPr>
+            <w:noProof/>
+            <w:webHidden/>
+          </w:rPr>
+          <w:fldChar w:fldCharType="end"/>
+        </w:r>
+      </w:hyperlink>
+    </w:p>
+    <w:p>
+      <w:pPr>
+        <w:pStyle w:val="TOC2"/>
+        <w:tabs>
+          <w:tab w:val="right" w:leader="dot" w:pos="8494"/>
+        </w:tabs>
+        <w:rPr>
+          <w:rFonts w:asciiTheme="minorHAnsi" w:eastAsiaTheme="minorEastAsia" w:hAnsiTheme="minorHAnsi"/>
+          <w:noProof/>
+          <w:color w:val="auto"/>
+          <w:lang w:eastAsia="es-AR"/>
+        </w:rPr>
+      </w:pPr>
+      <w:hyperlink w:anchor="_Toc196501445" w:history="1">
+        <w:r>
+          <w:rPr>
+            <w:rStyle w:val="Hyperlink"/>
+            <w:noProof/>
+            <w:lang w:val="es-ES"/>
+          </w:rPr>
+          <w:t>Pacientes y Turnos</w:t>
+        </w:r>
+        <w:r>
+          <w:rPr>
+            <w:noProof/>
+            <w:webHidden/>
+          </w:rPr>
+          <w:tab/>
+        </w:r>
+        <w:r>
+          <w:rPr>
+            <w:noProof/>
+            <w:webHidden/>
+          </w:rPr>
+          <w:fldChar w:fldCharType="begin"/>
+        </w:r>
+        <w:r>
+          <w:rPr>
+            <w:noProof/>
+            <w:webHidden/>
+          </w:rPr>
+          <w:instrText xml:space="preserve"> PAGEREF _Toc196501445 \h </w:instrText>
+        </w:r>
+        <w:r>
+          <w:rPr>
+            <w:noProof/>
+            <w:webHidden/>
+          </w:rPr>
+        </w:r>
+        <w:r>
+          <w:rPr>
+            <w:noProof/>
+            <w:webHidden/>
+          </w:rPr>
+          <w:fldChar w:fldCharType="separate"/>
+        </w:r>
+        <w:r>
+          <w:rPr>
+            <w:noProof/>
+            <w:webHidden/>
+          </w:rPr>
+          <w:t>2</w:t>
+        </w:r>
+        <w:r>
+          <w:rPr>
+            <w:noProof/>
+            <w:webHidden/>
+          </w:rPr>
+          <w:fldChar w:fldCharType="end"/>
+        </w:r>
+      </w:hyperlink>
+    </w:p>
+    <w:p>
+      <w:pPr>
+        <w:pStyle w:val="TOC2"/>
+        <w:tabs>
+          <w:tab w:val="right" w:leader="dot" w:pos="8494"/>
+        </w:tabs>
+        <w:rPr>
+          <w:rFonts w:asciiTheme="minorHAnsi" w:eastAsiaTheme="minorEastAsia" w:hAnsiTheme="minorHAnsi"/>
+          <w:noProof/>
+          <w:color w:val="auto"/>
+          <w:lang w:eastAsia="es-AR"/>
+        </w:rPr>
+      </w:pPr>
+      <w:hyperlink w:anchor="_Toc196501446" w:history="1">
+        <w:r>
+          <w:rPr>
+            <w:rStyle w:val="Hyperlink"/>
+            <w:noProof/>
+            <w:lang w:val="es-ES"/>
+          </w:rPr>
+          <w:t>Policonsultorio</w:t>
+        </w:r>
+        <w:r>
+          <w:rPr>
+            <w:noProof/>
+            <w:webHidden/>
+          </w:rPr>
+          <w:tab/>
+        </w:r>
+        <w:r>
+          <w:rPr>
+            <w:noProof/>
+            <w:webHidden/>
+          </w:rPr>
+          <w:fldChar w:fldCharType="begin"/>
+        </w:r>
+        <w:r>
+          <w:rPr>
+            <w:noProof/>
+            <w:webHidden/>
+          </w:rPr>
+          <w:instrText xml:space="preserve"> PAGEREF _Toc196501446 \h </w:instrText>
+        </w:r>
+        <w:r>
+          <w:rPr>
+            <w:noProof/>
+            <w:webHidden/>
+          </w:rPr>
+        </w:r>
+        <w:r>
+          <w:rPr>
+            <w:noProof/>
+            <w:webHidden/>
+          </w:rPr>
+          <w:fldChar w:fldCharType="separate"/>
+        </w:r>
+        <w:r>
+          <w:rPr>
+            <w:noProof/>
+            <w:webHidden/>
+          </w:rPr>
+          <w:t>3</w:t>
+        </w:r>
+        <w:r>
+          <w:rPr>
+            <w:noProof/>
+            <w:webHidden/>
+          </w:rPr>
+          <w:fldChar w:fldCharType="end"/>
+        </w:r>
+      </w:hyperlink>
+    </w:p>
+    <w:p>
+      <w:pPr>
+        <w:pStyle w:val="TOC2"/>
+        <w:tabs>
+          <w:tab w:val="right" w:leader="dot" w:pos="8494"/>
+        </w:tabs>
+        <w:rPr>
+          <w:rFonts w:asciiTheme="minorHAnsi" w:eastAsiaTheme="minorEastAsia" w:hAnsiTheme="minorHAnsi"/>
+          <w:noProof/>
+          <w:color w:val="auto"/>
+          <w:lang w:eastAsia="es-AR"/>
+        </w:rPr>
+      </w:pPr>
+      <w:hyperlink w:anchor="_Toc196501447" w:history="1">
+        <w:r>
+          <w:rPr>
+            <w:rStyle w:val="Hyperlink"/>
+            <w:noProof/>
+            <w:lang w:val="es-ES"/>
+          </w:rPr>
+          <w:t>Sistema de Roles y Accesos</w:t>
+        </w:r>
+        <w:r>
+          <w:rPr>
+            <w:noProof/>
+            <w:webHidden/>
+          </w:rPr>
+          <w:tab/>
+        </w:r>
+        <w:r>
+          <w:rPr>
+            <w:noProof/>
+            <w:webHidden/>
+          </w:rPr>
+          <w:fldChar w:fldCharType="begin"/>
+        </w:r>
+        <w:r>
+          <w:rPr>
+            <w:noProof/>
+            <w:webHidden/>
+          </w:rPr>
+          <w:instrText xml:space="preserve"> PAGEREF _Toc196501447 \h </w:instrText>
+        </w:r>
+        <w:r>
+          <w:rPr>
+            <w:noProof/>
+            <w:webHidden/>
+          </w:rPr>
+        </w:r>
+        <w:r>
+          <w:rPr>
+            <w:noProof/>
+            <w:webHidden/>
+          </w:rPr>
+          <w:fldChar w:fldCharType="separate"/>
+        </w:r>
+        <w:r>
+          <w:rPr>
+            <w:noProof/>
+            <w:webHidden/>
+          </w:rPr>
+          <w:t>3</w:t>
+        </w:r>
+        <w:r>
+          <w:rPr>
+            <w:noProof/>
+            <w:webHidden/>
+          </w:rPr>
+          <w:fldChar w:fldCharType="end"/>
+        </w:r>
+      </w:hyperlink>
+    </w:p>
+    <w:p>
+      <w:pPr>
+        <w:pStyle w:val="TOC1"/>
+        <w:rPr>
+          <w:rFonts w:asciiTheme="minorHAnsi" w:eastAsiaTheme="minorEastAsia" w:hAnsiTheme="minorHAnsi"/>
+          <w:color w:val="auto"/>
+          <w:lang w:eastAsia="es-AR"/>
+        </w:rPr>
+      </w:pPr>
+      <w:hyperlink w:anchor="_Toc196501448" w:history="1">
+        <w:r>
+          <w:rPr>
+            <w:rStyle w:val="Hyperlink"/>
+          </w:rPr>
+          <w:t>Objetivo</w:t>
+        </w:r>
+        <w:r>
+          <w:rPr>
+            <w:webHidden/>
+          </w:rPr>
+          <w:tab/>
+        </w:r>
+        <w:r>
+          <w:rPr>
+            <w:webHidden/>
+          </w:rPr>
+          <w:fldChar w:fldCharType="begin"/>
+        </w:r>
+        <w:r>
+          <w:rPr>
+            <w:webHidden/>
+          </w:rPr>
+          <w:instrText xml:space="preserve"> PAGEREF _Toc196501448 \h </w:instrText>
+        </w:r>
+        <w:r>
+          <w:rPr>
+            <w:webHidden/>
+          </w:rPr>
+        </w:r>
+        <w:r>
+          <w:rPr>
+            <w:webHidden/>
+          </w:rPr>
+          <w:fldChar w:fldCharType="separate"/>
+        </w:r>
+        <w:r>
+          <w:rPr>
+            <w:webHidden/>
+          </w:rPr>
+          <w:t>4</w:t>
+        </w:r>
+        <w:r>
+          <w:rPr>
+            <w:webHidden/>
+          </w:rPr>
+          <w:fldChar w:fldCharType="end"/>
+        </w:r>
+      </w:hyperlink>
+    </w:p>
+    <w:p>
+      <w:pPr>
+        <w:pStyle w:val="TOC1"/>
+        <w:rPr>
+          <w:rFonts w:asciiTheme="minorHAnsi" w:eastAsiaTheme="minorEastAsia" w:hAnsiTheme="minorHAnsi"/>
+          <w:color w:val="auto"/>
+          <w:lang w:eastAsia="es-AR"/>
+        </w:rPr>
+      </w:pPr>
+      <w:hyperlink w:anchor="_Toc196501449" w:history="1">
+        <w:r>
+          <w:rPr>
+            <w:rStyle w:val="Hyperlink"/>
+          </w:rPr>
+          <w:t>Alcance</w:t>
+        </w:r>
+        <w:r>
+          <w:rPr>
+            <w:webHidden/>
+          </w:rPr>
+          <w:tab/>
+        </w:r>
+        <w:r>
+          <w:rPr>
+            <w:webHidden/>
+          </w:rPr>
+          <w:fldChar w:fldCharType="begin"/>
+        </w:r>
+        <w:r>
+          <w:rPr>
+            <w:webHidden/>
+          </w:rPr>
+          <w:instrText xml:space="preserve"> PAGEREF _Toc196501449 \h </w:instrText>
+        </w:r>
+        <w:r>
+          <w:rPr>
+            <w:webHidden/>
+          </w:rPr>
+        </w:r>
+        <w:r>
+          <w:rPr>
+            <w:webHidden/>
+          </w:rPr>
+          <w:fldChar w:fldCharType="separate"/>
+        </w:r>
+        <w:r>
+          <w:rPr>
+            <w:webHidden/>
+          </w:rPr>
+          <w:t>4</w:t>
+        </w:r>
+        <w:r>
+          <w:rPr>
+            <w:webHidden/>
+          </w:rPr>
+          <w:fldChar w:fldCharType="end"/>
+        </w:r>
+      </w:hyperlink>
+    </w:p>
+    <w:p>
+      <w:pPr>
+        <w:pStyle w:val="TOC1"/>
+        <w:rPr>
+          <w:rFonts w:asciiTheme="minorHAnsi" w:eastAsiaTheme="minorEastAsia" w:hAnsiTheme="minorHAnsi"/>
+          <w:color w:val="auto"/>
+          <w:lang w:eastAsia="es-AR"/>
+        </w:rPr>
+      </w:pPr>
+      <w:hyperlink w:anchor="_Toc196501450" w:history="1">
+        <w:r>
+          <w:rPr>
+            <w:rStyle w:val="Hyperlink"/>
+          </w:rPr>
+          <w:t>Características del Usuario y el Sistema</w:t>
+        </w:r>
+        <w:r>
+          <w:rPr>
+            <w:webHidden/>
+          </w:rPr>
+          <w:tab/>
+        </w:r>
+        <w:r>
+          <w:rPr>
+            <w:webHidden/>
+          </w:rPr>
+          <w:fldChar w:fldCharType="begin"/>
+        </w:r>
+        <w:r>
+          <w:rPr>
+            <w:webHidden/>
+          </w:rPr>
+          <w:instrText xml:space="preserve"> PAGEREF _Toc196501450 \h </w:instrText>
+        </w:r>
+        <w:r>
+          <w:rPr>
+            <w:webHidden/>
+          </w:rPr>
+        </w:r>
+        <w:r>
+          <w:rPr>
+            <w:webHidden/>
+          </w:rPr>
+          <w:fldChar w:fldCharType="separate"/>
+        </w:r>
+        <w:r>
+          <w:rPr>
+            <w:webHidden/>
+          </w:rPr>
+          <w:t>4</w:t>
+        </w:r>
+        <w:r>
+          <w:rPr>
+            <w:webHidden/>
+          </w:rPr>
+          <w:fldChar w:fldCharType="end"/>
+        </w:r>
+      </w:hyperlink>
+    </w:p>
+    <w:p>
+      <w:pPr>
+        <w:pStyle w:val="TOC2"/>
+        <w:tabs>
+          <w:tab w:val="right" w:leader="dot" w:pos="8494"/>
+        </w:tabs>
+        <w:rPr>
+          <w:rFonts w:asciiTheme="minorHAnsi" w:eastAsiaTheme="minorEastAsia" w:hAnsiTheme="minorHAnsi"/>
+          <w:noProof/>
+          <w:color w:val="auto"/>
+          <w:lang w:eastAsia="es-AR"/>
+        </w:rPr>
+      </w:pPr>
+      <w:hyperlink w:anchor="_Toc196501451" w:history="1">
+        <w:r>
+          <w:rPr>
+            <w:rStyle w:val="Hyperlink"/>
+            <w:noProof/>
+            <w:lang w:val="es-ES"/>
+          </w:rPr>
+          <w:t>Médico</w:t>
+        </w:r>
+        <w:r>
+          <w:rPr>
+            <w:noProof/>
+            <w:webHidden/>
+          </w:rPr>
+          <w:tab/>
+        </w:r>
+        <w:r>
+          <w:rPr>
+            <w:noProof/>
+            <w:webHidden/>
+          </w:rPr>
+          <w:fldChar w:fldCharType="begin"/>
+        </w:r>
+        <w:r>
+          <w:rPr>
+            <w:noProof/>
+            <w:webHidden/>
+          </w:rPr>
+          <w:instrText xml:space="preserve"> PAGEREF _Toc196501451 \h </w:instrText>
+        </w:r>
+        <w:r>
+          <w:rPr>
+            <w:noProof/>
+            <w:webHidden/>
+          </w:rPr>
+        </w:r>
+        <w:r>
+          <w:rPr>
+            <w:noProof/>
+            <w:webHidden/>
+          </w:rPr>
+          <w:fldChar w:fldCharType="separate"/>
+        </w:r>
+        <w:r>
+          <w:rPr>
+            <w:noProof/>
+            <w:webHidden/>
+          </w:rPr>
+          <w:t>4</w:t>
+        </w:r>
+        <w:r>
+          <w:rPr>
+            <w:noProof/>
+            <w:webHidden/>
+          </w:rPr>
+          <w:fldChar w:fldCharType="end"/>
+        </w:r>
+      </w:hyperlink>
+    </w:p>
+    <w:p>
+      <w:pPr>
+        <w:pStyle w:val="TOC2"/>
+        <w:tabs>
+          <w:tab w:val="right" w:leader="dot" w:pos="8494"/>
+        </w:tabs>
+        <w:rPr>
+          <w:rFonts w:asciiTheme="minorHAnsi" w:eastAsiaTheme="minorEastAsia" w:hAnsiTheme="minorHAnsi"/>
+          <w:noProof/>
+          <w:color w:val="auto"/>
+          <w:lang w:eastAsia="es-AR"/>
+        </w:rPr>
+      </w:pPr>
+      <w:hyperlink w:anchor="_Toc196501452" w:history="1">
+        <w:r>
+          <w:rPr>
+            <w:rStyle w:val="Hyperlink"/>
+            <w:noProof/>
+            <w:lang w:val="es-ES"/>
+          </w:rPr>
+          <w:t>Secretario</w:t>
+        </w:r>
+        <w:r>
+          <w:rPr>
+            <w:noProof/>
+            <w:webHidden/>
+          </w:rPr>
+          <w:tab/>
+        </w:r>
+        <w:r>
+          <w:rPr>
+            <w:noProof/>
+            <w:webHidden/>
+          </w:rPr>
+          <w:fldChar w:fldCharType="begin"/>
+        </w:r>
+        <w:r>
+          <w:rPr>
+            <w:noProof/>
+            <w:webHidden/>
+          </w:rPr>
+          <w:instrText xml:space="preserve"> PAGEREF _Toc196501452 \h </w:instrText>
+        </w:r>
+        <w:r>
+          <w:rPr>
+            <w:noProof/>
+            <w:webHidden/>
+          </w:rPr>
+        </w:r>
+        <w:r>
+          <w:rPr>
+            <w:noProof/>
+            <w:webHidden/>
+          </w:rPr>
+          <w:fldChar w:fldCharType="separate"/>
+        </w:r>
+        <w:r>
+          <w:rPr>
+            <w:noProof/>
+            <w:webHidden/>
+          </w:rPr>
+          <w:t>5</w:t>
+        </w:r>
+        <w:r>
+          <w:rPr>
+            <w:noProof/>
+            <w:webHidden/>
+          </w:rPr>
+          <w:fldChar w:fldCharType="end"/>
+        </w:r>
+      </w:hyperlink>
+    </w:p>
+    <w:p>
+      <w:pPr>
+        <w:pStyle w:val="TOC2"/>
+        <w:tabs>
+          <w:tab w:val="right" w:leader="dot" w:pos="8494"/>
+        </w:tabs>
+        <w:rPr>
+          <w:rFonts w:asciiTheme="minorHAnsi" w:eastAsiaTheme="minorEastAsia" w:hAnsiTheme="minorHAnsi"/>
+          <w:noProof/>
+          <w:color w:val="auto"/>
+          <w:lang w:eastAsia="es-AR"/>
+        </w:rPr>
+      </w:pPr>
+      <w:hyperlink w:anchor="_Toc196501453" w:history="1">
+        <w:r>
+          <w:rPr>
+            <w:rStyle w:val="Hyperlink"/>
+            <w:noProof/>
+            <w:lang w:val="es-ES"/>
+          </w:rPr>
+          <w:t>Administrador</w:t>
+        </w:r>
+        <w:r>
+          <w:rPr>
+            <w:noProof/>
+            <w:webHidden/>
+          </w:rPr>
+          <w:tab/>
+        </w:r>
+        <w:r>
+          <w:rPr>
+            <w:noProof/>
+            <w:webHidden/>
+          </w:rPr>
+          <w:fldChar w:fldCharType="begin"/>
+        </w:r>
+        <w:r>
+          <w:rPr>
+            <w:noProof/>
+            <w:webHidden/>
+          </w:rPr>
+          <w:instrText xml:space="preserve"> PAGEREF _Toc196501453 \h </w:instrText>
+        </w:r>
+        <w:r>
+          <w:rPr>
+            <w:noProof/>
+            <w:webHidden/>
+          </w:rPr>
+        </w:r>
+        <w:r>
+          <w:rPr>
+            <w:noProof/>
+            <w:webHidden/>
+          </w:rPr>
+          <w:fldChar w:fldCharType="separate"/>
+        </w:r>
+        <w:r>
+          <w:rPr>
+            <w:noProof/>
+            <w:webHidden/>
+          </w:rPr>
+          <w:t>5</w:t>
+        </w:r>
+        <w:r>
+          <w:rPr>
+            <w:noProof/>
+            <w:webHidden/>
+          </w:rPr>
+          <w:fldChar w:fldCharType="end"/>
+        </w:r>
+      </w:hyperlink>
+    </w:p>
+    <w:p>
+      <w:pPr>
+        <w:pStyle w:val="TOC2"/>
+        <w:tabs>
+          <w:tab w:val="right" w:leader="dot" w:pos="8494"/>
+        </w:tabs>
+        <w:rPr>
+          <w:rFonts w:asciiTheme="minorHAnsi" w:eastAsiaTheme="minorEastAsia" w:hAnsiTheme="minorHAnsi"/>
+          <w:noProof/>
+          <w:color w:val="auto"/>
+          <w:lang w:eastAsia="es-AR"/>
+        </w:rPr>
+      </w:pPr>
+      <w:hyperlink w:anchor="_Toc196501454" w:history="1">
+        <w:r>
+          <w:rPr>
+            <w:rStyle w:val="Hyperlink"/>
+            <w:noProof/>
+            <w:lang w:val="es-ES"/>
+          </w:rPr>
+          <w:t>Sistema</w:t>
+        </w:r>
+        <w:r>
+          <w:rPr>
+            <w:noProof/>
+            <w:webHidden/>
+          </w:rPr>
+          <w:tab/>
+        </w:r>
+        <w:r>
+          <w:rPr>
+            <w:noProof/>
+            <w:webHidden/>
+          </w:rPr>
+          <w:fldChar w:fldCharType="begin"/>
+        </w:r>
+        <w:r>
+          <w:rPr>
+            <w:noProof/>
+            <w:webHidden/>
+          </w:rPr>
+          <w:instrText xml:space="preserve"> PAGEREF _Toc196501454 \h </w:instrText>
+        </w:r>
+        <w:r>
+          <w:rPr>
+            <w:noProof/>
+            <w:webHidden/>
+          </w:rPr>
+        </w:r>
+        <w:r>
+          <w:rPr>
+            <w:noProof/>
+            <w:webHidden/>
+          </w:rPr>
+          <w:fldChar w:fldCharType="separate"/>
+        </w:r>
+        <w:r>
+          <w:rPr>
+            <w:noProof/>
+            <w:webHidden/>
+          </w:rPr>
+          <w:t>5</w:t>
+        </w:r>
+        <w:r>
+          <w:rPr>
+            <w:noProof/>
+            <w:webHidden/>
+          </w:rPr>
+          <w:fldChar w:fldCharType="end"/>
+        </w:r>
+      </w:hyperlink>
+    </w:p>
+    <w:p>
+      <w:pPr>
+        <w:pStyle w:val="TOC1"/>
+        <w:rPr>
+          <w:rFonts w:asciiTheme="minorHAnsi" w:eastAsiaTheme="minorEastAsia" w:hAnsiTheme="minorHAnsi"/>
+          <w:color w:val="auto"/>
+          <w:lang w:eastAsia="es-AR"/>
+        </w:rPr>
+      </w:pPr>
+      <w:hyperlink w:anchor="_Toc196501455" w:history="1">
+        <w:r>
+          <w:rPr>
+            <w:rStyle w:val="Hyperlink"/>
+          </w:rPr>
+          <w:t>Requerimientos del Sistema</w:t>
+        </w:r>
+        <w:r>
+          <w:rPr>
+            <w:webHidden/>
+          </w:rPr>
+          <w:tab/>
+        </w:r>
+        <w:r>
+          <w:rPr>
+            <w:webHidden/>
+          </w:rPr>
+          <w:fldChar w:fldCharType="begin"/>
+        </w:r>
+        <w:r>
+          <w:rPr>
+            <w:webHidden/>
+          </w:rPr>
+          <w:instrText xml:space="preserve"> PAGEREF _Toc196501455 \h </w:instrText>
+        </w:r>
+        <w:r>
+          <w:rPr>
+            <w:webHidden/>
+          </w:rPr>
+        </w:r>
+        <w:r>
+          <w:rPr>
+            <w:webHidden/>
+          </w:rPr>
+          <w:fldChar w:fldCharType="separate"/>
+        </w:r>
+        <w:r>
+          <w:rPr>
+            <w:webHidden/>
+          </w:rPr>
+          <w:t>6</w:t>
+        </w:r>
+        <w:r>
+          <w:rPr>
+            <w:webHidden/>
+          </w:rPr>
+          <w:fldChar w:fldCharType="end"/>
+        </w:r>
+      </w:hyperlink>
+    </w:p>
+    <w:p>
+      <w:pPr>
+        <w:pStyle w:val="TOC2"/>
+        <w:tabs>
+          <w:tab w:val="right" w:leader="dot" w:pos="8494"/>
+        </w:tabs>
+        <w:rPr>
+          <w:rFonts w:asciiTheme="minorHAnsi" w:eastAsiaTheme="minorEastAsia" w:hAnsiTheme="minorHAnsi"/>
+          <w:noProof/>
+          <w:color w:val="auto"/>
+          <w:lang w:eastAsia="es-AR"/>
+        </w:rPr>
+      </w:pPr>
+      <w:hyperlink w:anchor="_Toc196501456" w:history="1">
+        <w:r>
+          <w:rPr>
+            <w:rStyle w:val="Hyperlink"/>
+            <w:noProof/>
+            <w:lang w:val="es-ES"/>
+          </w:rPr>
+          <w:t>Funcionales</w:t>
+        </w:r>
+        <w:r>
+          <w:rPr>
+            <w:noProof/>
+            <w:webHidden/>
+          </w:rPr>
+          <w:tab/>
+        </w:r>
+        <w:r>
+          <w:rPr>
+            <w:noProof/>
+            <w:webHidden/>
+          </w:rPr>
+          <w:fldChar w:fldCharType="begin"/>
+        </w:r>
+        <w:r>
+          <w:rPr>
+            <w:noProof/>
+            <w:webHidden/>
+          </w:rPr>
+          <w:instrText xml:space="preserve"> PAGEREF _Toc196501456 \h </w:instrText>
+        </w:r>
+        <w:r>
+          <w:rPr>
+            <w:noProof/>
+            <w:webHidden/>
+          </w:rPr>
+        </w:r>
+        <w:r>
+          <w:rPr>
+            <w:noProof/>
+            <w:webHidden/>
+          </w:rPr>
+          <w:fldChar w:fldCharType="separate"/>
+        </w:r>
+        <w:r>
+          <w:rPr>
+            <w:noProof/>
+            <w:webHidden/>
+          </w:rPr>
+          <w:t>6</w:t>
+        </w:r>
+        <w:r>
+          <w:rPr>
+            <w:noProof/>
+            <w:webHidden/>
+          </w:rPr>
+          <w:fldChar w:fldCharType="end"/>
+        </w:r>
+      </w:hyperlink>
+    </w:p>
+    <w:p>
+      <w:pPr>
+        <w:pStyle w:val="TOC2"/>
+        <w:tabs>
+          <w:tab w:val="right" w:leader="dot" w:pos="8494"/>
+        </w:tabs>
+        <w:rPr>
+          <w:rFonts w:asciiTheme="minorHAnsi" w:eastAsiaTheme="minorEastAsia" w:hAnsiTheme="minorHAnsi"/>
+          <w:noProof/>
+          <w:color w:val="auto"/>
+          <w:lang w:eastAsia="es-AR"/>
+        </w:rPr>
+      </w:pPr>
+      <w:hyperlink w:anchor="_Toc196501457" w:history="1">
+        <w:r>
+          <w:rPr>
+            <w:rStyle w:val="Hyperlink"/>
+            <w:noProof/>
+            <w:lang w:val="es-ES"/>
+          </w:rPr>
+          <w:t>No Funcionales</w:t>
+        </w:r>
+        <w:r>
+          <w:rPr>
+            <w:noProof/>
+            <w:webHidden/>
+          </w:rPr>
+          <w:tab/>
+        </w:r>
+        <w:r>
+          <w:rPr>
+            <w:noProof/>
+            <w:webHidden/>
+          </w:rPr>
+          <w:fldChar w:fldCharType="begin"/>
+        </w:r>
+        <w:r>
+          <w:rPr>
+            <w:noProof/>
+            <w:webHidden/>
+          </w:rPr>
+          <w:instrText xml:space="preserve"> PAGEREF _Toc196501457 \h </w:instrText>
+        </w:r>
+        <w:r>
+          <w:rPr>
+            <w:noProof/>
+            <w:webHidden/>
+          </w:rPr>
+        </w:r>
+        <w:r>
+          <w:rPr>
+            <w:noProof/>
+            <w:webHidden/>
+          </w:rPr>
+          <w:fldChar w:fldCharType="separate"/>
+        </w:r>
+        <w:r>
+          <w:rPr>
+            <w:noProof/>
+            <w:webHidden/>
+          </w:rPr>
+          <w:t>7</w:t>
+        </w:r>
+        <w:r>
+          <w:rPr>
+            <w:noProof/>
+            <w:webHidden/>
+          </w:rPr>
+          <w:fldChar w:fldCharType="end"/>
+        </w:r>
+      </w:hyperlink>
+    </w:p>
+    <w:p>
+      <w:pPr>
+        <w:pStyle w:val="TOC1"/>
+        <w:rPr>
+          <w:rFonts w:asciiTheme="minorHAnsi" w:eastAsiaTheme="minorEastAsia" w:hAnsiTheme="minorHAnsi"/>
+          <w:color w:val="auto"/>
+          <w:lang w:eastAsia="es-AR"/>
+        </w:rPr>
+      </w:pPr>
+      <w:hyperlink w:anchor="_Toc196501458" w:history="1">
+        <w:r>
+          <w:rPr>
+            <w:rStyle w:val="Hyperlink"/>
+          </w:rPr>
+          <w:t>Diagramas de Casos de Uso</w:t>
+        </w:r>
+        <w:r>
+          <w:rPr>
+            <w:webHidden/>
+          </w:rPr>
+          <w:tab/>
+        </w:r>
+        <w:r>
+          <w:rPr>
+            <w:webHidden/>
+          </w:rPr>
+          <w:fldChar w:fldCharType="begin"/>
+        </w:r>
+        <w:r>
+          <w:rPr>
+            <w:webHidden/>
+          </w:rPr>
+          <w:instrText xml:space="preserve"> PAGEREF _Toc196501458 \h </w:instrText>
+        </w:r>
+        <w:r>
+          <w:rPr>
+            <w:webHidden/>
+          </w:rPr>
+        </w:r>
+        <w:r>
+          <w:rPr>
+            <w:webHidden/>
+          </w:rPr>
+          <w:fldChar w:fldCharType="separate"/>
+        </w:r>
+        <w:r>
+          <w:rPr>
+            <w:webHidden/>
+          </w:rPr>
+          <w:t>8</w:t>
+        </w:r>
+        <w:r>
+          <w:rPr>
+            <w:webHidden/>
+          </w:rPr>
+          <w:fldChar w:fldCharType="end"/>
+        </w:r>
+      </w:hyperlink>
+    </w:p>
+    <w:p>
+      <w:pPr>
+        <w:pStyle w:val="TOC2"/>
+        <w:tabs>
+          <w:tab w:val="right" w:leader="dot" w:pos="8494"/>
+        </w:tabs>
+        <w:rPr>
+          <w:rFonts w:asciiTheme="minorHAnsi" w:eastAsiaTheme="minorEastAsia" w:hAnsiTheme="minorHAnsi"/>
+          <w:noProof/>
+          <w:color w:val="auto"/>
+          <w:lang w:eastAsia="es-AR"/>
+        </w:rPr>
+      </w:pPr>
+      <w:hyperlink w:anchor="_Toc196501459" w:history="1">
+        <w:r>
+          <w:rPr>
+            <w:rStyle w:val="Hyperlink"/>
+            <w:noProof/>
+            <w:lang w:val="es-ES"/>
+          </w:rPr>
+          <w:t>Secretario y Administrador</w:t>
+        </w:r>
+        <w:r>
+          <w:rPr>
+            <w:noProof/>
+            <w:webHidden/>
+          </w:rPr>
+          <w:tab/>
+        </w:r>
+        <w:r>
+          <w:rPr>
+            <w:noProof/>
+            <w:webHidden/>
+          </w:rPr>
+          <w:fldChar w:fldCharType="begin"/>
+        </w:r>
+        <w:r>
+          <w:rPr>
+            <w:noProof/>
+            <w:webHidden/>
+          </w:rPr>
+          <w:instrText xml:space="preserve"> PAGEREF _Toc196501459 \h </w:instrText>
+        </w:r>
+        <w:r>
+          <w:rPr>
+            <w:noProof/>
+            <w:webHidden/>
+          </w:rPr>
+        </w:r>
+        <w:r>
+          <w:rPr>
+            <w:noProof/>
+            <w:webHidden/>
+          </w:rPr>
+          <w:fldChar w:fldCharType="separate"/>
+        </w:r>
+        <w:r>
+          <w:rPr>
+            <w:noProof/>
+            <w:webHidden/>
+          </w:rPr>
+          <w:t>8</w:t>
+        </w:r>
+        <w:r>
+          <w:rPr>
+            <w:noProof/>
+            <w:webHidden/>
+          </w:rPr>
+          <w:fldChar w:fldCharType="end"/>
+        </w:r>
+      </w:hyperlink>
+    </w:p>
+    <w:p>
+      <w:pPr>
+        <w:pStyle w:val="TOC2"/>
+        <w:tabs>
+          <w:tab w:val="right" w:leader="dot" w:pos="8494"/>
+        </w:tabs>
+        <w:rPr>
+          <w:rFonts w:asciiTheme="minorHAnsi" w:eastAsiaTheme="minorEastAsia" w:hAnsiTheme="minorHAnsi"/>
+          <w:noProof/>
+          <w:color w:val="auto"/>
+          <w:lang w:eastAsia="es-AR"/>
+        </w:rPr>
+      </w:pPr>
+      <w:hyperlink w:anchor="_Toc196501460" w:history="1">
+        <w:r>
+          <w:rPr>
+            <w:rStyle w:val="Hyperlink"/>
+            <w:noProof/>
+            <w:lang w:val="es-ES"/>
+          </w:rPr>
+          <w:t>Médico y Administrador</w:t>
+        </w:r>
+        <w:r>
+          <w:rPr>
+            <w:noProof/>
+            <w:webHidden/>
+          </w:rPr>
+          <w:tab/>
+        </w:r>
+        <w:r>
+          <w:rPr>
+            <w:noProof/>
+            <w:webHidden/>
+          </w:rPr>
+          <w:fldChar w:fldCharType="begin"/>
+        </w:r>
+        <w:r>
+          <w:rPr>
+            <w:noProof/>
+            <w:webHidden/>
+          </w:rPr>
+          <w:instrText xml:space="preserve"> PAGEREF _Toc196501460 \h </w:instrText>
+        </w:r>
+        <w:r>
+          <w:rPr>
+            <w:noProof/>
+            <w:webHidden/>
+          </w:rPr>
+        </w:r>
+        <w:r>
+          <w:rPr>
+            <w:noProof/>
+            <w:webHidden/>
+          </w:rPr>
+          <w:fldChar w:fldCharType="separate"/>
+        </w:r>
+        <w:r>
+          <w:rPr>
+            <w:noProof/>
+            <w:webHidden/>
+          </w:rPr>
+          <w:t>8</w:t>
+        </w:r>
+        <w:r>
+          <w:rPr>
+            <w:noProof/>
+            <w:webHidden/>
+          </w:rPr>
+          <w:fldChar w:fldCharType="end"/>
+        </w:r>
+      </w:hyperlink>
+    </w:p>
+    <w:p>
+      <w:pPr>
+        <w:pStyle w:val="TOC2"/>
+        <w:tabs>
+          <w:tab w:val="right" w:leader="dot" w:pos="8494"/>
+        </w:tabs>
+        <w:rPr>
+          <w:rFonts w:asciiTheme="minorHAnsi" w:eastAsiaTheme="minorEastAsia" w:hAnsiTheme="minorHAnsi"/>
+          <w:noProof/>
+          <w:color w:val="auto"/>
+          <w:lang w:eastAsia="es-AR"/>
+        </w:rPr>
+      </w:pPr>
+      <w:hyperlink w:anchor="_Toc196501461" w:history="1">
+        <w:r>
+          <w:rPr>
+            <w:rStyle w:val="Hyperlink"/>
+            <w:noProof/>
+            <w:lang w:val="es-ES"/>
+          </w:rPr>
+          <w:t>Administrador</w:t>
+        </w:r>
+        <w:r>
+          <w:rPr>
+            <w:noProof/>
+            <w:webHidden/>
+          </w:rPr>
+          <w:tab/>
+        </w:r>
+        <w:r>
+          <w:rPr>
+            <w:noProof/>
+            <w:webHidden/>
+          </w:rPr>
+          <w:fldChar w:fldCharType="begin"/>
+        </w:r>
+        <w:r>
+          <w:rPr>
+            <w:noProof/>
+            <w:webHidden/>
+          </w:rPr>
+          <w:instrText xml:space="preserve"> PAGEREF _Toc196501461 \h </w:instrText>
+        </w:r>
+        <w:r>
+          <w:rPr>
+            <w:noProof/>
+            <w:webHidden/>
+          </w:rPr>
+        </w:r>
+        <w:r>
+          <w:rPr>
+            <w:noProof/>
+            <w:webHidden/>
+          </w:rPr>
+          <w:fldChar w:fldCharType="separate"/>
+        </w:r>
+        <w:r>
+          <w:rPr>
+            <w:noProof/>
+            <w:webHidden/>
+          </w:rPr>
+          <w:t>9</w:t>
+        </w:r>
+        <w:r>
+          <w:rPr>
+            <w:noProof/>
+            <w:webHidden/>
+          </w:rPr>
+          <w:fldChar w:fldCharType="end"/>
+        </w:r>
+      </w:hyperlink>
+    </w:p>
+    <w:p>
+      <w:pPr>
+        <w:pStyle w:val="TOC1"/>
+        <w:rPr>
+          <w:rFonts w:asciiTheme="minorHAnsi" w:eastAsiaTheme="minorEastAsia" w:hAnsiTheme="minorHAnsi"/>
+          <w:color w:val="auto"/>
+          <w:lang w:eastAsia="es-AR"/>
+        </w:rPr>
+      </w:pPr>
+      <w:hyperlink w:anchor="_Toc196501462" w:history="1">
+        <w:r>
+          <w:rPr>
+            <w:rStyle w:val="Hyperlink"/>
+          </w:rPr>
+          <w:t>Casos de Uso Principales</w:t>
+        </w:r>
+        <w:r>
+          <w:rPr>
+            <w:webHidden/>
+          </w:rPr>
+          <w:tab/>
+        </w:r>
+        <w:r>
+          <w:rPr>
+            <w:webHidden/>
+          </w:rPr>
+          <w:fldChar w:fldCharType="begin"/>
+        </w:r>
+        <w:r>
+          <w:rPr>
+            <w:webHidden/>
+          </w:rPr>
+          <w:instrText xml:space="preserve"> PAGEREF _Toc196501462 \h </w:instrText>
+        </w:r>
+        <w:r>
+          <w:rPr>
+            <w:webHidden/>
+          </w:rPr>
+        </w:r>
+        <w:r>
+          <w:rPr>
+            <w:webHidden/>
+          </w:rPr>
+          <w:fldChar w:fldCharType="separate"/>
+        </w:r>
+        <w:r>
+          <w:rPr>
+            <w:webHidden/>
+          </w:rPr>
+          <w:t>10</w:t>
+        </w:r>
+        <w:r>
+          <w:rPr>
+            <w:webHidden/>
+          </w:rPr>
+          <w:fldChar w:fldCharType="end"/>
+        </w:r>
+      </w:hyperlink>
+    </w:p>
+    <w:p>
+      <w:pPr>
+        <w:pStyle w:val="TOC2"/>
+        <w:tabs>
+          <w:tab w:val="right" w:leader="dot" w:pos="8494"/>
+        </w:tabs>
+        <w:rPr>
+          <w:rFonts w:asciiTheme="minorHAnsi" w:eastAsiaTheme="minorEastAsia" w:hAnsiTheme="minorHAnsi"/>
+          <w:noProof/>
+          <w:color w:val="auto"/>
+          <w:lang w:eastAsia="es-AR"/>
+        </w:rPr>
+      </w:pPr>
+      <w:hyperlink w:anchor="_Toc196501463" w:history="1">
+        <w:r>
+          <w:rPr>
+            <w:rStyle w:val="Hyperlink"/>
+            <w:noProof/>
+            <w:lang w:val="es-ES"/>
+          </w:rPr>
+          <w:t>Secretario</w:t>
+        </w:r>
+        <w:r>
+          <w:rPr>
+            <w:noProof/>
+            <w:webHidden/>
+          </w:rPr>
+          <w:tab/>
+        </w:r>
+        <w:r>
+          <w:rPr>
+            <w:noProof/>
+            <w:webHidden/>
+          </w:rPr>
+          <w:fldChar w:fldCharType="begin"/>
+        </w:r>
+        <w:r>
+          <w:rPr>
+            <w:noProof/>
+            <w:webHidden/>
+          </w:rPr>
+          <w:instrText xml:space="preserve"> PAGEREF _Toc196501463 \h </w:instrText>
+        </w:r>
+        <w:r>
+          <w:rPr>
+            <w:noProof/>
+            <w:webHidden/>
+          </w:rPr>
+        </w:r>
+        <w:r>
+          <w:rPr>
+            <w:noProof/>
+            <w:webHidden/>
+          </w:rPr>
+          <w:fldChar w:fldCharType="separate"/>
+        </w:r>
+        <w:r>
+          <w:rPr>
+            <w:noProof/>
+            <w:webHidden/>
+          </w:rPr>
+          <w:t>10</w:t>
+        </w:r>
+        <w:r>
+          <w:rPr>
+            <w:noProof/>
+            <w:webHidden/>
+          </w:rPr>
+          <w:fldChar w:fldCharType="end"/>
+        </w:r>
+      </w:hyperlink>
+    </w:p>
+    <w:p>
+      <w:pPr>
+        <w:pStyle w:val="TOC2"/>
+        <w:tabs>
+          <w:tab w:val="right" w:leader="dot" w:pos="8494"/>
+        </w:tabs>
+        <w:rPr>
+          <w:rFonts w:asciiTheme="minorHAnsi" w:eastAsiaTheme="minorEastAsia" w:hAnsiTheme="minorHAnsi"/>
+          <w:noProof/>
+          <w:color w:val="auto"/>
+          <w:lang w:eastAsia="es-AR"/>
+        </w:rPr>
+      </w:pPr>
+      <w:hyperlink w:anchor="_Toc196501464" w:history="1">
+        <w:r>
+          <w:rPr>
+            <w:rStyle w:val="Hyperlink"/>
+            <w:noProof/>
+            <w:lang w:val="es-ES"/>
+          </w:rPr>
+          <w:t>Médico</w:t>
+        </w:r>
+        <w:r>
+          <w:rPr>
+            <w:noProof/>
+            <w:webHidden/>
+          </w:rPr>
+          <w:tab/>
+        </w:r>
+        <w:r>
+          <w:rPr>
+            <w:noProof/>
+            <w:webHidden/>
+          </w:rPr>
+          <w:fldChar w:fldCharType="begin"/>
+        </w:r>
+        <w:r>
+          <w:rPr>
+            <w:noProof/>
+            <w:webHidden/>
+          </w:rPr>
+          <w:instrText xml:space="preserve"> PAGEREF _Toc196501464 \h </w:instrText>
+        </w:r>
+        <w:r>
+          <w:rPr>
+            <w:noProof/>
+            <w:webHidden/>
+          </w:rPr>
+        </w:r>
+        <w:r>
+          <w:rPr>
+            <w:noProof/>
+            <w:webHidden/>
+          </w:rPr>
+          <w:fldChar w:fldCharType="separate"/>
+        </w:r>
+        <w:r>
+          <w:rPr>
+            <w:noProof/>
+            <w:webHidden/>
+          </w:rPr>
+          <w:t>10</w:t>
+        </w:r>
+        <w:r>
+          <w:rPr>
+            <w:noProof/>
+            <w:webHidden/>
+          </w:rPr>
+          <w:fldChar w:fldCharType="end"/>
+        </w:r>
+      </w:hyperlink>
+    </w:p>
+    <w:p>
+      <w:pPr>
+        <w:pStyle w:val="TOC2"/>
+        <w:tabs>
+          <w:tab w:val="right" w:leader="dot" w:pos="8494"/>
+        </w:tabs>
+        <w:rPr>
+          <w:rFonts w:asciiTheme="minorHAnsi" w:eastAsiaTheme="minorEastAsia" w:hAnsiTheme="minorHAnsi"/>
+          <w:noProof/>
+          <w:color w:val="auto"/>
+          <w:lang w:eastAsia="es-AR"/>
+        </w:rPr>
+      </w:pPr>
+      <w:hyperlink w:anchor="_Toc196501465" w:history="1">
+        <w:r>
+          <w:rPr>
+            <w:rStyle w:val="Hyperlink"/>
+            <w:noProof/>
+            <w:lang w:val="es-ES"/>
+          </w:rPr>
+          <w:t>Administrador</w:t>
+        </w:r>
+        <w:r>
+          <w:rPr>
+            <w:noProof/>
+            <w:webHidden/>
+          </w:rPr>
+          <w:tab/>
+        </w:r>
+        <w:r>
+          <w:rPr>
+            <w:noProof/>
+            <w:webHidden/>
+          </w:rPr>
+          <w:fldChar w:fldCharType="begin"/>
+        </w:r>
+        <w:r>
+          <w:rPr>
+            <w:noProof/>
+            <w:webHidden/>
+          </w:rPr>
+          <w:instrText xml:space="preserve"> PAGEREF _Toc196501465 \h </w:instrText>
+        </w:r>
+        <w:r>
+          <w:rPr>
+            <w:noProof/>
+            <w:webHidden/>
+          </w:rPr>
+        </w:r>
+        <w:r>
+          <w:rPr>
+            <w:noProof/>
+            <w:webHidden/>
+          </w:rPr>
+          <w:fldChar w:fldCharType="separate"/>
+        </w:r>
+        <w:r>
+          <w:rPr>
+            <w:noProof/>
+            <w:webHidden/>
+          </w:rPr>
+          <w:t>10</w:t>
+        </w:r>
+        <w:r>
+          <w:rPr>
+            <w:noProof/>
+            <w:webHidden/>
+          </w:rPr>
+          <w:fldChar w:fldCharType="end"/>
+        </w:r>
+      </w:hyperlink>
+    </w:p>
+    <w:p>
+      <w:pPr>
+        <w:pStyle w:val="TOC2"/>
+        <w:tabs>
+          <w:tab w:val="right" w:leader="dot" w:pos="8494"/>
+        </w:tabs>
+        <w:rPr>
+          <w:rFonts w:asciiTheme="minorHAnsi" w:eastAsiaTheme="minorEastAsia" w:hAnsiTheme="minorHAnsi"/>
+          <w:noProof/>
+          <w:color w:val="auto"/>
+          <w:lang w:eastAsia="es-AR"/>
+        </w:rPr>
+      </w:pPr>
+      <w:hyperlink w:anchor="_Toc196501466" w:history="1">
+        <w:r>
+          <w:rPr>
+            <w:rStyle w:val="Hyperlink"/>
+            <w:noProof/>
+            <w:lang w:val="es-ES"/>
+          </w:rPr>
+          <w:t>Sistema</w:t>
+        </w:r>
+        <w:r>
+          <w:rPr>
+            <w:noProof/>
+            <w:webHidden/>
+          </w:rPr>
+          <w:tab/>
+        </w:r>
+        <w:r>
+          <w:rPr>
+            <w:noProof/>
+            <w:webHidden/>
+          </w:rPr>
+          <w:fldChar w:fldCharType="begin"/>
+        </w:r>
+        <w:r>
+          <w:rPr>
+            <w:noProof/>
+            <w:webHidden/>
+          </w:rPr>
+          <w:instrText xml:space="preserve"> PAGEREF _Toc196501466 \h </w:instrText>
+        </w:r>
+        <w:r>
+          <w:rPr>
+            <w:noProof/>
+            <w:webHidden/>
+          </w:rPr>
+        </w:r>
+        <w:r>
+          <w:rPr>
+            <w:noProof/>
+            <w:webHidden/>
+          </w:rPr>
+          <w:fldChar w:fldCharType="separate"/>
+        </w:r>
+        <w:r>
+          <w:rPr>
+            <w:noProof/>
+            <w:webHidden/>
+          </w:rPr>
+          <w:t>10</w:t>
+        </w:r>
+        <w:r>
+          <w:rPr>
+            <w:noProof/>
+            <w:webHidden/>
+          </w:rPr>
+          <w:fldChar w:fldCharType="end"/>
+        </w:r>
+      </w:hyperlink>
+    </w:p>
+    <w:p>
+      <w:pPr>
         <w:rPr>
           <w:lang w:val="es-ES"/>
         </w:rPr>
@@ -396,7 +2100,7 @@
         <w:rPr>
           <w:lang w:val="es-ES"/>
         </w:rPr>
-        <w:tab/>
+        <w:fldChar w:fldCharType="end"/>
       </w:r>
     </w:p>
     <w:p>
@@ -406,6 +2110,7 @@
           <w:lang w:val="es-ES"/>
         </w:rPr>
       </w:pPr>
+      <w:bookmarkStart w:id="1" w:name="_Toc196501442"/>
       <w:r>
         <w:rPr>
           <w:lang w:val="es-ES"/>
@@ -413,6 +2118,7 @@
         <w:lastRenderedPageBreak/>
         <w:t>Introducción</w:t>
       </w:r>
+      <w:bookmarkEnd w:id="1"/>
     </w:p>
     <w:p>
       <w:pPr>
@@ -435,6 +2141,7 @@
           <w:lang w:val="es-ES"/>
         </w:rPr>
       </w:pPr>
+      <w:bookmarkStart w:id="2" w:name="_Toc196501443"/>
       <w:r>
         <w:rPr>
           <w:lang w:val="es-ES"/>
@@ -442,6 +2149,7 @@
         <w:lastRenderedPageBreak/>
         <w:t>Descripción General del Proyecto</w:t>
       </w:r>
+      <w:bookmarkEnd w:id="2"/>
     </w:p>
     <w:p>
       <w:pPr>
@@ -464,26 +2172,19 @@
     </w:p>
     <w:p>
       <w:pPr>
-        <w:rPr>
-          <w:b/>
-          <w:bCs/>
-          <w:color w:val="0070C0"/>
-          <w:sz w:val="28"/>
-          <w:szCs w:val="28"/>
-          <w:lang w:val="es-ES"/>
-        </w:rPr>
-      </w:pPr>
-      <w:r>
-        <w:rPr>
-          <w:b/>
-          <w:bCs/>
-          <w:color w:val="0070C0"/>
-          <w:sz w:val="28"/>
-          <w:szCs w:val="28"/>
+        <w:pStyle w:val="Heading2"/>
+        <w:rPr>
+          <w:lang w:val="es-ES"/>
+        </w:rPr>
+      </w:pPr>
+      <w:bookmarkStart w:id="3" w:name="_Toc196501444"/>
+      <w:r>
+        <w:rPr>
           <w:lang w:val="es-ES"/>
         </w:rPr>
         <w:t>Personal Médico</w:t>
       </w:r>
+      <w:bookmarkEnd w:id="3"/>
     </w:p>
     <w:p>
       <w:pPr>
@@ -758,26 +2459,19 @@
     </w:p>
     <w:p>
       <w:pPr>
-        <w:rPr>
-          <w:b/>
-          <w:bCs/>
-          <w:color w:val="0070C0"/>
-          <w:sz w:val="28"/>
-          <w:szCs w:val="28"/>
-          <w:lang w:val="es-ES"/>
-        </w:rPr>
-      </w:pPr>
-      <w:r>
-        <w:rPr>
-          <w:b/>
-          <w:bCs/>
-          <w:color w:val="0070C0"/>
-          <w:sz w:val="28"/>
-          <w:szCs w:val="28"/>
+        <w:pStyle w:val="Heading2"/>
+        <w:rPr>
+          <w:lang w:val="es-ES"/>
+        </w:rPr>
+      </w:pPr>
+      <w:bookmarkStart w:id="4" w:name="_Toc196501445"/>
+      <w:r>
+        <w:rPr>
           <w:lang w:val="es-ES"/>
         </w:rPr>
         <w:t>Pacientes y Turnos</w:t>
       </w:r>
+      <w:bookmarkEnd w:id="4"/>
     </w:p>
     <w:p>
       <w:pPr>
@@ -1064,7 +2758,6 @@
           <w:bCs/>
           <w:lang w:val="es-ES"/>
         </w:rPr>
-        <w:lastRenderedPageBreak/>
         <w:t>DNI</w:t>
       </w:r>
     </w:p>
@@ -1087,6 +2780,7 @@
           <w:bCs/>
           <w:lang w:val="es-ES"/>
         </w:rPr>
+        <w:lastRenderedPageBreak/>
         <w:t>Mail</w:t>
       </w:r>
     </w:p>
@@ -1188,28 +2882,24 @@
         </w:rPr>
         <w:t xml:space="preserve">Dependiendo de la obra social que posea o no el paciente, será </w:t>
       </w:r>
-      <w:proofErr w:type="gramStart"/>
-      <w:r>
-        <w:rPr>
-          <w:lang w:val="es-ES"/>
-        </w:rPr>
-        <w:t>el monto a abonar</w:t>
-      </w:r>
-      <w:proofErr w:type="gramEnd"/>
+      <w:r>
+        <w:rPr>
+          <w:lang w:val="es-ES"/>
+        </w:rPr>
+        <w:t>el monto que pagar</w:t>
+      </w:r>
       <w:r>
         <w:rPr>
           <w:lang w:val="es-ES"/>
         </w:rPr>
         <w:t xml:space="preserve"> para ser atendido. </w:t>
       </w:r>
-      <w:proofErr w:type="gramStart"/>
-      <w:r>
-        <w:rPr>
-          <w:lang w:val="es-ES"/>
-        </w:rPr>
-        <w:t>El monto a pagar</w:t>
-      </w:r>
-      <w:proofErr w:type="gramEnd"/>
+      <w:r>
+        <w:rPr>
+          <w:lang w:val="es-ES"/>
+        </w:rPr>
+        <w:t>Dicho monto</w:t>
+      </w:r>
       <w:r>
         <w:rPr>
           <w:lang w:val="es-ES"/>
@@ -1282,31 +2972,72 @@
         <w:rPr>
           <w:lang w:val="es-ES"/>
         </w:rPr>
-        <w:t>En caso de que el médico no pueda atender a los pacientes, los turnos dados se darán de baja y los pacientes serán notificados al correo electrónico dado sobre la cancelación de los mismos.</w:t>
-      </w:r>
-    </w:p>
-    <w:p>
-      <w:pPr>
-        <w:rPr>
-          <w:b/>
-          <w:bCs/>
-          <w:color w:val="0070C0"/>
-          <w:sz w:val="28"/>
-          <w:szCs w:val="28"/>
-          <w:lang w:val="es-ES"/>
-        </w:rPr>
-      </w:pPr>
-      <w:r>
-        <w:rPr>
-          <w:b/>
-          <w:bCs/>
-          <w:color w:val="0070C0"/>
-          <w:sz w:val="28"/>
-          <w:szCs w:val="28"/>
+        <w:t xml:space="preserve">En caso de que el médico no pueda atender a los pacientes, los turnos dados se darán de baja y los pacientes serán notificados </w:t>
+      </w:r>
+      <w:r>
+        <w:rPr>
+          <w:lang w:val="es-ES"/>
+        </w:rPr>
+        <w:t>a sus</w:t>
+      </w:r>
+      <w:r>
+        <w:rPr>
+          <w:lang w:val="es-ES"/>
+        </w:rPr>
+        <w:t xml:space="preserve"> correo</w:t>
+      </w:r>
+      <w:r>
+        <w:rPr>
+          <w:lang w:val="es-ES"/>
+        </w:rPr>
+        <w:t>s</w:t>
+      </w:r>
+      <w:r>
+        <w:rPr>
+          <w:lang w:val="es-ES"/>
+        </w:rPr>
+        <w:t xml:space="preserve"> electrónico</w:t>
+      </w:r>
+      <w:r>
+        <w:rPr>
+          <w:lang w:val="es-ES"/>
+        </w:rPr>
+        <w:t>s</w:t>
+      </w:r>
+      <w:r>
+        <w:rPr>
+          <w:lang w:val="es-ES"/>
+        </w:rPr>
+        <w:t xml:space="preserve"> </w:t>
+      </w:r>
+      <w:r>
+        <w:rPr>
+          <w:lang w:val="es-ES"/>
+        </w:rPr>
+        <w:t xml:space="preserve">registrados </w:t>
+      </w:r>
+      <w:r>
+        <w:rPr>
+          <w:lang w:val="es-ES"/>
+        </w:rPr>
+        <w:t>sobre la cancelación de los mismos.</w:t>
+      </w:r>
+    </w:p>
+    <w:p>
+      <w:pPr>
+        <w:pStyle w:val="Heading2"/>
+        <w:rPr>
+          <w:lang w:val="es-ES"/>
+        </w:rPr>
+      </w:pPr>
+      <w:bookmarkStart w:id="5" w:name="_Toc196501446"/>
+      <w:r>
+        <w:rPr>
           <w:lang w:val="es-ES"/>
         </w:rPr>
         <w:t>Policonsultorio</w:t>
       </w:r>
+      <w:bookmarkEnd w:id="5"/>
     </w:p>
     <w:p>
       <w:pPr>
@@ -1347,24 +3078,19 @@
     </w:p>
     <w:p>
       <w:pPr>
-        <w:rPr>
-          <w:color w:val="0070C0"/>
-          <w:sz w:val="28"/>
-          <w:szCs w:val="28"/>
-          <w:lang w:val="es-ES"/>
-        </w:rPr>
-      </w:pPr>
-      <w:r>
-        <w:rPr>
-          <w:b/>
-          <w:bCs/>
-          <w:color w:val="0070C0"/>
-          <w:sz w:val="28"/>
-          <w:szCs w:val="28"/>
+        <w:pStyle w:val="Heading2"/>
+        <w:rPr>
+          <w:lang w:val="es-ES"/>
+        </w:rPr>
+      </w:pPr>
+      <w:bookmarkStart w:id="6" w:name="_Toc196501447"/>
+      <w:r>
+        <w:rPr>
           <w:lang w:val="es-ES"/>
         </w:rPr>
         <w:t>Sistema de Roles y Accesos</w:t>
       </w:r>
+      <w:bookmarkEnd w:id="6"/>
     </w:p>
     <w:p>
       <w:pPr>
@@ -1484,6 +3210,7 @@
           <w:lang w:val="es-ES"/>
         </w:rPr>
       </w:pPr>
+      <w:bookmarkStart w:id="7" w:name="_Toc196501448"/>
       <w:r>
         <w:rPr>
           <w:lang w:val="es-ES"/>
@@ -1491,6 +3218,7 @@
         <w:lastRenderedPageBreak/>
         <w:t>Objetivo</w:t>
       </w:r>
+      <w:bookmarkEnd w:id="7"/>
     </w:p>
     <w:p>
       <w:pPr>
@@ -1548,12 +3276,14 @@
           <w:lang w:val="es-ES"/>
         </w:rPr>
       </w:pPr>
+      <w:bookmarkStart w:id="8" w:name="_Toc196501449"/>
       <w:r>
         <w:rPr>
           <w:lang w:val="es-ES"/>
         </w:rPr>
         <w:t>Alcance</w:t>
       </w:r>
+      <w:bookmarkEnd w:id="8"/>
     </w:p>
     <w:p>
       <w:r>
@@ -1594,19 +3324,31 @@
         <w:rPr>
           <w:lang w:val="es-ES"/>
         </w:rPr>
-        <w:t>,</w:t>
-      </w:r>
-      <w:r>
-        <w:rPr>
-          <w:lang w:val="es-ES"/>
-        </w:rPr>
-        <w:t xml:space="preserve"> atención de los pacientes</w:t>
-      </w:r>
-      <w:r>
-        <w:rPr>
-          <w:lang w:val="es-ES"/>
-        </w:rPr>
-        <w:t xml:space="preserve"> y tendrán la tarea de asignarle los turnos a los pacientes.</w:t>
+        <w:t xml:space="preserve"> y </w:t>
+      </w:r>
+      <w:r>
+        <w:rPr>
+          <w:lang w:val="es-ES"/>
+        </w:rPr>
+        <w:t>atención de los pacientes</w:t>
+      </w:r>
+      <w:r>
+        <w:rPr>
+          <w:lang w:val="es-ES"/>
+        </w:rPr>
+        <w:t xml:space="preserve"> y tendrán la tarea de asignarle los turnos a los </w:t>
+      </w:r>
+      <w:r>
+        <w:rPr>
+          <w:lang w:val="es-ES"/>
+        </w:rPr>
+        <w:t>mismos</w:t>
+      </w:r>
+      <w:r>
+        <w:rPr>
+          <w:lang w:val="es-ES"/>
+        </w:rPr>
+        <w:t>.</w:t>
       </w:r>
     </w:p>
     <w:p>
@@ -1709,7 +3451,19 @@
         <w:rPr>
           <w:lang w:val="es-ES"/>
         </w:rPr>
-        <w:t>Además, el sistema permite la incorporación de cualquier persona que desee ser atendida dentro del policonsultorio y el ingreso de cualquier nuevo profesional de la salud</w:t>
+        <w:t>Además, el sistema permite la incorporación de cualquier persona que desee ser atendida dentro del policonsultorio</w:t>
+      </w:r>
+      <w:r>
+        <w:rPr>
+          <w:lang w:val="es-ES"/>
+        </w:rPr>
+        <w:t>, así posea o no obra social,</w:t>
+      </w:r>
+      <w:r>
+        <w:rPr>
+          <w:lang w:val="es-ES"/>
+        </w:rPr>
+        <w:t xml:space="preserve"> y el ingreso de cualquier nuevo profesional de la salud</w:t>
       </w:r>
       <w:r>
         <w:rPr>
@@ -1744,6 +3498,7 @@
           <w:lang w:val="es-ES"/>
         </w:rPr>
       </w:pPr>
+      <w:bookmarkStart w:id="9" w:name="_Toc196501450"/>
       <w:r>
         <w:rPr>
           <w:lang w:val="es-ES"/>
@@ -1756,27 +3511,23 @@
         </w:rPr>
         <w:t xml:space="preserve"> y el Sistema</w:t>
       </w:r>
-    </w:p>
-    <w:p>
-      <w:pPr>
-        <w:rPr>
-          <w:b/>
-          <w:bCs/>
-          <w:sz w:val="28"/>
-          <w:szCs w:val="28"/>
-          <w:lang w:val="es-ES"/>
-        </w:rPr>
-      </w:pPr>
-      <w:r>
-        <w:rPr>
-          <w:b/>
-          <w:bCs/>
-          <w:sz w:val="28"/>
-          <w:szCs w:val="28"/>
+      <w:bookmarkEnd w:id="9"/>
+    </w:p>
+    <w:p>
+      <w:pPr>
+        <w:pStyle w:val="Heading2"/>
+        <w:rPr>
+          <w:lang w:val="es-ES"/>
+        </w:rPr>
+      </w:pPr>
+      <w:bookmarkStart w:id="10" w:name="_Toc196501451"/>
+      <w:r>
+        <w:rPr>
           <w:lang w:val="es-ES"/>
         </w:rPr>
         <w:t>Médico</w:t>
       </w:r>
+      <w:bookmarkEnd w:id="10"/>
     </w:p>
     <w:p>
       <w:pPr>
@@ -1802,6 +3553,12 @@
         </w:rPr>
         <w:t xml:space="preserve">. También dispondrán de la información médica de cada paciente realizada en cada consulta y tendrán la posibilidad de actualizarla y realizar observaciones en cada nueva consulta de los pacientes. De esta manera,  cada profesional médico podrá tener el seguimiento de cada uno de sus pacientes. </w:t>
       </w:r>
+      <w:r>
+        <w:rPr>
+          <w:lang w:val="es-ES"/>
+        </w:rPr>
+        <w:t>Además, podrán indicarle al sistema si un paciente se presentó o no a su cita médica.</w:t>
+      </w:r>
     </w:p>
     <w:p>
       <w:pPr>
@@ -1824,235 +3581,248 @@
     </w:p>
     <w:p>
       <w:pPr>
-        <w:rPr>
-          <w:b/>
-          <w:bCs/>
-          <w:sz w:val="28"/>
-          <w:szCs w:val="28"/>
-          <w:lang w:val="es-ES"/>
-        </w:rPr>
-      </w:pPr>
-      <w:r>
-        <w:rPr>
-          <w:b/>
-          <w:bCs/>
-          <w:sz w:val="28"/>
-          <w:szCs w:val="28"/>
-          <w:lang w:val="es-ES"/>
-        </w:rPr>
+        <w:pStyle w:val="Heading2"/>
+        <w:rPr>
+          <w:lang w:val="es-ES"/>
+        </w:rPr>
+      </w:pPr>
+      <w:bookmarkStart w:id="11" w:name="_Toc196501452"/>
+      <w:r>
+        <w:rPr>
+          <w:lang w:val="es-ES"/>
+        </w:rPr>
+        <w:lastRenderedPageBreak/>
         <w:t>Secretario</w:t>
       </w:r>
-    </w:p>
-    <w:p>
-      <w:pPr>
-        <w:rPr>
-          <w:lang w:val="es-ES"/>
-        </w:rPr>
-      </w:pPr>
+      <w:bookmarkEnd w:id="11"/>
+    </w:p>
+    <w:p>
+      <w:pPr>
+        <w:rPr>
+          <w:lang w:val="es-ES"/>
+        </w:rPr>
+      </w:pPr>
+      <w:r>
+        <w:rPr>
+          <w:lang w:val="es-ES"/>
+        </w:rPr>
+        <w:t xml:space="preserve">El secretario tendrá </w:t>
+      </w:r>
+      <w:r>
+        <w:rPr>
+          <w:lang w:val="es-ES"/>
+        </w:rPr>
+        <w:t>la posibilidad de</w:t>
+      </w:r>
+      <w:r>
+        <w:rPr>
+          <w:lang w:val="es-ES"/>
+        </w:rPr>
+        <w:t xml:space="preserve"> </w:t>
+      </w:r>
+      <w:r>
+        <w:rPr>
+          <w:lang w:val="es-ES"/>
+        </w:rPr>
+        <w:t>registrar</w:t>
+      </w:r>
+      <w:r>
+        <w:rPr>
+          <w:lang w:val="es-ES"/>
+        </w:rPr>
+        <w:t xml:space="preserve"> pacientes</w:t>
+      </w:r>
+      <w:r>
+        <w:rPr>
+          <w:lang w:val="es-ES"/>
+        </w:rPr>
+        <w:t xml:space="preserve"> y asignar turnos. Para ello, podrá acceder a la información </w:t>
+      </w:r>
+      <w:r>
+        <w:rPr>
+          <w:lang w:val="es-ES"/>
+        </w:rPr>
+        <w:t xml:space="preserve">básica </w:t>
+      </w:r>
+      <w:r>
+        <w:rPr>
+          <w:lang w:val="es-ES"/>
+        </w:rPr>
+        <w:t>de cada uno de los pacientes ya registrados, los turnos dados y las agendas de cada uno de los médicos del policonsultorio.</w:t>
+      </w:r>
+      <w:r>
+        <w:rPr>
+          <w:lang w:val="es-ES"/>
+        </w:rPr>
+        <w:t xml:space="preserve"> Además, contará con la posibilidad de modificar los datos de los turnos y los pacientes registrados.</w:t>
+      </w:r>
+      <w:r>
+        <w:rPr>
+          <w:lang w:val="es-ES"/>
+        </w:rPr>
+        <w:t xml:space="preserve"> También será el encargado de recibir los pagos de la consultas y registrarlos en el sistema.</w:t>
+      </w:r>
+    </w:p>
+    <w:p>
+      <w:pPr>
+        <w:pStyle w:val="Heading2"/>
+        <w:rPr>
+          <w:lang w:val="es-ES"/>
+        </w:rPr>
+      </w:pPr>
+      <w:bookmarkStart w:id="12" w:name="_Toc196501453"/>
+      <w:r>
+        <w:rPr>
+          <w:lang w:val="es-ES"/>
+        </w:rPr>
+        <w:t>Administrador</w:t>
+      </w:r>
+      <w:bookmarkEnd w:id="12"/>
+    </w:p>
+    <w:p>
+      <w:pPr>
+        <w:rPr>
+          <w:lang w:val="es-ES"/>
+        </w:rPr>
+      </w:pPr>
+      <w:r>
+        <w:rPr>
+          <w:lang w:val="es-ES"/>
+        </w:rPr>
+        <w:t>El administrador tendrá acceso total al sistema, es decir, podrá visualizar, modificar, registrar y borrar la información de los pacientes, los secretarios, los médicos y toda información existente en el mismo.</w:t>
+      </w:r>
+    </w:p>
+    <w:p>
+      <w:pPr>
+        <w:rPr>
+          <w:lang w:val="es-ES"/>
+        </w:rPr>
+      </w:pPr>
+      <w:r>
+        <w:rPr>
+          <w:lang w:val="es-ES"/>
+        </w:rPr>
+        <w:t>Por otra parte, también tendrá la posibilidad de pedirle al sistema un informe mensual como parte de un control administrativos de datos, ya sea para conocer la cantidad de turnos asignados o las ganancias de cada mes.</w:t>
+      </w:r>
+    </w:p>
+    <w:p>
+      <w:pPr>
+        <w:pStyle w:val="Heading2"/>
+        <w:rPr>
+          <w:lang w:val="es-ES"/>
+        </w:rPr>
+      </w:pPr>
+      <w:bookmarkStart w:id="13" w:name="_Toc196501454"/>
+      <w:r>
+        <w:rPr>
+          <w:lang w:val="es-ES"/>
+        </w:rPr>
+        <w:t>Sistema</w:t>
+      </w:r>
+      <w:bookmarkEnd w:id="13"/>
+    </w:p>
+    <w:p>
+      <w:pPr>
+        <w:rPr>
+          <w:lang w:val="es-ES"/>
+        </w:rPr>
+      </w:pPr>
+      <w:r>
+        <w:rPr>
+          <w:lang w:val="es-ES"/>
+        </w:rPr>
+        <w:t>El sistema también se encargará de facilitarle algunas tareas a los demás roles. Empezando por el secretario, se le brindará la posibilidad de filtrar a sus pacientes y turnos ya sea por medio de la fecha, nombre, DNI u otra característica. Además, para evitar la tarea tediosa de buscar un horario y fecha adecuado para el paciente, se le brindará un buscador automático que al ingresar la fecha, horario o profesional que desee el paciente, responderá si se encuentra disponible o el turno más próximo disponible a la información dada.</w:t>
+      </w:r>
+    </w:p>
+    <w:p>
+      <w:pPr>
+        <w:rPr>
+          <w:lang w:val="es-ES"/>
+        </w:rPr>
+      </w:pPr>
+      <w:r>
+        <w:rPr>
+          <w:lang w:val="es-ES"/>
+        </w:rPr>
+        <w:t>Continuando con el médico, también se le brindará la posibilidad de filtrado de sus turnos en su agenda y en el historial médico de cada paciente.</w:t>
+      </w:r>
+    </w:p>
+    <w:p>
+      <w:pPr>
+        <w:rPr>
+          <w:lang w:val="es-ES"/>
+        </w:rPr>
+      </w:pPr>
+      <w:r>
+        <w:rPr>
+          <w:lang w:val="es-ES"/>
+        </w:rPr>
+        <w:t>E</w:t>
+      </w:r>
+      <w:r>
+        <w:rPr>
+          <w:lang w:val="es-ES"/>
+        </w:rPr>
+        <w:t>l sistema contará con un aviso automático a los pacientes cuando se les asigne un turno y otro aviso que se le hará 24hs antes del mismo como recordatorio. Además, en caso de que el paciente tenga reiteradas ausencias a sus citas y no dio aviso previo, se le enviará una advertencia</w:t>
+      </w:r>
+      <w:r>
+        <w:rPr>
+          <w:lang w:val="es-ES"/>
+        </w:rPr>
+        <w:t>. En caso de incumplirla nuevamente, será eliminado permanentemente del sistema. Por último, el sistema hará un registro mensual de turnos, citas realizadas y ganancias y actualizará automáticamente aquellos pacientes que dejen de ser “menores de edad”.</w:t>
+      </w:r>
+    </w:p>
+    <w:p>
+      <w:pPr>
+        <w:jc w:val="left"/>
+        <w:rPr>
+          <w:rFonts w:eastAsiaTheme="majorEastAsia" w:cstheme="majorBidi"/>
+          <w:b/>
+          <w:color w:val="0F9ED5" w:themeColor="accent4"/>
+          <w:sz w:val="36"/>
+          <w:szCs w:val="40"/>
+          <w:lang w:val="es-ES"/>
+        </w:rPr>
+      </w:pPr>
+      <w:r>
+        <w:rPr>
+          <w:lang w:val="es-ES"/>
+        </w:rPr>
+        <w:br w:type="page"/>
+      </w:r>
+    </w:p>
+    <w:p>
+      <w:pPr>
+        <w:pStyle w:val="Heading1"/>
+        <w:rPr>
+          <w:lang w:val="es-ES"/>
+        </w:rPr>
+      </w:pPr>
+      <w:bookmarkStart w:id="14" w:name="_Toc196501455"/>
       <w:r>
         <w:rPr>
           <w:lang w:val="es-ES"/>
         </w:rPr>
         <w:lastRenderedPageBreak/>
-        <w:t xml:space="preserve">El secretario tendrá </w:t>
-      </w:r>
-      <w:r>
-        <w:rPr>
-          <w:lang w:val="es-ES"/>
-        </w:rPr>
-        <w:t>la posibilidad de</w:t>
-      </w:r>
-      <w:r>
-        <w:rPr>
-          <w:lang w:val="es-ES"/>
-        </w:rPr>
-        <w:t xml:space="preserve"> </w:t>
-      </w:r>
-      <w:r>
-        <w:rPr>
-          <w:lang w:val="es-ES"/>
-        </w:rPr>
-        <w:t>registrar</w:t>
-      </w:r>
-      <w:r>
-        <w:rPr>
-          <w:lang w:val="es-ES"/>
-        </w:rPr>
-        <w:t xml:space="preserve"> pacientes</w:t>
-      </w:r>
-      <w:r>
-        <w:rPr>
-          <w:lang w:val="es-ES"/>
-        </w:rPr>
-        <w:t xml:space="preserve"> y asignar turnos. Para ello, podrá acceder a la información </w:t>
-      </w:r>
-      <w:r>
-        <w:rPr>
-          <w:lang w:val="es-ES"/>
-        </w:rPr>
-        <w:t xml:space="preserve">básica </w:t>
-      </w:r>
-      <w:r>
-        <w:rPr>
-          <w:lang w:val="es-ES"/>
-        </w:rPr>
-        <w:t>de cada uno de los pacientes ya registrados, los turnos dados y las agendas de cada uno de los médicos del policonsultorio.</w:t>
-      </w:r>
-      <w:r>
-        <w:rPr>
-          <w:lang w:val="es-ES"/>
-        </w:rPr>
-        <w:t xml:space="preserve"> Además, contará con la posibilidad de modificar los datos de los turnos y los pacientes registrados.</w:t>
-      </w:r>
-      <w:r>
-        <w:rPr>
-          <w:lang w:val="es-ES"/>
-        </w:rPr>
-        <w:t xml:space="preserve"> También será el encargado de recibir los pagos de la consultas y registrarlos en el sistema.</w:t>
-      </w:r>
-    </w:p>
-    <w:p>
-      <w:pPr>
-        <w:rPr>
-          <w:b/>
-          <w:bCs/>
-          <w:sz w:val="28"/>
-          <w:szCs w:val="28"/>
-          <w:lang w:val="es-ES"/>
-        </w:rPr>
-      </w:pPr>
-      <w:r>
-        <w:rPr>
-          <w:b/>
-          <w:bCs/>
-          <w:sz w:val="28"/>
-          <w:szCs w:val="28"/>
-          <w:lang w:val="es-ES"/>
-        </w:rPr>
-        <w:t>Administrador</w:t>
-      </w:r>
-    </w:p>
-    <w:p>
-      <w:pPr>
-        <w:rPr>
-          <w:lang w:val="es-ES"/>
-        </w:rPr>
-      </w:pPr>
-      <w:r>
-        <w:rPr>
-          <w:lang w:val="es-ES"/>
-        </w:rPr>
-        <w:t>El administrador tendrá acceso total al sistema, es decir, podrá visualizar, modificar, registrar y borrar la información de los pacientes, los secretarios, los médicos y toda información existente en el mismo.</w:t>
-      </w:r>
-    </w:p>
-    <w:p>
-      <w:pPr>
-        <w:rPr>
-          <w:b/>
-          <w:bCs/>
-          <w:sz w:val="28"/>
-          <w:szCs w:val="28"/>
-          <w:lang w:val="es-ES"/>
-        </w:rPr>
-      </w:pPr>
-      <w:r>
-        <w:rPr>
-          <w:b/>
-          <w:bCs/>
-          <w:sz w:val="28"/>
-          <w:szCs w:val="28"/>
-          <w:lang w:val="es-ES"/>
-        </w:rPr>
-        <w:t>Sistema</w:t>
-      </w:r>
-    </w:p>
-    <w:p>
-      <w:pPr>
-        <w:rPr>
-          <w:lang w:val="es-ES"/>
-        </w:rPr>
-      </w:pPr>
-      <w:r>
-        <w:rPr>
-          <w:lang w:val="es-ES"/>
-        </w:rPr>
-        <w:t>El sistema también se encargará de facilitarle algunas tareas a los demás roles. Empezando por el secretario, se le brindará la posibilidad de filtrar a sus pacientes y turnos ya sea por medio de la fecha, nombre, DNI u otra característica. Además, para evitar la tarea tediosa de buscar un horario y fecha adecuado para el paciente, se le brindará un buscador automático que al ingresar la fecha, horario o profesional que desee el paciente, responderá si se encuentra disponible o el turno más próximo disponible a la información dada.</w:t>
-      </w:r>
-    </w:p>
-    <w:p>
-      <w:pPr>
-        <w:rPr>
-          <w:lang w:val="es-ES"/>
-        </w:rPr>
-      </w:pPr>
-      <w:r>
-        <w:rPr>
-          <w:lang w:val="es-ES"/>
-        </w:rPr>
-        <w:t>Continuando con el médico, también se le brindará la posibilidad de filtrado de sus turnos en su agenda y en el historial médico de cada paciente. Además, podrá confirmar o no la asistencia de los pacientes a sus respectivas citas.</w:t>
-      </w:r>
-    </w:p>
-    <w:p>
-      <w:pPr>
-        <w:rPr>
-          <w:lang w:val="es-ES"/>
-        </w:rPr>
-      </w:pPr>
-      <w:r>
-        <w:rPr>
-          <w:lang w:val="es-ES"/>
-        </w:rPr>
-        <w:t>E</w:t>
-      </w:r>
-      <w:r>
-        <w:rPr>
-          <w:lang w:val="es-ES"/>
-        </w:rPr>
-        <w:t>l sistema contará con un aviso automático a los pacientes cuando se les asigne un turno y otro aviso que se le hará 24hs antes del mismo como recordatorio. Además, en caso de que el paciente tenga reiteradas ausencias a sus citas y no dio aviso previo, se le enviará una advertencia</w:t>
-      </w:r>
-      <w:r>
-        <w:rPr>
-          <w:lang w:val="es-ES"/>
-        </w:rPr>
-        <w:t>. En caso de incumplirla nuevamente, será eliminado permanentemente del sistema. Por último, el sistema hará un registro mensual de turnos, citas realizadas y ganancias y actualizará automáticamente aquellos pacientes que dejen de ser “menores de edad”.</w:t>
-      </w:r>
-    </w:p>
-    <w:p>
-      <w:pPr>
-        <w:pStyle w:val="Heading1"/>
-        <w:rPr>
-          <w:lang w:val="es-ES"/>
-        </w:rPr>
-      </w:pPr>
-      <w:r>
-        <w:rPr>
-          <w:lang w:val="es-ES"/>
-        </w:rPr>
         <w:t>Requerimientos del Sistema</w:t>
       </w:r>
-    </w:p>
-    <w:p>
-      <w:pPr>
-        <w:rPr>
-          <w:b/>
-          <w:bCs/>
-          <w:color w:val="0070C0"/>
-          <w:sz w:val="28"/>
-          <w:szCs w:val="28"/>
-          <w:lang w:val="es-ES"/>
-        </w:rPr>
-      </w:pPr>
-      <w:r>
-        <w:rPr>
-          <w:b/>
-          <w:bCs/>
-          <w:color w:val="0070C0"/>
-          <w:sz w:val="28"/>
-          <w:szCs w:val="28"/>
+      <w:bookmarkEnd w:id="14"/>
+    </w:p>
+    <w:p>
+      <w:pPr>
+        <w:pStyle w:val="Heading2"/>
+        <w:rPr>
+          <w:lang w:val="es-ES"/>
+        </w:rPr>
+      </w:pPr>
+      <w:bookmarkStart w:id="15" w:name="_Toc196501456"/>
+      <w:r>
+        <w:rPr>
           <w:lang w:val="es-ES"/>
         </w:rPr>
         <w:t>Funcionales</w:t>
       </w:r>
+      <w:bookmarkEnd w:id="15"/>
     </w:p>
     <w:p>
       <w:pPr>
@@ -2376,7 +4146,6 @@
           <w:bCs/>
           <w:lang w:val="es-ES"/>
         </w:rPr>
-        <w:lastRenderedPageBreak/>
         <w:t>RF</w:t>
       </w:r>
       <w:r>
@@ -3053,6 +4822,7 @@
           <w:bCs/>
           <w:lang w:val="es-ES"/>
         </w:rPr>
+        <w:lastRenderedPageBreak/>
         <w:t>RF</w:t>
       </w:r>
       <w:r>
@@ -3320,7 +5090,6 @@
           <w:bCs/>
           <w:lang w:val="es-ES"/>
         </w:rPr>
-        <w:lastRenderedPageBreak/>
         <w:t>RF2</w:t>
       </w:r>
       <w:r>
@@ -3450,26 +5219,19 @@
     </w:p>
     <w:p>
       <w:pPr>
-        <w:rPr>
-          <w:b/>
-          <w:bCs/>
-          <w:color w:val="0070C0"/>
-          <w:sz w:val="28"/>
-          <w:szCs w:val="28"/>
-          <w:lang w:val="es-ES"/>
-        </w:rPr>
-      </w:pPr>
-      <w:r>
-        <w:rPr>
-          <w:b/>
-          <w:bCs/>
-          <w:color w:val="0070C0"/>
-          <w:sz w:val="28"/>
-          <w:szCs w:val="28"/>
+        <w:pStyle w:val="Heading2"/>
+        <w:rPr>
+          <w:lang w:val="es-ES"/>
+        </w:rPr>
+      </w:pPr>
+      <w:bookmarkStart w:id="16" w:name="_Toc196501457"/>
+      <w:r>
+        <w:rPr>
           <w:lang w:val="es-ES"/>
         </w:rPr>
         <w:t>No Funcionales</w:t>
       </w:r>
+      <w:bookmarkEnd w:id="16"/>
     </w:p>
     <w:p>
       <w:pPr>
@@ -3577,8 +5339,6 @@
           <w:numId w:val="17"/>
         </w:numPr>
         <w:rPr>
-          <w:b/>
-          <w:bCs/>
           <w:lang w:val="es-ES"/>
         </w:rPr>
       </w:pPr>
@@ -3597,8 +5357,958 @@
         <w:t xml:space="preserve"> Debe ser escalable para los momentos donde se requiera expandir el personal médico.</w:t>
       </w:r>
     </w:p>
+    <w:p>
+      <w:pPr>
+        <w:jc w:val="left"/>
+        <w:rPr>
+          <w:lang w:val="es-ES"/>
+        </w:rPr>
+      </w:pPr>
+      <w:r>
+        <w:rPr>
+          <w:lang w:val="es-ES"/>
+        </w:rPr>
+        <w:br w:type="page"/>
+      </w:r>
+    </w:p>
+    <w:p>
+      <w:pPr>
+        <w:pStyle w:val="Heading1"/>
+        <w:rPr>
+          <w:lang w:val="es-ES"/>
+        </w:rPr>
+      </w:pPr>
+      <w:bookmarkStart w:id="17" w:name="_Toc196501458"/>
+      <w:r>
+        <w:rPr>
+          <w:lang w:val="es-ES"/>
+        </w:rPr>
+        <w:lastRenderedPageBreak/>
+        <w:t>Diagramas de Casos de Uso</w:t>
+      </w:r>
+      <w:bookmarkEnd w:id="17"/>
+    </w:p>
+    <w:p>
+      <w:pPr>
+        <w:pStyle w:val="Heading2"/>
+        <w:rPr>
+          <w:lang w:val="es-ES"/>
+        </w:rPr>
+      </w:pPr>
+      <w:bookmarkStart w:id="18" w:name="_Toc196501459"/>
+      <w:r>
+        <w:rPr>
+          <w:lang w:val="es-ES"/>
+        </w:rPr>
+        <w:t>Secretario y Administrador</w:t>
+      </w:r>
+      <w:bookmarkEnd w:id="18"/>
+    </w:p>
+    <w:p>
+      <w:pPr>
+        <w:jc w:val="center"/>
+        <w:rPr>
+          <w:b/>
+          <w:bCs/>
+          <w:lang w:val="es-ES"/>
+        </w:rPr>
+      </w:pPr>
+      <w:r>
+        <w:rPr>
+          <w:b/>
+          <w:bCs/>
+          <w:noProof/>
+          <w:lang w:val="es-ES"/>
+        </w:rPr>
+        <w:drawing>
+          <wp:inline distT="0" distB="0" distL="0" distR="0" wp14:anchorId="7C8A704F" wp14:editId="2BB69C6C">
+            <wp:extent cx="5653011" cy="2951018"/>
+            <wp:effectExtent l="0" t="0" r="5080" b="1905"/>
+            <wp:docPr id="925592957" name="Picture 3"/>
+            <wp:cNvGraphicFramePr>
+              <a:graphicFrameLocks xmlns:a="http://schemas.openxmlformats.org/drawingml/2006/main" noChangeAspect="1"/>
+            </wp:cNvGraphicFramePr>
+            <a:graphic xmlns:a="http://schemas.openxmlformats.org/drawingml/2006/main">
+              <a:graphicData uri="http://schemas.openxmlformats.org/drawingml/2006/picture">
+                <pic:pic xmlns:pic="http://schemas.openxmlformats.org/drawingml/2006/picture">
+                  <pic:nvPicPr>
+                    <pic:cNvPr id="0" name="Picture 1"/>
+                    <pic:cNvPicPr>
+                      <a:picLocks noChangeAspect="1" noChangeArrowheads="1"/>
+                    </pic:cNvPicPr>
+                  </pic:nvPicPr>
+                  <pic:blipFill>
+                    <a:blip r:embed="rId10">
+                      <a:extLst>
+                        <a:ext uri="{28A0092B-C50C-407E-A947-70E740481C1C}">
+                          <a14:useLocalDpi xmlns:a14="http://schemas.microsoft.com/office/drawing/2010/main" val="0"/>
+                        </a:ext>
+                      </a:extLst>
+                    </a:blip>
+                    <a:srcRect/>
+                    <a:stretch>
+                      <a:fillRect/>
+                    </a:stretch>
+                  </pic:blipFill>
+                  <pic:spPr bwMode="auto">
+                    <a:xfrm>
+                      <a:off x="0" y="0"/>
+                      <a:ext cx="5677341" cy="2963719"/>
+                    </a:xfrm>
+                    <a:prstGeom prst="rect">
+                      <a:avLst/>
+                    </a:prstGeom>
+                    <a:noFill/>
+                    <a:ln>
+                      <a:noFill/>
+                    </a:ln>
+                  </pic:spPr>
+                </pic:pic>
+              </a:graphicData>
+            </a:graphic>
+          </wp:inline>
+        </w:drawing>
+      </w:r>
+    </w:p>
+    <w:p>
+      <w:pPr>
+        <w:pStyle w:val="Heading2"/>
+        <w:rPr>
+          <w:lang w:val="es-ES"/>
+        </w:rPr>
+      </w:pPr>
+      <w:bookmarkStart w:id="19" w:name="_Toc196501460"/>
+      <w:r>
+        <w:rPr>
+          <w:lang w:val="es-ES"/>
+        </w:rPr>
+        <w:t>Médico y Administrador</w:t>
+      </w:r>
+      <w:bookmarkEnd w:id="19"/>
+    </w:p>
+    <w:p>
+      <w:pPr>
+        <w:jc w:val="center"/>
+        <w:rPr>
+          <w:b/>
+          <w:bCs/>
+          <w:lang w:val="es-ES"/>
+        </w:rPr>
+      </w:pPr>
+      <w:r>
+        <w:rPr>
+          <w:b/>
+          <w:bCs/>
+          <w:noProof/>
+          <w:lang w:val="es-ES"/>
+        </w:rPr>
+        <w:drawing>
+          <wp:inline distT="0" distB="0" distL="0" distR="0" wp14:anchorId="5ABB20C4" wp14:editId="4EC7DF6E">
+            <wp:extent cx="4147146" cy="3111335"/>
+            <wp:effectExtent l="0" t="0" r="6350" b="0"/>
+            <wp:docPr id="768498296" name="Picture 4"/>
+            <wp:cNvGraphicFramePr>
+              <a:graphicFrameLocks xmlns:a="http://schemas.openxmlformats.org/drawingml/2006/main" noChangeAspect="1"/>
+            </wp:cNvGraphicFramePr>
+            <a:graphic xmlns:a="http://schemas.openxmlformats.org/drawingml/2006/main">
+              <a:graphicData uri="http://schemas.openxmlformats.org/drawingml/2006/picture">
+                <pic:pic xmlns:pic="http://schemas.openxmlformats.org/drawingml/2006/picture">
+                  <pic:nvPicPr>
+                    <pic:cNvPr id="0" name="Picture 2"/>
+                    <pic:cNvPicPr>
+                      <a:picLocks noChangeAspect="1" noChangeArrowheads="1"/>
+                    </pic:cNvPicPr>
+                  </pic:nvPicPr>
+                  <pic:blipFill>
+                    <a:blip r:embed="rId11">
+                      <a:extLst>
+                        <a:ext uri="{28A0092B-C50C-407E-A947-70E740481C1C}">
+                          <a14:useLocalDpi xmlns:a14="http://schemas.microsoft.com/office/drawing/2010/main" val="0"/>
+                        </a:ext>
+                      </a:extLst>
+                    </a:blip>
+                    <a:srcRect/>
+                    <a:stretch>
+                      <a:fillRect/>
+                    </a:stretch>
+                  </pic:blipFill>
+                  <pic:spPr bwMode="auto">
+                    <a:xfrm>
+                      <a:off x="0" y="0"/>
+                      <a:ext cx="4163403" cy="3123532"/>
+                    </a:xfrm>
+                    <a:prstGeom prst="rect">
+                      <a:avLst/>
+                    </a:prstGeom>
+                    <a:noFill/>
+                    <a:ln>
+                      <a:noFill/>
+                    </a:ln>
+                  </pic:spPr>
+                </pic:pic>
+              </a:graphicData>
+            </a:graphic>
+          </wp:inline>
+        </w:drawing>
+      </w:r>
+    </w:p>
+    <w:p>
+      <w:pPr>
+        <w:jc w:val="left"/>
+        <w:rPr>
+          <w:b/>
+          <w:bCs/>
+          <w:lang w:val="es-ES"/>
+        </w:rPr>
+      </w:pPr>
+      <w:r>
+        <w:rPr>
+          <w:b/>
+          <w:bCs/>
+          <w:lang w:val="es-ES"/>
+        </w:rPr>
+        <w:br w:type="page"/>
+      </w:r>
+    </w:p>
+    <w:p>
+      <w:pPr>
+        <w:pStyle w:val="Heading2"/>
+        <w:rPr>
+          <w:lang w:val="es-ES"/>
+        </w:rPr>
+      </w:pPr>
+      <w:bookmarkStart w:id="20" w:name="_Toc196501461"/>
+      <w:r>
+        <w:rPr>
+          <w:lang w:val="es-ES"/>
+        </w:rPr>
+        <w:lastRenderedPageBreak/>
+        <w:t>Administrador</w:t>
+      </w:r>
+      <w:bookmarkEnd w:id="20"/>
+    </w:p>
+    <w:p>
+      <w:pPr>
+        <w:rPr>
+          <w:b/>
+          <w:bCs/>
+          <w:lang w:val="es-ES"/>
+        </w:rPr>
+      </w:pPr>
+      <w:r>
+        <w:rPr>
+          <w:b/>
+          <w:bCs/>
+          <w:noProof/>
+          <w:lang w:val="es-ES"/>
+        </w:rPr>
+        <w:drawing>
+          <wp:inline distT="0" distB="0" distL="0" distR="0" wp14:anchorId="2AC20DC3" wp14:editId="0941C264">
+            <wp:extent cx="5391150" cy="3289300"/>
+            <wp:effectExtent l="0" t="0" r="0" b="6350"/>
+            <wp:docPr id="1991742292" name="Picture 5"/>
+            <wp:cNvGraphicFramePr>
+              <a:graphicFrameLocks xmlns:a="http://schemas.openxmlformats.org/drawingml/2006/main" noChangeAspect="1"/>
+            </wp:cNvGraphicFramePr>
+            <a:graphic xmlns:a="http://schemas.openxmlformats.org/drawingml/2006/main">
+              <a:graphicData uri="http://schemas.openxmlformats.org/drawingml/2006/picture">
+                <pic:pic xmlns:pic="http://schemas.openxmlformats.org/drawingml/2006/picture">
+                  <pic:nvPicPr>
+                    <pic:cNvPr id="0" name="Picture 3"/>
+                    <pic:cNvPicPr>
+                      <a:picLocks noChangeAspect="1" noChangeArrowheads="1"/>
+                    </pic:cNvPicPr>
+                  </pic:nvPicPr>
+                  <pic:blipFill>
+                    <a:blip r:embed="rId12">
+                      <a:extLst>
+                        <a:ext uri="{28A0092B-C50C-407E-A947-70E740481C1C}">
+                          <a14:useLocalDpi xmlns:a14="http://schemas.microsoft.com/office/drawing/2010/main" val="0"/>
+                        </a:ext>
+                      </a:extLst>
+                    </a:blip>
+                    <a:srcRect/>
+                    <a:stretch>
+                      <a:fillRect/>
+                    </a:stretch>
+                  </pic:blipFill>
+                  <pic:spPr bwMode="auto">
+                    <a:xfrm>
+                      <a:off x="0" y="0"/>
+                      <a:ext cx="5391150" cy="3289300"/>
+                    </a:xfrm>
+                    <a:prstGeom prst="rect">
+                      <a:avLst/>
+                    </a:prstGeom>
+                    <a:noFill/>
+                    <a:ln>
+                      <a:noFill/>
+                    </a:ln>
+                  </pic:spPr>
+                </pic:pic>
+              </a:graphicData>
+            </a:graphic>
+          </wp:inline>
+        </w:drawing>
+      </w:r>
+    </w:p>
+    <w:p>
+      <w:pPr>
+        <w:jc w:val="left"/>
+        <w:rPr>
+          <w:b/>
+          <w:bCs/>
+          <w:lang w:val="es-ES"/>
+        </w:rPr>
+      </w:pPr>
+      <w:r>
+        <w:rPr>
+          <w:b/>
+          <w:bCs/>
+          <w:lang w:val="es-ES"/>
+        </w:rPr>
+        <w:br w:type="page"/>
+      </w:r>
+    </w:p>
+    <w:p>
+      <w:pPr>
+        <w:pStyle w:val="Heading1"/>
+        <w:rPr>
+          <w:lang w:val="es-ES"/>
+        </w:rPr>
+      </w:pPr>
+      <w:bookmarkStart w:id="21" w:name="_Toc196501462"/>
+      <w:r>
+        <w:rPr>
+          <w:lang w:val="es-ES"/>
+        </w:rPr>
+        <w:lastRenderedPageBreak/>
+        <w:t>Casos de Uso Principales</w:t>
+      </w:r>
+      <w:bookmarkEnd w:id="21"/>
+    </w:p>
+    <w:p>
+      <w:pPr>
+        <w:rPr>
+          <w:lang w:val="es-ES"/>
+        </w:rPr>
+      </w:pPr>
+      <w:r>
+        <w:rPr>
+          <w:lang w:val="es-ES"/>
+        </w:rPr>
+        <w:t xml:space="preserve">Los casos de uso principales de nuestro sistema serán aquellos </w:t>
+      </w:r>
+      <w:r>
+        <w:rPr>
+          <w:lang w:val="es-ES"/>
+        </w:rPr>
+        <w:t>que nos permitirán llegar al objetivo principal de la aplicación. Para este informe, decidimos dividirlos según los roles dentro del sistema.</w:t>
+      </w:r>
+    </w:p>
+    <w:p>
+      <w:pPr>
+        <w:pStyle w:val="Heading2"/>
+        <w:rPr>
+          <w:lang w:val="es-ES"/>
+        </w:rPr>
+      </w:pPr>
+      <w:bookmarkStart w:id="22" w:name="_Toc196501463"/>
+      <w:r>
+        <w:rPr>
+          <w:lang w:val="es-ES"/>
+        </w:rPr>
+        <w:t>Secretario</w:t>
+      </w:r>
+      <w:bookmarkEnd w:id="22"/>
+    </w:p>
+    <w:p>
+      <w:pPr>
+        <w:pStyle w:val="ListParagraph"/>
+        <w:numPr>
+          <w:ilvl w:val="0"/>
+          <w:numId w:val="18"/>
+        </w:numPr>
+        <w:rPr>
+          <w:lang w:val="es-ES"/>
+        </w:rPr>
+      </w:pPr>
+      <w:r>
+        <w:rPr>
+          <w:lang w:val="es-ES"/>
+        </w:rPr>
+        <w:t xml:space="preserve">Registrar pacientes </w:t>
+      </w:r>
+      <w:r>
+        <w:rPr>
+          <w:lang w:val="es-ES"/>
+        </w:rPr>
+        <w:t>–</w:t>
+      </w:r>
+      <w:r>
+        <w:rPr>
+          <w:lang w:val="es-ES"/>
+        </w:rPr>
+        <w:t xml:space="preserve"> </w:t>
+      </w:r>
+      <w:r>
+        <w:rPr>
+          <w:i/>
+          <w:iCs/>
+          <w:lang w:val="es-ES"/>
+        </w:rPr>
+        <w:t>CU0</w:t>
+      </w:r>
+      <w:r>
+        <w:rPr>
+          <w:i/>
+          <w:iCs/>
+          <w:lang w:val="es-ES"/>
+        </w:rPr>
+        <w:t>4</w:t>
+      </w:r>
+      <w:r>
+        <w:rPr>
+          <w:lang w:val="es-ES"/>
+        </w:rPr>
+        <w:t>.</w:t>
+      </w:r>
+    </w:p>
+    <w:p>
+      <w:pPr>
+        <w:pStyle w:val="ListParagraph"/>
+        <w:numPr>
+          <w:ilvl w:val="0"/>
+          <w:numId w:val="18"/>
+        </w:numPr>
+        <w:rPr>
+          <w:lang w:val="es-ES"/>
+        </w:rPr>
+      </w:pPr>
+      <w:r>
+        <w:rPr>
+          <w:lang w:val="es-ES"/>
+        </w:rPr>
+        <w:t xml:space="preserve">Asignar turnos a los pacientes </w:t>
+      </w:r>
+      <w:r>
+        <w:rPr>
+          <w:lang w:val="es-ES"/>
+        </w:rPr>
+        <w:t>–</w:t>
+      </w:r>
+      <w:r>
+        <w:rPr>
+          <w:lang w:val="es-ES"/>
+        </w:rPr>
+        <w:t xml:space="preserve"> </w:t>
+      </w:r>
+      <w:r>
+        <w:rPr>
+          <w:i/>
+          <w:iCs/>
+          <w:lang w:val="es-ES"/>
+        </w:rPr>
+        <w:t>CU08</w:t>
+      </w:r>
+      <w:r>
+        <w:rPr>
+          <w:lang w:val="es-ES"/>
+        </w:rPr>
+        <w:t>.</w:t>
+      </w:r>
+    </w:p>
+    <w:p>
+      <w:pPr>
+        <w:pStyle w:val="ListParagraph"/>
+        <w:numPr>
+          <w:ilvl w:val="0"/>
+          <w:numId w:val="18"/>
+        </w:numPr>
+        <w:rPr>
+          <w:lang w:val="es-ES"/>
+        </w:rPr>
+      </w:pPr>
+      <w:r>
+        <w:rPr>
+          <w:lang w:val="es-ES"/>
+        </w:rPr>
+        <w:t xml:space="preserve">Visualizar la agenda médica de cada médico – </w:t>
+      </w:r>
+      <w:r>
+        <w:rPr>
+          <w:i/>
+          <w:iCs/>
+          <w:lang w:val="es-ES"/>
+        </w:rPr>
+        <w:t>CU</w:t>
+      </w:r>
+      <w:r>
+        <w:rPr>
+          <w:i/>
+          <w:iCs/>
+          <w:lang w:val="es-ES"/>
+        </w:rPr>
+        <w:t>11</w:t>
+      </w:r>
+      <w:r>
+        <w:rPr>
+          <w:lang w:val="es-ES"/>
+        </w:rPr>
+        <w:t>.</w:t>
+      </w:r>
+    </w:p>
+    <w:p>
+      <w:pPr>
+        <w:pStyle w:val="ListParagraph"/>
+        <w:numPr>
+          <w:ilvl w:val="0"/>
+          <w:numId w:val="18"/>
+        </w:numPr>
+        <w:rPr>
+          <w:lang w:val="es-ES"/>
+        </w:rPr>
+      </w:pPr>
+      <w:r>
+        <w:rPr>
+          <w:lang w:val="es-ES"/>
+        </w:rPr>
+        <w:t xml:space="preserve">Registrar los pagos de las consultas </w:t>
+      </w:r>
+      <w:r>
+        <w:rPr>
+          <w:lang w:val="es-ES"/>
+        </w:rPr>
+        <w:t xml:space="preserve">– </w:t>
+      </w:r>
+      <w:r>
+        <w:rPr>
+          <w:i/>
+          <w:iCs/>
+          <w:lang w:val="es-ES"/>
+        </w:rPr>
+        <w:t>CU</w:t>
+      </w:r>
+      <w:r>
+        <w:rPr>
+          <w:i/>
+          <w:iCs/>
+          <w:lang w:val="es-ES"/>
+        </w:rPr>
+        <w:t>28</w:t>
+      </w:r>
+      <w:r>
+        <w:rPr>
+          <w:lang w:val="es-ES"/>
+        </w:rPr>
+        <w:t>.</w:t>
+      </w:r>
+    </w:p>
+    <w:p>
+      <w:pPr>
+        <w:pStyle w:val="Heading2"/>
+        <w:rPr>
+          <w:lang w:val="es-ES"/>
+        </w:rPr>
+      </w:pPr>
+      <w:bookmarkStart w:id="23" w:name="_Toc196501464"/>
+      <w:r>
+        <w:rPr>
+          <w:lang w:val="es-ES"/>
+        </w:rPr>
+        <w:t>Médico</w:t>
+      </w:r>
+      <w:bookmarkEnd w:id="23"/>
+    </w:p>
+    <w:p>
+      <w:pPr>
+        <w:pStyle w:val="ListParagraph"/>
+        <w:numPr>
+          <w:ilvl w:val="0"/>
+          <w:numId w:val="19"/>
+        </w:numPr>
+        <w:rPr>
+          <w:lang w:val="es-ES"/>
+        </w:rPr>
+      </w:pPr>
+      <w:r>
+        <w:rPr>
+          <w:lang w:val="es-ES"/>
+        </w:rPr>
+        <w:t xml:space="preserve">Visualizar agenda personal </w:t>
+      </w:r>
+      <w:r>
+        <w:rPr>
+          <w:lang w:val="es-ES"/>
+        </w:rPr>
+        <w:t xml:space="preserve">– </w:t>
+      </w:r>
+      <w:r>
+        <w:rPr>
+          <w:i/>
+          <w:iCs/>
+          <w:lang w:val="es-ES"/>
+        </w:rPr>
+        <w:t>CU</w:t>
+      </w:r>
+      <w:r>
+        <w:rPr>
+          <w:i/>
+          <w:iCs/>
+          <w:lang w:val="es-ES"/>
+        </w:rPr>
+        <w:t>1</w:t>
+      </w:r>
+      <w:r>
+        <w:rPr>
+          <w:i/>
+          <w:iCs/>
+          <w:lang w:val="es-ES"/>
+        </w:rPr>
+        <w:t>2</w:t>
+      </w:r>
+      <w:r>
+        <w:rPr>
+          <w:lang w:val="es-ES"/>
+        </w:rPr>
+        <w:t>.</w:t>
+      </w:r>
+    </w:p>
+    <w:p>
+      <w:pPr>
+        <w:pStyle w:val="ListParagraph"/>
+        <w:numPr>
+          <w:ilvl w:val="0"/>
+          <w:numId w:val="19"/>
+        </w:numPr>
+        <w:rPr>
+          <w:lang w:val="es-ES"/>
+        </w:rPr>
+      </w:pPr>
+      <w:r>
+        <w:rPr>
+          <w:lang w:val="es-ES"/>
+        </w:rPr>
+        <w:t xml:space="preserve">Ver y actualizar el historial médico de un paciente </w:t>
+      </w:r>
+      <w:r>
+        <w:rPr>
+          <w:lang w:val="es-ES"/>
+        </w:rPr>
+        <w:t xml:space="preserve">– </w:t>
+      </w:r>
+      <w:r>
+        <w:rPr>
+          <w:i/>
+          <w:iCs/>
+          <w:lang w:val="es-ES"/>
+        </w:rPr>
+        <w:t>CU</w:t>
+      </w:r>
+      <w:r>
+        <w:rPr>
+          <w:i/>
+          <w:iCs/>
+          <w:lang w:val="es-ES"/>
+        </w:rPr>
+        <w:t xml:space="preserve">29 </w:t>
+      </w:r>
+      <w:r>
+        <w:rPr>
+          <w:lang w:val="es-ES"/>
+        </w:rPr>
+        <w:t xml:space="preserve">y </w:t>
+      </w:r>
+      <w:r>
+        <w:rPr>
+          <w:i/>
+          <w:iCs/>
+          <w:lang w:val="es-ES"/>
+        </w:rPr>
+        <w:t>CU31</w:t>
+      </w:r>
+      <w:r>
+        <w:rPr>
+          <w:lang w:val="es-ES"/>
+        </w:rPr>
+        <w:t>.</w:t>
+      </w:r>
+    </w:p>
+    <w:p>
+      <w:pPr>
+        <w:pStyle w:val="ListParagraph"/>
+        <w:numPr>
+          <w:ilvl w:val="0"/>
+          <w:numId w:val="19"/>
+        </w:numPr>
+        <w:rPr>
+          <w:lang w:val="es-ES"/>
+        </w:rPr>
+      </w:pPr>
+      <w:r>
+        <w:rPr>
+          <w:lang w:val="es-ES"/>
+        </w:rPr>
+        <w:t xml:space="preserve">Confirmar asistencia del paciente a la consulta </w:t>
+      </w:r>
+      <w:r>
+        <w:rPr>
+          <w:lang w:val="es-ES"/>
+        </w:rPr>
+        <w:t xml:space="preserve">– </w:t>
+      </w:r>
+      <w:r>
+        <w:rPr>
+          <w:i/>
+          <w:iCs/>
+          <w:lang w:val="es-ES"/>
+        </w:rPr>
+        <w:t>CU</w:t>
+      </w:r>
+      <w:r>
+        <w:rPr>
+          <w:i/>
+          <w:iCs/>
+          <w:lang w:val="es-ES"/>
+        </w:rPr>
+        <w:t>30</w:t>
+      </w:r>
+      <w:r>
+        <w:rPr>
+          <w:lang w:val="es-ES"/>
+        </w:rPr>
+        <w:t>.</w:t>
+      </w:r>
+    </w:p>
+    <w:p>
+      <w:pPr>
+        <w:pStyle w:val="Heading2"/>
+        <w:rPr>
+          <w:lang w:val="es-ES"/>
+        </w:rPr>
+      </w:pPr>
+      <w:bookmarkStart w:id="24" w:name="_Toc196501465"/>
+      <w:r>
+        <w:rPr>
+          <w:lang w:val="es-ES"/>
+        </w:rPr>
+        <w:t>Administrador</w:t>
+      </w:r>
+      <w:bookmarkEnd w:id="24"/>
+    </w:p>
+    <w:p>
+      <w:pPr>
+        <w:pStyle w:val="ListParagraph"/>
+        <w:numPr>
+          <w:ilvl w:val="0"/>
+          <w:numId w:val="20"/>
+        </w:numPr>
+        <w:rPr>
+          <w:lang w:val="es-ES"/>
+        </w:rPr>
+      </w:pPr>
+      <w:r>
+        <w:rPr>
+          <w:lang w:val="es-ES"/>
+        </w:rPr>
+        <w:t xml:space="preserve">Gestionar y administrar usuarios </w:t>
+      </w:r>
+      <w:r>
+        <w:rPr>
+          <w:i/>
+          <w:iCs/>
+          <w:lang w:val="es-ES"/>
+        </w:rPr>
+        <w:t>–</w:t>
+      </w:r>
+      <w:r>
+        <w:rPr>
+          <w:i/>
+          <w:iCs/>
+          <w:lang w:val="es-ES"/>
+        </w:rPr>
+        <w:t xml:space="preserve"> CU20, CU21</w:t>
+      </w:r>
+      <w:r>
+        <w:rPr>
+          <w:lang w:val="es-ES"/>
+        </w:rPr>
+        <w:t xml:space="preserve"> y </w:t>
+      </w:r>
+      <w:r>
+        <w:rPr>
+          <w:i/>
+          <w:iCs/>
+          <w:lang w:val="es-ES"/>
+        </w:rPr>
+        <w:t>CU22</w:t>
+      </w:r>
+      <w:r>
+        <w:rPr>
+          <w:lang w:val="es-ES"/>
+        </w:rPr>
+        <w:t>.</w:t>
+      </w:r>
+    </w:p>
+    <w:p>
+      <w:pPr>
+        <w:pStyle w:val="ListParagraph"/>
+        <w:numPr>
+          <w:ilvl w:val="0"/>
+          <w:numId w:val="20"/>
+        </w:numPr>
+        <w:rPr>
+          <w:lang w:val="es-ES"/>
+        </w:rPr>
+      </w:pPr>
+      <w:r>
+        <w:rPr>
+          <w:lang w:val="es-ES"/>
+        </w:rPr>
+        <w:t xml:space="preserve">Registrar médicos </w:t>
+      </w:r>
+      <w:r>
+        <w:rPr>
+          <w:i/>
+          <w:iCs/>
+          <w:lang w:val="es-ES"/>
+        </w:rPr>
+        <w:t>– CU</w:t>
+      </w:r>
+      <w:r>
+        <w:rPr>
+          <w:i/>
+          <w:iCs/>
+          <w:lang w:val="es-ES"/>
+        </w:rPr>
+        <w:t>16</w:t>
+      </w:r>
+      <w:r>
+        <w:rPr>
+          <w:lang w:val="es-ES"/>
+        </w:rPr>
+        <w:t>.</w:t>
+      </w:r>
+    </w:p>
+    <w:p>
+      <w:pPr>
+        <w:pStyle w:val="ListParagraph"/>
+        <w:numPr>
+          <w:ilvl w:val="0"/>
+          <w:numId w:val="20"/>
+        </w:numPr>
+        <w:rPr>
+          <w:lang w:val="es-ES"/>
+        </w:rPr>
+      </w:pPr>
+      <w:r>
+        <w:rPr>
+          <w:lang w:val="es-ES"/>
+        </w:rPr>
+        <w:t xml:space="preserve">Crear informes mensuales del policonsultorio </w:t>
+      </w:r>
+      <w:r>
+        <w:rPr>
+          <w:i/>
+          <w:iCs/>
+          <w:lang w:val="es-ES"/>
+        </w:rPr>
+        <w:t>– CU</w:t>
+      </w:r>
+      <w:r>
+        <w:rPr>
+          <w:i/>
+          <w:iCs/>
+          <w:lang w:val="es-ES"/>
+        </w:rPr>
+        <w:t>32.</w:t>
+      </w:r>
+    </w:p>
+    <w:p>
+      <w:pPr>
+        <w:pStyle w:val="Heading2"/>
+        <w:rPr>
+          <w:lang w:val="es-ES"/>
+        </w:rPr>
+      </w:pPr>
+      <w:bookmarkStart w:id="25" w:name="_Toc196501466"/>
+      <w:r>
+        <w:rPr>
+          <w:lang w:val="es-ES"/>
+        </w:rPr>
+        <w:t>Sistema</w:t>
+      </w:r>
+      <w:bookmarkEnd w:id="25"/>
+    </w:p>
+    <w:p>
+      <w:pPr>
+        <w:rPr>
+          <w:lang w:val="es-ES"/>
+        </w:rPr>
+      </w:pPr>
+      <w:r>
+        <w:rPr>
+          <w:lang w:val="es-ES"/>
+        </w:rPr>
+        <w:t>También queremos mencionar aquellos casos de usos que hará automáticamente el sistema para mejorar su eficiencia.</w:t>
+      </w:r>
+    </w:p>
+    <w:p>
+      <w:pPr>
+        <w:pStyle w:val="ListParagraph"/>
+        <w:numPr>
+          <w:ilvl w:val="0"/>
+          <w:numId w:val="21"/>
+        </w:numPr>
+        <w:rPr>
+          <w:lang w:val="es-ES"/>
+        </w:rPr>
+      </w:pPr>
+      <w:r>
+        <w:rPr>
+          <w:lang w:val="es-ES"/>
+        </w:rPr>
+        <w:t>Actualizar automáticamente la “mayoría de edad”.</w:t>
+      </w:r>
+    </w:p>
+    <w:p>
+      <w:pPr>
+        <w:pStyle w:val="ListParagraph"/>
+        <w:numPr>
+          <w:ilvl w:val="0"/>
+          <w:numId w:val="21"/>
+        </w:numPr>
+        <w:rPr>
+          <w:lang w:val="es-ES"/>
+        </w:rPr>
+      </w:pPr>
+      <w:r>
+        <w:rPr>
+          <w:lang w:val="es-ES"/>
+        </w:rPr>
+        <w:t>Enviar una notificación al paciente al asignarle un turno.</w:t>
+      </w:r>
+    </w:p>
+    <w:p>
+      <w:pPr>
+        <w:pStyle w:val="ListParagraph"/>
+        <w:numPr>
+          <w:ilvl w:val="0"/>
+          <w:numId w:val="21"/>
+        </w:numPr>
+        <w:rPr>
+          <w:lang w:val="es-ES"/>
+        </w:rPr>
+      </w:pPr>
+      <w:r>
+        <w:rPr>
+          <w:lang w:val="es-ES"/>
+        </w:rPr>
+        <w:t>Enviar notificación recordatoria de un turno al paciente.</w:t>
+      </w:r>
+    </w:p>
     <w:sectPr>
-      <w:footerReference w:type="default" r:id="rId10"/>
+      <w:footerReference w:type="default" r:id="rId13"/>
       <w:pgSz w:w="11906" w:h="16838"/>
       <w:pgMar w:top="1417" w:right="1701" w:bottom="1417" w:left="1701" w:header="708" w:footer="708" w:gutter="0"/>
       <w:pgNumType w:start="1"/>
@@ -5073,6 +7783,345 @@
     </w:lvl>
   </w:abstractNum>
   <w:abstractNum w:abstractNumId="9" w15:restartNumberingAfterBreak="0">
+    <w:nsid w:val="3D215143"/>
+    <w:multiLevelType w:val="hybridMultilevel"/>
+    <w:tmpl w:val="6994D3F4"/>
+    <w:lvl w:ilvl="0" w:tplc="2C0A000D">
+      <w:start w:val="1"/>
+      <w:numFmt w:val="bullet"/>
+      <w:lvlText w:val=""/>
+      <w:lvlJc w:val="left"/>
+      <w:pPr>
+        <w:ind w:left="720" w:hanging="360"/>
+      </w:pPr>
+      <w:rPr>
+        <w:rFonts w:ascii="Wingdings" w:hAnsi="Wingdings" w:hint="default"/>
+      </w:rPr>
+    </w:lvl>
+    <w:lvl w:ilvl="1" w:tplc="2C0A0003" w:tentative="1">
+      <w:start w:val="1"/>
+      <w:numFmt w:val="bullet"/>
+      <w:lvlText w:val="o"/>
+      <w:lvlJc w:val="left"/>
+      <w:pPr>
+        <w:ind w:left="1440" w:hanging="360"/>
+      </w:pPr>
+      <w:rPr>
+        <w:rFonts w:ascii="Courier New" w:hAnsi="Courier New" w:cs="Courier New" w:hint="default"/>
+      </w:rPr>
+    </w:lvl>
+    <w:lvl w:ilvl="2" w:tplc="2C0A0005" w:tentative="1">
+      <w:start w:val="1"/>
+      <w:numFmt w:val="bullet"/>
+      <w:lvlText w:val=""/>
+      <w:lvlJc w:val="left"/>
+      <w:pPr>
+        <w:ind w:left="2160" w:hanging="360"/>
+      </w:pPr>
+      <w:rPr>
+        <w:rFonts w:ascii="Wingdings" w:hAnsi="Wingdings" w:hint="default"/>
+      </w:rPr>
+    </w:lvl>
+    <w:lvl w:ilvl="3" w:tplc="2C0A0001" w:tentative="1">
+      <w:start w:val="1"/>
+      <w:numFmt w:val="bullet"/>
+      <w:lvlText w:val=""/>
+      <w:lvlJc w:val="left"/>
+      <w:pPr>
+        <w:ind w:left="2880" w:hanging="360"/>
+      </w:pPr>
+      <w:rPr>
+        <w:rFonts w:ascii="Symbol" w:hAnsi="Symbol" w:hint="default"/>
+      </w:rPr>
+    </w:lvl>
+    <w:lvl w:ilvl="4" w:tplc="2C0A0003" w:tentative="1">
+      <w:start w:val="1"/>
+      <w:numFmt w:val="bullet"/>
+      <w:lvlText w:val="o"/>
+      <w:lvlJc w:val="left"/>
+      <w:pPr>
+        <w:ind w:left="3600" w:hanging="360"/>
+      </w:pPr>
+      <w:rPr>
+        <w:rFonts w:ascii="Courier New" w:hAnsi="Courier New" w:cs="Courier New" w:hint="default"/>
+      </w:rPr>
+    </w:lvl>
+    <w:lvl w:ilvl="5" w:tplc="2C0A0005" w:tentative="1">
+      <w:start w:val="1"/>
+      <w:numFmt w:val="bullet"/>
+      <w:lvlText w:val=""/>
+      <w:lvlJc w:val="left"/>
+      <w:pPr>
+        <w:ind w:left="4320" w:hanging="360"/>
+      </w:pPr>
+      <w:rPr>
+        <w:rFonts w:ascii="Wingdings" w:hAnsi="Wingdings" w:hint="default"/>
+      </w:rPr>
+    </w:lvl>
+    <w:lvl w:ilvl="6" w:tplc="2C0A0001" w:tentative="1">
+      <w:start w:val="1"/>
+      <w:numFmt w:val="bullet"/>
+      <w:lvlText w:val=""/>
+      <w:lvlJc w:val="left"/>
+      <w:pPr>
+        <w:ind w:left="5040" w:hanging="360"/>
+      </w:pPr>
+      <w:rPr>
+        <w:rFonts w:ascii="Symbol" w:hAnsi="Symbol" w:hint="default"/>
+      </w:rPr>
+    </w:lvl>
+    <w:lvl w:ilvl="7" w:tplc="2C0A0003" w:tentative="1">
+      <w:start w:val="1"/>
+      <w:numFmt w:val="bullet"/>
+      <w:lvlText w:val="o"/>
+      <w:lvlJc w:val="left"/>
+      <w:pPr>
+        <w:ind w:left="5760" w:hanging="360"/>
+      </w:pPr>
+      <w:rPr>
+        <w:rFonts w:ascii="Courier New" w:hAnsi="Courier New" w:cs="Courier New" w:hint="default"/>
+      </w:rPr>
+    </w:lvl>
+    <w:lvl w:ilvl="8" w:tplc="2C0A0005" w:tentative="1">
+      <w:start w:val="1"/>
+      <w:numFmt w:val="bullet"/>
+      <w:lvlText w:val=""/>
+      <w:lvlJc w:val="left"/>
+      <w:pPr>
+        <w:ind w:left="6480" w:hanging="360"/>
+      </w:pPr>
+      <w:rPr>
+        <w:rFonts w:ascii="Wingdings" w:hAnsi="Wingdings" w:hint="default"/>
+      </w:rPr>
+    </w:lvl>
+  </w:abstractNum>
+  <w:abstractNum w:abstractNumId="10" w15:restartNumberingAfterBreak="0">
+    <w:nsid w:val="431D67FE"/>
+    <w:multiLevelType w:val="hybridMultilevel"/>
+    <w:tmpl w:val="6DC0D67C"/>
+    <w:lvl w:ilvl="0" w:tplc="2C0A000D">
+      <w:start w:val="1"/>
+      <w:numFmt w:val="bullet"/>
+      <w:lvlText w:val=""/>
+      <w:lvlJc w:val="left"/>
+      <w:pPr>
+        <w:ind w:left="720" w:hanging="360"/>
+      </w:pPr>
+      <w:rPr>
+        <w:rFonts w:ascii="Wingdings" w:hAnsi="Wingdings" w:hint="default"/>
+      </w:rPr>
+    </w:lvl>
+    <w:lvl w:ilvl="1" w:tplc="2C0A0003" w:tentative="1">
+      <w:start w:val="1"/>
+      <w:numFmt w:val="bullet"/>
+      <w:lvlText w:val="o"/>
+      <w:lvlJc w:val="left"/>
+      <w:pPr>
+        <w:ind w:left="1440" w:hanging="360"/>
+      </w:pPr>
+      <w:rPr>
+        <w:rFonts w:ascii="Courier New" w:hAnsi="Courier New" w:cs="Courier New" w:hint="default"/>
+      </w:rPr>
+    </w:lvl>
+    <w:lvl w:ilvl="2" w:tplc="2C0A0005" w:tentative="1">
+      <w:start w:val="1"/>
+      <w:numFmt w:val="bullet"/>
+      <w:lvlText w:val=""/>
+      <w:lvlJc w:val="left"/>
+      <w:pPr>
+        <w:ind w:left="2160" w:hanging="360"/>
+      </w:pPr>
+      <w:rPr>
+        <w:rFonts w:ascii="Wingdings" w:hAnsi="Wingdings" w:hint="default"/>
+      </w:rPr>
+    </w:lvl>
+    <w:lvl w:ilvl="3" w:tplc="2C0A0001" w:tentative="1">
+      <w:start w:val="1"/>
+      <w:numFmt w:val="bullet"/>
+      <w:lvlText w:val=""/>
+      <w:lvlJc w:val="left"/>
+      <w:pPr>
+        <w:ind w:left="2880" w:hanging="360"/>
+      </w:pPr>
+      <w:rPr>
+        <w:rFonts w:ascii="Symbol" w:hAnsi="Symbol" w:hint="default"/>
+      </w:rPr>
+    </w:lvl>
+    <w:lvl w:ilvl="4" w:tplc="2C0A0003" w:tentative="1">
+      <w:start w:val="1"/>
+      <w:numFmt w:val="bullet"/>
+      <w:lvlText w:val="o"/>
+      <w:lvlJc w:val="left"/>
+      <w:pPr>
+        <w:ind w:left="3600" w:hanging="360"/>
+      </w:pPr>
+      <w:rPr>
+        <w:rFonts w:ascii="Courier New" w:hAnsi="Courier New" w:cs="Courier New" w:hint="default"/>
+      </w:rPr>
+    </w:lvl>
+    <w:lvl w:ilvl="5" w:tplc="2C0A0005" w:tentative="1">
+      <w:start w:val="1"/>
+      <w:numFmt w:val="bullet"/>
+      <w:lvlText w:val=""/>
+      <w:lvlJc w:val="left"/>
+      <w:pPr>
+        <w:ind w:left="4320" w:hanging="360"/>
+      </w:pPr>
+      <w:rPr>
+        <w:rFonts w:ascii="Wingdings" w:hAnsi="Wingdings" w:hint="default"/>
+      </w:rPr>
+    </w:lvl>
+    <w:lvl w:ilvl="6" w:tplc="2C0A0001" w:tentative="1">
+      <w:start w:val="1"/>
+      <w:numFmt w:val="bullet"/>
+      <w:lvlText w:val=""/>
+      <w:lvlJc w:val="left"/>
+      <w:pPr>
+        <w:ind w:left="5040" w:hanging="360"/>
+      </w:pPr>
+      <w:rPr>
+        <w:rFonts w:ascii="Symbol" w:hAnsi="Symbol" w:hint="default"/>
+      </w:rPr>
+    </w:lvl>
+    <w:lvl w:ilvl="7" w:tplc="2C0A0003" w:tentative="1">
+      <w:start w:val="1"/>
+      <w:numFmt w:val="bullet"/>
+      <w:lvlText w:val="o"/>
+      <w:lvlJc w:val="left"/>
+      <w:pPr>
+        <w:ind w:left="5760" w:hanging="360"/>
+      </w:pPr>
+      <w:rPr>
+        <w:rFonts w:ascii="Courier New" w:hAnsi="Courier New" w:cs="Courier New" w:hint="default"/>
+      </w:rPr>
+    </w:lvl>
+    <w:lvl w:ilvl="8" w:tplc="2C0A0005" w:tentative="1">
+      <w:start w:val="1"/>
+      <w:numFmt w:val="bullet"/>
+      <w:lvlText w:val=""/>
+      <w:lvlJc w:val="left"/>
+      <w:pPr>
+        <w:ind w:left="6480" w:hanging="360"/>
+      </w:pPr>
+      <w:rPr>
+        <w:rFonts w:ascii="Wingdings" w:hAnsi="Wingdings" w:hint="default"/>
+      </w:rPr>
+    </w:lvl>
+  </w:abstractNum>
+  <w:abstractNum w:abstractNumId="11" w15:restartNumberingAfterBreak="0">
+    <w:nsid w:val="51847564"/>
+    <w:multiLevelType w:val="hybridMultilevel"/>
+    <w:tmpl w:val="8F10E476"/>
+    <w:lvl w:ilvl="0" w:tplc="2C0A000D">
+      <w:start w:val="1"/>
+      <w:numFmt w:val="bullet"/>
+      <w:lvlText w:val=""/>
+      <w:lvlJc w:val="left"/>
+      <w:pPr>
+        <w:ind w:left="720" w:hanging="360"/>
+      </w:pPr>
+      <w:rPr>
+        <w:rFonts w:ascii="Wingdings" w:hAnsi="Wingdings" w:hint="default"/>
+      </w:rPr>
+    </w:lvl>
+    <w:lvl w:ilvl="1" w:tplc="2C0A0003" w:tentative="1">
+      <w:start w:val="1"/>
+      <w:numFmt w:val="bullet"/>
+      <w:lvlText w:val="o"/>
+      <w:lvlJc w:val="left"/>
+      <w:pPr>
+        <w:ind w:left="1440" w:hanging="360"/>
+      </w:pPr>
+      <w:rPr>
+        <w:rFonts w:ascii="Courier New" w:hAnsi="Courier New" w:cs="Courier New" w:hint="default"/>
+      </w:rPr>
+    </w:lvl>
+    <w:lvl w:ilvl="2" w:tplc="2C0A0005" w:tentative="1">
+      <w:start w:val="1"/>
+      <w:numFmt w:val="bullet"/>
+      <w:lvlText w:val=""/>
+      <w:lvlJc w:val="left"/>
+      <w:pPr>
+        <w:ind w:left="2160" w:hanging="360"/>
+      </w:pPr>
+      <w:rPr>
+        <w:rFonts w:ascii="Wingdings" w:hAnsi="Wingdings" w:hint="default"/>
+      </w:rPr>
+    </w:lvl>
+    <w:lvl w:ilvl="3" w:tplc="2C0A0001" w:tentative="1">
+      <w:start w:val="1"/>
+      <w:numFmt w:val="bullet"/>
+      <w:lvlText w:val=""/>
+      <w:lvlJc w:val="left"/>
+      <w:pPr>
+        <w:ind w:left="2880" w:hanging="360"/>
+      </w:pPr>
+      <w:rPr>
+        <w:rFonts w:ascii="Symbol" w:hAnsi="Symbol" w:hint="default"/>
+      </w:rPr>
+    </w:lvl>
+    <w:lvl w:ilvl="4" w:tplc="2C0A0003" w:tentative="1">
+      <w:start w:val="1"/>
+      <w:numFmt w:val="bullet"/>
+      <w:lvlText w:val="o"/>
+      <w:lvlJc w:val="left"/>
+      <w:pPr>
+        <w:ind w:left="3600" w:hanging="360"/>
+      </w:pPr>
+      <w:rPr>
+        <w:rFonts w:ascii="Courier New" w:hAnsi="Courier New" w:cs="Courier New" w:hint="default"/>
+      </w:rPr>
+    </w:lvl>
+    <w:lvl w:ilvl="5" w:tplc="2C0A0005" w:tentative="1">
+      <w:start w:val="1"/>
+      <w:numFmt w:val="bullet"/>
+      <w:lvlText w:val=""/>
+      <w:lvlJc w:val="left"/>
+      <w:pPr>
+        <w:ind w:left="4320" w:hanging="360"/>
+      </w:pPr>
+      <w:rPr>
+        <w:rFonts w:ascii="Wingdings" w:hAnsi="Wingdings" w:hint="default"/>
+      </w:rPr>
+    </w:lvl>
+    <w:lvl w:ilvl="6" w:tplc="2C0A0001" w:tentative="1">
+      <w:start w:val="1"/>
+      <w:numFmt w:val="bullet"/>
+      <w:lvlText w:val=""/>
+      <w:lvlJc w:val="left"/>
+      <w:pPr>
+        <w:ind w:left="5040" w:hanging="360"/>
+      </w:pPr>
+      <w:rPr>
+        <w:rFonts w:ascii="Symbol" w:hAnsi="Symbol" w:hint="default"/>
+      </w:rPr>
+    </w:lvl>
+    <w:lvl w:ilvl="7" w:tplc="2C0A0003" w:tentative="1">
+      <w:start w:val="1"/>
+      <w:numFmt w:val="bullet"/>
+      <w:lvlText w:val="o"/>
+      <w:lvlJc w:val="left"/>
+      <w:pPr>
+        <w:ind w:left="5760" w:hanging="360"/>
+      </w:pPr>
+      <w:rPr>
+        <w:rFonts w:ascii="Courier New" w:hAnsi="Courier New" w:cs="Courier New" w:hint="default"/>
+      </w:rPr>
+    </w:lvl>
+    <w:lvl w:ilvl="8" w:tplc="2C0A0005" w:tentative="1">
+      <w:start w:val="1"/>
+      <w:numFmt w:val="bullet"/>
+      <w:lvlText w:val=""/>
+      <w:lvlJc w:val="left"/>
+      <w:pPr>
+        <w:ind w:left="6480" w:hanging="360"/>
+      </w:pPr>
+      <w:rPr>
+        <w:rFonts w:ascii="Wingdings" w:hAnsi="Wingdings" w:hint="default"/>
+      </w:rPr>
+    </w:lvl>
+  </w:abstractNum>
+  <w:abstractNum w:abstractNumId="12" w15:restartNumberingAfterBreak="0">
     <w:nsid w:val="57AB0A61"/>
     <w:multiLevelType w:val="hybridMultilevel"/>
     <w:tmpl w:val="B39A9896"/>
@@ -5185,7 +8234,7 @@
       </w:rPr>
     </w:lvl>
   </w:abstractNum>
-  <w:abstractNum w:abstractNumId="10" w15:restartNumberingAfterBreak="0">
+  <w:abstractNum w:abstractNumId="13" w15:restartNumberingAfterBreak="0">
     <w:nsid w:val="5A4D086A"/>
     <w:multiLevelType w:val="hybridMultilevel"/>
     <w:tmpl w:val="EE62D0F6"/>
@@ -5298,7 +8347,120 @@
       </w:rPr>
     </w:lvl>
   </w:abstractNum>
-  <w:abstractNum w:abstractNumId="11" w15:restartNumberingAfterBreak="0">
+  <w:abstractNum w:abstractNumId="14" w15:restartNumberingAfterBreak="0">
+    <w:nsid w:val="62F52776"/>
+    <w:multiLevelType w:val="hybridMultilevel"/>
+    <w:tmpl w:val="0AAEF9AC"/>
+    <w:lvl w:ilvl="0" w:tplc="2C0A000D">
+      <w:start w:val="1"/>
+      <w:numFmt w:val="bullet"/>
+      <w:lvlText w:val=""/>
+      <w:lvlJc w:val="left"/>
+      <w:pPr>
+        <w:ind w:left="720" w:hanging="360"/>
+      </w:pPr>
+      <w:rPr>
+        <w:rFonts w:ascii="Wingdings" w:hAnsi="Wingdings" w:hint="default"/>
+      </w:rPr>
+    </w:lvl>
+    <w:lvl w:ilvl="1" w:tplc="2C0A0003" w:tentative="1">
+      <w:start w:val="1"/>
+      <w:numFmt w:val="bullet"/>
+      <w:lvlText w:val="o"/>
+      <w:lvlJc w:val="left"/>
+      <w:pPr>
+        <w:ind w:left="1440" w:hanging="360"/>
+      </w:pPr>
+      <w:rPr>
+        <w:rFonts w:ascii="Courier New" w:hAnsi="Courier New" w:cs="Courier New" w:hint="default"/>
+      </w:rPr>
+    </w:lvl>
+    <w:lvl w:ilvl="2" w:tplc="2C0A0005" w:tentative="1">
+      <w:start w:val="1"/>
+      <w:numFmt w:val="bullet"/>
+      <w:lvlText w:val=""/>
+      <w:lvlJc w:val="left"/>
+      <w:pPr>
+        <w:ind w:left="2160" w:hanging="360"/>
+      </w:pPr>
+      <w:rPr>
+        <w:rFonts w:ascii="Wingdings" w:hAnsi="Wingdings" w:hint="default"/>
+      </w:rPr>
+    </w:lvl>
+    <w:lvl w:ilvl="3" w:tplc="2C0A0001" w:tentative="1">
+      <w:start w:val="1"/>
+      <w:numFmt w:val="bullet"/>
+      <w:lvlText w:val=""/>
+      <w:lvlJc w:val="left"/>
+      <w:pPr>
+        <w:ind w:left="2880" w:hanging="360"/>
+      </w:pPr>
+      <w:rPr>
+        <w:rFonts w:ascii="Symbol" w:hAnsi="Symbol" w:hint="default"/>
+      </w:rPr>
+    </w:lvl>
+    <w:lvl w:ilvl="4" w:tplc="2C0A0003" w:tentative="1">
+      <w:start w:val="1"/>
+      <w:numFmt w:val="bullet"/>
+      <w:lvlText w:val="o"/>
+      <w:lvlJc w:val="left"/>
+      <w:pPr>
+        <w:ind w:left="3600" w:hanging="360"/>
+      </w:pPr>
+      <w:rPr>
+        <w:rFonts w:ascii="Courier New" w:hAnsi="Courier New" w:cs="Courier New" w:hint="default"/>
+      </w:rPr>
+    </w:lvl>
+    <w:lvl w:ilvl="5" w:tplc="2C0A0005" w:tentative="1">
+      <w:start w:val="1"/>
+      <w:numFmt w:val="bullet"/>
+      <w:lvlText w:val=""/>
+      <w:lvlJc w:val="left"/>
+      <w:pPr>
+        <w:ind w:left="4320" w:hanging="360"/>
+      </w:pPr>
+      <w:rPr>
+        <w:rFonts w:ascii="Wingdings" w:hAnsi="Wingdings" w:hint="default"/>
+      </w:rPr>
+    </w:lvl>
+    <w:lvl w:ilvl="6" w:tplc="2C0A0001" w:tentative="1">
+      <w:start w:val="1"/>
+      <w:numFmt w:val="bullet"/>
+      <w:lvlText w:val=""/>
+      <w:lvlJc w:val="left"/>
+      <w:pPr>
+        <w:ind w:left="5040" w:hanging="360"/>
+      </w:pPr>
+      <w:rPr>
+        <w:rFonts w:ascii="Symbol" w:hAnsi="Symbol" w:hint="default"/>
+      </w:rPr>
+    </w:lvl>
+    <w:lvl w:ilvl="7" w:tplc="2C0A0003" w:tentative="1">
+      <w:start w:val="1"/>
+      <w:numFmt w:val="bullet"/>
+      <w:lvlText w:val="o"/>
+      <w:lvlJc w:val="left"/>
+      <w:pPr>
+        <w:ind w:left="5760" w:hanging="360"/>
+      </w:pPr>
+      <w:rPr>
+        <w:rFonts w:ascii="Courier New" w:hAnsi="Courier New" w:cs="Courier New" w:hint="default"/>
+      </w:rPr>
+    </w:lvl>
+    <w:lvl w:ilvl="8" w:tplc="2C0A0005" w:tentative="1">
+      <w:start w:val="1"/>
+      <w:numFmt w:val="bullet"/>
+      <w:lvlText w:val=""/>
+      <w:lvlJc w:val="left"/>
+      <w:pPr>
+        <w:ind w:left="6480" w:hanging="360"/>
+      </w:pPr>
+      <w:rPr>
+        <w:rFonts w:ascii="Wingdings" w:hAnsi="Wingdings" w:hint="default"/>
+      </w:rPr>
+    </w:lvl>
+  </w:abstractNum>
+  <w:abstractNum w:abstractNumId="15" w15:restartNumberingAfterBreak="0">
     <w:nsid w:val="676B523B"/>
     <w:multiLevelType w:val="hybridMultilevel"/>
     <w:tmpl w:val="BFC46CE6"/>
@@ -5411,7 +8573,7 @@
       </w:rPr>
     </w:lvl>
   </w:abstractNum>
-  <w:abstractNum w:abstractNumId="12" w15:restartNumberingAfterBreak="0">
+  <w:abstractNum w:abstractNumId="16" w15:restartNumberingAfterBreak="0">
     <w:nsid w:val="6E4E6873"/>
     <w:multiLevelType w:val="hybridMultilevel"/>
     <w:tmpl w:val="879AB4AA"/>
@@ -5524,7 +8686,7 @@
       </w:rPr>
     </w:lvl>
   </w:abstractNum>
-  <w:abstractNum w:abstractNumId="13" w15:restartNumberingAfterBreak="0">
+  <w:abstractNum w:abstractNumId="17" w15:restartNumberingAfterBreak="0">
     <w:nsid w:val="76BD11AA"/>
     <w:multiLevelType w:val="hybridMultilevel"/>
     <w:tmpl w:val="97E6FE3C"/>
@@ -5637,7 +8799,7 @@
       </w:rPr>
     </w:lvl>
   </w:abstractNum>
-  <w:abstractNum w:abstractNumId="14" w15:restartNumberingAfterBreak="0">
+  <w:abstractNum w:abstractNumId="18" w15:restartNumberingAfterBreak="0">
     <w:nsid w:val="7968599B"/>
     <w:multiLevelType w:val="hybridMultilevel"/>
     <w:tmpl w:val="5CF45582"/>
@@ -5750,7 +8912,7 @@
       </w:rPr>
     </w:lvl>
   </w:abstractNum>
-  <w:abstractNum w:abstractNumId="15" w15:restartNumberingAfterBreak="0">
+  <w:abstractNum w:abstractNumId="19" w15:restartNumberingAfterBreak="0">
     <w:nsid w:val="7A240491"/>
     <w:multiLevelType w:val="hybridMultilevel"/>
     <w:tmpl w:val="C8E20150"/>
@@ -5863,7 +9025,7 @@
       </w:rPr>
     </w:lvl>
   </w:abstractNum>
-  <w:abstractNum w:abstractNumId="16" w15:restartNumberingAfterBreak="0">
+  <w:abstractNum w:abstractNumId="20" w15:restartNumberingAfterBreak="0">
     <w:nsid w:val="7EC3493D"/>
     <w:multiLevelType w:val="hybridMultilevel"/>
     <w:tmpl w:val="D2C6B234"/>
@@ -5986,22 +9148,22 @@
     <w:abstractNumId w:val="6"/>
   </w:num>
   <w:num w:numId="4" w16cid:durableId="1948653367">
-    <w:abstractNumId w:val="9"/>
+    <w:abstractNumId w:val="12"/>
   </w:num>
   <w:num w:numId="5" w16cid:durableId="1304894509">
     <w:abstractNumId w:val="0"/>
   </w:num>
   <w:num w:numId="6" w16cid:durableId="1667778417">
-    <w:abstractNumId w:val="16"/>
+    <w:abstractNumId w:val="20"/>
   </w:num>
   <w:num w:numId="7" w16cid:durableId="755900607">
-    <w:abstractNumId w:val="15"/>
+    <w:abstractNumId w:val="19"/>
   </w:num>
   <w:num w:numId="8" w16cid:durableId="422608487">
-    <w:abstractNumId w:val="13"/>
+    <w:abstractNumId w:val="17"/>
   </w:num>
   <w:num w:numId="9" w16cid:durableId="1424496482">
-    <w:abstractNumId w:val="14"/>
+    <w:abstractNumId w:val="18"/>
   </w:num>
   <w:num w:numId="10" w16cid:durableId="333650420">
     <w:abstractNumId w:val="5"/>
@@ -6010,10 +9172,10 @@
     <w:abstractNumId w:val="8"/>
   </w:num>
   <w:num w:numId="12" w16cid:durableId="926159735">
-    <w:abstractNumId w:val="12"/>
+    <w:abstractNumId w:val="16"/>
   </w:num>
   <w:num w:numId="13" w16cid:durableId="370345305">
-    <w:abstractNumId w:val="11"/>
+    <w:abstractNumId w:val="15"/>
   </w:num>
   <w:num w:numId="14" w16cid:durableId="1255016422">
     <w:abstractNumId w:val="3"/>
@@ -6022,10 +9184,22 @@
     <w:abstractNumId w:val="1"/>
   </w:num>
   <w:num w:numId="16" w16cid:durableId="1923220012">
-    <w:abstractNumId w:val="10"/>
+    <w:abstractNumId w:val="13"/>
   </w:num>
   <w:num w:numId="17" w16cid:durableId="817190028">
     <w:abstractNumId w:val="7"/>
+  </w:num>
+  <w:num w:numId="18" w16cid:durableId="96339633">
+    <w:abstractNumId w:val="11"/>
+  </w:num>
+  <w:num w:numId="19" w16cid:durableId="1626502029">
+    <w:abstractNumId w:val="10"/>
+  </w:num>
+  <w:num w:numId="20" w16cid:durableId="1967541751">
+    <w:abstractNumId w:val="9"/>
+  </w:num>
+  <w:num w:numId="21" w16cid:durableId="357199865">
+    <w:abstractNumId w:val="14"/>
   </w:num>
 </w:numbering>
 </file>
@@ -6053,7 +9227,7 @@
     <w:lsdException w:name="Normal" w:uiPriority="0" w:qFormat="1"/>
     <w:lsdException w:name="heading 1" w:uiPriority="9" w:qFormat="1"/>
     <w:lsdException w:name="heading 2" w:semiHidden="1" w:uiPriority="9" w:unhideWhenUsed="1" w:qFormat="1"/>
-    <w:lsdException w:name="heading 3" w:semiHidden="1" w:uiPriority="9" w:unhideWhenUsed="1" w:qFormat="1"/>
+    <w:lsdException w:name="heading 3" w:semiHidden="1" w:uiPriority="9" w:unhideWhenUsed="1"/>
     <w:lsdException w:name="heading 4" w:semiHidden="1" w:uiPriority="9" w:unhideWhenUsed="1" w:qFormat="1"/>
     <w:lsdException w:name="heading 5" w:semiHidden="1" w:uiPriority="9" w:unhideWhenUsed="1" w:qFormat="1"/>
     <w:lsdException w:name="heading 6" w:semiHidden="1" w:uiPriority="9" w:unhideWhenUsed="1" w:qFormat="1"/>
@@ -6112,7 +9286,7 @@
     <w:lsdException w:name="List Number 3" w:semiHidden="1" w:unhideWhenUsed="1"/>
     <w:lsdException w:name="List Number 4" w:semiHidden="1" w:unhideWhenUsed="1"/>
     <w:lsdException w:name="List Number 5" w:semiHidden="1" w:unhideWhenUsed="1"/>
-    <w:lsdException w:name="Title" w:uiPriority="10" w:qFormat="1"/>
+    <w:lsdException w:name="Title" w:uiPriority="10"/>
     <w:lsdException w:name="Closing" w:semiHidden="1" w:unhideWhenUsed="1"/>
     <w:lsdException w:name="Signature" w:semiHidden="1" w:unhideWhenUsed="1"/>
     <w:lsdException w:name="Default Paragraph Font" w:semiHidden="1" w:uiPriority="1" w:unhideWhenUsed="1"/>
@@ -6124,7 +9298,7 @@
     <w:lsdException w:name="List Continue 4" w:semiHidden="1" w:unhideWhenUsed="1"/>
     <w:lsdException w:name="List Continue 5" w:semiHidden="1" w:unhideWhenUsed="1"/>
     <w:lsdException w:name="Message Header" w:semiHidden="1" w:unhideWhenUsed="1"/>
-    <w:lsdException w:name="Subtitle" w:uiPriority="11" w:qFormat="1"/>
+    <w:lsdException w:name="Subtitle" w:uiPriority="11"/>
     <w:lsdException w:name="Salutation" w:semiHidden="1" w:unhideWhenUsed="1"/>
     <w:lsdException w:name="Date" w:semiHidden="1" w:unhideWhenUsed="1"/>
     <w:lsdException w:name="Body Text First Indent" w:semiHidden="1" w:unhideWhenUsed="1"/>
@@ -6310,7 +9484,7 @@
     <w:lsdException w:name="Colorful Shading Accent 6" w:uiPriority="71"/>
     <w:lsdException w:name="Colorful List Accent 6" w:uiPriority="72"/>
     <w:lsdException w:name="Colorful Grid Accent 6" w:uiPriority="73"/>
-    <w:lsdException w:name="Subtle Emphasis" w:uiPriority="19" w:qFormat="1"/>
+    <w:lsdException w:name="Subtle Emphasis" w:uiPriority="19"/>
     <w:lsdException w:name="Intense Emphasis" w:uiPriority="21" w:qFormat="1"/>
     <w:lsdException w:name="Subtle Reference" w:uiPriority="31" w:qFormat="1"/>
     <w:lsdException w:name="Intense Reference" w:uiPriority="32" w:qFormat="1"/>
@@ -6470,20 +9644,21 @@
     <w:next w:val="Normal"/>
     <w:link w:val="Heading2Char"/>
     <w:uiPriority w:val="9"/>
-    <w:semiHidden/>
     <w:unhideWhenUsed/>
     <w:qFormat/>
-    <w:rsid w:val="00BE3F46"/>
+    <w:rsid w:val="00E41AE8"/>
     <w:pPr>
       <w:keepNext/>
       <w:keepLines/>
       <w:spacing w:before="160" w:after="80"/>
+      <w:jc w:val="left"/>
       <w:outlineLvl w:val="1"/>
     </w:pPr>
     <w:rPr>
-      <w:rFonts w:asciiTheme="majorHAnsi" w:eastAsiaTheme="majorEastAsia" w:hAnsiTheme="majorHAnsi" w:cstheme="majorBidi"/>
-      <w:color w:val="0F4761" w:themeColor="accent1" w:themeShade="BF"/>
-      <w:sz w:val="32"/>
+      <w:rFonts w:eastAsiaTheme="majorEastAsia" w:cstheme="majorBidi"/>
+      <w:b/>
+      <w:color w:val="0070C0"/>
+      <w:sz w:val="28"/>
       <w:szCs w:val="32"/>
     </w:rPr>
   </w:style>
@@ -6495,7 +9670,6 @@
     <w:uiPriority w:val="9"/>
     <w:semiHidden/>
     <w:unhideWhenUsed/>
-    <w:qFormat/>
     <w:rsid w:val="00BE3F46"/>
     <w:pPr>
       <w:keepNext/>
@@ -6689,12 +9863,12 @@
     <w:basedOn w:val="DefaultParagraphFont"/>
     <w:link w:val="Heading2"/>
     <w:uiPriority w:val="9"/>
-    <w:semiHidden/>
-    <w:rsid w:val="00BE3F46"/>
+    <w:rsid w:val="00E41AE8"/>
     <w:rPr>
-      <w:rFonts w:asciiTheme="majorHAnsi" w:eastAsiaTheme="majorEastAsia" w:hAnsiTheme="majorHAnsi" w:cstheme="majorBidi"/>
-      <w:color w:val="0F4761" w:themeColor="accent1" w:themeShade="BF"/>
-      <w:sz w:val="32"/>
+      <w:rFonts w:ascii="Times New Roman" w:eastAsiaTheme="majorEastAsia" w:hAnsi="Times New Roman" w:cstheme="majorBidi"/>
+      <w:b/>
+      <w:color w:val="0070C0"/>
+      <w:sz w:val="28"/>
       <w:szCs w:val="32"/>
     </w:rPr>
   </w:style>
@@ -6796,7 +9970,6 @@
     <w:next w:val="Normal"/>
     <w:link w:val="TitleChar"/>
     <w:uiPriority w:val="10"/>
-    <w:qFormat/>
     <w:rsid w:val="00BE3F46"/>
     <w:pPr>
       <w:spacing w:after="80" w:line="240" w:lineRule="auto"/>
@@ -6830,7 +10003,6 @@
     <w:next w:val="Normal"/>
     <w:link w:val="SubtitleChar"/>
     <w:uiPriority w:val="11"/>
-    <w:qFormat/>
     <w:rsid w:val="00BE3F46"/>
     <w:pPr>
       <w:numPr>
@@ -7016,6 +10188,98 @@
       <w:rFonts w:cs="Times New Roman"/>
     </w:rPr>
   </w:style>
+  <w:style w:type="paragraph" w:styleId="TOCHeading">
+    <w:name w:val="TOC Heading"/>
+    <w:basedOn w:val="Heading1"/>
+    <w:next w:val="Normal"/>
+    <w:uiPriority w:val="39"/>
+    <w:unhideWhenUsed/>
+    <w:qFormat/>
+    <w:rsid w:val="00B84A30"/>
+    <w:pPr>
+      <w:spacing w:before="240" w:after="0" w:line="259" w:lineRule="auto"/>
+      <w:jc w:val="left"/>
+      <w:outlineLvl w:val="9"/>
+    </w:pPr>
+    <w:rPr>
+      <w:rFonts w:asciiTheme="majorHAnsi" w:hAnsiTheme="majorHAnsi"/>
+      <w:b w:val="0"/>
+      <w:color w:val="0F4761" w:themeColor="accent1" w:themeShade="BF"/>
+      <w:kern w:val="0"/>
+      <w:sz w:val="32"/>
+      <w:szCs w:val="32"/>
+      <w:lang w:eastAsia="es-AR"/>
+      <w14:ligatures w14:val="none"/>
+    </w:rPr>
+  </w:style>
+  <w:style w:type="paragraph" w:styleId="TOC1">
+    <w:name w:val="toc 1"/>
+    <w:basedOn w:val="Normal"/>
+    <w:next w:val="Normal"/>
+    <w:autoRedefine/>
+    <w:uiPriority w:val="39"/>
+    <w:unhideWhenUsed/>
+    <w:rsid w:val="00F65554"/>
+    <w:pPr>
+      <w:tabs>
+        <w:tab w:val="right" w:leader="dot" w:pos="8494"/>
+      </w:tabs>
+      <w:spacing w:after="100"/>
+    </w:pPr>
+    <w:rPr>
+      <w:b/>
+      <w:bCs/>
+      <w:noProof/>
+      <w:lang w:val="es-ES"/>
+    </w:rPr>
+  </w:style>
+  <w:style w:type="paragraph" w:styleId="TOC2">
+    <w:name w:val="toc 2"/>
+    <w:basedOn w:val="Normal"/>
+    <w:next w:val="Normal"/>
+    <w:autoRedefine/>
+    <w:uiPriority w:val="39"/>
+    <w:unhideWhenUsed/>
+    <w:rsid w:val="00B84A30"/>
+    <w:pPr>
+      <w:spacing w:after="100"/>
+      <w:ind w:left="240"/>
+    </w:pPr>
+  </w:style>
+  <w:style w:type="character" w:styleId="Hyperlink">
+    <w:name w:val="Hyperlink"/>
+    <w:basedOn w:val="DefaultParagraphFont"/>
+    <w:uiPriority w:val="99"/>
+    <w:unhideWhenUsed/>
+    <w:rsid w:val="00B84A30"/>
+    <w:rPr>
+      <w:color w:val="467886" w:themeColor="hyperlink"/>
+      <w:u w:val="single"/>
+    </w:rPr>
+  </w:style>
+  <w:style w:type="paragraph" w:styleId="TOC3">
+    <w:name w:val="toc 3"/>
+    <w:basedOn w:val="Normal"/>
+    <w:next w:val="Normal"/>
+    <w:autoRedefine/>
+    <w:uiPriority w:val="39"/>
+    <w:unhideWhenUsed/>
+    <w:rsid w:val="00B84A30"/>
+    <w:pPr>
+      <w:spacing w:after="100" w:line="259" w:lineRule="auto"/>
+      <w:ind w:left="440"/>
+      <w:jc w:val="left"/>
+    </w:pPr>
+    <w:rPr>
+      <w:rFonts w:asciiTheme="minorHAnsi" w:eastAsiaTheme="minorEastAsia" w:hAnsiTheme="minorHAnsi" w:cs="Times New Roman"/>
+      <w:color w:val="auto"/>
+      <w:kern w:val="0"/>
+      <w:sz w:val="22"/>
+      <w:szCs w:val="22"/>
+      <w:lang w:eastAsia="es-AR"/>
+      <w14:ligatures w14:val="none"/>
+    </w:rPr>
+  </w:style>
 </w:styles>
 </file>
 
@@ -7118,14 +10382,17 @@
   </w:compat>
   <w:rsids>
     <w:rsidRoot w:val="00AB3B9A"/>
+    <w:rsid w:val="00052DF8"/>
     <w:rsid w:val="0010461C"/>
     <w:rsid w:val="00377736"/>
+    <w:rsid w:val="0046618E"/>
     <w:rsid w:val="005748BE"/>
     <w:rsid w:val="00617295"/>
     <w:rsid w:val="00A23E80"/>
     <w:rsid w:val="00AB3B9A"/>
     <w:rsid w:val="00B31F09"/>
     <w:rsid w:val="00C50375"/>
+    <w:rsid w:val="00DC511F"/>
   </w:rsids>
   <m:mathPr>
     <m:mathFont m:val="Cambria Math"/>
@@ -7590,6 +10857,18 @@
     <w:name w:val="AC6C9F23F2EE4AECB09F64CFF90EE022"/>
     <w:rsid w:val="00AB3B9A"/>
   </w:style>
+  <w:style w:type="paragraph" w:customStyle="1" w:styleId="4EA75E845EC04670822FA4146D69BDC4">
+    <w:name w:val="4EA75E845EC04670822FA4146D69BDC4"/>
+    <w:rsid w:val="00DC511F"/>
+  </w:style>
+  <w:style w:type="paragraph" w:customStyle="1" w:styleId="A786160B863B41C992653BA57D7639BC">
+    <w:name w:val="A786160B863B41C992653BA57D7639BC"/>
+    <w:rsid w:val="00DC511F"/>
+  </w:style>
+  <w:style w:type="paragraph" w:customStyle="1" w:styleId="9B4E52157E5D4BEEA02186B5AF1F149C">
+    <w:name w:val="9B4E52157E5D4BEEA02186B5AF1F149C"/>
+    <w:rsid w:val="00DC511F"/>
+  </w:style>
 </w:styles>
 </file>
 

--- a/Documentos/Documentacion Principal - Policonsultorio.docx
+++ b/Documentos/Documentacion Principal - Policonsultorio.docx
@@ -3746,6 +3746,12 @@
         </w:rPr>
         <w:t>Continuando con el médico, también se le brindará la posibilidad de filtrado de sus turnos en su agenda y en el historial médico de cada paciente.</w:t>
       </w:r>
+      <w:r>
+        <w:rPr>
+          <w:lang w:val="es-ES"/>
+        </w:rPr>
+        <w:t xml:space="preserve"> Además, cuando este cancele los turnos, se les enviará a los pacientes un comunicado automático sobre la cancelación de los mismos. Por otra parte, también podrá bloquear su agenda para evitar recibir turnos que no pueda atender en caso de enfermedad, licencia, etc.</w:t>
+      </w:r>
     </w:p>
     <w:p>
       <w:pPr>
@@ -4681,7 +4687,13 @@
         <w:rPr>
           <w:lang w:val="es-ES"/>
         </w:rPr>
-        <w:t xml:space="preserve"> El médico debe poder bloquear su agenda médica para evitar que se le asignen turnos en caso de enfermedad, licencia u otro problema que le impida asistir,</w:t>
+        <w:t xml:space="preserve"> El médico debe poder bloquear su agenda médica para evitar que se le asignen turnos en caso de enfermedad, licencia u otro problema que le impida asistir</w:t>
+      </w:r>
+      <w:r>
+        <w:rPr>
+          <w:lang w:val="es-ES"/>
+        </w:rPr>
+        <w:t>.</w:t>
       </w:r>
     </w:p>
     <w:p>
@@ -5355,6 +5367,32 @@
           <w:lang w:val="es-ES"/>
         </w:rPr>
         <w:t xml:space="preserve"> Debe ser escalable para los momentos donde se requiera expandir el personal médico.</w:t>
+      </w:r>
+    </w:p>
+    <w:p>
+      <w:pPr>
+        <w:pStyle w:val="ListParagraph"/>
+        <w:numPr>
+          <w:ilvl w:val="0"/>
+          <w:numId w:val="17"/>
+        </w:numPr>
+        <w:rPr>
+          <w:lang w:val="es-ES"/>
+        </w:rPr>
+      </w:pPr>
+      <w:r>
+        <w:rPr>
+          <w:b/>
+          <w:bCs/>
+          <w:lang w:val="es-ES"/>
+        </w:rPr>
+        <w:t>NF5:</w:t>
+      </w:r>
+      <w:r>
+        <w:rPr>
+          <w:lang w:val="es-ES"/>
+        </w:rPr>
+        <w:t xml:space="preserve"> El sistema utilizará una base de datos SQL.</w:t>
       </w:r>
     </w:p>
     <w:p>
@@ -5503,10 +5541,10 @@
           <w:lang w:val="es-ES"/>
         </w:rPr>
         <w:drawing>
-          <wp:inline distT="0" distB="0" distL="0" distR="0" wp14:anchorId="5ABB20C4" wp14:editId="4EC7DF6E">
-            <wp:extent cx="4147146" cy="3111335"/>
-            <wp:effectExtent l="0" t="0" r="6350" b="0"/>
-            <wp:docPr id="768498296" name="Picture 4"/>
+          <wp:inline distT="0" distB="0" distL="0" distR="0" wp14:anchorId="5CA6AF61" wp14:editId="6A91B06F">
+            <wp:extent cx="4969823" cy="3777650"/>
+            <wp:effectExtent l="0" t="0" r="2540" b="0"/>
+            <wp:docPr id="958340425" name="Picture 3"/>
             <wp:cNvGraphicFramePr>
               <a:graphicFrameLocks xmlns:a="http://schemas.openxmlformats.org/drawingml/2006/main" noChangeAspect="1"/>
             </wp:cNvGraphicFramePr>
@@ -5514,7 +5552,7 @@
               <a:graphicData uri="http://schemas.openxmlformats.org/drawingml/2006/picture">
                 <pic:pic xmlns:pic="http://schemas.openxmlformats.org/drawingml/2006/picture">
                   <pic:nvPicPr>
-                    <pic:cNvPr id="0" name="Picture 2"/>
+                    <pic:cNvPr id="0" name="Picture 1"/>
                     <pic:cNvPicPr>
                       <a:picLocks noChangeAspect="1" noChangeArrowheads="1"/>
                     </pic:cNvPicPr>
@@ -5535,7 +5573,7 @@
                   <pic:spPr bwMode="auto">
                     <a:xfrm>
                       <a:off x="0" y="0"/>
-                      <a:ext cx="4163403" cy="3123532"/>
+                      <a:ext cx="4975039" cy="3781615"/>
                     </a:xfrm>
                     <a:prstGeom prst="rect">
                       <a:avLst/>
@@ -5737,19 +5775,7 @@
         <w:rPr>
           <w:lang w:val="es-ES"/>
         </w:rPr>
-        <w:t xml:space="preserve">Registrar pacientes </w:t>
-      </w:r>
-      <w:r>
-        <w:rPr>
-          <w:lang w:val="es-ES"/>
-        </w:rPr>
-        <w:t>–</w:t>
-      </w:r>
-      <w:r>
-        <w:rPr>
-          <w:lang w:val="es-ES"/>
-        </w:rPr>
-        <w:t xml:space="preserve"> </w:t>
+        <w:t xml:space="preserve">Registrar pacientes – </w:t>
       </w:r>
       <w:r>
         <w:rPr>
@@ -5789,19 +5815,7 @@
         <w:rPr>
           <w:lang w:val="es-ES"/>
         </w:rPr>
-        <w:t xml:space="preserve">Asignar turnos a los pacientes </w:t>
-      </w:r>
-      <w:r>
-        <w:rPr>
-          <w:lang w:val="es-ES"/>
-        </w:rPr>
-        <w:t>–</w:t>
-      </w:r>
-      <w:r>
-        <w:rPr>
-          <w:lang w:val="es-ES"/>
-        </w:rPr>
-        <w:t xml:space="preserve"> </w:t>
+        <w:t xml:space="preserve">Asignar turnos a los pacientes – </w:t>
       </w:r>
       <w:r>
         <w:rPr>
@@ -5873,13 +5887,7 @@
         <w:rPr>
           <w:lang w:val="es-ES"/>
         </w:rPr>
-        <w:t xml:space="preserve">Registrar los pagos de las consultas </w:t>
-      </w:r>
-      <w:r>
-        <w:rPr>
-          <w:lang w:val="es-ES"/>
-        </w:rPr>
-        <w:t xml:space="preserve">– </w:t>
+        <w:t xml:space="preserve">Registrar los pagos de las consultas – </w:t>
       </w:r>
       <w:r>
         <w:rPr>
@@ -5935,13 +5943,7 @@
         <w:rPr>
           <w:lang w:val="es-ES"/>
         </w:rPr>
-        <w:t xml:space="preserve">Visualizar agenda personal </w:t>
-      </w:r>
-      <w:r>
-        <w:rPr>
-          <w:lang w:val="es-ES"/>
-        </w:rPr>
-        <w:t xml:space="preserve">– </w:t>
+        <w:t xml:space="preserve">Visualizar agenda personal – </w:t>
       </w:r>
       <w:r>
         <w:rPr>
@@ -5957,15 +5959,7 @@
           <w:iCs/>
           <w:lang w:val="es-ES"/>
         </w:rPr>
-        <w:t>1</w:t>
-      </w:r>
-      <w:r>
-        <w:rPr>
-          <w:i/>
-          <w:iCs/>
-          <w:lang w:val="es-ES"/>
-        </w:rPr>
-        <w:t>2</w:t>
+        <w:t>12</w:t>
       </w:r>
       <w:r>
         <w:rPr>
@@ -5989,13 +5983,7 @@
         <w:rPr>
           <w:lang w:val="es-ES"/>
         </w:rPr>
-        <w:t xml:space="preserve">Ver y actualizar el historial médico de un paciente </w:t>
-      </w:r>
-      <w:r>
-        <w:rPr>
-          <w:lang w:val="es-ES"/>
-        </w:rPr>
-        <w:t xml:space="preserve">– </w:t>
+        <w:t xml:space="preserve">Ver y actualizar el historial médico de un paciente – </w:t>
       </w:r>
       <w:r>
         <w:rPr>
@@ -6049,13 +6037,7 @@
         <w:rPr>
           <w:lang w:val="es-ES"/>
         </w:rPr>
-        <w:t xml:space="preserve">Confirmar asistencia del paciente a la consulta </w:t>
-      </w:r>
-      <w:r>
-        <w:rPr>
-          <w:lang w:val="es-ES"/>
-        </w:rPr>
-        <w:t xml:space="preserve">– </w:t>
+        <w:t xml:space="preserve">Confirmar asistencia del paciente a la consulta – </w:t>
       </w:r>
       <w:r>
         <w:rPr>
@@ -6119,15 +6101,7 @@
           <w:iCs/>
           <w:lang w:val="es-ES"/>
         </w:rPr>
-        <w:t>–</w:t>
-      </w:r>
-      <w:r>
-        <w:rPr>
-          <w:i/>
-          <w:iCs/>
-          <w:lang w:val="es-ES"/>
-        </w:rPr>
-        <w:t xml:space="preserve"> CU20, CU21</w:t>
+        <w:t>– CU20, CU21</w:t>
       </w:r>
       <w:r>
         <w:rPr>
@@ -6304,7 +6278,37 @@
         <w:rPr>
           <w:lang w:val="es-ES"/>
         </w:rPr>
-        <w:t>Enviar notificación recordatoria de un turno al paciente.</w:t>
+        <w:t xml:space="preserve">Enviar </w:t>
+      </w:r>
+      <w:r>
+        <w:rPr>
+          <w:lang w:val="es-ES"/>
+        </w:rPr>
+        <w:t xml:space="preserve">una </w:t>
+      </w:r>
+      <w:r>
+        <w:rPr>
+          <w:lang w:val="es-ES"/>
+        </w:rPr>
+        <w:t>notificación recordatoria de un turno al paciente.</w:t>
+      </w:r>
+    </w:p>
+    <w:p>
+      <w:pPr>
+        <w:pStyle w:val="ListParagraph"/>
+        <w:numPr>
+          <w:ilvl w:val="0"/>
+          <w:numId w:val="21"/>
+        </w:numPr>
+        <w:rPr>
+          <w:lang w:val="es-ES"/>
+        </w:rPr>
+      </w:pPr>
+      <w:r>
+        <w:rPr>
+          <w:lang w:val="es-ES"/>
+        </w:rPr>
+        <w:t>Enviar una notificación al paciente cuando el médico cancele el turno.</w:t>
       </w:r>
     </w:p>
     <w:sectPr>
@@ -10384,10 +10388,14 @@
     <w:rsidRoot w:val="00AB3B9A"/>
     <w:rsid w:val="00052DF8"/>
     <w:rsid w:val="0010461C"/>
+    <w:rsid w:val="0023249B"/>
+    <w:rsid w:val="002E7601"/>
     <w:rsid w:val="00377736"/>
     <w:rsid w:val="0046618E"/>
+    <w:rsid w:val="005513FF"/>
     <w:rsid w:val="005748BE"/>
     <w:rsid w:val="00617295"/>
+    <w:rsid w:val="00880ACF"/>
     <w:rsid w:val="00A23E80"/>
     <w:rsid w:val="00AB3B9A"/>
     <w:rsid w:val="00B31F09"/>
@@ -10857,18 +10865,6 @@
     <w:name w:val="AC6C9F23F2EE4AECB09F64CFF90EE022"/>
     <w:rsid w:val="00AB3B9A"/>
   </w:style>
-  <w:style w:type="paragraph" w:customStyle="1" w:styleId="4EA75E845EC04670822FA4146D69BDC4">
-    <w:name w:val="4EA75E845EC04670822FA4146D69BDC4"/>
-    <w:rsid w:val="00DC511F"/>
-  </w:style>
-  <w:style w:type="paragraph" w:customStyle="1" w:styleId="A786160B863B41C992653BA57D7639BC">
-    <w:name w:val="A786160B863B41C992653BA57D7639BC"/>
-    <w:rsid w:val="00DC511F"/>
-  </w:style>
-  <w:style w:type="paragraph" w:customStyle="1" w:styleId="9B4E52157E5D4BEEA02186B5AF1F149C">
-    <w:name w:val="9B4E52157E5D4BEEA02186B5AF1F149C"/>
-    <w:rsid w:val="00DC511F"/>
-  </w:style>
 </w:styles>
 </file>
 

--- a/Documentos/Documentacion Principal - Policonsultorio.docx
+++ b/Documentos/Documentacion Principal - Policonsultorio.docx
@@ -2167,7 +2167,7 @@
         <w:rPr>
           <w:lang w:val="es-ES"/>
         </w:rPr>
-        <w:t xml:space="preserve"> de la localidad de Campana, Buenos Aires.</w:t>
+        <w:t>.</w:t>
       </w:r>
     </w:p>
     <w:p>
@@ -2670,28 +2670,6 @@
     </w:p>
     <w:p>
       <w:pPr>
-        <w:pStyle w:val="ListParagraph"/>
-        <w:numPr>
-          <w:ilvl w:val="0"/>
-          <w:numId w:val="11"/>
-        </w:numPr>
-        <w:rPr>
-          <w:b/>
-          <w:bCs/>
-          <w:lang w:val="es-ES"/>
-        </w:rPr>
-      </w:pPr>
-      <w:r>
-        <w:rPr>
-          <w:b/>
-          <w:bCs/>
-          <w:lang w:val="es-ES"/>
-        </w:rPr>
-        <w:t>Obra Social</w:t>
-      </w:r>
-    </w:p>
-    <w:p>
-      <w:pPr>
         <w:rPr>
           <w:lang w:val="es-ES"/>
         </w:rPr>
@@ -2780,7 +2758,6 @@
           <w:bCs/>
           <w:lang w:val="es-ES"/>
         </w:rPr>
-        <w:lastRenderedPageBreak/>
         <w:t>Mail</w:t>
       </w:r>
     </w:p>
@@ -2825,6 +2802,7 @@
           <w:bCs/>
           <w:lang w:val="es-ES"/>
         </w:rPr>
+        <w:lastRenderedPageBreak/>
         <w:t>Día</w:t>
       </w:r>
     </w:p>
@@ -2880,31 +2858,21 @@
         <w:rPr>
           <w:lang w:val="es-ES"/>
         </w:rPr>
-        <w:t xml:space="preserve">Dependiendo de la obra social que posea o no el paciente, será </w:t>
-      </w:r>
-      <w:r>
-        <w:rPr>
-          <w:lang w:val="es-ES"/>
-        </w:rPr>
-        <w:t>el monto que pagar</w:t>
-      </w:r>
-      <w:r>
-        <w:rPr>
-          <w:lang w:val="es-ES"/>
-        </w:rPr>
-        <w:t xml:space="preserve"> para ser atendido. </w:t>
-      </w:r>
-      <w:r>
-        <w:rPr>
-          <w:lang w:val="es-ES"/>
-        </w:rPr>
-        <w:t>Dicho monto</w:t>
-      </w:r>
-      <w:r>
-        <w:rPr>
-          <w:lang w:val="es-ES"/>
-        </w:rPr>
-        <w:t xml:space="preserve"> se debe realizar el día del turno antes de ser atendido.</w:t>
+        <w:t xml:space="preserve">En caso de que sea </w:t>
+      </w:r>
+      <w:r>
+        <w:rPr>
+          <w:b/>
+          <w:bCs/>
+          <w:lang w:val="es-ES"/>
+        </w:rPr>
+        <w:t>menor de edad</w:t>
+      </w:r>
+      <w:r>
+        <w:rPr>
+          <w:lang w:val="es-ES"/>
+        </w:rPr>
+        <w:t xml:space="preserve">, se deberá asignar un responsable adulto dentro del sistema (madre, padre, tutor, etc.). </w:t>
       </w:r>
     </w:p>
     <w:p>
@@ -2922,21 +2890,7 @@
         <w:rPr>
           <w:lang w:val="es-ES"/>
         </w:rPr>
-        <w:t xml:space="preserve">En caso de que sea </w:t>
-      </w:r>
-      <w:r>
-        <w:rPr>
-          <w:b/>
-          <w:bCs/>
-          <w:lang w:val="es-ES"/>
-        </w:rPr>
-        <w:t>menor de edad</w:t>
-      </w:r>
-      <w:r>
-        <w:rPr>
-          <w:lang w:val="es-ES"/>
-        </w:rPr>
-        <w:t xml:space="preserve">, se deberá asignar un responsable adulto dentro del sistema (madre, padre, tutor, etc.). </w:t>
+        <w:t>Cuando un paciente obtenga su turno, este será notificado a su correo electrónico y, 24hs antes de asistir, se le enviará un aviso como recordatorio.</w:t>
       </w:r>
     </w:p>
     <w:p>
@@ -2954,24 +2908,6 @@
         <w:rPr>
           <w:lang w:val="es-ES"/>
         </w:rPr>
-        <w:t>Cuando un paciente obtenga su turno, este será notificado a su correo electrónico y, 24hs antes de asistir, se le enviará un aviso como recordatorio.</w:t>
-      </w:r>
-    </w:p>
-    <w:p>
-      <w:pPr>
-        <w:pStyle w:val="ListParagraph"/>
-        <w:numPr>
-          <w:ilvl w:val="0"/>
-          <w:numId w:val="6"/>
-        </w:numPr>
-        <w:rPr>
-          <w:lang w:val="es-ES"/>
-        </w:rPr>
-      </w:pPr>
-      <w:r>
-        <w:rPr>
-          <w:lang w:val="es-ES"/>
-        </w:rPr>
         <w:t xml:space="preserve">En caso de que el médico no pueda atender a los pacientes, los turnos dados se darán de baja y los pacientes serán notificados </w:t>
       </w:r>
       <w:r>
@@ -3186,7 +3122,13 @@
         <w:rPr>
           <w:lang w:val="es-ES"/>
         </w:rPr>
-        <w:t xml:space="preserve"> Acceso total al sistema para gestionar todos los usuarios dentro del mismo.</w:t>
+        <w:t xml:space="preserve"> </w:t>
+      </w:r>
+      <w:r>
+        <w:rPr>
+          <w:lang w:val="es-ES"/>
+        </w:rPr>
+        <w:t>Podrá gestionar y administrar los demás roles que participan dentro del sistema.</w:t>
       </w:r>
     </w:p>
     <w:p>
@@ -3306,43 +3248,164 @@
         <w:rPr>
           <w:lang w:val="es-ES"/>
         </w:rPr>
+        <w:t>.</w:t>
+      </w:r>
+      <w:r>
+        <w:rPr>
+          <w:lang w:val="es-ES"/>
+        </w:rPr>
+        <w:t xml:space="preserve"> Actualmente, el establecimiento cuenta con cuatro consultorios asignados a los cuatro profesionales que lo integran: un médico general, un ginecólogo, un nutricionista y un cardiólogo. Además, dispone de dos secretarios encargados de la recepción</w:t>
+      </w:r>
+      <w:r>
+        <w:rPr>
+          <w:lang w:val="es-ES"/>
+        </w:rPr>
+        <w:t xml:space="preserve"> y </w:t>
+      </w:r>
+      <w:r>
+        <w:rPr>
+          <w:lang w:val="es-ES"/>
+        </w:rPr>
+        <w:t>atención de los pacientes</w:t>
+      </w:r>
+      <w:r>
+        <w:rPr>
+          <w:lang w:val="es-ES"/>
+        </w:rPr>
+        <w:t xml:space="preserve"> y tendrán la tarea de asignarle los turnos a los </w:t>
+      </w:r>
+      <w:r>
+        <w:rPr>
+          <w:lang w:val="es-ES"/>
+        </w:rPr>
+        <w:t>mismos</w:t>
+      </w:r>
+      <w:r>
+        <w:rPr>
+          <w:lang w:val="es-ES"/>
+        </w:rPr>
+        <w:t>.</w:t>
+      </w:r>
+    </w:p>
+    <w:p>
+      <w:pPr>
+        <w:rPr>
+          <w:lang w:val="es-ES"/>
+        </w:rPr>
+      </w:pPr>
+      <w:r>
+        <w:rPr>
+          <w:lang w:val="es-ES"/>
+        </w:rPr>
+        <w:t xml:space="preserve">Este software será desarrollado como una </w:t>
+      </w:r>
+      <w:r>
+        <w:rPr>
+          <w:b/>
+          <w:bCs/>
+          <w:lang w:val="es-ES"/>
+        </w:rPr>
+        <w:t>aplicación we</w:t>
+      </w:r>
+      <w:r>
+        <w:rPr>
+          <w:b/>
+          <w:bCs/>
+          <w:lang w:val="es-ES"/>
+        </w:rPr>
+        <w:t>b</w:t>
+      </w:r>
+      <w:r>
+        <w:rPr>
+          <w:lang w:val="es-ES"/>
+        </w:rPr>
+        <w:t>. C</w:t>
+      </w:r>
+      <w:r>
+        <w:rPr>
+          <w:lang w:val="es-ES"/>
+        </w:rPr>
+        <w:t xml:space="preserve">ontará </w:t>
+      </w:r>
+      <w:r>
+        <w:rPr>
+          <w:lang w:val="es-ES"/>
+        </w:rPr>
+        <w:t xml:space="preserve">con diferentes </w:t>
+      </w:r>
+      <w:r>
+        <w:rPr>
+          <w:lang w:val="es-ES"/>
+        </w:rPr>
+        <w:t xml:space="preserve">interfaces de usuario para </w:t>
+      </w:r>
+      <w:r>
+        <w:rPr>
+          <w:lang w:val="es-ES"/>
+        </w:rPr>
+        <w:t xml:space="preserve">los diferentes roles dentro del policonsultorio. Estas interfaces tendrán como objetivo mostrar la información de manera clara y sencilla y que sea de fácil interacción para el usuario en caso de que quiera modificarla. </w:t>
+      </w:r>
+      <w:r>
+        <w:rPr>
+          <w:lang w:val="es-ES"/>
+        </w:rPr>
+        <w:t xml:space="preserve">Además, el sistema le proveerá </w:t>
+      </w:r>
+      <w:r>
+        <w:rPr>
+          <w:lang w:val="es-ES"/>
+        </w:rPr>
+        <w:t xml:space="preserve">herramientas y facilitará las tareas de cada rol. </w:t>
+      </w:r>
+    </w:p>
+    <w:p>
+      <w:pPr>
+        <w:rPr>
+          <w:lang w:val="es-ES"/>
+        </w:rPr>
+      </w:pPr>
+      <w:r>
+        <w:rPr>
+          <w:lang w:val="es-ES"/>
+        </w:rPr>
+        <w:t>El</w:t>
+      </w:r>
+      <w:r>
+        <w:rPr>
+          <w:lang w:val="es-ES"/>
+        </w:rPr>
+        <w:t xml:space="preserve"> sistema tendrá almacenado todos los datos relevantes para el recinto, algunos de ellos serán de los pacientes, personal médico, turnos dados, etc.</w:t>
+      </w:r>
+    </w:p>
+    <w:p>
+      <w:pPr>
+        <w:rPr>
+          <w:lang w:val="es-ES"/>
+        </w:rPr>
+      </w:pPr>
+      <w:r>
+        <w:rPr>
+          <w:lang w:val="es-ES"/>
+        </w:rPr>
+        <w:t>Además, el sistema permite la incorporación de cualquier persona que desee ser atendida dentro del policonsultorio</w:t>
+      </w:r>
+      <w:r>
+        <w:rPr>
+          <w:lang w:val="es-ES"/>
+        </w:rPr>
         <w:t xml:space="preserve"> </w:t>
       </w:r>
       <w:r>
         <w:rPr>
           <w:lang w:val="es-ES"/>
         </w:rPr>
-        <w:t>y será utilizado en un policonsultorio médico ubicado en la localidad de Campana, Buenos Aires.</w:t>
-      </w:r>
-      <w:r>
-        <w:rPr>
-          <w:lang w:val="es-ES"/>
-        </w:rPr>
-        <w:t xml:space="preserve"> Actualmente, el establecimiento cuenta con cuatro consultorios asignados a los cuatro profesionales que lo integran: un médico general, un ginecólogo, un nutricionista y un cardiólogo. Además, dispone de dos secretarios encargados de la recepción</w:t>
-      </w:r>
-      <w:r>
-        <w:rPr>
-          <w:lang w:val="es-ES"/>
-        </w:rPr>
-        <w:t xml:space="preserve"> y </w:t>
-      </w:r>
-      <w:r>
-        <w:rPr>
-          <w:lang w:val="es-ES"/>
-        </w:rPr>
-        <w:t>atención de los pacientes</w:t>
-      </w:r>
-      <w:r>
-        <w:rPr>
-          <w:lang w:val="es-ES"/>
-        </w:rPr>
-        <w:t xml:space="preserve"> y tendrán la tarea de asignarle los turnos a los </w:t>
-      </w:r>
-      <w:r>
-        <w:rPr>
-          <w:lang w:val="es-ES"/>
-        </w:rPr>
-        <w:t>mismos</w:t>
+        <w:t>y el ingreso de cualquier nuevo profesional de la salud</w:t>
+      </w:r>
+      <w:r>
+        <w:rPr>
+          <w:lang w:val="es-ES"/>
+        </w:rPr>
+        <w:t xml:space="preserve"> que sea contratado por el establecimiento</w:t>
       </w:r>
       <w:r>
         <w:rPr>
@@ -3361,134 +3424,37 @@
         <w:rPr>
           <w:lang w:val="es-ES"/>
         </w:rPr>
-        <w:t xml:space="preserve">Este software será desarrollado como una </w:t>
-      </w:r>
-      <w:r>
-        <w:rPr>
-          <w:b/>
-          <w:bCs/>
-          <w:lang w:val="es-ES"/>
-        </w:rPr>
-        <w:t>aplicación we</w:t>
-      </w:r>
-      <w:r>
-        <w:rPr>
-          <w:b/>
-          <w:bCs/>
-          <w:lang w:val="es-ES"/>
-        </w:rPr>
-        <w:t>b</w:t>
-      </w:r>
-      <w:r>
-        <w:rPr>
-          <w:lang w:val="es-ES"/>
-        </w:rPr>
-        <w:t>. C</w:t>
-      </w:r>
-      <w:r>
-        <w:rPr>
-          <w:lang w:val="es-ES"/>
-        </w:rPr>
-        <w:t xml:space="preserve">ontará </w:t>
-      </w:r>
-      <w:r>
-        <w:rPr>
-          <w:lang w:val="es-ES"/>
-        </w:rPr>
-        <w:t xml:space="preserve">con diferentes </w:t>
-      </w:r>
-      <w:r>
-        <w:rPr>
-          <w:lang w:val="es-ES"/>
-        </w:rPr>
-        <w:t xml:space="preserve">interfaces de usuario para </w:t>
-      </w:r>
-      <w:r>
-        <w:rPr>
-          <w:lang w:val="es-ES"/>
-        </w:rPr>
-        <w:t xml:space="preserve">los diferentes roles dentro del policonsultorio. Estas interfaces tendrán como objetivo mostrar la información de manera clara y sencilla y que sea de fácil interacción para el usuario en caso de que quiera modificarla. </w:t>
-      </w:r>
-      <w:r>
-        <w:rPr>
-          <w:lang w:val="es-ES"/>
-        </w:rPr>
-        <w:t xml:space="preserve">Además, el sistema le proveerá </w:t>
-      </w:r>
-      <w:r>
-        <w:rPr>
-          <w:lang w:val="es-ES"/>
-        </w:rPr>
-        <w:t xml:space="preserve">herramientas y facilitará las tareas de cada rol. </w:t>
-      </w:r>
-    </w:p>
-    <w:p>
-      <w:pPr>
-        <w:rPr>
-          <w:lang w:val="es-ES"/>
-        </w:rPr>
-      </w:pPr>
-      <w:r>
-        <w:rPr>
-          <w:lang w:val="es-ES"/>
-        </w:rPr>
-        <w:t>El</w:t>
-      </w:r>
-      <w:r>
-        <w:rPr>
-          <w:lang w:val="es-ES"/>
-        </w:rPr>
-        <w:t xml:space="preserve"> sistema tendrá almacenado todos los datos relevantes para el recinto, algunos de ellos serán de los pacientes, personal médico, turnos dados, etc.</w:t>
-      </w:r>
-    </w:p>
-    <w:p>
-      <w:pPr>
-        <w:rPr>
-          <w:lang w:val="es-ES"/>
-        </w:rPr>
-      </w:pPr>
-      <w:r>
-        <w:rPr>
-          <w:lang w:val="es-ES"/>
-        </w:rPr>
-        <w:t>Además, el sistema permite la incorporación de cualquier persona que desee ser atendida dentro del policonsultorio</w:t>
-      </w:r>
-      <w:r>
-        <w:rPr>
-          <w:lang w:val="es-ES"/>
-        </w:rPr>
-        <w:t>, así posea o no obra social,</w:t>
-      </w:r>
-      <w:r>
-        <w:rPr>
-          <w:lang w:val="es-ES"/>
-        </w:rPr>
-        <w:t xml:space="preserve"> y el ingreso de cualquier nuevo profesional de la salud</w:t>
-      </w:r>
-      <w:r>
-        <w:rPr>
-          <w:lang w:val="es-ES"/>
-        </w:rPr>
-        <w:t xml:space="preserve"> que sea contratado por el establecimiento</w:t>
-      </w:r>
-      <w:r>
-        <w:rPr>
-          <w:lang w:val="es-ES"/>
-        </w:rPr>
-        <w:t>.</w:t>
-      </w:r>
-    </w:p>
-    <w:p>
-      <w:pPr>
-        <w:rPr>
-          <w:lang w:val="es-ES"/>
-        </w:rPr>
-      </w:pPr>
-      <w:r>
-        <w:rPr>
-          <w:lang w:val="es-ES"/>
-        </w:rPr>
-        <w:t>Por último, los pacientes solo podrán obtener un turno con un profesional si se acercan al policonsultorio, es decir, no posee un sistema para solicitar turnos de manera remota.</w:t>
+        <w:t xml:space="preserve">Por último, los pacientes solo podrán obtener un turno con un profesional </w:t>
+      </w:r>
+      <w:r>
+        <w:rPr>
+          <w:lang w:val="es-ES"/>
+        </w:rPr>
+        <w:t>tanto de manera presencial como remota enviando</w:t>
+      </w:r>
+      <w:r>
+        <w:rPr>
+          <w:lang w:val="es-ES"/>
+        </w:rPr>
+        <w:t xml:space="preserve"> </w:t>
+      </w:r>
+      <w:r>
+        <w:rPr>
+          <w:lang w:val="es-ES"/>
+        </w:rPr>
+        <w:t xml:space="preserve">un correo o mensaje al </w:t>
+      </w:r>
+      <w:r>
+        <w:rPr>
+          <w:lang w:val="es-ES"/>
+        </w:rPr>
+        <w:t>policonsultorio</w:t>
+      </w:r>
+      <w:r>
+        <w:rPr>
+          <w:lang w:val="es-ES"/>
+        </w:rPr>
+        <w:t xml:space="preserve"> para tomar los datos necesarios para la consulta.</w:t>
       </w:r>
     </w:p>
     <w:p>
@@ -3576,7 +3542,33 @@
         <w:rPr>
           <w:lang w:val="es-ES"/>
         </w:rPr>
-        <w:t>, en caso de no poder cumplir con su agenda, tendrá la posibilidad de cancelar los turnos y notificar a los pacientes.</w:t>
+        <w:t>, en caso de no poder cumplir con su agenda, tendrá la posibilidad de cancelar los turnos y notificar a los pacientes</w:t>
+      </w:r>
+      <w:r>
+        <w:rPr>
+          <w:lang w:val="es-ES"/>
+        </w:rPr>
+        <w:t xml:space="preserve">. Además, podrá bloquear su agenda </w:t>
+      </w:r>
+      <w:proofErr w:type="gramStart"/>
+      <w:r>
+        <w:rPr>
+          <w:lang w:val="es-ES"/>
+        </w:rPr>
+        <w:t xml:space="preserve">en caso </w:t>
+      </w:r>
+      <w:r>
+        <w:rPr>
+          <w:lang w:val="es-ES"/>
+        </w:rPr>
+        <w:t>que</w:t>
+      </w:r>
+      <w:proofErr w:type="gramEnd"/>
+      <w:r>
+        <w:rPr>
+          <w:lang w:val="es-ES"/>
+        </w:rPr>
+        <w:t xml:space="preserve"> lo vea necesario por licencia, enfermedad u otro motivo, de esta manera, se evitará la asignación de turnos en ausencia del médico.</w:t>
       </w:r>
     </w:p>
     <w:p>
@@ -3665,6 +3657,33 @@
     </w:p>
     <w:p>
       <w:pPr>
+        <w:rPr>
+          <w:lang w:val="es-ES"/>
+        </w:rPr>
+      </w:pPr>
+      <w:r>
+        <w:rPr>
+          <w:lang w:val="es-ES"/>
+        </w:rPr>
+        <w:t xml:space="preserve">Tomamos también en consideración que, </w:t>
+      </w:r>
+      <w:proofErr w:type="gramStart"/>
+      <w:r>
+        <w:rPr>
+          <w:lang w:val="es-ES"/>
+        </w:rPr>
+        <w:t>en caso que</w:t>
+      </w:r>
+      <w:proofErr w:type="gramEnd"/>
+      <w:r>
+        <w:rPr>
+          <w:lang w:val="es-ES"/>
+        </w:rPr>
+        <w:t xml:space="preserve"> el paciente que debe registrar sea un menor, el secretario deberá marcarlo como un menor de edad y asignarle el responsable adulto correspondiente.</w:t>
+      </w:r>
+    </w:p>
+    <w:p>
+      <w:pPr>
         <w:pStyle w:val="Heading2"/>
         <w:rPr>
           <w:lang w:val="es-ES"/>
@@ -3689,7 +3708,7 @@
         <w:rPr>
           <w:lang w:val="es-ES"/>
         </w:rPr>
-        <w:t>El administrador tendrá acceso total al sistema, es decir, podrá visualizar, modificar, registrar y borrar la información de los pacientes, los secretarios, los médicos y toda información existente en el mismo.</w:t>
+        <w:t>El rol del administrador dentro de nuestro sistema será el de gestionar los usuarios que tendrán acceso al mismo. Podrá modificar, registrar y eliminar los datos de los usuarios para iniciar sesión y los de secretarios y médicos.</w:t>
       </w:r>
     </w:p>
     <w:p>
@@ -3769,7 +3788,19 @@
         <w:rPr>
           <w:lang w:val="es-ES"/>
         </w:rPr>
-        <w:t>l sistema contará con un aviso automático a los pacientes cuando se les asigne un turno y otro aviso que se le hará 24hs antes del mismo como recordatorio. Además, en caso de que el paciente tenga reiteradas ausencias a sus citas y no dio aviso previo, se le enviará una advertencia</w:t>
+        <w:t xml:space="preserve">l sistema contará con un aviso automático </w:t>
+      </w:r>
+      <w:r>
+        <w:rPr>
+          <w:lang w:val="es-ES"/>
+        </w:rPr>
+        <w:t>para el paciente</w:t>
+      </w:r>
+      <w:r>
+        <w:rPr>
+          <w:lang w:val="es-ES"/>
+        </w:rPr>
+        <w:t xml:space="preserve"> cuando se les asigne un turno y otro aviso que se le hará 24hs antes del mismo como recordatorio. Además, en caso de que el paciente tenga reiteradas ausencias a sus citas y no dio aviso previo, se le enviará una advertencia</w:t>
       </w:r>
       <w:r>
         <w:rPr>
@@ -3894,7 +3925,19 @@
         <w:rPr>
           <w:lang w:val="es-ES"/>
         </w:rPr>
-        <w:t>egistrar nuevos pacientes</w:t>
+        <w:t>egistrar</w:t>
+      </w:r>
+      <w:r>
+        <w:rPr>
+          <w:lang w:val="es-ES"/>
+        </w:rPr>
+        <w:t xml:space="preserve">, modificar, visualizar y eliminar </w:t>
+      </w:r>
+      <w:r>
+        <w:rPr>
+          <w:lang w:val="es-ES"/>
+        </w:rPr>
+        <w:t>pacientes</w:t>
       </w:r>
       <w:r>
         <w:rPr>
@@ -3942,31 +3985,19 @@
         <w:rPr>
           <w:lang w:val="es-ES"/>
         </w:rPr>
-        <w:t xml:space="preserve"> El secretario debe poder m</w:t>
-      </w:r>
-      <w:r>
-        <w:rPr>
-          <w:lang w:val="es-ES"/>
-        </w:rPr>
-        <w:t>odificar</w:t>
-      </w:r>
-      <w:r>
-        <w:rPr>
-          <w:lang w:val="es-ES"/>
-        </w:rPr>
-        <w:t xml:space="preserve"> los datos de</w:t>
-      </w:r>
-      <w:r>
-        <w:rPr>
-          <w:lang w:val="es-ES"/>
-        </w:rPr>
-        <w:t xml:space="preserve"> los </w:t>
-      </w:r>
-      <w:r>
-        <w:rPr>
-          <w:lang w:val="es-ES"/>
-        </w:rPr>
-        <w:t>pacientes</w:t>
+        <w:t xml:space="preserve"> El secretario debe poder asignar</w:t>
+      </w:r>
+      <w:r>
+        <w:rPr>
+          <w:lang w:val="es-ES"/>
+        </w:rPr>
+        <w:t>, cancelar y modificar</w:t>
+      </w:r>
+      <w:r>
+        <w:rPr>
+          <w:lang w:val="es-ES"/>
+        </w:rPr>
+        <w:t xml:space="preserve"> turnos</w:t>
       </w:r>
       <w:r>
         <w:rPr>
@@ -3992,31 +4023,35 @@
           <w:bCs/>
           <w:lang w:val="es-ES"/>
         </w:rPr>
-        <w:t>RF3:</w:t>
-      </w:r>
-      <w:r>
-        <w:rPr>
-          <w:lang w:val="es-ES"/>
-        </w:rPr>
-        <w:t xml:space="preserve"> El secretario debe poder visualizar los </w:t>
-      </w:r>
-      <w:r>
-        <w:rPr>
-          <w:lang w:val="es-ES"/>
-        </w:rPr>
-        <w:t>pacientes</w:t>
-      </w:r>
-      <w:r>
-        <w:rPr>
-          <w:lang w:val="es-ES"/>
-        </w:rPr>
-        <w:t xml:space="preserve"> registrados</w:t>
-      </w:r>
-      <w:r>
-        <w:rPr>
-          <w:lang w:val="es-ES"/>
-        </w:rPr>
-        <w:t>.</w:t>
+        <w:t>RF</w:t>
+      </w:r>
+      <w:r>
+        <w:rPr>
+          <w:b/>
+          <w:bCs/>
+          <w:lang w:val="es-ES"/>
+        </w:rPr>
+        <w:t>3</w:t>
+      </w:r>
+      <w:r>
+        <w:rPr>
+          <w:b/>
+          <w:bCs/>
+          <w:lang w:val="es-ES"/>
+        </w:rPr>
+        <w:t>:</w:t>
+      </w:r>
+      <w:r>
+        <w:rPr>
+          <w:lang w:val="es-ES"/>
+        </w:rPr>
+        <w:t xml:space="preserve"> El secretario debe poder visualizar la agenda diaria de un médico</w:t>
+      </w:r>
+      <w:r>
+        <w:rPr>
+          <w:lang w:val="es-ES"/>
+        </w:rPr>
+        <w:t xml:space="preserve"> para conocer los turnos y horarios que posee.</w:t>
       </w:r>
     </w:p>
     <w:p>
@@ -4036,7 +4071,23 @@
           <w:bCs/>
           <w:lang w:val="es-ES"/>
         </w:rPr>
-        <w:t>RF4:</w:t>
+        <w:t>RF</w:t>
+      </w:r>
+      <w:r>
+        <w:rPr>
+          <w:b/>
+          <w:bCs/>
+          <w:lang w:val="es-ES"/>
+        </w:rPr>
+        <w:t>4</w:t>
+      </w:r>
+      <w:r>
+        <w:rPr>
+          <w:b/>
+          <w:bCs/>
+          <w:lang w:val="es-ES"/>
+        </w:rPr>
+        <w:t>:</w:t>
       </w:r>
       <w:r>
         <w:rPr>
@@ -4048,7 +4099,7 @@
         <w:rPr>
           <w:lang w:val="es-ES"/>
         </w:rPr>
-        <w:t>El secretario debe poder eliminar los pacientes registrados.</w:t>
+        <w:t>El secretario debe poder registrar y confirmar el pago de la consulta médica.</w:t>
       </w:r>
     </w:p>
     <w:p>
@@ -4059,6 +4110,8 @@
           <w:numId w:val="16"/>
         </w:numPr>
         <w:rPr>
+          <w:b/>
+          <w:bCs/>
           <w:lang w:val="es-ES"/>
         </w:rPr>
       </w:pPr>
@@ -4084,13 +4137,43 @@
           <w:bCs/>
           <w:lang w:val="es-ES"/>
         </w:rPr>
-        <w:t>:</w:t>
-      </w:r>
-      <w:r>
-        <w:rPr>
-          <w:lang w:val="es-ES"/>
-        </w:rPr>
-        <w:t xml:space="preserve"> El secretario debe poder asignar turnos a sus pacientes.</w:t>
+        <w:t xml:space="preserve">: </w:t>
+      </w:r>
+      <w:r>
+        <w:rPr>
+          <w:lang w:val="es-ES"/>
+        </w:rPr>
+        <w:t xml:space="preserve">El secretario debe </w:t>
+      </w:r>
+      <w:r>
+        <w:rPr>
+          <w:lang w:val="es-ES"/>
+        </w:rPr>
+        <w:t>contar con</w:t>
+      </w:r>
+      <w:r>
+        <w:rPr>
+          <w:lang w:val="es-ES"/>
+        </w:rPr>
+        <w:t xml:space="preserve"> un filtro por fecha, horario y profesional</w:t>
+      </w:r>
+      <w:r>
+        <w:rPr>
+          <w:lang w:val="es-ES"/>
+        </w:rPr>
+        <w:t xml:space="preserve"> </w:t>
+      </w:r>
+      <w:r>
+        <w:rPr>
+          <w:lang w:val="es-ES"/>
+        </w:rPr>
+        <w:t>para los turnos</w:t>
+      </w:r>
+      <w:r>
+        <w:rPr>
+          <w:lang w:val="es-ES"/>
+        </w:rPr>
+        <w:t>.</w:t>
       </w:r>
     </w:p>
     <w:p>
@@ -4101,6 +4184,8 @@
           <w:numId w:val="16"/>
         </w:numPr>
         <w:rPr>
+          <w:b/>
+          <w:bCs/>
           <w:lang w:val="es-ES"/>
         </w:rPr>
       </w:pPr>
@@ -4126,13 +4211,19 @@
           <w:bCs/>
           <w:lang w:val="es-ES"/>
         </w:rPr>
-        <w:t>:</w:t>
-      </w:r>
-      <w:r>
-        <w:rPr>
-          <w:lang w:val="es-ES"/>
-        </w:rPr>
-        <w:t xml:space="preserve"> El secretario debe poder cancelar turnos.</w:t>
+        <w:t xml:space="preserve">: </w:t>
+      </w:r>
+      <w:r>
+        <w:rPr>
+          <w:lang w:val="es-ES"/>
+        </w:rPr>
+        <w:t xml:space="preserve">El secretario debe contar con un filtro </w:t>
+      </w:r>
+      <w:r>
+        <w:rPr>
+          <w:lang w:val="es-ES"/>
+        </w:rPr>
+        <w:t>para los pacientes registrados.</w:t>
       </w:r>
     </w:p>
     <w:p>
@@ -4143,6 +4234,8 @@
           <w:numId w:val="16"/>
         </w:numPr>
         <w:rPr>
+          <w:b/>
+          <w:bCs/>
           <w:lang w:val="es-ES"/>
         </w:rPr>
       </w:pPr>
@@ -4172,9 +4265,17 @@
       </w:r>
       <w:r>
         <w:rPr>
-          <w:lang w:val="es-ES"/>
-        </w:rPr>
-        <w:t xml:space="preserve"> El secretario debe poder modificar los datos de los turnos.</w:t>
+          <w:b/>
+          <w:bCs/>
+          <w:lang w:val="es-ES"/>
+        </w:rPr>
+        <w:t xml:space="preserve"> </w:t>
+      </w:r>
+      <w:r>
+        <w:rPr>
+          <w:lang w:val="es-ES"/>
+        </w:rPr>
+        <w:t>El secretario debe poder visualizar el monto total que debe pagar el paciente por la consulta y registrarlo.</w:t>
       </w:r>
     </w:p>
     <w:p>
@@ -4185,44 +4286,27 @@
           <w:numId w:val="16"/>
         </w:numPr>
         <w:rPr>
-          <w:lang w:val="es-ES"/>
-        </w:rPr>
-      </w:pPr>
-      <w:r>
-        <w:rPr>
-          <w:b/>
-          <w:bCs/>
-          <w:lang w:val="es-ES"/>
-        </w:rPr>
-        <w:t>RF</w:t>
-      </w:r>
-      <w:r>
-        <w:rPr>
-          <w:b/>
-          <w:bCs/>
-          <w:lang w:val="es-ES"/>
-        </w:rPr>
-        <w:t>8</w:t>
-      </w:r>
-      <w:r>
-        <w:rPr>
-          <w:b/>
-          <w:bCs/>
-          <w:lang w:val="es-ES"/>
-        </w:rPr>
-        <w:t>:</w:t>
-      </w:r>
-      <w:r>
-        <w:rPr>
-          <w:lang w:val="es-ES"/>
-        </w:rPr>
-        <w:t xml:space="preserve"> El </w:t>
-      </w:r>
-      <w:r>
-        <w:rPr>
-          <w:lang w:val="es-ES"/>
-        </w:rPr>
-        <w:t>secretario debe poder visualizar los turnos dados a un paciente.</w:t>
+          <w:b/>
+          <w:bCs/>
+          <w:lang w:val="es-ES"/>
+        </w:rPr>
+      </w:pPr>
+    </w:p>
+    <w:p>
+      <w:pPr>
+        <w:rPr>
+          <w:b/>
+          <w:bCs/>
+          <w:lang w:val="es-ES"/>
+        </w:rPr>
+      </w:pPr>
+      <w:r>
+        <w:rPr>
+          <w:b/>
+          <w:bCs/>
+          <w:lang w:val="es-ES"/>
+        </w:rPr>
+        <w:t>Médico</w:t>
       </w:r>
     </w:p>
     <w:p>
@@ -4242,13 +4326,59 @@
           <w:bCs/>
           <w:lang w:val="es-ES"/>
         </w:rPr>
-        <w:t>RF9:</w:t>
-      </w:r>
-      <w:r>
-        <w:rPr>
-          <w:lang w:val="es-ES"/>
-        </w:rPr>
-        <w:t xml:space="preserve"> El secretario debe poder visualizar la agenda diaria de un médico.</w:t>
+        <w:t>RF</w:t>
+      </w:r>
+      <w:r>
+        <w:rPr>
+          <w:b/>
+          <w:bCs/>
+          <w:lang w:val="es-ES"/>
+        </w:rPr>
+        <w:t>8</w:t>
+      </w:r>
+      <w:r>
+        <w:rPr>
+          <w:b/>
+          <w:bCs/>
+          <w:lang w:val="es-ES"/>
+        </w:rPr>
+        <w:t>:</w:t>
+      </w:r>
+      <w:r>
+        <w:rPr>
+          <w:lang w:val="es-ES"/>
+        </w:rPr>
+        <w:t xml:space="preserve"> El </w:t>
+      </w:r>
+      <w:r>
+        <w:rPr>
+          <w:lang w:val="es-ES"/>
+        </w:rPr>
+        <w:t>médico debe poder visualizar</w:t>
+      </w:r>
+      <w:r>
+        <w:rPr>
+          <w:lang w:val="es-ES"/>
+        </w:rPr>
+        <w:t xml:space="preserve"> y cancelar los turnos</w:t>
+      </w:r>
+      <w:r>
+        <w:rPr>
+          <w:lang w:val="es-ES"/>
+        </w:rPr>
+        <w:t xml:space="preserve"> su agenda </w:t>
+      </w:r>
+      <w:r>
+        <w:rPr>
+          <w:lang w:val="es-ES"/>
+        </w:rPr>
+        <w:t>médica</w:t>
+      </w:r>
+      <w:r>
+        <w:rPr>
+          <w:lang w:val="es-ES"/>
+        </w:rPr>
+        <w:t>.</w:t>
       </w:r>
     </w:p>
     <w:p>
@@ -4268,13 +4398,29 @@
           <w:bCs/>
           <w:lang w:val="es-ES"/>
         </w:rPr>
-        <w:t>RF10:</w:t>
-      </w:r>
-      <w:r>
-        <w:rPr>
-          <w:lang w:val="es-ES"/>
-        </w:rPr>
-        <w:t xml:space="preserve"> El secretario debe poder registrar y confirmar el pago de la consulta médica.</w:t>
+        <w:t>RF</w:t>
+      </w:r>
+      <w:r>
+        <w:rPr>
+          <w:b/>
+          <w:bCs/>
+          <w:lang w:val="es-ES"/>
+        </w:rPr>
+        <w:t>9</w:t>
+      </w:r>
+      <w:r>
+        <w:rPr>
+          <w:b/>
+          <w:bCs/>
+          <w:lang w:val="es-ES"/>
+        </w:rPr>
+        <w:t>:</w:t>
+      </w:r>
+      <w:r>
+        <w:rPr>
+          <w:lang w:val="es-ES"/>
+        </w:rPr>
+        <w:t xml:space="preserve"> El médico debe poder visualizar y actualizar el historial médico de cada uno de sus pacientes.</w:t>
       </w:r>
     </w:p>
     <w:p>
@@ -4285,30 +4431,38 @@
           <w:numId w:val="16"/>
         </w:numPr>
         <w:rPr>
-          <w:b/>
-          <w:bCs/>
-          <w:lang w:val="es-ES"/>
-        </w:rPr>
-      </w:pPr>
-      <w:r>
-        <w:rPr>
-          <w:b/>
-          <w:bCs/>
-          <w:lang w:val="es-ES"/>
-        </w:rPr>
-        <w:t xml:space="preserve">RF11: </w:t>
-      </w:r>
-      <w:r>
-        <w:rPr>
-          <w:lang w:val="es-ES"/>
-        </w:rPr>
-        <w:t xml:space="preserve">El secretario debe </w:t>
-      </w:r>
-      <w:r>
-        <w:rPr>
-          <w:lang w:val="es-ES"/>
-        </w:rPr>
-        <w:t>poder saber si es posible asignarle un turno a un paciente a través de un filtro por fecha, horario y profesional.</w:t>
+          <w:lang w:val="es-ES"/>
+        </w:rPr>
+      </w:pPr>
+      <w:r>
+        <w:rPr>
+          <w:b/>
+          <w:bCs/>
+          <w:lang w:val="es-ES"/>
+        </w:rPr>
+        <w:t>RF1</w:t>
+      </w:r>
+      <w:r>
+        <w:rPr>
+          <w:b/>
+          <w:bCs/>
+          <w:lang w:val="es-ES"/>
+        </w:rPr>
+        <w:t>0</w:t>
+      </w:r>
+      <w:r>
+        <w:rPr>
+          <w:b/>
+          <w:bCs/>
+          <w:lang w:val="es-ES"/>
+        </w:rPr>
+        <w:t>:</w:t>
+      </w:r>
+      <w:r>
+        <w:rPr>
+          <w:lang w:val="es-ES"/>
+        </w:rPr>
+        <w:t xml:space="preserve"> El médico debe poder confirmar que el paciente asistió a su cita.</w:t>
       </w:r>
     </w:p>
     <w:p>
@@ -4319,24 +4473,50 @@
           <w:numId w:val="16"/>
         </w:numPr>
         <w:rPr>
-          <w:b/>
-          <w:bCs/>
-          <w:lang w:val="es-ES"/>
-        </w:rPr>
-      </w:pPr>
-      <w:r>
-        <w:rPr>
-          <w:b/>
-          <w:bCs/>
-          <w:lang w:val="es-ES"/>
-        </w:rPr>
-        <w:t xml:space="preserve">RF12: </w:t>
-      </w:r>
-      <w:r>
-        <w:rPr>
-          <w:lang w:val="es-ES"/>
-        </w:rPr>
-        <w:t>El secretario debe poder visualizar el monto total que debe pagar el paciente teniendo en cuenta la obra social del mismo.</w:t>
+          <w:lang w:val="es-ES"/>
+        </w:rPr>
+      </w:pPr>
+      <w:r>
+        <w:rPr>
+          <w:b/>
+          <w:bCs/>
+          <w:lang w:val="es-ES"/>
+        </w:rPr>
+        <w:t>RF1</w:t>
+      </w:r>
+      <w:r>
+        <w:rPr>
+          <w:b/>
+          <w:bCs/>
+          <w:lang w:val="es-ES"/>
+        </w:rPr>
+        <w:t>1</w:t>
+      </w:r>
+      <w:r>
+        <w:rPr>
+          <w:b/>
+          <w:bCs/>
+          <w:lang w:val="es-ES"/>
+        </w:rPr>
+        <w:t>:</w:t>
+      </w:r>
+      <w:r>
+        <w:rPr>
+          <w:lang w:val="es-ES"/>
+        </w:rPr>
+        <w:t xml:space="preserve"> El médico debe poseer opciones para filtrar los turnos </w:t>
+      </w:r>
+      <w:r>
+        <w:rPr>
+          <w:lang w:val="es-ES"/>
+        </w:rPr>
+        <w:t>e</w:t>
+      </w:r>
+      <w:r>
+        <w:rPr>
+          <w:lang w:val="es-ES"/>
+        </w:rPr>
+        <w:t xml:space="preserve"> historiales de sus pacientes.</w:t>
       </w:r>
     </w:p>
     <w:p>
@@ -4347,41 +4527,61 @@
           <w:numId w:val="16"/>
         </w:numPr>
         <w:rPr>
-          <w:b/>
-          <w:bCs/>
-          <w:lang w:val="es-ES"/>
-        </w:rPr>
-      </w:pPr>
-      <w:r>
-        <w:rPr>
-          <w:b/>
-          <w:bCs/>
-          <w:lang w:val="es-ES"/>
-        </w:rPr>
-        <w:t xml:space="preserve">RF13: </w:t>
-      </w:r>
-      <w:r>
-        <w:rPr>
-          <w:lang w:val="es-ES"/>
-        </w:rPr>
-        <w:t>El secretario debe poseer opciones para filtrar los turnos y los pacientes registrados.</w:t>
-      </w:r>
-    </w:p>
-    <w:p>
-      <w:pPr>
-        <w:rPr>
-          <w:b/>
-          <w:bCs/>
-          <w:lang w:val="es-ES"/>
-        </w:rPr>
-      </w:pPr>
-      <w:r>
-        <w:rPr>
-          <w:b/>
-          <w:bCs/>
-          <w:lang w:val="es-ES"/>
-        </w:rPr>
-        <w:t>Médico</w:t>
+          <w:lang w:val="es-ES"/>
+        </w:rPr>
+      </w:pPr>
+      <w:r>
+        <w:rPr>
+          <w:b/>
+          <w:bCs/>
+          <w:lang w:val="es-ES"/>
+        </w:rPr>
+        <w:t>RF</w:t>
+      </w:r>
+      <w:r>
+        <w:rPr>
+          <w:b/>
+          <w:bCs/>
+          <w:lang w:val="es-ES"/>
+        </w:rPr>
+        <w:t>12</w:t>
+      </w:r>
+      <w:r>
+        <w:rPr>
+          <w:b/>
+          <w:bCs/>
+          <w:lang w:val="es-ES"/>
+        </w:rPr>
+        <w:t>:</w:t>
+      </w:r>
+      <w:r>
+        <w:rPr>
+          <w:lang w:val="es-ES"/>
+        </w:rPr>
+        <w:t xml:space="preserve"> El médico debe poder bloquear su agenda médica para evitar que se le asignen turnos en caso de enfermedad, licencia u otro problema que le impida asistir</w:t>
+      </w:r>
+      <w:r>
+        <w:rPr>
+          <w:lang w:val="es-ES"/>
+        </w:rPr>
+        <w:t>.</w:t>
+      </w:r>
+    </w:p>
+    <w:p>
+      <w:pPr>
+        <w:rPr>
+          <w:b/>
+          <w:bCs/>
+          <w:lang w:val="es-ES"/>
+        </w:rPr>
+      </w:pPr>
+      <w:r>
+        <w:rPr>
+          <w:b/>
+          <w:bCs/>
+          <w:lang w:val="es-ES"/>
+        </w:rPr>
+        <w:t>Administrador</w:t>
       </w:r>
     </w:p>
     <w:p>
@@ -4401,15 +4601,15 @@
           <w:bCs/>
           <w:lang w:val="es-ES"/>
         </w:rPr>
-        <w:t>RF1</w:t>
-      </w:r>
-      <w:r>
-        <w:rPr>
-          <w:b/>
-          <w:bCs/>
-          <w:lang w:val="es-ES"/>
-        </w:rPr>
-        <w:t>4</w:t>
+        <w:t>RF</w:t>
+      </w:r>
+      <w:r>
+        <w:rPr>
+          <w:b/>
+          <w:bCs/>
+          <w:lang w:val="es-ES"/>
+        </w:rPr>
+        <w:t>13</w:t>
       </w:r>
       <w:r>
         <w:rPr>
@@ -4423,13 +4623,19 @@
         <w:rPr>
           <w:lang w:val="es-ES"/>
         </w:rPr>
-        <w:t xml:space="preserve"> El </w:t>
-      </w:r>
-      <w:r>
-        <w:rPr>
-          <w:lang w:val="es-ES"/>
-        </w:rPr>
-        <w:t>médico debe poder visualizar su agenda diaria.</w:t>
+        <w:t xml:space="preserve"> </w:t>
+      </w:r>
+      <w:r>
+        <w:rPr>
+          <w:lang w:val="es-ES"/>
+        </w:rPr>
+        <w:t>El administrador</w:t>
+      </w:r>
+      <w:r>
+        <w:rPr>
+          <w:lang w:val="es-ES"/>
+        </w:rPr>
+        <w:t xml:space="preserve"> debe poder registrar, borrar, editar y modificar los datos del personal médico.</w:t>
       </w:r>
     </w:p>
     <w:p>
@@ -4449,29 +4655,29 @@
           <w:bCs/>
           <w:lang w:val="es-ES"/>
         </w:rPr>
-        <w:t>RF1</w:t>
-      </w:r>
-      <w:r>
-        <w:rPr>
-          <w:b/>
-          <w:bCs/>
-          <w:lang w:val="es-ES"/>
-        </w:rPr>
-        <w:t>5</w:t>
-      </w:r>
-      <w:r>
-        <w:rPr>
-          <w:b/>
-          <w:bCs/>
-          <w:lang w:val="es-ES"/>
-        </w:rPr>
-        <w:t>:</w:t>
-      </w:r>
-      <w:r>
-        <w:rPr>
-          <w:lang w:val="es-ES"/>
-        </w:rPr>
-        <w:t xml:space="preserve"> El médico debe poder cancelar los turnos en su agenda.</w:t>
+        <w:t>RF</w:t>
+      </w:r>
+      <w:r>
+        <w:rPr>
+          <w:b/>
+          <w:bCs/>
+          <w:lang w:val="es-ES"/>
+        </w:rPr>
+        <w:t>14</w:t>
+      </w:r>
+      <w:r>
+        <w:rPr>
+          <w:b/>
+          <w:bCs/>
+          <w:lang w:val="es-ES"/>
+        </w:rPr>
+        <w:t xml:space="preserve">: </w:t>
+      </w:r>
+      <w:r>
+        <w:rPr>
+          <w:lang w:val="es-ES"/>
+        </w:rPr>
+        <w:t>El administrador debe poder registrar, borrar, editar y modificar los datos de los secretarios.</w:t>
       </w:r>
     </w:p>
     <w:p>
@@ -4491,35 +4697,29 @@
           <w:bCs/>
           <w:lang w:val="es-ES"/>
         </w:rPr>
-        <w:t>RF1</w:t>
-      </w:r>
-      <w:r>
-        <w:rPr>
-          <w:b/>
-          <w:bCs/>
-          <w:lang w:val="es-ES"/>
-        </w:rPr>
-        <w:t>6</w:t>
-      </w:r>
-      <w:r>
-        <w:rPr>
-          <w:b/>
-          <w:bCs/>
-          <w:lang w:val="es-ES"/>
-        </w:rPr>
-        <w:t>:</w:t>
-      </w:r>
-      <w:r>
-        <w:rPr>
-          <w:lang w:val="es-ES"/>
-        </w:rPr>
-        <w:t xml:space="preserve"> El médico debe poder </w:t>
-      </w:r>
-      <w:r>
-        <w:rPr>
-          <w:lang w:val="es-ES"/>
-        </w:rPr>
-        <w:t>dar aviso al paciente si cancela un turno.</w:t>
+        <w:t>RF</w:t>
+      </w:r>
+      <w:r>
+        <w:rPr>
+          <w:b/>
+          <w:bCs/>
+          <w:lang w:val="es-ES"/>
+        </w:rPr>
+        <w:t>15</w:t>
+      </w:r>
+      <w:r>
+        <w:rPr>
+          <w:b/>
+          <w:bCs/>
+          <w:lang w:val="es-ES"/>
+        </w:rPr>
+        <w:t xml:space="preserve">: </w:t>
+      </w:r>
+      <w:r>
+        <w:rPr>
+          <w:lang w:val="es-ES"/>
+        </w:rPr>
+        <w:t>El administrador debe poder registrar, borrar, editar y modificar los datos del ingreso de usuarios a la aplicación.</w:t>
       </w:r>
     </w:p>
     <w:p>
@@ -4530,38 +4730,49 @@
           <w:numId w:val="16"/>
         </w:numPr>
         <w:rPr>
-          <w:lang w:val="es-ES"/>
-        </w:rPr>
-      </w:pPr>
-      <w:r>
-        <w:rPr>
-          <w:b/>
-          <w:bCs/>
-          <w:lang w:val="es-ES"/>
-        </w:rPr>
-        <w:t>RF1</w:t>
-      </w:r>
-      <w:r>
-        <w:rPr>
-          <w:b/>
-          <w:bCs/>
-          <w:lang w:val="es-ES"/>
-        </w:rPr>
-        <w:t>7</w:t>
-      </w:r>
-      <w:r>
-        <w:rPr>
-          <w:b/>
-          <w:bCs/>
-          <w:lang w:val="es-ES"/>
-        </w:rPr>
-        <w:t>:</w:t>
-      </w:r>
-      <w:r>
-        <w:rPr>
-          <w:lang w:val="es-ES"/>
-        </w:rPr>
-        <w:t xml:space="preserve"> El médico debe poder visualizar y actualizar el historial médico de cada uno de sus pacientes.</w:t>
+          <w:b/>
+          <w:bCs/>
+          <w:lang w:val="es-ES"/>
+        </w:rPr>
+      </w:pPr>
+      <w:r>
+        <w:rPr>
+          <w:b/>
+          <w:bCs/>
+          <w:lang w:val="es-ES"/>
+        </w:rPr>
+        <w:t>RF16:</w:t>
+      </w:r>
+      <w:r>
+        <w:rPr>
+          <w:b/>
+          <w:bCs/>
+          <w:lang w:val="es-ES"/>
+        </w:rPr>
+        <w:t xml:space="preserve"> </w:t>
+      </w:r>
+      <w:r>
+        <w:rPr>
+          <w:lang w:val="es-ES"/>
+        </w:rPr>
+        <w:t>El administrador debe poder pedirle al sistema una retroalimentación mensual del policonsultorio para consultar los datos del mismo.</w:t>
+      </w:r>
+    </w:p>
+    <w:p>
+      <w:pPr>
+        <w:rPr>
+          <w:b/>
+          <w:bCs/>
+          <w:lang w:val="es-ES"/>
+        </w:rPr>
+      </w:pPr>
+      <w:r>
+        <w:rPr>
+          <w:b/>
+          <w:bCs/>
+          <w:lang w:val="es-ES"/>
+        </w:rPr>
+        <w:t>Sistema</w:t>
       </w:r>
     </w:p>
     <w:p>
@@ -4581,29 +4792,41 @@
           <w:bCs/>
           <w:lang w:val="es-ES"/>
         </w:rPr>
-        <w:t>RF1</w:t>
-      </w:r>
-      <w:r>
-        <w:rPr>
-          <w:b/>
-          <w:bCs/>
-          <w:lang w:val="es-ES"/>
-        </w:rPr>
-        <w:t>8</w:t>
-      </w:r>
-      <w:r>
-        <w:rPr>
-          <w:b/>
-          <w:bCs/>
-          <w:lang w:val="es-ES"/>
-        </w:rPr>
-        <w:t>:</w:t>
-      </w:r>
-      <w:r>
-        <w:rPr>
-          <w:lang w:val="es-ES"/>
-        </w:rPr>
-        <w:t xml:space="preserve"> El médico debe poder confirmar que el paciente asistió a su cita.</w:t>
+        <w:t>RF</w:t>
+      </w:r>
+      <w:r>
+        <w:rPr>
+          <w:b/>
+          <w:bCs/>
+          <w:lang w:val="es-ES"/>
+        </w:rPr>
+        <w:t>17</w:t>
+      </w:r>
+      <w:r>
+        <w:rPr>
+          <w:b/>
+          <w:bCs/>
+          <w:lang w:val="es-ES"/>
+        </w:rPr>
+        <w:t xml:space="preserve">: </w:t>
+      </w:r>
+      <w:r>
+        <w:rPr>
+          <w:lang w:val="es-ES"/>
+        </w:rPr>
+        <w:t xml:space="preserve">El sistema debe poseer un </w:t>
+      </w:r>
+      <w:r>
+        <w:rPr>
+          <w:lang w:val="es-ES"/>
+        </w:rPr>
+        <w:t>restablecimiento de contraseña</w:t>
+      </w:r>
+      <w:r>
+        <w:rPr>
+          <w:lang w:val="es-ES"/>
+        </w:rPr>
+        <w:t xml:space="preserve"> para los usuarios.</w:t>
       </w:r>
     </w:p>
     <w:p>
@@ -4623,15 +4846,16 @@
           <w:bCs/>
           <w:lang w:val="es-ES"/>
         </w:rPr>
-        <w:t>RF1</w:t>
-      </w:r>
-      <w:r>
-        <w:rPr>
-          <w:b/>
-          <w:bCs/>
-          <w:lang w:val="es-ES"/>
-        </w:rPr>
-        <w:t>9</w:t>
+        <w:lastRenderedPageBreak/>
+        <w:t>RF</w:t>
+      </w:r>
+      <w:r>
+        <w:rPr>
+          <w:b/>
+          <w:bCs/>
+          <w:lang w:val="es-ES"/>
+        </w:rPr>
+        <w:t>18</w:t>
       </w:r>
       <w:r>
         <w:rPr>
@@ -4645,7 +4869,31 @@
         <w:rPr>
           <w:lang w:val="es-ES"/>
         </w:rPr>
-        <w:t xml:space="preserve"> El médico debe poseer opciones para filtrar los turnos y historiales de sus pacientes.</w:t>
+        <w:t xml:space="preserve"> </w:t>
+      </w:r>
+      <w:r>
+        <w:rPr>
+          <w:lang w:val="es-ES"/>
+        </w:rPr>
+        <w:t>El sistema debe poseer</w:t>
+      </w:r>
+      <w:r>
+        <w:rPr>
+          <w:lang w:val="es-ES"/>
+        </w:rPr>
+        <w:t xml:space="preserve"> </w:t>
+      </w:r>
+      <w:r>
+        <w:rPr>
+          <w:lang w:val="es-ES"/>
+        </w:rPr>
+        <w:t xml:space="preserve">un subsistema </w:t>
+      </w:r>
+      <w:r>
+        <w:rPr>
+          <w:lang w:val="es-ES"/>
+        </w:rPr>
+        <w:t>roles con usuario y contraseña donde cada usuario tendrá acceso únicamente a la funcionalidades e información que le corresponde.</w:t>
       </w:r>
     </w:p>
     <w:p>
@@ -4673,7 +4921,7 @@
           <w:bCs/>
           <w:lang w:val="es-ES"/>
         </w:rPr>
-        <w:t>20</w:t>
+        <w:t>19</w:t>
       </w:r>
       <w:r>
         <w:rPr>
@@ -4687,30 +4935,7 @@
         <w:rPr>
           <w:lang w:val="es-ES"/>
         </w:rPr>
-        <w:t xml:space="preserve"> El médico debe poder bloquear su agenda médica para evitar que se le asignen turnos en caso de enfermedad, licencia u otro problema que le impida asistir</w:t>
-      </w:r>
-      <w:r>
-        <w:rPr>
-          <w:lang w:val="es-ES"/>
-        </w:rPr>
-        <w:t>.</w:t>
-      </w:r>
-    </w:p>
-    <w:p>
-      <w:pPr>
-        <w:rPr>
-          <w:b/>
-          <w:bCs/>
-          <w:lang w:val="es-ES"/>
-        </w:rPr>
-      </w:pPr>
-      <w:r>
-        <w:rPr>
-          <w:b/>
-          <w:bCs/>
-          <w:lang w:val="es-ES"/>
-        </w:rPr>
-        <w:t>Administrador</w:t>
+        <w:t xml:space="preserve"> El sistema debe poder actualizar automáticamente cuando un paciente deja de ser menor de edad.</w:t>
       </w:r>
     </w:p>
     <w:p>
@@ -4730,41 +4955,13 @@
           <w:bCs/>
           <w:lang w:val="es-ES"/>
         </w:rPr>
-        <w:t>RF</w:t>
-      </w:r>
-      <w:r>
-        <w:rPr>
-          <w:b/>
-          <w:bCs/>
-          <w:lang w:val="es-ES"/>
-        </w:rPr>
-        <w:t>21</w:t>
-      </w:r>
-      <w:r>
-        <w:rPr>
-          <w:b/>
-          <w:bCs/>
-          <w:lang w:val="es-ES"/>
-        </w:rPr>
-        <w:t>:</w:t>
-      </w:r>
-      <w:r>
-        <w:rPr>
-          <w:lang w:val="es-ES"/>
-        </w:rPr>
-        <w:t xml:space="preserve"> </w:t>
-      </w:r>
-      <w:r>
-        <w:rPr>
-          <w:lang w:val="es-ES"/>
-        </w:rPr>
-        <w:t>El administrador</w:t>
-      </w:r>
-      <w:r>
-        <w:rPr>
-          <w:lang w:val="es-ES"/>
-        </w:rPr>
-        <w:t xml:space="preserve"> debe poder registrar, borrar, editar y modificar los datos del personal médico.</w:t>
+        <w:t>RF20:</w:t>
+      </w:r>
+      <w:r>
+        <w:rPr>
+          <w:lang w:val="es-ES"/>
+        </w:rPr>
+        <w:t xml:space="preserve"> El sistema debe crear y enviar de manera automática un recordatorio de un turno a un paciente 24hs antes del mismo.</w:t>
       </w:r>
     </w:p>
     <w:p>
@@ -4800,21 +4997,33 @@
           <w:bCs/>
           <w:lang w:val="es-ES"/>
         </w:rPr>
-        <w:t>2</w:t>
-      </w:r>
-      <w:r>
-        <w:rPr>
-          <w:b/>
-          <w:bCs/>
-          <w:lang w:val="es-ES"/>
-        </w:rPr>
-        <w:t xml:space="preserve">: </w:t>
-      </w:r>
-      <w:r>
-        <w:rPr>
-          <w:lang w:val="es-ES"/>
-        </w:rPr>
-        <w:t>El administrador debe poder registrar, borrar, editar y modificar los datos de los secretarios.</w:t>
+        <w:t>1</w:t>
+      </w:r>
+      <w:r>
+        <w:rPr>
+          <w:b/>
+          <w:bCs/>
+          <w:lang w:val="es-ES"/>
+        </w:rPr>
+        <w:t>:</w:t>
+      </w:r>
+      <w:r>
+        <w:rPr>
+          <w:lang w:val="es-ES"/>
+        </w:rPr>
+        <w:t xml:space="preserve"> El sistema debe dar una advertencia</w:t>
+      </w:r>
+      <w:r>
+        <w:rPr>
+          <w:lang w:val="es-ES"/>
+        </w:rPr>
+        <w:t xml:space="preserve"> automática</w:t>
+      </w:r>
+      <w:r>
+        <w:rPr>
+          <w:lang w:val="es-ES"/>
+        </w:rPr>
+        <w:t xml:space="preserve"> a los pacientes que se ausenten constantemente a sus citas médica sin aviso previo.</w:t>
       </w:r>
     </w:p>
     <w:p>
@@ -4834,7 +5043,6 @@
           <w:bCs/>
           <w:lang w:val="es-ES"/>
         </w:rPr>
-        <w:lastRenderedPageBreak/>
         <w:t>RF</w:t>
       </w:r>
       <w:r>
@@ -4843,232 +5051,7 @@
           <w:bCs/>
           <w:lang w:val="es-ES"/>
         </w:rPr>
-        <w:t>2</w:t>
-      </w:r>
-      <w:r>
-        <w:rPr>
-          <w:b/>
-          <w:bCs/>
-          <w:lang w:val="es-ES"/>
-        </w:rPr>
-        <w:t>3</w:t>
-      </w:r>
-      <w:r>
-        <w:rPr>
-          <w:b/>
-          <w:bCs/>
-          <w:lang w:val="es-ES"/>
-        </w:rPr>
-        <w:t xml:space="preserve">: </w:t>
-      </w:r>
-      <w:r>
-        <w:rPr>
-          <w:lang w:val="es-ES"/>
-        </w:rPr>
-        <w:t>El administrador debe poder registrar, borrar, editar y modificar los datos de los pacientes.</w:t>
-      </w:r>
-    </w:p>
-    <w:p>
-      <w:pPr>
-        <w:pStyle w:val="ListParagraph"/>
-        <w:numPr>
-          <w:ilvl w:val="0"/>
-          <w:numId w:val="16"/>
-        </w:numPr>
-        <w:rPr>
-          <w:lang w:val="es-ES"/>
-        </w:rPr>
-      </w:pPr>
-      <w:r>
-        <w:rPr>
-          <w:b/>
-          <w:bCs/>
-          <w:lang w:val="es-ES"/>
-        </w:rPr>
-        <w:t>RF</w:t>
-      </w:r>
-      <w:r>
-        <w:rPr>
-          <w:b/>
-          <w:bCs/>
-          <w:lang w:val="es-ES"/>
-        </w:rPr>
-        <w:t>2</w:t>
-      </w:r>
-      <w:r>
-        <w:rPr>
-          <w:b/>
-          <w:bCs/>
-          <w:lang w:val="es-ES"/>
-        </w:rPr>
-        <w:t>4</w:t>
-      </w:r>
-      <w:r>
-        <w:rPr>
-          <w:b/>
-          <w:bCs/>
-          <w:lang w:val="es-ES"/>
-        </w:rPr>
-        <w:t xml:space="preserve">: </w:t>
-      </w:r>
-      <w:r>
-        <w:rPr>
-          <w:lang w:val="es-ES"/>
-        </w:rPr>
-        <w:t>El administrador debe poder registrar, borrar, editar y modificar los datos de los turnos.</w:t>
-      </w:r>
-    </w:p>
-    <w:p>
-      <w:pPr>
-        <w:pStyle w:val="ListParagraph"/>
-        <w:numPr>
-          <w:ilvl w:val="0"/>
-          <w:numId w:val="16"/>
-        </w:numPr>
-        <w:rPr>
-          <w:lang w:val="es-ES"/>
-        </w:rPr>
-      </w:pPr>
-      <w:r>
-        <w:rPr>
-          <w:b/>
-          <w:bCs/>
-          <w:lang w:val="es-ES"/>
-        </w:rPr>
-        <w:t>RF</w:t>
-      </w:r>
-      <w:r>
-        <w:rPr>
-          <w:b/>
-          <w:bCs/>
-          <w:lang w:val="es-ES"/>
-        </w:rPr>
-        <w:t>2</w:t>
-      </w:r>
-      <w:r>
-        <w:rPr>
-          <w:b/>
-          <w:bCs/>
-          <w:lang w:val="es-ES"/>
-        </w:rPr>
-        <w:t>5</w:t>
-      </w:r>
-      <w:r>
-        <w:rPr>
-          <w:b/>
-          <w:bCs/>
-          <w:lang w:val="es-ES"/>
-        </w:rPr>
-        <w:t xml:space="preserve">: </w:t>
-      </w:r>
-      <w:r>
-        <w:rPr>
-          <w:lang w:val="es-ES"/>
-        </w:rPr>
-        <w:t>El administrador debe poder registrar, borrar, editar y modificar los datos del ingreso de usuarios a la aplicación.</w:t>
-      </w:r>
-    </w:p>
-    <w:p>
-      <w:pPr>
-        <w:rPr>
-          <w:b/>
-          <w:bCs/>
-          <w:lang w:val="es-ES"/>
-        </w:rPr>
-      </w:pPr>
-      <w:r>
-        <w:rPr>
-          <w:b/>
-          <w:bCs/>
-          <w:lang w:val="es-ES"/>
-        </w:rPr>
-        <w:t>Sistema</w:t>
-      </w:r>
-    </w:p>
-    <w:p>
-      <w:pPr>
-        <w:pStyle w:val="ListParagraph"/>
-        <w:numPr>
-          <w:ilvl w:val="0"/>
-          <w:numId w:val="16"/>
-        </w:numPr>
-        <w:rPr>
-          <w:lang w:val="es-ES"/>
-        </w:rPr>
-      </w:pPr>
-      <w:r>
-        <w:rPr>
-          <w:b/>
-          <w:bCs/>
-          <w:lang w:val="es-ES"/>
-        </w:rPr>
-        <w:t>RF</w:t>
-      </w:r>
-      <w:r>
-        <w:rPr>
-          <w:b/>
-          <w:bCs/>
-          <w:lang w:val="es-ES"/>
-        </w:rPr>
-        <w:t>2</w:t>
-      </w:r>
-      <w:r>
-        <w:rPr>
-          <w:b/>
-          <w:bCs/>
-          <w:lang w:val="es-ES"/>
-        </w:rPr>
-        <w:t>6</w:t>
-      </w:r>
-      <w:r>
-        <w:rPr>
-          <w:b/>
-          <w:bCs/>
-          <w:lang w:val="es-ES"/>
-        </w:rPr>
-        <w:t xml:space="preserve">: </w:t>
-      </w:r>
-      <w:r>
-        <w:rPr>
-          <w:lang w:val="es-ES"/>
-        </w:rPr>
-        <w:t>Crear un sistema de restablecimiento de contraseña.</w:t>
-      </w:r>
-    </w:p>
-    <w:p>
-      <w:pPr>
-        <w:pStyle w:val="ListParagraph"/>
-        <w:numPr>
-          <w:ilvl w:val="0"/>
-          <w:numId w:val="16"/>
-        </w:numPr>
-        <w:rPr>
-          <w:lang w:val="es-ES"/>
-        </w:rPr>
-      </w:pPr>
-      <w:r>
-        <w:rPr>
-          <w:b/>
-          <w:bCs/>
-          <w:lang w:val="es-ES"/>
-        </w:rPr>
-        <w:t>RF</w:t>
-      </w:r>
-      <w:r>
-        <w:rPr>
-          <w:b/>
-          <w:bCs/>
-          <w:lang w:val="es-ES"/>
-        </w:rPr>
-        <w:t>2</w:t>
-      </w:r>
-      <w:r>
-        <w:rPr>
-          <w:b/>
-          <w:bCs/>
-          <w:lang w:val="es-ES"/>
-        </w:rPr>
-        <w:t>7</w:t>
+        <w:t>22</w:t>
       </w:r>
       <w:r>
         <w:rPr>
@@ -5082,144 +5065,6 @@
         <w:rPr>
           <w:lang w:val="es-ES"/>
         </w:rPr>
-        <w:t xml:space="preserve"> Crear un sistema de roles con usuario y contraseña donde cada usuario tendrá acceso únicamente a la funcionalidades e información que le corresponde.</w:t>
-      </w:r>
-    </w:p>
-    <w:p>
-      <w:pPr>
-        <w:pStyle w:val="ListParagraph"/>
-        <w:numPr>
-          <w:ilvl w:val="0"/>
-          <w:numId w:val="16"/>
-        </w:numPr>
-        <w:rPr>
-          <w:lang w:val="es-ES"/>
-        </w:rPr>
-      </w:pPr>
-      <w:r>
-        <w:rPr>
-          <w:b/>
-          <w:bCs/>
-          <w:lang w:val="es-ES"/>
-        </w:rPr>
-        <w:t>RF2</w:t>
-      </w:r>
-      <w:r>
-        <w:rPr>
-          <w:b/>
-          <w:bCs/>
-          <w:lang w:val="es-ES"/>
-        </w:rPr>
-        <w:t>8</w:t>
-      </w:r>
-      <w:r>
-        <w:rPr>
-          <w:b/>
-          <w:bCs/>
-          <w:lang w:val="es-ES"/>
-        </w:rPr>
-        <w:t>:</w:t>
-      </w:r>
-      <w:r>
-        <w:rPr>
-          <w:lang w:val="es-ES"/>
-        </w:rPr>
-        <w:t xml:space="preserve"> El sistema debe poder actualizar automáticamente cuando un paciente deja de ser menor de edad.</w:t>
-      </w:r>
-    </w:p>
-    <w:p>
-      <w:pPr>
-        <w:pStyle w:val="ListParagraph"/>
-        <w:numPr>
-          <w:ilvl w:val="0"/>
-          <w:numId w:val="16"/>
-        </w:numPr>
-        <w:rPr>
-          <w:lang w:val="es-ES"/>
-        </w:rPr>
-      </w:pPr>
-      <w:r>
-        <w:rPr>
-          <w:b/>
-          <w:bCs/>
-          <w:lang w:val="es-ES"/>
-        </w:rPr>
-        <w:t>RF2</w:t>
-      </w:r>
-      <w:r>
-        <w:rPr>
-          <w:b/>
-          <w:bCs/>
-          <w:lang w:val="es-ES"/>
-        </w:rPr>
-        <w:t>9</w:t>
-      </w:r>
-      <w:r>
-        <w:rPr>
-          <w:b/>
-          <w:bCs/>
-          <w:lang w:val="es-ES"/>
-        </w:rPr>
-        <w:t>:</w:t>
-      </w:r>
-      <w:r>
-        <w:rPr>
-          <w:lang w:val="es-ES"/>
-        </w:rPr>
-        <w:t xml:space="preserve"> El sistema debe dar una advertencia</w:t>
-      </w:r>
-      <w:r>
-        <w:rPr>
-          <w:lang w:val="es-ES"/>
-        </w:rPr>
-        <w:t xml:space="preserve"> automática</w:t>
-      </w:r>
-      <w:r>
-        <w:rPr>
-          <w:lang w:val="es-ES"/>
-        </w:rPr>
-        <w:t xml:space="preserve"> a los pacientes que se ausenten constantemente a sus citas médica sin aviso previo.</w:t>
-      </w:r>
-    </w:p>
-    <w:p>
-      <w:pPr>
-        <w:pStyle w:val="ListParagraph"/>
-        <w:numPr>
-          <w:ilvl w:val="0"/>
-          <w:numId w:val="16"/>
-        </w:numPr>
-        <w:rPr>
-          <w:lang w:val="es-ES"/>
-        </w:rPr>
-      </w:pPr>
-      <w:r>
-        <w:rPr>
-          <w:b/>
-          <w:bCs/>
-          <w:lang w:val="es-ES"/>
-        </w:rPr>
-        <w:t>RF</w:t>
-      </w:r>
-      <w:r>
-        <w:rPr>
-          <w:b/>
-          <w:bCs/>
-          <w:lang w:val="es-ES"/>
-        </w:rPr>
-        <w:t>30</w:t>
-      </w:r>
-      <w:r>
-        <w:rPr>
-          <w:b/>
-          <w:bCs/>
-          <w:lang w:val="es-ES"/>
-        </w:rPr>
-        <w:t>:</w:t>
-      </w:r>
-      <w:r>
-        <w:rPr>
-          <w:lang w:val="es-ES"/>
-        </w:rPr>
         <w:t xml:space="preserve"> El sistema debe llevar un registro</w:t>
       </w:r>
       <w:r>
@@ -5227,6 +5072,38 @@
           <w:lang w:val="es-ES"/>
         </w:rPr>
         <w:t xml:space="preserve"> mensual de turnos dados por especialidad, turnos cancelados, cantidad de pacientes atendidos, cantidad de pacientes ausentes (no se presentan y no avisan) y las ganancias.</w:t>
+      </w:r>
+      <w:r>
+        <w:rPr>
+          <w:lang w:val="es-ES"/>
+        </w:rPr>
+        <w:t xml:space="preserve"> Esta recolección de datos será con el objetivo de crear una retroalimentación mensual sobre </w:t>
+      </w:r>
+      <w:proofErr w:type="spellStart"/>
+      <w:r>
+        <w:rPr>
+          <w:lang w:val="es-ES"/>
+        </w:rPr>
+        <w:t>como</w:t>
+      </w:r>
+      <w:proofErr w:type="spellEnd"/>
+      <w:r>
+        <w:rPr>
+          <w:lang w:val="es-ES"/>
+        </w:rPr>
+        <w:t xml:space="preserve"> se </w:t>
+      </w:r>
+      <w:r>
+        <w:rPr>
+          <w:lang w:val="es-ES"/>
+        </w:rPr>
+        <w:t>está</w:t>
+      </w:r>
+      <w:r>
+        <w:rPr>
+          <w:lang w:val="es-ES"/>
+        </w:rPr>
+        <w:t xml:space="preserve"> llevando el policonsultorio.</w:t>
       </w:r>
     </w:p>
     <w:p>
@@ -5438,7 +5315,7 @@
         <w:rPr>
           <w:lang w:val="es-ES"/>
         </w:rPr>
-        <w:t>Secretario y Administrador</w:t>
+        <w:t>Secretario</w:t>
       </w:r>
       <w:bookmarkEnd w:id="18"/>
     </w:p>
@@ -5459,10 +5336,10 @@
           <w:lang w:val="es-ES"/>
         </w:rPr>
         <w:drawing>
-          <wp:inline distT="0" distB="0" distL="0" distR="0" wp14:anchorId="7C8A704F" wp14:editId="2BB69C6C">
-            <wp:extent cx="5653011" cy="2951018"/>
-            <wp:effectExtent l="0" t="0" r="5080" b="1905"/>
-            <wp:docPr id="925592957" name="Picture 3"/>
+          <wp:inline distT="0" distB="0" distL="0" distR="0" wp14:anchorId="10D0CAE1" wp14:editId="7CCBB6C1">
+            <wp:extent cx="5546281" cy="3598223"/>
+            <wp:effectExtent l="0" t="0" r="0" b="2540"/>
+            <wp:docPr id="1244547683" name="Picture 3"/>
             <wp:cNvGraphicFramePr>
               <a:graphicFrameLocks xmlns:a="http://schemas.openxmlformats.org/drawingml/2006/main" noChangeAspect="1"/>
             </wp:cNvGraphicFramePr>
@@ -5491,7 +5368,7 @@
                   <pic:spPr bwMode="auto">
                     <a:xfrm>
                       <a:off x="0" y="0"/>
-                      <a:ext cx="5677341" cy="2963719"/>
+                      <a:ext cx="5566521" cy="3611354"/>
                     </a:xfrm>
                     <a:prstGeom prst="rect">
                       <a:avLst/>
@@ -5541,10 +5418,10 @@
           <w:lang w:val="es-ES"/>
         </w:rPr>
         <w:drawing>
-          <wp:inline distT="0" distB="0" distL="0" distR="0" wp14:anchorId="5CA6AF61" wp14:editId="6A91B06F">
-            <wp:extent cx="4969823" cy="3777650"/>
-            <wp:effectExtent l="0" t="0" r="2540" b="0"/>
-            <wp:docPr id="958340425" name="Picture 3"/>
+          <wp:inline distT="0" distB="0" distL="0" distR="0" wp14:anchorId="203AD034" wp14:editId="056BCB32">
+            <wp:extent cx="4013860" cy="3031546"/>
+            <wp:effectExtent l="0" t="0" r="5715" b="0"/>
+            <wp:docPr id="1751438819" name="Picture 4"/>
             <wp:cNvGraphicFramePr>
               <a:graphicFrameLocks xmlns:a="http://schemas.openxmlformats.org/drawingml/2006/main" noChangeAspect="1"/>
             </wp:cNvGraphicFramePr>
@@ -5552,7 +5429,7 @@
               <a:graphicData uri="http://schemas.openxmlformats.org/drawingml/2006/picture">
                 <pic:pic xmlns:pic="http://schemas.openxmlformats.org/drawingml/2006/picture">
                   <pic:nvPicPr>
-                    <pic:cNvPr id="0" name="Picture 1"/>
+                    <pic:cNvPr id="0" name="Picture 2"/>
                     <pic:cNvPicPr>
                       <a:picLocks noChangeAspect="1" noChangeArrowheads="1"/>
                     </pic:cNvPicPr>
@@ -5573,7 +5450,7 @@
                   <pic:spPr bwMode="auto">
                     <a:xfrm>
                       <a:off x="0" y="0"/>
-                      <a:ext cx="4975039" cy="3781615"/>
+                      <a:ext cx="4020159" cy="3036303"/>
                     </a:xfrm>
                     <a:prstGeom prst="rect">
                       <a:avLst/>
@@ -5641,10 +5518,10 @@
           <w:lang w:val="es-ES"/>
         </w:rPr>
         <w:drawing>
-          <wp:inline distT="0" distB="0" distL="0" distR="0" wp14:anchorId="2AC20DC3" wp14:editId="0941C264">
-            <wp:extent cx="5391150" cy="3289300"/>
-            <wp:effectExtent l="0" t="0" r="0" b="6350"/>
-            <wp:docPr id="1991742292" name="Picture 5"/>
+          <wp:inline distT="0" distB="0" distL="0" distR="0" wp14:anchorId="051D2224" wp14:editId="116F4A01">
+            <wp:extent cx="5391150" cy="3918585"/>
+            <wp:effectExtent l="0" t="0" r="0" b="5715"/>
+            <wp:docPr id="2026317403" name="Picture 5"/>
             <wp:cNvGraphicFramePr>
               <a:graphicFrameLocks xmlns:a="http://schemas.openxmlformats.org/drawingml/2006/main" noChangeAspect="1"/>
             </wp:cNvGraphicFramePr>
@@ -5673,7 +5550,7 @@
                   <pic:spPr bwMode="auto">
                     <a:xfrm>
                       <a:off x="0" y="0"/>
-                      <a:ext cx="5391150" cy="3289300"/>
+                      <a:ext cx="5391150" cy="3918585"/>
                     </a:xfrm>
                     <a:prstGeom prst="rect">
                       <a:avLst/>
@@ -5823,7 +5700,15 @@
           <w:iCs/>
           <w:lang w:val="es-ES"/>
         </w:rPr>
-        <w:t>CU08</w:t>
+        <w:t>CU0</w:t>
+      </w:r>
+      <w:r>
+        <w:rPr>
+          <w:i/>
+          <w:iCs/>
+          <w:lang w:val="es-ES"/>
+        </w:rPr>
+        <w:t>9</w:t>
       </w:r>
       <w:r>
         <w:rPr>
@@ -5863,7 +5748,7 @@
           <w:iCs/>
           <w:lang w:val="es-ES"/>
         </w:rPr>
-        <w:t>11</w:t>
+        <w:t>01</w:t>
       </w:r>
       <w:r>
         <w:rPr>
@@ -5903,7 +5788,7 @@
           <w:iCs/>
           <w:lang w:val="es-ES"/>
         </w:rPr>
-        <w:t>28</w:t>
+        <w:t>02</w:t>
       </w:r>
       <w:r>
         <w:rPr>
@@ -5999,13 +5884,7 @@
           <w:iCs/>
           <w:lang w:val="es-ES"/>
         </w:rPr>
-        <w:t xml:space="preserve">29 </w:t>
-      </w:r>
-      <w:r>
-        <w:rPr>
-          <w:lang w:val="es-ES"/>
-        </w:rPr>
-        <w:t xml:space="preserve">y </w:t>
+        <w:t>16</w:t>
       </w:r>
       <w:r>
         <w:rPr>
@@ -6013,7 +5892,29 @@
           <w:iCs/>
           <w:lang w:val="es-ES"/>
         </w:rPr>
-        <w:t>CU31</w:t>
+        <w:t xml:space="preserve"> </w:t>
+      </w:r>
+      <w:r>
+        <w:rPr>
+          <w:lang w:val="es-ES"/>
+        </w:rPr>
+        <w:t xml:space="preserve">y </w:t>
+      </w:r>
+      <w:r>
+        <w:rPr>
+          <w:i/>
+          <w:iCs/>
+          <w:lang w:val="es-ES"/>
+        </w:rPr>
+        <w:t>CU</w:t>
+      </w:r>
+      <w:r>
+        <w:rPr>
+          <w:i/>
+          <w:iCs/>
+          <w:lang w:val="es-ES"/>
+        </w:rPr>
+        <w:t>17</w:t>
       </w:r>
       <w:r>
         <w:rPr>
@@ -6053,7 +5954,7 @@
           <w:iCs/>
           <w:lang w:val="es-ES"/>
         </w:rPr>
-        <w:t>30</w:t>
+        <w:t>15</w:t>
       </w:r>
       <w:r>
         <w:rPr>
@@ -6101,7 +6002,23 @@
           <w:iCs/>
           <w:lang w:val="es-ES"/>
         </w:rPr>
-        <w:t>– CU20, CU21</w:t>
+        <w:t>– CU</w:t>
+      </w:r>
+      <w:r>
+        <w:rPr>
+          <w:i/>
+          <w:iCs/>
+          <w:lang w:val="es-ES"/>
+        </w:rPr>
+        <w:t>20</w:t>
+      </w:r>
+      <w:r>
+        <w:rPr>
+          <w:i/>
+          <w:iCs/>
+          <w:lang w:val="es-ES"/>
+        </w:rPr>
+        <w:t>, CU21</w:t>
       </w:r>
       <w:r>
         <w:rPr>
@@ -6155,7 +6072,7 @@
           <w:iCs/>
           <w:lang w:val="es-ES"/>
         </w:rPr>
-        <w:t>16</w:t>
+        <w:t>28</w:t>
       </w:r>
       <w:r>
         <w:rPr>
@@ -6195,7 +6112,15 @@
           <w:iCs/>
           <w:lang w:val="es-ES"/>
         </w:rPr>
-        <w:t>32.</w:t>
+        <w:t>18</w:t>
+      </w:r>
+      <w:r>
+        <w:rPr>
+          <w:i/>
+          <w:iCs/>
+          <w:lang w:val="es-ES"/>
+        </w:rPr>
+        <w:t>.</w:t>
       </w:r>
     </w:p>
     <w:p>
@@ -6224,7 +6149,19 @@
         <w:rPr>
           <w:lang w:val="es-ES"/>
         </w:rPr>
-        <w:t>También queremos mencionar aquellos casos de usos que hará automáticamente el sistema para mejorar su eficiencia.</w:t>
+        <w:t>También queremos mencionar aquellos casos de usos</w:t>
+      </w:r>
+      <w:r>
+        <w:rPr>
+          <w:lang w:val="es-ES"/>
+        </w:rPr>
+        <w:t xml:space="preserve"> que consideramos principales</w:t>
+      </w:r>
+      <w:r>
+        <w:rPr>
+          <w:lang w:val="es-ES"/>
+        </w:rPr>
+        <w:t xml:space="preserve"> que hará automáticamente el sistema para mejorar su eficiencia.</w:t>
       </w:r>
     </w:p>
     <w:p>
@@ -10387,15 +10324,19 @@
   <w:rsids>
     <w:rsidRoot w:val="00AB3B9A"/>
     <w:rsid w:val="00052DF8"/>
+    <w:rsid w:val="00100BD5"/>
     <w:rsid w:val="0010461C"/>
     <w:rsid w:val="0023249B"/>
+    <w:rsid w:val="00297B37"/>
     <w:rsid w:val="002E7601"/>
     <w:rsid w:val="00377736"/>
     <w:rsid w:val="0046618E"/>
     <w:rsid w:val="005513FF"/>
     <w:rsid w:val="005748BE"/>
     <w:rsid w:val="00617295"/>
+    <w:rsid w:val="006415F2"/>
     <w:rsid w:val="00880ACF"/>
+    <w:rsid w:val="008E30C7"/>
     <w:rsid w:val="00A23E80"/>
     <w:rsid w:val="00AB3B9A"/>
     <w:rsid w:val="00B31F09"/>

--- a/Documentos/Documentacion Principal - Policonsultorio.docx
+++ b/Documentos/Documentacion Principal - Policonsultorio.docx
@@ -3128,7 +3128,13 @@
         <w:rPr>
           <w:lang w:val="es-ES"/>
         </w:rPr>
-        <w:t>Podrá gestionar y administrar los demás roles que participan dentro del sistema.</w:t>
+        <w:t xml:space="preserve">Podrá gestionar y administrar los </w:t>
+      </w:r>
+      <w:r>
+        <w:rPr>
+          <w:lang w:val="es-ES"/>
+        </w:rPr>
+        <w:t>médicos, secretarios y el acceso de usuarios del sistema.</w:t>
       </w:r>
     </w:p>
     <w:p>
@@ -3548,27 +3554,13 @@
         <w:rPr>
           <w:lang w:val="es-ES"/>
         </w:rPr>
-        <w:t xml:space="preserve">. Además, podrá bloquear su agenda </w:t>
-      </w:r>
-      <w:proofErr w:type="gramStart"/>
-      <w:r>
-        <w:rPr>
-          <w:lang w:val="es-ES"/>
-        </w:rPr>
-        <w:t xml:space="preserve">en caso </w:t>
-      </w:r>
-      <w:r>
-        <w:rPr>
-          <w:lang w:val="es-ES"/>
-        </w:rPr>
-        <w:t>que</w:t>
-      </w:r>
-      <w:proofErr w:type="gramEnd"/>
-      <w:r>
-        <w:rPr>
-          <w:lang w:val="es-ES"/>
-        </w:rPr>
-        <w:t xml:space="preserve"> lo vea necesario por licencia, enfermedad u otro motivo, de esta manera, se evitará la asignación de turnos en ausencia del médico.</w:t>
+        <w:t xml:space="preserve">. Además, podrá bloquear su agenda en caso </w:t>
+      </w:r>
+      <w:r>
+        <w:rPr>
+          <w:lang w:val="es-ES"/>
+        </w:rPr>
+        <w:t>que lo vea necesario por licencia, enfermedad u otro motivo, de esta manera, se evitará la asignación de turnos en ausencia del médico.</w:t>
       </w:r>
     </w:p>
     <w:p>
@@ -3665,21 +3657,7 @@
         <w:rPr>
           <w:lang w:val="es-ES"/>
         </w:rPr>
-        <w:t xml:space="preserve">Tomamos también en consideración que, </w:t>
-      </w:r>
-      <w:proofErr w:type="gramStart"/>
-      <w:r>
-        <w:rPr>
-          <w:lang w:val="es-ES"/>
-        </w:rPr>
-        <w:t>en caso que</w:t>
-      </w:r>
-      <w:proofErr w:type="gramEnd"/>
-      <w:r>
-        <w:rPr>
-          <w:lang w:val="es-ES"/>
-        </w:rPr>
-        <w:t xml:space="preserve"> el paciente que debe registrar sea un menor, el secretario deberá marcarlo como un menor de edad y asignarle el responsable adulto correspondiente.</w:t>
+        <w:t>Tomamos también en consideración que, en caso que el paciente que debe registrar sea un menor, el secretario deberá marcarlo como un menor de edad y asignarle el responsable adulto correspondiente.</w:t>
       </w:r>
     </w:p>
     <w:p>
@@ -4161,19 +4139,7 @@
         <w:rPr>
           <w:lang w:val="es-ES"/>
         </w:rPr>
-        <w:t xml:space="preserve"> </w:t>
-      </w:r>
-      <w:r>
-        <w:rPr>
-          <w:lang w:val="es-ES"/>
-        </w:rPr>
-        <w:t>para los turnos</w:t>
-      </w:r>
-      <w:r>
-        <w:rPr>
-          <w:lang w:val="es-ES"/>
-        </w:rPr>
-        <w:t>.</w:t>
+        <w:t xml:space="preserve"> para los turnos.</w:t>
       </w:r>
     </w:p>
     <w:p>
@@ -4217,13 +4183,7 @@
         <w:rPr>
           <w:lang w:val="es-ES"/>
         </w:rPr>
-        <w:t xml:space="preserve">El secretario debe contar con un filtro </w:t>
-      </w:r>
-      <w:r>
-        <w:rPr>
-          <w:lang w:val="es-ES"/>
-        </w:rPr>
-        <w:t>para los pacientes registrados.</w:t>
+        <w:t>El secretario debe contar con un filtro para los pacientes registrados.</w:t>
       </w:r>
     </w:p>
     <w:p>
@@ -5077,21 +5037,7 @@
         <w:rPr>
           <w:lang w:val="es-ES"/>
         </w:rPr>
-        <w:t xml:space="preserve"> Esta recolección de datos será con el objetivo de crear una retroalimentación mensual sobre </w:t>
-      </w:r>
-      <w:proofErr w:type="spellStart"/>
-      <w:r>
-        <w:rPr>
-          <w:lang w:val="es-ES"/>
-        </w:rPr>
-        <w:t>como</w:t>
-      </w:r>
-      <w:proofErr w:type="spellEnd"/>
-      <w:r>
-        <w:rPr>
-          <w:lang w:val="es-ES"/>
-        </w:rPr>
-        <w:t xml:space="preserve"> se </w:t>
+        <w:t xml:space="preserve"> Esta recolección de datos será con el objetivo de crear una retroalimentación mensual sobre como se </w:t>
       </w:r>
       <w:r>
         <w:rPr>
@@ -10324,6 +10270,7 @@
   <w:rsids>
     <w:rsidRoot w:val="00AB3B9A"/>
     <w:rsid w:val="00052DF8"/>
+    <w:rsid w:val="00067FA7"/>
     <w:rsid w:val="00100BD5"/>
     <w:rsid w:val="0010461C"/>
     <w:rsid w:val="0023249B"/>
@@ -10335,12 +10282,15 @@
     <w:rsid w:val="005748BE"/>
     <w:rsid w:val="00617295"/>
     <w:rsid w:val="006415F2"/>
+    <w:rsid w:val="00752B1D"/>
     <w:rsid w:val="00880ACF"/>
     <w:rsid w:val="008E30C7"/>
+    <w:rsid w:val="00A14CB8"/>
     <w:rsid w:val="00A23E80"/>
     <w:rsid w:val="00AB3B9A"/>
     <w:rsid w:val="00B31F09"/>
     <w:rsid w:val="00C50375"/>
+    <w:rsid w:val="00CF6080"/>
     <w:rsid w:val="00DC511F"/>
   </w:rsids>
   <m:mathPr>

--- a/Documentos/Documentacion Principal - Policonsultorio.docx
+++ b/Documentos/Documentacion Principal - Policonsultorio.docx
@@ -3064,7 +3064,31 @@
         <w:rPr>
           <w:lang w:val="es-ES"/>
         </w:rPr>
-        <w:t xml:space="preserve"> Registrar pacientes y asignar turnos.</w:t>
+        <w:t xml:space="preserve"> Registrar pacientes</w:t>
+      </w:r>
+      <w:r>
+        <w:rPr>
+          <w:lang w:val="es-ES"/>
+        </w:rPr>
+        <w:t>,</w:t>
+      </w:r>
+      <w:r>
+        <w:rPr>
+          <w:lang w:val="es-ES"/>
+        </w:rPr>
+        <w:t xml:space="preserve"> asignar turnos</w:t>
+      </w:r>
+      <w:r>
+        <w:rPr>
+          <w:lang w:val="es-ES"/>
+        </w:rPr>
+        <w:t xml:space="preserve"> y registrar los pagos de los mismos</w:t>
+      </w:r>
+      <w:r>
+        <w:rPr>
+          <w:lang w:val="es-ES"/>
+        </w:rPr>
+        <w:t>.</w:t>
       </w:r>
     </w:p>
     <w:p>
@@ -3349,7 +3373,19 @@
         <w:rPr>
           <w:lang w:val="es-ES"/>
         </w:rPr>
-        <w:t xml:space="preserve">los diferentes roles dentro del policonsultorio. Estas interfaces tendrán como objetivo mostrar la información de manera clara y sencilla y que sea de fácil interacción para el usuario en caso de que quiera modificarla. </w:t>
+        <w:t xml:space="preserve">los diferentes roles dentro del policonsultorio. Estas interfaces tendrán como objetivo mostrar la información de manera clara y sencilla y que sea de fácil interacción para el usuario en caso de que quiera </w:t>
+      </w:r>
+      <w:r>
+        <w:rPr>
+          <w:lang w:val="es-ES"/>
+        </w:rPr>
+        <w:t xml:space="preserve">verlo o </w:t>
+      </w:r>
+      <w:r>
+        <w:rPr>
+          <w:lang w:val="es-ES"/>
+        </w:rPr>
+        <w:t xml:space="preserve">modificarla. </w:t>
       </w:r>
       <w:r>
         <w:rPr>
@@ -3361,7 +3397,7 @@
         <w:rPr>
           <w:lang w:val="es-ES"/>
         </w:rPr>
-        <w:t xml:space="preserve">herramientas y facilitará las tareas de cada rol. </w:t>
+        <w:t>herramientas y facilitará las tareas de cada rol.</w:t>
       </w:r>
     </w:p>
     <w:p>
@@ -3460,7 +3496,19 @@
         <w:rPr>
           <w:lang w:val="es-ES"/>
         </w:rPr>
-        <w:t xml:space="preserve"> para tomar los datos necesarios para la consulta.</w:t>
+        <w:t xml:space="preserve"> </w:t>
+      </w:r>
+      <w:r>
+        <w:rPr>
+          <w:lang w:val="es-ES"/>
+        </w:rPr>
+        <w:t>con todos</w:t>
+      </w:r>
+      <w:r>
+        <w:rPr>
+          <w:lang w:val="es-ES"/>
+        </w:rPr>
+        <w:t xml:space="preserve"> los datos necesarios para la consulta.</w:t>
       </w:r>
     </w:p>
     <w:p>
@@ -3554,27 +3602,25 @@
         <w:rPr>
           <w:lang w:val="es-ES"/>
         </w:rPr>
-        <w:t xml:space="preserve">. Además, podrá bloquear su agenda </w:t>
-      </w:r>
-      <w:proofErr w:type="gramStart"/>
-      <w:r>
-        <w:rPr>
-          <w:lang w:val="es-ES"/>
-        </w:rPr>
-        <w:t xml:space="preserve">en caso </w:t>
-      </w:r>
-      <w:r>
-        <w:rPr>
-          <w:lang w:val="es-ES"/>
-        </w:rPr>
-        <w:t>que</w:t>
-      </w:r>
-      <w:proofErr w:type="gramEnd"/>
-      <w:r>
-        <w:rPr>
-          <w:lang w:val="es-ES"/>
-        </w:rPr>
-        <w:t xml:space="preserve"> lo vea necesario por licencia, enfermedad u otro motivo, de esta manera, se evitará la asignación de turnos en ausencia del médico.</w:t>
+        <w:t xml:space="preserve">. </w:t>
+      </w:r>
+      <w:r>
+        <w:rPr>
+          <w:lang w:val="es-ES"/>
+        </w:rPr>
+        <w:t>En caso de verlo necesario</w:t>
+      </w:r>
+      <w:r>
+        <w:rPr>
+          <w:lang w:val="es-ES"/>
+        </w:rPr>
+        <w:t xml:space="preserve">, podrá bloquear su agenda </w:t>
+      </w:r>
+      <w:r>
+        <w:rPr>
+          <w:lang w:val="es-ES"/>
+        </w:rPr>
+        <w:t>por licencia, enfermedad u otro motivo, de esta manera, se evitará la asignación de turnos en ausencia del médico.</w:t>
       </w:r>
     </w:p>
     <w:p>
@@ -3712,7 +3758,31 @@
         <w:rPr>
           <w:lang w:val="es-ES"/>
         </w:rPr>
-        <w:t>El rol del administrador dentro de nuestro sistema será el de gestionar los usuarios que tendrán acceso al mismo. Podrá modificar, registrar y eliminar los datos de los usuarios para iniciar sesión y los de secretarios y médicos.</w:t>
+        <w:t xml:space="preserve">El rol del administrador dentro de nuestro sistema será el de gestionar los usuarios que tendrán acceso al mismo. Podrá </w:t>
+      </w:r>
+      <w:r>
+        <w:rPr>
+          <w:lang w:val="es-ES"/>
+        </w:rPr>
+        <w:t xml:space="preserve">ver, </w:t>
+      </w:r>
+      <w:r>
+        <w:rPr>
+          <w:lang w:val="es-ES"/>
+        </w:rPr>
+        <w:t xml:space="preserve">modificar, registrar y eliminar los datos de los usuarios </w:t>
+      </w:r>
+      <w:r>
+        <w:rPr>
+          <w:lang w:val="es-ES"/>
+        </w:rPr>
+        <w:t>que pueden entrar a la aplicación</w:t>
+      </w:r>
+      <w:r>
+        <w:rPr>
+          <w:lang w:val="es-ES"/>
+        </w:rPr>
+        <w:t>.</w:t>
       </w:r>
     </w:p>
     <w:p>
@@ -3725,7 +3795,7 @@
         <w:rPr>
           <w:lang w:val="es-ES"/>
         </w:rPr>
-        <w:t>Por otra parte, también tendrá la posibilidad de pedirle al sistema un informe mensual como parte de un control administrativos de datos, ya sea para conocer la cantidad de turnos asignados o las ganancias de cada mes.</w:t>
+        <w:t>Por otra parte, también tendrá la posibilidad de pedirle al sistema un informe mensual como parte de un control administrativo de datos, ya sea para conocer la cantidad de turnos asignados o las ganancias de cada mes.</w:t>
       </w:r>
     </w:p>
     <w:p>
@@ -4049,7 +4119,19 @@
         <w:rPr>
           <w:lang w:val="es-ES"/>
         </w:rPr>
-        <w:t xml:space="preserve"> El secretario debe poder visualizar la agenda diaria de un médico</w:t>
+        <w:t xml:space="preserve"> El secretario debe poder visualizar la agenda </w:t>
+      </w:r>
+      <w:r>
+        <w:rPr>
+          <w:lang w:val="es-ES"/>
+        </w:rPr>
+        <w:t>personal</w:t>
+      </w:r>
+      <w:r>
+        <w:rPr>
+          <w:lang w:val="es-ES"/>
+        </w:rPr>
+        <w:t xml:space="preserve"> de un médico</w:t>
       </w:r>
       <w:r>
         <w:rPr>
@@ -4103,7 +4185,55 @@
         <w:rPr>
           <w:lang w:val="es-ES"/>
         </w:rPr>
-        <w:t>El secretario debe poder registrar y confirmar el pago de la consulta médica.</w:t>
+        <w:t>El secretario debe poder</w:t>
+      </w:r>
+      <w:r>
+        <w:rPr>
+          <w:lang w:val="es-ES"/>
+        </w:rPr>
+        <w:t xml:space="preserve"> </w:t>
+      </w:r>
+      <w:r>
+        <w:rPr>
+          <w:lang w:val="es-ES"/>
+        </w:rPr>
+        <w:t>visualizar el monto total que debe pagar el paciente por la consulta</w:t>
+      </w:r>
+      <w:r>
+        <w:rPr>
+          <w:lang w:val="es-ES"/>
+        </w:rPr>
+        <w:t>,</w:t>
+      </w:r>
+      <w:r>
+        <w:rPr>
+          <w:lang w:val="es-ES"/>
+        </w:rPr>
+        <w:t xml:space="preserve"> registrar</w:t>
+      </w:r>
+      <w:r>
+        <w:rPr>
+          <w:lang w:val="es-ES"/>
+        </w:rPr>
+        <w:t>lo</w:t>
+      </w:r>
+      <w:r>
+        <w:rPr>
+          <w:lang w:val="es-ES"/>
+        </w:rPr>
+        <w:t xml:space="preserve"> y confirmar el pago </w:t>
+      </w:r>
+      <w:r>
+        <w:rPr>
+          <w:lang w:val="es-ES"/>
+        </w:rPr>
+        <w:t>de la misma</w:t>
+      </w:r>
+      <w:r>
+        <w:rPr>
+          <w:lang w:val="es-ES"/>
+        </w:rPr>
+        <w:t>.</w:t>
       </w:r>
     </w:p>
     <w:p>
@@ -4214,24 +4344,47 @@
     </w:p>
     <w:p>
       <w:pPr>
+        <w:rPr>
+          <w:b/>
+          <w:bCs/>
+          <w:lang w:val="es-ES"/>
+        </w:rPr>
+      </w:pPr>
+      <w:r>
+        <w:rPr>
+          <w:b/>
+          <w:bCs/>
+          <w:lang w:val="es-ES"/>
+        </w:rPr>
+        <w:t>Médico</w:t>
+      </w:r>
+    </w:p>
+    <w:p>
+      <w:pPr>
         <w:pStyle w:val="ListParagraph"/>
         <w:numPr>
           <w:ilvl w:val="0"/>
           <w:numId w:val="16"/>
         </w:numPr>
         <w:rPr>
+          <w:lang w:val="es-ES"/>
+        </w:rPr>
+      </w:pPr>
+      <w:r>
+        <w:rPr>
           <w:b/>
           <w:bCs/>
           <w:lang w:val="es-ES"/>
         </w:rPr>
-      </w:pPr>
+        <w:t>RF</w:t>
+      </w:r>
       <w:r>
         <w:rPr>
           <w:b/>
           <w:bCs/>
           <w:lang w:val="es-ES"/>
         </w:rPr>
-        <w:t>RF</w:t>
+        <w:t>8</w:t>
       </w:r>
       <w:r>
         <w:rPr>
@@ -4239,29 +4392,43 @@
           <w:bCs/>
           <w:lang w:val="es-ES"/>
         </w:rPr>
-        <w:t>7</w:t>
-      </w:r>
-      <w:r>
-        <w:rPr>
-          <w:b/>
-          <w:bCs/>
-          <w:lang w:val="es-ES"/>
-        </w:rPr>
         <w:t>:</w:t>
       </w:r>
       <w:r>
         <w:rPr>
-          <w:b/>
-          <w:bCs/>
-          <w:lang w:val="es-ES"/>
-        </w:rPr>
-        <w:t xml:space="preserve"> </w:t>
-      </w:r>
-      <w:r>
-        <w:rPr>
-          <w:lang w:val="es-ES"/>
-        </w:rPr>
-        <w:t>El secretario debe poder visualizar el monto total que debe pagar el paciente por la consulta y registrarlo.</w:t>
+          <w:lang w:val="es-ES"/>
+        </w:rPr>
+        <w:t xml:space="preserve"> El </w:t>
+      </w:r>
+      <w:r>
+        <w:rPr>
+          <w:lang w:val="es-ES"/>
+        </w:rPr>
+        <w:t>médico debe poder visualizar</w:t>
+      </w:r>
+      <w:r>
+        <w:rPr>
+          <w:lang w:val="es-ES"/>
+        </w:rPr>
+        <w:t xml:space="preserve"> y cancelar los turnos</w:t>
+      </w:r>
+      <w:r>
+        <w:rPr>
+          <w:lang w:val="es-ES"/>
+        </w:rPr>
+        <w:t xml:space="preserve"> su agenda </w:t>
+      </w:r>
+      <w:r>
+        <w:rPr>
+          <w:lang w:val="es-ES"/>
+        </w:rPr>
+        <w:t>médica</w:t>
+      </w:r>
+      <w:r>
+        <w:rPr>
+          <w:lang w:val="es-ES"/>
+        </w:rPr>
+        <w:t>.</w:t>
       </w:r>
     </w:p>
     <w:p>
@@ -4272,27 +4439,38 @@
           <w:numId w:val="16"/>
         </w:numPr>
         <w:rPr>
+          <w:lang w:val="es-ES"/>
+        </w:rPr>
+      </w:pPr>
+      <w:r>
+        <w:rPr>
           <w:b/>
           <w:bCs/>
           <w:lang w:val="es-ES"/>
         </w:rPr>
-      </w:pPr>
-    </w:p>
-    <w:p>
-      <w:pPr>
+        <w:t>RF</w:t>
+      </w:r>
+      <w:r>
         <w:rPr>
           <w:b/>
           <w:bCs/>
           <w:lang w:val="es-ES"/>
         </w:rPr>
-      </w:pPr>
+        <w:t>9</w:t>
+      </w:r>
       <w:r>
         <w:rPr>
           <w:b/>
           <w:bCs/>
           <w:lang w:val="es-ES"/>
         </w:rPr>
-        <w:t>Médico</w:t>
+        <w:t>:</w:t>
+      </w:r>
+      <w:r>
+        <w:rPr>
+          <w:lang w:val="es-ES"/>
+        </w:rPr>
+        <w:t xml:space="preserve"> El médico debe poder visualizar y actualizar el historial médico de cada uno de sus pacientes.</w:t>
       </w:r>
     </w:p>
     <w:p>
@@ -4312,7 +4490,7 @@
           <w:bCs/>
           <w:lang w:val="es-ES"/>
         </w:rPr>
-        <w:t>RF</w:t>
+        <w:t>RF1</w:t>
       </w:r>
       <w:r>
         <w:rPr>
@@ -4320,7 +4498,7 @@
           <w:bCs/>
           <w:lang w:val="es-ES"/>
         </w:rPr>
-        <w:t>8</w:t>
+        <w:t>0</w:t>
       </w:r>
       <w:r>
         <w:rPr>
@@ -4334,37 +4512,7 @@
         <w:rPr>
           <w:lang w:val="es-ES"/>
         </w:rPr>
-        <w:t xml:space="preserve"> El </w:t>
-      </w:r>
-      <w:r>
-        <w:rPr>
-          <w:lang w:val="es-ES"/>
-        </w:rPr>
-        <w:t>médico debe poder visualizar</w:t>
-      </w:r>
-      <w:r>
-        <w:rPr>
-          <w:lang w:val="es-ES"/>
-        </w:rPr>
-        <w:t xml:space="preserve"> y cancelar los turnos</w:t>
-      </w:r>
-      <w:r>
-        <w:rPr>
-          <w:lang w:val="es-ES"/>
-        </w:rPr>
-        <w:t xml:space="preserve"> su agenda </w:t>
-      </w:r>
-      <w:r>
-        <w:rPr>
-          <w:lang w:val="es-ES"/>
-        </w:rPr>
-        <w:t>médica</w:t>
-      </w:r>
-      <w:r>
-        <w:rPr>
-          <w:lang w:val="es-ES"/>
-        </w:rPr>
-        <w:t>.</w:t>
+        <w:t xml:space="preserve"> El médico debe poder confirmar que el paciente asistió a su cita.</w:t>
       </w:r>
     </w:p>
     <w:p>
@@ -4384,7 +4532,7 @@
           <w:bCs/>
           <w:lang w:val="es-ES"/>
         </w:rPr>
-        <w:t>RF</w:t>
+        <w:t>RF1</w:t>
       </w:r>
       <w:r>
         <w:rPr>
@@ -4392,7 +4540,7 @@
           <w:bCs/>
           <w:lang w:val="es-ES"/>
         </w:rPr>
-        <w:t>9</w:t>
+        <w:t>1</w:t>
       </w:r>
       <w:r>
         <w:rPr>
@@ -4406,7 +4554,19 @@
         <w:rPr>
           <w:lang w:val="es-ES"/>
         </w:rPr>
-        <w:t xml:space="preserve"> El médico debe poder visualizar y actualizar el historial médico de cada uno de sus pacientes.</w:t>
+        <w:t xml:space="preserve"> El médico debe poseer opciones para filtrar los turnos </w:t>
+      </w:r>
+      <w:r>
+        <w:rPr>
+          <w:lang w:val="es-ES"/>
+        </w:rPr>
+        <w:t>e</w:t>
+      </w:r>
+      <w:r>
+        <w:rPr>
+          <w:lang w:val="es-ES"/>
+        </w:rPr>
+        <w:t xml:space="preserve"> historiales de sus pacientes.</w:t>
       </w:r>
     </w:p>
     <w:p>
@@ -4426,7 +4586,7 @@
           <w:bCs/>
           <w:lang w:val="es-ES"/>
         </w:rPr>
-        <w:t>RF1</w:t>
+        <w:t>RF</w:t>
       </w:r>
       <w:r>
         <w:rPr>
@@ -4434,7 +4594,7 @@
           <w:bCs/>
           <w:lang w:val="es-ES"/>
         </w:rPr>
-        <w:t>0</w:t>
+        <w:t>12</w:t>
       </w:r>
       <w:r>
         <w:rPr>
@@ -4448,7 +4608,30 @@
         <w:rPr>
           <w:lang w:val="es-ES"/>
         </w:rPr>
-        <w:t xml:space="preserve"> El médico debe poder confirmar que el paciente asistió a su cita.</w:t>
+        <w:t xml:space="preserve"> El médico debe poder bloquear su agenda médica para evitar que se le asignen turnos en caso de enfermedad, licencia u otro problema que le impida asistir</w:t>
+      </w:r>
+      <w:r>
+        <w:rPr>
+          <w:lang w:val="es-ES"/>
+        </w:rPr>
+        <w:t>.</w:t>
+      </w:r>
+    </w:p>
+    <w:p>
+      <w:pPr>
+        <w:rPr>
+          <w:b/>
+          <w:bCs/>
+          <w:lang w:val="es-ES"/>
+        </w:rPr>
+      </w:pPr>
+      <w:r>
+        <w:rPr>
+          <w:b/>
+          <w:bCs/>
+          <w:lang w:val="es-ES"/>
+        </w:rPr>
+        <w:t>Administrador</w:t>
       </w:r>
     </w:p>
     <w:p>
@@ -4468,7 +4651,7 @@
           <w:bCs/>
           <w:lang w:val="es-ES"/>
         </w:rPr>
-        <w:t>RF1</w:t>
+        <w:t>RF</w:t>
       </w:r>
       <w:r>
         <w:rPr>
@@ -4476,7 +4659,7 @@
           <w:bCs/>
           <w:lang w:val="es-ES"/>
         </w:rPr>
-        <w:t>1</w:t>
+        <w:t>13</w:t>
       </w:r>
       <w:r>
         <w:rPr>
@@ -4490,19 +4673,19 @@
         <w:rPr>
           <w:lang w:val="es-ES"/>
         </w:rPr>
-        <w:t xml:space="preserve"> El médico debe poseer opciones para filtrar los turnos </w:t>
-      </w:r>
-      <w:r>
-        <w:rPr>
-          <w:lang w:val="es-ES"/>
-        </w:rPr>
-        <w:t>e</w:t>
-      </w:r>
-      <w:r>
-        <w:rPr>
-          <w:lang w:val="es-ES"/>
-        </w:rPr>
-        <w:t xml:space="preserve"> historiales de sus pacientes.</w:t>
+        <w:t xml:space="preserve"> </w:t>
+      </w:r>
+      <w:r>
+        <w:rPr>
+          <w:lang w:val="es-ES"/>
+        </w:rPr>
+        <w:t>El administrador</w:t>
+      </w:r>
+      <w:r>
+        <w:rPr>
+          <w:lang w:val="es-ES"/>
+        </w:rPr>
+        <w:t xml:space="preserve"> debe poder registrar, borrar, editar y modificar los datos del personal médico.</w:t>
       </w:r>
     </w:p>
     <w:p>
@@ -4530,7 +4713,7 @@
           <w:bCs/>
           <w:lang w:val="es-ES"/>
         </w:rPr>
-        <w:t>12</w:t>
+        <w:t>14</w:t>
       </w:r>
       <w:r>
         <w:rPr>
@@ -4538,36 +4721,13 @@
           <w:bCs/>
           <w:lang w:val="es-ES"/>
         </w:rPr>
-        <w:t>:</w:t>
-      </w:r>
-      <w:r>
-        <w:rPr>
-          <w:lang w:val="es-ES"/>
-        </w:rPr>
-        <w:t xml:space="preserve"> El médico debe poder bloquear su agenda médica para evitar que se le asignen turnos en caso de enfermedad, licencia u otro problema que le impida asistir</w:t>
-      </w:r>
-      <w:r>
-        <w:rPr>
-          <w:lang w:val="es-ES"/>
-        </w:rPr>
-        <w:t>.</w:t>
-      </w:r>
-    </w:p>
-    <w:p>
-      <w:pPr>
-        <w:rPr>
-          <w:b/>
-          <w:bCs/>
-          <w:lang w:val="es-ES"/>
-        </w:rPr>
-      </w:pPr>
-      <w:r>
-        <w:rPr>
-          <w:b/>
-          <w:bCs/>
-          <w:lang w:val="es-ES"/>
-        </w:rPr>
-        <w:t>Administrador</w:t>
+        <w:t xml:space="preserve">: </w:t>
+      </w:r>
+      <w:r>
+        <w:rPr>
+          <w:lang w:val="es-ES"/>
+        </w:rPr>
+        <w:t>El administrador debe poder registrar, borrar, editar y modificar los datos de los secretarios.</w:t>
       </w:r>
     </w:p>
     <w:p>
@@ -4595,7 +4755,7 @@
           <w:bCs/>
           <w:lang w:val="es-ES"/>
         </w:rPr>
-        <w:t>13</w:t>
+        <w:t>15</w:t>
       </w:r>
       <w:r>
         <w:rPr>
@@ -4603,25 +4763,13 @@
           <w:bCs/>
           <w:lang w:val="es-ES"/>
         </w:rPr>
-        <w:t>:</w:t>
-      </w:r>
-      <w:r>
-        <w:rPr>
-          <w:lang w:val="es-ES"/>
-        </w:rPr>
-        <w:t xml:space="preserve"> </w:t>
-      </w:r>
-      <w:r>
-        <w:rPr>
-          <w:lang w:val="es-ES"/>
-        </w:rPr>
-        <w:t>El administrador</w:t>
-      </w:r>
-      <w:r>
-        <w:rPr>
-          <w:lang w:val="es-ES"/>
-        </w:rPr>
-        <w:t xml:space="preserve"> debe poder registrar, borrar, editar y modificar los datos del personal médico.</w:t>
+        <w:t xml:space="preserve">: </w:t>
+      </w:r>
+      <w:r>
+        <w:rPr>
+          <w:lang w:val="es-ES"/>
+        </w:rPr>
+        <w:t>El administrador debe poder registrar, borrar, editar y modificar los datos del ingreso de usuarios a la aplicación.</w:t>
       </w:r>
     </w:p>
     <w:p>
@@ -4632,24 +4780,18 @@
           <w:numId w:val="16"/>
         </w:numPr>
         <w:rPr>
-          <w:lang w:val="es-ES"/>
-        </w:rPr>
-      </w:pPr>
-      <w:r>
-        <w:rPr>
           <w:b/>
           <w:bCs/>
           <w:lang w:val="es-ES"/>
         </w:rPr>
-        <w:t>RF</w:t>
-      </w:r>
+      </w:pPr>
       <w:r>
         <w:rPr>
           <w:b/>
           <w:bCs/>
           <w:lang w:val="es-ES"/>
         </w:rPr>
-        <w:t>14</w:t>
+        <w:t>RF16:</w:t>
       </w:r>
       <w:r>
         <w:rPr>
@@ -4657,13 +4799,30 @@
           <w:bCs/>
           <w:lang w:val="es-ES"/>
         </w:rPr>
-        <w:t xml:space="preserve">: </w:t>
-      </w:r>
-      <w:r>
-        <w:rPr>
-          <w:lang w:val="es-ES"/>
-        </w:rPr>
-        <w:t>El administrador debe poder registrar, borrar, editar y modificar los datos de los secretarios.</w:t>
+        <w:t xml:space="preserve"> </w:t>
+      </w:r>
+      <w:r>
+        <w:rPr>
+          <w:lang w:val="es-ES"/>
+        </w:rPr>
+        <w:t>El administrador debe poder pedirle al sistema una retroalimentación mensual del policonsultorio para consultar los datos del mismo.</w:t>
+      </w:r>
+    </w:p>
+    <w:p>
+      <w:pPr>
+        <w:rPr>
+          <w:b/>
+          <w:bCs/>
+          <w:lang w:val="es-ES"/>
+        </w:rPr>
+      </w:pPr>
+      <w:r>
+        <w:rPr>
+          <w:b/>
+          <w:bCs/>
+          <w:lang w:val="es-ES"/>
+        </w:rPr>
+        <w:t>Sistema</w:t>
       </w:r>
     </w:p>
     <w:p>
@@ -4691,7 +4850,7 @@
           <w:bCs/>
           <w:lang w:val="es-ES"/>
         </w:rPr>
-        <w:t>15</w:t>
+        <w:t>17</w:t>
       </w:r>
       <w:r>
         <w:rPr>
@@ -4705,7 +4864,19 @@
         <w:rPr>
           <w:lang w:val="es-ES"/>
         </w:rPr>
-        <w:t>El administrador debe poder registrar, borrar, editar y modificar los datos del ingreso de usuarios a la aplicación.</w:t>
+        <w:t xml:space="preserve">El sistema debe poseer un </w:t>
+      </w:r>
+      <w:r>
+        <w:rPr>
+          <w:lang w:val="es-ES"/>
+        </w:rPr>
+        <w:t>restablecimiento de contraseña</w:t>
+      </w:r>
+      <w:r>
+        <w:rPr>
+          <w:lang w:val="es-ES"/>
+        </w:rPr>
+        <w:t xml:space="preserve"> para los usuarios.</w:t>
       </w:r>
     </w:p>
     <w:p>
@@ -4716,18 +4887,24 @@
           <w:numId w:val="16"/>
         </w:numPr>
         <w:rPr>
+          <w:lang w:val="es-ES"/>
+        </w:rPr>
+      </w:pPr>
+      <w:r>
+        <w:rPr>
           <w:b/>
           <w:bCs/>
           <w:lang w:val="es-ES"/>
         </w:rPr>
-      </w:pPr>
+        <w:t>RF</w:t>
+      </w:r>
       <w:r>
         <w:rPr>
           <w:b/>
           <w:bCs/>
           <w:lang w:val="es-ES"/>
         </w:rPr>
-        <w:t>RF16:</w:t>
+        <w:t>18</w:t>
       </w:r>
       <w:r>
         <w:rPr>
@@ -4735,30 +4912,37 @@
           <w:bCs/>
           <w:lang w:val="es-ES"/>
         </w:rPr>
+        <w:t>:</w:t>
+      </w:r>
+      <w:r>
+        <w:rPr>
+          <w:lang w:val="es-ES"/>
+        </w:rPr>
         <w:t xml:space="preserve"> </w:t>
       </w:r>
       <w:r>
         <w:rPr>
           <w:lang w:val="es-ES"/>
         </w:rPr>
-        <w:t>El administrador debe poder pedirle al sistema una retroalimentación mensual del policonsultorio para consultar los datos del mismo.</w:t>
-      </w:r>
-    </w:p>
-    <w:p>
-      <w:pPr>
-        <w:rPr>
-          <w:b/>
-          <w:bCs/>
-          <w:lang w:val="es-ES"/>
-        </w:rPr>
-      </w:pPr>
-      <w:r>
-        <w:rPr>
-          <w:b/>
-          <w:bCs/>
-          <w:lang w:val="es-ES"/>
-        </w:rPr>
-        <w:t>Sistema</w:t>
+        <w:t>El sistema debe poseer</w:t>
+      </w:r>
+      <w:r>
+        <w:rPr>
+          <w:lang w:val="es-ES"/>
+        </w:rPr>
+        <w:t xml:space="preserve"> </w:t>
+      </w:r>
+      <w:r>
+        <w:rPr>
+          <w:lang w:val="es-ES"/>
+        </w:rPr>
+        <w:t xml:space="preserve">un subsistema </w:t>
+      </w:r>
+      <w:r>
+        <w:rPr>
+          <w:lang w:val="es-ES"/>
+        </w:rPr>
+        <w:t>roles con usuario y contraseña donde cada usuario tendrá acceso únicamente a la funcionalidades e información que le corresponde.</w:t>
       </w:r>
     </w:p>
     <w:p>
@@ -4778,6 +4962,7 @@
           <w:bCs/>
           <w:lang w:val="es-ES"/>
         </w:rPr>
+        <w:lastRenderedPageBreak/>
         <w:t>RF</w:t>
       </w:r>
       <w:r>
@@ -4786,7 +4971,7 @@
           <w:bCs/>
           <w:lang w:val="es-ES"/>
         </w:rPr>
-        <w:t>17</w:t>
+        <w:t>19</w:t>
       </w:r>
       <w:r>
         <w:rPr>
@@ -4794,25 +4979,13 @@
           <w:bCs/>
           <w:lang w:val="es-ES"/>
         </w:rPr>
-        <w:t xml:space="preserve">: </w:t>
-      </w:r>
-      <w:r>
-        <w:rPr>
-          <w:lang w:val="es-ES"/>
-        </w:rPr>
-        <w:t xml:space="preserve">El sistema debe poseer un </w:t>
-      </w:r>
-      <w:r>
-        <w:rPr>
-          <w:lang w:val="es-ES"/>
-        </w:rPr>
-        <w:t>restablecimiento de contraseña</w:t>
-      </w:r>
-      <w:r>
-        <w:rPr>
-          <w:lang w:val="es-ES"/>
-        </w:rPr>
-        <w:t xml:space="preserve"> para los usuarios.</w:t>
+        <w:t>:</w:t>
+      </w:r>
+      <w:r>
+        <w:rPr>
+          <w:lang w:val="es-ES"/>
+        </w:rPr>
+        <w:t xml:space="preserve"> El sistema debe poder actualizar automáticamente cuando un paciente deja de ser menor de edad.</w:t>
       </w:r>
     </w:p>
     <w:p>
@@ -4832,54 +5005,13 @@
           <w:bCs/>
           <w:lang w:val="es-ES"/>
         </w:rPr>
-        <w:lastRenderedPageBreak/>
-        <w:t>RF</w:t>
-      </w:r>
-      <w:r>
-        <w:rPr>
-          <w:b/>
-          <w:bCs/>
-          <w:lang w:val="es-ES"/>
-        </w:rPr>
-        <w:t>18</w:t>
-      </w:r>
-      <w:r>
-        <w:rPr>
-          <w:b/>
-          <w:bCs/>
-          <w:lang w:val="es-ES"/>
-        </w:rPr>
-        <w:t>:</w:t>
-      </w:r>
-      <w:r>
-        <w:rPr>
-          <w:lang w:val="es-ES"/>
-        </w:rPr>
-        <w:t xml:space="preserve"> </w:t>
-      </w:r>
-      <w:r>
-        <w:rPr>
-          <w:lang w:val="es-ES"/>
-        </w:rPr>
-        <w:t>El sistema debe poseer</w:t>
-      </w:r>
-      <w:r>
-        <w:rPr>
-          <w:lang w:val="es-ES"/>
-        </w:rPr>
-        <w:t xml:space="preserve"> </w:t>
-      </w:r>
-      <w:r>
-        <w:rPr>
-          <w:lang w:val="es-ES"/>
-        </w:rPr>
-        <w:t xml:space="preserve">un subsistema </w:t>
-      </w:r>
-      <w:r>
-        <w:rPr>
-          <w:lang w:val="es-ES"/>
-        </w:rPr>
-        <w:t>roles con usuario y contraseña donde cada usuario tendrá acceso únicamente a la funcionalidades e información que le corresponde.</w:t>
+        <w:t>RF20:</w:t>
+      </w:r>
+      <w:r>
+        <w:rPr>
+          <w:lang w:val="es-ES"/>
+        </w:rPr>
+        <w:t xml:space="preserve"> El sistema debe crear y enviar de manera automática un recordatorio de un turno a un paciente 24hs antes del mismo.</w:t>
       </w:r>
     </w:p>
     <w:p>
@@ -4907,7 +5039,7 @@
           <w:bCs/>
           <w:lang w:val="es-ES"/>
         </w:rPr>
-        <w:t>19</w:t>
+        <w:t>2</w:t>
       </w:r>
       <w:r>
         <w:rPr>
@@ -4915,13 +5047,33 @@
           <w:bCs/>
           <w:lang w:val="es-ES"/>
         </w:rPr>
+        <w:t>1</w:t>
+      </w:r>
+      <w:r>
+        <w:rPr>
+          <w:b/>
+          <w:bCs/>
+          <w:lang w:val="es-ES"/>
+        </w:rPr>
         <w:t>:</w:t>
       </w:r>
       <w:r>
         <w:rPr>
           <w:lang w:val="es-ES"/>
         </w:rPr>
-        <w:t xml:space="preserve"> El sistema debe poder actualizar automáticamente cuando un paciente deja de ser menor de edad.</w:t>
+        <w:t xml:space="preserve"> El sistema debe dar una advertencia</w:t>
+      </w:r>
+      <w:r>
+        <w:rPr>
+          <w:lang w:val="es-ES"/>
+        </w:rPr>
+        <w:t xml:space="preserve"> automática</w:t>
+      </w:r>
+      <w:r>
+        <w:rPr>
+          <w:lang w:val="es-ES"/>
+        </w:rPr>
+        <w:t xml:space="preserve"> a los pacientes que se ausenten constantemente a sus citas médica sin aviso previo.</w:t>
       </w:r>
     </w:p>
     <w:p>
@@ -4941,94 +5093,6 @@
           <w:bCs/>
           <w:lang w:val="es-ES"/>
         </w:rPr>
-        <w:t>RF20:</w:t>
-      </w:r>
-      <w:r>
-        <w:rPr>
-          <w:lang w:val="es-ES"/>
-        </w:rPr>
-        <w:t xml:space="preserve"> El sistema debe crear y enviar de manera automática un recordatorio de un turno a un paciente 24hs antes del mismo.</w:t>
-      </w:r>
-    </w:p>
-    <w:p>
-      <w:pPr>
-        <w:pStyle w:val="ListParagraph"/>
-        <w:numPr>
-          <w:ilvl w:val="0"/>
-          <w:numId w:val="16"/>
-        </w:numPr>
-        <w:rPr>
-          <w:lang w:val="es-ES"/>
-        </w:rPr>
-      </w:pPr>
-      <w:r>
-        <w:rPr>
-          <w:b/>
-          <w:bCs/>
-          <w:lang w:val="es-ES"/>
-        </w:rPr>
-        <w:t>RF</w:t>
-      </w:r>
-      <w:r>
-        <w:rPr>
-          <w:b/>
-          <w:bCs/>
-          <w:lang w:val="es-ES"/>
-        </w:rPr>
-        <w:t>2</w:t>
-      </w:r>
-      <w:r>
-        <w:rPr>
-          <w:b/>
-          <w:bCs/>
-          <w:lang w:val="es-ES"/>
-        </w:rPr>
-        <w:t>1</w:t>
-      </w:r>
-      <w:r>
-        <w:rPr>
-          <w:b/>
-          <w:bCs/>
-          <w:lang w:val="es-ES"/>
-        </w:rPr>
-        <w:t>:</w:t>
-      </w:r>
-      <w:r>
-        <w:rPr>
-          <w:lang w:val="es-ES"/>
-        </w:rPr>
-        <w:t xml:space="preserve"> El sistema debe dar una advertencia</w:t>
-      </w:r>
-      <w:r>
-        <w:rPr>
-          <w:lang w:val="es-ES"/>
-        </w:rPr>
-        <w:t xml:space="preserve"> automática</w:t>
-      </w:r>
-      <w:r>
-        <w:rPr>
-          <w:lang w:val="es-ES"/>
-        </w:rPr>
-        <w:t xml:space="preserve"> a los pacientes que se ausenten constantemente a sus citas médica sin aviso previo.</w:t>
-      </w:r>
-    </w:p>
-    <w:p>
-      <w:pPr>
-        <w:pStyle w:val="ListParagraph"/>
-        <w:numPr>
-          <w:ilvl w:val="0"/>
-          <w:numId w:val="16"/>
-        </w:numPr>
-        <w:rPr>
-          <w:lang w:val="es-ES"/>
-        </w:rPr>
-      </w:pPr>
-      <w:r>
-        <w:rPr>
-          <w:b/>
-          <w:bCs/>
-          <w:lang w:val="es-ES"/>
-        </w:rPr>
         <w:t>RF</w:t>
       </w:r>
       <w:r>
@@ -5311,21 +5375,18 @@
         <w:rPr>
           <w:b/>
           <w:bCs/>
-          <w:lang w:val="es-ES"/>
         </w:rPr>
       </w:pPr>
       <w:r>
         <w:rPr>
           <w:b/>
           <w:bCs/>
-          <w:noProof/>
-          <w:lang w:val="es-ES"/>
         </w:rPr>
         <w:drawing>
-          <wp:inline distT="0" distB="0" distL="0" distR="0" wp14:anchorId="10D0CAE1" wp14:editId="7CCBB6C1">
-            <wp:extent cx="5546281" cy="3598223"/>
-            <wp:effectExtent l="0" t="0" r="0" b="2540"/>
-            <wp:docPr id="1244547683" name="Picture 3"/>
+          <wp:inline distT="0" distB="0" distL="0" distR="0" wp14:anchorId="2BF62144" wp14:editId="7C7557C6">
+            <wp:extent cx="5400040" cy="4248150"/>
+            <wp:effectExtent l="0" t="0" r="0" b="0"/>
+            <wp:docPr id="605463255" name="Picture 4" descr="A diagram of a medical procedure&#10;&#10;AI-generated content may be incorrect."/>
             <wp:cNvGraphicFramePr>
               <a:graphicFrameLocks xmlns:a="http://schemas.openxmlformats.org/drawingml/2006/main" noChangeAspect="1"/>
             </wp:cNvGraphicFramePr>
@@ -5333,7 +5394,7 @@
               <a:graphicData uri="http://schemas.openxmlformats.org/drawingml/2006/picture">
                 <pic:pic xmlns:pic="http://schemas.openxmlformats.org/drawingml/2006/picture">
                   <pic:nvPicPr>
-                    <pic:cNvPr id="0" name="Picture 1"/>
+                    <pic:cNvPr id="605463255" name="Picture 4" descr="A diagram of a medical procedure&#10;&#10;AI-generated content may be incorrect."/>
                     <pic:cNvPicPr>
                       <a:picLocks noChangeAspect="1" noChangeArrowheads="1"/>
                     </pic:cNvPicPr>
@@ -5354,7 +5415,7 @@
                   <pic:spPr bwMode="auto">
                     <a:xfrm>
                       <a:off x="0" y="0"/>
-                      <a:ext cx="5566521" cy="3611354"/>
+                      <a:ext cx="5400040" cy="4248150"/>
                     </a:xfrm>
                     <a:prstGeom prst="rect">
                       <a:avLst/>
@@ -5373,6 +5434,16 @@
     </w:p>
     <w:p>
       <w:pPr>
+        <w:jc w:val="center"/>
+        <w:rPr>
+          <w:b/>
+          <w:bCs/>
+          <w:lang w:val="es-ES"/>
+        </w:rPr>
+      </w:pPr>
+    </w:p>
+    <w:p>
+      <w:pPr>
         <w:pStyle w:val="Heading2"/>
         <w:rPr>
           <w:lang w:val="es-ES"/>
@@ -5400,13 +5471,12 @@
         <w:rPr>
           <w:b/>
           <w:bCs/>
-          <w:noProof/>
         </w:rPr>
         <w:drawing>
-          <wp:inline distT="0" distB="0" distL="0" distR="0" wp14:anchorId="4058A4C5" wp14:editId="2B33259F">
-            <wp:extent cx="4604772" cy="4756245"/>
-            <wp:effectExtent l="0" t="0" r="5715" b="6350"/>
-            <wp:docPr id="1045582899" name="Picture 6" descr="A diagram of a medical procedure&#10;&#10;AI-generated content may be incorrect."/>
+          <wp:inline distT="0" distB="0" distL="0" distR="0" wp14:anchorId="2E40D874" wp14:editId="49702D3B">
+            <wp:extent cx="4343400" cy="4486275"/>
+            <wp:effectExtent l="0" t="0" r="0" b="9525"/>
+            <wp:docPr id="570881207" name="Picture 6" descr="A diagram of a medical procedure&#10;&#10;AI-generated content may be incorrect."/>
             <wp:cNvGraphicFramePr>
               <a:graphicFrameLocks xmlns:a="http://schemas.openxmlformats.org/drawingml/2006/main" noChangeAspect="1"/>
             </wp:cNvGraphicFramePr>
@@ -5414,7 +5484,7 @@
               <a:graphicData uri="http://schemas.openxmlformats.org/drawingml/2006/picture">
                 <pic:pic xmlns:pic="http://schemas.openxmlformats.org/drawingml/2006/picture">
                   <pic:nvPicPr>
-                    <pic:cNvPr id="1045582899" name="Picture 6" descr="A diagram of a medical procedure&#10;&#10;AI-generated content may be incorrect."/>
+                    <pic:cNvPr id="570881207" name="Picture 6" descr="A diagram of a medical procedure&#10;&#10;AI-generated content may be incorrect."/>
                     <pic:cNvPicPr>
                       <a:picLocks noChangeAspect="1" noChangeArrowheads="1"/>
                     </pic:cNvPicPr>
@@ -5435,7 +5505,7 @@
                   <pic:spPr bwMode="auto">
                     <a:xfrm>
                       <a:off x="0" y="0"/>
-                      <a:ext cx="4609416" cy="4761042"/>
+                      <a:ext cx="4343400" cy="4486275"/>
                     </a:xfrm>
                     <a:prstGeom prst="rect">
                       <a:avLst/>
@@ -5451,6 +5521,15 @@
           </wp:inline>
         </w:drawing>
       </w:r>
+    </w:p>
+    <w:p>
+      <w:pPr>
+        <w:jc w:val="center"/>
+        <w:rPr>
+          <w:b/>
+          <w:bCs/>
+        </w:rPr>
+      </w:pPr>
     </w:p>
     <w:p>
       <w:pPr>
@@ -7388,7 +7467,7 @@
           <w:noProof/>
         </w:rPr>
         <w:drawing>
-          <wp:inline distT="0" distB="0" distL="0" distR="0" wp14:anchorId="6A2801BC" wp14:editId="77EBF48E">
+          <wp:inline distT="0" distB="0" distL="0" distR="0" wp14:anchorId="6A2801BC" wp14:editId="152B392C">
             <wp:extent cx="5808644" cy="1749287"/>
             <wp:effectExtent l="0" t="0" r="1905" b="3810"/>
             <wp:docPr id="1444101487" name="Picture 4" descr="A screenshot of a computer&#10;&#10;AI-generated content may be incorrect."/>
@@ -7489,7 +7568,7 @@
           <w:noProof/>
         </w:rPr>
         <w:drawing>
-          <wp:inline distT="0" distB="0" distL="0" distR="0" wp14:anchorId="663052A1" wp14:editId="1B53C652">
+          <wp:inline distT="0" distB="0" distL="0" distR="0" wp14:anchorId="663052A1" wp14:editId="2B487131">
             <wp:extent cx="5400040" cy="2576830"/>
             <wp:effectExtent l="0" t="0" r="0" b="0"/>
             <wp:docPr id="288597782" name="Picture 6" descr="A screenshot of a computer&#10;&#10;AI-generated content may be incorrect."/>
@@ -9552,7 +9631,7 @@
           <w:noProof/>
         </w:rPr>
         <w:drawing>
-          <wp:inline distT="0" distB="0" distL="0" distR="0" wp14:anchorId="3B499AFB" wp14:editId="646BEC44">
+          <wp:inline distT="0" distB="0" distL="0" distR="0" wp14:anchorId="3B499AFB" wp14:editId="20B06CBE">
             <wp:extent cx="5400040" cy="2482215"/>
             <wp:effectExtent l="0" t="0" r="0" b="0"/>
             <wp:docPr id="2104243939" name="Picture 8" descr="A screenshot of a computer&#10;&#10;AI-generated content may be incorrect."/>
@@ -12680,7 +12759,7 @@
           <w:noProof/>
         </w:rPr>
         <w:drawing>
-          <wp:inline distT="0" distB="0" distL="0" distR="0" wp14:anchorId="691361D7" wp14:editId="630F7E44">
+          <wp:inline distT="0" distB="0" distL="0" distR="0" wp14:anchorId="691361D7" wp14:editId="6B0B044A">
             <wp:extent cx="5400040" cy="2482215"/>
             <wp:effectExtent l="0" t="0" r="0" b="0"/>
             <wp:docPr id="1050528906" name="Picture 14" descr="A screenshot of a computer&#10;&#10;AI-generated content may be incorrect."/>
@@ -13940,7 +14019,23 @@
                 <w:szCs w:val="22"/>
                 <w:lang w:val="es-ES"/>
               </w:rPr>
-              <w:t>CU31 – Ver Turno</w:t>
+              <w:t>CU</w:t>
+            </w:r>
+            <w:r>
+              <w:rPr>
+                <w:sz w:val="22"/>
+                <w:szCs w:val="22"/>
+                <w:lang w:val="es-ES"/>
+              </w:rPr>
+              <w:t>08</w:t>
+            </w:r>
+            <w:r>
+              <w:rPr>
+                <w:sz w:val="22"/>
+                <w:szCs w:val="22"/>
+                <w:lang w:val="es-ES"/>
+              </w:rPr>
+              <w:t xml:space="preserve"> – Ver Turno</w:t>
             </w:r>
           </w:p>
         </w:tc>
@@ -14286,7 +14381,23 @@
                 <w:szCs w:val="22"/>
                 <w:lang w:val="es-ES"/>
               </w:rPr>
-              <w:t>CU31 – Ver Turno.</w:t>
+              <w:t>CU</w:t>
+            </w:r>
+            <w:r>
+              <w:rPr>
+                <w:sz w:val="22"/>
+                <w:szCs w:val="22"/>
+                <w:lang w:val="es-ES"/>
+              </w:rPr>
+              <w:t>08</w:t>
+            </w:r>
+            <w:r>
+              <w:rPr>
+                <w:sz w:val="22"/>
+                <w:szCs w:val="22"/>
+                <w:lang w:val="es-ES"/>
+              </w:rPr>
+              <w:t xml:space="preserve"> – Ver Turno.</w:t>
             </w:r>
           </w:p>
         </w:tc>
@@ -15628,7 +15739,7 @@
           <w:noProof/>
         </w:rPr>
         <w:drawing>
-          <wp:inline distT="0" distB="0" distL="0" distR="0" wp14:anchorId="0BC5322D" wp14:editId="58C04477">
+          <wp:inline distT="0" distB="0" distL="0" distR="0" wp14:anchorId="0BC5322D" wp14:editId="3C5A30B3">
             <wp:extent cx="5630279" cy="1801504"/>
             <wp:effectExtent l="0" t="0" r="8890" b="8255"/>
             <wp:docPr id="37710194" name="Picture 20" descr="A screenshot of a computer&#10;&#10;AI-generated content may be incorrect."/>
@@ -15713,7 +15824,7 @@
           <w:noProof/>
         </w:rPr>
         <w:drawing>
-          <wp:inline distT="0" distB="0" distL="0" distR="0" wp14:anchorId="5387F3BA" wp14:editId="5BB563BE">
+          <wp:inline distT="0" distB="0" distL="0" distR="0" wp14:anchorId="5387F3BA" wp14:editId="397AF01C">
             <wp:extent cx="5547800" cy="2477069"/>
             <wp:effectExtent l="0" t="0" r="0" b="0"/>
             <wp:docPr id="628297083" name="Picture 22" descr="A screenshot of a computer&#10;&#10;AI-generated content may be incorrect."/>
@@ -20388,7 +20499,7 @@
           <w:noProof/>
         </w:rPr>
         <w:drawing>
-          <wp:inline distT="0" distB="0" distL="0" distR="0" wp14:anchorId="690E23E2" wp14:editId="6B4546AE">
+          <wp:inline distT="0" distB="0" distL="0" distR="0" wp14:anchorId="690E23E2" wp14:editId="555859D4">
             <wp:extent cx="5465928" cy="1532954"/>
             <wp:effectExtent l="0" t="0" r="1905" b="0"/>
             <wp:docPr id="1218590777" name="Picture 30" descr="A screenshot of a computer&#10;&#10;AI-generated content may be incorrect."/>
@@ -22371,7 +22482,7 @@
           <w:noProof/>
         </w:rPr>
         <w:drawing>
-          <wp:inline distT="0" distB="0" distL="0" distR="0" wp14:anchorId="0CAA5723" wp14:editId="41C986CD">
+          <wp:inline distT="0" distB="0" distL="0" distR="0" wp14:anchorId="0CAA5723" wp14:editId="739C7C45">
             <wp:extent cx="5465928" cy="1532954"/>
             <wp:effectExtent l="0" t="0" r="1905" b="0"/>
             <wp:docPr id="428361771" name="Picture 30" descr="A screenshot of a computer&#10;&#10;AI-generated content may be incorrect."/>
@@ -24157,7 +24268,7 @@
           <w:noProof/>
         </w:rPr>
         <w:drawing>
-          <wp:inline distT="0" distB="0" distL="0" distR="0" wp14:anchorId="7C78F91F" wp14:editId="5FE07A87">
+          <wp:inline distT="0" distB="0" distL="0" distR="0" wp14:anchorId="7C78F91F" wp14:editId="2B76475D">
             <wp:extent cx="5465928" cy="1532954"/>
             <wp:effectExtent l="0" t="0" r="1905" b="0"/>
             <wp:docPr id="1684055146" name="Picture 30" descr="A screenshot of a computer&#10;&#10;AI-generated content may be incorrect."/>
@@ -25886,7 +25997,7 @@
           <w:noProof/>
         </w:rPr>
         <w:drawing>
-          <wp:inline distT="0" distB="0" distL="0" distR="0" wp14:anchorId="2C71CD41" wp14:editId="57973BDD">
+          <wp:inline distT="0" distB="0" distL="0" distR="0" wp14:anchorId="2C71CD41" wp14:editId="41D5359B">
             <wp:extent cx="5583169" cy="1317008"/>
             <wp:effectExtent l="0" t="0" r="0" b="0"/>
             <wp:docPr id="1397613693" name="Picture 36" descr="A screenshot of a computer&#10;&#10;AI-generated content may be incorrect."/>
@@ -26047,6 +26158,9 @@
         <w:jc w:val="center"/>
       </w:pPr>
       <w:r>
+        <w:rPr>
+          <w:noProof/>
+        </w:rPr>
         <w:drawing>
           <wp:inline distT="0" distB="0" distL="0" distR="0" wp14:anchorId="61BA6D7A" wp14:editId="7A0F78E3">
             <wp:extent cx="5609523" cy="1792224"/>
@@ -26110,6 +26224,9 @@
         <w:jc w:val="center"/>
       </w:pPr>
       <w:r>
+        <w:rPr>
+          <w:noProof/>
+        </w:rPr>
         <w:drawing>
           <wp:inline distT="0" distB="0" distL="0" distR="0" wp14:anchorId="0B05812C" wp14:editId="1AB831E4">
             <wp:extent cx="4552950" cy="1104900"/>
@@ -26170,6 +26287,9 @@
     </w:p>
     <w:p>
       <w:r>
+        <w:rPr>
+          <w:noProof/>
+        </w:rPr>
         <w:drawing>
           <wp:inline distT="0" distB="0" distL="0" distR="0" wp14:anchorId="2478F1D7" wp14:editId="3F2B81EC">
             <wp:extent cx="5577637" cy="2552700"/>
@@ -26264,6 +26384,7 @@
         <w:rPr>
           <w:b/>
           <w:bCs/>
+          <w:noProof/>
         </w:rPr>
         <w:drawing>
           <wp:inline distT="0" distB="0" distL="0" distR="0" wp14:anchorId="15D1B04E" wp14:editId="539F990F">
@@ -26359,6 +26480,7 @@
         <w:rPr>
           <w:b/>
           <w:bCs/>
+          <w:noProof/>
         </w:rPr>
         <w:drawing>
           <wp:inline distT="0" distB="0" distL="0" distR="0" wp14:anchorId="34D22195" wp14:editId="66781392">
@@ -26454,6 +26576,7 @@
         <w:rPr>
           <w:b/>
           <w:bCs/>
+          <w:noProof/>
         </w:rPr>
         <w:drawing>
           <wp:inline distT="0" distB="0" distL="0" distR="0" wp14:anchorId="43DE3502" wp14:editId="079BE89C">
@@ -26541,6 +26664,7 @@
         <w:rPr>
           <w:b/>
           <w:bCs/>
+          <w:noProof/>
         </w:rPr>
         <w:drawing>
           <wp:inline distT="0" distB="0" distL="0" distR="0" wp14:anchorId="0914AA71" wp14:editId="41D78E36">
@@ -26611,6 +26735,7 @@
         <w:rPr>
           <w:b/>
           <w:bCs/>
+          <w:noProof/>
         </w:rPr>
         <w:drawing>
           <wp:inline distT="0" distB="0" distL="0" distR="0" wp14:anchorId="1DCED9B8" wp14:editId="150A0552">
@@ -31496,6 +31621,7 @@
     <w:rsid w:val="000A0D90"/>
     <w:rsid w:val="00100BD5"/>
     <w:rsid w:val="0010461C"/>
+    <w:rsid w:val="001861A3"/>
     <w:rsid w:val="001A620E"/>
     <w:rsid w:val="001F469D"/>
     <w:rsid w:val="0023249B"/>
@@ -31511,7 +31637,9 @@
     <w:rsid w:val="00617295"/>
     <w:rsid w:val="006415F2"/>
     <w:rsid w:val="00752B1D"/>
+    <w:rsid w:val="007B54A1"/>
     <w:rsid w:val="00880ACF"/>
+    <w:rsid w:val="008D35EF"/>
     <w:rsid w:val="008E30C7"/>
     <w:rsid w:val="00A14CB8"/>
     <w:rsid w:val="00A23E80"/>

--- a/Documentos/Documentacion Principal - Policonsultorio.docx
+++ b/Documentos/Documentacion Principal - Policonsultorio.docx
@@ -3620,7 +3620,13 @@
         <w:rPr>
           <w:lang w:val="es-ES"/>
         </w:rPr>
-        <w:t>por licencia, enfermedad u otro motivo, de esta manera, se evitará la asignación de turnos en ausencia del médico.</w:t>
+        <w:t>por licencia, enfermedad u otro motivo, de esta manera, se evitará la asignación de turnos en ausencia del médico</w:t>
+      </w:r>
+      <w:r>
+        <w:rPr>
+          <w:lang w:val="es-ES"/>
+        </w:rPr>
+        <w:t xml:space="preserve"> y se cancelarán todos turnos que posea hasta el momento.</w:t>
       </w:r>
     </w:p>
     <w:p>
@@ -3795,7 +3801,31 @@
         <w:rPr>
           <w:lang w:val="es-ES"/>
         </w:rPr>
-        <w:t>Por otra parte, también tendrá la posibilidad de pedirle al sistema un informe mensual como parte de un control administrativo de datos, ya sea para conocer la cantidad de turnos asignados o las ganancias de cada mes.</w:t>
+        <w:t>Por otra parte, también tendrá la posibilidad de pedirle al sistema un informe mensual como parte de un control administrativo de datos, ya sea para conocer la cantidad de turnos asignados o l</w:t>
+      </w:r>
+      <w:r>
+        <w:rPr>
+          <w:lang w:val="es-ES"/>
+        </w:rPr>
+        <w:t>o</w:t>
+      </w:r>
+      <w:r>
+        <w:rPr>
+          <w:lang w:val="es-ES"/>
+        </w:rPr>
+        <w:t xml:space="preserve">s </w:t>
+      </w:r>
+      <w:r>
+        <w:rPr>
+          <w:lang w:val="es-ES"/>
+        </w:rPr>
+        <w:t>ingresos</w:t>
+      </w:r>
+      <w:r>
+        <w:rPr>
+          <w:lang w:val="es-ES"/>
+        </w:rPr>
+        <w:t xml:space="preserve"> de cada mes.</w:t>
       </w:r>
     </w:p>
     <w:p>
@@ -3843,7 +3873,13 @@
         <w:rPr>
           <w:lang w:val="es-ES"/>
         </w:rPr>
-        <w:t xml:space="preserve"> Además, cuando este cancele los turnos, se les enviará a los pacientes un comunicado automático sobre la cancelación de los mismos. Por otra parte, también podrá bloquear su agenda para evitar recibir turnos que no pueda atender en caso de enfermedad, licencia, etc.</w:t>
+        <w:t xml:space="preserve"> Además, cuando este cancele los turnos, se les enviará a los pacientes un comunicado automático sobre la cancelación de los mismos. Por otra parte, también podrá bloquear su agenda para evitar recibir turnos que no pueda atender en caso de enfermedad, licencia, etc</w:t>
+      </w:r>
+      <w:r>
+        <w:rPr>
+          <w:lang w:val="es-ES"/>
+        </w:rPr>
+        <w:t>. y, a su vez, se cancelen todos los turnos en su agenda para los pacientes no tengan que asistir a sus citas.</w:t>
       </w:r>
     </w:p>
     <w:p>
@@ -3880,26 +3916,33 @@
         <w:rPr>
           <w:lang w:val="es-ES"/>
         </w:rPr>
-        <w:t>. En caso de incumplirla nuevamente, será eliminado permanentemente del sistema. Por último, el sistema hará un registro mensual de turnos, citas realizadas y ganancias y actualizará automáticamente aquellos pacientes que dejen de ser “menores de edad”.</w:t>
-      </w:r>
-    </w:p>
-    <w:p>
-      <w:pPr>
-        <w:jc w:val="left"/>
-        <w:rPr>
-          <w:rFonts w:eastAsiaTheme="majorEastAsia" w:cstheme="majorBidi"/>
-          <w:b/>
-          <w:color w:val="0F9ED5" w:themeColor="accent4"/>
-          <w:sz w:val="36"/>
-          <w:szCs w:val="40"/>
-          <w:lang w:val="es-ES"/>
-        </w:rPr>
-      </w:pPr>
-      <w:r>
-        <w:rPr>
-          <w:lang w:val="es-ES"/>
-        </w:rPr>
-        <w:br w:type="page"/>
+        <w:t xml:space="preserve">. En caso de incumplirla nuevamente, será eliminado permanentemente del sistema. Por último, el sistema hará un registro mensual de turnos, citas realizadas </w:t>
+      </w:r>
+      <w:proofErr w:type="spellStart"/>
+      <w:r>
+        <w:rPr>
+          <w:lang w:val="es-ES"/>
+        </w:rPr>
+        <w:t>y</w:t>
+      </w:r>
+      <w:proofErr w:type="spellEnd"/>
+      <w:r>
+        <w:rPr>
+          <w:lang w:val="es-ES"/>
+        </w:rPr>
+        <w:t xml:space="preserve"> </w:t>
+      </w:r>
+      <w:r>
+        <w:rPr>
+          <w:lang w:val="es-ES"/>
+        </w:rPr>
+        <w:t>ingresos</w:t>
+      </w:r>
+      <w:r>
+        <w:rPr>
+          <w:lang w:val="es-ES"/>
+        </w:rPr>
+        <w:t xml:space="preserve"> y actualizará automáticamente aquellos pacientes que dejen de ser “menores de edad”.</w:t>
       </w:r>
     </w:p>
     <w:p>
@@ -4191,19 +4234,7 @@
         <w:rPr>
           <w:lang w:val="es-ES"/>
         </w:rPr>
-        <w:t xml:space="preserve"> </w:t>
-      </w:r>
-      <w:r>
-        <w:rPr>
-          <w:lang w:val="es-ES"/>
-        </w:rPr>
-        <w:t>visualizar el monto total que debe pagar el paciente por la consulta</w:t>
-      </w:r>
-      <w:r>
-        <w:rPr>
-          <w:lang w:val="es-ES"/>
-        </w:rPr>
-        <w:t>,</w:t>
+        <w:t xml:space="preserve"> visualizar el monto total que debe pagar el paciente por la consulta,</w:t>
       </w:r>
       <w:r>
         <w:rPr>
@@ -4608,13 +4639,13 @@
         <w:rPr>
           <w:lang w:val="es-ES"/>
         </w:rPr>
-        <w:t xml:space="preserve"> El médico debe poder bloquear su agenda médica para evitar que se le asignen turnos en caso de enfermedad, licencia u otro problema que le impida asistir</w:t>
-      </w:r>
-      <w:r>
-        <w:rPr>
-          <w:lang w:val="es-ES"/>
-        </w:rPr>
-        <w:t>.</w:t>
+        <w:t xml:space="preserve"> El médico debe poder bloquear su agenda médica para evitar </w:t>
+      </w:r>
+      <w:r>
+        <w:rPr>
+          <w:lang w:val="es-ES"/>
+        </w:rPr>
+        <w:t>asignación de nuevos turnos a su agenda y, al mismo tiempo, se cancelen todos los turnos que posea hasta el momento.</w:t>
       </w:r>
     </w:p>
     <w:p>
@@ -5121,7 +5152,19 @@
         <w:rPr>
           <w:lang w:val="es-ES"/>
         </w:rPr>
-        <w:t xml:space="preserve"> mensual de turnos dados por especialidad, turnos cancelados, cantidad de pacientes atendidos, cantidad de pacientes ausentes (no se presentan y no avisan) y las ganancias.</w:t>
+        <w:t xml:space="preserve"> mensual de turnos dados por especialidad, turnos cancelados, cantidad de pacientes atendidos, cantidad de pacientes ausentes (no se presentan y no avisan) y </w:t>
+      </w:r>
+      <w:r>
+        <w:rPr>
+          <w:lang w:val="es-ES"/>
+        </w:rPr>
+        <w:t>los ingresos</w:t>
+      </w:r>
+      <w:r>
+        <w:rPr>
+          <w:lang w:val="es-ES"/>
+        </w:rPr>
+        <w:t>.</w:t>
       </w:r>
       <w:r>
         <w:rPr>
@@ -5381,6 +5424,7 @@
         <w:rPr>
           <w:b/>
           <w:bCs/>
+          <w:noProof/>
         </w:rPr>
         <w:drawing>
           <wp:inline distT="0" distB="0" distL="0" distR="0" wp14:anchorId="2BF62144" wp14:editId="7C7557C6">
@@ -5471,6 +5515,7 @@
         <w:rPr>
           <w:b/>
           <w:bCs/>
+          <w:noProof/>
         </w:rPr>
         <w:drawing>
           <wp:inline distT="0" distB="0" distL="0" distR="0" wp14:anchorId="2E40D874" wp14:editId="49702D3B">
@@ -7016,30 +7061,7 @@
                 <w:sz w:val="22"/>
                 <w:szCs w:val="22"/>
               </w:rPr>
-              <w:t>elige al médico de una lista</w:t>
-            </w:r>
-            <w:r>
-              <w:rPr>
-                <w:sz w:val="22"/>
-                <w:szCs w:val="22"/>
-              </w:rPr>
-              <w:t xml:space="preserve"> y presiona </w:t>
-            </w:r>
-            <w:r>
-              <w:rPr>
-                <w:b/>
-                <w:bCs/>
-                <w:sz w:val="22"/>
-                <w:szCs w:val="22"/>
-              </w:rPr>
-              <w:t>Ver Agenda</w:t>
-            </w:r>
-            <w:r>
-              <w:rPr>
-                <w:sz w:val="22"/>
-                <w:szCs w:val="22"/>
-              </w:rPr>
-              <w:t>.</w:t>
+              <w:t>selecciona el médico que desea ver.</w:t>
             </w:r>
           </w:p>
         </w:tc>
@@ -7060,7 +7082,21 @@
                 <w:sz w:val="22"/>
                 <w:szCs w:val="22"/>
               </w:rPr>
-              <w:t>El sistema muestra</w:t>
+              <w:t xml:space="preserve">El sistema </w:t>
+            </w:r>
+            <w:r>
+              <w:rPr>
+                <w:sz w:val="22"/>
+                <w:szCs w:val="22"/>
+              </w:rPr>
+              <w:t xml:space="preserve">detecta el médico seleccionado y </w:t>
+            </w:r>
+            <w:r>
+              <w:rPr>
+                <w:sz w:val="22"/>
+                <w:szCs w:val="22"/>
+              </w:rPr>
+              <w:t>muestra</w:t>
             </w:r>
           </w:p>
           <w:p>
@@ -7108,31 +7144,6 @@
                 <w:lang w:val="es-ES"/>
               </w:rPr>
             </w:pPr>
-            <w:r>
-              <w:rPr>
-                <w:sz w:val="22"/>
-                <w:szCs w:val="22"/>
-                <w:lang w:val="es-ES"/>
-              </w:rPr>
-              <w:t xml:space="preserve">Si el Secretario no elige un médico y presiona </w:t>
-            </w:r>
-            <w:r>
-              <w:rPr>
-                <w:b/>
-                <w:bCs/>
-                <w:sz w:val="22"/>
-                <w:szCs w:val="22"/>
-              </w:rPr>
-              <w:t>Ver Agenda</w:t>
-            </w:r>
-            <w:r>
-              <w:rPr>
-                <w:sz w:val="22"/>
-                <w:szCs w:val="22"/>
-                <w:lang w:val="es-ES"/>
-              </w:rPr>
-              <w:t>, el sistema muestra un mensaje de error.</w:t>
-            </w:r>
           </w:p>
         </w:tc>
       </w:tr>
@@ -7454,7 +7465,7 @@
     </w:p>
     <w:p>
       <w:pPr>
-        <w:jc w:val="left"/>
+        <w:jc w:val="center"/>
         <w:rPr>
           <w:b/>
           <w:bCs/>
@@ -7464,13 +7475,12 @@
         <w:rPr>
           <w:b/>
           <w:bCs/>
-          <w:noProof/>
         </w:rPr>
         <w:drawing>
-          <wp:inline distT="0" distB="0" distL="0" distR="0" wp14:anchorId="6A2801BC" wp14:editId="152B392C">
-            <wp:extent cx="5808644" cy="1749287"/>
-            <wp:effectExtent l="0" t="0" r="1905" b="3810"/>
-            <wp:docPr id="1444101487" name="Picture 4" descr="A screenshot of a computer&#10;&#10;AI-generated content may be incorrect."/>
+          <wp:inline distT="0" distB="0" distL="0" distR="0" wp14:anchorId="79EEE5F0" wp14:editId="3FE599FA">
+            <wp:extent cx="4622662" cy="2804908"/>
+            <wp:effectExtent l="0" t="0" r="6985" b="0"/>
+            <wp:docPr id="1378684522" name="Picture 1" descr="A screenshot of a medical application&#10;&#10;AI-generated content may be incorrect."/>
             <wp:cNvGraphicFramePr>
               <a:graphicFrameLocks xmlns:a="http://schemas.openxmlformats.org/drawingml/2006/main" noChangeAspect="1"/>
             </wp:cNvGraphicFramePr>
@@ -7478,36 +7488,23 @@
               <a:graphicData uri="http://schemas.openxmlformats.org/drawingml/2006/picture">
                 <pic:pic xmlns:pic="http://schemas.openxmlformats.org/drawingml/2006/picture">
                   <pic:nvPicPr>
-                    <pic:cNvPr id="1444101487" name="Picture 4" descr="A screenshot of a computer&#10;&#10;AI-generated content may be incorrect."/>
-                    <pic:cNvPicPr>
-                      <a:picLocks noChangeAspect="1" noChangeArrowheads="1"/>
-                    </pic:cNvPicPr>
+                    <pic:cNvPr id="1378684522" name="Picture 1" descr="A screenshot of a medical application&#10;&#10;AI-generated content may be incorrect."/>
+                    <pic:cNvPicPr/>
                   </pic:nvPicPr>
                   <pic:blipFill>
-                    <a:blip r:embed="rId13" cstate="print">
-                      <a:extLst>
-                        <a:ext uri="{28A0092B-C50C-407E-A947-70E740481C1C}">
-                          <a14:useLocalDpi xmlns:a14="http://schemas.microsoft.com/office/drawing/2010/main" val="0"/>
-                        </a:ext>
-                      </a:extLst>
-                    </a:blip>
-                    <a:srcRect/>
+                    <a:blip r:embed="rId13"/>
                     <a:stretch>
                       <a:fillRect/>
                     </a:stretch>
                   </pic:blipFill>
-                  <pic:spPr bwMode="auto">
+                  <pic:spPr>
                     <a:xfrm>
                       <a:off x="0" y="0"/>
-                      <a:ext cx="5830809" cy="1755962"/>
+                      <a:ext cx="4642376" cy="2816870"/>
                     </a:xfrm>
                     <a:prstGeom prst="rect">
                       <a:avLst/>
                     </a:prstGeom>
-                    <a:noFill/>
-                    <a:ln>
-                      <a:noFill/>
-                    </a:ln>
                   </pic:spPr>
                 </pic:pic>
               </a:graphicData>
@@ -7533,15 +7530,6 @@
         </w:rPr>
         <w:br w:type="page"/>
       </w:r>
-    </w:p>
-    <w:p>
-      <w:pPr>
-        <w:rPr>
-          <w:i/>
-          <w:iCs/>
-          <w:lang w:val="es-ES"/>
-        </w:rPr>
-      </w:pPr>
       <w:proofErr w:type="spellStart"/>
       <w:r>
         <w:rPr>
@@ -7565,13 +7553,12 @@
         <w:rPr>
           <w:i/>
           <w:iCs/>
-          <w:noProof/>
         </w:rPr>
         <w:drawing>
-          <wp:inline distT="0" distB="0" distL="0" distR="0" wp14:anchorId="663052A1" wp14:editId="2B487131">
-            <wp:extent cx="5400040" cy="2576830"/>
-            <wp:effectExtent l="0" t="0" r="0" b="0"/>
-            <wp:docPr id="288597782" name="Picture 6" descr="A screenshot of a computer&#10;&#10;AI-generated content may be incorrect."/>
+          <wp:inline distT="0" distB="0" distL="0" distR="0" wp14:anchorId="2797CA6A" wp14:editId="58CBCF85">
+            <wp:extent cx="5400040" cy="3763645"/>
+            <wp:effectExtent l="0" t="0" r="0" b="8255"/>
+            <wp:docPr id="2020872960" name="Picture 1" descr="A screenshot of a medical form&#10;&#10;AI-generated content may be incorrect."/>
             <wp:cNvGraphicFramePr>
               <a:graphicFrameLocks xmlns:a="http://schemas.openxmlformats.org/drawingml/2006/main" noChangeAspect="1"/>
             </wp:cNvGraphicFramePr>
@@ -7579,36 +7566,23 @@
               <a:graphicData uri="http://schemas.openxmlformats.org/drawingml/2006/picture">
                 <pic:pic xmlns:pic="http://schemas.openxmlformats.org/drawingml/2006/picture">
                   <pic:nvPicPr>
-                    <pic:cNvPr id="288597782" name="Picture 6" descr="A screenshot of a computer&#10;&#10;AI-generated content may be incorrect."/>
-                    <pic:cNvPicPr>
-                      <a:picLocks noChangeAspect="1" noChangeArrowheads="1"/>
-                    </pic:cNvPicPr>
+                    <pic:cNvPr id="2020872960" name="Picture 1" descr="A screenshot of a medical form&#10;&#10;AI-generated content may be incorrect."/>
+                    <pic:cNvPicPr/>
                   </pic:nvPicPr>
                   <pic:blipFill>
-                    <a:blip r:embed="rId14" cstate="print">
-                      <a:extLst>
-                        <a:ext uri="{28A0092B-C50C-407E-A947-70E740481C1C}">
-                          <a14:useLocalDpi xmlns:a14="http://schemas.microsoft.com/office/drawing/2010/main" val="0"/>
-                        </a:ext>
-                      </a:extLst>
-                    </a:blip>
-                    <a:srcRect/>
+                    <a:blip r:embed="rId14"/>
                     <a:stretch>
                       <a:fillRect/>
                     </a:stretch>
                   </pic:blipFill>
-                  <pic:spPr bwMode="auto">
+                  <pic:spPr>
                     <a:xfrm>
                       <a:off x="0" y="0"/>
-                      <a:ext cx="5400040" cy="2576830"/>
+                      <a:ext cx="5400040" cy="3763645"/>
                     </a:xfrm>
                     <a:prstGeom prst="rect">
                       <a:avLst/>
                     </a:prstGeom>
-                    <a:noFill/>
-                    <a:ln>
-                      <a:noFill/>
-                    </a:ln>
                   </pic:spPr>
                 </pic:pic>
               </a:graphicData>
@@ -8346,6 +8320,15 @@
               <w:t>Pagar</w:t>
             </w:r>
             <w:proofErr w:type="spellEnd"/>
+            <w:r>
+              <w:rPr>
+                <w:i/>
+                <w:iCs/>
+                <w:sz w:val="22"/>
+                <w:szCs w:val="22"/>
+              </w:rPr>
+              <w:t>.</w:t>
+            </w:r>
           </w:p>
         </w:tc>
         <w:tc>
@@ -8451,7 +8434,21 @@
                 <w:sz w:val="22"/>
                 <w:szCs w:val="22"/>
               </w:rPr>
-              <w:t xml:space="preserve">El Secretario completa los campos “Fecha”, “Monto” y “Método de Pago” y presiona el botón </w:t>
+              <w:t>El Secretario completa los campos “</w:t>
+            </w:r>
+            <w:r>
+              <w:rPr>
+                <w:sz w:val="22"/>
+                <w:szCs w:val="22"/>
+              </w:rPr>
+              <w:t>Fecha”, y</w:t>
+            </w:r>
+            <w:r>
+              <w:rPr>
+                <w:sz w:val="22"/>
+                <w:szCs w:val="22"/>
+              </w:rPr>
+              <w:t xml:space="preserve"> “Método de Pago” y presiona el botón </w:t>
             </w:r>
             <w:r>
               <w:rPr>
@@ -8534,6 +8531,15 @@
               <w:t>PantallaVerTurnos</w:t>
             </w:r>
             <w:proofErr w:type="spellEnd"/>
+            <w:r>
+              <w:rPr>
+                <w:i/>
+                <w:iCs/>
+                <w:sz w:val="22"/>
+                <w:szCs w:val="22"/>
+              </w:rPr>
+              <w:t>.</w:t>
+            </w:r>
           </w:p>
         </w:tc>
         <w:tc>
@@ -9626,15 +9632,15 @@
       <w:proofErr w:type="spellEnd"/>
     </w:p>
     <w:p>
-      <w:r>
-        <w:rPr>
-          <w:noProof/>
-        </w:rPr>
+      <w:pPr>
+        <w:jc w:val="center"/>
+      </w:pPr>
+      <w:r>
         <w:drawing>
-          <wp:inline distT="0" distB="0" distL="0" distR="0" wp14:anchorId="3B499AFB" wp14:editId="20B06CBE">
-            <wp:extent cx="5400040" cy="2482215"/>
-            <wp:effectExtent l="0" t="0" r="0" b="0"/>
-            <wp:docPr id="2104243939" name="Picture 8" descr="A screenshot of a computer&#10;&#10;AI-generated content may be incorrect."/>
+          <wp:inline distT="0" distB="0" distL="0" distR="0" wp14:anchorId="61DC536B" wp14:editId="65C4F5AA">
+            <wp:extent cx="5400040" cy="2412365"/>
+            <wp:effectExtent l="0" t="0" r="0" b="6985"/>
+            <wp:docPr id="1248866065" name="Picture 1" descr="A screenshot of a computer screen&#10;&#10;AI-generated content may be incorrect."/>
             <wp:cNvGraphicFramePr>
               <a:graphicFrameLocks xmlns:a="http://schemas.openxmlformats.org/drawingml/2006/main" noChangeAspect="1"/>
             </wp:cNvGraphicFramePr>
@@ -9642,36 +9648,23 @@
               <a:graphicData uri="http://schemas.openxmlformats.org/drawingml/2006/picture">
                 <pic:pic xmlns:pic="http://schemas.openxmlformats.org/drawingml/2006/picture">
                   <pic:nvPicPr>
-                    <pic:cNvPr id="2104243939" name="Picture 8" descr="A screenshot of a computer&#10;&#10;AI-generated content may be incorrect."/>
-                    <pic:cNvPicPr>
-                      <a:picLocks noChangeAspect="1" noChangeArrowheads="1"/>
-                    </pic:cNvPicPr>
+                    <pic:cNvPr id="1248866065" name="Picture 1" descr="A screenshot of a computer screen&#10;&#10;AI-generated content may be incorrect."/>
+                    <pic:cNvPicPr/>
                   </pic:nvPicPr>
                   <pic:blipFill>
-                    <a:blip r:embed="rId15" cstate="print">
-                      <a:extLst>
-                        <a:ext uri="{28A0092B-C50C-407E-A947-70E740481C1C}">
-                          <a14:useLocalDpi xmlns:a14="http://schemas.microsoft.com/office/drawing/2010/main" val="0"/>
-                        </a:ext>
-                      </a:extLst>
-                    </a:blip>
-                    <a:srcRect/>
+                    <a:blip r:embed="rId15"/>
                     <a:stretch>
                       <a:fillRect/>
                     </a:stretch>
                   </pic:blipFill>
-                  <pic:spPr bwMode="auto">
+                  <pic:spPr>
                     <a:xfrm>
                       <a:off x="0" y="0"/>
-                      <a:ext cx="5400040" cy="2482215"/>
+                      <a:ext cx="5400040" cy="2412365"/>
                     </a:xfrm>
                     <a:prstGeom prst="rect">
                       <a:avLst/>
                     </a:prstGeom>
-                    <a:noFill/>
-                    <a:ln>
-                      <a:noFill/>
-                    </a:ln>
                   </pic:spPr>
                 </pic:pic>
               </a:graphicData>
@@ -9701,14 +9694,11 @@
     </w:p>
     <w:p>
       <w:r>
-        <w:rPr>
-          <w:noProof/>
-        </w:rPr>
         <w:drawing>
-          <wp:inline distT="0" distB="0" distL="0" distR="0" wp14:anchorId="5074BAED" wp14:editId="4E404C25">
-            <wp:extent cx="2194352" cy="2756848"/>
-            <wp:effectExtent l="0" t="0" r="0" b="5715"/>
-            <wp:docPr id="847333080" name="Picture 10" descr="A screenshot of a phone&#10;&#10;AI-generated content may be incorrect."/>
+          <wp:inline distT="0" distB="0" distL="0" distR="0" wp14:anchorId="5630B11F" wp14:editId="7F6A2D45">
+            <wp:extent cx="5400040" cy="2610485"/>
+            <wp:effectExtent l="0" t="0" r="0" b="0"/>
+            <wp:docPr id="213498939" name="Picture 1" descr="A screenshot of a phone&#10;&#10;AI-generated content may be incorrect."/>
             <wp:cNvGraphicFramePr>
               <a:graphicFrameLocks xmlns:a="http://schemas.openxmlformats.org/drawingml/2006/main" noChangeAspect="1"/>
             </wp:cNvGraphicFramePr>
@@ -9716,36 +9706,23 @@
               <a:graphicData uri="http://schemas.openxmlformats.org/drawingml/2006/picture">
                 <pic:pic xmlns:pic="http://schemas.openxmlformats.org/drawingml/2006/picture">
                   <pic:nvPicPr>
-                    <pic:cNvPr id="847333080" name="Picture 10" descr="A screenshot of a phone&#10;&#10;AI-generated content may be incorrect."/>
-                    <pic:cNvPicPr>
-                      <a:picLocks noChangeAspect="1" noChangeArrowheads="1"/>
-                    </pic:cNvPicPr>
+                    <pic:cNvPr id="213498939" name="Picture 1" descr="A screenshot of a phone&#10;&#10;AI-generated content may be incorrect."/>
+                    <pic:cNvPicPr/>
                   </pic:nvPicPr>
                   <pic:blipFill>
-                    <a:blip r:embed="rId16">
-                      <a:extLst>
-                        <a:ext uri="{28A0092B-C50C-407E-A947-70E740481C1C}">
-                          <a14:useLocalDpi xmlns:a14="http://schemas.microsoft.com/office/drawing/2010/main" val="0"/>
-                        </a:ext>
-                      </a:extLst>
-                    </a:blip>
-                    <a:srcRect/>
+                    <a:blip r:embed="rId16"/>
                     <a:stretch>
                       <a:fillRect/>
                     </a:stretch>
                   </pic:blipFill>
-                  <pic:spPr bwMode="auto">
+                  <pic:spPr>
                     <a:xfrm>
                       <a:off x="0" y="0"/>
-                      <a:ext cx="2199259" cy="2763013"/>
+                      <a:ext cx="5400040" cy="2610485"/>
                     </a:xfrm>
                     <a:prstGeom prst="rect">
                       <a:avLst/>
                     </a:prstGeom>
-                    <a:noFill/>
-                    <a:ln>
-                      <a:noFill/>
-                    </a:ln>
                   </pic:spPr>
                 </pic:pic>
               </a:graphicData>
@@ -10651,7 +10628,27 @@
                 <w:szCs w:val="28"/>
                 <w:lang w:val="es-ES"/>
               </w:rPr>
-              <w:t>Flujo Alternativo – CU04</w:t>
+              <w:t>Flujo Alternativo</w:t>
+            </w:r>
+            <w:r>
+              <w:rPr>
+                <w:b/>
+                <w:bCs/>
+                <w:sz w:val="28"/>
+                <w:szCs w:val="28"/>
+                <w:lang w:val="es-ES"/>
+              </w:rPr>
+              <w:t xml:space="preserve"> 1</w:t>
+            </w:r>
+            <w:r>
+              <w:rPr>
+                <w:b/>
+                <w:bCs/>
+                <w:sz w:val="28"/>
+                <w:szCs w:val="28"/>
+                <w:lang w:val="es-ES"/>
+              </w:rPr>
+              <w:t xml:space="preserve"> – CU04</w:t>
             </w:r>
           </w:p>
         </w:tc>
@@ -10904,6 +10901,753 @@
                 <w:lang w:val="es-ES"/>
               </w:rPr>
             </w:pPr>
+          </w:p>
+        </w:tc>
+      </w:tr>
+    </w:tbl>
+    <w:p>
+      <w:pPr>
+        <w:rPr>
+          <w:b/>
+          <w:bCs/>
+          <w:lang w:val="es-ES"/>
+        </w:rPr>
+      </w:pPr>
+    </w:p>
+    <w:tbl>
+      <w:tblPr>
+        <w:tblStyle w:val="TableGrid"/>
+        <w:tblW w:w="8730" w:type="dxa"/>
+        <w:tblLook w:val="04A0" w:firstRow="1" w:lastRow="0" w:firstColumn="1" w:lastColumn="0" w:noHBand="0" w:noVBand="1"/>
+      </w:tblPr>
+      <w:tblGrid>
+        <w:gridCol w:w="2831"/>
+        <w:gridCol w:w="2831"/>
+        <w:gridCol w:w="3068"/>
+      </w:tblGrid>
+      <w:tr>
+        <w:tc>
+          <w:tcPr>
+            <w:tcW w:w="8730" w:type="dxa"/>
+            <w:gridSpan w:val="3"/>
+            <w:shd w:val="clear" w:color="auto" w:fill="4C94D8" w:themeFill="text2" w:themeFillTint="80"/>
+          </w:tcPr>
+          <w:p>
+            <w:pPr>
+              <w:jc w:val="center"/>
+              <w:rPr>
+                <w:b/>
+                <w:bCs/>
+                <w:sz w:val="28"/>
+                <w:szCs w:val="28"/>
+                <w:lang w:val="es-ES"/>
+              </w:rPr>
+            </w:pPr>
+            <w:r>
+              <w:rPr>
+                <w:b/>
+                <w:bCs/>
+                <w:sz w:val="28"/>
+                <w:szCs w:val="28"/>
+                <w:lang w:val="es-ES"/>
+              </w:rPr>
+              <w:t>Flujo Alternativo</w:t>
+            </w:r>
+            <w:r>
+              <w:rPr>
+                <w:b/>
+                <w:bCs/>
+                <w:sz w:val="28"/>
+                <w:szCs w:val="28"/>
+                <w:lang w:val="es-ES"/>
+              </w:rPr>
+              <w:t xml:space="preserve"> 2</w:t>
+            </w:r>
+            <w:r>
+              <w:rPr>
+                <w:b/>
+                <w:bCs/>
+                <w:sz w:val="28"/>
+                <w:szCs w:val="28"/>
+                <w:lang w:val="es-ES"/>
+              </w:rPr>
+              <w:t xml:space="preserve"> – CU04</w:t>
+            </w:r>
+          </w:p>
+        </w:tc>
+      </w:tr>
+      <w:tr>
+        <w:tc>
+          <w:tcPr>
+            <w:tcW w:w="2831" w:type="dxa"/>
+          </w:tcPr>
+          <w:p>
+            <w:pPr>
+              <w:jc w:val="center"/>
+              <w:rPr>
+                <w:b/>
+                <w:bCs/>
+                <w:lang w:val="es-ES"/>
+              </w:rPr>
+            </w:pPr>
+            <w:r>
+              <w:rPr>
+                <w:b/>
+                <w:bCs/>
+                <w:lang w:val="es-ES"/>
+              </w:rPr>
+              <w:t>Usuario</w:t>
+            </w:r>
+          </w:p>
+        </w:tc>
+        <w:tc>
+          <w:tcPr>
+            <w:tcW w:w="2831" w:type="dxa"/>
+          </w:tcPr>
+          <w:p>
+            <w:pPr>
+              <w:jc w:val="center"/>
+              <w:rPr>
+                <w:b/>
+                <w:bCs/>
+                <w:lang w:val="es-ES"/>
+              </w:rPr>
+            </w:pPr>
+            <w:r>
+              <w:rPr>
+                <w:b/>
+                <w:bCs/>
+                <w:lang w:val="es-ES"/>
+              </w:rPr>
+              <w:t>Sistema</w:t>
+            </w:r>
+          </w:p>
+        </w:tc>
+        <w:tc>
+          <w:tcPr>
+            <w:tcW w:w="3068" w:type="dxa"/>
+          </w:tcPr>
+          <w:p>
+            <w:pPr>
+              <w:jc w:val="center"/>
+              <w:rPr>
+                <w:b/>
+                <w:bCs/>
+                <w:lang w:val="es-ES"/>
+              </w:rPr>
+            </w:pPr>
+            <w:r>
+              <w:rPr>
+                <w:b/>
+                <w:bCs/>
+                <w:lang w:val="es-ES"/>
+              </w:rPr>
+              <w:t>Observaciones</w:t>
+            </w:r>
+          </w:p>
+        </w:tc>
+      </w:tr>
+      <w:tr>
+        <w:tc>
+          <w:tcPr>
+            <w:tcW w:w="2831" w:type="dxa"/>
+          </w:tcPr>
+          <w:p>
+            <w:pPr>
+              <w:jc w:val="left"/>
+              <w:rPr>
+                <w:sz w:val="22"/>
+                <w:szCs w:val="22"/>
+                <w:lang w:val="es-ES"/>
+              </w:rPr>
+            </w:pPr>
+            <w:r>
+              <w:rPr>
+                <w:rFonts w:eastAsia="Aptos" w:cs="Times New Roman"/>
+                <w:sz w:val="22"/>
+                <w:szCs w:val="22"/>
+                <w:lang w:val="es-ES"/>
+              </w:rPr>
+              <w:t xml:space="preserve">El Secretario </w:t>
+            </w:r>
+            <w:r>
+              <w:rPr>
+                <w:sz w:val="22"/>
+                <w:szCs w:val="22"/>
+                <w:lang w:val="es-ES"/>
+              </w:rPr>
+              <w:t>accede al menú de secretario y selecciona para registrar un paciente.</w:t>
+            </w:r>
+          </w:p>
+        </w:tc>
+        <w:tc>
+          <w:tcPr>
+            <w:tcW w:w="2831" w:type="dxa"/>
+          </w:tcPr>
+          <w:p>
+            <w:pPr>
+              <w:jc w:val="left"/>
+              <w:rPr>
+                <w:sz w:val="22"/>
+                <w:szCs w:val="22"/>
+                <w:lang w:val="es-ES"/>
+              </w:rPr>
+            </w:pPr>
+            <w:r>
+              <w:rPr>
+                <w:sz w:val="22"/>
+                <w:szCs w:val="22"/>
+                <w:lang w:val="es-ES"/>
+              </w:rPr>
+              <w:t xml:space="preserve">El </w:t>
+            </w:r>
+            <w:r>
+              <w:rPr>
+                <w:sz w:val="22"/>
+                <w:szCs w:val="22"/>
+                <w:lang w:val="es-ES"/>
+              </w:rPr>
+              <w:t xml:space="preserve">sistema muestra </w:t>
+            </w:r>
+            <w:proofErr w:type="spellStart"/>
+            <w:r>
+              <w:rPr>
+                <w:i/>
+                <w:iCs/>
+                <w:sz w:val="22"/>
+                <w:szCs w:val="22"/>
+                <w:lang w:val="es-ES"/>
+              </w:rPr>
+              <w:t>PantallaRegistro</w:t>
+            </w:r>
+            <w:r>
+              <w:rPr>
+                <w:i/>
+                <w:iCs/>
+                <w:sz w:val="22"/>
+                <w:szCs w:val="22"/>
+                <w:lang w:val="es-ES"/>
+              </w:rPr>
+              <w:t>Paciente</w:t>
+            </w:r>
+            <w:proofErr w:type="spellEnd"/>
+            <w:r>
+              <w:rPr>
+                <w:sz w:val="22"/>
+                <w:szCs w:val="22"/>
+                <w:lang w:val="es-ES"/>
+              </w:rPr>
+              <w:t>.</w:t>
+            </w:r>
+          </w:p>
+        </w:tc>
+        <w:tc>
+          <w:tcPr>
+            <w:tcW w:w="3068" w:type="dxa"/>
+          </w:tcPr>
+          <w:p>
+            <w:pPr>
+              <w:jc w:val="left"/>
+              <w:rPr>
+                <w:sz w:val="22"/>
+                <w:szCs w:val="22"/>
+                <w:lang w:val="es-ES"/>
+              </w:rPr>
+            </w:pPr>
+          </w:p>
+        </w:tc>
+      </w:tr>
+      <w:tr>
+        <w:tc>
+          <w:tcPr>
+            <w:tcW w:w="2831" w:type="dxa"/>
+          </w:tcPr>
+          <w:p>
+            <w:pPr>
+              <w:jc w:val="left"/>
+              <w:rPr>
+                <w:sz w:val="22"/>
+                <w:szCs w:val="22"/>
+                <w:lang w:val="es-ES"/>
+              </w:rPr>
+            </w:pPr>
+            <w:r>
+              <w:rPr>
+                <w:sz w:val="22"/>
+                <w:szCs w:val="22"/>
+              </w:rPr>
+              <w:t xml:space="preserve">El </w:t>
+            </w:r>
+            <w:r>
+              <w:rPr>
+                <w:sz w:val="22"/>
+                <w:szCs w:val="22"/>
+                <w:lang w:val="es-ES"/>
+              </w:rPr>
+              <w:t xml:space="preserve">Secretario </w:t>
+            </w:r>
+            <w:r>
+              <w:rPr>
+                <w:sz w:val="22"/>
+                <w:szCs w:val="22"/>
+              </w:rPr>
+              <w:t>completa los campos “</w:t>
+            </w:r>
+            <w:r>
+              <w:rPr>
+                <w:sz w:val="22"/>
+                <w:szCs w:val="22"/>
+                <w:lang w:val="es-ES"/>
+              </w:rPr>
+              <w:t>Nombre</w:t>
+            </w:r>
+            <w:r>
+              <w:rPr>
+                <w:sz w:val="22"/>
+                <w:szCs w:val="22"/>
+                <w:lang w:val="es-ES"/>
+              </w:rPr>
+              <w:t>”</w:t>
+            </w:r>
+            <w:r>
+              <w:rPr>
+                <w:sz w:val="22"/>
+                <w:szCs w:val="22"/>
+                <w:lang w:val="es-ES"/>
+              </w:rPr>
+              <w:t>,</w:t>
+            </w:r>
+            <w:r>
+              <w:rPr>
+                <w:sz w:val="22"/>
+                <w:szCs w:val="22"/>
+                <w:lang w:val="es-ES"/>
+              </w:rPr>
+              <w:t xml:space="preserve"> “Apellido”,</w:t>
+            </w:r>
+            <w:r>
+              <w:rPr>
+                <w:sz w:val="22"/>
+                <w:szCs w:val="22"/>
+                <w:lang w:val="es-ES"/>
+              </w:rPr>
+              <w:t xml:space="preserve"> </w:t>
+            </w:r>
+            <w:r>
+              <w:rPr>
+                <w:sz w:val="22"/>
+                <w:szCs w:val="22"/>
+                <w:lang w:val="es-ES"/>
+              </w:rPr>
+              <w:t>“</w:t>
+            </w:r>
+            <w:r>
+              <w:rPr>
+                <w:sz w:val="22"/>
+                <w:szCs w:val="22"/>
+                <w:lang w:val="es-ES"/>
+              </w:rPr>
+              <w:t>DNI</w:t>
+            </w:r>
+            <w:r>
+              <w:rPr>
+                <w:sz w:val="22"/>
+                <w:szCs w:val="22"/>
+                <w:lang w:val="es-ES"/>
+              </w:rPr>
+              <w:t>”</w:t>
+            </w:r>
+            <w:r>
+              <w:rPr>
+                <w:sz w:val="22"/>
+                <w:szCs w:val="22"/>
+                <w:lang w:val="es-ES"/>
+              </w:rPr>
+              <w:t>,</w:t>
+            </w:r>
+            <w:r>
+              <w:rPr>
+                <w:sz w:val="22"/>
+                <w:szCs w:val="22"/>
+                <w:lang w:val="es-ES"/>
+              </w:rPr>
+              <w:t xml:space="preserve"> “</w:t>
+            </w:r>
+            <w:r>
+              <w:rPr>
+                <w:sz w:val="22"/>
+                <w:szCs w:val="22"/>
+                <w:lang w:val="es-ES"/>
+              </w:rPr>
+              <w:t>Número de Teléfono</w:t>
+            </w:r>
+            <w:r>
+              <w:rPr>
+                <w:sz w:val="22"/>
+                <w:szCs w:val="22"/>
+                <w:lang w:val="es-ES"/>
+              </w:rPr>
+              <w:t>”</w:t>
+            </w:r>
+            <w:r>
+              <w:rPr>
+                <w:sz w:val="22"/>
+                <w:szCs w:val="22"/>
+                <w:lang w:val="es-ES"/>
+              </w:rPr>
+              <w:t>,</w:t>
+            </w:r>
+            <w:r>
+              <w:rPr>
+                <w:sz w:val="22"/>
+                <w:szCs w:val="22"/>
+                <w:lang w:val="es-ES"/>
+              </w:rPr>
+              <w:t xml:space="preserve"> “</w:t>
+            </w:r>
+            <w:r>
+              <w:rPr>
+                <w:sz w:val="22"/>
+                <w:szCs w:val="22"/>
+                <w:lang w:val="es-ES"/>
+              </w:rPr>
+              <w:t>Fecha de Nacimiento</w:t>
+            </w:r>
+            <w:r>
+              <w:rPr>
+                <w:sz w:val="22"/>
+                <w:szCs w:val="22"/>
+                <w:lang w:val="es-ES"/>
+              </w:rPr>
+              <w:t>”</w:t>
+            </w:r>
+            <w:r>
+              <w:rPr>
+                <w:sz w:val="22"/>
+                <w:szCs w:val="22"/>
+                <w:lang w:val="es-ES"/>
+              </w:rPr>
+              <w:t>,</w:t>
+            </w:r>
+            <w:r>
+              <w:rPr>
+                <w:sz w:val="22"/>
+                <w:szCs w:val="22"/>
+                <w:lang w:val="es-ES"/>
+              </w:rPr>
+              <w:t xml:space="preserve"> “</w:t>
+            </w:r>
+            <w:r>
+              <w:rPr>
+                <w:sz w:val="22"/>
+                <w:szCs w:val="22"/>
+                <w:lang w:val="es-ES"/>
+              </w:rPr>
+              <w:t>Dirección</w:t>
+            </w:r>
+            <w:r>
+              <w:rPr>
+                <w:sz w:val="22"/>
+                <w:szCs w:val="22"/>
+                <w:lang w:val="es-ES"/>
+              </w:rPr>
+              <w:t>”</w:t>
+            </w:r>
+            <w:r>
+              <w:rPr>
+                <w:sz w:val="22"/>
+                <w:szCs w:val="22"/>
+                <w:lang w:val="es-ES"/>
+              </w:rPr>
+              <w:t>,</w:t>
+            </w:r>
+            <w:r>
+              <w:rPr>
+                <w:sz w:val="22"/>
+                <w:szCs w:val="22"/>
+                <w:lang w:val="es-ES"/>
+              </w:rPr>
+              <w:t xml:space="preserve"> “</w:t>
+            </w:r>
+            <w:r>
+              <w:rPr>
+                <w:sz w:val="22"/>
+                <w:szCs w:val="22"/>
+                <w:lang w:val="es-ES"/>
+              </w:rPr>
+              <w:t>Mail</w:t>
+            </w:r>
+            <w:r>
+              <w:rPr>
+                <w:sz w:val="22"/>
+                <w:szCs w:val="22"/>
+                <w:lang w:val="es-ES"/>
+              </w:rPr>
+              <w:t>” y “</w:t>
+            </w:r>
+            <w:r>
+              <w:rPr>
+                <w:sz w:val="22"/>
+                <w:szCs w:val="22"/>
+                <w:lang w:val="es-ES"/>
+              </w:rPr>
+              <w:t>Tipo de Sangre</w:t>
+            </w:r>
+            <w:r>
+              <w:rPr>
+                <w:sz w:val="22"/>
+                <w:szCs w:val="22"/>
+                <w:lang w:val="es-ES"/>
+              </w:rPr>
+              <w:t xml:space="preserve">” y presiona </w:t>
+            </w:r>
+            <w:r>
+              <w:rPr>
+                <w:sz w:val="22"/>
+                <w:szCs w:val="22"/>
+                <w:lang w:val="es-ES"/>
+              </w:rPr>
+              <w:t xml:space="preserve">el </w:t>
+            </w:r>
+            <w:proofErr w:type="spellStart"/>
+            <w:r>
+              <w:rPr>
+                <w:b/>
+                <w:bCs/>
+                <w:sz w:val="22"/>
+                <w:szCs w:val="22"/>
+                <w:lang w:val="es-ES"/>
+              </w:rPr>
+              <w:t>checkbox</w:t>
+            </w:r>
+            <w:proofErr w:type="spellEnd"/>
+            <w:r>
+              <w:rPr>
+                <w:sz w:val="22"/>
+                <w:szCs w:val="22"/>
+                <w:lang w:val="es-ES"/>
+              </w:rPr>
+              <w:t>.</w:t>
+            </w:r>
+          </w:p>
+        </w:tc>
+        <w:tc>
+          <w:tcPr>
+            <w:tcW w:w="2831" w:type="dxa"/>
+          </w:tcPr>
+          <w:p>
+            <w:pPr>
+              <w:jc w:val="left"/>
+              <w:rPr>
+                <w:sz w:val="22"/>
+                <w:szCs w:val="22"/>
+                <w:lang w:val="es-ES"/>
+              </w:rPr>
+            </w:pPr>
+            <w:r>
+              <w:rPr>
+                <w:sz w:val="22"/>
+                <w:szCs w:val="22"/>
+              </w:rPr>
+              <w:t xml:space="preserve">El sistema </w:t>
+            </w:r>
+            <w:r>
+              <w:rPr>
+                <w:sz w:val="22"/>
+                <w:szCs w:val="22"/>
+              </w:rPr>
+              <w:t>hace aparecer nuevos campos para completar con el responsable del paciente.</w:t>
+            </w:r>
+          </w:p>
+        </w:tc>
+        <w:tc>
+          <w:tcPr>
+            <w:tcW w:w="3068" w:type="dxa"/>
+          </w:tcPr>
+          <w:p>
+            <w:pPr>
+              <w:jc w:val="left"/>
+              <w:rPr>
+                <w:sz w:val="22"/>
+                <w:szCs w:val="22"/>
+                <w:lang w:val="es-ES"/>
+              </w:rPr>
+            </w:pPr>
+          </w:p>
+        </w:tc>
+      </w:tr>
+      <w:tr>
+        <w:tc>
+          <w:tcPr>
+            <w:tcW w:w="2831" w:type="dxa"/>
+          </w:tcPr>
+          <w:p>
+            <w:pPr>
+              <w:jc w:val="left"/>
+              <w:rPr>
+                <w:sz w:val="22"/>
+                <w:szCs w:val="22"/>
+              </w:rPr>
+            </w:pPr>
+            <w:r>
+              <w:rPr>
+                <w:sz w:val="22"/>
+                <w:szCs w:val="22"/>
+              </w:rPr>
+              <w:t xml:space="preserve">El Secretario completa los campos del responsable y </w:t>
+            </w:r>
+            <w:r>
+              <w:rPr>
+                <w:sz w:val="22"/>
+                <w:szCs w:val="22"/>
+                <w:lang w:val="es-ES"/>
+              </w:rPr>
+              <w:t xml:space="preserve">presiona el botón </w:t>
+            </w:r>
+            <w:r>
+              <w:rPr>
+                <w:b/>
+                <w:bCs/>
+                <w:sz w:val="22"/>
+                <w:szCs w:val="22"/>
+                <w:lang w:val="es-ES"/>
+              </w:rPr>
+              <w:t>Registrar</w:t>
+            </w:r>
+            <w:r>
+              <w:rPr>
+                <w:b/>
+                <w:bCs/>
+                <w:sz w:val="22"/>
+                <w:szCs w:val="22"/>
+                <w:lang w:val="es-ES"/>
+              </w:rPr>
+              <w:t xml:space="preserve"> Paciente</w:t>
+            </w:r>
+            <w:r>
+              <w:rPr>
+                <w:sz w:val="22"/>
+                <w:szCs w:val="22"/>
+                <w:lang w:val="es-ES"/>
+              </w:rPr>
+              <w:t>.</w:t>
+            </w:r>
+          </w:p>
+        </w:tc>
+        <w:tc>
+          <w:tcPr>
+            <w:tcW w:w="2831" w:type="dxa"/>
+          </w:tcPr>
+          <w:p>
+            <w:pPr>
+              <w:jc w:val="left"/>
+              <w:rPr>
+                <w:sz w:val="22"/>
+                <w:szCs w:val="22"/>
+              </w:rPr>
+            </w:pPr>
+            <w:r>
+              <w:rPr>
+                <w:sz w:val="22"/>
+                <w:szCs w:val="22"/>
+              </w:rPr>
+              <w:t xml:space="preserve">El sistema crea el usuario y muestra ventana emergente </w:t>
+            </w:r>
+            <w:proofErr w:type="spellStart"/>
+            <w:r>
+              <w:rPr>
+                <w:i/>
+                <w:iCs/>
+                <w:sz w:val="22"/>
+                <w:szCs w:val="22"/>
+              </w:rPr>
+              <w:t>PacienteCreado</w:t>
+            </w:r>
+            <w:proofErr w:type="spellEnd"/>
+            <w:r>
+              <w:rPr>
+                <w:i/>
+                <w:iCs/>
+                <w:sz w:val="22"/>
+                <w:szCs w:val="22"/>
+              </w:rPr>
+              <w:t xml:space="preserve"> </w:t>
+            </w:r>
+            <w:r>
+              <w:rPr>
+                <w:sz w:val="22"/>
+                <w:szCs w:val="22"/>
+              </w:rPr>
+              <w:t>y limpia los campos ingresados.</w:t>
+            </w:r>
+          </w:p>
+        </w:tc>
+        <w:tc>
+          <w:tcPr>
+            <w:tcW w:w="3068" w:type="dxa"/>
+          </w:tcPr>
+          <w:p>
+            <w:pPr>
+              <w:jc w:val="left"/>
+              <w:rPr>
+                <w:sz w:val="22"/>
+                <w:szCs w:val="22"/>
+                <w:lang w:val="es-ES"/>
+              </w:rPr>
+            </w:pPr>
+            <w:r>
+              <w:rPr>
+                <w:sz w:val="22"/>
+                <w:szCs w:val="22"/>
+                <w:lang w:val="es-ES"/>
+              </w:rPr>
+              <w:t xml:space="preserve">Si alguno de los campos es incorrecto o falta completar algún campo y presiona el botón </w:t>
+            </w:r>
+            <w:r>
+              <w:rPr>
+                <w:b/>
+                <w:bCs/>
+                <w:sz w:val="22"/>
+                <w:szCs w:val="22"/>
+                <w:lang w:val="es-ES"/>
+              </w:rPr>
+              <w:t>Registrar</w:t>
+            </w:r>
+            <w:r>
+              <w:rPr>
+                <w:b/>
+                <w:bCs/>
+                <w:sz w:val="22"/>
+                <w:szCs w:val="22"/>
+                <w:lang w:val="es-ES"/>
+              </w:rPr>
+              <w:t xml:space="preserve"> Paciente</w:t>
+            </w:r>
+            <w:r>
+              <w:rPr>
+                <w:sz w:val="22"/>
+                <w:szCs w:val="22"/>
+                <w:lang w:val="es-ES"/>
+              </w:rPr>
+              <w:t xml:space="preserve">, mostrar </w:t>
+            </w:r>
+            <w:r>
+              <w:rPr>
+                <w:rFonts w:eastAsia="Aptos" w:cs="Times New Roman"/>
+                <w:sz w:val="22"/>
+                <w:szCs w:val="22"/>
+                <w:lang w:val="es-ES"/>
+              </w:rPr>
+              <w:t>mensaje de error</w:t>
+            </w:r>
+            <w:r>
+              <w:rPr>
+                <w:sz w:val="22"/>
+                <w:szCs w:val="22"/>
+                <w:lang w:val="es-ES"/>
+              </w:rPr>
+              <w:t>.</w:t>
+            </w:r>
           </w:p>
         </w:tc>
       </w:tr>
@@ -10946,6 +11690,7 @@
                 <w:szCs w:val="28"/>
                 <w:lang w:val="es-ES"/>
               </w:rPr>
+              <w:lastRenderedPageBreak/>
               <w:t>Historial de Cambios</w:t>
             </w:r>
           </w:p>
@@ -11149,35 +11894,21 @@
     <w:p/>
     <w:p>
       <w:pPr>
-        <w:jc w:val="left"/>
-      </w:pPr>
-      <w:r>
-        <w:br w:type="page"/>
+        <w:jc w:val="center"/>
+      </w:pPr>
+      <w:r>
+        <w:rPr>
+          <w:b/>
+          <w:bCs/>
+        </w:rPr>
+        <w:t>Pantallas – CU04</w:t>
       </w:r>
     </w:p>
     <w:p>
       <w:pPr>
-        <w:jc w:val="center"/>
         <w:rPr>
           <w:b/>
           <w:bCs/>
-        </w:rPr>
-      </w:pPr>
-      <w:r>
-        <w:rPr>
-          <w:b/>
-          <w:bCs/>
-        </w:rPr>
-        <w:lastRenderedPageBreak/>
-        <w:t>Pantallas – CU04</w:t>
-      </w:r>
-    </w:p>
-    <w:p>
-      <w:pPr>
-        <w:rPr>
-          <w:sz w:val="22"/>
-          <w:szCs w:val="22"/>
-          <w:lang w:val="es-ES"/>
         </w:rPr>
       </w:pPr>
       <w:proofErr w:type="spellStart"/>
@@ -11204,15 +11935,15 @@
       <w:proofErr w:type="spellEnd"/>
     </w:p>
     <w:p>
-      <w:r>
-        <w:rPr>
-          <w:noProof/>
-        </w:rPr>
+      <w:pPr>
+        <w:jc w:val="center"/>
+      </w:pPr>
+      <w:r>
         <w:drawing>
-          <wp:inline distT="0" distB="0" distL="0" distR="0" wp14:anchorId="134620FB" wp14:editId="4C9726B6">
-            <wp:extent cx="4942252" cy="5732059"/>
-            <wp:effectExtent l="0" t="0" r="0" b="2540"/>
-            <wp:docPr id="811472729" name="Picture 12" descr="A screenshot of a computer&#10;&#10;AI-generated content may be incorrect."/>
+          <wp:inline distT="0" distB="0" distL="0" distR="0" wp14:anchorId="53479E35" wp14:editId="4D989EF4">
+            <wp:extent cx="5400040" cy="4344035"/>
+            <wp:effectExtent l="0" t="0" r="0" b="0"/>
+            <wp:docPr id="114330904" name="Picture 1" descr="A screenshot of a computer&#10;&#10;AI-generated content may be incorrect."/>
             <wp:cNvGraphicFramePr>
               <a:graphicFrameLocks xmlns:a="http://schemas.openxmlformats.org/drawingml/2006/main" noChangeAspect="1"/>
             </wp:cNvGraphicFramePr>
@@ -11220,36 +11951,23 @@
               <a:graphicData uri="http://schemas.openxmlformats.org/drawingml/2006/picture">
                 <pic:pic xmlns:pic="http://schemas.openxmlformats.org/drawingml/2006/picture">
                   <pic:nvPicPr>
-                    <pic:cNvPr id="811472729" name="Picture 12" descr="A screenshot of a computer&#10;&#10;AI-generated content may be incorrect."/>
-                    <pic:cNvPicPr>
-                      <a:picLocks noChangeAspect="1" noChangeArrowheads="1"/>
-                    </pic:cNvPicPr>
+                    <pic:cNvPr id="114330904" name="Picture 1" descr="A screenshot of a computer&#10;&#10;AI-generated content may be incorrect."/>
+                    <pic:cNvPicPr/>
                   </pic:nvPicPr>
                   <pic:blipFill>
-                    <a:blip r:embed="rId17">
-                      <a:extLst>
-                        <a:ext uri="{28A0092B-C50C-407E-A947-70E740481C1C}">
-                          <a14:useLocalDpi xmlns:a14="http://schemas.microsoft.com/office/drawing/2010/main" val="0"/>
-                        </a:ext>
-                      </a:extLst>
-                    </a:blip>
-                    <a:srcRect/>
+                    <a:blip r:embed="rId17"/>
                     <a:stretch>
                       <a:fillRect/>
                     </a:stretch>
                   </pic:blipFill>
-                  <pic:spPr bwMode="auto">
+                  <pic:spPr>
                     <a:xfrm>
                       <a:off x="0" y="0"/>
-                      <a:ext cx="4947064" cy="5737641"/>
+                      <a:ext cx="5400040" cy="4344035"/>
                     </a:xfrm>
                     <a:prstGeom prst="rect">
                       <a:avLst/>
                     </a:prstGeom>
-                    <a:noFill/>
-                    <a:ln>
-                      <a:noFill/>
-                    </a:ln>
                   </pic:spPr>
                 </pic:pic>
               </a:graphicData>
@@ -11266,7 +11984,6 @@
         <w:br w:type="page"/>
       </w:r>
     </w:p>
-    <w:p/>
     <w:p>
       <w:pPr>
         <w:jc w:val="center"/>
@@ -11286,6 +12003,7 @@
           <w:szCs w:val="28"/>
           <w:lang w:val="es-ES"/>
         </w:rPr>
+        <w:lastRenderedPageBreak/>
         <w:t>CU</w:t>
       </w:r>
       <w:r>
@@ -11881,7 +12599,21 @@
                 <w:sz w:val="22"/>
                 <w:szCs w:val="22"/>
               </w:rPr>
-              <w:t xml:space="preserve">El Secretario completa los campos “Fecha”, “Horario”, “Nombre del Paciente”, “Médico” y “Monto” y presiona el botón </w:t>
+              <w:t xml:space="preserve">El Secretario completa los campos “Fecha”, “Horario”, “Nombre del Paciente”, </w:t>
+            </w:r>
+            <w:r>
+              <w:rPr>
+                <w:sz w:val="22"/>
+                <w:szCs w:val="22"/>
+              </w:rPr>
+              <w:t xml:space="preserve">“Apellido del Paciente”, </w:t>
+            </w:r>
+            <w:r>
+              <w:rPr>
+                <w:sz w:val="22"/>
+                <w:szCs w:val="22"/>
+              </w:rPr>
+              <w:t xml:space="preserve">“Médico” y “Monto” y presiona el botón </w:t>
             </w:r>
             <w:r>
               <w:rPr>
@@ -12755,14 +13487,11 @@
     </w:p>
     <w:p>
       <w:r>
-        <w:rPr>
-          <w:noProof/>
-        </w:rPr>
         <w:drawing>
-          <wp:inline distT="0" distB="0" distL="0" distR="0" wp14:anchorId="691361D7" wp14:editId="6B0B044A">
-            <wp:extent cx="5400040" cy="2482215"/>
-            <wp:effectExtent l="0" t="0" r="0" b="0"/>
-            <wp:docPr id="1050528906" name="Picture 14" descr="A screenshot of a computer&#10;&#10;AI-generated content may be incorrect."/>
+          <wp:inline distT="0" distB="0" distL="0" distR="0" wp14:anchorId="699FCF37" wp14:editId="27161E8B">
+            <wp:extent cx="5400040" cy="2412365"/>
+            <wp:effectExtent l="0" t="0" r="0" b="6985"/>
+            <wp:docPr id="947744620" name="Picture 1" descr="A screenshot of a computer screen&#10;&#10;AI-generated content may be incorrect."/>
             <wp:cNvGraphicFramePr>
               <a:graphicFrameLocks xmlns:a="http://schemas.openxmlformats.org/drawingml/2006/main" noChangeAspect="1"/>
             </wp:cNvGraphicFramePr>
@@ -12770,36 +13499,23 @@
               <a:graphicData uri="http://schemas.openxmlformats.org/drawingml/2006/picture">
                 <pic:pic xmlns:pic="http://schemas.openxmlformats.org/drawingml/2006/picture">
                   <pic:nvPicPr>
-                    <pic:cNvPr id="1050528906" name="Picture 14" descr="A screenshot of a computer&#10;&#10;AI-generated content may be incorrect."/>
-                    <pic:cNvPicPr>
-                      <a:picLocks noChangeAspect="1" noChangeArrowheads="1"/>
-                    </pic:cNvPicPr>
+                    <pic:cNvPr id="947744620" name="Picture 1" descr="A screenshot of a computer screen&#10;&#10;AI-generated content may be incorrect."/>
+                    <pic:cNvPicPr/>
                   </pic:nvPicPr>
                   <pic:blipFill>
-                    <a:blip r:embed="rId15" cstate="print">
-                      <a:extLst>
-                        <a:ext uri="{28A0092B-C50C-407E-A947-70E740481C1C}">
-                          <a14:useLocalDpi xmlns:a14="http://schemas.microsoft.com/office/drawing/2010/main" val="0"/>
-                        </a:ext>
-                      </a:extLst>
-                    </a:blip>
-                    <a:srcRect/>
+                    <a:blip r:embed="rId15"/>
                     <a:stretch>
                       <a:fillRect/>
                     </a:stretch>
                   </pic:blipFill>
-                  <pic:spPr bwMode="auto">
+                  <pic:spPr>
                     <a:xfrm>
                       <a:off x="0" y="0"/>
-                      <a:ext cx="5400040" cy="2482215"/>
+                      <a:ext cx="5400040" cy="2412365"/>
                     </a:xfrm>
                     <a:prstGeom prst="rect">
                       <a:avLst/>
                     </a:prstGeom>
-                    <a:noFill/>
-                    <a:ln>
-                      <a:noFill/>
-                    </a:ln>
                   </pic:spPr>
                 </pic:pic>
               </a:graphicData>
@@ -12853,14 +13569,11 @@
     </w:p>
     <w:p>
       <w:r>
-        <w:rPr>
-          <w:noProof/>
-        </w:rPr>
         <w:drawing>
-          <wp:inline distT="0" distB="0" distL="0" distR="0" wp14:anchorId="45351118" wp14:editId="607E5201">
-            <wp:extent cx="2413075" cy="3643952"/>
-            <wp:effectExtent l="0" t="0" r="6350" b="0"/>
-            <wp:docPr id="1182704225" name="Picture 16" descr="A screenshot of a phone&#10;&#10;AI-generated content may be incorrect."/>
+          <wp:inline distT="0" distB="0" distL="0" distR="0" wp14:anchorId="13A7FA33" wp14:editId="1F5D6BAF">
+            <wp:extent cx="5400040" cy="4423410"/>
+            <wp:effectExtent l="0" t="0" r="0" b="0"/>
+            <wp:docPr id="856978253" name="Picture 1" descr="A screenshot of a computer&#10;&#10;AI-generated content may be incorrect."/>
             <wp:cNvGraphicFramePr>
               <a:graphicFrameLocks xmlns:a="http://schemas.openxmlformats.org/drawingml/2006/main" noChangeAspect="1"/>
             </wp:cNvGraphicFramePr>
@@ -12868,36 +13581,23 @@
               <a:graphicData uri="http://schemas.openxmlformats.org/drawingml/2006/picture">
                 <pic:pic xmlns:pic="http://schemas.openxmlformats.org/drawingml/2006/picture">
                   <pic:nvPicPr>
-                    <pic:cNvPr id="1182704225" name="Picture 16" descr="A screenshot of a phone&#10;&#10;AI-generated content may be incorrect."/>
-                    <pic:cNvPicPr>
-                      <a:picLocks noChangeAspect="1" noChangeArrowheads="1"/>
-                    </pic:cNvPicPr>
+                    <pic:cNvPr id="856978253" name="Picture 1" descr="A screenshot of a computer&#10;&#10;AI-generated content may be incorrect."/>
+                    <pic:cNvPicPr/>
                   </pic:nvPicPr>
                   <pic:blipFill>
-                    <a:blip r:embed="rId18">
-                      <a:extLst>
-                        <a:ext uri="{28A0092B-C50C-407E-A947-70E740481C1C}">
-                          <a14:useLocalDpi xmlns:a14="http://schemas.microsoft.com/office/drawing/2010/main" val="0"/>
-                        </a:ext>
-                      </a:extLst>
-                    </a:blip>
-                    <a:srcRect/>
+                    <a:blip r:embed="rId18"/>
                     <a:stretch>
                       <a:fillRect/>
                     </a:stretch>
                   </pic:blipFill>
-                  <pic:spPr bwMode="auto">
+                  <pic:spPr>
                     <a:xfrm>
                       <a:off x="0" y="0"/>
-                      <a:ext cx="2416255" cy="3648753"/>
+                      <a:ext cx="5400040" cy="4423410"/>
                     </a:xfrm>
                     <a:prstGeom prst="rect">
                       <a:avLst/>
                     </a:prstGeom>
-                    <a:noFill/>
-                    <a:ln>
-                      <a:noFill/>
-                    </a:ln>
                   </pic:spPr>
                 </pic:pic>
               </a:graphicData>
@@ -13724,14 +14424,11 @@
     </w:p>
     <w:p>
       <w:r>
-        <w:rPr>
-          <w:noProof/>
-        </w:rPr>
         <w:drawing>
-          <wp:inline distT="0" distB="0" distL="0" distR="0" wp14:anchorId="1E2CCC11" wp14:editId="7574B561">
-            <wp:extent cx="5652436" cy="1869744"/>
-            <wp:effectExtent l="0" t="0" r="5715" b="0"/>
-            <wp:docPr id="664843480" name="Picture 18" descr="A screenshot of a computer&#10;&#10;AI-generated content may be incorrect."/>
+          <wp:inline distT="0" distB="0" distL="0" distR="0" wp14:anchorId="574AE36F" wp14:editId="1BD3B5FE">
+            <wp:extent cx="5400040" cy="1989455"/>
+            <wp:effectExtent l="0" t="0" r="0" b="0"/>
+            <wp:docPr id="1666934815" name="Picture 1" descr="A screenshot of a medical form&#10;&#10;AI-generated content may be incorrect."/>
             <wp:cNvGraphicFramePr>
               <a:graphicFrameLocks xmlns:a="http://schemas.openxmlformats.org/drawingml/2006/main" noChangeAspect="1"/>
             </wp:cNvGraphicFramePr>
@@ -13739,36 +14436,23 @@
               <a:graphicData uri="http://schemas.openxmlformats.org/drawingml/2006/picture">
                 <pic:pic xmlns:pic="http://schemas.openxmlformats.org/drawingml/2006/picture">
                   <pic:nvPicPr>
-                    <pic:cNvPr id="664843480" name="Picture 18" descr="A screenshot of a computer&#10;&#10;AI-generated content may be incorrect."/>
-                    <pic:cNvPicPr>
-                      <a:picLocks noChangeAspect="1" noChangeArrowheads="1"/>
-                    </pic:cNvPicPr>
+                    <pic:cNvPr id="1666934815" name="Picture 1" descr="A screenshot of a medical form&#10;&#10;AI-generated content may be incorrect."/>
+                    <pic:cNvPicPr/>
                   </pic:nvPicPr>
                   <pic:blipFill>
-                    <a:blip r:embed="rId19" cstate="print">
-                      <a:extLst>
-                        <a:ext uri="{28A0092B-C50C-407E-A947-70E740481C1C}">
-                          <a14:useLocalDpi xmlns:a14="http://schemas.microsoft.com/office/drawing/2010/main" val="0"/>
-                        </a:ext>
-                      </a:extLst>
-                    </a:blip>
-                    <a:srcRect/>
+                    <a:blip r:embed="rId19"/>
                     <a:stretch>
                       <a:fillRect/>
                     </a:stretch>
                   </pic:blipFill>
-                  <pic:spPr bwMode="auto">
+                  <pic:spPr>
                     <a:xfrm>
                       <a:off x="0" y="0"/>
-                      <a:ext cx="5663412" cy="1873375"/>
+                      <a:ext cx="5400040" cy="1989455"/>
                     </a:xfrm>
                     <a:prstGeom prst="rect">
                       <a:avLst/>
                     </a:prstGeom>
-                    <a:noFill/>
-                    <a:ln>
-                      <a:noFill/>
-                    </a:ln>
                   </pic:spPr>
                 </pic:pic>
               </a:graphicData>
@@ -14479,7 +15163,21 @@
                 <w:sz w:val="22"/>
                 <w:szCs w:val="22"/>
               </w:rPr>
-              <w:t xml:space="preserve"> a “Asistió”</w:t>
+              <w:t xml:space="preserve"> a “</w:t>
+            </w:r>
+            <w:r>
+              <w:rPr>
+                <w:sz w:val="22"/>
+                <w:szCs w:val="22"/>
+              </w:rPr>
+              <w:t>Atendido</w:t>
+            </w:r>
+            <w:r>
+              <w:rPr>
+                <w:sz w:val="22"/>
+                <w:szCs w:val="22"/>
+              </w:rPr>
+              <w:t>”</w:t>
             </w:r>
             <w:r>
               <w:rPr>
@@ -14509,7 +15207,23 @@
                 <w:szCs w:val="22"/>
                 <w:lang w:val="es-ES"/>
               </w:rPr>
-              <w:t>En caso de no confirmar la asistencia, al finalizar el día el turno queda con el estado “No Asistió”.</w:t>
+              <w:t xml:space="preserve">En caso de no confirmar la asistencia, al finalizar el día el turno queda con el estado “No </w:t>
+            </w:r>
+            <w:r>
+              <w:rPr>
+                <w:sz w:val="22"/>
+                <w:szCs w:val="22"/>
+                <w:lang w:val="es-ES"/>
+              </w:rPr>
+              <w:t>Atendido</w:t>
+            </w:r>
+            <w:r>
+              <w:rPr>
+                <w:sz w:val="22"/>
+                <w:szCs w:val="22"/>
+                <w:lang w:val="es-ES"/>
+              </w:rPr>
+              <w:t>”.</w:t>
             </w:r>
           </w:p>
         </w:tc>
@@ -15301,37 +16015,36 @@
                 <w:szCs w:val="22"/>
                 <w:lang w:val="es-ES"/>
               </w:rPr>
-              <w:t xml:space="preserve">Medico </w:t>
-            </w:r>
-            <w:r>
-              <w:rPr>
-                <w:sz w:val="22"/>
-                <w:szCs w:val="22"/>
-              </w:rPr>
-              <w:t>selecciona</w:t>
-            </w:r>
-            <w:r>
-              <w:rPr>
-                <w:sz w:val="22"/>
-                <w:szCs w:val="22"/>
-              </w:rPr>
-              <w:t xml:space="preserve"> un historial y presiona el botón </w:t>
-            </w:r>
-            <w:r>
-              <w:rPr>
-                <w:b/>
-                <w:bCs/>
-                <w:sz w:val="22"/>
-                <w:szCs w:val="22"/>
-              </w:rPr>
-              <w:t>Ver Historial</w:t>
-            </w:r>
-            <w:r>
-              <w:rPr>
-                <w:sz w:val="22"/>
-                <w:szCs w:val="22"/>
-              </w:rPr>
-              <w:t>.</w:t>
+              <w:t>Médico</w:t>
+            </w:r>
+            <w:r>
+              <w:rPr>
+                <w:sz w:val="22"/>
+                <w:szCs w:val="22"/>
+                <w:lang w:val="es-ES"/>
+              </w:rPr>
+              <w:t xml:space="preserve"> </w:t>
+            </w:r>
+            <w:r>
+              <w:rPr>
+                <w:sz w:val="22"/>
+                <w:szCs w:val="22"/>
+              </w:rPr>
+              <w:t xml:space="preserve">selecciona el </w:t>
+            </w:r>
+            <w:r>
+              <w:rPr>
+                <w:sz w:val="22"/>
+                <w:szCs w:val="22"/>
+              </w:rPr>
+              <w:t>historial médico del paciente</w:t>
+            </w:r>
+            <w:r>
+              <w:rPr>
+                <w:sz w:val="22"/>
+                <w:szCs w:val="22"/>
+              </w:rPr>
+              <w:t xml:space="preserve"> que desea ver.</w:t>
             </w:r>
           </w:p>
         </w:tc>
@@ -15345,7 +16058,6 @@
               <w:rPr>
                 <w:sz w:val="22"/>
                 <w:szCs w:val="22"/>
-                <w:lang w:val="es-ES"/>
               </w:rPr>
             </w:pPr>
             <w:r>
@@ -15360,22 +16072,39 @@
                 <w:sz w:val="22"/>
                 <w:szCs w:val="22"/>
               </w:rPr>
-              <w:t>carga</w:t>
-            </w:r>
-            <w:r>
-              <w:rPr>
-                <w:sz w:val="22"/>
-                <w:szCs w:val="22"/>
-              </w:rPr>
-              <w:t xml:space="preserve"> los datos personales del paciente</w:t>
-            </w:r>
-            <w:r>
-              <w:rPr>
-                <w:sz w:val="22"/>
-                <w:szCs w:val="22"/>
-              </w:rPr>
-              <w:t xml:space="preserve"> y su historial médico y muestra </w:t>
-            </w:r>
+              <w:t xml:space="preserve">detecta el </w:t>
+            </w:r>
+            <w:r>
+              <w:rPr>
+                <w:sz w:val="22"/>
+                <w:szCs w:val="22"/>
+              </w:rPr>
+              <w:t>paciente</w:t>
+            </w:r>
+            <w:r>
+              <w:rPr>
+                <w:sz w:val="22"/>
+                <w:szCs w:val="22"/>
+              </w:rPr>
+              <w:t xml:space="preserve"> seleccionado y </w:t>
+            </w:r>
+            <w:r>
+              <w:rPr>
+                <w:sz w:val="22"/>
+                <w:szCs w:val="22"/>
+              </w:rPr>
+              <w:t>muestra</w:t>
+            </w:r>
+          </w:p>
+          <w:p>
+            <w:pPr>
+              <w:jc w:val="left"/>
+              <w:rPr>
+                <w:sz w:val="22"/>
+                <w:szCs w:val="22"/>
+                <w:lang w:val="es-ES"/>
+              </w:rPr>
+            </w:pPr>
             <w:proofErr w:type="spellStart"/>
             <w:r>
               <w:rPr>
@@ -15384,7 +16113,7 @@
                 <w:sz w:val="22"/>
                 <w:szCs w:val="22"/>
               </w:rPr>
-              <w:t>PantallaHistorialMédico</w:t>
+              <w:t>PantallaAgendaMedica</w:t>
             </w:r>
             <w:proofErr w:type="spellEnd"/>
             <w:r>
@@ -15411,32 +16140,6 @@
                 <w:lang w:val="es-ES"/>
               </w:rPr>
             </w:pPr>
-            <w:r>
-              <w:rPr>
-                <w:sz w:val="22"/>
-                <w:szCs w:val="22"/>
-                <w:lang w:val="es-ES"/>
-              </w:rPr>
-              <w:t xml:space="preserve">Si no selecciona un historial y presiona el botón </w:t>
-            </w:r>
-            <w:r>
-              <w:rPr>
-                <w:b/>
-                <w:bCs/>
-                <w:sz w:val="22"/>
-                <w:szCs w:val="22"/>
-                <w:lang w:val="es-ES"/>
-              </w:rPr>
-              <w:t>Ver Historial</w:t>
-            </w:r>
-            <w:r>
-              <w:rPr>
-                <w:sz w:val="22"/>
-                <w:szCs w:val="22"/>
-                <w:lang w:val="es-ES"/>
-              </w:rPr>
-              <w:t>, el sistema muestra un mensaje de error.</w:t>
-            </w:r>
           </w:p>
         </w:tc>
       </w:tr>
@@ -15735,14 +16438,11 @@
     </w:p>
     <w:p>
       <w:r>
-        <w:rPr>
-          <w:noProof/>
-        </w:rPr>
         <w:drawing>
-          <wp:inline distT="0" distB="0" distL="0" distR="0" wp14:anchorId="0BC5322D" wp14:editId="3C5A30B3">
-            <wp:extent cx="5630279" cy="1801504"/>
-            <wp:effectExtent l="0" t="0" r="8890" b="8255"/>
-            <wp:docPr id="37710194" name="Picture 20" descr="A screenshot of a computer&#10;&#10;AI-generated content may be incorrect."/>
+          <wp:inline distT="0" distB="0" distL="0" distR="0" wp14:anchorId="3A90AE54" wp14:editId="60EB74DA">
+            <wp:extent cx="4937919" cy="3377109"/>
+            <wp:effectExtent l="0" t="0" r="0" b="0"/>
+            <wp:docPr id="107690362" name="Picture 1" descr="A screenshot of a medical record&#10;&#10;AI-generated content may be incorrect."/>
             <wp:cNvGraphicFramePr>
               <a:graphicFrameLocks xmlns:a="http://schemas.openxmlformats.org/drawingml/2006/main" noChangeAspect="1"/>
             </wp:cNvGraphicFramePr>
@@ -15750,36 +16450,23 @@
               <a:graphicData uri="http://schemas.openxmlformats.org/drawingml/2006/picture">
                 <pic:pic xmlns:pic="http://schemas.openxmlformats.org/drawingml/2006/picture">
                   <pic:nvPicPr>
-                    <pic:cNvPr id="37710194" name="Picture 20" descr="A screenshot of a computer&#10;&#10;AI-generated content may be incorrect."/>
-                    <pic:cNvPicPr>
-                      <a:picLocks noChangeAspect="1" noChangeArrowheads="1"/>
-                    </pic:cNvPicPr>
+                    <pic:cNvPr id="107690362" name="Picture 1" descr="A screenshot of a medical record&#10;&#10;AI-generated content may be incorrect."/>
+                    <pic:cNvPicPr/>
                   </pic:nvPicPr>
                   <pic:blipFill>
-                    <a:blip r:embed="rId20" cstate="print">
-                      <a:extLst>
-                        <a:ext uri="{28A0092B-C50C-407E-A947-70E740481C1C}">
-                          <a14:useLocalDpi xmlns:a14="http://schemas.microsoft.com/office/drawing/2010/main" val="0"/>
-                        </a:ext>
-                      </a:extLst>
-                    </a:blip>
-                    <a:srcRect/>
+                    <a:blip r:embed="rId20"/>
                     <a:stretch>
                       <a:fillRect/>
                     </a:stretch>
                   </pic:blipFill>
-                  <pic:spPr bwMode="auto">
+                  <pic:spPr>
                     <a:xfrm>
                       <a:off x="0" y="0"/>
-                      <a:ext cx="5637940" cy="1803955"/>
+                      <a:ext cx="4942518" cy="3380254"/>
                     </a:xfrm>
                     <a:prstGeom prst="rect">
                       <a:avLst/>
                     </a:prstGeom>
-                    <a:noFill/>
-                    <a:ln>
-                      <a:noFill/>
-                    </a:ln>
                   </pic:spPr>
                 </pic:pic>
               </a:graphicData>
@@ -15820,14 +16507,11 @@
     </w:p>
     <w:p>
       <w:r>
-        <w:rPr>
-          <w:noProof/>
-        </w:rPr>
         <w:drawing>
-          <wp:inline distT="0" distB="0" distL="0" distR="0" wp14:anchorId="5387F3BA" wp14:editId="397AF01C">
-            <wp:extent cx="5547800" cy="2477069"/>
+          <wp:inline distT="0" distB="0" distL="0" distR="0" wp14:anchorId="1187AF60" wp14:editId="17446F8B">
+            <wp:extent cx="5400040" cy="3568700"/>
             <wp:effectExtent l="0" t="0" r="0" b="0"/>
-            <wp:docPr id="628297083" name="Picture 22" descr="A screenshot of a computer&#10;&#10;AI-generated content may be incorrect."/>
+            <wp:docPr id="1665459713" name="Picture 1" descr="A screenshot of a medical form&#10;&#10;AI-generated content may be incorrect."/>
             <wp:cNvGraphicFramePr>
               <a:graphicFrameLocks xmlns:a="http://schemas.openxmlformats.org/drawingml/2006/main" noChangeAspect="1"/>
             </wp:cNvGraphicFramePr>
@@ -15835,36 +16519,23 @@
               <a:graphicData uri="http://schemas.openxmlformats.org/drawingml/2006/picture">
                 <pic:pic xmlns:pic="http://schemas.openxmlformats.org/drawingml/2006/picture">
                   <pic:nvPicPr>
-                    <pic:cNvPr id="628297083" name="Picture 22" descr="A screenshot of a computer&#10;&#10;AI-generated content may be incorrect."/>
-                    <pic:cNvPicPr>
-                      <a:picLocks noChangeAspect="1" noChangeArrowheads="1"/>
-                    </pic:cNvPicPr>
+                    <pic:cNvPr id="1665459713" name="Picture 1" descr="A screenshot of a medical form&#10;&#10;AI-generated content may be incorrect."/>
+                    <pic:cNvPicPr/>
                   </pic:nvPicPr>
                   <pic:blipFill>
-                    <a:blip r:embed="rId21" cstate="print">
-                      <a:extLst>
-                        <a:ext uri="{28A0092B-C50C-407E-A947-70E740481C1C}">
-                          <a14:useLocalDpi xmlns:a14="http://schemas.microsoft.com/office/drawing/2010/main" val="0"/>
-                        </a:ext>
-                      </a:extLst>
-                    </a:blip>
-                    <a:srcRect/>
+                    <a:blip r:embed="rId21"/>
                     <a:stretch>
                       <a:fillRect/>
                     </a:stretch>
                   </pic:blipFill>
-                  <pic:spPr bwMode="auto">
+                  <pic:spPr>
                     <a:xfrm>
                       <a:off x="0" y="0"/>
-                      <a:ext cx="5553506" cy="2479617"/>
+                      <a:ext cx="5400040" cy="3568700"/>
                     </a:xfrm>
                     <a:prstGeom prst="rect">
                       <a:avLst/>
                     </a:prstGeom>
-                    <a:noFill/>
-                    <a:ln>
-                      <a:noFill/>
-                    </a:ln>
                   </pic:spPr>
                 </pic:pic>
               </a:graphicData>
@@ -17368,14 +18039,11 @@
     </w:p>
     <w:p>
       <w:r>
-        <w:rPr>
-          <w:noProof/>
-        </w:rPr>
         <w:drawing>
-          <wp:inline distT="0" distB="0" distL="0" distR="0" wp14:anchorId="297B8BC9" wp14:editId="7AA49B76">
-            <wp:extent cx="5400040" cy="2901315"/>
-            <wp:effectExtent l="0" t="0" r="0" b="0"/>
-            <wp:docPr id="1070200870" name="Picture 24" descr="A screenshot of a computer&#10;&#10;AI-generated content may be incorrect."/>
+          <wp:inline distT="0" distB="0" distL="0" distR="0" wp14:anchorId="6BDB28C4" wp14:editId="1858DD28">
+            <wp:extent cx="5400040" cy="3938905"/>
+            <wp:effectExtent l="0" t="0" r="0" b="4445"/>
+            <wp:docPr id="1648368040" name="Picture 1" descr="A screenshot of a computer&#10;&#10;AI-generated content may be incorrect."/>
             <wp:cNvGraphicFramePr>
               <a:graphicFrameLocks xmlns:a="http://schemas.openxmlformats.org/drawingml/2006/main" noChangeAspect="1"/>
             </wp:cNvGraphicFramePr>
@@ -17383,36 +18051,23 @@
               <a:graphicData uri="http://schemas.openxmlformats.org/drawingml/2006/picture">
                 <pic:pic xmlns:pic="http://schemas.openxmlformats.org/drawingml/2006/picture">
                   <pic:nvPicPr>
-                    <pic:cNvPr id="1070200870" name="Picture 24" descr="A screenshot of a computer&#10;&#10;AI-generated content may be incorrect."/>
-                    <pic:cNvPicPr>
-                      <a:picLocks noChangeAspect="1" noChangeArrowheads="1"/>
-                    </pic:cNvPicPr>
+                    <pic:cNvPr id="1648368040" name="Picture 1" descr="A screenshot of a computer&#10;&#10;AI-generated content may be incorrect."/>
+                    <pic:cNvPicPr/>
                   </pic:nvPicPr>
                   <pic:blipFill>
-                    <a:blip r:embed="rId22">
-                      <a:extLst>
-                        <a:ext uri="{28A0092B-C50C-407E-A947-70E740481C1C}">
-                          <a14:useLocalDpi xmlns:a14="http://schemas.microsoft.com/office/drawing/2010/main" val="0"/>
-                        </a:ext>
-                      </a:extLst>
-                    </a:blip>
-                    <a:srcRect/>
+                    <a:blip r:embed="rId22"/>
                     <a:stretch>
                       <a:fillRect/>
                     </a:stretch>
                   </pic:blipFill>
-                  <pic:spPr bwMode="auto">
+                  <pic:spPr>
                     <a:xfrm>
                       <a:off x="0" y="0"/>
-                      <a:ext cx="5400040" cy="2901315"/>
+                      <a:ext cx="5400040" cy="3938905"/>
                     </a:xfrm>
                     <a:prstGeom prst="rect">
                       <a:avLst/>
                     </a:prstGeom>
-                    <a:noFill/>
-                    <a:ln>
-                      <a:noFill/>
-                    </a:ln>
                   </pic:spPr>
                 </pic:pic>
               </a:graphicData>
@@ -18740,14 +19395,11 @@
     </w:p>
     <w:p>
       <w:r>
-        <w:rPr>
-          <w:noProof/>
-        </w:rPr>
         <w:drawing>
-          <wp:inline distT="0" distB="0" distL="0" distR="0" wp14:anchorId="33D9AA2E" wp14:editId="61D0B302">
-            <wp:extent cx="3182290" cy="3309582"/>
-            <wp:effectExtent l="0" t="0" r="0" b="5715"/>
-            <wp:docPr id="850821559" name="Picture 26" descr="A screenshot of a phone&#10;&#10;AI-generated content may be incorrect."/>
+          <wp:inline distT="0" distB="0" distL="0" distR="0" wp14:anchorId="2EE499D7" wp14:editId="0CCE8D98">
+            <wp:extent cx="5400040" cy="2379980"/>
+            <wp:effectExtent l="0" t="0" r="0" b="1270"/>
+            <wp:docPr id="376910300" name="Picture 1" descr="A screenshot of a computer screen&#10;&#10;AI-generated content may be incorrect."/>
             <wp:cNvGraphicFramePr>
               <a:graphicFrameLocks xmlns:a="http://schemas.openxmlformats.org/drawingml/2006/main" noChangeAspect="1"/>
             </wp:cNvGraphicFramePr>
@@ -18755,36 +19407,23 @@
               <a:graphicData uri="http://schemas.openxmlformats.org/drawingml/2006/picture">
                 <pic:pic xmlns:pic="http://schemas.openxmlformats.org/drawingml/2006/picture">
                   <pic:nvPicPr>
-                    <pic:cNvPr id="850821559" name="Picture 26" descr="A screenshot of a phone&#10;&#10;AI-generated content may be incorrect."/>
-                    <pic:cNvPicPr>
-                      <a:picLocks noChangeAspect="1" noChangeArrowheads="1"/>
-                    </pic:cNvPicPr>
+                    <pic:cNvPr id="376910300" name="Picture 1" descr="A screenshot of a computer screen&#10;&#10;AI-generated content may be incorrect."/>
+                    <pic:cNvPicPr/>
                   </pic:nvPicPr>
                   <pic:blipFill>
-                    <a:blip r:embed="rId23">
-                      <a:extLst>
-                        <a:ext uri="{28A0092B-C50C-407E-A947-70E740481C1C}">
-                          <a14:useLocalDpi xmlns:a14="http://schemas.microsoft.com/office/drawing/2010/main" val="0"/>
-                        </a:ext>
-                      </a:extLst>
-                    </a:blip>
-                    <a:srcRect/>
+                    <a:blip r:embed="rId23"/>
                     <a:stretch>
                       <a:fillRect/>
                     </a:stretch>
                   </pic:blipFill>
-                  <pic:spPr bwMode="auto">
+                  <pic:spPr>
                     <a:xfrm>
                       <a:off x="0" y="0"/>
-                      <a:ext cx="3188069" cy="3315592"/>
+                      <a:ext cx="5400040" cy="2379980"/>
                     </a:xfrm>
                     <a:prstGeom prst="rect">
                       <a:avLst/>
                     </a:prstGeom>
-                    <a:noFill/>
-                    <a:ln>
-                      <a:noFill/>
-                    </a:ln>
                   </pic:spPr>
                 </pic:pic>
               </a:graphicData>
@@ -18828,14 +19467,11 @@
     </w:p>
     <w:p>
       <w:r>
-        <w:rPr>
-          <w:noProof/>
-        </w:rPr>
         <w:drawing>
-          <wp:inline distT="0" distB="0" distL="0" distR="0" wp14:anchorId="54EE983F" wp14:editId="6AE3EC6A">
-            <wp:extent cx="4121624" cy="2864449"/>
+          <wp:inline distT="0" distB="0" distL="0" distR="0" wp14:anchorId="03F60B50" wp14:editId="508D9C07">
+            <wp:extent cx="5400040" cy="2009140"/>
             <wp:effectExtent l="0" t="0" r="0" b="0"/>
-            <wp:docPr id="1856049593" name="Picture 28" descr="A screenshot of a website&#10;&#10;AI-generated content may be incorrect."/>
+            <wp:docPr id="165914155" name="Picture 1" descr="A blue and white table with black text&#10;&#10;AI-generated content may be incorrect."/>
             <wp:cNvGraphicFramePr>
               <a:graphicFrameLocks xmlns:a="http://schemas.openxmlformats.org/drawingml/2006/main" noChangeAspect="1"/>
             </wp:cNvGraphicFramePr>
@@ -18843,36 +19479,23 @@
               <a:graphicData uri="http://schemas.openxmlformats.org/drawingml/2006/picture">
                 <pic:pic xmlns:pic="http://schemas.openxmlformats.org/drawingml/2006/picture">
                   <pic:nvPicPr>
-                    <pic:cNvPr id="1856049593" name="Picture 28" descr="A screenshot of a website&#10;&#10;AI-generated content may be incorrect."/>
-                    <pic:cNvPicPr>
-                      <a:picLocks noChangeAspect="1" noChangeArrowheads="1"/>
-                    </pic:cNvPicPr>
+                    <pic:cNvPr id="165914155" name="Picture 1" descr="A blue and white table with black text&#10;&#10;AI-generated content may be incorrect."/>
+                    <pic:cNvPicPr/>
                   </pic:nvPicPr>
                   <pic:blipFill>
-                    <a:blip r:embed="rId24">
-                      <a:extLst>
-                        <a:ext uri="{28A0092B-C50C-407E-A947-70E740481C1C}">
-                          <a14:useLocalDpi xmlns:a14="http://schemas.microsoft.com/office/drawing/2010/main" val="0"/>
-                        </a:ext>
-                      </a:extLst>
-                    </a:blip>
-                    <a:srcRect/>
+                    <a:blip r:embed="rId24"/>
                     <a:stretch>
                       <a:fillRect/>
                     </a:stretch>
                   </pic:blipFill>
-                  <pic:spPr bwMode="auto">
+                  <pic:spPr>
                     <a:xfrm>
                       <a:off x="0" y="0"/>
-                      <a:ext cx="4130789" cy="2870818"/>
+                      <a:ext cx="5400040" cy="2009140"/>
                     </a:xfrm>
                     <a:prstGeom prst="rect">
                       <a:avLst/>
                     </a:prstGeom>
-                    <a:noFill/>
-                    <a:ln>
-                      <a:noFill/>
-                    </a:ln>
                   </pic:spPr>
                 </pic:pic>
               </a:graphicData>
@@ -20494,15 +21117,15 @@
       <w:proofErr w:type="spellEnd"/>
     </w:p>
     <w:p>
-      <w:r>
-        <w:rPr>
-          <w:noProof/>
-        </w:rPr>
+      <w:pPr>
+        <w:jc w:val="center"/>
+      </w:pPr>
+      <w:r>
         <w:drawing>
-          <wp:inline distT="0" distB="0" distL="0" distR="0" wp14:anchorId="690E23E2" wp14:editId="555859D4">
-            <wp:extent cx="5465928" cy="1532954"/>
-            <wp:effectExtent l="0" t="0" r="1905" b="0"/>
-            <wp:docPr id="1218590777" name="Picture 30" descr="A screenshot of a computer&#10;&#10;AI-generated content may be incorrect."/>
+          <wp:inline distT="0" distB="0" distL="0" distR="0" wp14:anchorId="16497FBF" wp14:editId="6A84686A">
+            <wp:extent cx="4656148" cy="3175642"/>
+            <wp:effectExtent l="0" t="0" r="0" b="5715"/>
+            <wp:docPr id="684894456" name="Picture 1" descr="A screenshot of a computer screen&#10;&#10;AI-generated content may be incorrect."/>
             <wp:cNvGraphicFramePr>
               <a:graphicFrameLocks xmlns:a="http://schemas.openxmlformats.org/drawingml/2006/main" noChangeAspect="1"/>
             </wp:cNvGraphicFramePr>
@@ -20510,36 +21133,23 @@
               <a:graphicData uri="http://schemas.openxmlformats.org/drawingml/2006/picture">
                 <pic:pic xmlns:pic="http://schemas.openxmlformats.org/drawingml/2006/picture">
                   <pic:nvPicPr>
-                    <pic:cNvPr id="1218590777" name="Picture 30" descr="A screenshot of a computer&#10;&#10;AI-generated content may be incorrect."/>
-                    <pic:cNvPicPr>
-                      <a:picLocks noChangeAspect="1" noChangeArrowheads="1"/>
-                    </pic:cNvPicPr>
+                    <pic:cNvPr id="684894456" name="Picture 1" descr="A screenshot of a computer screen&#10;&#10;AI-generated content may be incorrect."/>
+                    <pic:cNvPicPr/>
                   </pic:nvPicPr>
                   <pic:blipFill>
-                    <a:blip r:embed="rId25" cstate="print">
-                      <a:extLst>
-                        <a:ext uri="{28A0092B-C50C-407E-A947-70E740481C1C}">
-                          <a14:useLocalDpi xmlns:a14="http://schemas.microsoft.com/office/drawing/2010/main" val="0"/>
-                        </a:ext>
-                      </a:extLst>
-                    </a:blip>
-                    <a:srcRect/>
+                    <a:blip r:embed="rId25"/>
                     <a:stretch>
                       <a:fillRect/>
                     </a:stretch>
                   </pic:blipFill>
-                  <pic:spPr bwMode="auto">
+                  <pic:spPr>
                     <a:xfrm>
                       <a:off x="0" y="0"/>
-                      <a:ext cx="5467275" cy="1533332"/>
+                      <a:ext cx="4671890" cy="3186379"/>
                     </a:xfrm>
                     <a:prstGeom prst="rect">
                       <a:avLst/>
                     </a:prstGeom>
-                    <a:noFill/>
-                    <a:ln>
-                      <a:noFill/>
-                    </a:ln>
                   </pic:spPr>
                 </pic:pic>
               </a:graphicData>
@@ -20580,14 +21190,11 @@
     </w:p>
     <w:p>
       <w:r>
-        <w:rPr>
-          <w:noProof/>
-        </w:rPr>
         <w:drawing>
-          <wp:inline distT="0" distB="0" distL="0" distR="0" wp14:anchorId="49CD6B2A" wp14:editId="7570056A">
-            <wp:extent cx="2647666" cy="2260928"/>
-            <wp:effectExtent l="0" t="0" r="635" b="6350"/>
-            <wp:docPr id="222808936" name="Picture 32" descr="A screenshot of a computer screen&#10;&#10;AI-generated content may be incorrect."/>
+          <wp:inline distT="0" distB="0" distL="0" distR="0" wp14:anchorId="46D884CF" wp14:editId="1852227A">
+            <wp:extent cx="5400040" cy="2844165"/>
+            <wp:effectExtent l="0" t="0" r="0" b="0"/>
+            <wp:docPr id="1246764961" name="Picture 1" descr="A screenshot of a computer screen&#10;&#10;AI-generated content may be incorrect."/>
             <wp:cNvGraphicFramePr>
               <a:graphicFrameLocks xmlns:a="http://schemas.openxmlformats.org/drawingml/2006/main" noChangeAspect="1"/>
             </wp:cNvGraphicFramePr>
@@ -20595,36 +21202,23 @@
               <a:graphicData uri="http://schemas.openxmlformats.org/drawingml/2006/picture">
                 <pic:pic xmlns:pic="http://schemas.openxmlformats.org/drawingml/2006/picture">
                   <pic:nvPicPr>
-                    <pic:cNvPr id="222808936" name="Picture 32" descr="A screenshot of a computer screen&#10;&#10;AI-generated content may be incorrect."/>
-                    <pic:cNvPicPr>
-                      <a:picLocks noChangeAspect="1" noChangeArrowheads="1"/>
-                    </pic:cNvPicPr>
+                    <pic:cNvPr id="1246764961" name="Picture 1" descr="A screenshot of a computer screen&#10;&#10;AI-generated content may be incorrect."/>
+                    <pic:cNvPicPr/>
                   </pic:nvPicPr>
                   <pic:blipFill>
-                    <a:blip r:embed="rId26">
-                      <a:extLst>
-                        <a:ext uri="{28A0092B-C50C-407E-A947-70E740481C1C}">
-                          <a14:useLocalDpi xmlns:a14="http://schemas.microsoft.com/office/drawing/2010/main" val="0"/>
-                        </a:ext>
-                      </a:extLst>
-                    </a:blip>
-                    <a:srcRect/>
+                    <a:blip r:embed="rId26"/>
                     <a:stretch>
                       <a:fillRect/>
                     </a:stretch>
                   </pic:blipFill>
-                  <pic:spPr bwMode="auto">
+                  <pic:spPr>
                     <a:xfrm>
                       <a:off x="0" y="0"/>
-                      <a:ext cx="2655448" cy="2267573"/>
+                      <a:ext cx="5400040" cy="2844165"/>
                     </a:xfrm>
                     <a:prstGeom prst="rect">
                       <a:avLst/>
                     </a:prstGeom>
-                    <a:noFill/>
-                    <a:ln>
-                      <a:noFill/>
-                    </a:ln>
                   </pic:spPr>
                 </pic:pic>
               </a:graphicData>
@@ -21439,6 +22033,15 @@
             </w:r>
             <w:r>
               <w:rPr>
+                <w:b/>
+                <w:bCs/>
+                <w:sz w:val="22"/>
+                <w:szCs w:val="22"/>
+              </w:rPr>
+              <w:t xml:space="preserve"> Cambios</w:t>
+            </w:r>
+            <w:r>
+              <w:rPr>
                 <w:sz w:val="22"/>
                 <w:szCs w:val="22"/>
               </w:rPr>
@@ -21545,7 +22148,7 @@
                 <w:szCs w:val="22"/>
                 <w:lang w:val="es-ES"/>
               </w:rPr>
-              <w:t>Modificar</w:t>
+              <w:t>Guardar Cambios</w:t>
             </w:r>
             <w:r>
               <w:rPr>
@@ -21554,44 +22157,6 @@
                 <w:lang w:val="es-ES"/>
               </w:rPr>
               <w:t>, el sistema muestra un mensaje de error.</w:t>
-            </w:r>
-          </w:p>
-          <w:p>
-            <w:pPr>
-              <w:jc w:val="left"/>
-              <w:rPr>
-                <w:sz w:val="22"/>
-                <w:szCs w:val="22"/>
-                <w:lang w:val="es-ES"/>
-              </w:rPr>
-            </w:pPr>
-            <w:r>
-              <w:rPr>
-                <w:sz w:val="22"/>
-                <w:szCs w:val="22"/>
-                <w:lang w:val="es-ES"/>
-              </w:rPr>
-              <w:t>(</w:t>
-            </w:r>
-            <w:proofErr w:type="spellStart"/>
-            <w:r>
-              <w:rPr>
-                <w:i/>
-                <w:iCs/>
-                <w:sz w:val="22"/>
-                <w:szCs w:val="22"/>
-                <w:lang w:val="es-ES"/>
-              </w:rPr>
-              <w:t>PantallaError</w:t>
-            </w:r>
-            <w:proofErr w:type="spellEnd"/>
-            <w:r>
-              <w:rPr>
-                <w:sz w:val="22"/>
-                <w:szCs w:val="22"/>
-                <w:lang w:val="es-ES"/>
-              </w:rPr>
-              <w:t>)</w:t>
             </w:r>
           </w:p>
         </w:tc>
@@ -22446,11 +23011,21 @@
           <w:bCs/>
         </w:rPr>
       </w:pPr>
-      <w:r>
+    </w:p>
+    <w:p>
+      <w:pPr>
+        <w:jc w:val="center"/>
         <w:rPr>
           <w:b/>
           <w:bCs/>
         </w:rPr>
+      </w:pPr>
+      <w:r>
+        <w:rPr>
+          <w:b/>
+          <w:bCs/>
+        </w:rPr>
+        <w:lastRenderedPageBreak/>
         <w:t>Pantallas – CU</w:t>
       </w:r>
       <w:r>
@@ -22471,21 +23046,20 @@
           <w:szCs w:val="22"/>
           <w:lang w:val="es-ES"/>
         </w:rPr>
-        <w:lastRenderedPageBreak/>
         <w:t>PantallaVerUsuarios</w:t>
       </w:r>
       <w:proofErr w:type="spellEnd"/>
     </w:p>
     <w:p>
-      <w:r>
-        <w:rPr>
-          <w:noProof/>
-        </w:rPr>
+      <w:pPr>
+        <w:jc w:val="center"/>
+      </w:pPr>
+      <w:r>
         <w:drawing>
-          <wp:inline distT="0" distB="0" distL="0" distR="0" wp14:anchorId="0CAA5723" wp14:editId="739C7C45">
-            <wp:extent cx="5465928" cy="1532954"/>
-            <wp:effectExtent l="0" t="0" r="1905" b="0"/>
-            <wp:docPr id="428361771" name="Picture 30" descr="A screenshot of a computer&#10;&#10;AI-generated content may be incorrect."/>
+          <wp:inline distT="0" distB="0" distL="0" distR="0" wp14:anchorId="0F0AA76A" wp14:editId="26C54C60">
+            <wp:extent cx="4656148" cy="3175642"/>
+            <wp:effectExtent l="0" t="0" r="0" b="5715"/>
+            <wp:docPr id="1809199251" name="Picture 1" descr="A screenshot of a computer screen&#10;&#10;AI-generated content may be incorrect."/>
             <wp:cNvGraphicFramePr>
               <a:graphicFrameLocks xmlns:a="http://schemas.openxmlformats.org/drawingml/2006/main" noChangeAspect="1"/>
             </wp:cNvGraphicFramePr>
@@ -22493,36 +23067,23 @@
               <a:graphicData uri="http://schemas.openxmlformats.org/drawingml/2006/picture">
                 <pic:pic xmlns:pic="http://schemas.openxmlformats.org/drawingml/2006/picture">
                   <pic:nvPicPr>
-                    <pic:cNvPr id="1218590777" name="Picture 30" descr="A screenshot of a computer&#10;&#10;AI-generated content may be incorrect."/>
-                    <pic:cNvPicPr>
-                      <a:picLocks noChangeAspect="1" noChangeArrowheads="1"/>
-                    </pic:cNvPicPr>
+                    <pic:cNvPr id="684894456" name="Picture 1" descr="A screenshot of a computer screen&#10;&#10;AI-generated content may be incorrect."/>
+                    <pic:cNvPicPr/>
                   </pic:nvPicPr>
                   <pic:blipFill>
-                    <a:blip r:embed="rId25" cstate="print">
-                      <a:extLst>
-                        <a:ext uri="{28A0092B-C50C-407E-A947-70E740481C1C}">
-                          <a14:useLocalDpi xmlns:a14="http://schemas.microsoft.com/office/drawing/2010/main" val="0"/>
-                        </a:ext>
-                      </a:extLst>
-                    </a:blip>
-                    <a:srcRect/>
+                    <a:blip r:embed="rId25"/>
                     <a:stretch>
                       <a:fillRect/>
                     </a:stretch>
                   </pic:blipFill>
-                  <pic:spPr bwMode="auto">
+                  <pic:spPr>
                     <a:xfrm>
                       <a:off x="0" y="0"/>
-                      <a:ext cx="5467275" cy="1533332"/>
+                      <a:ext cx="4671890" cy="3186379"/>
                     </a:xfrm>
                     <a:prstGeom prst="rect">
                       <a:avLst/>
                     </a:prstGeom>
-                    <a:noFill/>
-                    <a:ln>
-                      <a:noFill/>
-                    </a:ln>
                   </pic:spPr>
                 </pic:pic>
               </a:graphicData>
@@ -22561,14 +23122,11 @@
     </w:p>
     <w:p>
       <w:r>
-        <w:rPr>
-          <w:noProof/>
-        </w:rPr>
         <w:drawing>
-          <wp:inline distT="0" distB="0" distL="0" distR="0" wp14:anchorId="319E5347" wp14:editId="70A20A22">
-            <wp:extent cx="3225040" cy="2681785"/>
-            <wp:effectExtent l="0" t="0" r="0" b="4445"/>
-            <wp:docPr id="146160143" name="Picture 34" descr="A screenshot of a computer screen&#10;&#10;AI-generated content may be incorrect."/>
+          <wp:inline distT="0" distB="0" distL="0" distR="0" wp14:anchorId="4A4D9D01" wp14:editId="33F7B863">
+            <wp:extent cx="5400040" cy="2811145"/>
+            <wp:effectExtent l="0" t="0" r="0" b="8255"/>
+            <wp:docPr id="141420274" name="Picture 1" descr="A screenshot of a computer&#10;&#10;AI-generated content may be incorrect."/>
             <wp:cNvGraphicFramePr>
               <a:graphicFrameLocks xmlns:a="http://schemas.openxmlformats.org/drawingml/2006/main" noChangeAspect="1"/>
             </wp:cNvGraphicFramePr>
@@ -22576,36 +23134,23 @@
               <a:graphicData uri="http://schemas.openxmlformats.org/drawingml/2006/picture">
                 <pic:pic xmlns:pic="http://schemas.openxmlformats.org/drawingml/2006/picture">
                   <pic:nvPicPr>
-                    <pic:cNvPr id="146160143" name="Picture 34" descr="A screenshot of a computer screen&#10;&#10;AI-generated content may be incorrect."/>
-                    <pic:cNvPicPr>
-                      <a:picLocks noChangeAspect="1" noChangeArrowheads="1"/>
-                    </pic:cNvPicPr>
+                    <pic:cNvPr id="141420274" name="Picture 1" descr="A screenshot of a computer&#10;&#10;AI-generated content may be incorrect."/>
+                    <pic:cNvPicPr/>
                   </pic:nvPicPr>
                   <pic:blipFill>
-                    <a:blip r:embed="rId27">
-                      <a:extLst>
-                        <a:ext uri="{28A0092B-C50C-407E-A947-70E740481C1C}">
-                          <a14:useLocalDpi xmlns:a14="http://schemas.microsoft.com/office/drawing/2010/main" val="0"/>
-                        </a:ext>
-                      </a:extLst>
-                    </a:blip>
-                    <a:srcRect/>
+                    <a:blip r:embed="rId27"/>
                     <a:stretch>
                       <a:fillRect/>
                     </a:stretch>
                   </pic:blipFill>
-                  <pic:spPr bwMode="auto">
+                  <pic:spPr>
                     <a:xfrm>
                       <a:off x="0" y="0"/>
-                      <a:ext cx="3230595" cy="2686404"/>
+                      <a:ext cx="5400040" cy="2811145"/>
                     </a:xfrm>
                     <a:prstGeom prst="rect">
                       <a:avLst/>
                     </a:prstGeom>
-                    <a:noFill/>
-                    <a:ln>
-                      <a:noFill/>
-                    </a:ln>
                   </pic:spPr>
                 </pic:pic>
               </a:graphicData>
@@ -24263,15 +24808,15 @@
       <w:proofErr w:type="spellEnd"/>
     </w:p>
     <w:p>
-      <w:r>
-        <w:rPr>
-          <w:noProof/>
-        </w:rPr>
+      <w:pPr>
+        <w:jc w:val="center"/>
+      </w:pPr>
+      <w:r>
         <w:drawing>
-          <wp:inline distT="0" distB="0" distL="0" distR="0" wp14:anchorId="7C78F91F" wp14:editId="2B76475D">
-            <wp:extent cx="5465928" cy="1532954"/>
-            <wp:effectExtent l="0" t="0" r="1905" b="0"/>
-            <wp:docPr id="1684055146" name="Picture 30" descr="A screenshot of a computer&#10;&#10;AI-generated content may be incorrect."/>
+          <wp:inline distT="0" distB="0" distL="0" distR="0" wp14:anchorId="6FADDDC6" wp14:editId="7C21DC8D">
+            <wp:extent cx="4656148" cy="3175642"/>
+            <wp:effectExtent l="0" t="0" r="0" b="5715"/>
+            <wp:docPr id="1232142396" name="Picture 1" descr="A screenshot of a computer screen&#10;&#10;AI-generated content may be incorrect."/>
             <wp:cNvGraphicFramePr>
               <a:graphicFrameLocks xmlns:a="http://schemas.openxmlformats.org/drawingml/2006/main" noChangeAspect="1"/>
             </wp:cNvGraphicFramePr>
@@ -24279,36 +24824,23 @@
               <a:graphicData uri="http://schemas.openxmlformats.org/drawingml/2006/picture">
                 <pic:pic xmlns:pic="http://schemas.openxmlformats.org/drawingml/2006/picture">
                   <pic:nvPicPr>
-                    <pic:cNvPr id="1218590777" name="Picture 30" descr="A screenshot of a computer&#10;&#10;AI-generated content may be incorrect."/>
-                    <pic:cNvPicPr>
-                      <a:picLocks noChangeAspect="1" noChangeArrowheads="1"/>
-                    </pic:cNvPicPr>
+                    <pic:cNvPr id="684894456" name="Picture 1" descr="A screenshot of a computer screen&#10;&#10;AI-generated content may be incorrect."/>
+                    <pic:cNvPicPr/>
                   </pic:nvPicPr>
                   <pic:blipFill>
-                    <a:blip r:embed="rId25" cstate="print">
-                      <a:extLst>
-                        <a:ext uri="{28A0092B-C50C-407E-A947-70E740481C1C}">
-                          <a14:useLocalDpi xmlns:a14="http://schemas.microsoft.com/office/drawing/2010/main" val="0"/>
-                        </a:ext>
-                      </a:extLst>
-                    </a:blip>
-                    <a:srcRect/>
+                    <a:blip r:embed="rId25"/>
                     <a:stretch>
                       <a:fillRect/>
                     </a:stretch>
                   </pic:blipFill>
-                  <pic:spPr bwMode="auto">
+                  <pic:spPr>
                     <a:xfrm>
                       <a:off x="0" y="0"/>
-                      <a:ext cx="5467275" cy="1533332"/>
+                      <a:ext cx="4671890" cy="3186379"/>
                     </a:xfrm>
                     <a:prstGeom prst="rect">
                       <a:avLst/>
                     </a:prstGeom>
-                    <a:noFill/>
-                    <a:ln>
-                      <a:noFill/>
-                    </a:ln>
                   </pic:spPr>
                 </pic:pic>
               </a:graphicData>
@@ -25992,15 +26524,15 @@
       <w:proofErr w:type="spellEnd"/>
     </w:p>
     <w:p>
-      <w:r>
-        <w:rPr>
-          <w:noProof/>
-        </w:rPr>
+      <w:pPr>
+        <w:jc w:val="center"/>
+      </w:pPr>
+      <w:r>
         <w:drawing>
-          <wp:inline distT="0" distB="0" distL="0" distR="0" wp14:anchorId="2C71CD41" wp14:editId="41D5359B">
-            <wp:extent cx="5583169" cy="1317008"/>
-            <wp:effectExtent l="0" t="0" r="0" b="0"/>
-            <wp:docPr id="1397613693" name="Picture 36" descr="A screenshot of a computer&#10;&#10;AI-generated content may be incorrect."/>
+          <wp:inline distT="0" distB="0" distL="0" distR="0" wp14:anchorId="4907D4F8" wp14:editId="5F2C7810">
+            <wp:extent cx="5400040" cy="3670300"/>
+            <wp:effectExtent l="0" t="0" r="0" b="6350"/>
+            <wp:docPr id="903824143" name="Picture 1" descr="A screenshot of a medical application&#10;&#10;AI-generated content may be incorrect."/>
             <wp:cNvGraphicFramePr>
               <a:graphicFrameLocks xmlns:a="http://schemas.openxmlformats.org/drawingml/2006/main" noChangeAspect="1"/>
             </wp:cNvGraphicFramePr>
@@ -26008,36 +26540,23 @@
               <a:graphicData uri="http://schemas.openxmlformats.org/drawingml/2006/picture">
                 <pic:pic xmlns:pic="http://schemas.openxmlformats.org/drawingml/2006/picture">
                   <pic:nvPicPr>
-                    <pic:cNvPr id="1397613693" name="Picture 36" descr="A screenshot of a computer&#10;&#10;AI-generated content may be incorrect."/>
-                    <pic:cNvPicPr>
-                      <a:picLocks noChangeAspect="1" noChangeArrowheads="1"/>
-                    </pic:cNvPicPr>
+                    <pic:cNvPr id="903824143" name="Picture 1" descr="A screenshot of a medical application&#10;&#10;AI-generated content may be incorrect."/>
+                    <pic:cNvPicPr/>
                   </pic:nvPicPr>
                   <pic:blipFill>
-                    <a:blip r:embed="rId28" cstate="print">
-                      <a:extLst>
-                        <a:ext uri="{28A0092B-C50C-407E-A947-70E740481C1C}">
-                          <a14:useLocalDpi xmlns:a14="http://schemas.microsoft.com/office/drawing/2010/main" val="0"/>
-                        </a:ext>
-                      </a:extLst>
-                    </a:blip>
-                    <a:srcRect/>
+                    <a:blip r:embed="rId28"/>
                     <a:stretch>
                       <a:fillRect/>
                     </a:stretch>
                   </pic:blipFill>
-                  <pic:spPr bwMode="auto">
+                  <pic:spPr>
                     <a:xfrm>
                       <a:off x="0" y="0"/>
-                      <a:ext cx="5590697" cy="1318784"/>
+                      <a:ext cx="5400040" cy="3670300"/>
                     </a:xfrm>
                     <a:prstGeom prst="rect">
                       <a:avLst/>
                     </a:prstGeom>
-                    <a:noFill/>
-                    <a:ln>
-                      <a:noFill/>
-                    </a:ln>
                   </pic:spPr>
                 </pic:pic>
               </a:graphicData>
@@ -26070,14 +26589,11 @@
     </w:p>
     <w:p>
       <w:r>
-        <w:rPr>
-          <w:noProof/>
-        </w:rPr>
         <w:drawing>
-          <wp:inline distT="0" distB="0" distL="0" distR="0" wp14:anchorId="044DAEB9" wp14:editId="7490F64B">
-            <wp:extent cx="4688006" cy="3400935"/>
-            <wp:effectExtent l="0" t="0" r="0" b="9525"/>
-            <wp:docPr id="342194490" name="Picture 38" descr="A screenshot of a computer&#10;&#10;AI-generated content may be incorrect."/>
+          <wp:inline distT="0" distB="0" distL="0" distR="0" wp14:anchorId="614CE993" wp14:editId="4614CF54">
+            <wp:extent cx="5400040" cy="3105150"/>
+            <wp:effectExtent l="0" t="0" r="0" b="0"/>
+            <wp:docPr id="515553920" name="Picture 1" descr="A screenshot of a computer&#10;&#10;AI-generated content may be incorrect."/>
             <wp:cNvGraphicFramePr>
               <a:graphicFrameLocks xmlns:a="http://schemas.openxmlformats.org/drawingml/2006/main" noChangeAspect="1"/>
             </wp:cNvGraphicFramePr>
@@ -26085,36 +26601,23 @@
               <a:graphicData uri="http://schemas.openxmlformats.org/drawingml/2006/picture">
                 <pic:pic xmlns:pic="http://schemas.openxmlformats.org/drawingml/2006/picture">
                   <pic:nvPicPr>
-                    <pic:cNvPr id="342194490" name="Picture 38" descr="A screenshot of a computer&#10;&#10;AI-generated content may be incorrect."/>
-                    <pic:cNvPicPr>
-                      <a:picLocks noChangeAspect="1" noChangeArrowheads="1"/>
-                    </pic:cNvPicPr>
+                    <pic:cNvPr id="515553920" name="Picture 1" descr="A screenshot of a computer&#10;&#10;AI-generated content may be incorrect."/>
+                    <pic:cNvPicPr/>
                   </pic:nvPicPr>
                   <pic:blipFill>
-                    <a:blip r:embed="rId29">
-                      <a:extLst>
-                        <a:ext uri="{28A0092B-C50C-407E-A947-70E740481C1C}">
-                          <a14:useLocalDpi xmlns:a14="http://schemas.microsoft.com/office/drawing/2010/main" val="0"/>
-                        </a:ext>
-                      </a:extLst>
-                    </a:blip>
-                    <a:srcRect/>
+                    <a:blip r:embed="rId29"/>
                     <a:stretch>
                       <a:fillRect/>
                     </a:stretch>
                   </pic:blipFill>
-                  <pic:spPr bwMode="auto">
+                  <pic:spPr>
                     <a:xfrm>
                       <a:off x="0" y="0"/>
-                      <a:ext cx="4700000" cy="3409636"/>
+                      <a:ext cx="5400040" cy="3105150"/>
                     </a:xfrm>
                     <a:prstGeom prst="rect">
                       <a:avLst/>
                     </a:prstGeom>
-                    <a:noFill/>
-                    <a:ln>
-                      <a:noFill/>
-                    </a:ln>
                   </pic:spPr>
                 </pic:pic>
               </a:graphicData>
@@ -31009,6 +31512,7 @@
   <w:style w:type="character" w:default="1" w:styleId="DefaultParagraphFont">
     <w:name w:val="Default Paragraph Font"/>
     <w:uiPriority w:val="1"/>
+    <w:semiHidden/>
     <w:unhideWhenUsed/>
   </w:style>
   <w:style w:type="table" w:default="1" w:styleId="TableNormal">
@@ -31629,11 +32133,15 @@
     <w:rsid w:val="00297B37"/>
     <w:rsid w:val="002E7601"/>
     <w:rsid w:val="00377736"/>
+    <w:rsid w:val="003F6B8C"/>
     <w:rsid w:val="0044755B"/>
     <w:rsid w:val="0046618E"/>
+    <w:rsid w:val="00466983"/>
+    <w:rsid w:val="004C1401"/>
     <w:rsid w:val="005513FF"/>
     <w:rsid w:val="0056698E"/>
     <w:rsid w:val="005748BE"/>
+    <w:rsid w:val="005F4BA7"/>
     <w:rsid w:val="00617295"/>
     <w:rsid w:val="006415F2"/>
     <w:rsid w:val="00752B1D"/>
@@ -31645,12 +32153,14 @@
     <w:rsid w:val="00A23E80"/>
     <w:rsid w:val="00AB3B9A"/>
     <w:rsid w:val="00B31F09"/>
+    <w:rsid w:val="00B9210F"/>
     <w:rsid w:val="00C50375"/>
     <w:rsid w:val="00CF6080"/>
     <w:rsid w:val="00D7410E"/>
     <w:rsid w:val="00D959AB"/>
     <w:rsid w:val="00DC511F"/>
     <w:rsid w:val="00DD5495"/>
+    <w:rsid w:val="00F562DE"/>
   </w:rsids>
   <m:mathPr>
     <m:mathFont m:val="Cambria Math"/>

--- a/Documentos/Documentacion Principal - Policonsultorio.docx
+++ b/Documentos/Documentacion Principal - Policonsultorio.docx
@@ -370,6 +370,7 @@
         </w:rPr>
       </w:pPr>
       <w:bookmarkStart w:id="0" w:name="_Toc196501441"/>
+      <w:bookmarkStart w:id="1" w:name="_Toc205898960"/>
       <w:r>
         <w:rPr>
           <w:lang w:val="es-ES"/>
@@ -378,14 +379,17 @@
         <w:t>Índice</w:t>
       </w:r>
       <w:bookmarkEnd w:id="0"/>
+      <w:bookmarkEnd w:id="1"/>
     </w:p>
     <w:p>
       <w:pPr>
         <w:pStyle w:val="TOC1"/>
         <w:rPr>
           <w:rFonts w:asciiTheme="minorHAnsi" w:eastAsiaTheme="minorEastAsia" w:hAnsiTheme="minorHAnsi"/>
+          <w:b w:val="0"/>
+          <w:bCs w:val="0"/>
           <w:color w:val="auto"/>
-          <w:lang w:eastAsia="es-AR"/>
+          <w:lang w:val="es-AR" w:eastAsia="es-AR"/>
         </w:rPr>
       </w:pPr>
       <w:r>
@@ -397,7 +401,8 @@
       <w:r>
         <w:fldChar w:fldCharType="separate"/>
       </w:r>
-      <w:hyperlink w:anchor="_Toc196501442" w:history="1">
+      <w:hyperlink w:anchor="_Toc205898960" w:history="1"/>
+      <w:hyperlink w:anchor="_Toc205898961" w:history="1">
         <w:r>
           <w:rPr>
             <w:rStyle w:val="Hyperlink"/>
@@ -420,7 +425,7 @@
           <w:rPr>
             <w:webHidden/>
           </w:rPr>
-          <w:instrText xml:space="preserve"> PAGEREF _Toc196501442 \h </w:instrText>
+          <w:instrText xml:space="preserve"> PAGEREF _Toc205898961 \h </w:instrText>
         </w:r>
         <w:r>
           <w:rPr>
@@ -452,11 +457,13 @@
         <w:pStyle w:val="TOC1"/>
         <w:rPr>
           <w:rFonts w:asciiTheme="minorHAnsi" w:eastAsiaTheme="minorEastAsia" w:hAnsiTheme="minorHAnsi"/>
+          <w:b w:val="0"/>
+          <w:bCs w:val="0"/>
           <w:color w:val="auto"/>
-          <w:lang w:eastAsia="es-AR"/>
-        </w:rPr>
-      </w:pPr>
-      <w:hyperlink w:anchor="_Toc196501443" w:history="1">
+          <w:lang w:val="es-AR" w:eastAsia="es-AR"/>
+        </w:rPr>
+      </w:pPr>
+      <w:hyperlink w:anchor="_Toc205898962" w:history="1">
         <w:r>
           <w:rPr>
             <w:rStyle w:val="Hyperlink"/>
@@ -479,7 +486,7 @@
           <w:rPr>
             <w:webHidden/>
           </w:rPr>
-          <w:instrText xml:space="preserve"> PAGEREF _Toc196501443 \h </w:instrText>
+          <w:instrText xml:space="preserve"> PAGEREF _Toc205898962 \h </w:instrText>
         </w:r>
         <w:r>
           <w:rPr>
@@ -519,7 +526,7 @@
           <w:lang w:eastAsia="es-AR"/>
         </w:rPr>
       </w:pPr>
-      <w:hyperlink w:anchor="_Toc196501444" w:history="1">
+      <w:hyperlink w:anchor="_Toc205898963" w:history="1">
         <w:r>
           <w:rPr>
             <w:rStyle w:val="Hyperlink"/>
@@ -547,7 +554,7 @@
             <w:noProof/>
             <w:webHidden/>
           </w:rPr>
-          <w:instrText xml:space="preserve"> PAGEREF _Toc196501444 \h </w:instrText>
+          <w:instrText xml:space="preserve"> PAGEREF _Toc205898963 \h </w:instrText>
         </w:r>
         <w:r>
           <w:rPr>
@@ -591,7 +598,7 @@
           <w:lang w:eastAsia="es-AR"/>
         </w:rPr>
       </w:pPr>
-      <w:hyperlink w:anchor="_Toc196501445" w:history="1">
+      <w:hyperlink w:anchor="_Toc205898964" w:history="1">
         <w:r>
           <w:rPr>
             <w:rStyle w:val="Hyperlink"/>
@@ -619,7 +626,7 @@
             <w:noProof/>
             <w:webHidden/>
           </w:rPr>
-          <w:instrText xml:space="preserve"> PAGEREF _Toc196501445 \h </w:instrText>
+          <w:instrText xml:space="preserve"> PAGEREF _Toc205898964 \h </w:instrText>
         </w:r>
         <w:r>
           <w:rPr>
@@ -663,7 +670,7 @@
           <w:lang w:eastAsia="es-AR"/>
         </w:rPr>
       </w:pPr>
-      <w:hyperlink w:anchor="_Toc196501446" w:history="1">
+      <w:hyperlink w:anchor="_Toc205898965" w:history="1">
         <w:r>
           <w:rPr>
             <w:rStyle w:val="Hyperlink"/>
@@ -691,7 +698,7 @@
             <w:noProof/>
             <w:webHidden/>
           </w:rPr>
-          <w:instrText xml:space="preserve"> PAGEREF _Toc196501446 \h </w:instrText>
+          <w:instrText xml:space="preserve"> PAGEREF _Toc205898965 \h </w:instrText>
         </w:r>
         <w:r>
           <w:rPr>
@@ -735,7 +742,7 @@
           <w:lang w:eastAsia="es-AR"/>
         </w:rPr>
       </w:pPr>
-      <w:hyperlink w:anchor="_Toc196501447" w:history="1">
+      <w:hyperlink w:anchor="_Toc205898966" w:history="1">
         <w:r>
           <w:rPr>
             <w:rStyle w:val="Hyperlink"/>
@@ -763,7 +770,7 @@
             <w:noProof/>
             <w:webHidden/>
           </w:rPr>
-          <w:instrText xml:space="preserve"> PAGEREF _Toc196501447 \h </w:instrText>
+          <w:instrText xml:space="preserve"> PAGEREF _Toc205898966 \h </w:instrText>
         </w:r>
         <w:r>
           <w:rPr>
@@ -799,11 +806,13 @@
         <w:pStyle w:val="TOC1"/>
         <w:rPr>
           <w:rFonts w:asciiTheme="minorHAnsi" w:eastAsiaTheme="minorEastAsia" w:hAnsiTheme="minorHAnsi"/>
+          <w:b w:val="0"/>
+          <w:bCs w:val="0"/>
           <w:color w:val="auto"/>
-          <w:lang w:eastAsia="es-AR"/>
-        </w:rPr>
-      </w:pPr>
-      <w:hyperlink w:anchor="_Toc196501448" w:history="1">
+          <w:lang w:val="es-AR" w:eastAsia="es-AR"/>
+        </w:rPr>
+      </w:pPr>
+      <w:hyperlink w:anchor="_Toc205898967" w:history="1">
         <w:r>
           <w:rPr>
             <w:rStyle w:val="Hyperlink"/>
@@ -826,7 +835,7 @@
           <w:rPr>
             <w:webHidden/>
           </w:rPr>
-          <w:instrText xml:space="preserve"> PAGEREF _Toc196501448 \h </w:instrText>
+          <w:instrText xml:space="preserve"> PAGEREF _Toc205898967 \h </w:instrText>
         </w:r>
         <w:r>
           <w:rPr>
@@ -858,11 +867,13 @@
         <w:pStyle w:val="TOC1"/>
         <w:rPr>
           <w:rFonts w:asciiTheme="minorHAnsi" w:eastAsiaTheme="minorEastAsia" w:hAnsiTheme="minorHAnsi"/>
+          <w:b w:val="0"/>
+          <w:bCs w:val="0"/>
           <w:color w:val="auto"/>
-          <w:lang w:eastAsia="es-AR"/>
-        </w:rPr>
-      </w:pPr>
-      <w:hyperlink w:anchor="_Toc196501449" w:history="1">
+          <w:lang w:val="es-AR" w:eastAsia="es-AR"/>
+        </w:rPr>
+      </w:pPr>
+      <w:hyperlink w:anchor="_Toc205898968" w:history="1">
         <w:r>
           <w:rPr>
             <w:rStyle w:val="Hyperlink"/>
@@ -885,7 +896,7 @@
           <w:rPr>
             <w:webHidden/>
           </w:rPr>
-          <w:instrText xml:space="preserve"> PAGEREF _Toc196501449 \h </w:instrText>
+          <w:instrText xml:space="preserve"> PAGEREF _Toc205898968 \h </w:instrText>
         </w:r>
         <w:r>
           <w:rPr>
@@ -917,11 +928,13 @@
         <w:pStyle w:val="TOC1"/>
         <w:rPr>
           <w:rFonts w:asciiTheme="minorHAnsi" w:eastAsiaTheme="minorEastAsia" w:hAnsiTheme="minorHAnsi"/>
+          <w:b w:val="0"/>
+          <w:bCs w:val="0"/>
           <w:color w:val="auto"/>
-          <w:lang w:eastAsia="es-AR"/>
-        </w:rPr>
-      </w:pPr>
-      <w:hyperlink w:anchor="_Toc196501450" w:history="1">
+          <w:lang w:val="es-AR" w:eastAsia="es-AR"/>
+        </w:rPr>
+      </w:pPr>
+      <w:hyperlink w:anchor="_Toc205898969" w:history="1">
         <w:r>
           <w:rPr>
             <w:rStyle w:val="Hyperlink"/>
@@ -944,7 +957,7 @@
           <w:rPr>
             <w:webHidden/>
           </w:rPr>
-          <w:instrText xml:space="preserve"> PAGEREF _Toc196501450 \h </w:instrText>
+          <w:instrText xml:space="preserve"> PAGEREF _Toc205898969 \h </w:instrText>
         </w:r>
         <w:r>
           <w:rPr>
@@ -984,7 +997,7 @@
           <w:lang w:eastAsia="es-AR"/>
         </w:rPr>
       </w:pPr>
-      <w:hyperlink w:anchor="_Toc196501451" w:history="1">
+      <w:hyperlink w:anchor="_Toc205898970" w:history="1">
         <w:r>
           <w:rPr>
             <w:rStyle w:val="Hyperlink"/>
@@ -1012,7 +1025,7 @@
             <w:noProof/>
             <w:webHidden/>
           </w:rPr>
-          <w:instrText xml:space="preserve"> PAGEREF _Toc196501451 \h </w:instrText>
+          <w:instrText xml:space="preserve"> PAGEREF _Toc205898970 \h </w:instrText>
         </w:r>
         <w:r>
           <w:rPr>
@@ -1056,7 +1069,7 @@
           <w:lang w:eastAsia="es-AR"/>
         </w:rPr>
       </w:pPr>
-      <w:hyperlink w:anchor="_Toc196501452" w:history="1">
+      <w:hyperlink w:anchor="_Toc205898971" w:history="1">
         <w:r>
           <w:rPr>
             <w:rStyle w:val="Hyperlink"/>
@@ -1084,7 +1097,7 @@
             <w:noProof/>
             <w:webHidden/>
           </w:rPr>
-          <w:instrText xml:space="preserve"> PAGEREF _Toc196501452 \h </w:instrText>
+          <w:instrText xml:space="preserve"> PAGEREF _Toc205898971 \h </w:instrText>
         </w:r>
         <w:r>
           <w:rPr>
@@ -1128,7 +1141,7 @@
           <w:lang w:eastAsia="es-AR"/>
         </w:rPr>
       </w:pPr>
-      <w:hyperlink w:anchor="_Toc196501453" w:history="1">
+      <w:hyperlink w:anchor="_Toc205898972" w:history="1">
         <w:r>
           <w:rPr>
             <w:rStyle w:val="Hyperlink"/>
@@ -1156,7 +1169,7 @@
             <w:noProof/>
             <w:webHidden/>
           </w:rPr>
-          <w:instrText xml:space="preserve"> PAGEREF _Toc196501453 \h </w:instrText>
+          <w:instrText xml:space="preserve"> PAGEREF _Toc205898972 \h </w:instrText>
         </w:r>
         <w:r>
           <w:rPr>
@@ -1200,7 +1213,7 @@
           <w:lang w:eastAsia="es-AR"/>
         </w:rPr>
       </w:pPr>
-      <w:hyperlink w:anchor="_Toc196501454" w:history="1">
+      <w:hyperlink w:anchor="_Toc205898973" w:history="1">
         <w:r>
           <w:rPr>
             <w:rStyle w:val="Hyperlink"/>
@@ -1228,7 +1241,7 @@
             <w:noProof/>
             <w:webHidden/>
           </w:rPr>
-          <w:instrText xml:space="preserve"> PAGEREF _Toc196501454 \h </w:instrText>
+          <w:instrText xml:space="preserve"> PAGEREF _Toc205898973 \h </w:instrText>
         </w:r>
         <w:r>
           <w:rPr>
@@ -1264,11 +1277,13 @@
         <w:pStyle w:val="TOC1"/>
         <w:rPr>
           <w:rFonts w:asciiTheme="minorHAnsi" w:eastAsiaTheme="minorEastAsia" w:hAnsiTheme="minorHAnsi"/>
+          <w:b w:val="0"/>
+          <w:bCs w:val="0"/>
           <w:color w:val="auto"/>
-          <w:lang w:eastAsia="es-AR"/>
-        </w:rPr>
-      </w:pPr>
-      <w:hyperlink w:anchor="_Toc196501455" w:history="1">
+          <w:lang w:val="es-AR" w:eastAsia="es-AR"/>
+        </w:rPr>
+      </w:pPr>
+      <w:hyperlink w:anchor="_Toc205898974" w:history="1">
         <w:r>
           <w:rPr>
             <w:rStyle w:val="Hyperlink"/>
@@ -1291,7 +1306,7 @@
           <w:rPr>
             <w:webHidden/>
           </w:rPr>
-          <w:instrText xml:space="preserve"> PAGEREF _Toc196501455 \h </w:instrText>
+          <w:instrText xml:space="preserve"> PAGEREF _Toc205898974 \h </w:instrText>
         </w:r>
         <w:r>
           <w:rPr>
@@ -1331,7 +1346,7 @@
           <w:lang w:eastAsia="es-AR"/>
         </w:rPr>
       </w:pPr>
-      <w:hyperlink w:anchor="_Toc196501456" w:history="1">
+      <w:hyperlink w:anchor="_Toc205898975" w:history="1">
         <w:r>
           <w:rPr>
             <w:rStyle w:val="Hyperlink"/>
@@ -1359,7 +1374,7 @@
             <w:noProof/>
             <w:webHidden/>
           </w:rPr>
-          <w:instrText xml:space="preserve"> PAGEREF _Toc196501456 \h </w:instrText>
+          <w:instrText xml:space="preserve"> PAGEREF _Toc205898975 \h </w:instrText>
         </w:r>
         <w:r>
           <w:rPr>
@@ -1403,7 +1418,7 @@
           <w:lang w:eastAsia="es-AR"/>
         </w:rPr>
       </w:pPr>
-      <w:hyperlink w:anchor="_Toc196501457" w:history="1">
+      <w:hyperlink w:anchor="_Toc205898976" w:history="1">
         <w:r>
           <w:rPr>
             <w:rStyle w:val="Hyperlink"/>
@@ -1431,7 +1446,7 @@
             <w:noProof/>
             <w:webHidden/>
           </w:rPr>
-          <w:instrText xml:space="preserve"> PAGEREF _Toc196501457 \h </w:instrText>
+          <w:instrText xml:space="preserve"> PAGEREF _Toc205898976 \h </w:instrText>
         </w:r>
         <w:r>
           <w:rPr>
@@ -1467,11 +1482,13 @@
         <w:pStyle w:val="TOC1"/>
         <w:rPr>
           <w:rFonts w:asciiTheme="minorHAnsi" w:eastAsiaTheme="minorEastAsia" w:hAnsiTheme="minorHAnsi"/>
+          <w:b w:val="0"/>
+          <w:bCs w:val="0"/>
           <w:color w:val="auto"/>
-          <w:lang w:eastAsia="es-AR"/>
-        </w:rPr>
-      </w:pPr>
-      <w:hyperlink w:anchor="_Toc196501458" w:history="1">
+          <w:lang w:val="es-AR" w:eastAsia="es-AR"/>
+        </w:rPr>
+      </w:pPr>
+      <w:hyperlink w:anchor="_Toc205898977" w:history="1">
         <w:r>
           <w:rPr>
             <w:rStyle w:val="Hyperlink"/>
@@ -1494,7 +1511,7 @@
           <w:rPr>
             <w:webHidden/>
           </w:rPr>
-          <w:instrText xml:space="preserve"> PAGEREF _Toc196501458 \h </w:instrText>
+          <w:instrText xml:space="preserve"> PAGEREF _Toc205898977 \h </w:instrText>
         </w:r>
         <w:r>
           <w:rPr>
@@ -1511,7 +1528,7 @@
           <w:rPr>
             <w:webHidden/>
           </w:rPr>
-          <w:t>8</w:t>
+          <w:t>9</w:t>
         </w:r>
         <w:r>
           <w:rPr>
@@ -1534,14 +1551,14 @@
           <w:lang w:eastAsia="es-AR"/>
         </w:rPr>
       </w:pPr>
-      <w:hyperlink w:anchor="_Toc196501459" w:history="1">
+      <w:hyperlink w:anchor="_Toc205898978" w:history="1">
         <w:r>
           <w:rPr>
             <w:rStyle w:val="Hyperlink"/>
             <w:noProof/>
             <w:lang w:val="es-ES"/>
           </w:rPr>
-          <w:t>Secretario y Administrador</w:t>
+          <w:t>Secretario</w:t>
         </w:r>
         <w:r>
           <w:rPr>
@@ -1562,151 +1579,7 @@
             <w:noProof/>
             <w:webHidden/>
           </w:rPr>
-          <w:instrText xml:space="preserve"> PAGEREF _Toc196501459 \h </w:instrText>
-        </w:r>
-        <w:r>
-          <w:rPr>
-            <w:noProof/>
-            <w:webHidden/>
-          </w:rPr>
-        </w:r>
-        <w:r>
-          <w:rPr>
-            <w:noProof/>
-            <w:webHidden/>
-          </w:rPr>
-          <w:fldChar w:fldCharType="separate"/>
-        </w:r>
-        <w:r>
-          <w:rPr>
-            <w:noProof/>
-            <w:webHidden/>
-          </w:rPr>
-          <w:t>8</w:t>
-        </w:r>
-        <w:r>
-          <w:rPr>
-            <w:noProof/>
-            <w:webHidden/>
-          </w:rPr>
-          <w:fldChar w:fldCharType="end"/>
-        </w:r>
-      </w:hyperlink>
-    </w:p>
-    <w:p>
-      <w:pPr>
-        <w:pStyle w:val="TOC2"/>
-        <w:tabs>
-          <w:tab w:val="right" w:leader="dot" w:pos="8494"/>
-        </w:tabs>
-        <w:rPr>
-          <w:rFonts w:asciiTheme="minorHAnsi" w:eastAsiaTheme="minorEastAsia" w:hAnsiTheme="minorHAnsi"/>
-          <w:noProof/>
-          <w:color w:val="auto"/>
-          <w:lang w:eastAsia="es-AR"/>
-        </w:rPr>
-      </w:pPr>
-      <w:hyperlink w:anchor="_Toc196501460" w:history="1">
-        <w:r>
-          <w:rPr>
-            <w:rStyle w:val="Hyperlink"/>
-            <w:noProof/>
-            <w:lang w:val="es-ES"/>
-          </w:rPr>
-          <w:t>Médico y Administrador</w:t>
-        </w:r>
-        <w:r>
-          <w:rPr>
-            <w:noProof/>
-            <w:webHidden/>
-          </w:rPr>
-          <w:tab/>
-        </w:r>
-        <w:r>
-          <w:rPr>
-            <w:noProof/>
-            <w:webHidden/>
-          </w:rPr>
-          <w:fldChar w:fldCharType="begin"/>
-        </w:r>
-        <w:r>
-          <w:rPr>
-            <w:noProof/>
-            <w:webHidden/>
-          </w:rPr>
-          <w:instrText xml:space="preserve"> PAGEREF _Toc196501460 \h </w:instrText>
-        </w:r>
-        <w:r>
-          <w:rPr>
-            <w:noProof/>
-            <w:webHidden/>
-          </w:rPr>
-        </w:r>
-        <w:r>
-          <w:rPr>
-            <w:noProof/>
-            <w:webHidden/>
-          </w:rPr>
-          <w:fldChar w:fldCharType="separate"/>
-        </w:r>
-        <w:r>
-          <w:rPr>
-            <w:noProof/>
-            <w:webHidden/>
-          </w:rPr>
-          <w:t>8</w:t>
-        </w:r>
-        <w:r>
-          <w:rPr>
-            <w:noProof/>
-            <w:webHidden/>
-          </w:rPr>
-          <w:fldChar w:fldCharType="end"/>
-        </w:r>
-      </w:hyperlink>
-    </w:p>
-    <w:p>
-      <w:pPr>
-        <w:pStyle w:val="TOC2"/>
-        <w:tabs>
-          <w:tab w:val="right" w:leader="dot" w:pos="8494"/>
-        </w:tabs>
-        <w:rPr>
-          <w:rFonts w:asciiTheme="minorHAnsi" w:eastAsiaTheme="minorEastAsia" w:hAnsiTheme="minorHAnsi"/>
-          <w:noProof/>
-          <w:color w:val="auto"/>
-          <w:lang w:eastAsia="es-AR"/>
-        </w:rPr>
-      </w:pPr>
-      <w:hyperlink w:anchor="_Toc196501461" w:history="1">
-        <w:r>
-          <w:rPr>
-            <w:rStyle w:val="Hyperlink"/>
-            <w:noProof/>
-            <w:lang w:val="es-ES"/>
-          </w:rPr>
-          <w:t>Administrador</w:t>
-        </w:r>
-        <w:r>
-          <w:rPr>
-            <w:noProof/>
-            <w:webHidden/>
-          </w:rPr>
-          <w:tab/>
-        </w:r>
-        <w:r>
-          <w:rPr>
-            <w:noProof/>
-            <w:webHidden/>
-          </w:rPr>
-          <w:fldChar w:fldCharType="begin"/>
-        </w:r>
-        <w:r>
-          <w:rPr>
-            <w:noProof/>
-            <w:webHidden/>
-          </w:rPr>
-          <w:instrText xml:space="preserve"> PAGEREF _Toc196501461 \h </w:instrText>
+          <w:instrText xml:space="preserve"> PAGEREF _Toc205898978 \h </w:instrText>
         </w:r>
         <w:r>
           <w:rPr>
@@ -1739,65 +1612,6 @@
     </w:p>
     <w:p>
       <w:pPr>
-        <w:pStyle w:val="TOC1"/>
-        <w:rPr>
-          <w:rFonts w:asciiTheme="minorHAnsi" w:eastAsiaTheme="minorEastAsia" w:hAnsiTheme="minorHAnsi"/>
-          <w:color w:val="auto"/>
-          <w:lang w:eastAsia="es-AR"/>
-        </w:rPr>
-      </w:pPr>
-      <w:hyperlink w:anchor="_Toc196501462" w:history="1">
-        <w:r>
-          <w:rPr>
-            <w:rStyle w:val="Hyperlink"/>
-          </w:rPr>
-          <w:t>Casos de Uso Principales</w:t>
-        </w:r>
-        <w:r>
-          <w:rPr>
-            <w:webHidden/>
-          </w:rPr>
-          <w:tab/>
-        </w:r>
-        <w:r>
-          <w:rPr>
-            <w:webHidden/>
-          </w:rPr>
-          <w:fldChar w:fldCharType="begin"/>
-        </w:r>
-        <w:r>
-          <w:rPr>
-            <w:webHidden/>
-          </w:rPr>
-          <w:instrText xml:space="preserve"> PAGEREF _Toc196501462 \h </w:instrText>
-        </w:r>
-        <w:r>
-          <w:rPr>
-            <w:webHidden/>
-          </w:rPr>
-        </w:r>
-        <w:r>
-          <w:rPr>
-            <w:webHidden/>
-          </w:rPr>
-          <w:fldChar w:fldCharType="separate"/>
-        </w:r>
-        <w:r>
-          <w:rPr>
-            <w:webHidden/>
-          </w:rPr>
-          <w:t>10</w:t>
-        </w:r>
-        <w:r>
-          <w:rPr>
-            <w:webHidden/>
-          </w:rPr>
-          <w:fldChar w:fldCharType="end"/>
-        </w:r>
-      </w:hyperlink>
-    </w:p>
-    <w:p>
-      <w:pPr>
         <w:pStyle w:val="TOC2"/>
         <w:tabs>
           <w:tab w:val="right" w:leader="dot" w:pos="8494"/>
@@ -1809,14 +1623,14 @@
           <w:lang w:eastAsia="es-AR"/>
         </w:rPr>
       </w:pPr>
-      <w:hyperlink w:anchor="_Toc196501463" w:history="1">
+      <w:hyperlink w:anchor="_Toc205898979" w:history="1">
         <w:r>
           <w:rPr>
             <w:rStyle w:val="Hyperlink"/>
             <w:noProof/>
             <w:lang w:val="es-ES"/>
           </w:rPr>
-          <w:t>Secretario</w:t>
+          <w:t>Médico</w:t>
         </w:r>
         <w:r>
           <w:rPr>
@@ -1837,7 +1651,7 @@
             <w:noProof/>
             <w:webHidden/>
           </w:rPr>
-          <w:instrText xml:space="preserve"> PAGEREF _Toc196501463 \h </w:instrText>
+          <w:instrText xml:space="preserve"> PAGEREF _Toc205898979 \h </w:instrText>
         </w:r>
         <w:r>
           <w:rPr>
@@ -1881,7 +1695,220 @@
           <w:lang w:eastAsia="es-AR"/>
         </w:rPr>
       </w:pPr>
-      <w:hyperlink w:anchor="_Toc196501464" w:history="1">
+      <w:hyperlink w:anchor="_Toc205898980" w:history="1">
+        <w:r>
+          <w:rPr>
+            <w:rStyle w:val="Hyperlink"/>
+            <w:noProof/>
+            <w:lang w:val="es-ES"/>
+          </w:rPr>
+          <w:t>Administrador</w:t>
+        </w:r>
+        <w:r>
+          <w:rPr>
+            <w:noProof/>
+            <w:webHidden/>
+          </w:rPr>
+          <w:tab/>
+        </w:r>
+        <w:r>
+          <w:rPr>
+            <w:noProof/>
+            <w:webHidden/>
+          </w:rPr>
+          <w:fldChar w:fldCharType="begin"/>
+        </w:r>
+        <w:r>
+          <w:rPr>
+            <w:noProof/>
+            <w:webHidden/>
+          </w:rPr>
+          <w:instrText xml:space="preserve"> PAGEREF _Toc205898980 \h </w:instrText>
+        </w:r>
+        <w:r>
+          <w:rPr>
+            <w:noProof/>
+            <w:webHidden/>
+          </w:rPr>
+        </w:r>
+        <w:r>
+          <w:rPr>
+            <w:noProof/>
+            <w:webHidden/>
+          </w:rPr>
+          <w:fldChar w:fldCharType="separate"/>
+        </w:r>
+        <w:r>
+          <w:rPr>
+            <w:noProof/>
+            <w:webHidden/>
+          </w:rPr>
+          <w:t>11</w:t>
+        </w:r>
+        <w:r>
+          <w:rPr>
+            <w:noProof/>
+            <w:webHidden/>
+          </w:rPr>
+          <w:fldChar w:fldCharType="end"/>
+        </w:r>
+      </w:hyperlink>
+    </w:p>
+    <w:p>
+      <w:pPr>
+        <w:pStyle w:val="TOC1"/>
+        <w:rPr>
+          <w:rFonts w:asciiTheme="minorHAnsi" w:eastAsiaTheme="minorEastAsia" w:hAnsiTheme="minorHAnsi"/>
+          <w:b w:val="0"/>
+          <w:bCs w:val="0"/>
+          <w:color w:val="auto"/>
+          <w:lang w:val="es-AR" w:eastAsia="es-AR"/>
+        </w:rPr>
+      </w:pPr>
+      <w:hyperlink w:anchor="_Toc205898981" w:history="1">
+        <w:r>
+          <w:rPr>
+            <w:rStyle w:val="Hyperlink"/>
+          </w:rPr>
+          <w:t>Casos de Uso Principales</w:t>
+        </w:r>
+        <w:r>
+          <w:rPr>
+            <w:webHidden/>
+          </w:rPr>
+          <w:tab/>
+        </w:r>
+        <w:r>
+          <w:rPr>
+            <w:webHidden/>
+          </w:rPr>
+          <w:fldChar w:fldCharType="begin"/>
+        </w:r>
+        <w:r>
+          <w:rPr>
+            <w:webHidden/>
+          </w:rPr>
+          <w:instrText xml:space="preserve"> PAGEREF _Toc205898981 \h </w:instrText>
+        </w:r>
+        <w:r>
+          <w:rPr>
+            <w:webHidden/>
+          </w:rPr>
+        </w:r>
+        <w:r>
+          <w:rPr>
+            <w:webHidden/>
+          </w:rPr>
+          <w:fldChar w:fldCharType="separate"/>
+        </w:r>
+        <w:r>
+          <w:rPr>
+            <w:webHidden/>
+          </w:rPr>
+          <w:t>12</w:t>
+        </w:r>
+        <w:r>
+          <w:rPr>
+            <w:webHidden/>
+          </w:rPr>
+          <w:fldChar w:fldCharType="end"/>
+        </w:r>
+      </w:hyperlink>
+    </w:p>
+    <w:p>
+      <w:pPr>
+        <w:pStyle w:val="TOC2"/>
+        <w:tabs>
+          <w:tab w:val="right" w:leader="dot" w:pos="8494"/>
+        </w:tabs>
+        <w:rPr>
+          <w:rFonts w:asciiTheme="minorHAnsi" w:eastAsiaTheme="minorEastAsia" w:hAnsiTheme="minorHAnsi"/>
+          <w:noProof/>
+          <w:color w:val="auto"/>
+          <w:lang w:eastAsia="es-AR"/>
+        </w:rPr>
+      </w:pPr>
+      <w:hyperlink w:anchor="_Toc205898982" w:history="1">
+        <w:r>
+          <w:rPr>
+            <w:rStyle w:val="Hyperlink"/>
+            <w:noProof/>
+            <w:lang w:val="es-ES"/>
+          </w:rPr>
+          <w:t>Secretari</w:t>
+        </w:r>
+        <w:r>
+          <w:rPr>
+            <w:rStyle w:val="Hyperlink"/>
+            <w:noProof/>
+            <w:lang w:val="es-ES"/>
+          </w:rPr>
+          <w:t>o</w:t>
+        </w:r>
+        <w:r>
+          <w:rPr>
+            <w:noProof/>
+            <w:webHidden/>
+          </w:rPr>
+          <w:tab/>
+        </w:r>
+        <w:r>
+          <w:rPr>
+            <w:noProof/>
+            <w:webHidden/>
+          </w:rPr>
+          <w:fldChar w:fldCharType="begin"/>
+        </w:r>
+        <w:r>
+          <w:rPr>
+            <w:noProof/>
+            <w:webHidden/>
+          </w:rPr>
+          <w:instrText xml:space="preserve"> PAGEREF _Toc205898982 \h </w:instrText>
+        </w:r>
+        <w:r>
+          <w:rPr>
+            <w:noProof/>
+            <w:webHidden/>
+          </w:rPr>
+        </w:r>
+        <w:r>
+          <w:rPr>
+            <w:noProof/>
+            <w:webHidden/>
+          </w:rPr>
+          <w:fldChar w:fldCharType="separate"/>
+        </w:r>
+        <w:r>
+          <w:rPr>
+            <w:noProof/>
+            <w:webHidden/>
+          </w:rPr>
+          <w:t>12</w:t>
+        </w:r>
+        <w:r>
+          <w:rPr>
+            <w:noProof/>
+            <w:webHidden/>
+          </w:rPr>
+          <w:fldChar w:fldCharType="end"/>
+        </w:r>
+      </w:hyperlink>
+    </w:p>
+    <w:p>
+      <w:pPr>
+        <w:pStyle w:val="TOC2"/>
+        <w:tabs>
+          <w:tab w:val="right" w:leader="dot" w:pos="8494"/>
+        </w:tabs>
+        <w:rPr>
+          <w:rFonts w:asciiTheme="minorHAnsi" w:eastAsiaTheme="minorEastAsia" w:hAnsiTheme="minorHAnsi"/>
+          <w:noProof/>
+          <w:color w:val="auto"/>
+          <w:lang w:eastAsia="es-AR"/>
+        </w:rPr>
+      </w:pPr>
+      <w:hyperlink w:anchor="_Toc205898983" w:history="1">
         <w:r>
           <w:rPr>
             <w:rStyle w:val="Hyperlink"/>
@@ -1909,7 +1936,7 @@
             <w:noProof/>
             <w:webHidden/>
           </w:rPr>
-          <w:instrText xml:space="preserve"> PAGEREF _Toc196501464 \h </w:instrText>
+          <w:instrText xml:space="preserve"> PAGEREF _Toc205898983 \h </w:instrText>
         </w:r>
         <w:r>
           <w:rPr>
@@ -1929,7 +1956,7 @@
             <w:noProof/>
             <w:webHidden/>
           </w:rPr>
-          <w:t>10</w:t>
+          <w:t>12</w:t>
         </w:r>
         <w:r>
           <w:rPr>
@@ -1953,7 +1980,7 @@
           <w:lang w:eastAsia="es-AR"/>
         </w:rPr>
       </w:pPr>
-      <w:hyperlink w:anchor="_Toc196501465" w:history="1">
+      <w:hyperlink w:anchor="_Toc205898984" w:history="1">
         <w:r>
           <w:rPr>
             <w:rStyle w:val="Hyperlink"/>
@@ -1981,7 +2008,7 @@
             <w:noProof/>
             <w:webHidden/>
           </w:rPr>
-          <w:instrText xml:space="preserve"> PAGEREF _Toc196501465 \h </w:instrText>
+          <w:instrText xml:space="preserve"> PAGEREF _Toc205898984 \h </w:instrText>
         </w:r>
         <w:r>
           <w:rPr>
@@ -2001,7 +2028,7 @@
             <w:noProof/>
             <w:webHidden/>
           </w:rPr>
-          <w:t>10</w:t>
+          <w:t>12</w:t>
         </w:r>
         <w:r>
           <w:rPr>
@@ -2025,7 +2052,7 @@
           <w:lang w:eastAsia="es-AR"/>
         </w:rPr>
       </w:pPr>
-      <w:hyperlink w:anchor="_Toc196501466" w:history="1">
+      <w:hyperlink w:anchor="_Toc205898985" w:history="1">
         <w:r>
           <w:rPr>
             <w:rStyle w:val="Hyperlink"/>
@@ -2053,7 +2080,7 @@
             <w:noProof/>
             <w:webHidden/>
           </w:rPr>
-          <w:instrText xml:space="preserve"> PAGEREF _Toc196501466 \h </w:instrText>
+          <w:instrText xml:space="preserve"> PAGEREF _Toc205898985 \h </w:instrText>
         </w:r>
         <w:r>
           <w:rPr>
@@ -2073,7 +2100,7 @@
             <w:noProof/>
             <w:webHidden/>
           </w:rPr>
-          <w:t>10</w:t>
+          <w:t>12</w:t>
         </w:r>
         <w:r>
           <w:rPr>
@@ -2086,6 +2113,723 @@
     </w:p>
     <w:p>
       <w:pPr>
+        <w:pStyle w:val="TOC2"/>
+        <w:tabs>
+          <w:tab w:val="right" w:leader="dot" w:pos="8494"/>
+        </w:tabs>
+        <w:rPr>
+          <w:rFonts w:asciiTheme="minorHAnsi" w:eastAsiaTheme="minorEastAsia" w:hAnsiTheme="minorHAnsi"/>
+          <w:noProof/>
+          <w:color w:val="auto"/>
+          <w:lang w:eastAsia="es-AR"/>
+        </w:rPr>
+      </w:pPr>
+      <w:hyperlink w:anchor="_Toc205898986" w:history="1">
+        <w:r>
+          <w:rPr>
+            <w:rStyle w:val="Hyperlink"/>
+            <w:noProof/>
+            <w:lang w:val="es-ES"/>
+          </w:rPr>
+          <w:t>Casos de Usos Principales: Secretario</w:t>
+        </w:r>
+        <w:r>
+          <w:rPr>
+            <w:noProof/>
+            <w:webHidden/>
+          </w:rPr>
+          <w:tab/>
+        </w:r>
+        <w:r>
+          <w:rPr>
+            <w:noProof/>
+            <w:webHidden/>
+          </w:rPr>
+          <w:fldChar w:fldCharType="begin"/>
+        </w:r>
+        <w:r>
+          <w:rPr>
+            <w:noProof/>
+            <w:webHidden/>
+          </w:rPr>
+          <w:instrText xml:space="preserve"> PAGEREF _Toc205898986 \h </w:instrText>
+        </w:r>
+        <w:r>
+          <w:rPr>
+            <w:noProof/>
+            <w:webHidden/>
+          </w:rPr>
+        </w:r>
+        <w:r>
+          <w:rPr>
+            <w:noProof/>
+            <w:webHidden/>
+          </w:rPr>
+          <w:fldChar w:fldCharType="separate"/>
+        </w:r>
+        <w:r>
+          <w:rPr>
+            <w:noProof/>
+            <w:webHidden/>
+          </w:rPr>
+          <w:t>13</w:t>
+        </w:r>
+        <w:r>
+          <w:rPr>
+            <w:noProof/>
+            <w:webHidden/>
+          </w:rPr>
+          <w:fldChar w:fldCharType="end"/>
+        </w:r>
+      </w:hyperlink>
+    </w:p>
+    <w:p>
+      <w:pPr>
+        <w:pStyle w:val="TOC2"/>
+        <w:tabs>
+          <w:tab w:val="right" w:leader="dot" w:pos="8494"/>
+        </w:tabs>
+        <w:rPr>
+          <w:rFonts w:asciiTheme="minorHAnsi" w:eastAsiaTheme="minorEastAsia" w:hAnsiTheme="minorHAnsi"/>
+          <w:noProof/>
+          <w:color w:val="auto"/>
+          <w:lang w:eastAsia="es-AR"/>
+        </w:rPr>
+      </w:pPr>
+      <w:hyperlink w:anchor="_Toc205898987" w:history="1">
+        <w:r>
+          <w:rPr>
+            <w:rStyle w:val="Hyperlink"/>
+            <w:noProof/>
+            <w:lang w:val="es-ES"/>
+          </w:rPr>
+          <w:t>Casos de Usos Principales: Médico</w:t>
+        </w:r>
+        <w:r>
+          <w:rPr>
+            <w:noProof/>
+            <w:webHidden/>
+          </w:rPr>
+          <w:tab/>
+        </w:r>
+        <w:r>
+          <w:rPr>
+            <w:noProof/>
+            <w:webHidden/>
+          </w:rPr>
+          <w:fldChar w:fldCharType="begin"/>
+        </w:r>
+        <w:r>
+          <w:rPr>
+            <w:noProof/>
+            <w:webHidden/>
+          </w:rPr>
+          <w:instrText xml:space="preserve"> PAGEREF _Toc205898987 \h </w:instrText>
+        </w:r>
+        <w:r>
+          <w:rPr>
+            <w:noProof/>
+            <w:webHidden/>
+          </w:rPr>
+        </w:r>
+        <w:r>
+          <w:rPr>
+            <w:noProof/>
+            <w:webHidden/>
+          </w:rPr>
+          <w:fldChar w:fldCharType="separate"/>
+        </w:r>
+        <w:r>
+          <w:rPr>
+            <w:noProof/>
+            <w:webHidden/>
+          </w:rPr>
+          <w:t>21</w:t>
+        </w:r>
+        <w:r>
+          <w:rPr>
+            <w:noProof/>
+            <w:webHidden/>
+          </w:rPr>
+          <w:fldChar w:fldCharType="end"/>
+        </w:r>
+      </w:hyperlink>
+    </w:p>
+    <w:p>
+      <w:pPr>
+        <w:pStyle w:val="TOC2"/>
+        <w:tabs>
+          <w:tab w:val="right" w:leader="dot" w:pos="8494"/>
+        </w:tabs>
+        <w:rPr>
+          <w:rFonts w:asciiTheme="minorHAnsi" w:eastAsiaTheme="minorEastAsia" w:hAnsiTheme="minorHAnsi"/>
+          <w:noProof/>
+          <w:color w:val="auto"/>
+          <w:lang w:eastAsia="es-AR"/>
+        </w:rPr>
+      </w:pPr>
+      <w:hyperlink w:anchor="_Toc205898988" w:history="1">
+        <w:r>
+          <w:rPr>
+            <w:rStyle w:val="Hyperlink"/>
+            <w:noProof/>
+            <w:lang w:val="es-ES"/>
+          </w:rPr>
+          <w:t>Casos de Usos Principales: Administrador</w:t>
+        </w:r>
+        <w:r>
+          <w:rPr>
+            <w:noProof/>
+            <w:webHidden/>
+          </w:rPr>
+          <w:tab/>
+        </w:r>
+        <w:r>
+          <w:rPr>
+            <w:noProof/>
+            <w:webHidden/>
+          </w:rPr>
+          <w:fldChar w:fldCharType="begin"/>
+        </w:r>
+        <w:r>
+          <w:rPr>
+            <w:noProof/>
+            <w:webHidden/>
+          </w:rPr>
+          <w:instrText xml:space="preserve"> PAGEREF _Toc205898988 \h </w:instrText>
+        </w:r>
+        <w:r>
+          <w:rPr>
+            <w:noProof/>
+            <w:webHidden/>
+          </w:rPr>
+        </w:r>
+        <w:r>
+          <w:rPr>
+            <w:noProof/>
+            <w:webHidden/>
+          </w:rPr>
+          <w:fldChar w:fldCharType="separate"/>
+        </w:r>
+        <w:r>
+          <w:rPr>
+            <w:noProof/>
+            <w:webHidden/>
+          </w:rPr>
+          <w:t>27</w:t>
+        </w:r>
+        <w:r>
+          <w:rPr>
+            <w:noProof/>
+            <w:webHidden/>
+          </w:rPr>
+          <w:fldChar w:fldCharType="end"/>
+        </w:r>
+      </w:hyperlink>
+    </w:p>
+    <w:p>
+      <w:pPr>
+        <w:pStyle w:val="TOC1"/>
+        <w:rPr>
+          <w:rFonts w:asciiTheme="minorHAnsi" w:eastAsiaTheme="minorEastAsia" w:hAnsiTheme="minorHAnsi"/>
+          <w:b w:val="0"/>
+          <w:bCs w:val="0"/>
+          <w:color w:val="auto"/>
+          <w:lang w:val="es-AR" w:eastAsia="es-AR"/>
+        </w:rPr>
+      </w:pPr>
+      <w:hyperlink w:anchor="_Toc205898989" w:history="1">
+        <w:r>
+          <w:rPr>
+            <w:rStyle w:val="Hyperlink"/>
+          </w:rPr>
+          <w:t>Diagramas</w:t>
+        </w:r>
+        <w:r>
+          <w:rPr>
+            <w:webHidden/>
+          </w:rPr>
+          <w:tab/>
+        </w:r>
+        <w:r>
+          <w:rPr>
+            <w:webHidden/>
+          </w:rPr>
+          <w:fldChar w:fldCharType="begin"/>
+        </w:r>
+        <w:r>
+          <w:rPr>
+            <w:webHidden/>
+          </w:rPr>
+          <w:instrText xml:space="preserve"> PAGEREF _Toc205898989 \h </w:instrText>
+        </w:r>
+        <w:r>
+          <w:rPr>
+            <w:webHidden/>
+          </w:rPr>
+        </w:r>
+        <w:r>
+          <w:rPr>
+            <w:webHidden/>
+          </w:rPr>
+          <w:fldChar w:fldCharType="separate"/>
+        </w:r>
+        <w:r>
+          <w:rPr>
+            <w:webHidden/>
+          </w:rPr>
+          <w:t>37</w:t>
+        </w:r>
+        <w:r>
+          <w:rPr>
+            <w:webHidden/>
+          </w:rPr>
+          <w:fldChar w:fldCharType="end"/>
+        </w:r>
+      </w:hyperlink>
+    </w:p>
+    <w:p>
+      <w:pPr>
+        <w:pStyle w:val="TOC2"/>
+        <w:tabs>
+          <w:tab w:val="right" w:leader="dot" w:pos="8494"/>
+        </w:tabs>
+        <w:rPr>
+          <w:rFonts w:asciiTheme="minorHAnsi" w:eastAsiaTheme="minorEastAsia" w:hAnsiTheme="minorHAnsi"/>
+          <w:noProof/>
+          <w:color w:val="auto"/>
+          <w:lang w:eastAsia="es-AR"/>
+        </w:rPr>
+      </w:pPr>
+      <w:hyperlink w:anchor="_Toc205898990" w:history="1">
+        <w:r>
+          <w:rPr>
+            <w:rStyle w:val="Hyperlink"/>
+            <w:noProof/>
+          </w:rPr>
+          <w:t>Diagrama de Arquitectura</w:t>
+        </w:r>
+        <w:r>
+          <w:rPr>
+            <w:noProof/>
+            <w:webHidden/>
+          </w:rPr>
+          <w:tab/>
+        </w:r>
+        <w:r>
+          <w:rPr>
+            <w:noProof/>
+            <w:webHidden/>
+          </w:rPr>
+          <w:fldChar w:fldCharType="begin"/>
+        </w:r>
+        <w:r>
+          <w:rPr>
+            <w:noProof/>
+            <w:webHidden/>
+          </w:rPr>
+          <w:instrText xml:space="preserve"> PAGEREF _Toc205898990 \h </w:instrText>
+        </w:r>
+        <w:r>
+          <w:rPr>
+            <w:noProof/>
+            <w:webHidden/>
+          </w:rPr>
+        </w:r>
+        <w:r>
+          <w:rPr>
+            <w:noProof/>
+            <w:webHidden/>
+          </w:rPr>
+          <w:fldChar w:fldCharType="separate"/>
+        </w:r>
+        <w:r>
+          <w:rPr>
+            <w:noProof/>
+            <w:webHidden/>
+          </w:rPr>
+          <w:t>37</w:t>
+        </w:r>
+        <w:r>
+          <w:rPr>
+            <w:noProof/>
+            <w:webHidden/>
+          </w:rPr>
+          <w:fldChar w:fldCharType="end"/>
+        </w:r>
+      </w:hyperlink>
+    </w:p>
+    <w:p>
+      <w:pPr>
+        <w:pStyle w:val="TOC2"/>
+        <w:tabs>
+          <w:tab w:val="right" w:leader="dot" w:pos="8494"/>
+        </w:tabs>
+        <w:rPr>
+          <w:rFonts w:asciiTheme="minorHAnsi" w:eastAsiaTheme="minorEastAsia" w:hAnsiTheme="minorHAnsi"/>
+          <w:noProof/>
+          <w:color w:val="auto"/>
+          <w:lang w:eastAsia="es-AR"/>
+        </w:rPr>
+      </w:pPr>
+      <w:hyperlink w:anchor="_Toc205898991" w:history="1">
+        <w:r>
+          <w:rPr>
+            <w:rStyle w:val="Hyperlink"/>
+            <w:noProof/>
+          </w:rPr>
+          <w:t>Diagrama de Despliegue</w:t>
+        </w:r>
+        <w:r>
+          <w:rPr>
+            <w:noProof/>
+            <w:webHidden/>
+          </w:rPr>
+          <w:tab/>
+        </w:r>
+        <w:r>
+          <w:rPr>
+            <w:noProof/>
+            <w:webHidden/>
+          </w:rPr>
+          <w:fldChar w:fldCharType="begin"/>
+        </w:r>
+        <w:r>
+          <w:rPr>
+            <w:noProof/>
+            <w:webHidden/>
+          </w:rPr>
+          <w:instrText xml:space="preserve"> PAGEREF _Toc205898991 \h </w:instrText>
+        </w:r>
+        <w:r>
+          <w:rPr>
+            <w:noProof/>
+            <w:webHidden/>
+          </w:rPr>
+        </w:r>
+        <w:r>
+          <w:rPr>
+            <w:noProof/>
+            <w:webHidden/>
+          </w:rPr>
+          <w:fldChar w:fldCharType="separate"/>
+        </w:r>
+        <w:r>
+          <w:rPr>
+            <w:noProof/>
+            <w:webHidden/>
+          </w:rPr>
+          <w:t>37</w:t>
+        </w:r>
+        <w:r>
+          <w:rPr>
+            <w:noProof/>
+            <w:webHidden/>
+          </w:rPr>
+          <w:fldChar w:fldCharType="end"/>
+        </w:r>
+      </w:hyperlink>
+    </w:p>
+    <w:p>
+      <w:pPr>
+        <w:pStyle w:val="TOC2"/>
+        <w:tabs>
+          <w:tab w:val="right" w:leader="dot" w:pos="8494"/>
+        </w:tabs>
+        <w:rPr>
+          <w:rFonts w:asciiTheme="minorHAnsi" w:eastAsiaTheme="minorEastAsia" w:hAnsiTheme="minorHAnsi"/>
+          <w:noProof/>
+          <w:color w:val="auto"/>
+          <w:lang w:eastAsia="es-AR"/>
+        </w:rPr>
+      </w:pPr>
+      <w:hyperlink w:anchor="_Toc205898992" w:history="1">
+        <w:r>
+          <w:rPr>
+            <w:rStyle w:val="Hyperlink"/>
+            <w:noProof/>
+          </w:rPr>
+          <w:t>Diagrama de Componentes</w:t>
+        </w:r>
+        <w:r>
+          <w:rPr>
+            <w:noProof/>
+            <w:webHidden/>
+          </w:rPr>
+          <w:tab/>
+        </w:r>
+        <w:r>
+          <w:rPr>
+            <w:noProof/>
+            <w:webHidden/>
+          </w:rPr>
+          <w:fldChar w:fldCharType="begin"/>
+        </w:r>
+        <w:r>
+          <w:rPr>
+            <w:noProof/>
+            <w:webHidden/>
+          </w:rPr>
+          <w:instrText xml:space="preserve"> PAGEREF _Toc205898992 \h </w:instrText>
+        </w:r>
+        <w:r>
+          <w:rPr>
+            <w:noProof/>
+            <w:webHidden/>
+          </w:rPr>
+        </w:r>
+        <w:r>
+          <w:rPr>
+            <w:noProof/>
+            <w:webHidden/>
+          </w:rPr>
+          <w:fldChar w:fldCharType="separate"/>
+        </w:r>
+        <w:r>
+          <w:rPr>
+            <w:noProof/>
+            <w:webHidden/>
+          </w:rPr>
+          <w:t>37</w:t>
+        </w:r>
+        <w:r>
+          <w:rPr>
+            <w:noProof/>
+            <w:webHidden/>
+          </w:rPr>
+          <w:fldChar w:fldCharType="end"/>
+        </w:r>
+      </w:hyperlink>
+    </w:p>
+    <w:p>
+      <w:pPr>
+        <w:pStyle w:val="TOC2"/>
+        <w:tabs>
+          <w:tab w:val="right" w:leader="dot" w:pos="8494"/>
+        </w:tabs>
+        <w:rPr>
+          <w:rFonts w:asciiTheme="minorHAnsi" w:eastAsiaTheme="minorEastAsia" w:hAnsiTheme="minorHAnsi"/>
+          <w:noProof/>
+          <w:color w:val="auto"/>
+          <w:lang w:eastAsia="es-AR"/>
+        </w:rPr>
+      </w:pPr>
+      <w:hyperlink w:anchor="_Toc205898993" w:history="1">
+        <w:r>
+          <w:rPr>
+            <w:rStyle w:val="Hyperlink"/>
+            <w:noProof/>
+          </w:rPr>
+          <w:t>Diagramas de Estados</w:t>
+        </w:r>
+        <w:r>
+          <w:rPr>
+            <w:noProof/>
+            <w:webHidden/>
+          </w:rPr>
+          <w:tab/>
+        </w:r>
+        <w:r>
+          <w:rPr>
+            <w:noProof/>
+            <w:webHidden/>
+          </w:rPr>
+          <w:fldChar w:fldCharType="begin"/>
+        </w:r>
+        <w:r>
+          <w:rPr>
+            <w:noProof/>
+            <w:webHidden/>
+          </w:rPr>
+          <w:instrText xml:space="preserve"> PAGEREF _Toc205898993 \h </w:instrText>
+        </w:r>
+        <w:r>
+          <w:rPr>
+            <w:noProof/>
+            <w:webHidden/>
+          </w:rPr>
+        </w:r>
+        <w:r>
+          <w:rPr>
+            <w:noProof/>
+            <w:webHidden/>
+          </w:rPr>
+          <w:fldChar w:fldCharType="separate"/>
+        </w:r>
+        <w:r>
+          <w:rPr>
+            <w:noProof/>
+            <w:webHidden/>
+          </w:rPr>
+          <w:t>38</w:t>
+        </w:r>
+        <w:r>
+          <w:rPr>
+            <w:noProof/>
+            <w:webHidden/>
+          </w:rPr>
+          <w:fldChar w:fldCharType="end"/>
+        </w:r>
+      </w:hyperlink>
+    </w:p>
+    <w:p>
+      <w:pPr>
+        <w:pStyle w:val="TOC2"/>
+        <w:tabs>
+          <w:tab w:val="right" w:leader="dot" w:pos="8494"/>
+        </w:tabs>
+        <w:rPr>
+          <w:rFonts w:asciiTheme="minorHAnsi" w:eastAsiaTheme="minorEastAsia" w:hAnsiTheme="minorHAnsi"/>
+          <w:noProof/>
+          <w:color w:val="auto"/>
+          <w:lang w:eastAsia="es-AR"/>
+        </w:rPr>
+      </w:pPr>
+      <w:hyperlink w:anchor="_Toc205898994" w:history="1">
+        <w:r>
+          <w:rPr>
+            <w:rStyle w:val="Hyperlink"/>
+            <w:noProof/>
+          </w:rPr>
+          <w:t>Diagrama de Domino</w:t>
+        </w:r>
+        <w:r>
+          <w:rPr>
+            <w:noProof/>
+            <w:webHidden/>
+          </w:rPr>
+          <w:tab/>
+        </w:r>
+        <w:r>
+          <w:rPr>
+            <w:noProof/>
+            <w:webHidden/>
+          </w:rPr>
+          <w:fldChar w:fldCharType="begin"/>
+        </w:r>
+        <w:r>
+          <w:rPr>
+            <w:noProof/>
+            <w:webHidden/>
+          </w:rPr>
+          <w:instrText xml:space="preserve"> PAGEREF _Toc205898994 \h </w:instrText>
+        </w:r>
+        <w:r>
+          <w:rPr>
+            <w:noProof/>
+            <w:webHidden/>
+          </w:rPr>
+        </w:r>
+        <w:r>
+          <w:rPr>
+            <w:noProof/>
+            <w:webHidden/>
+          </w:rPr>
+          <w:fldChar w:fldCharType="separate"/>
+        </w:r>
+        <w:r>
+          <w:rPr>
+            <w:noProof/>
+            <w:webHidden/>
+          </w:rPr>
+          <w:t>39</w:t>
+        </w:r>
+        <w:r>
+          <w:rPr>
+            <w:noProof/>
+            <w:webHidden/>
+          </w:rPr>
+          <w:fldChar w:fldCharType="end"/>
+        </w:r>
+      </w:hyperlink>
+    </w:p>
+    <w:p>
+      <w:pPr>
+        <w:pStyle w:val="TOC2"/>
+        <w:tabs>
+          <w:tab w:val="right" w:leader="dot" w:pos="8494"/>
+        </w:tabs>
+        <w:rPr>
+          <w:rFonts w:asciiTheme="minorHAnsi" w:eastAsiaTheme="minorEastAsia" w:hAnsiTheme="minorHAnsi"/>
+          <w:noProof/>
+          <w:color w:val="auto"/>
+          <w:lang w:eastAsia="es-AR"/>
+        </w:rPr>
+      </w:pPr>
+      <w:hyperlink w:anchor="_Toc205898995" w:history="1">
+        <w:r>
+          <w:rPr>
+            <w:rStyle w:val="Hyperlink"/>
+            <w:noProof/>
+          </w:rPr>
+          <w:t>Diagrama Entidad – Relació</w:t>
+        </w:r>
+        <w:r>
+          <w:rPr>
+            <w:rStyle w:val="Hyperlink"/>
+            <w:noProof/>
+          </w:rPr>
+          <w:t>n</w:t>
+        </w:r>
+        <w:r>
+          <w:rPr>
+            <w:rStyle w:val="Hyperlink"/>
+            <w:noProof/>
+          </w:rPr>
+          <w:t>(ER)</w:t>
+        </w:r>
+        <w:r>
+          <w:rPr>
+            <w:noProof/>
+            <w:webHidden/>
+          </w:rPr>
+          <w:tab/>
+        </w:r>
+        <w:r>
+          <w:rPr>
+            <w:noProof/>
+            <w:webHidden/>
+          </w:rPr>
+          <w:fldChar w:fldCharType="begin"/>
+        </w:r>
+        <w:r>
+          <w:rPr>
+            <w:noProof/>
+            <w:webHidden/>
+          </w:rPr>
+          <w:instrText xml:space="preserve"> PAGEREF _Toc205898995 \h </w:instrText>
+        </w:r>
+        <w:r>
+          <w:rPr>
+            <w:noProof/>
+            <w:webHidden/>
+          </w:rPr>
+        </w:r>
+        <w:r>
+          <w:rPr>
+            <w:noProof/>
+            <w:webHidden/>
+          </w:rPr>
+          <w:fldChar w:fldCharType="separate"/>
+        </w:r>
+        <w:r>
+          <w:rPr>
+            <w:noProof/>
+            <w:webHidden/>
+          </w:rPr>
+          <w:t>40</w:t>
+        </w:r>
+        <w:r>
+          <w:rPr>
+            <w:noProof/>
+            <w:webHidden/>
+          </w:rPr>
+          <w:fldChar w:fldCharType="end"/>
+        </w:r>
+      </w:hyperlink>
+    </w:p>
+    <w:p>
+      <w:pPr>
         <w:rPr>
           <w:lang w:val="es-ES"/>
         </w:rPr>
@@ -2110,7 +2854,7 @@
           <w:lang w:val="es-ES"/>
         </w:rPr>
       </w:pPr>
-      <w:bookmarkStart w:id="1" w:name="_Toc196501442"/>
+      <w:bookmarkStart w:id="2" w:name="_Toc205898961"/>
       <w:r>
         <w:rPr>
           <w:lang w:val="es-ES"/>
@@ -2118,7 +2862,7 @@
         <w:lastRenderedPageBreak/>
         <w:t>Introducción</w:t>
       </w:r>
-      <w:bookmarkEnd w:id="1"/>
+      <w:bookmarkEnd w:id="2"/>
     </w:p>
     <w:p>
       <w:pPr>
@@ -2141,7 +2885,7 @@
           <w:lang w:val="es-ES"/>
         </w:rPr>
       </w:pPr>
-      <w:bookmarkStart w:id="2" w:name="_Toc196501443"/>
+      <w:bookmarkStart w:id="3" w:name="_Toc205898962"/>
       <w:r>
         <w:rPr>
           <w:lang w:val="es-ES"/>
@@ -2149,7 +2893,7 @@
         <w:lastRenderedPageBreak/>
         <w:t>Descripción General del Proyecto</w:t>
       </w:r>
-      <w:bookmarkEnd w:id="2"/>
+      <w:bookmarkEnd w:id="3"/>
     </w:p>
     <w:p>
       <w:pPr>
@@ -2177,14 +2921,14 @@
           <w:lang w:val="es-ES"/>
         </w:rPr>
       </w:pPr>
-      <w:bookmarkStart w:id="3" w:name="_Toc196501444"/>
+      <w:bookmarkStart w:id="4" w:name="_Toc205898963"/>
       <w:r>
         <w:rPr>
           <w:lang w:val="es-ES"/>
         </w:rPr>
         <w:t>Personal Médico</w:t>
       </w:r>
-      <w:bookmarkEnd w:id="3"/>
+      <w:bookmarkEnd w:id="4"/>
     </w:p>
     <w:p>
       <w:pPr>
@@ -2464,14 +3208,14 @@
           <w:lang w:val="es-ES"/>
         </w:rPr>
       </w:pPr>
-      <w:bookmarkStart w:id="4" w:name="_Toc196501445"/>
+      <w:bookmarkStart w:id="5" w:name="_Toc205898964"/>
       <w:r>
         <w:rPr>
           <w:lang w:val="es-ES"/>
         </w:rPr>
         <w:t>Pacientes y Turnos</w:t>
       </w:r>
-      <w:bookmarkEnd w:id="4"/>
+      <w:bookmarkEnd w:id="5"/>
     </w:p>
     <w:p>
       <w:pPr>
@@ -2555,7 +3299,7 @@
           <w:bCs/>
           <w:lang w:val="es-ES"/>
         </w:rPr>
-        <w:t>DNI</w:t>
+        <w:t>Apellido</w:t>
       </w:r>
     </w:p>
     <w:p>
@@ -2577,7 +3321,7 @@
           <w:bCs/>
           <w:lang w:val="es-ES"/>
         </w:rPr>
-        <w:t>Número de Teléfono</w:t>
+        <w:t>DNI</w:t>
       </w:r>
     </w:p>
     <w:p>
@@ -2599,7 +3343,7 @@
           <w:bCs/>
           <w:lang w:val="es-ES"/>
         </w:rPr>
-        <w:t>Fecha de Nacimiento</w:t>
+        <w:t>Número de Teléfono</w:t>
       </w:r>
     </w:p>
     <w:p>
@@ -2621,7 +3365,7 @@
           <w:bCs/>
           <w:lang w:val="es-ES"/>
         </w:rPr>
-        <w:t>Dirección</w:t>
+        <w:t>Fecha de Nacimiento</w:t>
       </w:r>
     </w:p>
     <w:p>
@@ -2643,7 +3387,7 @@
           <w:bCs/>
           <w:lang w:val="es-ES"/>
         </w:rPr>
-        <w:t>Mail</w:t>
+        <w:t>Dirección</w:t>
       </w:r>
     </w:p>
     <w:p>
@@ -2665,6 +3409,28 @@
           <w:bCs/>
           <w:lang w:val="es-ES"/>
         </w:rPr>
+        <w:t>Mail</w:t>
+      </w:r>
+    </w:p>
+    <w:p>
+      <w:pPr>
+        <w:pStyle w:val="ListParagraph"/>
+        <w:numPr>
+          <w:ilvl w:val="0"/>
+          <w:numId w:val="11"/>
+        </w:numPr>
+        <w:rPr>
+          <w:b/>
+          <w:bCs/>
+          <w:lang w:val="es-ES"/>
+        </w:rPr>
+      </w:pPr>
+      <w:r>
+        <w:rPr>
+          <w:b/>
+          <w:bCs/>
+          <w:lang w:val="es-ES"/>
+        </w:rPr>
         <w:t>Tipo de Sangre</w:t>
       </w:r>
     </w:p>
@@ -2736,7 +3502,7 @@
           <w:bCs/>
           <w:lang w:val="es-ES"/>
         </w:rPr>
-        <w:t>DNI</w:t>
+        <w:t>Apellido</w:t>
       </w:r>
     </w:p>
     <w:p>
@@ -2758,7 +3524,7 @@
           <w:bCs/>
           <w:lang w:val="es-ES"/>
         </w:rPr>
-        <w:t>Mail</w:t>
+        <w:t>DNI</w:t>
       </w:r>
     </w:p>
     <w:p>
@@ -2780,7 +3546,8 @@
           <w:bCs/>
           <w:lang w:val="es-ES"/>
         </w:rPr>
-        <w:t>Profesional</w:t>
+        <w:lastRenderedPageBreak/>
+        <w:t>Mail</w:t>
       </w:r>
     </w:p>
     <w:p>
@@ -2802,8 +3569,7 @@
           <w:bCs/>
           <w:lang w:val="es-ES"/>
         </w:rPr>
-        <w:lastRenderedPageBreak/>
-        <w:t>Día</w:t>
+        <w:t>Profesional</w:t>
       </w:r>
     </w:p>
     <w:p>
@@ -2825,6 +3591,28 @@
           <w:bCs/>
           <w:lang w:val="es-ES"/>
         </w:rPr>
+        <w:t>Día</w:t>
+      </w:r>
+    </w:p>
+    <w:p>
+      <w:pPr>
+        <w:pStyle w:val="ListParagraph"/>
+        <w:numPr>
+          <w:ilvl w:val="0"/>
+          <w:numId w:val="10"/>
+        </w:numPr>
+        <w:rPr>
+          <w:b/>
+          <w:bCs/>
+          <w:lang w:val="es-ES"/>
+        </w:rPr>
+      </w:pPr>
+      <w:r>
+        <w:rPr>
+          <w:b/>
+          <w:bCs/>
+          <w:lang w:val="es-ES"/>
+        </w:rPr>
         <w:t>Horario deseado</w:t>
       </w:r>
     </w:p>
@@ -2966,14 +3754,14 @@
           <w:lang w:val="es-ES"/>
         </w:rPr>
       </w:pPr>
-      <w:bookmarkStart w:id="5" w:name="_Toc196501446"/>
+      <w:bookmarkStart w:id="6" w:name="_Toc205898965"/>
       <w:r>
         <w:rPr>
           <w:lang w:val="es-ES"/>
         </w:rPr>
         <w:t>Policonsultorio</w:t>
       </w:r>
-      <w:bookmarkEnd w:id="5"/>
+      <w:bookmarkEnd w:id="6"/>
     </w:p>
     <w:p>
       <w:pPr>
@@ -3019,14 +3807,14 @@
           <w:lang w:val="es-ES"/>
         </w:rPr>
       </w:pPr>
-      <w:bookmarkStart w:id="6" w:name="_Toc196501447"/>
+      <w:bookmarkStart w:id="7" w:name="_Toc205898966"/>
       <w:r>
         <w:rPr>
           <w:lang w:val="es-ES"/>
         </w:rPr>
         <w:t>Sistema de Roles y Accesos</w:t>
       </w:r>
-      <w:bookmarkEnd w:id="6"/>
+      <w:bookmarkEnd w:id="7"/>
     </w:p>
     <w:p>
       <w:pPr>
@@ -3182,7 +3970,7 @@
           <w:lang w:val="es-ES"/>
         </w:rPr>
       </w:pPr>
-      <w:bookmarkStart w:id="7" w:name="_Toc196501448"/>
+      <w:bookmarkStart w:id="8" w:name="_Toc205898967"/>
       <w:r>
         <w:rPr>
           <w:lang w:val="es-ES"/>
@@ -3190,7 +3978,7 @@
         <w:lastRenderedPageBreak/>
         <w:t>Objetivo</w:t>
       </w:r>
-      <w:bookmarkEnd w:id="7"/>
+      <w:bookmarkEnd w:id="8"/>
     </w:p>
     <w:p>
       <w:pPr>
@@ -3248,14 +4036,14 @@
           <w:lang w:val="es-ES"/>
         </w:rPr>
       </w:pPr>
-      <w:bookmarkStart w:id="8" w:name="_Toc196501449"/>
+      <w:bookmarkStart w:id="9" w:name="_Toc205898968"/>
       <w:r>
         <w:rPr>
           <w:lang w:val="es-ES"/>
         </w:rPr>
         <w:t>Alcance</w:t>
       </w:r>
-      <w:bookmarkEnd w:id="8"/>
+      <w:bookmarkEnd w:id="9"/>
     </w:p>
     <w:p>
       <w:r>
@@ -3518,7 +4306,7 @@
           <w:lang w:val="es-ES"/>
         </w:rPr>
       </w:pPr>
-      <w:bookmarkStart w:id="9" w:name="_Toc196501450"/>
+      <w:bookmarkStart w:id="10" w:name="_Toc205898969"/>
       <w:r>
         <w:rPr>
           <w:lang w:val="es-ES"/>
@@ -3531,7 +4319,7 @@
         </w:rPr>
         <w:t xml:space="preserve"> y el Sistema</w:t>
       </w:r>
-      <w:bookmarkEnd w:id="9"/>
+      <w:bookmarkEnd w:id="10"/>
     </w:p>
     <w:p>
       <w:pPr>
@@ -3540,44 +4328,123 @@
           <w:lang w:val="es-ES"/>
         </w:rPr>
       </w:pPr>
-      <w:bookmarkStart w:id="10" w:name="_Toc196501451"/>
+      <w:bookmarkStart w:id="11" w:name="_Toc205898970"/>
       <w:r>
         <w:rPr>
           <w:lang w:val="es-ES"/>
         </w:rPr>
         <w:t>Médico</w:t>
       </w:r>
-      <w:bookmarkEnd w:id="10"/>
-    </w:p>
-    <w:p>
-      <w:pPr>
-        <w:rPr>
-          <w:lang w:val="es-ES"/>
-        </w:rPr>
-      </w:pPr>
-      <w:r>
-        <w:rPr>
-          <w:lang w:val="es-ES"/>
-        </w:rPr>
-        <w:t xml:space="preserve">El médico podrá visualizar los turnos </w:t>
-      </w:r>
-      <w:r>
-        <w:rPr>
-          <w:lang w:val="es-ES"/>
-        </w:rPr>
-        <w:t>de los pacientes a atender y la información dada en ese turno</w:t>
-      </w:r>
-      <w:r>
-        <w:rPr>
-          <w:lang w:val="es-ES"/>
-        </w:rPr>
-        <w:t xml:space="preserve">. También dispondrán de la información médica de cada paciente realizada en cada consulta y tendrán la posibilidad de actualizarla y realizar observaciones en cada nueva consulta de los pacientes. De esta manera,  cada profesional médico podrá tener el seguimiento de cada uno de sus pacientes. </w:t>
-      </w:r>
-      <w:r>
-        <w:rPr>
-          <w:lang w:val="es-ES"/>
-        </w:rPr>
-        <w:t>Además, podrán indicarle al sistema si un paciente se presentó o no a su cita médica.</w:t>
+      <w:bookmarkEnd w:id="11"/>
+    </w:p>
+    <w:p>
+      <w:pPr>
+        <w:rPr>
+          <w:lang w:val="es-ES"/>
+        </w:rPr>
+      </w:pPr>
+      <w:r>
+        <w:rPr>
+          <w:lang w:val="es-ES"/>
+        </w:rPr>
+        <w:t xml:space="preserve">El médico </w:t>
+      </w:r>
+      <w:r>
+        <w:rPr>
+          <w:lang w:val="es-ES"/>
+        </w:rPr>
+        <w:t xml:space="preserve">dispondrá de una agenda médica personal en la cual </w:t>
+      </w:r>
+      <w:r>
+        <w:rPr>
+          <w:lang w:val="es-ES"/>
+        </w:rPr>
+        <w:t xml:space="preserve">podrá visualizar los turnos </w:t>
+      </w:r>
+      <w:r>
+        <w:rPr>
+          <w:lang w:val="es-ES"/>
+        </w:rPr>
+        <w:t xml:space="preserve">de los pacientes a atender y la información dada en </w:t>
+      </w:r>
+      <w:r>
+        <w:rPr>
+          <w:lang w:val="es-ES"/>
+        </w:rPr>
+        <w:t>cada uno de estos</w:t>
+      </w:r>
+      <w:r>
+        <w:rPr>
+          <w:lang w:val="es-ES"/>
+        </w:rPr>
+        <w:t>. También</w:t>
+      </w:r>
+      <w:r>
+        <w:rPr>
+          <w:lang w:val="es-ES"/>
+        </w:rPr>
+        <w:t>,</w:t>
+      </w:r>
+      <w:r>
+        <w:rPr>
+          <w:lang w:val="es-ES"/>
+        </w:rPr>
+        <w:t xml:space="preserve"> dispondrá de la información médica de cada paciente</w:t>
+      </w:r>
+      <w:r>
+        <w:rPr>
+          <w:lang w:val="es-ES"/>
+        </w:rPr>
+        <w:t xml:space="preserve">, con la posibilidad </w:t>
+      </w:r>
+      <w:r>
+        <w:rPr>
+          <w:lang w:val="es-ES"/>
+        </w:rPr>
+        <w:t xml:space="preserve">de actualizarla y realizar observaciones en cada nueva consulta de los </w:t>
+      </w:r>
+      <w:r>
+        <w:rPr>
+          <w:lang w:val="es-ES"/>
+        </w:rPr>
+        <w:t>mismos</w:t>
+      </w:r>
+      <w:r>
+        <w:rPr>
+          <w:lang w:val="es-ES"/>
+        </w:rPr>
+        <w:t>. De esta manera,  cada profesional médico podrá tener el seguimiento de cada uno de sus pacientes.</w:t>
+      </w:r>
+    </w:p>
+    <w:p>
+      <w:pPr>
+        <w:rPr>
+          <w:lang w:val="es-ES"/>
+        </w:rPr>
+      </w:pPr>
+      <w:r>
+        <w:rPr>
+          <w:lang w:val="es-ES"/>
+        </w:rPr>
+        <w:t>Para tener un control sobre el estado de asistencia de los turnos, el médico</w:t>
+      </w:r>
+      <w:r>
+        <w:rPr>
+          <w:lang w:val="es-ES"/>
+        </w:rPr>
+        <w:t xml:space="preserve"> podrá</w:t>
+      </w:r>
+      <w:r>
+        <w:rPr>
+          <w:lang w:val="es-ES"/>
+        </w:rPr>
+        <w:t xml:space="preserve"> </w:t>
+      </w:r>
+      <w:r>
+        <w:rPr>
+          <w:lang w:val="es-ES"/>
+        </w:rPr>
+        <w:t>indicarle al sistema si un paciente se presentó o no a su cita médica.</w:t>
       </w:r>
     </w:p>
     <w:p>
@@ -3596,7 +4463,20 @@
         <w:rPr>
           <w:lang w:val="es-ES"/>
         </w:rPr>
-        <w:t>, en caso de no poder cumplir con su agenda, tendrá la posibilidad de cancelar los turnos y notificar a los pacientes</w:t>
+        <w:t>, en caso de no poder cumplir con su agenda, tendrá la posibilidad de cancelar los turnos y</w:t>
+      </w:r>
+      <w:r>
+        <w:rPr>
+          <w:lang w:val="es-ES"/>
+        </w:rPr>
+        <w:t xml:space="preserve"> el sistema notificará automáticamente a los pacientes sobre la cancelación de </w:t>
+      </w:r>
+      <w:r>
+        <w:rPr>
+          <w:lang w:val="es-ES"/>
+        </w:rPr>
+        <w:lastRenderedPageBreak/>
+        <w:t>los mismos</w:t>
       </w:r>
       <w:r>
         <w:rPr>
@@ -3608,7 +4488,13 @@
         <w:rPr>
           <w:lang w:val="es-ES"/>
         </w:rPr>
-        <w:t>En caso de verlo necesario</w:t>
+        <w:t xml:space="preserve">Además, en caso de verlo </w:t>
+      </w:r>
+      <w:r>
+        <w:rPr>
+          <w:lang w:val="es-ES"/>
+        </w:rPr>
+        <w:t>necesario</w:t>
       </w:r>
       <w:r>
         <w:rPr>
@@ -3636,33 +4522,536 @@
           <w:lang w:val="es-ES"/>
         </w:rPr>
       </w:pPr>
-      <w:bookmarkStart w:id="11" w:name="_Toc196501452"/>
+      <w:bookmarkStart w:id="12" w:name="_Toc205898971"/>
+      <w:r>
+        <w:rPr>
+          <w:lang w:val="es-ES"/>
+        </w:rPr>
+        <w:t>Secretario</w:t>
+      </w:r>
+      <w:bookmarkEnd w:id="12"/>
+    </w:p>
+    <w:p>
+      <w:pPr>
+        <w:rPr>
+          <w:lang w:val="es-ES"/>
+        </w:rPr>
+      </w:pPr>
+      <w:r>
+        <w:rPr>
+          <w:lang w:val="es-ES"/>
+        </w:rPr>
+        <w:t>Una de las tareas principales del secretario será</w:t>
+      </w:r>
+      <w:r>
+        <w:rPr>
+          <w:lang w:val="es-ES"/>
+        </w:rPr>
+        <w:t xml:space="preserve"> </w:t>
+      </w:r>
+      <w:r>
+        <w:rPr>
+          <w:lang w:val="es-ES"/>
+        </w:rPr>
+        <w:t>registrar</w:t>
+      </w:r>
+      <w:r>
+        <w:rPr>
+          <w:lang w:val="es-ES"/>
+        </w:rPr>
+        <w:t xml:space="preserve"> </w:t>
+      </w:r>
+      <w:r>
+        <w:rPr>
+          <w:lang w:val="es-ES"/>
+        </w:rPr>
+        <w:t xml:space="preserve">nuevos </w:t>
+      </w:r>
+      <w:r>
+        <w:rPr>
+          <w:lang w:val="es-ES"/>
+        </w:rPr>
+        <w:t>pacientes</w:t>
+      </w:r>
+      <w:r>
+        <w:rPr>
+          <w:lang w:val="es-ES"/>
+        </w:rPr>
+        <w:t xml:space="preserve"> al sistema y, en caso de que sea necesario, podrá modificarlos u eliminarlos.</w:t>
+      </w:r>
+      <w:r>
+        <w:rPr>
+          <w:lang w:val="es-ES"/>
+        </w:rPr>
+        <w:t xml:space="preserve"> </w:t>
+      </w:r>
+      <w:r>
+        <w:rPr>
+          <w:lang w:val="es-ES"/>
+        </w:rPr>
+        <w:t>Como existe la posibilidad de que el paciente sea un menor de edad, el secretario podrá registrarlo de igual manera al sistema asignándole un responsable adulto (no necesariamente tiene que ser un paciente registrado).</w:t>
+      </w:r>
+    </w:p>
+    <w:p>
+      <w:pPr>
+        <w:rPr>
+          <w:lang w:val="es-ES"/>
+        </w:rPr>
+      </w:pPr>
+      <w:r>
+        <w:rPr>
+          <w:lang w:val="es-ES"/>
+        </w:rPr>
+        <w:t>Otra de las principales</w:t>
+      </w:r>
+      <w:r>
+        <w:rPr>
+          <w:lang w:val="es-ES"/>
+        </w:rPr>
+        <w:t xml:space="preserve"> tareas</w:t>
+      </w:r>
+      <w:r>
+        <w:rPr>
+          <w:lang w:val="es-ES"/>
+        </w:rPr>
+        <w:t xml:space="preserve"> será la asignación, modificación y cancelación</w:t>
+      </w:r>
+      <w:r>
+        <w:rPr>
+          <w:lang w:val="es-ES"/>
+        </w:rPr>
+        <w:t xml:space="preserve"> </w:t>
+      </w:r>
+      <w:r>
+        <w:rPr>
+          <w:lang w:val="es-ES"/>
+        </w:rPr>
+        <w:t>de</w:t>
+      </w:r>
+      <w:r>
+        <w:rPr>
+          <w:lang w:val="es-ES"/>
+        </w:rPr>
+        <w:t xml:space="preserve"> turnos</w:t>
+      </w:r>
+      <w:r>
+        <w:rPr>
+          <w:lang w:val="es-ES"/>
+        </w:rPr>
+        <w:t xml:space="preserve"> de los pacientes</w:t>
+      </w:r>
+      <w:r>
+        <w:rPr>
+          <w:lang w:val="es-ES"/>
+        </w:rPr>
+        <w:t>.</w:t>
+      </w:r>
+      <w:r>
+        <w:rPr>
+          <w:lang w:val="es-ES"/>
+        </w:rPr>
+        <w:t xml:space="preserve"> Detallando más la asignación de turnos, estos contendrán una reducida información básica del paciente, </w:t>
+      </w:r>
+      <w:r>
+        <w:rPr>
+          <w:lang w:val="es-ES"/>
+        </w:rPr>
+        <w:t>el médico con el que desea ser atendido, una fecha, un horario y un monto a pagar por la consulta. Los turnos disponibles ya estarán cargados dentro del sistema con sus correspondientes horarios y cada uno tendrá una duración de 20 minutos en promedio entre uno y otro, de esta manera, el médico podrá atender hasta tres pacientes por hora y se evitaría la superposición de horarios para una misma agenda médica.</w:t>
+      </w:r>
+    </w:p>
+    <w:p>
+      <w:pPr>
+        <w:rPr>
+          <w:lang w:val="es-ES"/>
+        </w:rPr>
+      </w:pPr>
+      <w:r>
+        <w:rPr>
+          <w:lang w:val="es-ES"/>
+        </w:rPr>
+        <w:t xml:space="preserve">Por </w:t>
+      </w:r>
+      <w:r>
+        <w:rPr>
+          <w:lang w:val="es-ES"/>
+        </w:rPr>
+        <w:t>último</w:t>
+      </w:r>
+      <w:r>
+        <w:rPr>
+          <w:lang w:val="es-ES"/>
+        </w:rPr>
+        <w:t xml:space="preserve">, </w:t>
+      </w:r>
+      <w:r>
+        <w:rPr>
+          <w:lang w:val="es-ES"/>
+        </w:rPr>
+        <w:t>será el encargado de recibir</w:t>
+      </w:r>
+      <w:r>
+        <w:rPr>
+          <w:lang w:val="es-ES"/>
+        </w:rPr>
+        <w:t xml:space="preserve"> y registrar</w:t>
+      </w:r>
+      <w:r>
+        <w:rPr>
+          <w:lang w:val="es-ES"/>
+        </w:rPr>
+        <w:t xml:space="preserve"> los pagos d</w:t>
+      </w:r>
+      <w:r>
+        <w:rPr>
+          <w:lang w:val="es-ES"/>
+        </w:rPr>
+        <w:t>e cada consulta y podrá acceder a las agendas médicas personales de cada médico en caso de que requiera una información específica del mismo.</w:t>
+      </w:r>
+    </w:p>
+    <w:p>
+      <w:pPr>
+        <w:pStyle w:val="Heading2"/>
+        <w:rPr>
+          <w:lang w:val="es-ES"/>
+        </w:rPr>
+      </w:pPr>
+      <w:bookmarkStart w:id="13" w:name="_Toc205898972"/>
+      <w:r>
+        <w:rPr>
+          <w:lang w:val="es-ES"/>
+        </w:rPr>
+        <w:t>Administrador</w:t>
+      </w:r>
+      <w:bookmarkEnd w:id="13"/>
+    </w:p>
+    <w:p>
+      <w:pPr>
+        <w:rPr>
+          <w:lang w:val="es-ES"/>
+        </w:rPr>
+      </w:pPr>
+      <w:r>
+        <w:rPr>
+          <w:lang w:val="es-ES"/>
+        </w:rPr>
+        <w:t>El rol del administrador dentro de</w:t>
+      </w:r>
+      <w:r>
+        <w:rPr>
+          <w:lang w:val="es-ES"/>
+        </w:rPr>
+        <w:t>l</w:t>
+      </w:r>
+      <w:r>
+        <w:rPr>
+          <w:lang w:val="es-ES"/>
+        </w:rPr>
+        <w:t xml:space="preserve"> sistema será gestionar los usuarios </w:t>
+      </w:r>
+      <w:r>
+        <w:rPr>
+          <w:lang w:val="es-ES"/>
+        </w:rPr>
+        <w:t>con</w:t>
+      </w:r>
+      <w:r>
+        <w:rPr>
+          <w:lang w:val="es-ES"/>
+        </w:rPr>
+        <w:t xml:space="preserve"> acceso al mismo</w:t>
+      </w:r>
+      <w:r>
+        <w:rPr>
+          <w:lang w:val="es-ES"/>
+        </w:rPr>
+        <w:t>, pudiendo ver, modificar y eliminar estos datos. Además, será el principal encargado de darle un usuario a cada nuevo integrante del policonsultorio, evitando que el secretario y el médico se deban registrar por su propia cuenta.</w:t>
+      </w:r>
+    </w:p>
+    <w:p>
+      <w:pPr>
+        <w:rPr>
+          <w:lang w:val="es-ES"/>
+        </w:rPr>
+      </w:pPr>
+      <w:r>
+        <w:rPr>
+          <w:lang w:val="es-ES"/>
+        </w:rPr>
+        <w:t>Además de gestionar usuarios, también gestionará la información básica de los demás roles, es decir, tendrá control sobre los datos de secretarios y médicos en el sistema y ,a su vez, podrá registrar nuevos integrantes.</w:t>
+      </w:r>
+    </w:p>
+    <w:p>
+      <w:pPr>
+        <w:rPr>
+          <w:lang w:val="es-ES"/>
+        </w:rPr>
+      </w:pPr>
+      <w:r>
+        <w:rPr>
+          <w:lang w:val="es-ES"/>
+        </w:rPr>
+        <w:t>Por otra parte, también tendrá la posibilidad de pedirle al sistema un informe mensual como parte de un control administrativo de datos</w:t>
+      </w:r>
+      <w:r>
+        <w:rPr>
+          <w:lang w:val="es-ES"/>
+        </w:rPr>
+        <w:t xml:space="preserve"> que, por el momento, solo esta pensado para conocer los ingresos y turnos totales dados en el mes indicado por el administrador.</w:t>
+      </w:r>
+    </w:p>
+    <w:p>
+      <w:pPr>
+        <w:pStyle w:val="Heading2"/>
+        <w:rPr>
+          <w:lang w:val="es-ES"/>
+        </w:rPr>
+      </w:pPr>
+      <w:bookmarkStart w:id="14" w:name="_Toc205898973"/>
+      <w:r>
+        <w:rPr>
+          <w:lang w:val="es-ES"/>
+        </w:rPr>
+        <w:t>Sistema</w:t>
+      </w:r>
+      <w:bookmarkEnd w:id="14"/>
+    </w:p>
+    <w:p>
+      <w:pPr>
+        <w:rPr>
+          <w:lang w:val="es-ES"/>
+        </w:rPr>
+      </w:pPr>
+      <w:r>
+        <w:rPr>
+          <w:lang w:val="es-ES"/>
+        </w:rPr>
+        <w:t xml:space="preserve">El sistema también se encargará de facilitarle algunas tareas a los demás roles. </w:t>
+      </w:r>
+    </w:p>
+    <w:p>
+      <w:pPr>
+        <w:rPr>
+          <w:b/>
+          <w:bCs/>
+          <w:lang w:val="es-ES"/>
+        </w:rPr>
+      </w:pPr>
+      <w:r>
+        <w:rPr>
+          <w:b/>
+          <w:bCs/>
+          <w:lang w:val="es-ES"/>
+        </w:rPr>
+        <w:t>Secretario</w:t>
+      </w:r>
+    </w:p>
+    <w:p>
+      <w:pPr>
+        <w:rPr>
+          <w:lang w:val="es-ES"/>
+        </w:rPr>
+      </w:pPr>
+      <w:r>
+        <w:rPr>
+          <w:lang w:val="es-ES"/>
+        </w:rPr>
+        <w:t>Filtros</w:t>
+      </w:r>
+      <w:r>
+        <w:rPr>
+          <w:lang w:val="es-ES"/>
+        </w:rPr>
+        <w:t xml:space="preserve"> por fecha, nombre del paciente, nombre u especialidad del médico para facilitar la búsqueda de pacientes, turnos o médicos.</w:t>
+      </w:r>
+    </w:p>
+    <w:p>
+      <w:pPr>
+        <w:rPr>
+          <w:lang w:val="es-ES"/>
+        </w:rPr>
+      </w:pPr>
       <w:r>
         <w:rPr>
           <w:lang w:val="es-ES"/>
         </w:rPr>
         <w:lastRenderedPageBreak/>
-        <w:t>Secretario</w:t>
-      </w:r>
-      <w:bookmarkEnd w:id="11"/>
-    </w:p>
-    <w:p>
-      <w:pPr>
-        <w:rPr>
-          <w:lang w:val="es-ES"/>
-        </w:rPr>
-      </w:pPr>
-      <w:r>
-        <w:rPr>
-          <w:lang w:val="es-ES"/>
-        </w:rPr>
-        <w:t xml:space="preserve">El secretario tendrá </w:t>
-      </w:r>
-      <w:r>
-        <w:rPr>
-          <w:lang w:val="es-ES"/>
-        </w:rPr>
-        <w:t>la posibilidad de</w:t>
+        <w:t>Al momento de asignar/crear un turno, el sistema comprobará automáticamente si se encuentra disponible la fecha y horario desea por el paciente con el médico indicado. Además, una vez asignado el turno, se le enviará</w:t>
+      </w:r>
+      <w:r>
+        <w:rPr>
+          <w:lang w:val="es-ES"/>
+        </w:rPr>
+        <w:t xml:space="preserve"> de manera automática</w:t>
+      </w:r>
+      <w:r>
+        <w:rPr>
+          <w:lang w:val="es-ES"/>
+        </w:rPr>
+        <w:t xml:space="preserve"> al paciente un correo con los datos del mismo.</w:t>
+      </w:r>
+    </w:p>
+    <w:p>
+      <w:pPr>
+        <w:rPr>
+          <w:b/>
+          <w:bCs/>
+          <w:lang w:val="es-ES"/>
+        </w:rPr>
+      </w:pPr>
+      <w:r>
+        <w:rPr>
+          <w:b/>
+          <w:bCs/>
+          <w:lang w:val="es-ES"/>
+        </w:rPr>
+        <w:t>Médico</w:t>
+      </w:r>
+    </w:p>
+    <w:p>
+      <w:pPr>
+        <w:rPr>
+          <w:lang w:val="es-ES"/>
+        </w:rPr>
+      </w:pPr>
+      <w:r>
+        <w:rPr>
+          <w:lang w:val="es-ES"/>
+        </w:rPr>
+        <w:t>Al igual que el secretario, también dispondrá de filtros para una búsqueda más ágil en su agenda personal o en las observaciones médicas de los pacientes.</w:t>
+      </w:r>
+    </w:p>
+    <w:p>
+      <w:pPr>
+        <w:rPr>
+          <w:lang w:val="es-ES"/>
+        </w:rPr>
+      </w:pPr>
+      <w:r>
+        <w:rPr>
+          <w:lang w:val="es-ES"/>
+        </w:rPr>
+        <w:t>En caso de que el médico desee cancelar uno o varios turnos, los pacientes serán avisados de manera automática a sus correos registrados. Además,</w:t>
+      </w:r>
+      <w:r>
+        <w:rPr>
+          <w:lang w:val="es-ES"/>
+        </w:rPr>
+        <w:t xml:space="preserve"> podrá bloquear su agenda para evitar recibir turnos que no pueda atender en caso de enfermedad, licencia, etc. y, a su vez, se cancel</w:t>
+      </w:r>
+      <w:r>
+        <w:rPr>
+          <w:lang w:val="es-ES"/>
+        </w:rPr>
+        <w:t>arán</w:t>
+      </w:r>
+      <w:r>
+        <w:rPr>
+          <w:lang w:val="es-ES"/>
+        </w:rPr>
+        <w:t xml:space="preserve"> todos los turnos en su agenda para </w:t>
+      </w:r>
+      <w:r>
+        <w:rPr>
+          <w:lang w:val="es-ES"/>
+        </w:rPr>
+        <w:t xml:space="preserve">que </w:t>
+      </w:r>
+      <w:r>
+        <w:rPr>
+          <w:lang w:val="es-ES"/>
+        </w:rPr>
+        <w:t>los pacientes no tengan que asistir a sus citas</w:t>
+      </w:r>
+    </w:p>
+    <w:p>
+      <w:pPr>
+        <w:rPr>
+          <w:b/>
+          <w:bCs/>
+          <w:lang w:val="es-ES"/>
+        </w:rPr>
+      </w:pPr>
+      <w:r>
+        <w:rPr>
+          <w:b/>
+          <w:bCs/>
+          <w:lang w:val="es-ES"/>
+        </w:rPr>
+        <w:t>Administrador</w:t>
+      </w:r>
+    </w:p>
+    <w:p>
+      <w:pPr>
+        <w:rPr>
+          <w:lang w:val="es-ES"/>
+        </w:rPr>
+      </w:pPr>
+      <w:r>
+        <w:rPr>
+          <w:lang w:val="es-ES"/>
+        </w:rPr>
+        <w:t>El administrador, además de poseer sus respectivos filtros de búsqueda, podrá pedirle al sistema un informe mensual que será devuelto en forma de tabla para una rápida y ordenada lectura de los datos que se recolectaron en el policonsultorio durante el mes.</w:t>
+      </w:r>
+    </w:p>
+    <w:p>
+      <w:pPr>
+        <w:rPr>
+          <w:b/>
+          <w:bCs/>
+          <w:lang w:val="es-ES"/>
+        </w:rPr>
+      </w:pPr>
+      <w:r>
+        <w:rPr>
+          <w:b/>
+          <w:bCs/>
+          <w:lang w:val="es-ES"/>
+        </w:rPr>
+        <w:t>Otras Características</w:t>
+      </w:r>
+    </w:p>
+    <w:p>
+      <w:pPr>
+        <w:rPr>
+          <w:lang w:val="es-ES"/>
+        </w:rPr>
+      </w:pPr>
+      <w:r>
+        <w:rPr>
+          <w:lang w:val="es-ES"/>
+        </w:rPr>
+        <w:t>Antes de que el paciente asista a su cita médica, se le enviará automáticamente a su correo un recordatorio 24hs antes de la misma.</w:t>
+      </w:r>
+    </w:p>
+    <w:p>
+      <w:pPr>
+        <w:rPr>
+          <w:lang w:val="es-ES"/>
+        </w:rPr>
+      </w:pPr>
+      <w:r>
+        <w:rPr>
+          <w:lang w:val="es-ES"/>
+        </w:rPr>
+        <w:t xml:space="preserve">Por otra parte, </w:t>
+      </w:r>
+      <w:r>
+        <w:rPr>
+          <w:lang w:val="es-ES"/>
+        </w:rPr>
+        <w:t>en caso de que el paciente tenga reiteradas ausencias a sus citas y no dio aviso previo</w:t>
+      </w:r>
+      <w:r>
+        <w:rPr>
+          <w:lang w:val="es-ES"/>
+        </w:rPr>
+        <w:t xml:space="preserve"> para su cancelación</w:t>
+      </w:r>
+      <w:r>
+        <w:rPr>
+          <w:lang w:val="es-ES"/>
+        </w:rPr>
+        <w:t>, se le enviará una advertencia.</w:t>
       </w:r>
       <w:r>
         <w:rPr>
@@ -3674,276 +5063,41 @@
         <w:rPr>
           <w:lang w:val="es-ES"/>
         </w:rPr>
-        <w:t>registrar</w:t>
-      </w:r>
-      <w:r>
-        <w:rPr>
-          <w:lang w:val="es-ES"/>
-        </w:rPr>
-        <w:t xml:space="preserve"> pacientes</w:t>
-      </w:r>
-      <w:r>
-        <w:rPr>
-          <w:lang w:val="es-ES"/>
-        </w:rPr>
-        <w:t xml:space="preserve"> y asignar turnos. Para ello, podrá acceder a la información </w:t>
-      </w:r>
-      <w:r>
-        <w:rPr>
-          <w:lang w:val="es-ES"/>
-        </w:rPr>
-        <w:t xml:space="preserve">básica </w:t>
-      </w:r>
-      <w:r>
-        <w:rPr>
-          <w:lang w:val="es-ES"/>
-        </w:rPr>
-        <w:t>de cada uno de los pacientes ya registrados, los turnos dados y las agendas de cada uno de los médicos del policonsultorio.</w:t>
-      </w:r>
-      <w:r>
-        <w:rPr>
-          <w:lang w:val="es-ES"/>
-        </w:rPr>
-        <w:t xml:space="preserve"> Además, contará con la posibilidad de modificar los datos de los turnos y los pacientes registrados.</w:t>
-      </w:r>
-      <w:r>
-        <w:rPr>
-          <w:lang w:val="es-ES"/>
-        </w:rPr>
-        <w:t xml:space="preserve"> También será el encargado de recibir los pagos de la consultas y registrarlos en el sistema.</w:t>
-      </w:r>
-    </w:p>
-    <w:p>
-      <w:pPr>
-        <w:rPr>
-          <w:lang w:val="es-ES"/>
-        </w:rPr>
-      </w:pPr>
-      <w:r>
-        <w:rPr>
-          <w:lang w:val="es-ES"/>
-        </w:rPr>
-        <w:t xml:space="preserve">Tomamos también en consideración que, </w:t>
-      </w:r>
-      <w:r>
-        <w:rPr>
-          <w:lang w:val="es-ES"/>
-        </w:rPr>
-        <w:t>en caso de que</w:t>
-      </w:r>
-      <w:r>
-        <w:rPr>
-          <w:lang w:val="es-ES"/>
-        </w:rPr>
-        <w:t xml:space="preserve"> el paciente que debe registrar sea un menor, el secretario deberá marcarlo como un menor de edad y asignarle el responsable adulto correspondiente.</w:t>
-      </w:r>
-    </w:p>
-    <w:p>
-      <w:pPr>
-        <w:pStyle w:val="Heading2"/>
-        <w:rPr>
-          <w:lang w:val="es-ES"/>
-        </w:rPr>
-      </w:pPr>
-      <w:bookmarkStart w:id="12" w:name="_Toc196501453"/>
-      <w:r>
-        <w:rPr>
-          <w:lang w:val="es-ES"/>
-        </w:rPr>
-        <w:t>Administrador</w:t>
-      </w:r>
-      <w:bookmarkEnd w:id="12"/>
-    </w:p>
-    <w:p>
-      <w:pPr>
-        <w:rPr>
-          <w:lang w:val="es-ES"/>
-        </w:rPr>
-      </w:pPr>
-      <w:r>
-        <w:rPr>
-          <w:lang w:val="es-ES"/>
-        </w:rPr>
-        <w:t xml:space="preserve">El rol del administrador dentro de nuestro sistema será el de gestionar los usuarios que tendrán acceso al mismo. Podrá </w:t>
-      </w:r>
-      <w:r>
-        <w:rPr>
-          <w:lang w:val="es-ES"/>
-        </w:rPr>
-        <w:t xml:space="preserve">ver, </w:t>
-      </w:r>
-      <w:r>
-        <w:rPr>
-          <w:lang w:val="es-ES"/>
-        </w:rPr>
-        <w:t xml:space="preserve">modificar, registrar y eliminar los datos de los usuarios </w:t>
-      </w:r>
-      <w:r>
-        <w:rPr>
-          <w:lang w:val="es-ES"/>
-        </w:rPr>
-        <w:t>que pueden entrar a la aplicación</w:t>
-      </w:r>
-      <w:r>
-        <w:rPr>
-          <w:lang w:val="es-ES"/>
-        </w:rPr>
-        <w:t>.</w:t>
-      </w:r>
-    </w:p>
-    <w:p>
-      <w:pPr>
-        <w:rPr>
-          <w:lang w:val="es-ES"/>
-        </w:rPr>
-      </w:pPr>
-      <w:r>
-        <w:rPr>
-          <w:lang w:val="es-ES"/>
-        </w:rPr>
-        <w:t>Por otra parte, también tendrá la posibilidad de pedirle al sistema un informe mensual como parte de un control administrativo de datos, ya sea para conocer la cantidad de turnos asignados o l</w:t>
-      </w:r>
-      <w:r>
-        <w:rPr>
-          <w:lang w:val="es-ES"/>
-        </w:rPr>
-        <w:t>o</w:t>
-      </w:r>
-      <w:r>
-        <w:rPr>
-          <w:lang w:val="es-ES"/>
-        </w:rPr>
-        <w:t xml:space="preserve">s </w:t>
-      </w:r>
-      <w:r>
-        <w:rPr>
-          <w:lang w:val="es-ES"/>
-        </w:rPr>
-        <w:t>ingresos</w:t>
-      </w:r>
-      <w:r>
-        <w:rPr>
-          <w:lang w:val="es-ES"/>
-        </w:rPr>
-        <w:t xml:space="preserve"> de cada mes.</w:t>
-      </w:r>
-    </w:p>
-    <w:p>
-      <w:pPr>
-        <w:pStyle w:val="Heading2"/>
-        <w:rPr>
-          <w:lang w:val="es-ES"/>
-        </w:rPr>
-      </w:pPr>
-      <w:bookmarkStart w:id="13" w:name="_Toc196501454"/>
-      <w:r>
-        <w:rPr>
-          <w:lang w:val="es-ES"/>
-        </w:rPr>
-        <w:t>Sistema</w:t>
-      </w:r>
-      <w:bookmarkEnd w:id="13"/>
-    </w:p>
-    <w:p>
-      <w:pPr>
-        <w:rPr>
-          <w:lang w:val="es-ES"/>
-        </w:rPr>
-      </w:pPr>
-      <w:r>
-        <w:rPr>
-          <w:lang w:val="es-ES"/>
-        </w:rPr>
-        <w:t>El sistema también se encargará de facilitarle algunas tareas a los demás roles. Empezando por el secretario, se le brindará la posibilidad de filtrar a sus pacientes y turnos ya sea por medio de la fecha, nombre, DNI u otra característica. Además, para evitar la tarea tediosa de buscar un horario y fecha adecuado para el paciente, se le brindará un buscador automático que al ingresar la fecha, horario o profesional que desee el paciente, responderá si se encuentra disponible o el turno más próximo disponible a la información dada.</w:t>
-      </w:r>
-    </w:p>
-    <w:p>
-      <w:pPr>
-        <w:rPr>
-          <w:lang w:val="es-ES"/>
-        </w:rPr>
-      </w:pPr>
-      <w:r>
-        <w:rPr>
-          <w:lang w:val="es-ES"/>
-        </w:rPr>
-        <w:t>Continuando con el médico, también se le brindará la posibilidad de filtrado de sus turnos en su agenda y en el historial médico de cada paciente.</w:t>
-      </w:r>
-      <w:r>
-        <w:rPr>
-          <w:lang w:val="es-ES"/>
-        </w:rPr>
-        <w:t xml:space="preserve"> Además, cuando este cancele los turnos, se les enviará a los pacientes un comunicado automático sobre la cancelación de los mismos. Por otra parte, también podrá bloquear su agenda para evitar recibir turnos que no pueda atender en caso de enfermedad, licencia, etc</w:t>
-      </w:r>
-      <w:r>
-        <w:rPr>
-          <w:lang w:val="es-ES"/>
-        </w:rPr>
-        <w:t>. y, a su vez, se cancelen todos los turnos en su agenda para los pacientes no tengan que asistir a sus citas.</w:t>
-      </w:r>
-    </w:p>
-    <w:p>
-      <w:pPr>
-        <w:rPr>
-          <w:lang w:val="es-ES"/>
-        </w:rPr>
-      </w:pPr>
-      <w:r>
-        <w:rPr>
-          <w:lang w:val="es-ES"/>
-        </w:rPr>
-        <w:t>E</w:t>
-      </w:r>
-      <w:r>
-        <w:rPr>
-          <w:lang w:val="es-ES"/>
-        </w:rPr>
-        <w:t xml:space="preserve">l sistema contará con un aviso automático </w:t>
-      </w:r>
-      <w:r>
-        <w:rPr>
-          <w:lang w:val="es-ES"/>
-        </w:rPr>
-        <w:t>para el paciente</w:t>
-      </w:r>
-      <w:r>
-        <w:rPr>
-          <w:lang w:val="es-ES"/>
-        </w:rPr>
-        <w:t xml:space="preserve"> cuando se les asigne un turno y otro aviso que se le hará 24hs antes del mismo como recordatorio. Además, en caso de que el paciente tenga reiteradas ausencias a sus citas y no dio aviso previo, se le enviará una advertencia</w:t>
-      </w:r>
-      <w:r>
-        <w:rPr>
-          <w:lang w:val="es-ES"/>
-        </w:rPr>
-        <w:t xml:space="preserve">. En caso de incumplirla nuevamente, será eliminado permanentemente del sistema. Por último, el sistema hará un registro mensual de turnos, citas realizadas </w:t>
-      </w:r>
-      <w:proofErr w:type="spellStart"/>
-      <w:r>
-        <w:rPr>
-          <w:lang w:val="es-ES"/>
-        </w:rPr>
-        <w:t>y</w:t>
-      </w:r>
-      <w:proofErr w:type="spellEnd"/>
-      <w:r>
-        <w:rPr>
-          <w:lang w:val="es-ES"/>
-        </w:rPr>
-        <w:t xml:space="preserve"> </w:t>
-      </w:r>
-      <w:r>
-        <w:rPr>
-          <w:lang w:val="es-ES"/>
-        </w:rPr>
-        <w:t>ingresos</w:t>
-      </w:r>
-      <w:r>
-        <w:rPr>
-          <w:lang w:val="es-ES"/>
-        </w:rPr>
-        <w:t xml:space="preserve"> y actualizará automáticamente aquellos pacientes que dejen de ser “menores de edad”.</w:t>
-      </w:r>
+        <w:t>En caso de incumplirla nuevamente, será eliminado permanentemente del sistema.</w:t>
+      </w:r>
+    </w:p>
+    <w:p>
+      <w:pPr>
+        <w:rPr>
+          <w:lang w:val="es-ES"/>
+        </w:rPr>
+      </w:pPr>
+      <w:r>
+        <w:rPr>
+          <w:lang w:val="es-ES"/>
+        </w:rPr>
+        <w:t>Detallando un poco más sobre los turnos, para evitar que uno o mas turnos coincidan en mismos horarios o rangos horarios, supondremos que cada cita durará en promedio 20 minutos. De esta manera, cada médico podrá tener hasta tres turnos por hora, haciendo que el rango horario entre un turno y el siguiente sea de 20 minutos. Entonces, al tener los tiempos de los turnos más organizados, los turnos disponibles para cada médico ya estarán cargados en la base de datos, por lo que el secretario no tendrá que completar un horario sino seleccionar el más cómodo para el paciente entre los turnos disponibles.</w:t>
+      </w:r>
+    </w:p>
+    <w:p>
+      <w:pPr>
+        <w:rPr>
+          <w:lang w:val="es-ES"/>
+        </w:rPr>
+      </w:pPr>
+      <w:r>
+        <w:rPr>
+          <w:lang w:val="es-ES"/>
+        </w:rPr>
+        <w:t>Por último, el sistema actualizará automáticamente aquellos pacientes que se registraron como menores de edad y dejaron de serlo, de esta manera, se eliminará el registro responsable correspondiente.</w:t>
+      </w:r>
+    </w:p>
+    <w:p>
+      <w:pPr>
+        <w:rPr>
+          <w:lang w:val="es-ES"/>
+        </w:rPr>
+      </w:pPr>
     </w:p>
     <w:p>
       <w:pPr>
@@ -3952,7 +5106,7 @@
           <w:lang w:val="es-ES"/>
         </w:rPr>
       </w:pPr>
-      <w:bookmarkStart w:id="14" w:name="_Toc196501455"/>
+      <w:bookmarkStart w:id="15" w:name="_Toc205898974"/>
       <w:r>
         <w:rPr>
           <w:lang w:val="es-ES"/>
@@ -3960,7 +5114,7 @@
         <w:lastRenderedPageBreak/>
         <w:t>Requerimientos del Sistema</w:t>
       </w:r>
-      <w:bookmarkEnd w:id="14"/>
+      <w:bookmarkEnd w:id="15"/>
     </w:p>
     <w:p>
       <w:pPr>
@@ -3969,14 +5123,14 @@
           <w:lang w:val="es-ES"/>
         </w:rPr>
       </w:pPr>
-      <w:bookmarkStart w:id="15" w:name="_Toc196501456"/>
+      <w:bookmarkStart w:id="16" w:name="_Toc205898975"/>
       <w:r>
         <w:rPr>
           <w:lang w:val="es-ES"/>
         </w:rPr>
         <w:t>Funcionales</w:t>
       </w:r>
-      <w:bookmarkEnd w:id="15"/>
+      <w:bookmarkEnd w:id="16"/>
     </w:p>
     <w:p>
       <w:pPr>
@@ -4102,7 +5256,19 @@
         <w:rPr>
           <w:lang w:val="es-ES"/>
         </w:rPr>
-        <w:t xml:space="preserve"> El secretario debe poder asignar</w:t>
+        <w:t xml:space="preserve"> El secretario debe poder </w:t>
+      </w:r>
+      <w:r>
+        <w:rPr>
+          <w:lang w:val="es-ES"/>
+        </w:rPr>
+        <w:t xml:space="preserve">ver, </w:t>
+      </w:r>
+      <w:r>
+        <w:rPr>
+          <w:lang w:val="es-ES"/>
+        </w:rPr>
+        <w:t>asignar</w:t>
       </w:r>
       <w:r>
         <w:rPr>
@@ -4180,7 +5346,7 @@
         <w:rPr>
           <w:lang w:val="es-ES"/>
         </w:rPr>
-        <w:t xml:space="preserve"> para conocer los turnos y horarios que posee.</w:t>
+        <w:t>.</w:t>
       </w:r>
     </w:p>
     <w:p>
@@ -4320,13 +5486,25 @@
         <w:rPr>
           <w:lang w:val="es-ES"/>
         </w:rPr>
-        <w:t xml:space="preserve"> un filtro por fecha, horario y profesional</w:t>
-      </w:r>
-      <w:r>
-        <w:rPr>
-          <w:lang w:val="es-ES"/>
-        </w:rPr>
-        <w:t xml:space="preserve"> para los turnos.</w:t>
+        <w:t xml:space="preserve"> un filtro</w:t>
+      </w:r>
+      <w:r>
+        <w:rPr>
+          <w:lang w:val="es-ES"/>
+        </w:rPr>
+        <w:t>s de búsqueda</w:t>
+      </w:r>
+      <w:r>
+        <w:rPr>
+          <w:lang w:val="es-ES"/>
+        </w:rPr>
+        <w:t xml:space="preserve"> </w:t>
+      </w:r>
+      <w:r>
+        <w:rPr>
+          <w:lang w:val="es-ES"/>
+        </w:rPr>
+        <w:t>para los turnos.</w:t>
       </w:r>
     </w:p>
     <w:p>
@@ -4370,7 +5548,19 @@
         <w:rPr>
           <w:lang w:val="es-ES"/>
         </w:rPr>
-        <w:t>El secretario debe contar con un filtro para los pacientes registrados.</w:t>
+        <w:t>El secretario debe contar con un filtro</w:t>
+      </w:r>
+      <w:r>
+        <w:rPr>
+          <w:lang w:val="es-ES"/>
+        </w:rPr>
+        <w:t>s de búsqueda</w:t>
+      </w:r>
+      <w:r>
+        <w:rPr>
+          <w:lang w:val="es-ES"/>
+        </w:rPr>
+        <w:t xml:space="preserve"> para los pacientes registrados.</w:t>
       </w:r>
     </w:p>
     <w:p>
@@ -4585,19 +5775,43 @@
         <w:rPr>
           <w:lang w:val="es-ES"/>
         </w:rPr>
-        <w:t xml:space="preserve"> El médico debe poseer opciones para filtrar los turnos </w:t>
-      </w:r>
-      <w:r>
-        <w:rPr>
-          <w:lang w:val="es-ES"/>
-        </w:rPr>
-        <w:t>e</w:t>
-      </w:r>
-      <w:r>
-        <w:rPr>
-          <w:lang w:val="es-ES"/>
-        </w:rPr>
-        <w:t xml:space="preserve"> historiales de sus pacientes.</w:t>
+        <w:t xml:space="preserve"> El médico debe</w:t>
+      </w:r>
+      <w:r>
+        <w:rPr>
+          <w:lang w:val="es-ES"/>
+        </w:rPr>
+        <w:t xml:space="preserve"> contar con un filtros de búsqueda</w:t>
+      </w:r>
+      <w:r>
+        <w:rPr>
+          <w:lang w:val="es-ES"/>
+        </w:rPr>
+        <w:t xml:space="preserve"> para los turnos </w:t>
+      </w:r>
+      <w:r>
+        <w:rPr>
+          <w:lang w:val="es-ES"/>
+        </w:rPr>
+        <w:t>y</w:t>
+      </w:r>
+      <w:r>
+        <w:rPr>
+          <w:lang w:val="es-ES"/>
+        </w:rPr>
+        <w:t xml:space="preserve"> historiales</w:t>
+      </w:r>
+      <w:r>
+        <w:rPr>
+          <w:lang w:val="es-ES"/>
+        </w:rPr>
+        <w:t xml:space="preserve"> médicos</w:t>
+      </w:r>
+      <w:r>
+        <w:rPr>
+          <w:lang w:val="es-ES"/>
+        </w:rPr>
+        <w:t xml:space="preserve"> de sus pacientes.</w:t>
       </w:r>
     </w:p>
     <w:p>
@@ -4716,7 +5930,19 @@
         <w:rPr>
           <w:lang w:val="es-ES"/>
         </w:rPr>
-        <w:t xml:space="preserve"> debe poder registrar, borrar, editar y modificar los datos del personal médico.</w:t>
+        <w:t xml:space="preserve"> debe poder </w:t>
+      </w:r>
+      <w:r>
+        <w:rPr>
+          <w:lang w:val="es-ES"/>
+        </w:rPr>
+        <w:t xml:space="preserve">ver, </w:t>
+      </w:r>
+      <w:r>
+        <w:rPr>
+          <w:lang w:val="es-ES"/>
+        </w:rPr>
+        <w:t>registrar, borrar y modificar los datos del personal médico.</w:t>
       </w:r>
     </w:p>
     <w:p>
@@ -4758,7 +5984,19 @@
         <w:rPr>
           <w:lang w:val="es-ES"/>
         </w:rPr>
-        <w:t>El administrador debe poder registrar, borrar, editar y modificar los datos de los secretarios.</w:t>
+        <w:t xml:space="preserve">El administrador debe poder </w:t>
+      </w:r>
+      <w:r>
+        <w:rPr>
+          <w:lang w:val="es-ES"/>
+        </w:rPr>
+        <w:t xml:space="preserve">ver, </w:t>
+      </w:r>
+      <w:r>
+        <w:rPr>
+          <w:lang w:val="es-ES"/>
+        </w:rPr>
+        <w:t>registrar, borrar y modificar los datos de los secretarios.</w:t>
       </w:r>
     </w:p>
     <w:p>
@@ -4800,7 +6038,43 @@
         <w:rPr>
           <w:lang w:val="es-ES"/>
         </w:rPr>
-        <w:t>El administrador debe poder registrar, borrar, editar y modificar los datos del ingreso de usuarios a la aplicación.</w:t>
+        <w:t xml:space="preserve">El administrador debe poder </w:t>
+      </w:r>
+      <w:r>
+        <w:rPr>
+          <w:lang w:val="es-ES"/>
+        </w:rPr>
+        <w:t xml:space="preserve">ver, </w:t>
+      </w:r>
+      <w:r>
+        <w:rPr>
+          <w:lang w:val="es-ES"/>
+        </w:rPr>
+        <w:t xml:space="preserve">registrar, borrar y modificar los datos </w:t>
+      </w:r>
+      <w:r>
+        <w:rPr>
+          <w:lang w:val="es-ES"/>
+        </w:rPr>
+        <w:t>de los</w:t>
+      </w:r>
+      <w:r>
+        <w:rPr>
+          <w:lang w:val="es-ES"/>
+        </w:rPr>
+        <w:t xml:space="preserve"> usuarios </w:t>
+      </w:r>
+      <w:r>
+        <w:rPr>
+          <w:lang w:val="es-ES"/>
+        </w:rPr>
+        <w:t xml:space="preserve">con acceso </w:t>
+      </w:r>
+      <w:r>
+        <w:rPr>
+          <w:lang w:val="es-ES"/>
+        </w:rPr>
+        <w:t>a la aplicación.</w:t>
       </w:r>
     </w:p>
     <w:p>
@@ -4836,7 +6110,19 @@
         <w:rPr>
           <w:lang w:val="es-ES"/>
         </w:rPr>
-        <w:t>El administrador debe poder pedirle al sistema una retroalimentación mensual del policonsultorio para consultar los datos del mismo.</w:t>
+        <w:t xml:space="preserve">El administrador debe poder pedirle al sistema </w:t>
+      </w:r>
+      <w:r>
+        <w:rPr>
+          <w:lang w:val="es-ES"/>
+        </w:rPr>
+        <w:t>un informe</w:t>
+      </w:r>
+      <w:r>
+        <w:rPr>
+          <w:lang w:val="es-ES"/>
+        </w:rPr>
+        <w:t xml:space="preserve"> mensual del policonsultorio para consultar los datos del mismo.</w:t>
       </w:r>
     </w:p>
     <w:p>
@@ -4881,7 +6167,7 @@
           <w:bCs/>
           <w:lang w:val="es-ES"/>
         </w:rPr>
-        <w:t>17</w:t>
+        <w:t>1</w:t>
       </w:r>
       <w:r>
         <w:rPr>
@@ -4889,25 +6175,45 @@
           <w:bCs/>
           <w:lang w:val="es-ES"/>
         </w:rPr>
-        <w:t xml:space="preserve">: </w:t>
-      </w:r>
-      <w:r>
-        <w:rPr>
-          <w:lang w:val="es-ES"/>
-        </w:rPr>
-        <w:t xml:space="preserve">El sistema debe poseer un </w:t>
-      </w:r>
-      <w:r>
-        <w:rPr>
-          <w:lang w:val="es-ES"/>
-        </w:rPr>
-        <w:t>restablecimiento de contraseña</w:t>
-      </w:r>
-      <w:r>
-        <w:rPr>
-          <w:lang w:val="es-ES"/>
-        </w:rPr>
-        <w:t xml:space="preserve"> para los usuarios.</w:t>
+        <w:t>7</w:t>
+      </w:r>
+      <w:r>
+        <w:rPr>
+          <w:b/>
+          <w:bCs/>
+          <w:lang w:val="es-ES"/>
+        </w:rPr>
+        <w:t>:</w:t>
+      </w:r>
+      <w:r>
+        <w:rPr>
+          <w:lang w:val="es-ES"/>
+        </w:rPr>
+        <w:t xml:space="preserve"> </w:t>
+      </w:r>
+      <w:r>
+        <w:rPr>
+          <w:lang w:val="es-ES"/>
+        </w:rPr>
+        <w:t>El sistema debe poseer</w:t>
+      </w:r>
+      <w:r>
+        <w:rPr>
+          <w:lang w:val="es-ES"/>
+        </w:rPr>
+        <w:t xml:space="preserve"> </w:t>
+      </w:r>
+      <w:r>
+        <w:rPr>
+          <w:lang w:val="es-ES"/>
+        </w:rPr>
+        <w:t xml:space="preserve">un subsistema </w:t>
+      </w:r>
+      <w:r>
+        <w:rPr>
+          <w:lang w:val="es-ES"/>
+        </w:rPr>
+        <w:t>roles con usuario y contraseña donde cada usuario tendrá acceso únicamente a la funcionalidades e información que le corresponde.</w:t>
       </w:r>
     </w:p>
     <w:p>
@@ -4935,7 +6241,7 @@
           <w:bCs/>
           <w:lang w:val="es-ES"/>
         </w:rPr>
-        <w:t>18</w:t>
+        <w:t>1</w:t>
       </w:r>
       <w:r>
         <w:rPr>
@@ -4943,37 +6249,21 @@
           <w:bCs/>
           <w:lang w:val="es-ES"/>
         </w:rPr>
+        <w:t>8</w:t>
+      </w:r>
+      <w:r>
+        <w:rPr>
+          <w:b/>
+          <w:bCs/>
+          <w:lang w:val="es-ES"/>
+        </w:rPr>
         <w:t>:</w:t>
       </w:r>
       <w:r>
         <w:rPr>
           <w:lang w:val="es-ES"/>
         </w:rPr>
-        <w:t xml:space="preserve"> </w:t>
-      </w:r>
-      <w:r>
-        <w:rPr>
-          <w:lang w:val="es-ES"/>
-        </w:rPr>
-        <w:t>El sistema debe poseer</w:t>
-      </w:r>
-      <w:r>
-        <w:rPr>
-          <w:lang w:val="es-ES"/>
-        </w:rPr>
-        <w:t xml:space="preserve"> </w:t>
-      </w:r>
-      <w:r>
-        <w:rPr>
-          <w:lang w:val="es-ES"/>
-        </w:rPr>
-        <w:t xml:space="preserve">un subsistema </w:t>
-      </w:r>
-      <w:r>
-        <w:rPr>
-          <w:lang w:val="es-ES"/>
-        </w:rPr>
-        <w:t>roles con usuario y contraseña donde cada usuario tendrá acceso únicamente a la funcionalidades e información que le corresponde.</w:t>
+        <w:t xml:space="preserve"> El sistema debe poder actualizar automáticamente cuando un paciente deja de ser menor de edad.</w:t>
       </w:r>
     </w:p>
     <w:p>
@@ -5016,7 +6306,7 @@
         <w:rPr>
           <w:lang w:val="es-ES"/>
         </w:rPr>
-        <w:t xml:space="preserve"> El sistema debe poder actualizar automáticamente cuando un paciente deja de ser menor de edad.</w:t>
+        <w:t xml:space="preserve"> El sistema debe crear y enviar de manera automática un recordatorio de un turno a un paciente 24hs antes del mismo.</w:t>
       </w:r>
     </w:p>
     <w:p>
@@ -5036,13 +6326,41 @@
           <w:bCs/>
           <w:lang w:val="es-ES"/>
         </w:rPr>
-        <w:t>RF20:</w:t>
-      </w:r>
-      <w:r>
-        <w:rPr>
-          <w:lang w:val="es-ES"/>
-        </w:rPr>
-        <w:t xml:space="preserve"> El sistema debe crear y enviar de manera automática un recordatorio de un turno a un paciente 24hs antes del mismo.</w:t>
+        <w:t>RF</w:t>
+      </w:r>
+      <w:r>
+        <w:rPr>
+          <w:b/>
+          <w:bCs/>
+          <w:lang w:val="es-ES"/>
+        </w:rPr>
+        <w:t>20</w:t>
+      </w:r>
+      <w:r>
+        <w:rPr>
+          <w:b/>
+          <w:bCs/>
+          <w:lang w:val="es-ES"/>
+        </w:rPr>
+        <w:t>:</w:t>
+      </w:r>
+      <w:r>
+        <w:rPr>
+          <w:lang w:val="es-ES"/>
+        </w:rPr>
+        <w:t xml:space="preserve"> El sistema debe dar una advertencia</w:t>
+      </w:r>
+      <w:r>
+        <w:rPr>
+          <w:lang w:val="es-ES"/>
+        </w:rPr>
+        <w:t xml:space="preserve"> automática</w:t>
+      </w:r>
+      <w:r>
+        <w:rPr>
+          <w:lang w:val="es-ES"/>
+        </w:rPr>
+        <w:t xml:space="preserve"> a los pacientes que se ausenten constantemente a sus citas médica sin aviso previo.</w:t>
       </w:r>
     </w:p>
     <w:p>
@@ -5070,7 +6388,7 @@
           <w:bCs/>
           <w:lang w:val="es-ES"/>
         </w:rPr>
-        <w:t>2</w:t>
+        <w:t>21</w:t>
       </w:r>
       <w:r>
         <w:rPr>
@@ -5078,125 +6396,25 @@
           <w:bCs/>
           <w:lang w:val="es-ES"/>
         </w:rPr>
-        <w:t>1</w:t>
-      </w:r>
-      <w:r>
-        <w:rPr>
-          <w:b/>
-          <w:bCs/>
-          <w:lang w:val="es-ES"/>
-        </w:rPr>
         <w:t>:</w:t>
       </w:r>
       <w:r>
         <w:rPr>
           <w:lang w:val="es-ES"/>
         </w:rPr>
-        <w:t xml:space="preserve"> El sistema debe dar una advertencia</w:t>
-      </w:r>
-      <w:r>
-        <w:rPr>
-          <w:lang w:val="es-ES"/>
-        </w:rPr>
-        <w:t xml:space="preserve"> automática</w:t>
-      </w:r>
-      <w:r>
-        <w:rPr>
-          <w:lang w:val="es-ES"/>
-        </w:rPr>
-        <w:t xml:space="preserve"> a los pacientes que se ausenten constantemente a sus citas médica sin aviso previo.</w:t>
-      </w:r>
-    </w:p>
-    <w:p>
-      <w:pPr>
-        <w:pStyle w:val="ListParagraph"/>
-        <w:numPr>
-          <w:ilvl w:val="0"/>
-          <w:numId w:val="16"/>
-        </w:numPr>
-        <w:rPr>
-          <w:lang w:val="es-ES"/>
-        </w:rPr>
-      </w:pPr>
-      <w:r>
-        <w:rPr>
-          <w:b/>
-          <w:bCs/>
-          <w:lang w:val="es-ES"/>
-        </w:rPr>
-        <w:t>RF</w:t>
-      </w:r>
-      <w:r>
-        <w:rPr>
-          <w:b/>
-          <w:bCs/>
-          <w:lang w:val="es-ES"/>
-        </w:rPr>
-        <w:t>22</w:t>
-      </w:r>
-      <w:r>
-        <w:rPr>
-          <w:b/>
-          <w:bCs/>
-          <w:lang w:val="es-ES"/>
-        </w:rPr>
-        <w:t>:</w:t>
-      </w:r>
-      <w:r>
-        <w:rPr>
-          <w:lang w:val="es-ES"/>
-        </w:rPr>
         <w:t xml:space="preserve"> El sistema debe llevar un registro</w:t>
       </w:r>
       <w:r>
         <w:rPr>
           <w:lang w:val="es-ES"/>
         </w:rPr>
-        <w:t xml:space="preserve"> mensual de turnos dados por especialidad, turnos cancelados, cantidad de pacientes atendidos, cantidad de pacientes ausentes (no se presentan y no avisan) y </w:t>
-      </w:r>
-      <w:r>
-        <w:rPr>
-          <w:lang w:val="es-ES"/>
-        </w:rPr>
-        <w:t>los ingresos</w:t>
-      </w:r>
-      <w:r>
-        <w:rPr>
-          <w:lang w:val="es-ES"/>
-        </w:rPr>
-        <w:t>.</w:t>
-      </w:r>
-      <w:r>
-        <w:rPr>
-          <w:lang w:val="es-ES"/>
-        </w:rPr>
-        <w:t xml:space="preserve"> Esta recolección de datos será con el objetivo de crear una retroalimentación mensual sobre </w:t>
-      </w:r>
-      <w:proofErr w:type="spellStart"/>
-      <w:r>
-        <w:rPr>
-          <w:lang w:val="es-ES"/>
-        </w:rPr>
-        <w:t>como</w:t>
-      </w:r>
-      <w:proofErr w:type="spellEnd"/>
-      <w:r>
-        <w:rPr>
-          <w:lang w:val="es-ES"/>
-        </w:rPr>
-        <w:t xml:space="preserve"> se </w:t>
-      </w:r>
-      <w:r>
-        <w:rPr>
-          <w:lang w:val="es-ES"/>
-        </w:rPr>
-        <w:t>está</w:t>
-      </w:r>
-      <w:r>
-        <w:rPr>
-          <w:lang w:val="es-ES"/>
-        </w:rPr>
-        <w:t xml:space="preserve"> llevando el policonsultorio.</w:t>
+        <w:t xml:space="preserve"> mensual de turnos dados</w:t>
+      </w:r>
+      <w:r>
+        <w:rPr>
+          <w:lang w:val="es-ES"/>
+        </w:rPr>
+        <w:t xml:space="preserve"> e ingresos obtenidos mensualmente en el policonsultorio.</w:t>
       </w:r>
     </w:p>
     <w:p>
@@ -5206,14 +6424,14 @@
           <w:lang w:val="es-ES"/>
         </w:rPr>
       </w:pPr>
-      <w:bookmarkStart w:id="16" w:name="_Toc196501457"/>
+      <w:bookmarkStart w:id="17" w:name="_Toc205898976"/>
       <w:r>
         <w:rPr>
           <w:lang w:val="es-ES"/>
         </w:rPr>
         <w:t>No Funcionales</w:t>
       </w:r>
-      <w:bookmarkEnd w:id="16"/>
+      <w:bookmarkEnd w:id="17"/>
     </w:p>
     <w:p>
       <w:pPr>
@@ -5386,7 +6604,7 @@
           <w:lang w:val="es-ES"/>
         </w:rPr>
       </w:pPr>
-      <w:bookmarkStart w:id="17" w:name="_Toc196501458"/>
+      <w:bookmarkStart w:id="18" w:name="_Toc205898977"/>
       <w:r>
         <w:rPr>
           <w:lang w:val="es-ES"/>
@@ -5394,7 +6612,7 @@
         <w:lastRenderedPageBreak/>
         <w:t>Diagramas de Casos de Uso</w:t>
       </w:r>
-      <w:bookmarkEnd w:id="17"/>
+      <w:bookmarkEnd w:id="18"/>
     </w:p>
     <w:p>
       <w:pPr>
@@ -5403,14 +6621,14 @@
           <w:lang w:val="es-ES"/>
         </w:rPr>
       </w:pPr>
-      <w:bookmarkStart w:id="18" w:name="_Toc196501459"/>
+      <w:bookmarkStart w:id="19" w:name="_Toc205898978"/>
       <w:r>
         <w:rPr>
           <w:lang w:val="es-ES"/>
         </w:rPr>
         <w:t>Secretario</w:t>
       </w:r>
-      <w:bookmarkEnd w:id="18"/>
+      <w:bookmarkEnd w:id="19"/>
     </w:p>
     <w:p>
       <w:pPr>
@@ -5493,7 +6711,7 @@
           <w:lang w:val="es-ES"/>
         </w:rPr>
       </w:pPr>
-      <w:bookmarkStart w:id="19" w:name="_Toc196501460"/>
+      <w:bookmarkStart w:id="20" w:name="_Toc205898979"/>
       <w:r>
         <w:rPr>
           <w:lang w:val="es-ES"/>
@@ -5501,7 +6719,7 @@
         <w:lastRenderedPageBreak/>
         <w:t>Médico</w:t>
       </w:r>
-      <w:bookmarkEnd w:id="19"/>
+      <w:bookmarkEnd w:id="20"/>
     </w:p>
     <w:p>
       <w:pPr>
@@ -5593,7 +6811,7 @@
           <w:lang w:val="es-ES"/>
         </w:rPr>
       </w:pPr>
-      <w:bookmarkStart w:id="20" w:name="_Toc196501461"/>
+      <w:bookmarkStart w:id="21" w:name="_Toc205898980"/>
       <w:r>
         <w:rPr>
           <w:lang w:val="es-ES"/>
@@ -5601,7 +6819,7 @@
         <w:lastRenderedPageBreak/>
         <w:t>Administrador</w:t>
       </w:r>
-      <w:bookmarkEnd w:id="20"/>
+      <w:bookmarkEnd w:id="21"/>
     </w:p>
     <w:p>
       <w:pPr>
@@ -5693,7 +6911,7 @@
           <w:lang w:val="es-ES"/>
         </w:rPr>
       </w:pPr>
-      <w:bookmarkStart w:id="21" w:name="_Toc196501462"/>
+      <w:bookmarkStart w:id="22" w:name="_Toc205898981"/>
       <w:r>
         <w:rPr>
           <w:lang w:val="es-ES"/>
@@ -5701,7 +6919,7 @@
         <w:lastRenderedPageBreak/>
         <w:t>Casos de Uso Principales</w:t>
       </w:r>
-      <w:bookmarkEnd w:id="21"/>
+      <w:bookmarkEnd w:id="22"/>
     </w:p>
     <w:p>
       <w:pPr>
@@ -5729,14 +6947,14 @@
           <w:lang w:val="es-ES"/>
         </w:rPr>
       </w:pPr>
-      <w:bookmarkStart w:id="22" w:name="_Toc196501463"/>
+      <w:bookmarkStart w:id="23" w:name="_Toc205898982"/>
       <w:r>
         <w:rPr>
           <w:lang w:val="es-ES"/>
         </w:rPr>
         <w:t>Secretario</w:t>
       </w:r>
-      <w:bookmarkEnd w:id="22"/>
+      <w:bookmarkEnd w:id="23"/>
     </w:p>
     <w:p>
       <w:pPr>
@@ -5911,14 +7129,14 @@
           <w:lang w:val="es-ES"/>
         </w:rPr>
       </w:pPr>
-      <w:bookmarkStart w:id="23" w:name="_Toc196501464"/>
+      <w:bookmarkStart w:id="24" w:name="_Toc205898983"/>
       <w:r>
         <w:rPr>
           <w:lang w:val="es-ES"/>
         </w:rPr>
         <w:t>Médico</w:t>
       </w:r>
-      <w:bookmarkEnd w:id="23"/>
+      <w:bookmarkEnd w:id="24"/>
     </w:p>
     <w:p>
       <w:pPr>
@@ -6077,14 +7295,14 @@
           <w:lang w:val="es-ES"/>
         </w:rPr>
       </w:pPr>
-      <w:bookmarkStart w:id="24" w:name="_Toc196501465"/>
+      <w:bookmarkStart w:id="25" w:name="_Toc205898984"/>
       <w:r>
         <w:rPr>
           <w:lang w:val="es-ES"/>
         </w:rPr>
         <w:t>Administrador</w:t>
       </w:r>
-      <w:bookmarkEnd w:id="24"/>
+      <w:bookmarkEnd w:id="25"/>
     </w:p>
     <w:p>
       <w:pPr>
@@ -6237,14 +7455,14 @@
           <w:lang w:val="es-ES"/>
         </w:rPr>
       </w:pPr>
-      <w:bookmarkStart w:id="25" w:name="_Toc196501466"/>
+      <w:bookmarkStart w:id="26" w:name="_Toc205898985"/>
       <w:r>
         <w:rPr>
           <w:lang w:val="es-ES"/>
         </w:rPr>
         <w:t>Sistema</w:t>
       </w:r>
-      <w:bookmarkEnd w:id="25"/>
+      <w:bookmarkEnd w:id="26"/>
     </w:p>
     <w:p>
       <w:pPr>
@@ -6410,9 +7628,20 @@
         <w:rPr>
           <w:lang w:val="es-ES"/>
         </w:rPr>
-        <w:t xml:space="preserve">Las pantallas se mostrarán con la siguiente tipografía: </w:t>
-      </w:r>
-      <w:proofErr w:type="spellStart"/>
+        <w:t>Las pantallas</w:t>
+      </w:r>
+      <w:r>
+        <w:rPr>
+          <w:lang w:val="es-ES"/>
+        </w:rPr>
+        <w:t xml:space="preserve"> o mensajes emergentes</w:t>
+      </w:r>
+      <w:r>
+        <w:rPr>
+          <w:lang w:val="es-ES"/>
+        </w:rPr>
+        <w:t xml:space="preserve"> se mostrarán con la siguiente tipografía: </w:t>
+      </w:r>
       <w:r>
         <w:rPr>
           <w:i/>
@@ -6421,7 +7650,28 @@
         </w:rPr>
         <w:t>PantallaNombre</w:t>
       </w:r>
-      <w:proofErr w:type="spellEnd"/>
+      <w:r>
+        <w:rPr>
+          <w:i/>
+          <w:iCs/>
+          <w:lang w:val="es-ES"/>
+        </w:rPr>
+        <w:t xml:space="preserve"> </w:t>
+      </w:r>
+      <w:r>
+        <w:rPr>
+          <w:lang w:val="es-ES"/>
+        </w:rPr>
+        <w:t xml:space="preserve">o </w:t>
+      </w:r>
+      <w:r>
+        <w:rPr>
+          <w:i/>
+          <w:iCs/>
+          <w:lang w:val="es-ES"/>
+        </w:rPr>
+        <w:t>mensajeEmergente</w:t>
+      </w:r>
       <w:r>
         <w:rPr>
           <w:lang w:val="es-ES"/>
@@ -6480,7 +7730,19 @@
         <w:rPr>
           <w:lang w:val="es-ES"/>
         </w:rPr>
-        <w:t xml:space="preserve">Los campos que se deben </w:t>
+        <w:t xml:space="preserve">Los campos </w:t>
+      </w:r>
+      <w:r>
+        <w:rPr>
+          <w:lang w:val="es-ES"/>
+        </w:rPr>
+        <w:t>que deba</w:t>
+      </w:r>
+      <w:r>
+        <w:rPr>
+          <w:lang w:val="es-ES"/>
+        </w:rPr>
+        <w:t xml:space="preserve"> </w:t>
       </w:r>
       <w:r>
         <w:rPr>
@@ -6492,7 +7754,7 @@
         <w:rPr>
           <w:lang w:val="es-ES"/>
         </w:rPr>
-        <w:t xml:space="preserve"> </w:t>
+        <w:t xml:space="preserve"> el usuario </w:t>
       </w:r>
       <w:r>
         <w:rPr>
@@ -6527,13 +7789,21 @@
           <w:lang w:val="es-ES"/>
         </w:rPr>
       </w:pPr>
+      <w:bookmarkStart w:id="27" w:name="_Toc205898986"/>
       <w:r>
         <w:rPr>
           <w:lang w:val="es-ES"/>
         </w:rPr>
         <w:lastRenderedPageBreak/>
+        <w:t xml:space="preserve">Flujo de </w:t>
+      </w:r>
+      <w:r>
+        <w:rPr>
+          <w:lang w:val="es-ES"/>
+        </w:rPr>
         <w:t>Casos de Usos Principales: Secretario</w:t>
       </w:r>
+      <w:bookmarkEnd w:id="27"/>
     </w:p>
     <w:p>
       <w:pPr>
@@ -6956,7 +8226,6 @@
               </w:rPr>
               <w:t xml:space="preserve">sistema muestra </w:t>
             </w:r>
-            <w:proofErr w:type="spellStart"/>
             <w:r>
               <w:rPr>
                 <w:i/>
@@ -6997,7 +8266,6 @@
               </w:rPr>
               <w:t>s</w:t>
             </w:r>
-            <w:proofErr w:type="spellEnd"/>
             <w:r>
               <w:rPr>
                 <w:sz w:val="22"/>
@@ -7109,7 +8377,6 @@
                 <w:szCs w:val="22"/>
               </w:rPr>
             </w:pPr>
-            <w:proofErr w:type="spellStart"/>
             <w:r>
               <w:rPr>
                 <w:i/>
@@ -7119,7 +8386,6 @@
               </w:rPr>
               <w:t>PantallaAgendaMedica</w:t>
             </w:r>
-            <w:proofErr w:type="spellEnd"/>
             <w:r>
               <w:rPr>
                 <w:i/>
@@ -7420,7 +8686,6 @@
           <w:lang w:val="es-ES"/>
         </w:rPr>
       </w:pPr>
-      <w:proofErr w:type="spellStart"/>
       <w:r>
         <w:rPr>
           <w:i/>
@@ -7461,7 +8726,6 @@
         </w:rPr>
         <w:t>s</w:t>
       </w:r>
-      <w:proofErr w:type="spellEnd"/>
     </w:p>
     <w:p>
       <w:pPr>
@@ -7475,6 +8739,7 @@
         <w:rPr>
           <w:b/>
           <w:bCs/>
+          <w:noProof/>
         </w:rPr>
         <w:drawing>
           <wp:inline distT="0" distB="0" distL="0" distR="0" wp14:anchorId="79EEE5F0" wp14:editId="3FE599FA">
@@ -7530,7 +8795,6 @@
         </w:rPr>
         <w:br w:type="page"/>
       </w:r>
-      <w:proofErr w:type="spellStart"/>
       <w:r>
         <w:rPr>
           <w:i/>
@@ -7540,7 +8804,6 @@
         <w:lastRenderedPageBreak/>
         <w:t>PantallaAgendaMédica</w:t>
       </w:r>
-      <w:proofErr w:type="spellEnd"/>
     </w:p>
     <w:p>
       <w:pPr>
@@ -7553,6 +8816,7 @@
         <w:rPr>
           <w:i/>
           <w:iCs/>
+          <w:noProof/>
         </w:rPr>
         <w:drawing>
           <wp:inline distT="0" distB="0" distL="0" distR="0" wp14:anchorId="2797CA6A" wp14:editId="58CBCF85">
@@ -7948,7 +9212,7 @@
                 <w:lang w:val="es-ES"/>
               </w:rPr>
             </w:pPr>
-            <w:bookmarkStart w:id="26" w:name="_Hlk204525879"/>
+            <w:bookmarkStart w:id="28" w:name="_Hlk204525879"/>
             <w:r>
               <w:rPr>
                 <w:b/>
@@ -8151,7 +9415,6 @@
                 <w:lang w:val="es-ES"/>
               </w:rPr>
             </w:pPr>
-            <w:proofErr w:type="spellStart"/>
             <w:r>
               <w:rPr>
                 <w:i/>
@@ -8162,7 +9425,6 @@
               </w:rPr>
               <w:t>PantallaVerTurnos</w:t>
             </w:r>
-            <w:proofErr w:type="spellEnd"/>
             <w:r>
               <w:rPr>
                 <w:i/>
@@ -8300,7 +9562,6 @@
                 <w:szCs w:val="22"/>
               </w:rPr>
             </w:pPr>
-            <w:proofErr w:type="spellStart"/>
             <w:r>
               <w:rPr>
                 <w:i/>
@@ -8319,7 +9580,6 @@
               </w:rPr>
               <w:t>Pagar</w:t>
             </w:r>
-            <w:proofErr w:type="spellEnd"/>
             <w:r>
               <w:rPr>
                 <w:i/>
@@ -8493,7 +9753,6 @@
               </w:rPr>
               <w:t xml:space="preserve">El sistema registra el pago, muestra ventana emergente </w:t>
             </w:r>
-            <w:proofErr w:type="spellStart"/>
             <w:r>
               <w:rPr>
                 <w:i/>
@@ -8501,9 +9760,15 @@
                 <w:sz w:val="22"/>
                 <w:szCs w:val="22"/>
               </w:rPr>
-              <w:t>pagoAceptado</w:t>
-            </w:r>
-            <w:proofErr w:type="spellEnd"/>
+              <w:t xml:space="preserve">pagoAceptado </w:t>
+            </w:r>
+            <w:r>
+              <w:rPr>
+                <w:sz w:val="22"/>
+                <w:szCs w:val="22"/>
+              </w:rPr>
+              <w:t xml:space="preserve">por un tiempo y retorna a </w:t>
+            </w:r>
             <w:r>
               <w:rPr>
                 <w:i/>
@@ -8511,26 +9776,8 @@
                 <w:sz w:val="22"/>
                 <w:szCs w:val="22"/>
               </w:rPr>
-              <w:t xml:space="preserve"> </w:t>
-            </w:r>
-            <w:r>
-              <w:rPr>
-                <w:sz w:val="22"/>
-                <w:szCs w:val="22"/>
-              </w:rPr>
-              <w:t xml:space="preserve">por un tiempo y retorna a </w:t>
-            </w:r>
-            <w:proofErr w:type="spellStart"/>
-            <w:r>
-              <w:rPr>
-                <w:i/>
-                <w:iCs/>
-                <w:sz w:val="22"/>
-                <w:szCs w:val="22"/>
-              </w:rPr>
               <w:t>PantallaVerTurnos</w:t>
             </w:r>
-            <w:proofErr w:type="spellEnd"/>
             <w:r>
               <w:rPr>
                 <w:i/>
@@ -8612,7 +9859,7 @@
           </w:p>
         </w:tc>
       </w:tr>
-      <w:bookmarkEnd w:id="26"/>
+      <w:bookmarkEnd w:id="28"/>
     </w:tbl>
     <w:p>
       <w:pPr>
@@ -8891,7 +10138,6 @@
                 <w:lang w:val="es-ES"/>
               </w:rPr>
             </w:pPr>
-            <w:proofErr w:type="spellStart"/>
             <w:r>
               <w:rPr>
                 <w:i/>
@@ -8902,7 +10148,6 @@
               </w:rPr>
               <w:t>PantallaVerTurnos</w:t>
             </w:r>
-            <w:proofErr w:type="spellEnd"/>
             <w:r>
               <w:rPr>
                 <w:i/>
@@ -9040,7 +10285,6 @@
                 <w:szCs w:val="22"/>
               </w:rPr>
             </w:pPr>
-            <w:proofErr w:type="spellStart"/>
             <w:r>
               <w:rPr>
                 <w:i/>
@@ -9059,7 +10303,6 @@
               </w:rPr>
               <w:t>Pagar</w:t>
             </w:r>
-            <w:proofErr w:type="spellEnd"/>
           </w:p>
         </w:tc>
         <w:tc>
@@ -9222,7 +10465,6 @@
                 <w:szCs w:val="22"/>
               </w:rPr>
             </w:pPr>
-            <w:proofErr w:type="spellStart"/>
             <w:r>
               <w:rPr>
                 <w:i/>
@@ -9233,7 +10475,6 @@
               </w:rPr>
               <w:t>PantallaVerTurnos</w:t>
             </w:r>
-            <w:proofErr w:type="spellEnd"/>
             <w:r>
               <w:rPr>
                 <w:i/>
@@ -9620,7 +10861,6 @@
           <w:lang w:val="es-ES"/>
         </w:rPr>
       </w:pPr>
-      <w:proofErr w:type="spellStart"/>
       <w:r>
         <w:rPr>
           <w:i/>
@@ -9629,13 +10869,15 @@
         </w:rPr>
         <w:t>PantallaVerTurnos</w:t>
       </w:r>
-      <w:proofErr w:type="spellEnd"/>
     </w:p>
     <w:p>
       <w:pPr>
         <w:jc w:val="center"/>
       </w:pPr>
       <w:r>
+        <w:rPr>
+          <w:noProof/>
+        </w:rPr>
         <w:drawing>
           <wp:inline distT="0" distB="0" distL="0" distR="0" wp14:anchorId="61DC536B" wp14:editId="65C4F5AA">
             <wp:extent cx="5400040" cy="2412365"/>
@@ -9681,7 +10923,6 @@
           <w:lang w:val="es-ES"/>
         </w:rPr>
       </w:pPr>
-      <w:proofErr w:type="spellStart"/>
       <w:r>
         <w:rPr>
           <w:i/>
@@ -9690,10 +10931,12 @@
         </w:rPr>
         <w:t>PantallaTurnoPagar</w:t>
       </w:r>
-      <w:proofErr w:type="spellEnd"/>
-    </w:p>
-    <w:p>
-      <w:r>
+    </w:p>
+    <w:p>
+      <w:r>
+        <w:rPr>
+          <w:noProof/>
+        </w:rPr>
         <w:drawing>
           <wp:inline distT="0" distB="0" distL="0" distR="0" wp14:anchorId="5630B11F" wp14:editId="7F6A2D45">
             <wp:extent cx="5400040" cy="2610485"/>
@@ -9979,7 +11222,7 @@
           <w:lang w:val="es-ES"/>
         </w:rPr>
       </w:pPr>
-      <w:bookmarkStart w:id="27" w:name="_Hlk204526396"/>
+      <w:bookmarkStart w:id="29" w:name="_Hlk204526396"/>
     </w:p>
     <w:tbl>
       <w:tblPr>
@@ -10156,7 +11399,6 @@
               </w:rPr>
               <w:t xml:space="preserve">sistema muestra </w:t>
             </w:r>
-            <w:proofErr w:type="spellStart"/>
             <w:r>
               <w:rPr>
                 <w:i/>
@@ -10177,7 +11419,6 @@
               </w:rPr>
               <w:t>Paciente</w:t>
             </w:r>
-            <w:proofErr w:type="spellEnd"/>
             <w:r>
               <w:rPr>
                 <w:sz w:val="22"/>
@@ -10482,7 +11723,6 @@
               </w:rPr>
               <w:t xml:space="preserve">El sistema crea el usuario y muestra ventana emergente </w:t>
             </w:r>
-            <w:proofErr w:type="spellStart"/>
             <w:r>
               <w:rPr>
                 <w:i/>
@@ -10492,7 +11732,6 @@
               </w:rPr>
               <w:t>PacienteCreado</w:t>
             </w:r>
-            <w:proofErr w:type="spellEnd"/>
             <w:r>
               <w:rPr>
                 <w:i/>
@@ -10580,7 +11819,7 @@
           </w:p>
         </w:tc>
       </w:tr>
-      <w:bookmarkEnd w:id="27"/>
+      <w:bookmarkEnd w:id="29"/>
     </w:tbl>
     <w:p>
       <w:pPr>
@@ -10786,7 +12025,6 @@
               </w:rPr>
               <w:t xml:space="preserve">sistema muestra </w:t>
             </w:r>
-            <w:proofErr w:type="spellStart"/>
             <w:r>
               <w:rPr>
                 <w:i/>
@@ -10807,7 +12045,6 @@
               </w:rPr>
               <w:t>Paciente</w:t>
             </w:r>
-            <w:proofErr w:type="spellEnd"/>
             <w:r>
               <w:rPr>
                 <w:sz w:val="22"/>
@@ -10951,27 +12188,7 @@
                 <w:szCs w:val="28"/>
                 <w:lang w:val="es-ES"/>
               </w:rPr>
-              <w:t>Flujo Alternativo</w:t>
-            </w:r>
-            <w:r>
-              <w:rPr>
-                <w:b/>
-                <w:bCs/>
-                <w:sz w:val="28"/>
-                <w:szCs w:val="28"/>
-                <w:lang w:val="es-ES"/>
-              </w:rPr>
-              <w:t xml:space="preserve"> 2</w:t>
-            </w:r>
-            <w:r>
-              <w:rPr>
-                <w:b/>
-                <w:bCs/>
-                <w:sz w:val="28"/>
-                <w:szCs w:val="28"/>
-                <w:lang w:val="es-ES"/>
-              </w:rPr>
-              <w:t xml:space="preserve"> – CU04</w:t>
+              <w:t>Flujo Alternativo 2 – CU04</w:t>
             </w:r>
           </w:p>
         </w:tc>
@@ -11109,7 +12326,6 @@
               </w:rPr>
               <w:t xml:space="preserve">sistema muestra </w:t>
             </w:r>
-            <w:proofErr w:type="spellStart"/>
             <w:r>
               <w:rPr>
                 <w:i/>
@@ -11130,7 +12346,6 @@
               </w:rPr>
               <w:t>Paciente</w:t>
             </w:r>
-            <w:proofErr w:type="spellEnd"/>
             <w:r>
               <w:rPr>
                 <w:sz w:val="22"/>
@@ -11399,17 +12614,8 @@
                 <w:szCs w:val="22"/>
                 <w:lang w:val="es-ES"/>
               </w:rPr>
-              <w:t xml:space="preserve">” y presiona </w:t>
-            </w:r>
-            <w:r>
-              <w:rPr>
-                <w:sz w:val="22"/>
-                <w:szCs w:val="22"/>
-                <w:lang w:val="es-ES"/>
-              </w:rPr>
-              <w:t xml:space="preserve">el </w:t>
-            </w:r>
-            <w:proofErr w:type="spellStart"/>
+              <w:t xml:space="preserve">” y presiona el </w:t>
+            </w:r>
             <w:r>
               <w:rPr>
                 <w:b/>
@@ -11420,7 +12626,6 @@
               </w:rPr>
               <w:t>checkbox</w:t>
             </w:r>
-            <w:proofErr w:type="spellEnd"/>
             <w:r>
               <w:rPr>
                 <w:sz w:val="22"/>
@@ -11449,14 +12654,7 @@
                 <w:sz w:val="22"/>
                 <w:szCs w:val="22"/>
               </w:rPr>
-              <w:t xml:space="preserve">El sistema </w:t>
-            </w:r>
-            <w:r>
-              <w:rPr>
-                <w:sz w:val="22"/>
-                <w:szCs w:val="22"/>
-              </w:rPr>
-              <w:t>hace aparecer nuevos campos para completar con el responsable del paciente.</w:t>
+              <w:t>El sistema hace aparecer nuevos campos para completar con el responsable del paciente.</w:t>
             </w:r>
           </w:p>
         </w:tc>
@@ -11553,7 +12751,6 @@
               </w:rPr>
               <w:t xml:space="preserve">El sistema crea el usuario y muestra ventana emergente </w:t>
             </w:r>
-            <w:proofErr w:type="spellStart"/>
             <w:r>
               <w:rPr>
                 <w:i/>
@@ -11563,7 +12760,6 @@
               </w:rPr>
               <w:t>PacienteCreado</w:t>
             </w:r>
-            <w:proofErr w:type="spellEnd"/>
             <w:r>
               <w:rPr>
                 <w:i/>
@@ -11911,7 +13107,6 @@
           <w:bCs/>
         </w:rPr>
       </w:pPr>
-      <w:proofErr w:type="spellStart"/>
       <w:r>
         <w:rPr>
           <w:i/>
@@ -11932,13 +13127,15 @@
         </w:rPr>
         <w:t>Paciente</w:t>
       </w:r>
-      <w:proofErr w:type="spellEnd"/>
     </w:p>
     <w:p>
       <w:pPr>
         <w:jc w:val="center"/>
       </w:pPr>
       <w:r>
+        <w:rPr>
+          <w:noProof/>
+        </w:rPr>
         <w:drawing>
           <wp:inline distT="0" distB="0" distL="0" distR="0" wp14:anchorId="53479E35" wp14:editId="4D989EF4">
             <wp:extent cx="5400040" cy="4344035"/>
@@ -12433,7 +13630,6 @@
                 <w:lang w:val="es-ES"/>
               </w:rPr>
             </w:pPr>
-            <w:proofErr w:type="spellStart"/>
             <w:r>
               <w:rPr>
                 <w:i/>
@@ -12444,7 +13640,6 @@
               </w:rPr>
               <w:t>PantallaVerTurnos</w:t>
             </w:r>
-            <w:proofErr w:type="spellEnd"/>
             <w:r>
               <w:rPr>
                 <w:i/>
@@ -12541,7 +13736,6 @@
                 <w:lang w:val="es-ES"/>
               </w:rPr>
             </w:pPr>
-            <w:proofErr w:type="spellStart"/>
             <w:r>
               <w:rPr>
                 <w:i/>
@@ -12552,7 +13746,6 @@
               </w:rPr>
               <w:t>PantallaCrearTurno</w:t>
             </w:r>
-            <w:proofErr w:type="spellEnd"/>
             <w:r>
               <w:rPr>
                 <w:i/>
@@ -12561,7 +13754,15 @@
                 <w:szCs w:val="22"/>
                 <w:lang w:val="es-ES"/>
               </w:rPr>
-              <w:t>.</w:t>
+              <w:t xml:space="preserve"> </w:t>
+            </w:r>
+            <w:r>
+              <w:rPr>
+                <w:sz w:val="22"/>
+                <w:szCs w:val="22"/>
+                <w:lang w:val="es-ES"/>
+              </w:rPr>
+              <w:t>pero solo con los campos “Nombre del Paciente”, “Apellido del Paciente” y “Especialidad”</w:t>
             </w:r>
           </w:p>
         </w:tc>
@@ -12599,35 +13800,37 @@
                 <w:sz w:val="22"/>
                 <w:szCs w:val="22"/>
               </w:rPr>
-              <w:t xml:space="preserve">El Secretario completa los campos “Fecha”, “Horario”, “Nombre del Paciente”, </w:t>
-            </w:r>
-            <w:r>
-              <w:rPr>
-                <w:sz w:val="22"/>
-                <w:szCs w:val="22"/>
-              </w:rPr>
-              <w:t xml:space="preserve">“Apellido del Paciente”, </w:t>
-            </w:r>
-            <w:r>
-              <w:rPr>
-                <w:sz w:val="22"/>
-                <w:szCs w:val="22"/>
-              </w:rPr>
-              <w:t xml:space="preserve">“Médico” y “Monto” y presiona el botón </w:t>
-            </w:r>
-            <w:r>
-              <w:rPr>
-                <w:b/>
-                <w:bCs/>
-                <w:sz w:val="22"/>
-                <w:szCs w:val="22"/>
-              </w:rPr>
-              <w:t>Crear Turno</w:t>
-            </w:r>
-            <w:r>
-              <w:rPr>
-                <w:sz w:val="22"/>
-                <w:szCs w:val="22"/>
+              <w:t xml:space="preserve">El Secretario completa los campos </w:t>
+            </w:r>
+            <w:r>
+              <w:rPr>
+                <w:sz w:val="22"/>
+                <w:szCs w:val="22"/>
+                <w:lang w:val="es-ES"/>
+              </w:rPr>
+              <w:t>“Nombre del Paciente”, “Apellido del Paciente” y</w:t>
+            </w:r>
+            <w:r>
+              <w:rPr>
+                <w:sz w:val="22"/>
+                <w:szCs w:val="22"/>
+                <w:lang w:val="es-ES"/>
+              </w:rPr>
+              <w:t xml:space="preserve"> selecciona</w:t>
+            </w:r>
+            <w:r>
+              <w:rPr>
+                <w:sz w:val="22"/>
+                <w:szCs w:val="22"/>
+                <w:lang w:val="es-ES"/>
+              </w:rPr>
+              <w:t xml:space="preserve"> “Especialidad”</w:t>
+            </w:r>
+            <w:r>
+              <w:rPr>
+                <w:sz w:val="22"/>
+                <w:szCs w:val="22"/>
+                <w:lang w:val="es-ES"/>
               </w:rPr>
               <w:t>.</w:t>
             </w:r>
@@ -12650,25 +13853,275 @@
                 <w:sz w:val="22"/>
                 <w:szCs w:val="22"/>
               </w:rPr>
-              <w:t xml:space="preserve">El sistema registra el turno, envía un mail al paciente con los datos del turno, muestra una ventana emergente </w:t>
-            </w:r>
-            <w:proofErr w:type="spellStart"/>
+              <w:t xml:space="preserve">El sistema actualiza </w:t>
+            </w:r>
             <w:r>
               <w:rPr>
                 <w:i/>
                 <w:iCs/>
                 <w:sz w:val="22"/>
                 <w:szCs w:val="22"/>
-              </w:rPr>
-              <w:t>TurnoCreado</w:t>
-            </w:r>
-            <w:proofErr w:type="spellEnd"/>
+                <w:lang w:val="es-ES"/>
+              </w:rPr>
+              <w:t>PantallaCrearTurno</w:t>
+            </w:r>
             <w:r>
               <w:rPr>
                 <w:i/>
                 <w:iCs/>
                 <w:sz w:val="22"/>
                 <w:szCs w:val="22"/>
+                <w:lang w:val="es-ES"/>
+              </w:rPr>
+              <w:t>,</w:t>
+            </w:r>
+            <w:r>
+              <w:rPr>
+                <w:sz w:val="22"/>
+                <w:szCs w:val="22"/>
+                <w:lang w:val="es-ES"/>
+              </w:rPr>
+              <w:t xml:space="preserve"> filtra los médicos con la especialidad seleccionada en un campo y crea un nuevo campo para seleccionar una fecha.</w:t>
+            </w:r>
+          </w:p>
+        </w:tc>
+        <w:tc>
+          <w:tcPr>
+            <w:tcW w:w="3068" w:type="dxa"/>
+          </w:tcPr>
+          <w:p>
+            <w:pPr>
+              <w:jc w:val="left"/>
+              <w:rPr>
+                <w:sz w:val="22"/>
+                <w:szCs w:val="22"/>
+                <w:lang w:val="es-ES"/>
+              </w:rPr>
+            </w:pPr>
+          </w:p>
+        </w:tc>
+      </w:tr>
+      <w:tr>
+        <w:tc>
+          <w:tcPr>
+            <w:tcW w:w="2831" w:type="dxa"/>
+          </w:tcPr>
+          <w:p>
+            <w:pPr>
+              <w:jc w:val="left"/>
+              <w:rPr>
+                <w:sz w:val="22"/>
+                <w:szCs w:val="22"/>
+              </w:rPr>
+            </w:pPr>
+            <w:r>
+              <w:rPr>
+                <w:sz w:val="22"/>
+                <w:szCs w:val="22"/>
+              </w:rPr>
+              <w:t>El Secretario selecciona “Médico” y “Fecha”.</w:t>
+            </w:r>
+          </w:p>
+        </w:tc>
+        <w:tc>
+          <w:tcPr>
+            <w:tcW w:w="2831" w:type="dxa"/>
+          </w:tcPr>
+          <w:p>
+            <w:pPr>
+              <w:jc w:val="left"/>
+              <w:rPr>
+                <w:b/>
+                <w:bCs/>
+                <w:sz w:val="22"/>
+                <w:szCs w:val="22"/>
+              </w:rPr>
+            </w:pPr>
+            <w:r>
+              <w:rPr>
+                <w:sz w:val="22"/>
+                <w:szCs w:val="22"/>
+              </w:rPr>
+              <w:t xml:space="preserve">El sistema actualiza </w:t>
+            </w:r>
+            <w:r>
+              <w:rPr>
+                <w:i/>
+                <w:iCs/>
+                <w:sz w:val="22"/>
+                <w:szCs w:val="22"/>
+                <w:lang w:val="es-ES"/>
+              </w:rPr>
+              <w:t xml:space="preserve">PantallaCrearTurno </w:t>
+            </w:r>
+            <w:r>
+              <w:rPr>
+                <w:sz w:val="22"/>
+                <w:szCs w:val="22"/>
+                <w:lang w:val="es-ES"/>
+              </w:rPr>
+              <w:t xml:space="preserve">y </w:t>
+            </w:r>
+            <w:r>
+              <w:rPr>
+                <w:sz w:val="22"/>
+                <w:szCs w:val="22"/>
+                <w:lang w:val="es-ES"/>
+              </w:rPr>
+              <w:t xml:space="preserve">muestra una tabla con los turnos disponibles para el médico y fecha seleccionados, hace aparecer un nuevo campo “Monto” y un botón </w:t>
+            </w:r>
+            <w:r>
+              <w:rPr>
+                <w:b/>
+                <w:bCs/>
+                <w:sz w:val="22"/>
+                <w:szCs w:val="22"/>
+                <w:lang w:val="es-ES"/>
+              </w:rPr>
+              <w:t xml:space="preserve">Crear Turno </w:t>
+            </w:r>
+            <w:r>
+              <w:rPr>
+                <w:sz w:val="22"/>
+                <w:szCs w:val="22"/>
+                <w:lang w:val="es-ES"/>
+              </w:rPr>
+              <w:t xml:space="preserve">y </w:t>
+            </w:r>
+            <w:r>
+              <w:rPr>
+                <w:b/>
+                <w:bCs/>
+                <w:sz w:val="22"/>
+                <w:szCs w:val="22"/>
+                <w:lang w:val="es-ES"/>
+              </w:rPr>
+              <w:t>Cancelar</w:t>
+            </w:r>
+            <w:r>
+              <w:rPr>
+                <w:sz w:val="22"/>
+                <w:szCs w:val="22"/>
+                <w:lang w:val="es-ES"/>
+              </w:rPr>
+              <w:t>.</w:t>
+            </w:r>
+          </w:p>
+        </w:tc>
+        <w:tc>
+          <w:tcPr>
+            <w:tcW w:w="3068" w:type="dxa"/>
+          </w:tcPr>
+          <w:p>
+            <w:pPr>
+              <w:jc w:val="left"/>
+              <w:rPr>
+                <w:sz w:val="22"/>
+                <w:szCs w:val="22"/>
+                <w:lang w:val="es-ES"/>
+              </w:rPr>
+            </w:pPr>
+            <w:r>
+              <w:rPr>
+                <w:sz w:val="22"/>
+                <w:szCs w:val="22"/>
+                <w:lang w:val="es-ES"/>
+              </w:rPr>
+              <w:t>En caso de no encontrar turnos, el sistema muestra en la tabla un mensaje “No se encontraron turnos disponibles”.</w:t>
+            </w:r>
+          </w:p>
+        </w:tc>
+      </w:tr>
+      <w:tr>
+        <w:tc>
+          <w:tcPr>
+            <w:tcW w:w="2831" w:type="dxa"/>
+          </w:tcPr>
+          <w:p>
+            <w:pPr>
+              <w:jc w:val="left"/>
+              <w:rPr>
+                <w:sz w:val="22"/>
+                <w:szCs w:val="22"/>
+              </w:rPr>
+            </w:pPr>
+            <w:r>
+              <w:rPr>
+                <w:sz w:val="22"/>
+                <w:szCs w:val="22"/>
+              </w:rPr>
+              <w:t xml:space="preserve">El Secretario selecciona el horario, completa el campo “Monto” y presiona el botón </w:t>
+            </w:r>
+            <w:r>
+              <w:rPr>
+                <w:b/>
+                <w:bCs/>
+                <w:sz w:val="22"/>
+                <w:szCs w:val="22"/>
+                <w:lang w:val="es-ES"/>
+              </w:rPr>
+              <w:t>Crear Turno</w:t>
+            </w:r>
+            <w:r>
+              <w:rPr>
+                <w:sz w:val="22"/>
+                <w:szCs w:val="22"/>
+                <w:lang w:val="es-ES"/>
+              </w:rPr>
+              <w:t>.</w:t>
+            </w:r>
+            <w:r>
+              <w:rPr>
+                <w:sz w:val="22"/>
+                <w:szCs w:val="22"/>
+                <w:lang w:val="es-ES"/>
+              </w:rPr>
+              <w:br/>
+              <w:t>[Flujo Alternativo – CU9]</w:t>
+            </w:r>
+          </w:p>
+        </w:tc>
+        <w:tc>
+          <w:tcPr>
+            <w:tcW w:w="2831" w:type="dxa"/>
+          </w:tcPr>
+          <w:p>
+            <w:pPr>
+              <w:jc w:val="left"/>
+              <w:rPr>
+                <w:sz w:val="22"/>
+                <w:szCs w:val="22"/>
+              </w:rPr>
+            </w:pPr>
+            <w:r>
+              <w:rPr>
+                <w:sz w:val="22"/>
+                <w:szCs w:val="22"/>
+              </w:rPr>
+              <w:t xml:space="preserve">El sistema registra el turno, </w:t>
+            </w:r>
+            <w:r>
+              <w:rPr>
+                <w:sz w:val="22"/>
+                <w:szCs w:val="22"/>
+              </w:rPr>
+              <w:t xml:space="preserve">muestra ventana emergente </w:t>
+            </w:r>
+            <w:r>
+              <w:rPr>
+                <w:i/>
+                <w:iCs/>
+                <w:sz w:val="22"/>
+                <w:szCs w:val="22"/>
+              </w:rPr>
+              <w:t>PacienteCreado</w:t>
+            </w:r>
+            <w:r>
+              <w:rPr>
+                <w:i/>
+                <w:iCs/>
+                <w:sz w:val="22"/>
+                <w:szCs w:val="22"/>
               </w:rPr>
               <w:t xml:space="preserve"> </w:t>
             </w:r>
@@ -12677,7 +14130,25 @@
                 <w:sz w:val="22"/>
                 <w:szCs w:val="22"/>
               </w:rPr>
-              <w:t>y limpia los campos de la pantalla.</w:t>
+              <w:t xml:space="preserve">por un tiempo y actualiza al estado inicial </w:t>
+            </w:r>
+            <w:r>
+              <w:rPr>
+                <w:i/>
+                <w:iCs/>
+                <w:sz w:val="22"/>
+                <w:szCs w:val="22"/>
+                <w:lang w:val="es-ES"/>
+              </w:rPr>
+              <w:t>PantallaCrearTurno</w:t>
+            </w:r>
+            <w:r>
+              <w:rPr>
+                <w:sz w:val="22"/>
+                <w:szCs w:val="22"/>
+                <w:lang w:val="es-ES"/>
+              </w:rPr>
+              <w:t>.</w:t>
             </w:r>
           </w:p>
         </w:tc>
@@ -12883,7 +14354,25 @@
                 <w:szCs w:val="22"/>
                 <w:lang w:val="es-ES"/>
               </w:rPr>
-              <w:t>accede al menú de secretario y selecciona para ver los turnos.</w:t>
+              <w:t xml:space="preserve">presiona el botón </w:t>
+            </w:r>
+            <w:r>
+              <w:rPr>
+                <w:b/>
+                <w:bCs/>
+                <w:sz w:val="22"/>
+                <w:szCs w:val="22"/>
+                <w:lang w:val="es-ES"/>
+              </w:rPr>
+              <w:t>Cancelar</w:t>
+            </w:r>
+            <w:r>
+              <w:rPr>
+                <w:sz w:val="22"/>
+                <w:szCs w:val="22"/>
+                <w:lang w:val="es-ES"/>
+              </w:rPr>
+              <w:t>.</w:t>
             </w:r>
           </w:p>
         </w:tc>
@@ -12926,7 +14415,6 @@
                 <w:lang w:val="es-ES"/>
               </w:rPr>
             </w:pPr>
-            <w:proofErr w:type="spellStart"/>
             <w:r>
               <w:rPr>
                 <w:i/>
@@ -12937,7 +14425,6 @@
               </w:rPr>
               <w:t>PantallaVerTurnos</w:t>
             </w:r>
-            <w:proofErr w:type="spellEnd"/>
             <w:r>
               <w:rPr>
                 <w:i/>
@@ -12966,224 +14453,9 @@
           </w:p>
         </w:tc>
       </w:tr>
-      <w:tr>
-        <w:tc>
-          <w:tcPr>
-            <w:tcW w:w="2831" w:type="dxa"/>
-          </w:tcPr>
-          <w:p>
-            <w:pPr>
-              <w:jc w:val="left"/>
-              <w:rPr>
-                <w:sz w:val="22"/>
-                <w:szCs w:val="22"/>
-                <w:lang w:val="es-ES"/>
-              </w:rPr>
-            </w:pPr>
-            <w:r>
-              <w:rPr>
-                <w:sz w:val="22"/>
-                <w:szCs w:val="22"/>
-              </w:rPr>
-              <w:t xml:space="preserve">El Secretario presiona el botón </w:t>
-            </w:r>
-            <w:r>
-              <w:rPr>
-                <w:b/>
-                <w:bCs/>
-                <w:sz w:val="22"/>
-                <w:szCs w:val="22"/>
-              </w:rPr>
-              <w:t>Crear Turno</w:t>
-            </w:r>
-            <w:r>
-              <w:rPr>
-                <w:sz w:val="22"/>
-                <w:szCs w:val="22"/>
-              </w:rPr>
-              <w:t>.</w:t>
-            </w:r>
-          </w:p>
-        </w:tc>
-        <w:tc>
-          <w:tcPr>
-            <w:tcW w:w="2831" w:type="dxa"/>
-          </w:tcPr>
-          <w:p>
-            <w:pPr>
-              <w:jc w:val="left"/>
-              <w:rPr>
-                <w:sz w:val="22"/>
-                <w:szCs w:val="22"/>
-              </w:rPr>
-            </w:pPr>
-            <w:r>
-              <w:rPr>
-                <w:sz w:val="22"/>
-                <w:szCs w:val="22"/>
-              </w:rPr>
-              <w:t>El sistema muestra</w:t>
-            </w:r>
-          </w:p>
-          <w:p>
-            <w:pPr>
-              <w:jc w:val="left"/>
-              <w:rPr>
-                <w:sz w:val="22"/>
-                <w:szCs w:val="22"/>
-                <w:lang w:val="es-ES"/>
-              </w:rPr>
-            </w:pPr>
-            <w:proofErr w:type="spellStart"/>
-            <w:r>
-              <w:rPr>
-                <w:i/>
-                <w:iCs/>
-                <w:sz w:val="22"/>
-                <w:szCs w:val="22"/>
-                <w:lang w:val="es-ES"/>
-              </w:rPr>
-              <w:t>PantallaCrearTurno</w:t>
-            </w:r>
-            <w:proofErr w:type="spellEnd"/>
-            <w:r>
-              <w:rPr>
-                <w:i/>
-                <w:iCs/>
-                <w:sz w:val="22"/>
-                <w:szCs w:val="22"/>
-                <w:lang w:val="es-ES"/>
-              </w:rPr>
-              <w:t>.</w:t>
-            </w:r>
-          </w:p>
-        </w:tc>
-        <w:tc>
-          <w:tcPr>
-            <w:tcW w:w="3068" w:type="dxa"/>
-          </w:tcPr>
-          <w:p>
-            <w:pPr>
-              <w:jc w:val="left"/>
-              <w:rPr>
-                <w:sz w:val="22"/>
-                <w:szCs w:val="22"/>
-                <w:lang w:val="es-ES"/>
-              </w:rPr>
-            </w:pPr>
-          </w:p>
-        </w:tc>
-      </w:tr>
-      <w:tr>
-        <w:tc>
-          <w:tcPr>
-            <w:tcW w:w="2831" w:type="dxa"/>
-          </w:tcPr>
-          <w:p>
-            <w:pPr>
-              <w:jc w:val="left"/>
-              <w:rPr>
-                <w:sz w:val="22"/>
-                <w:szCs w:val="22"/>
-              </w:rPr>
-            </w:pPr>
-            <w:r>
-              <w:rPr>
-                <w:sz w:val="22"/>
-                <w:szCs w:val="22"/>
-              </w:rPr>
-              <w:t xml:space="preserve">El Secretario presiona el botón </w:t>
-            </w:r>
-            <w:r>
-              <w:rPr>
-                <w:b/>
-                <w:bCs/>
-                <w:sz w:val="22"/>
-                <w:szCs w:val="22"/>
-              </w:rPr>
-              <w:t>Cancelar.</w:t>
-            </w:r>
-          </w:p>
-        </w:tc>
-        <w:tc>
-          <w:tcPr>
-            <w:tcW w:w="2831" w:type="dxa"/>
-          </w:tcPr>
-          <w:p>
-            <w:pPr>
-              <w:jc w:val="left"/>
-              <w:rPr>
-                <w:sz w:val="22"/>
-                <w:szCs w:val="22"/>
-                <w:lang w:val="es-ES"/>
-              </w:rPr>
-            </w:pPr>
-            <w:r>
-              <w:rPr>
-                <w:sz w:val="22"/>
-                <w:szCs w:val="22"/>
-                <w:lang w:val="es-ES"/>
-              </w:rPr>
-              <w:t xml:space="preserve">El sistema </w:t>
-            </w:r>
-            <w:r>
-              <w:rPr>
-                <w:sz w:val="22"/>
-                <w:szCs w:val="22"/>
-                <w:lang w:val="es-ES"/>
-              </w:rPr>
-              <w:t>accede a CU7 – Ver Turnos y muestra</w:t>
-            </w:r>
-          </w:p>
-          <w:p>
-            <w:pPr>
-              <w:jc w:val="left"/>
-              <w:rPr>
-                <w:sz w:val="22"/>
-                <w:szCs w:val="22"/>
-              </w:rPr>
-            </w:pPr>
-            <w:proofErr w:type="spellStart"/>
-            <w:r>
-              <w:rPr>
-                <w:i/>
-                <w:iCs/>
-                <w:sz w:val="22"/>
-                <w:szCs w:val="22"/>
-                <w:lang w:val="es-ES"/>
-              </w:rPr>
-              <w:t>PantallaVerTurnos</w:t>
-            </w:r>
-            <w:proofErr w:type="spellEnd"/>
-            <w:r>
-              <w:rPr>
-                <w:i/>
-                <w:iCs/>
-                <w:sz w:val="22"/>
-                <w:szCs w:val="22"/>
-                <w:lang w:val="es-ES"/>
-              </w:rPr>
-              <w:t>.</w:t>
-            </w:r>
-          </w:p>
-        </w:tc>
-        <w:tc>
-          <w:tcPr>
-            <w:tcW w:w="3068" w:type="dxa"/>
-          </w:tcPr>
-          <w:p>
-            <w:pPr>
-              <w:jc w:val="left"/>
-              <w:rPr>
-                <w:sz w:val="22"/>
-                <w:szCs w:val="22"/>
-                <w:lang w:val="es-ES"/>
-              </w:rPr>
-            </w:pPr>
-          </w:p>
-        </w:tc>
-      </w:tr>
     </w:tbl>
+    <w:p/>
+    <w:p/>
     <w:p/>
     <w:tbl>
       <w:tblPr>
@@ -13222,6 +14494,7 @@
                 <w:szCs w:val="28"/>
                 <w:lang w:val="es-ES"/>
               </w:rPr>
+              <w:lastRenderedPageBreak/>
               <w:t>Historial de Cambios</w:t>
             </w:r>
           </w:p>
@@ -13429,26 +14702,13 @@
     </w:p>
     <w:p>
       <w:pPr>
-        <w:jc w:val="left"/>
-      </w:pPr>
-      <w:r>
-        <w:br w:type="page"/>
-      </w:r>
-    </w:p>
-    <w:p>
-      <w:pPr>
         <w:jc w:val="center"/>
+      </w:pPr>
+      <w:r>
         <w:rPr>
           <w:b/>
           <w:bCs/>
         </w:rPr>
-      </w:pPr>
-      <w:r>
-        <w:rPr>
-          <w:b/>
-          <w:bCs/>
-        </w:rPr>
-        <w:lastRenderedPageBreak/>
         <w:t>Pantallas – CU09</w:t>
       </w:r>
     </w:p>
@@ -13462,7 +14722,6 @@
           <w:lang w:val="es-ES"/>
         </w:rPr>
       </w:pPr>
-      <w:proofErr w:type="spellStart"/>
       <w:r>
         <w:rPr>
           <w:i/>
@@ -13483,14 +14742,19 @@
         </w:rPr>
         <w:t>s</w:t>
       </w:r>
-      <w:proofErr w:type="spellEnd"/>
-    </w:p>
-    <w:p>
-      <w:r>
+    </w:p>
+    <w:p>
+      <w:pPr>
+        <w:jc w:val="center"/>
+      </w:pPr>
+      <w:r>
+        <w:rPr>
+          <w:noProof/>
+        </w:rPr>
         <w:drawing>
-          <wp:inline distT="0" distB="0" distL="0" distR="0" wp14:anchorId="699FCF37" wp14:editId="27161E8B">
-            <wp:extent cx="5400040" cy="2412365"/>
-            <wp:effectExtent l="0" t="0" r="0" b="6985"/>
+          <wp:inline distT="0" distB="0" distL="0" distR="0" wp14:anchorId="699FCF37" wp14:editId="01E219AB">
+            <wp:extent cx="4920846" cy="2198294"/>
+            <wp:effectExtent l="0" t="0" r="0" b="0"/>
             <wp:docPr id="947744620" name="Picture 1" descr="A screenshot of a computer screen&#10;&#10;AI-generated content may be incorrect."/>
             <wp:cNvGraphicFramePr>
               <a:graphicFrameLocks xmlns:a="http://schemas.openxmlformats.org/drawingml/2006/main" noChangeAspect="1"/>
@@ -13511,7 +14775,7 @@
                   <pic:spPr>
                     <a:xfrm>
                       <a:off x="0" y="0"/>
-                      <a:ext cx="5400040" cy="2412365"/>
+                      <a:ext cx="4934650" cy="2204461"/>
                     </a:xfrm>
                     <a:prstGeom prst="rect">
                       <a:avLst/>
@@ -13534,7 +14798,6 @@
           <w:lang w:val="es-ES"/>
         </w:rPr>
       </w:pPr>
-      <w:proofErr w:type="spellStart"/>
       <w:r>
         <w:rPr>
           <w:i/>
@@ -13565,15 +14828,17 @@
         </w:rPr>
         <w:t>Turno</w:t>
       </w:r>
-      <w:proofErr w:type="spellEnd"/>
-    </w:p>
-    <w:p>
+    </w:p>
+    <w:p>
+      <w:pPr>
+        <w:jc w:val="center"/>
+      </w:pPr>
       <w:r>
         <w:drawing>
-          <wp:inline distT="0" distB="0" distL="0" distR="0" wp14:anchorId="13A7FA33" wp14:editId="1F5D6BAF">
-            <wp:extent cx="5400040" cy="4423410"/>
+          <wp:inline distT="0" distB="0" distL="0" distR="0" wp14:anchorId="701D602A" wp14:editId="37F86579">
+            <wp:extent cx="3950757" cy="3699885"/>
             <wp:effectExtent l="0" t="0" r="0" b="0"/>
-            <wp:docPr id="856978253" name="Picture 1" descr="A screenshot of a computer&#10;&#10;AI-generated content may be incorrect."/>
+            <wp:docPr id="2044155598" name="Picture 1" descr="A screenshot of a computer screen&#10;&#10;AI-generated content may be incorrect."/>
             <wp:cNvGraphicFramePr>
               <a:graphicFrameLocks xmlns:a="http://schemas.openxmlformats.org/drawingml/2006/main" noChangeAspect="1"/>
             </wp:cNvGraphicFramePr>
@@ -13581,7 +14846,7 @@
               <a:graphicData uri="http://schemas.openxmlformats.org/drawingml/2006/picture">
                 <pic:pic xmlns:pic="http://schemas.openxmlformats.org/drawingml/2006/picture">
                   <pic:nvPicPr>
-                    <pic:cNvPr id="856978253" name="Picture 1" descr="A screenshot of a computer&#10;&#10;AI-generated content may be incorrect."/>
+                    <pic:cNvPr id="2044155598" name="Picture 1" descr="A screenshot of a computer screen&#10;&#10;AI-generated content may be incorrect."/>
                     <pic:cNvPicPr/>
                   </pic:nvPicPr>
                   <pic:blipFill>
@@ -13593,7 +14858,7 @@
                   <pic:spPr>
                     <a:xfrm>
                       <a:off x="0" y="0"/>
-                      <a:ext cx="5400040" cy="4423410"/>
+                      <a:ext cx="3974259" cy="3721894"/>
                     </a:xfrm>
                     <a:prstGeom prst="rect">
                       <a:avLst/>
@@ -13621,11 +14886,18 @@
           <w:lang w:val="es-ES"/>
         </w:rPr>
       </w:pPr>
+      <w:bookmarkStart w:id="30" w:name="_Toc205898987"/>
       <w:r>
         <w:rPr>
           <w:lang w:val="es-ES"/>
         </w:rPr>
         <w:lastRenderedPageBreak/>
+        <w:t xml:space="preserve">Flujo de </w:t>
+      </w:r>
+      <w:r>
+        <w:rPr>
+          <w:lang w:val="es-ES"/>
+        </w:rPr>
         <w:t xml:space="preserve">Casos de Usos Principales: </w:t>
       </w:r>
       <w:r>
@@ -13634,6 +14906,7 @@
         </w:rPr>
         <w:t>Médico</w:t>
       </w:r>
+      <w:bookmarkEnd w:id="30"/>
     </w:p>
     <w:p>
       <w:pPr>
@@ -14098,7 +15371,6 @@
               </w:rPr>
               <w:t xml:space="preserve">sistema carga los turnos y muestra </w:t>
             </w:r>
-            <w:proofErr w:type="spellStart"/>
             <w:r>
               <w:rPr>
                 <w:i/>
@@ -14109,7 +15381,6 @@
               </w:rPr>
               <w:t>PantallaAgendaPersonal</w:t>
             </w:r>
-            <w:proofErr w:type="spellEnd"/>
             <w:r>
               <w:rPr>
                 <w:sz w:val="22"/>
@@ -14409,7 +15680,6 @@
           <w:lang w:val="es-ES"/>
         </w:rPr>
       </w:pPr>
-      <w:proofErr w:type="spellStart"/>
       <w:r>
         <w:rPr>
           <w:i/>
@@ -14420,10 +15690,12 @@
         </w:rPr>
         <w:t>PantallaAgendaPersonal</w:t>
       </w:r>
-      <w:proofErr w:type="spellEnd"/>
-    </w:p>
-    <w:p>
-      <w:r>
+    </w:p>
+    <w:p>
+      <w:r>
+        <w:rPr>
+          <w:noProof/>
+        </w:rPr>
         <w:drawing>
           <wp:inline distT="0" distB="0" distL="0" distR="0" wp14:anchorId="574AE36F" wp14:editId="1BD3B5FE">
             <wp:extent cx="5400040" cy="1989455"/>
@@ -15950,7 +17222,6 @@
               </w:rPr>
               <w:t xml:space="preserve">sistema muestra </w:t>
             </w:r>
-            <w:proofErr w:type="spellStart"/>
             <w:r>
               <w:rPr>
                 <w:i/>
@@ -15961,7 +17232,6 @@
               </w:rPr>
               <w:t>PantallaHistorialesMédicos</w:t>
             </w:r>
-            <w:proofErr w:type="spellEnd"/>
             <w:r>
               <w:rPr>
                 <w:sz w:val="22"/>
@@ -16015,36 +17285,14 @@
                 <w:szCs w:val="22"/>
                 <w:lang w:val="es-ES"/>
               </w:rPr>
-              <w:t>Médico</w:t>
-            </w:r>
-            <w:r>
-              <w:rPr>
-                <w:sz w:val="22"/>
-                <w:szCs w:val="22"/>
-                <w:lang w:val="es-ES"/>
-              </w:rPr>
-              <w:t xml:space="preserve"> </w:t>
-            </w:r>
-            <w:r>
-              <w:rPr>
-                <w:sz w:val="22"/>
-                <w:szCs w:val="22"/>
-              </w:rPr>
-              <w:t xml:space="preserve">selecciona el </w:t>
-            </w:r>
-            <w:r>
-              <w:rPr>
-                <w:sz w:val="22"/>
-                <w:szCs w:val="22"/>
-              </w:rPr>
-              <w:t>historial médico del paciente</w:t>
-            </w:r>
-            <w:r>
-              <w:rPr>
-                <w:sz w:val="22"/>
-                <w:szCs w:val="22"/>
-              </w:rPr>
-              <w:t xml:space="preserve"> que desea ver.</w:t>
+              <w:t xml:space="preserve">Médico </w:t>
+            </w:r>
+            <w:r>
+              <w:rPr>
+                <w:sz w:val="22"/>
+                <w:szCs w:val="22"/>
+              </w:rPr>
+              <w:t>selecciona el historial médico del paciente que desea ver.</w:t>
             </w:r>
           </w:p>
         </w:tc>
@@ -16072,21 +17320,7 @@
                 <w:sz w:val="22"/>
                 <w:szCs w:val="22"/>
               </w:rPr>
-              <w:t xml:space="preserve">detecta el </w:t>
-            </w:r>
-            <w:r>
-              <w:rPr>
-                <w:sz w:val="22"/>
-                <w:szCs w:val="22"/>
-              </w:rPr>
-              <w:t>paciente</w:t>
-            </w:r>
-            <w:r>
-              <w:rPr>
-                <w:sz w:val="22"/>
-                <w:szCs w:val="22"/>
-              </w:rPr>
-              <w:t xml:space="preserve"> seleccionado y </w:t>
+              <w:t xml:space="preserve">detecta el paciente seleccionado y </w:t>
             </w:r>
             <w:r>
               <w:rPr>
@@ -16105,7 +17339,6 @@
                 <w:lang w:val="es-ES"/>
               </w:rPr>
             </w:pPr>
-            <w:proofErr w:type="spellStart"/>
             <w:r>
               <w:rPr>
                 <w:i/>
@@ -16115,7 +17348,6 @@
               </w:rPr>
               <w:t>PantallaAgendaMedica</w:t>
             </w:r>
-            <w:proofErr w:type="spellEnd"/>
             <w:r>
               <w:rPr>
                 <w:i/>
@@ -16423,7 +17655,6 @@
           <w:lang w:val="es-ES"/>
         </w:rPr>
       </w:pPr>
-      <w:proofErr w:type="spellStart"/>
       <w:r>
         <w:rPr>
           <w:i/>
@@ -16434,10 +17665,12 @@
         </w:rPr>
         <w:t>PantallaHistorialesMédicos</w:t>
       </w:r>
-      <w:proofErr w:type="spellEnd"/>
-    </w:p>
-    <w:p>
-      <w:r>
+    </w:p>
+    <w:p>
+      <w:r>
+        <w:rPr>
+          <w:noProof/>
+        </w:rPr>
         <w:drawing>
           <wp:inline distT="0" distB="0" distL="0" distR="0" wp14:anchorId="3A90AE54" wp14:editId="60EB74DA">
             <wp:extent cx="4937919" cy="3377109"/>
@@ -16492,7 +17725,6 @@
           <w:szCs w:val="22"/>
         </w:rPr>
       </w:pPr>
-      <w:proofErr w:type="spellStart"/>
       <w:r>
         <w:rPr>
           <w:i/>
@@ -16503,10 +17735,12 @@
         <w:lastRenderedPageBreak/>
         <w:t>PantallaHistorialMédico</w:t>
       </w:r>
-      <w:proofErr w:type="spellEnd"/>
-    </w:p>
-    <w:p>
-      <w:r>
+    </w:p>
+    <w:p>
+      <w:r>
+        <w:rPr>
+          <w:noProof/>
+        </w:rPr>
         <w:drawing>
           <wp:inline distT="0" distB="0" distL="0" distR="0" wp14:anchorId="1187AF60" wp14:editId="17446F8B">
             <wp:extent cx="5400040" cy="3568700"/>
@@ -17108,7 +18342,6 @@
               </w:rPr>
               <w:br/>
             </w:r>
-            <w:proofErr w:type="spellStart"/>
             <w:r>
               <w:rPr>
                 <w:i/>
@@ -17119,7 +18352,6 @@
               </w:rPr>
               <w:t>PantallaObservación</w:t>
             </w:r>
-            <w:proofErr w:type="spellEnd"/>
             <w:r>
               <w:rPr>
                 <w:sz w:val="22"/>
@@ -17229,7 +18461,6 @@
               </w:rPr>
               <w:t xml:space="preserve">El sistema registra la observación, muestra pantalla emergente </w:t>
             </w:r>
-            <w:proofErr w:type="spellStart"/>
             <w:r>
               <w:rPr>
                 <w:i/>
@@ -17239,7 +18470,6 @@
               </w:rPr>
               <w:t>GuardarObservacion</w:t>
             </w:r>
-            <w:proofErr w:type="spellEnd"/>
             <w:r>
               <w:rPr>
                 <w:i/>
@@ -17592,7 +18822,6 @@
               </w:rPr>
               <w:br/>
             </w:r>
-            <w:proofErr w:type="spellStart"/>
             <w:r>
               <w:rPr>
                 <w:i/>
@@ -17603,7 +18832,6 @@
               </w:rPr>
               <w:t>PantallaObservación</w:t>
             </w:r>
-            <w:proofErr w:type="spellEnd"/>
             <w:r>
               <w:rPr>
                 <w:sz w:val="22"/>
@@ -18024,7 +19252,6 @@
           <w:bCs/>
         </w:rPr>
       </w:pPr>
-      <w:proofErr w:type="spellStart"/>
       <w:r>
         <w:rPr>
           <w:i/>
@@ -18035,10 +19262,12 @@
         </w:rPr>
         <w:t>PantallaObservación</w:t>
       </w:r>
-      <w:proofErr w:type="spellEnd"/>
-    </w:p>
-    <w:p>
-      <w:r>
+    </w:p>
+    <w:p>
+      <w:r>
+        <w:rPr>
+          <w:noProof/>
+        </w:rPr>
         <w:drawing>
           <wp:inline distT="0" distB="0" distL="0" distR="0" wp14:anchorId="6BDB28C4" wp14:editId="1858DD28">
             <wp:extent cx="5400040" cy="3938905"/>
@@ -18091,13 +19320,21 @@
           <w:lang w:val="es-ES"/>
         </w:rPr>
       </w:pPr>
+      <w:bookmarkStart w:id="31" w:name="_Toc205898988"/>
       <w:r>
         <w:rPr>
           <w:lang w:val="es-ES"/>
         </w:rPr>
         <w:lastRenderedPageBreak/>
+        <w:t xml:space="preserve">Flujo de </w:t>
+      </w:r>
+      <w:r>
+        <w:rPr>
+          <w:lang w:val="es-ES"/>
+        </w:rPr>
         <w:t>Casos de Usos Principales: Administrador</w:t>
       </w:r>
+      <w:bookmarkEnd w:id="31"/>
     </w:p>
     <w:p>
       <w:pPr>
@@ -18524,7 +19761,6 @@
               </w:rPr>
               <w:t xml:space="preserve">El sistema muestra </w:t>
             </w:r>
-            <w:proofErr w:type="spellStart"/>
             <w:r>
               <w:rPr>
                 <w:i/>
@@ -18543,9 +19779,111 @@
                 <w:szCs w:val="22"/>
                 <w:lang w:val="es-ES"/>
               </w:rPr>
-              <w:t>PedirInforme</w:t>
-            </w:r>
-            <w:proofErr w:type="spellEnd"/>
+              <w:t>PedirInforme.</w:t>
+            </w:r>
+          </w:p>
+        </w:tc>
+        <w:tc>
+          <w:tcPr>
+            <w:tcW w:w="3068" w:type="dxa"/>
+          </w:tcPr>
+          <w:p>
+            <w:pPr>
+              <w:jc w:val="left"/>
+              <w:rPr>
+                <w:sz w:val="22"/>
+                <w:szCs w:val="22"/>
+                <w:lang w:val="es-ES"/>
+              </w:rPr>
+            </w:pPr>
+          </w:p>
+        </w:tc>
+      </w:tr>
+      <w:tr>
+        <w:tc>
+          <w:tcPr>
+            <w:tcW w:w="2831" w:type="dxa"/>
+          </w:tcPr>
+          <w:p>
+            <w:pPr>
+              <w:jc w:val="left"/>
+              <w:rPr>
+                <w:sz w:val="22"/>
+                <w:szCs w:val="22"/>
+                <w:lang w:val="es-ES"/>
+              </w:rPr>
+            </w:pPr>
+            <w:r>
+              <w:rPr>
+                <w:sz w:val="22"/>
+                <w:szCs w:val="22"/>
+              </w:rPr>
+              <w:t xml:space="preserve">El </w:t>
+            </w:r>
+            <w:r>
+              <w:rPr>
+                <w:sz w:val="22"/>
+                <w:szCs w:val="22"/>
+                <w:lang w:val="es-ES"/>
+              </w:rPr>
+              <w:t xml:space="preserve">Administrador selecciona el año y mes deseado y presiona el botón </w:t>
+            </w:r>
+            <w:r>
+              <w:rPr>
+                <w:b/>
+                <w:bCs/>
+                <w:sz w:val="22"/>
+                <w:szCs w:val="22"/>
+                <w:lang w:val="es-ES"/>
+              </w:rPr>
+              <w:t>Pedir Informe</w:t>
+            </w:r>
+            <w:r>
+              <w:rPr>
+                <w:sz w:val="22"/>
+                <w:szCs w:val="22"/>
+                <w:lang w:val="es-ES"/>
+              </w:rPr>
+              <w:t>.</w:t>
+            </w:r>
+          </w:p>
+        </w:tc>
+        <w:tc>
+          <w:tcPr>
+            <w:tcW w:w="2831" w:type="dxa"/>
+          </w:tcPr>
+          <w:p>
+            <w:pPr>
+              <w:jc w:val="left"/>
+              <w:rPr>
+                <w:sz w:val="22"/>
+                <w:szCs w:val="22"/>
+              </w:rPr>
+            </w:pPr>
+            <w:r>
+              <w:rPr>
+                <w:sz w:val="22"/>
+                <w:szCs w:val="22"/>
+              </w:rPr>
+              <w:t xml:space="preserve">El sistema </w:t>
+            </w:r>
+            <w:r>
+              <w:rPr>
+                <w:sz w:val="22"/>
+                <w:szCs w:val="22"/>
+              </w:rPr>
+              <w:t>reúne los datos del policonsultorio del mes y año ingresados, crea una tabla con los resultados y muestra</w:t>
+            </w:r>
+          </w:p>
+          <w:p>
+            <w:pPr>
+              <w:jc w:val="left"/>
+              <w:rPr>
+                <w:sz w:val="22"/>
+                <w:szCs w:val="22"/>
+                <w:lang w:val="es-ES"/>
+              </w:rPr>
+            </w:pPr>
             <w:r>
               <w:rPr>
                 <w:i/>
@@ -18554,112 +19892,8 @@
                 <w:szCs w:val="22"/>
                 <w:lang w:val="es-ES"/>
               </w:rPr>
-              <w:t>.</w:t>
-            </w:r>
-          </w:p>
-        </w:tc>
-        <w:tc>
-          <w:tcPr>
-            <w:tcW w:w="3068" w:type="dxa"/>
-          </w:tcPr>
-          <w:p>
-            <w:pPr>
-              <w:jc w:val="left"/>
-              <w:rPr>
-                <w:sz w:val="22"/>
-                <w:szCs w:val="22"/>
-                <w:lang w:val="es-ES"/>
-              </w:rPr>
-            </w:pPr>
-          </w:p>
-        </w:tc>
-      </w:tr>
-      <w:tr>
-        <w:tc>
-          <w:tcPr>
-            <w:tcW w:w="2831" w:type="dxa"/>
-          </w:tcPr>
-          <w:p>
-            <w:pPr>
-              <w:jc w:val="left"/>
-              <w:rPr>
-                <w:sz w:val="22"/>
-                <w:szCs w:val="22"/>
-                <w:lang w:val="es-ES"/>
-              </w:rPr>
-            </w:pPr>
-            <w:r>
-              <w:rPr>
-                <w:sz w:val="22"/>
-                <w:szCs w:val="22"/>
-              </w:rPr>
-              <w:t xml:space="preserve">El </w:t>
-            </w:r>
-            <w:r>
-              <w:rPr>
-                <w:sz w:val="22"/>
-                <w:szCs w:val="22"/>
-                <w:lang w:val="es-ES"/>
-              </w:rPr>
-              <w:t xml:space="preserve">Administrador selecciona el año y mes deseado y presiona el botón </w:t>
-            </w:r>
-            <w:r>
-              <w:rPr>
-                <w:b/>
-                <w:bCs/>
-                <w:sz w:val="22"/>
-                <w:szCs w:val="22"/>
-                <w:lang w:val="es-ES"/>
-              </w:rPr>
-              <w:t>Pedir Informe</w:t>
-            </w:r>
-            <w:r>
-              <w:rPr>
-                <w:sz w:val="22"/>
-                <w:szCs w:val="22"/>
-                <w:lang w:val="es-ES"/>
-              </w:rPr>
-              <w:t>.</w:t>
-            </w:r>
-          </w:p>
-        </w:tc>
-        <w:tc>
-          <w:tcPr>
-            <w:tcW w:w="2831" w:type="dxa"/>
-          </w:tcPr>
-          <w:p>
-            <w:pPr>
-              <w:jc w:val="left"/>
-              <w:rPr>
-                <w:sz w:val="22"/>
-                <w:szCs w:val="22"/>
-              </w:rPr>
-            </w:pPr>
-            <w:r>
-              <w:rPr>
-                <w:sz w:val="22"/>
-                <w:szCs w:val="22"/>
-              </w:rPr>
-              <w:t xml:space="preserve">El sistema </w:t>
-            </w:r>
-            <w:r>
-              <w:rPr>
-                <w:sz w:val="22"/>
-                <w:szCs w:val="22"/>
-              </w:rPr>
-              <w:t>reúne los datos del policonsultorio del mes y año ingresados, crea una tabla con los resultados y muestra</w:t>
-            </w:r>
-          </w:p>
-          <w:p>
-            <w:pPr>
-              <w:jc w:val="left"/>
-              <w:rPr>
-                <w:sz w:val="22"/>
-                <w:szCs w:val="22"/>
-                <w:lang w:val="es-ES"/>
-              </w:rPr>
-            </w:pPr>
-            <w:proofErr w:type="spellStart"/>
+              <w:t>Pantalla</w:t>
+            </w:r>
             <w:r>
               <w:rPr>
                 <w:i/>
@@ -18668,28 +19902,7 @@
                 <w:szCs w:val="22"/>
                 <w:lang w:val="es-ES"/>
               </w:rPr>
-              <w:t>Pantalla</w:t>
-            </w:r>
-            <w:r>
-              <w:rPr>
-                <w:i/>
-                <w:iCs/>
-                <w:sz w:val="22"/>
-                <w:szCs w:val="22"/>
-                <w:lang w:val="es-ES"/>
-              </w:rPr>
-              <w:t>Informe</w:t>
-            </w:r>
-            <w:proofErr w:type="spellEnd"/>
-            <w:r>
-              <w:rPr>
-                <w:i/>
-                <w:iCs/>
-                <w:sz w:val="22"/>
-                <w:szCs w:val="22"/>
-                <w:lang w:val="es-ES"/>
-              </w:rPr>
-              <w:t>.</w:t>
+              <w:t>Informe.</w:t>
             </w:r>
           </w:p>
         </w:tc>
@@ -18935,7 +20148,6 @@
               </w:rPr>
               <w:t xml:space="preserve">El sistema muestra </w:t>
             </w:r>
-            <w:proofErr w:type="spellStart"/>
             <w:r>
               <w:rPr>
                 <w:i/>
@@ -18954,18 +20166,7 @@
                 <w:szCs w:val="22"/>
                 <w:lang w:val="es-ES"/>
               </w:rPr>
-              <w:t>PedirInforme</w:t>
-            </w:r>
-            <w:proofErr w:type="spellEnd"/>
-            <w:r>
-              <w:rPr>
-                <w:i/>
-                <w:iCs/>
-                <w:sz w:val="22"/>
-                <w:szCs w:val="22"/>
-                <w:lang w:val="es-ES"/>
-              </w:rPr>
-              <w:t>.</w:t>
+              <w:t>PedirInforme.</w:t>
             </w:r>
           </w:p>
         </w:tc>
@@ -19370,7 +20571,6 @@
           <w:lang w:val="es-ES"/>
         </w:rPr>
       </w:pPr>
-      <w:proofErr w:type="spellStart"/>
       <w:r>
         <w:rPr>
           <w:i/>
@@ -19391,10 +20591,12 @@
         </w:rPr>
         <w:t>PedirInforme</w:t>
       </w:r>
-      <w:proofErr w:type="spellEnd"/>
-    </w:p>
-    <w:p>
-      <w:r>
+    </w:p>
+    <w:p>
+      <w:r>
+        <w:rPr>
+          <w:noProof/>
+        </w:rPr>
         <w:drawing>
           <wp:inline distT="0" distB="0" distL="0" distR="0" wp14:anchorId="2EE499D7" wp14:editId="0CCE8D98">
             <wp:extent cx="5400040" cy="2379980"/>
@@ -19442,7 +20644,6 @@
           <w:lang w:val="es-ES"/>
         </w:rPr>
       </w:pPr>
-      <w:proofErr w:type="spellStart"/>
       <w:r>
         <w:rPr>
           <w:i/>
@@ -19463,10 +20664,12 @@
         </w:rPr>
         <w:t>Informe</w:t>
       </w:r>
-      <w:proofErr w:type="spellEnd"/>
-    </w:p>
-    <w:p>
-      <w:r>
+    </w:p>
+    <w:p>
+      <w:r>
+        <w:rPr>
+          <w:noProof/>
+        </w:rPr>
         <w:drawing>
           <wp:inline distT="0" distB="0" distL="0" distR="0" wp14:anchorId="03F60B50" wp14:editId="508D9C07">
             <wp:extent cx="5400040" cy="2009140"/>
@@ -19791,7 +20994,7 @@
                 <w:lang w:val="es-ES"/>
               </w:rPr>
             </w:pPr>
-            <w:bookmarkStart w:id="28" w:name="_Hlk204528604"/>
+            <w:bookmarkStart w:id="32" w:name="_Hlk204528604"/>
             <w:r>
               <w:rPr>
                 <w:b/>
@@ -19819,7 +21022,7 @@
                 <w:lang w:val="es-ES"/>
               </w:rPr>
             </w:pPr>
-            <w:bookmarkStart w:id="29" w:name="_Hlk204528600"/>
+            <w:bookmarkStart w:id="33" w:name="_Hlk204528600"/>
             <w:r>
               <w:rPr>
                 <w:b/>
@@ -19994,7 +21197,6 @@
               </w:rPr>
               <w:t xml:space="preserve">sistema accede a CU19 – Ver Usuarios y muestra </w:t>
             </w:r>
-            <w:proofErr w:type="spellStart"/>
             <w:r>
               <w:rPr>
                 <w:i/>
@@ -20005,7 +21207,6 @@
               </w:rPr>
               <w:t>PantallaVerUsuarios</w:t>
             </w:r>
-            <w:proofErr w:type="spellEnd"/>
             <w:r>
               <w:rPr>
                 <w:i/>
@@ -20110,7 +21311,6 @@
               </w:rPr>
               <w:t xml:space="preserve">muestra </w:t>
             </w:r>
-            <w:proofErr w:type="spellStart"/>
             <w:r>
               <w:rPr>
                 <w:i/>
@@ -20127,9 +21327,83 @@
                 <w:sz w:val="22"/>
                 <w:szCs w:val="22"/>
               </w:rPr>
-              <w:t>RegistrarUsuario</w:t>
-            </w:r>
-            <w:proofErr w:type="spellEnd"/>
+              <w:t>RegistrarUsuario.</w:t>
+            </w:r>
+          </w:p>
+        </w:tc>
+        <w:tc>
+          <w:tcPr>
+            <w:tcW w:w="3068" w:type="dxa"/>
+          </w:tcPr>
+          <w:p>
+            <w:pPr>
+              <w:jc w:val="left"/>
+              <w:rPr>
+                <w:sz w:val="22"/>
+                <w:szCs w:val="22"/>
+                <w:lang w:val="es-ES"/>
+              </w:rPr>
+            </w:pPr>
+          </w:p>
+        </w:tc>
+      </w:tr>
+      <w:tr>
+        <w:tc>
+          <w:tcPr>
+            <w:tcW w:w="2831" w:type="dxa"/>
+          </w:tcPr>
+          <w:p>
+            <w:pPr>
+              <w:jc w:val="left"/>
+              <w:rPr>
+                <w:sz w:val="22"/>
+                <w:szCs w:val="22"/>
+              </w:rPr>
+            </w:pPr>
+            <w:r>
+              <w:rPr>
+                <w:sz w:val="22"/>
+                <w:szCs w:val="22"/>
+              </w:rPr>
+              <w:t xml:space="preserve">El Administrador completa los campos “Username”, “Password” y “Rol” y presiona el botón </w:t>
+            </w:r>
+            <w:r>
+              <w:rPr>
+                <w:b/>
+                <w:bCs/>
+                <w:sz w:val="22"/>
+                <w:szCs w:val="22"/>
+              </w:rPr>
+              <w:t>Registrar Usuario</w:t>
+            </w:r>
+            <w:r>
+              <w:rPr>
+                <w:sz w:val="22"/>
+                <w:szCs w:val="22"/>
+              </w:rPr>
+              <w:t>.</w:t>
+            </w:r>
+          </w:p>
+        </w:tc>
+        <w:tc>
+          <w:tcPr>
+            <w:tcW w:w="2831" w:type="dxa"/>
+          </w:tcPr>
+          <w:p>
+            <w:pPr>
+              <w:jc w:val="left"/>
+              <w:rPr>
+                <w:sz w:val="22"/>
+                <w:szCs w:val="22"/>
+              </w:rPr>
+            </w:pPr>
+            <w:r>
+              <w:rPr>
+                <w:sz w:val="22"/>
+                <w:szCs w:val="22"/>
+              </w:rPr>
+              <w:t xml:space="preserve">El sistema registra el nuevo usuario, muestra una pantalla emergente </w:t>
+            </w:r>
             <w:r>
               <w:rPr>
                 <w:i/>
@@ -20137,7 +21411,14 @@
                 <w:sz w:val="22"/>
                 <w:szCs w:val="22"/>
               </w:rPr>
-              <w:t>.</w:t>
+              <w:t xml:space="preserve">UsuarioRegistrado </w:t>
+            </w:r>
+            <w:r>
+              <w:rPr>
+                <w:sz w:val="22"/>
+                <w:szCs w:val="22"/>
+              </w:rPr>
+              <w:t>y limpia los campos.</w:t>
             </w:r>
           </w:p>
         </w:tc>
@@ -20154,171 +21435,37 @@
                 <w:lang w:val="es-ES"/>
               </w:rPr>
             </w:pPr>
+            <w:r>
+              <w:rPr>
+                <w:sz w:val="22"/>
+                <w:szCs w:val="22"/>
+                <w:lang w:val="es-ES"/>
+              </w:rPr>
+              <w:t xml:space="preserve">Si falta completar un campo o el campo completado es erróneo o ya existe el usuario y presiona el botón </w:t>
+            </w:r>
+            <w:r>
+              <w:rPr>
+                <w:b/>
+                <w:bCs/>
+                <w:sz w:val="22"/>
+                <w:szCs w:val="22"/>
+                <w:lang w:val="es-ES"/>
+              </w:rPr>
+              <w:t>Registrar Usuario</w:t>
+            </w:r>
+            <w:r>
+              <w:rPr>
+                <w:sz w:val="22"/>
+                <w:szCs w:val="22"/>
+                <w:lang w:val="es-ES"/>
+              </w:rPr>
+              <w:t>, el sistema muestra un mensaje de error.</w:t>
+            </w:r>
           </w:p>
         </w:tc>
       </w:tr>
-      <w:tr>
-        <w:tc>
-          <w:tcPr>
-            <w:tcW w:w="2831" w:type="dxa"/>
-          </w:tcPr>
-          <w:p>
-            <w:pPr>
-              <w:jc w:val="left"/>
-              <w:rPr>
-                <w:sz w:val="22"/>
-                <w:szCs w:val="22"/>
-              </w:rPr>
-            </w:pPr>
-            <w:r>
-              <w:rPr>
-                <w:sz w:val="22"/>
-                <w:szCs w:val="22"/>
-              </w:rPr>
-              <w:t>El Administrador completa los campos “</w:t>
-            </w:r>
-            <w:proofErr w:type="spellStart"/>
-            <w:r>
-              <w:rPr>
-                <w:sz w:val="22"/>
-                <w:szCs w:val="22"/>
-              </w:rPr>
-              <w:t>Username</w:t>
-            </w:r>
-            <w:proofErr w:type="spellEnd"/>
-            <w:r>
-              <w:rPr>
-                <w:sz w:val="22"/>
-                <w:szCs w:val="22"/>
-              </w:rPr>
-              <w:t>”, “</w:t>
-            </w:r>
-            <w:proofErr w:type="spellStart"/>
-            <w:r>
-              <w:rPr>
-                <w:sz w:val="22"/>
-                <w:szCs w:val="22"/>
-              </w:rPr>
-              <w:t>Password</w:t>
-            </w:r>
-            <w:proofErr w:type="spellEnd"/>
-            <w:r>
-              <w:rPr>
-                <w:sz w:val="22"/>
-                <w:szCs w:val="22"/>
-              </w:rPr>
-              <w:t xml:space="preserve">” y “Rol” y presiona el botón </w:t>
-            </w:r>
-            <w:r>
-              <w:rPr>
-                <w:b/>
-                <w:bCs/>
-                <w:sz w:val="22"/>
-                <w:szCs w:val="22"/>
-              </w:rPr>
-              <w:t>Registrar Usuario</w:t>
-            </w:r>
-            <w:r>
-              <w:rPr>
-                <w:sz w:val="22"/>
-                <w:szCs w:val="22"/>
-              </w:rPr>
-              <w:t>.</w:t>
-            </w:r>
-          </w:p>
-        </w:tc>
-        <w:tc>
-          <w:tcPr>
-            <w:tcW w:w="2831" w:type="dxa"/>
-          </w:tcPr>
-          <w:p>
-            <w:pPr>
-              <w:jc w:val="left"/>
-              <w:rPr>
-                <w:sz w:val="22"/>
-                <w:szCs w:val="22"/>
-              </w:rPr>
-            </w:pPr>
-            <w:r>
-              <w:rPr>
-                <w:sz w:val="22"/>
-                <w:szCs w:val="22"/>
-              </w:rPr>
-              <w:t xml:space="preserve">El sistema registra el nuevo usuario, muestra una pantalla emergente </w:t>
-            </w:r>
-            <w:proofErr w:type="spellStart"/>
-            <w:r>
-              <w:rPr>
-                <w:i/>
-                <w:iCs/>
-                <w:sz w:val="22"/>
-                <w:szCs w:val="22"/>
-              </w:rPr>
-              <w:t>UsuarioRegistrado</w:t>
-            </w:r>
-            <w:proofErr w:type="spellEnd"/>
-            <w:r>
-              <w:rPr>
-                <w:i/>
-                <w:iCs/>
-                <w:sz w:val="22"/>
-                <w:szCs w:val="22"/>
-              </w:rPr>
-              <w:t xml:space="preserve"> </w:t>
-            </w:r>
-            <w:r>
-              <w:rPr>
-                <w:sz w:val="22"/>
-                <w:szCs w:val="22"/>
-              </w:rPr>
-              <w:t>y limpia los campos.</w:t>
-            </w:r>
-          </w:p>
-        </w:tc>
-        <w:tc>
-          <w:tcPr>
-            <w:tcW w:w="3068" w:type="dxa"/>
-          </w:tcPr>
-          <w:p>
-            <w:pPr>
-              <w:jc w:val="left"/>
-              <w:rPr>
-                <w:sz w:val="22"/>
-                <w:szCs w:val="22"/>
-                <w:lang w:val="es-ES"/>
-              </w:rPr>
-            </w:pPr>
-            <w:r>
-              <w:rPr>
-                <w:sz w:val="22"/>
-                <w:szCs w:val="22"/>
-                <w:lang w:val="es-ES"/>
-              </w:rPr>
-              <w:t xml:space="preserve">Si falta completar un campo o el campo completado es erróneo o ya existe el usuario y presiona el botón </w:t>
-            </w:r>
-            <w:r>
-              <w:rPr>
-                <w:b/>
-                <w:bCs/>
-                <w:sz w:val="22"/>
-                <w:szCs w:val="22"/>
-                <w:lang w:val="es-ES"/>
-              </w:rPr>
-              <w:t>Registrar Usuario</w:t>
-            </w:r>
-            <w:r>
-              <w:rPr>
-                <w:sz w:val="22"/>
-                <w:szCs w:val="22"/>
-                <w:lang w:val="es-ES"/>
-              </w:rPr>
-              <w:t>, el sistema muestra un mensaje de error.</w:t>
-            </w:r>
-          </w:p>
-        </w:tc>
-      </w:tr>
-      <w:bookmarkEnd w:id="28"/>
-      <w:bookmarkEnd w:id="29"/>
+      <w:bookmarkEnd w:id="32"/>
+      <w:bookmarkEnd w:id="33"/>
     </w:tbl>
     <w:p/>
     <w:tbl>
@@ -20551,7 +21698,6 @@
               </w:rPr>
               <w:t xml:space="preserve">sistema accede a CU19 – Ver Usuarios y muestra </w:t>
             </w:r>
-            <w:proofErr w:type="spellStart"/>
             <w:r>
               <w:rPr>
                 <w:i/>
@@ -20562,7 +21708,6 @@
               </w:rPr>
               <w:t>PantallaVerUsuarios</w:t>
             </w:r>
-            <w:proofErr w:type="spellEnd"/>
             <w:r>
               <w:rPr>
                 <w:i/>
@@ -20667,7 +21812,6 @@
               </w:rPr>
               <w:t xml:space="preserve">muestra </w:t>
             </w:r>
-            <w:proofErr w:type="spellStart"/>
             <w:r>
               <w:rPr>
                 <w:i/>
@@ -20684,124 +21828,112 @@
                 <w:sz w:val="22"/>
                 <w:szCs w:val="22"/>
               </w:rPr>
-              <w:t>RegistrarUsuario</w:t>
-            </w:r>
-            <w:proofErr w:type="spellEnd"/>
+              <w:t>RegistrarUsuario.</w:t>
+            </w:r>
+          </w:p>
+        </w:tc>
+        <w:tc>
+          <w:tcPr>
+            <w:tcW w:w="3068" w:type="dxa"/>
+          </w:tcPr>
+          <w:p>
+            <w:pPr>
+              <w:jc w:val="left"/>
+              <w:rPr>
+                <w:sz w:val="22"/>
+                <w:szCs w:val="22"/>
+                <w:lang w:val="es-ES"/>
+              </w:rPr>
+            </w:pPr>
+          </w:p>
+        </w:tc>
+      </w:tr>
+      <w:tr>
+        <w:tc>
+          <w:tcPr>
+            <w:tcW w:w="2831" w:type="dxa"/>
+          </w:tcPr>
+          <w:p>
+            <w:pPr>
+              <w:jc w:val="left"/>
+              <w:rPr>
+                <w:sz w:val="22"/>
+                <w:szCs w:val="22"/>
+              </w:rPr>
+            </w:pPr>
+            <w:r>
+              <w:rPr>
+                <w:sz w:val="22"/>
+                <w:szCs w:val="22"/>
+              </w:rPr>
+              <w:t xml:space="preserve">El Administrador </w:t>
+            </w:r>
+            <w:r>
+              <w:rPr>
+                <w:sz w:val="22"/>
+                <w:szCs w:val="22"/>
+                <w:lang w:val="es-ES"/>
+              </w:rPr>
+              <w:t xml:space="preserve">presiona el botón </w:t>
+            </w:r>
+            <w:r>
+              <w:rPr>
+                <w:b/>
+                <w:bCs/>
+                <w:sz w:val="22"/>
+                <w:szCs w:val="22"/>
+                <w:lang w:val="es-ES"/>
+              </w:rPr>
+              <w:t>Cancelar</w:t>
+            </w:r>
+            <w:r>
+              <w:rPr>
+                <w:sz w:val="22"/>
+                <w:szCs w:val="22"/>
+                <w:lang w:val="es-ES"/>
+              </w:rPr>
+              <w:t>.</w:t>
+            </w:r>
+          </w:p>
+        </w:tc>
+        <w:tc>
+          <w:tcPr>
+            <w:tcW w:w="2831" w:type="dxa"/>
+          </w:tcPr>
+          <w:p>
+            <w:pPr>
+              <w:jc w:val="left"/>
+              <w:rPr>
+                <w:sz w:val="22"/>
+                <w:szCs w:val="22"/>
+              </w:rPr>
+            </w:pPr>
+            <w:r>
+              <w:rPr>
+                <w:sz w:val="22"/>
+                <w:szCs w:val="22"/>
+                <w:lang w:val="es-ES"/>
+              </w:rPr>
+              <w:t xml:space="preserve">El </w:t>
+            </w:r>
+            <w:r>
+              <w:rPr>
+                <w:sz w:val="22"/>
+                <w:szCs w:val="22"/>
+                <w:lang w:val="es-ES"/>
+              </w:rPr>
+              <w:t xml:space="preserve">sistema muestra </w:t>
+            </w:r>
             <w:r>
               <w:rPr>
                 <w:i/>
                 <w:iCs/>
                 <w:sz w:val="22"/>
                 <w:szCs w:val="22"/>
-              </w:rPr>
-              <w:t>.</w:t>
-            </w:r>
-          </w:p>
-        </w:tc>
-        <w:tc>
-          <w:tcPr>
-            <w:tcW w:w="3068" w:type="dxa"/>
-          </w:tcPr>
-          <w:p>
-            <w:pPr>
-              <w:jc w:val="left"/>
-              <w:rPr>
-                <w:sz w:val="22"/>
-                <w:szCs w:val="22"/>
-                <w:lang w:val="es-ES"/>
-              </w:rPr>
-            </w:pPr>
-          </w:p>
-        </w:tc>
-      </w:tr>
-      <w:tr>
-        <w:tc>
-          <w:tcPr>
-            <w:tcW w:w="2831" w:type="dxa"/>
-          </w:tcPr>
-          <w:p>
-            <w:pPr>
-              <w:jc w:val="left"/>
-              <w:rPr>
-                <w:sz w:val="22"/>
-                <w:szCs w:val="22"/>
-              </w:rPr>
-            </w:pPr>
-            <w:r>
-              <w:rPr>
-                <w:sz w:val="22"/>
-                <w:szCs w:val="22"/>
-              </w:rPr>
-              <w:t xml:space="preserve">El Administrador </w:t>
-            </w:r>
-            <w:r>
-              <w:rPr>
-                <w:sz w:val="22"/>
-                <w:szCs w:val="22"/>
-                <w:lang w:val="es-ES"/>
-              </w:rPr>
-              <w:t xml:space="preserve">presiona el botón </w:t>
-            </w:r>
-            <w:r>
-              <w:rPr>
-                <w:b/>
-                <w:bCs/>
-                <w:sz w:val="22"/>
-                <w:szCs w:val="22"/>
-                <w:lang w:val="es-ES"/>
-              </w:rPr>
-              <w:t>Cancelar</w:t>
-            </w:r>
-            <w:r>
-              <w:rPr>
-                <w:sz w:val="22"/>
-                <w:szCs w:val="22"/>
-                <w:lang w:val="es-ES"/>
-              </w:rPr>
-              <w:t>.</w:t>
-            </w:r>
-          </w:p>
-        </w:tc>
-        <w:tc>
-          <w:tcPr>
-            <w:tcW w:w="2831" w:type="dxa"/>
-          </w:tcPr>
-          <w:p>
-            <w:pPr>
-              <w:jc w:val="left"/>
-              <w:rPr>
-                <w:sz w:val="22"/>
-                <w:szCs w:val="22"/>
-              </w:rPr>
-            </w:pPr>
-            <w:r>
-              <w:rPr>
-                <w:sz w:val="22"/>
-                <w:szCs w:val="22"/>
-                <w:lang w:val="es-ES"/>
-              </w:rPr>
-              <w:t xml:space="preserve">El </w:t>
-            </w:r>
-            <w:r>
-              <w:rPr>
-                <w:sz w:val="22"/>
-                <w:szCs w:val="22"/>
-                <w:lang w:val="es-ES"/>
-              </w:rPr>
-              <w:t xml:space="preserve">sistema muestra </w:t>
-            </w:r>
-            <w:proofErr w:type="spellStart"/>
-            <w:r>
-              <w:rPr>
-                <w:i/>
-                <w:iCs/>
-                <w:sz w:val="22"/>
-                <w:szCs w:val="22"/>
                 <w:lang w:val="es-ES"/>
               </w:rPr>
               <w:t>PantallaVerUsuarios</w:t>
             </w:r>
-            <w:proofErr w:type="spellEnd"/>
             <w:r>
               <w:rPr>
                 <w:i/>
@@ -21103,7 +22235,6 @@
       </w:r>
     </w:p>
     <w:p>
-      <w:proofErr w:type="spellStart"/>
       <w:r>
         <w:rPr>
           <w:i/>
@@ -21114,13 +22245,15 @@
         </w:rPr>
         <w:t>PantallaVerUsuarios</w:t>
       </w:r>
-      <w:proofErr w:type="spellEnd"/>
     </w:p>
     <w:p>
       <w:pPr>
         <w:jc w:val="center"/>
       </w:pPr>
       <w:r>
+        <w:rPr>
+          <w:noProof/>
+        </w:rPr>
         <w:drawing>
           <wp:inline distT="0" distB="0" distL="0" distR="0" wp14:anchorId="16497FBF" wp14:editId="6A84686A">
             <wp:extent cx="4656148" cy="3175642"/>
@@ -21167,7 +22300,6 @@
           <w:szCs w:val="22"/>
         </w:rPr>
       </w:pPr>
-      <w:proofErr w:type="spellStart"/>
       <w:r>
         <w:rPr>
           <w:i/>
@@ -21186,10 +22318,12 @@
         </w:rPr>
         <w:t>RegistrarUsuario</w:t>
       </w:r>
-      <w:proofErr w:type="spellEnd"/>
-    </w:p>
-    <w:p>
-      <w:r>
+    </w:p>
+    <w:p>
+      <w:r>
+        <w:rPr>
+          <w:noProof/>
+        </w:rPr>
         <w:drawing>
           <wp:inline distT="0" distB="0" distL="0" distR="0" wp14:anchorId="46D884CF" wp14:editId="1852227A">
             <wp:extent cx="5400040" cy="2844165"/>
@@ -21715,7 +22849,6 @@
               </w:rPr>
               <w:t xml:space="preserve">sistema accede a CU19 – Ver Usuarios y muestra </w:t>
             </w:r>
-            <w:proofErr w:type="spellStart"/>
             <w:r>
               <w:rPr>
                 <w:i/>
@@ -21726,7 +22859,6 @@
               </w:rPr>
               <w:t>PantallaVerUsuarios</w:t>
             </w:r>
-            <w:proofErr w:type="spellEnd"/>
             <w:r>
               <w:rPr>
                 <w:i/>
@@ -21831,7 +22963,6 @@
               </w:rPr>
               <w:t xml:space="preserve">muestra </w:t>
             </w:r>
-            <w:proofErr w:type="spellStart"/>
             <w:r>
               <w:rPr>
                 <w:i/>
@@ -21848,9 +22979,15 @@
                 <w:sz w:val="22"/>
                 <w:szCs w:val="22"/>
               </w:rPr>
-              <w:t>ModificarUsuario</w:t>
-            </w:r>
-            <w:proofErr w:type="spellEnd"/>
+              <w:t xml:space="preserve">ModificarUsuario </w:t>
+            </w:r>
+            <w:r>
+              <w:rPr>
+                <w:sz w:val="22"/>
+                <w:szCs w:val="22"/>
+              </w:rPr>
+              <w:t>y carga los campos “Username”, “Password” y “Rol” con los datos del usuario seleccionado</w:t>
+            </w:r>
             <w:r>
               <w:rPr>
                 <w:i/>
@@ -21858,46 +22995,135 @@
                 <w:sz w:val="22"/>
                 <w:szCs w:val="22"/>
               </w:rPr>
-              <w:t xml:space="preserve"> </w:t>
-            </w:r>
-            <w:r>
-              <w:rPr>
-                <w:sz w:val="22"/>
-                <w:szCs w:val="22"/>
-              </w:rPr>
-              <w:t>y carga los campos “</w:t>
-            </w:r>
-            <w:proofErr w:type="spellStart"/>
-            <w:r>
-              <w:rPr>
-                <w:sz w:val="22"/>
-                <w:szCs w:val="22"/>
-              </w:rPr>
-              <w:t>Username</w:t>
-            </w:r>
-            <w:proofErr w:type="spellEnd"/>
-            <w:r>
-              <w:rPr>
-                <w:sz w:val="22"/>
-                <w:szCs w:val="22"/>
-              </w:rPr>
-              <w:t>”, “</w:t>
-            </w:r>
-            <w:proofErr w:type="spellStart"/>
-            <w:r>
-              <w:rPr>
-                <w:sz w:val="22"/>
-                <w:szCs w:val="22"/>
-              </w:rPr>
-              <w:t>Password</w:t>
-            </w:r>
-            <w:proofErr w:type="spellEnd"/>
-            <w:r>
-              <w:rPr>
-                <w:sz w:val="22"/>
-                <w:szCs w:val="22"/>
-              </w:rPr>
-              <w:t>” y “Rol” con los datos del usuario seleccionado</w:t>
+              <w:t>.</w:t>
+            </w:r>
+          </w:p>
+        </w:tc>
+        <w:tc>
+          <w:tcPr>
+            <w:tcW w:w="3068" w:type="dxa"/>
+          </w:tcPr>
+          <w:p>
+            <w:pPr>
+              <w:jc w:val="left"/>
+              <w:rPr>
+                <w:sz w:val="22"/>
+                <w:szCs w:val="22"/>
+                <w:lang w:val="es-ES"/>
+              </w:rPr>
+            </w:pPr>
+            <w:r>
+              <w:rPr>
+                <w:sz w:val="22"/>
+                <w:szCs w:val="22"/>
+                <w:lang w:val="es-ES"/>
+              </w:rPr>
+              <w:t xml:space="preserve">Si no se selecciona un usuario y se presiona el botón </w:t>
+            </w:r>
+            <w:r>
+              <w:rPr>
+                <w:b/>
+                <w:bCs/>
+                <w:sz w:val="22"/>
+                <w:szCs w:val="22"/>
+                <w:lang w:val="es-ES"/>
+              </w:rPr>
+              <w:t>Modificar</w:t>
+            </w:r>
+            <w:r>
+              <w:rPr>
+                <w:sz w:val="22"/>
+                <w:szCs w:val="22"/>
+                <w:lang w:val="es-ES"/>
+              </w:rPr>
+              <w:t>,</w:t>
+            </w:r>
+          </w:p>
+          <w:p>
+            <w:pPr>
+              <w:jc w:val="left"/>
+              <w:rPr>
+                <w:sz w:val="22"/>
+                <w:szCs w:val="22"/>
+                <w:lang w:val="es-ES"/>
+              </w:rPr>
+            </w:pPr>
+            <w:r>
+              <w:rPr>
+                <w:sz w:val="22"/>
+                <w:szCs w:val="22"/>
+                <w:lang w:val="es-ES"/>
+              </w:rPr>
+              <w:t xml:space="preserve">el sistema muestra un mensaje de error. </w:t>
+            </w:r>
+          </w:p>
+        </w:tc>
+      </w:tr>
+      <w:tr>
+        <w:tc>
+          <w:tcPr>
+            <w:tcW w:w="2831" w:type="dxa"/>
+          </w:tcPr>
+          <w:p>
+            <w:pPr>
+              <w:jc w:val="left"/>
+              <w:rPr>
+                <w:sz w:val="22"/>
+                <w:szCs w:val="22"/>
+              </w:rPr>
+            </w:pPr>
+            <w:r>
+              <w:rPr>
+                <w:sz w:val="22"/>
+                <w:szCs w:val="22"/>
+              </w:rPr>
+              <w:t xml:space="preserve">El Administrador modifica los campos “Username”, “Password” y “Rol” y presiona el botón </w:t>
+            </w:r>
+            <w:r>
+              <w:rPr>
+                <w:b/>
+                <w:bCs/>
+                <w:sz w:val="22"/>
+                <w:szCs w:val="22"/>
+              </w:rPr>
+              <w:t>Guardar</w:t>
+            </w:r>
+            <w:r>
+              <w:rPr>
+                <w:b/>
+                <w:bCs/>
+                <w:sz w:val="22"/>
+                <w:szCs w:val="22"/>
+              </w:rPr>
+              <w:t xml:space="preserve"> Cambios</w:t>
+            </w:r>
+            <w:r>
+              <w:rPr>
+                <w:sz w:val="22"/>
+                <w:szCs w:val="22"/>
+              </w:rPr>
+              <w:t>.</w:t>
+            </w:r>
+          </w:p>
+        </w:tc>
+        <w:tc>
+          <w:tcPr>
+            <w:tcW w:w="2831" w:type="dxa"/>
+          </w:tcPr>
+          <w:p>
+            <w:pPr>
+              <w:jc w:val="left"/>
+              <w:rPr>
+                <w:sz w:val="22"/>
+                <w:szCs w:val="22"/>
+              </w:rPr>
+            </w:pPr>
+            <w:r>
+              <w:rPr>
+                <w:sz w:val="22"/>
+                <w:szCs w:val="22"/>
+              </w:rPr>
+              <w:t xml:space="preserve">El sistema modifica los datos del usuario, muestra una pantalla emergente </w:t>
             </w:r>
             <w:r>
               <w:rPr>
@@ -21906,207 +23132,25 @@
                 <w:sz w:val="22"/>
                 <w:szCs w:val="22"/>
               </w:rPr>
-              <w:t>.</w:t>
-            </w:r>
-          </w:p>
-        </w:tc>
-        <w:tc>
-          <w:tcPr>
-            <w:tcW w:w="3068" w:type="dxa"/>
-          </w:tcPr>
-          <w:p>
-            <w:pPr>
-              <w:jc w:val="left"/>
-              <w:rPr>
-                <w:sz w:val="22"/>
-                <w:szCs w:val="22"/>
-                <w:lang w:val="es-ES"/>
-              </w:rPr>
-            </w:pPr>
-            <w:r>
-              <w:rPr>
-                <w:sz w:val="22"/>
-                <w:szCs w:val="22"/>
-                <w:lang w:val="es-ES"/>
-              </w:rPr>
-              <w:t xml:space="preserve">Si no se selecciona un usuario y se presiona el botón </w:t>
-            </w:r>
-            <w:r>
-              <w:rPr>
-                <w:b/>
-                <w:bCs/>
-                <w:sz w:val="22"/>
-                <w:szCs w:val="22"/>
-                <w:lang w:val="es-ES"/>
-              </w:rPr>
-              <w:t>Modificar</w:t>
-            </w:r>
-            <w:r>
-              <w:rPr>
-                <w:sz w:val="22"/>
-                <w:szCs w:val="22"/>
-                <w:lang w:val="es-ES"/>
-              </w:rPr>
-              <w:t>,</w:t>
-            </w:r>
-          </w:p>
-          <w:p>
-            <w:pPr>
-              <w:jc w:val="left"/>
-              <w:rPr>
-                <w:sz w:val="22"/>
-                <w:szCs w:val="22"/>
-                <w:lang w:val="es-ES"/>
-              </w:rPr>
-            </w:pPr>
-            <w:r>
-              <w:rPr>
-                <w:sz w:val="22"/>
-                <w:szCs w:val="22"/>
-                <w:lang w:val="es-ES"/>
-              </w:rPr>
-              <w:t xml:space="preserve">el sistema muestra un mensaje de error. </w:t>
-            </w:r>
-          </w:p>
-        </w:tc>
-      </w:tr>
-      <w:tr>
-        <w:tc>
-          <w:tcPr>
-            <w:tcW w:w="2831" w:type="dxa"/>
-          </w:tcPr>
-          <w:p>
-            <w:pPr>
-              <w:jc w:val="left"/>
-              <w:rPr>
-                <w:sz w:val="22"/>
-                <w:szCs w:val="22"/>
-              </w:rPr>
-            </w:pPr>
-            <w:r>
-              <w:rPr>
-                <w:sz w:val="22"/>
-                <w:szCs w:val="22"/>
-              </w:rPr>
-              <w:t>El Administrador modifica los campos “</w:t>
-            </w:r>
-            <w:proofErr w:type="spellStart"/>
-            <w:r>
-              <w:rPr>
-                <w:sz w:val="22"/>
-                <w:szCs w:val="22"/>
-              </w:rPr>
-              <w:t>Username</w:t>
-            </w:r>
-            <w:proofErr w:type="spellEnd"/>
-            <w:r>
-              <w:rPr>
-                <w:sz w:val="22"/>
-                <w:szCs w:val="22"/>
-              </w:rPr>
-              <w:t>”, “</w:t>
-            </w:r>
-            <w:proofErr w:type="spellStart"/>
-            <w:r>
-              <w:rPr>
-                <w:sz w:val="22"/>
-                <w:szCs w:val="22"/>
-              </w:rPr>
-              <w:t>Password</w:t>
-            </w:r>
-            <w:proofErr w:type="spellEnd"/>
-            <w:r>
-              <w:rPr>
-                <w:sz w:val="22"/>
-                <w:szCs w:val="22"/>
-              </w:rPr>
-              <w:t xml:space="preserve">” y “Rol” y presiona el botón </w:t>
-            </w:r>
-            <w:r>
-              <w:rPr>
-                <w:b/>
-                <w:bCs/>
-                <w:sz w:val="22"/>
-                <w:szCs w:val="22"/>
-              </w:rPr>
-              <w:t>Guardar</w:t>
-            </w:r>
-            <w:r>
-              <w:rPr>
-                <w:b/>
-                <w:bCs/>
-                <w:sz w:val="22"/>
-                <w:szCs w:val="22"/>
-              </w:rPr>
-              <w:t xml:space="preserve"> Cambios</w:t>
-            </w:r>
-            <w:r>
-              <w:rPr>
-                <w:sz w:val="22"/>
-                <w:szCs w:val="22"/>
-              </w:rPr>
-              <w:t>.</w:t>
-            </w:r>
-          </w:p>
-        </w:tc>
-        <w:tc>
-          <w:tcPr>
-            <w:tcW w:w="2831" w:type="dxa"/>
-          </w:tcPr>
-          <w:p>
-            <w:pPr>
-              <w:jc w:val="left"/>
-              <w:rPr>
-                <w:sz w:val="22"/>
-                <w:szCs w:val="22"/>
-              </w:rPr>
-            </w:pPr>
-            <w:r>
-              <w:rPr>
-                <w:sz w:val="22"/>
-                <w:szCs w:val="22"/>
-              </w:rPr>
-              <w:t xml:space="preserve">El sistema modifica los datos del usuario, muestra una pantalla emergente </w:t>
-            </w:r>
-            <w:proofErr w:type="spellStart"/>
+              <w:t xml:space="preserve">UsuarioModificado </w:t>
+            </w:r>
+            <w:r>
+              <w:rPr>
+                <w:sz w:val="22"/>
+                <w:szCs w:val="22"/>
+              </w:rPr>
+              <w:t xml:space="preserve">y muestra </w:t>
+            </w:r>
             <w:r>
               <w:rPr>
                 <w:i/>
                 <w:iCs/>
                 <w:sz w:val="22"/>
                 <w:szCs w:val="22"/>
-              </w:rPr>
-              <w:t>UsuarioModificado</w:t>
-            </w:r>
-            <w:proofErr w:type="spellEnd"/>
-            <w:r>
-              <w:rPr>
-                <w:i/>
-                <w:iCs/>
-                <w:sz w:val="22"/>
-                <w:szCs w:val="22"/>
-              </w:rPr>
-              <w:t xml:space="preserve"> </w:t>
-            </w:r>
-            <w:r>
-              <w:rPr>
-                <w:sz w:val="22"/>
-                <w:szCs w:val="22"/>
-              </w:rPr>
-              <w:t xml:space="preserve">y muestra </w:t>
-            </w:r>
-            <w:proofErr w:type="spellStart"/>
-            <w:r>
-              <w:rPr>
-                <w:i/>
-                <w:iCs/>
-                <w:sz w:val="22"/>
-                <w:szCs w:val="22"/>
                 <w:lang w:val="es-ES"/>
               </w:rPr>
               <w:t>PantallaVerUsuarios</w:t>
             </w:r>
-            <w:proofErr w:type="spellEnd"/>
             <w:r>
               <w:rPr>
                 <w:i/>
@@ -22393,7 +23437,6 @@
               </w:rPr>
               <w:t xml:space="preserve">sistema accede a CU19 – Ver Usuarios y muestra </w:t>
             </w:r>
-            <w:proofErr w:type="spellStart"/>
             <w:r>
               <w:rPr>
                 <w:i/>
@@ -22404,7 +23447,6 @@
               </w:rPr>
               <w:t>PantallaVerUsuarios</w:t>
             </w:r>
-            <w:proofErr w:type="spellEnd"/>
             <w:r>
               <w:rPr>
                 <w:i/>
@@ -22509,7 +23551,6 @@
               </w:rPr>
               <w:t xml:space="preserve">muestra </w:t>
             </w:r>
-            <w:proofErr w:type="spellStart"/>
             <w:r>
               <w:rPr>
                 <w:i/>
@@ -22526,9 +23567,15 @@
                 <w:sz w:val="22"/>
                 <w:szCs w:val="22"/>
               </w:rPr>
-              <w:t>ModificarUsuario</w:t>
-            </w:r>
-            <w:proofErr w:type="spellEnd"/>
+              <w:t xml:space="preserve">ModificarUsuario </w:t>
+            </w:r>
+            <w:r>
+              <w:rPr>
+                <w:sz w:val="22"/>
+                <w:szCs w:val="22"/>
+              </w:rPr>
+              <w:t>y carga los campos “Username”, “Password” y “Rol” con los datos del usuario seleccionado</w:t>
+            </w:r>
             <w:r>
               <w:rPr>
                 <w:i/>
@@ -22536,46 +23583,145 @@
                 <w:sz w:val="22"/>
                 <w:szCs w:val="22"/>
               </w:rPr>
-              <w:t xml:space="preserve"> </w:t>
-            </w:r>
-            <w:r>
-              <w:rPr>
-                <w:sz w:val="22"/>
-                <w:szCs w:val="22"/>
-              </w:rPr>
-              <w:t>y carga los campos “</w:t>
-            </w:r>
-            <w:proofErr w:type="spellStart"/>
-            <w:r>
-              <w:rPr>
-                <w:sz w:val="22"/>
-                <w:szCs w:val="22"/>
-              </w:rPr>
-              <w:t>Username</w:t>
-            </w:r>
-            <w:proofErr w:type="spellEnd"/>
-            <w:r>
-              <w:rPr>
-                <w:sz w:val="22"/>
-                <w:szCs w:val="22"/>
-              </w:rPr>
-              <w:t>”, “</w:t>
-            </w:r>
-            <w:proofErr w:type="spellStart"/>
-            <w:r>
-              <w:rPr>
-                <w:sz w:val="22"/>
-                <w:szCs w:val="22"/>
-              </w:rPr>
-              <w:t>Password</w:t>
-            </w:r>
-            <w:proofErr w:type="spellEnd"/>
-            <w:r>
-              <w:rPr>
-                <w:sz w:val="22"/>
-                <w:szCs w:val="22"/>
-              </w:rPr>
-              <w:t>” y “Rol” con los datos del usuario seleccionado</w:t>
+              <w:t>.</w:t>
+            </w:r>
+          </w:p>
+        </w:tc>
+        <w:tc>
+          <w:tcPr>
+            <w:tcW w:w="3068" w:type="dxa"/>
+          </w:tcPr>
+          <w:p>
+            <w:pPr>
+              <w:jc w:val="left"/>
+              <w:rPr>
+                <w:sz w:val="22"/>
+                <w:szCs w:val="22"/>
+                <w:lang w:val="es-ES"/>
+              </w:rPr>
+            </w:pPr>
+            <w:r>
+              <w:rPr>
+                <w:sz w:val="22"/>
+                <w:szCs w:val="22"/>
+                <w:lang w:val="es-ES"/>
+              </w:rPr>
+              <w:t xml:space="preserve">Si no se selecciona un usuario y se presiona el botón </w:t>
+            </w:r>
+            <w:r>
+              <w:rPr>
+                <w:b/>
+                <w:bCs/>
+                <w:sz w:val="22"/>
+                <w:szCs w:val="22"/>
+                <w:lang w:val="es-ES"/>
+              </w:rPr>
+              <w:t>Modificar</w:t>
+            </w:r>
+            <w:r>
+              <w:rPr>
+                <w:sz w:val="22"/>
+                <w:szCs w:val="22"/>
+                <w:lang w:val="es-ES"/>
+              </w:rPr>
+              <w:t>,</w:t>
+            </w:r>
+          </w:p>
+          <w:p>
+            <w:pPr>
+              <w:jc w:val="left"/>
+              <w:rPr>
+                <w:sz w:val="22"/>
+                <w:szCs w:val="22"/>
+                <w:lang w:val="es-ES"/>
+              </w:rPr>
+            </w:pPr>
+            <w:r>
+              <w:rPr>
+                <w:sz w:val="22"/>
+                <w:szCs w:val="22"/>
+                <w:lang w:val="es-ES"/>
+              </w:rPr>
+              <w:t xml:space="preserve">el sistema muestra un mensaje de error. </w:t>
+            </w:r>
+          </w:p>
+        </w:tc>
+      </w:tr>
+      <w:tr>
+        <w:tc>
+          <w:tcPr>
+            <w:tcW w:w="2831" w:type="dxa"/>
+          </w:tcPr>
+          <w:p>
+            <w:pPr>
+              <w:jc w:val="left"/>
+              <w:rPr>
+                <w:sz w:val="22"/>
+                <w:szCs w:val="22"/>
+              </w:rPr>
+            </w:pPr>
+            <w:r>
+              <w:rPr>
+                <w:sz w:val="22"/>
+                <w:szCs w:val="22"/>
+              </w:rPr>
+              <w:t xml:space="preserve">El Administrador </w:t>
+            </w:r>
+            <w:r>
+              <w:rPr>
+                <w:sz w:val="22"/>
+                <w:szCs w:val="22"/>
+                <w:lang w:val="es-ES"/>
+              </w:rPr>
+              <w:t xml:space="preserve">presiona el botón </w:t>
+            </w:r>
+            <w:r>
+              <w:rPr>
+                <w:b/>
+                <w:bCs/>
+                <w:sz w:val="22"/>
+                <w:szCs w:val="22"/>
+                <w:lang w:val="es-ES"/>
+              </w:rPr>
+              <w:t>Cancelar</w:t>
+            </w:r>
+            <w:r>
+              <w:rPr>
+                <w:sz w:val="22"/>
+                <w:szCs w:val="22"/>
+                <w:lang w:val="es-ES"/>
+              </w:rPr>
+              <w:t>.</w:t>
+            </w:r>
+          </w:p>
+        </w:tc>
+        <w:tc>
+          <w:tcPr>
+            <w:tcW w:w="2831" w:type="dxa"/>
+          </w:tcPr>
+          <w:p>
+            <w:pPr>
+              <w:jc w:val="left"/>
+              <w:rPr>
+                <w:sz w:val="22"/>
+                <w:szCs w:val="22"/>
+              </w:rPr>
+            </w:pPr>
+            <w:r>
+              <w:rPr>
+                <w:sz w:val="22"/>
+                <w:szCs w:val="22"/>
+                <w:lang w:val="es-ES"/>
+              </w:rPr>
+              <w:t xml:space="preserve">El </w:t>
+            </w:r>
+            <w:r>
+              <w:rPr>
+                <w:sz w:val="22"/>
+                <w:szCs w:val="22"/>
+                <w:lang w:val="es-ES"/>
+              </w:rPr>
+              <w:t xml:space="preserve">sistema muestra </w:t>
             </w:r>
             <w:r>
               <w:rPr>
@@ -22583,159 +23729,10 @@
                 <w:iCs/>
                 <w:sz w:val="22"/>
                 <w:szCs w:val="22"/>
-              </w:rPr>
-              <w:t>.</w:t>
-            </w:r>
-          </w:p>
-        </w:tc>
-        <w:tc>
-          <w:tcPr>
-            <w:tcW w:w="3068" w:type="dxa"/>
-          </w:tcPr>
-          <w:p>
-            <w:pPr>
-              <w:jc w:val="left"/>
-              <w:rPr>
-                <w:sz w:val="22"/>
-                <w:szCs w:val="22"/>
-                <w:lang w:val="es-ES"/>
-              </w:rPr>
-            </w:pPr>
-            <w:r>
-              <w:rPr>
-                <w:sz w:val="22"/>
-                <w:szCs w:val="22"/>
-                <w:lang w:val="es-ES"/>
-              </w:rPr>
-              <w:t xml:space="preserve">Si no se selecciona un usuario y se presiona el botón </w:t>
-            </w:r>
-            <w:r>
-              <w:rPr>
-                <w:b/>
-                <w:bCs/>
-                <w:sz w:val="22"/>
-                <w:szCs w:val="22"/>
-                <w:lang w:val="es-ES"/>
-              </w:rPr>
-              <w:t>Modificar</w:t>
-            </w:r>
-            <w:r>
-              <w:rPr>
-                <w:sz w:val="22"/>
-                <w:szCs w:val="22"/>
-                <w:lang w:val="es-ES"/>
-              </w:rPr>
-              <w:t>,</w:t>
-            </w:r>
-          </w:p>
-          <w:p>
-            <w:pPr>
-              <w:jc w:val="left"/>
-              <w:rPr>
-                <w:sz w:val="22"/>
-                <w:szCs w:val="22"/>
-                <w:lang w:val="es-ES"/>
-              </w:rPr>
-            </w:pPr>
-            <w:r>
-              <w:rPr>
-                <w:sz w:val="22"/>
-                <w:szCs w:val="22"/>
-                <w:lang w:val="es-ES"/>
-              </w:rPr>
-              <w:t xml:space="preserve">el sistema muestra un mensaje de error. </w:t>
-            </w:r>
-          </w:p>
-        </w:tc>
-      </w:tr>
-      <w:tr>
-        <w:tc>
-          <w:tcPr>
-            <w:tcW w:w="2831" w:type="dxa"/>
-          </w:tcPr>
-          <w:p>
-            <w:pPr>
-              <w:jc w:val="left"/>
-              <w:rPr>
-                <w:sz w:val="22"/>
-                <w:szCs w:val="22"/>
-              </w:rPr>
-            </w:pPr>
-            <w:r>
-              <w:rPr>
-                <w:sz w:val="22"/>
-                <w:szCs w:val="22"/>
-              </w:rPr>
-              <w:t xml:space="preserve">El Administrador </w:t>
-            </w:r>
-            <w:r>
-              <w:rPr>
-                <w:sz w:val="22"/>
-                <w:szCs w:val="22"/>
-                <w:lang w:val="es-ES"/>
-              </w:rPr>
-              <w:t xml:space="preserve">presiona el botón </w:t>
-            </w:r>
-            <w:r>
-              <w:rPr>
-                <w:b/>
-                <w:bCs/>
-                <w:sz w:val="22"/>
-                <w:szCs w:val="22"/>
-                <w:lang w:val="es-ES"/>
-              </w:rPr>
-              <w:t>Cancelar</w:t>
-            </w:r>
-            <w:r>
-              <w:rPr>
-                <w:sz w:val="22"/>
-                <w:szCs w:val="22"/>
-                <w:lang w:val="es-ES"/>
-              </w:rPr>
-              <w:t>.</w:t>
-            </w:r>
-          </w:p>
-        </w:tc>
-        <w:tc>
-          <w:tcPr>
-            <w:tcW w:w="2831" w:type="dxa"/>
-          </w:tcPr>
-          <w:p>
-            <w:pPr>
-              <w:jc w:val="left"/>
-              <w:rPr>
-                <w:sz w:val="22"/>
-                <w:szCs w:val="22"/>
-              </w:rPr>
-            </w:pPr>
-            <w:r>
-              <w:rPr>
-                <w:sz w:val="22"/>
-                <w:szCs w:val="22"/>
-                <w:lang w:val="es-ES"/>
-              </w:rPr>
-              <w:t xml:space="preserve">El </w:t>
-            </w:r>
-            <w:r>
-              <w:rPr>
-                <w:sz w:val="22"/>
-                <w:szCs w:val="22"/>
-                <w:lang w:val="es-ES"/>
-              </w:rPr>
-              <w:t xml:space="preserve">sistema muestra </w:t>
-            </w:r>
-            <w:proofErr w:type="spellStart"/>
-            <w:r>
-              <w:rPr>
-                <w:i/>
-                <w:iCs/>
-                <w:sz w:val="22"/>
-                <w:szCs w:val="22"/>
                 <w:lang w:val="es-ES"/>
               </w:rPr>
               <w:t>PantallaVerUsuarios</w:t>
             </w:r>
-            <w:proofErr w:type="spellEnd"/>
             <w:r>
               <w:rPr>
                 <w:i/>
@@ -23037,7 +24034,6 @@
       </w:r>
     </w:p>
     <w:p>
-      <w:proofErr w:type="spellStart"/>
       <w:r>
         <w:rPr>
           <w:i/>
@@ -23048,13 +24044,15 @@
         </w:rPr>
         <w:t>PantallaVerUsuarios</w:t>
       </w:r>
-      <w:proofErr w:type="spellEnd"/>
     </w:p>
     <w:p>
       <w:pPr>
         <w:jc w:val="center"/>
       </w:pPr>
       <w:r>
+        <w:rPr>
+          <w:noProof/>
+        </w:rPr>
         <w:drawing>
           <wp:inline distT="0" distB="0" distL="0" distR="0" wp14:anchorId="0F0AA76A" wp14:editId="26C54C60">
             <wp:extent cx="4656148" cy="3175642"/>
@@ -23099,7 +24097,6 @@
           <w:bCs/>
         </w:rPr>
       </w:pPr>
-      <w:proofErr w:type="spellStart"/>
       <w:r>
         <w:rPr>
           <w:i/>
@@ -23118,10 +24115,12 @@
         </w:rPr>
         <w:t>ModificarUsuario</w:t>
       </w:r>
-      <w:proofErr w:type="spellEnd"/>
-    </w:p>
-    <w:p>
-      <w:r>
+    </w:p>
+    <w:p>
+      <w:r>
+        <w:rPr>
+          <w:noProof/>
+        </w:rPr>
         <w:drawing>
           <wp:inline distT="0" distB="0" distL="0" distR="0" wp14:anchorId="4A4D9D01" wp14:editId="33F7B863">
             <wp:extent cx="5400040" cy="2811145"/>
@@ -23657,7 +24656,6 @@
               </w:rPr>
               <w:t xml:space="preserve">sistema accede a CU19 – Ver Usuarios y muestra </w:t>
             </w:r>
-            <w:proofErr w:type="spellStart"/>
             <w:r>
               <w:rPr>
                 <w:i/>
@@ -23668,7 +24666,6 @@
               </w:rPr>
               <w:t>PantallaVerUsuarios</w:t>
             </w:r>
-            <w:proofErr w:type="spellEnd"/>
             <w:r>
               <w:rPr>
                 <w:i/>
@@ -23773,7 +24770,6 @@
               </w:rPr>
               <w:t xml:space="preserve">muestra una pantalla emergente </w:t>
             </w:r>
-            <w:proofErr w:type="spellStart"/>
             <w:r>
               <w:rPr>
                 <w:i/>
@@ -23781,9 +24777,134 @@
                 <w:sz w:val="22"/>
                 <w:szCs w:val="22"/>
               </w:rPr>
-              <w:t>AdvertenciaEliminar</w:t>
-            </w:r>
-            <w:proofErr w:type="spellEnd"/>
+              <w:t xml:space="preserve">AdvertenciaEliminar </w:t>
+            </w:r>
+            <w:r>
+              <w:rPr>
+                <w:sz w:val="22"/>
+                <w:szCs w:val="22"/>
+              </w:rPr>
+              <w:t>preguntando si está seguro de eliminar el usuario seleccionado.</w:t>
+            </w:r>
+          </w:p>
+        </w:tc>
+        <w:tc>
+          <w:tcPr>
+            <w:tcW w:w="3068" w:type="dxa"/>
+          </w:tcPr>
+          <w:p>
+            <w:pPr>
+              <w:jc w:val="left"/>
+              <w:rPr>
+                <w:sz w:val="22"/>
+                <w:szCs w:val="22"/>
+                <w:lang w:val="es-ES"/>
+              </w:rPr>
+            </w:pPr>
+            <w:r>
+              <w:rPr>
+                <w:sz w:val="22"/>
+                <w:szCs w:val="22"/>
+                <w:lang w:val="es-ES"/>
+              </w:rPr>
+              <w:t xml:space="preserve">Si no se selecciona un usuario y se presiona el botón </w:t>
+            </w:r>
+            <w:r>
+              <w:rPr>
+                <w:b/>
+                <w:bCs/>
+                <w:sz w:val="22"/>
+                <w:szCs w:val="22"/>
+                <w:lang w:val="es-ES"/>
+              </w:rPr>
+              <w:t>Eliminar</w:t>
+            </w:r>
+            <w:r>
+              <w:rPr>
+                <w:sz w:val="22"/>
+                <w:szCs w:val="22"/>
+                <w:lang w:val="es-ES"/>
+              </w:rPr>
+              <w:t>,</w:t>
+            </w:r>
+          </w:p>
+          <w:p>
+            <w:pPr>
+              <w:jc w:val="left"/>
+              <w:rPr>
+                <w:sz w:val="22"/>
+                <w:szCs w:val="22"/>
+                <w:lang w:val="es-ES"/>
+              </w:rPr>
+            </w:pPr>
+            <w:r>
+              <w:rPr>
+                <w:sz w:val="22"/>
+                <w:szCs w:val="22"/>
+                <w:lang w:val="es-ES"/>
+              </w:rPr>
+              <w:t xml:space="preserve">el sistema muestra un mensaje de error. </w:t>
+            </w:r>
+          </w:p>
+        </w:tc>
+      </w:tr>
+      <w:tr>
+        <w:tc>
+          <w:tcPr>
+            <w:tcW w:w="2831" w:type="dxa"/>
+          </w:tcPr>
+          <w:p>
+            <w:pPr>
+              <w:jc w:val="left"/>
+              <w:rPr>
+                <w:sz w:val="22"/>
+                <w:szCs w:val="22"/>
+              </w:rPr>
+            </w:pPr>
+            <w:r>
+              <w:rPr>
+                <w:sz w:val="22"/>
+                <w:szCs w:val="22"/>
+              </w:rPr>
+              <w:t xml:space="preserve">El Administrador presiona el botón </w:t>
+            </w:r>
+            <w:r>
+              <w:rPr>
+                <w:b/>
+                <w:bCs/>
+                <w:sz w:val="22"/>
+                <w:szCs w:val="22"/>
+              </w:rPr>
+              <w:t>Confirmar</w:t>
+            </w:r>
+            <w:r>
+              <w:rPr>
+                <w:sz w:val="22"/>
+                <w:szCs w:val="22"/>
+              </w:rPr>
+              <w:t xml:space="preserve"> en la ventana emergente.</w:t>
+            </w:r>
+          </w:p>
+        </w:tc>
+        <w:tc>
+          <w:tcPr>
+            <w:tcW w:w="2831" w:type="dxa"/>
+          </w:tcPr>
+          <w:p>
+            <w:pPr>
+              <w:jc w:val="left"/>
+              <w:rPr>
+                <w:sz w:val="22"/>
+                <w:szCs w:val="22"/>
+              </w:rPr>
+            </w:pPr>
+            <w:r>
+              <w:rPr>
+                <w:sz w:val="22"/>
+                <w:szCs w:val="22"/>
+              </w:rPr>
+              <w:t xml:space="preserve">El sistema elimina al usuario seleccionado del sistema, muestra una ventana emergente </w:t>
+            </w:r>
             <w:r>
               <w:rPr>
                 <w:i/>
@@ -23791,173 +24912,25 @@
                 <w:sz w:val="22"/>
                 <w:szCs w:val="22"/>
               </w:rPr>
-              <w:t xml:space="preserve"> </w:t>
-            </w:r>
-            <w:r>
-              <w:rPr>
-                <w:sz w:val="22"/>
-                <w:szCs w:val="22"/>
-              </w:rPr>
-              <w:t>preguntando si está seguro de eliminar el usuario seleccionado.</w:t>
-            </w:r>
-          </w:p>
-        </w:tc>
-        <w:tc>
-          <w:tcPr>
-            <w:tcW w:w="3068" w:type="dxa"/>
-          </w:tcPr>
-          <w:p>
-            <w:pPr>
-              <w:jc w:val="left"/>
-              <w:rPr>
-                <w:sz w:val="22"/>
-                <w:szCs w:val="22"/>
-                <w:lang w:val="es-ES"/>
-              </w:rPr>
-            </w:pPr>
-            <w:r>
-              <w:rPr>
-                <w:sz w:val="22"/>
-                <w:szCs w:val="22"/>
-                <w:lang w:val="es-ES"/>
-              </w:rPr>
-              <w:t xml:space="preserve">Si no se selecciona un usuario y se presiona el botón </w:t>
-            </w:r>
-            <w:r>
-              <w:rPr>
-                <w:b/>
-                <w:bCs/>
-                <w:sz w:val="22"/>
-                <w:szCs w:val="22"/>
-                <w:lang w:val="es-ES"/>
-              </w:rPr>
-              <w:t>Eliminar</w:t>
-            </w:r>
-            <w:r>
-              <w:rPr>
-                <w:sz w:val="22"/>
-                <w:szCs w:val="22"/>
-                <w:lang w:val="es-ES"/>
-              </w:rPr>
-              <w:t>,</w:t>
-            </w:r>
-          </w:p>
-          <w:p>
-            <w:pPr>
-              <w:jc w:val="left"/>
-              <w:rPr>
-                <w:sz w:val="22"/>
-                <w:szCs w:val="22"/>
-                <w:lang w:val="es-ES"/>
-              </w:rPr>
-            </w:pPr>
-            <w:r>
-              <w:rPr>
-                <w:sz w:val="22"/>
-                <w:szCs w:val="22"/>
-                <w:lang w:val="es-ES"/>
-              </w:rPr>
-              <w:t xml:space="preserve">el sistema muestra un mensaje de error. </w:t>
-            </w:r>
-          </w:p>
-        </w:tc>
-      </w:tr>
-      <w:tr>
-        <w:tc>
-          <w:tcPr>
-            <w:tcW w:w="2831" w:type="dxa"/>
-          </w:tcPr>
-          <w:p>
-            <w:pPr>
-              <w:jc w:val="left"/>
-              <w:rPr>
-                <w:sz w:val="22"/>
-                <w:szCs w:val="22"/>
-              </w:rPr>
-            </w:pPr>
-            <w:r>
-              <w:rPr>
-                <w:sz w:val="22"/>
-                <w:szCs w:val="22"/>
-              </w:rPr>
-              <w:t xml:space="preserve">El Administrador presiona el botón </w:t>
-            </w:r>
-            <w:r>
-              <w:rPr>
-                <w:b/>
-                <w:bCs/>
-                <w:sz w:val="22"/>
-                <w:szCs w:val="22"/>
-              </w:rPr>
-              <w:t>Confirmar</w:t>
-            </w:r>
-            <w:r>
-              <w:rPr>
-                <w:sz w:val="22"/>
-                <w:szCs w:val="22"/>
-              </w:rPr>
-              <w:t xml:space="preserve"> en la ventana emergente.</w:t>
-            </w:r>
-          </w:p>
-        </w:tc>
-        <w:tc>
-          <w:tcPr>
-            <w:tcW w:w="2831" w:type="dxa"/>
-          </w:tcPr>
-          <w:p>
-            <w:pPr>
-              <w:jc w:val="left"/>
-              <w:rPr>
-                <w:sz w:val="22"/>
-                <w:szCs w:val="22"/>
-              </w:rPr>
-            </w:pPr>
-            <w:r>
-              <w:rPr>
-                <w:sz w:val="22"/>
-                <w:szCs w:val="22"/>
-              </w:rPr>
-              <w:t xml:space="preserve">El sistema elimina al usuario seleccionado del sistema, muestra una ventana emergente </w:t>
-            </w:r>
-            <w:proofErr w:type="spellStart"/>
+              <w:t xml:space="preserve">UsuarioEliminado </w:t>
+            </w:r>
+            <w:r>
+              <w:rPr>
+                <w:sz w:val="22"/>
+                <w:szCs w:val="22"/>
+              </w:rPr>
+              <w:t xml:space="preserve">por un tiempo y muestra </w:t>
+            </w:r>
             <w:r>
               <w:rPr>
                 <w:i/>
                 <w:iCs/>
                 <w:sz w:val="22"/>
                 <w:szCs w:val="22"/>
-              </w:rPr>
-              <w:t>UsuarioEliminado</w:t>
-            </w:r>
-            <w:proofErr w:type="spellEnd"/>
-            <w:r>
-              <w:rPr>
-                <w:i/>
-                <w:iCs/>
-                <w:sz w:val="22"/>
-                <w:szCs w:val="22"/>
-              </w:rPr>
-              <w:t xml:space="preserve"> </w:t>
-            </w:r>
-            <w:r>
-              <w:rPr>
-                <w:sz w:val="22"/>
-                <w:szCs w:val="22"/>
-              </w:rPr>
-              <w:t xml:space="preserve">por un tiempo y muestra </w:t>
-            </w:r>
-            <w:proofErr w:type="spellStart"/>
-            <w:r>
-              <w:rPr>
-                <w:i/>
-                <w:iCs/>
-                <w:sz w:val="22"/>
-                <w:szCs w:val="22"/>
                 <w:lang w:val="es-ES"/>
               </w:rPr>
               <w:t>PantallaVerUsuarios</w:t>
             </w:r>
-            <w:proofErr w:type="spellEnd"/>
             <w:r>
               <w:rPr>
                 <w:i/>
@@ -24218,7 +25191,6 @@
               </w:rPr>
               <w:t xml:space="preserve">sistema accede a CU19 – Ver Usuarios y muestra </w:t>
             </w:r>
-            <w:proofErr w:type="spellStart"/>
             <w:r>
               <w:rPr>
                 <w:i/>
@@ -24229,7 +25201,6 @@
               </w:rPr>
               <w:t>PantallaVerUsuarios</w:t>
             </w:r>
-            <w:proofErr w:type="spellEnd"/>
             <w:r>
               <w:rPr>
                 <w:i/>
@@ -24334,7 +25305,6 @@
               </w:rPr>
               <w:t xml:space="preserve">muestra una pantalla emergente </w:t>
             </w:r>
-            <w:proofErr w:type="spellStart"/>
             <w:r>
               <w:rPr>
                 <w:i/>
@@ -24342,165 +25312,153 @@
                 <w:sz w:val="22"/>
                 <w:szCs w:val="22"/>
               </w:rPr>
-              <w:t>AdvertenciaEliminar</w:t>
-            </w:r>
-            <w:proofErr w:type="spellEnd"/>
+              <w:t xml:space="preserve">AdvertenciaEliminar </w:t>
+            </w:r>
+            <w:r>
+              <w:rPr>
+                <w:sz w:val="22"/>
+                <w:szCs w:val="22"/>
+              </w:rPr>
+              <w:t>preguntando si está seguro de eliminar el usuario seleccionado.</w:t>
+            </w:r>
+          </w:p>
+        </w:tc>
+        <w:tc>
+          <w:tcPr>
+            <w:tcW w:w="3068" w:type="dxa"/>
+          </w:tcPr>
+          <w:p>
+            <w:pPr>
+              <w:jc w:val="left"/>
+              <w:rPr>
+                <w:sz w:val="22"/>
+                <w:szCs w:val="22"/>
+                <w:lang w:val="es-ES"/>
+              </w:rPr>
+            </w:pPr>
+            <w:r>
+              <w:rPr>
+                <w:sz w:val="22"/>
+                <w:szCs w:val="22"/>
+                <w:lang w:val="es-ES"/>
+              </w:rPr>
+              <w:t xml:space="preserve">Si no se selecciona un usuario y se presiona el botón </w:t>
+            </w:r>
+            <w:r>
+              <w:rPr>
+                <w:b/>
+                <w:bCs/>
+                <w:sz w:val="22"/>
+                <w:szCs w:val="22"/>
+                <w:lang w:val="es-ES"/>
+              </w:rPr>
+              <w:t>Eliminar</w:t>
+            </w:r>
+            <w:r>
+              <w:rPr>
+                <w:sz w:val="22"/>
+                <w:szCs w:val="22"/>
+                <w:lang w:val="es-ES"/>
+              </w:rPr>
+              <w:t>,</w:t>
+            </w:r>
+          </w:p>
+          <w:p>
+            <w:pPr>
+              <w:jc w:val="left"/>
+              <w:rPr>
+                <w:sz w:val="22"/>
+                <w:szCs w:val="22"/>
+                <w:lang w:val="es-ES"/>
+              </w:rPr>
+            </w:pPr>
+            <w:r>
+              <w:rPr>
+                <w:sz w:val="22"/>
+                <w:szCs w:val="22"/>
+                <w:lang w:val="es-ES"/>
+              </w:rPr>
+              <w:t xml:space="preserve">el sistema muestra un mensaje de error. </w:t>
+            </w:r>
+          </w:p>
+        </w:tc>
+      </w:tr>
+      <w:tr>
+        <w:tc>
+          <w:tcPr>
+            <w:tcW w:w="2831" w:type="dxa"/>
+          </w:tcPr>
+          <w:p>
+            <w:pPr>
+              <w:jc w:val="left"/>
+              <w:rPr>
+                <w:sz w:val="22"/>
+                <w:szCs w:val="22"/>
+              </w:rPr>
+            </w:pPr>
+            <w:r>
+              <w:rPr>
+                <w:sz w:val="22"/>
+                <w:szCs w:val="22"/>
+              </w:rPr>
+              <w:t xml:space="preserve">El Administrador presiona el botón </w:t>
+            </w:r>
+            <w:r>
+              <w:rPr>
+                <w:b/>
+                <w:bCs/>
+                <w:sz w:val="22"/>
+                <w:szCs w:val="22"/>
+              </w:rPr>
+              <w:t>Cancelar</w:t>
+            </w:r>
+            <w:r>
+              <w:rPr>
+                <w:sz w:val="22"/>
+                <w:szCs w:val="22"/>
+              </w:rPr>
+              <w:t xml:space="preserve"> en la ventana emergente.</w:t>
+            </w:r>
+          </w:p>
+        </w:tc>
+        <w:tc>
+          <w:tcPr>
+            <w:tcW w:w="2831" w:type="dxa"/>
+          </w:tcPr>
+          <w:p>
+            <w:pPr>
+              <w:jc w:val="left"/>
+              <w:rPr>
+                <w:sz w:val="22"/>
+                <w:szCs w:val="22"/>
+              </w:rPr>
+            </w:pPr>
+            <w:r>
+              <w:rPr>
+                <w:sz w:val="22"/>
+                <w:szCs w:val="22"/>
+                <w:lang w:val="es-ES"/>
+              </w:rPr>
+              <w:t xml:space="preserve">El </w:t>
+            </w:r>
+            <w:r>
+              <w:rPr>
+                <w:sz w:val="22"/>
+                <w:szCs w:val="22"/>
+                <w:lang w:val="es-ES"/>
+              </w:rPr>
+              <w:t xml:space="preserve">sistema muestra </w:t>
+            </w:r>
             <w:r>
               <w:rPr>
                 <w:i/>
                 <w:iCs/>
                 <w:sz w:val="22"/>
                 <w:szCs w:val="22"/>
-              </w:rPr>
-              <w:t xml:space="preserve"> </w:t>
-            </w:r>
-            <w:r>
-              <w:rPr>
-                <w:sz w:val="22"/>
-                <w:szCs w:val="22"/>
-              </w:rPr>
-              <w:t>preguntando si está seguro de eliminar el usuario seleccionado.</w:t>
-            </w:r>
-          </w:p>
-        </w:tc>
-        <w:tc>
-          <w:tcPr>
-            <w:tcW w:w="3068" w:type="dxa"/>
-          </w:tcPr>
-          <w:p>
-            <w:pPr>
-              <w:jc w:val="left"/>
-              <w:rPr>
-                <w:sz w:val="22"/>
-                <w:szCs w:val="22"/>
-                <w:lang w:val="es-ES"/>
-              </w:rPr>
-            </w:pPr>
-            <w:r>
-              <w:rPr>
-                <w:sz w:val="22"/>
-                <w:szCs w:val="22"/>
-                <w:lang w:val="es-ES"/>
-              </w:rPr>
-              <w:t xml:space="preserve">Si no se selecciona un usuario y se presiona el botón </w:t>
-            </w:r>
-            <w:r>
-              <w:rPr>
-                <w:b/>
-                <w:bCs/>
-                <w:sz w:val="22"/>
-                <w:szCs w:val="22"/>
-                <w:lang w:val="es-ES"/>
-              </w:rPr>
-              <w:t>Eliminar</w:t>
-            </w:r>
-            <w:r>
-              <w:rPr>
-                <w:sz w:val="22"/>
-                <w:szCs w:val="22"/>
-                <w:lang w:val="es-ES"/>
-              </w:rPr>
-              <w:t>,</w:t>
-            </w:r>
-          </w:p>
-          <w:p>
-            <w:pPr>
-              <w:jc w:val="left"/>
-              <w:rPr>
-                <w:sz w:val="22"/>
-                <w:szCs w:val="22"/>
-                <w:lang w:val="es-ES"/>
-              </w:rPr>
-            </w:pPr>
-            <w:r>
-              <w:rPr>
-                <w:sz w:val="22"/>
-                <w:szCs w:val="22"/>
-                <w:lang w:val="es-ES"/>
-              </w:rPr>
-              <w:t xml:space="preserve">el sistema muestra un mensaje de error. </w:t>
-            </w:r>
-          </w:p>
-        </w:tc>
-      </w:tr>
-      <w:tr>
-        <w:tc>
-          <w:tcPr>
-            <w:tcW w:w="2831" w:type="dxa"/>
-          </w:tcPr>
-          <w:p>
-            <w:pPr>
-              <w:jc w:val="left"/>
-              <w:rPr>
-                <w:sz w:val="22"/>
-                <w:szCs w:val="22"/>
-              </w:rPr>
-            </w:pPr>
-            <w:r>
-              <w:rPr>
-                <w:sz w:val="22"/>
-                <w:szCs w:val="22"/>
-              </w:rPr>
-              <w:t xml:space="preserve">El Administrador presiona el botón </w:t>
-            </w:r>
-            <w:r>
-              <w:rPr>
-                <w:b/>
-                <w:bCs/>
-                <w:sz w:val="22"/>
-                <w:szCs w:val="22"/>
-              </w:rPr>
-              <w:t>Cancelar</w:t>
-            </w:r>
-            <w:r>
-              <w:rPr>
-                <w:sz w:val="22"/>
-                <w:szCs w:val="22"/>
-              </w:rPr>
-              <w:t xml:space="preserve"> en la ventana emergente.</w:t>
-            </w:r>
-          </w:p>
-        </w:tc>
-        <w:tc>
-          <w:tcPr>
-            <w:tcW w:w="2831" w:type="dxa"/>
-          </w:tcPr>
-          <w:p>
-            <w:pPr>
-              <w:jc w:val="left"/>
-              <w:rPr>
-                <w:sz w:val="22"/>
-                <w:szCs w:val="22"/>
-              </w:rPr>
-            </w:pPr>
-            <w:r>
-              <w:rPr>
-                <w:sz w:val="22"/>
-                <w:szCs w:val="22"/>
-                <w:lang w:val="es-ES"/>
-              </w:rPr>
-              <w:t xml:space="preserve">El </w:t>
-            </w:r>
-            <w:r>
-              <w:rPr>
-                <w:sz w:val="22"/>
-                <w:szCs w:val="22"/>
-                <w:lang w:val="es-ES"/>
-              </w:rPr>
-              <w:t xml:space="preserve">sistema muestra </w:t>
-            </w:r>
-            <w:proofErr w:type="spellStart"/>
-            <w:r>
-              <w:rPr>
-                <w:i/>
-                <w:iCs/>
-                <w:sz w:val="22"/>
-                <w:szCs w:val="22"/>
                 <w:lang w:val="es-ES"/>
               </w:rPr>
               <w:t>PantallaVerUsuarios</w:t>
             </w:r>
-            <w:proofErr w:type="spellEnd"/>
             <w:r>
               <w:rPr>
                 <w:i/>
@@ -24794,7 +25752,6 @@
       </w:r>
     </w:p>
     <w:p>
-      <w:proofErr w:type="spellStart"/>
       <w:r>
         <w:rPr>
           <w:i/>
@@ -24805,13 +25762,15 @@
         </w:rPr>
         <w:t>PantallaVerUsuarios</w:t>
       </w:r>
-      <w:proofErr w:type="spellEnd"/>
     </w:p>
     <w:p>
       <w:pPr>
         <w:jc w:val="center"/>
       </w:pPr>
       <w:r>
+        <w:rPr>
+          <w:noProof/>
+        </w:rPr>
         <w:drawing>
           <wp:inline distT="0" distB="0" distL="0" distR="0" wp14:anchorId="6FADDDC6" wp14:editId="7C21DC8D">
             <wp:extent cx="4656148" cy="3175642"/>
@@ -25337,7 +26296,6 @@
               </w:rPr>
               <w:t xml:space="preserve">sistema accede a CU27 – Ver Médicos y muestra </w:t>
             </w:r>
-            <w:proofErr w:type="spellStart"/>
             <w:r>
               <w:rPr>
                 <w:i/>
@@ -25356,18 +26314,119 @@
                 <w:szCs w:val="22"/>
                 <w:lang w:val="es-ES"/>
               </w:rPr>
-              <w:t>Médicos</w:t>
-            </w:r>
-            <w:proofErr w:type="spellEnd"/>
+              <w:t>Médicos.</w:t>
+            </w:r>
+          </w:p>
+        </w:tc>
+        <w:tc>
+          <w:tcPr>
+            <w:tcW w:w="3068" w:type="dxa"/>
+          </w:tcPr>
+          <w:p>
+            <w:pPr>
+              <w:jc w:val="left"/>
+              <w:rPr>
+                <w:sz w:val="22"/>
+                <w:szCs w:val="22"/>
+                <w:lang w:val="es-ES"/>
+              </w:rPr>
+            </w:pPr>
+          </w:p>
+        </w:tc>
+      </w:tr>
+      <w:tr>
+        <w:tc>
+          <w:tcPr>
+            <w:tcW w:w="2831" w:type="dxa"/>
+          </w:tcPr>
+          <w:p>
+            <w:pPr>
+              <w:jc w:val="left"/>
+              <w:rPr>
+                <w:sz w:val="22"/>
+                <w:szCs w:val="22"/>
+                <w:lang w:val="es-ES"/>
+              </w:rPr>
+            </w:pPr>
+            <w:r>
+              <w:rPr>
+                <w:sz w:val="22"/>
+                <w:szCs w:val="22"/>
+              </w:rPr>
+              <w:t xml:space="preserve">El </w:t>
+            </w:r>
+            <w:r>
+              <w:rPr>
+                <w:sz w:val="22"/>
+                <w:szCs w:val="22"/>
+                <w:lang w:val="es-ES"/>
+              </w:rPr>
+              <w:t xml:space="preserve">Administrador presiona el botón </w:t>
+            </w:r>
+            <w:r>
+              <w:rPr>
+                <w:b/>
+                <w:bCs/>
+                <w:sz w:val="22"/>
+                <w:szCs w:val="22"/>
+                <w:lang w:val="es-ES"/>
+              </w:rPr>
+              <w:t>Registrar Médico</w:t>
+            </w:r>
+            <w:r>
+              <w:rPr>
+                <w:sz w:val="22"/>
+                <w:szCs w:val="22"/>
+                <w:lang w:val="es-ES"/>
+              </w:rPr>
+              <w:t>.</w:t>
+            </w:r>
+          </w:p>
+        </w:tc>
+        <w:tc>
+          <w:tcPr>
+            <w:tcW w:w="2831" w:type="dxa"/>
+          </w:tcPr>
+          <w:p>
+            <w:pPr>
+              <w:jc w:val="left"/>
+              <w:rPr>
+                <w:sz w:val="22"/>
+                <w:szCs w:val="22"/>
+                <w:lang w:val="es-ES"/>
+              </w:rPr>
+            </w:pPr>
+            <w:r>
+              <w:rPr>
+                <w:sz w:val="22"/>
+                <w:szCs w:val="22"/>
+              </w:rPr>
+              <w:t xml:space="preserve">El sistema </w:t>
+            </w:r>
+            <w:r>
+              <w:rPr>
+                <w:sz w:val="22"/>
+                <w:szCs w:val="22"/>
+              </w:rPr>
+              <w:t xml:space="preserve">muestra </w:t>
+            </w:r>
             <w:r>
               <w:rPr>
                 <w:i/>
                 <w:iCs/>
                 <w:sz w:val="22"/>
                 <w:szCs w:val="22"/>
-                <w:lang w:val="es-ES"/>
-              </w:rPr>
-              <w:t>.</w:t>
+              </w:rPr>
+              <w:t>Pantalla</w:t>
+            </w:r>
+            <w:r>
+              <w:rPr>
+                <w:i/>
+                <w:iCs/>
+                <w:sz w:val="22"/>
+                <w:szCs w:val="22"/>
+              </w:rPr>
+              <w:t>RegistrarMédico.</w:t>
             </w:r>
           </w:p>
         </w:tc>
@@ -25384,6 +26443,32 @@
                 <w:lang w:val="es-ES"/>
               </w:rPr>
             </w:pPr>
+            <w:r>
+              <w:rPr>
+                <w:sz w:val="22"/>
+                <w:szCs w:val="22"/>
+                <w:lang w:val="es-ES"/>
+              </w:rPr>
+              <w:t xml:space="preserve">Si no se selecciona un médico y se presiona el botón </w:t>
+            </w:r>
+            <w:r>
+              <w:rPr>
+                <w:b/>
+                <w:bCs/>
+                <w:sz w:val="22"/>
+                <w:szCs w:val="22"/>
+                <w:lang w:val="es-ES"/>
+              </w:rPr>
+              <w:t>Registrar Médico</w:t>
+            </w:r>
+            <w:r>
+              <w:rPr>
+                <w:sz w:val="22"/>
+                <w:szCs w:val="22"/>
+                <w:lang w:val="es-ES"/>
+              </w:rPr>
+              <w:t xml:space="preserve">, el sistema muestra un mensaje de error. </w:t>
+            </w:r>
           </w:p>
         </w:tc>
       </w:tr>
@@ -25398,31 +26483,21 @@
               <w:rPr>
                 <w:sz w:val="22"/>
                 <w:szCs w:val="22"/>
-                <w:lang w:val="es-ES"/>
-              </w:rPr>
-            </w:pPr>
-            <w:r>
-              <w:rPr>
-                <w:sz w:val="22"/>
-                <w:szCs w:val="22"/>
-              </w:rPr>
-              <w:t xml:space="preserve">El </w:t>
-            </w:r>
-            <w:r>
-              <w:rPr>
-                <w:sz w:val="22"/>
-                <w:szCs w:val="22"/>
-                <w:lang w:val="es-ES"/>
-              </w:rPr>
-              <w:t xml:space="preserve">Administrador presiona el botón </w:t>
-            </w:r>
-            <w:r>
-              <w:rPr>
-                <w:b/>
-                <w:bCs/>
-                <w:sz w:val="22"/>
-                <w:szCs w:val="22"/>
-                <w:lang w:val="es-ES"/>
+              </w:rPr>
+            </w:pPr>
+            <w:r>
+              <w:rPr>
+                <w:sz w:val="22"/>
+                <w:szCs w:val="22"/>
+              </w:rPr>
+              <w:t xml:space="preserve">El Administrador completa los campos “Nombre”, “DNI”, “Teléfono”, “Mail”, “Especialidad”, “Matricula” y “Horario de Atención” y presiona el botón </w:t>
+            </w:r>
+            <w:r>
+              <w:rPr>
+                <w:b/>
+                <w:bCs/>
+                <w:sz w:val="22"/>
+                <w:szCs w:val="22"/>
               </w:rPr>
               <w:t>Registrar Médico</w:t>
             </w:r>
@@ -25430,7 +26505,6 @@
               <w:rPr>
                 <w:sz w:val="22"/>
                 <w:szCs w:val="22"/>
-                <w:lang w:val="es-ES"/>
               </w:rPr>
               <w:t>.</w:t>
             </w:r>
@@ -25446,24 +26520,15 @@
               <w:rPr>
                 <w:sz w:val="22"/>
                 <w:szCs w:val="22"/>
-                <w:lang w:val="es-ES"/>
-              </w:rPr>
-            </w:pPr>
-            <w:r>
-              <w:rPr>
-                <w:sz w:val="22"/>
-                <w:szCs w:val="22"/>
-              </w:rPr>
-              <w:t xml:space="preserve">El sistema </w:t>
-            </w:r>
-            <w:r>
-              <w:rPr>
-                <w:sz w:val="22"/>
-                <w:szCs w:val="22"/>
-              </w:rPr>
-              <w:t xml:space="preserve">muestra </w:t>
-            </w:r>
-            <w:proofErr w:type="spellStart"/>
+              </w:rPr>
+            </w:pPr>
+            <w:r>
+              <w:rPr>
+                <w:sz w:val="22"/>
+                <w:szCs w:val="22"/>
+              </w:rPr>
+              <w:t xml:space="preserve">El sistema registra el nuevo médico, muestra una pantalla emergente </w:t>
+            </w:r>
             <w:r>
               <w:rPr>
                 <w:i/>
@@ -25471,147 +26536,7 @@
                 <w:sz w:val="22"/>
                 <w:szCs w:val="22"/>
               </w:rPr>
-              <w:t>Pantalla</w:t>
-            </w:r>
-            <w:r>
-              <w:rPr>
-                <w:i/>
-                <w:iCs/>
-                <w:sz w:val="22"/>
-                <w:szCs w:val="22"/>
-              </w:rPr>
-              <w:t>RegistrarMédico</w:t>
-            </w:r>
-            <w:proofErr w:type="spellEnd"/>
-            <w:r>
-              <w:rPr>
-                <w:i/>
-                <w:iCs/>
-                <w:sz w:val="22"/>
-                <w:szCs w:val="22"/>
-              </w:rPr>
-              <w:t>.</w:t>
-            </w:r>
-          </w:p>
-        </w:tc>
-        <w:tc>
-          <w:tcPr>
-            <w:tcW w:w="3068" w:type="dxa"/>
-          </w:tcPr>
-          <w:p>
-            <w:pPr>
-              <w:jc w:val="left"/>
-              <w:rPr>
-                <w:sz w:val="22"/>
-                <w:szCs w:val="22"/>
-                <w:lang w:val="es-ES"/>
-              </w:rPr>
-            </w:pPr>
-            <w:r>
-              <w:rPr>
-                <w:sz w:val="22"/>
-                <w:szCs w:val="22"/>
-                <w:lang w:val="es-ES"/>
-              </w:rPr>
-              <w:t xml:space="preserve">Si no se selecciona un médico y se presiona el botón </w:t>
-            </w:r>
-            <w:r>
-              <w:rPr>
-                <w:b/>
-                <w:bCs/>
-                <w:sz w:val="22"/>
-                <w:szCs w:val="22"/>
-                <w:lang w:val="es-ES"/>
-              </w:rPr>
-              <w:t>Registrar Médico</w:t>
-            </w:r>
-            <w:r>
-              <w:rPr>
-                <w:sz w:val="22"/>
-                <w:szCs w:val="22"/>
-                <w:lang w:val="es-ES"/>
-              </w:rPr>
-              <w:t xml:space="preserve">, el sistema muestra un mensaje de error. </w:t>
-            </w:r>
-          </w:p>
-        </w:tc>
-      </w:tr>
-      <w:tr>
-        <w:tc>
-          <w:tcPr>
-            <w:tcW w:w="2831" w:type="dxa"/>
-          </w:tcPr>
-          <w:p>
-            <w:pPr>
-              <w:jc w:val="left"/>
-              <w:rPr>
-                <w:sz w:val="22"/>
-                <w:szCs w:val="22"/>
-              </w:rPr>
-            </w:pPr>
-            <w:r>
-              <w:rPr>
-                <w:sz w:val="22"/>
-                <w:szCs w:val="22"/>
-              </w:rPr>
-              <w:t xml:space="preserve">El Administrador completa los campos “Nombre”, “DNI”, “Teléfono”, “Mail”, “Especialidad”, “Matricula” y “Horario de Atención” y presiona el botón </w:t>
-            </w:r>
-            <w:r>
-              <w:rPr>
-                <w:b/>
-                <w:bCs/>
-                <w:sz w:val="22"/>
-                <w:szCs w:val="22"/>
-              </w:rPr>
-              <w:t>Registrar Médico</w:t>
-            </w:r>
-            <w:r>
-              <w:rPr>
-                <w:sz w:val="22"/>
-                <w:szCs w:val="22"/>
-              </w:rPr>
-              <w:t>.</w:t>
-            </w:r>
-          </w:p>
-        </w:tc>
-        <w:tc>
-          <w:tcPr>
-            <w:tcW w:w="2831" w:type="dxa"/>
-          </w:tcPr>
-          <w:p>
-            <w:pPr>
-              <w:jc w:val="left"/>
-              <w:rPr>
-                <w:sz w:val="22"/>
-                <w:szCs w:val="22"/>
-              </w:rPr>
-            </w:pPr>
-            <w:r>
-              <w:rPr>
-                <w:sz w:val="22"/>
-                <w:szCs w:val="22"/>
-              </w:rPr>
-              <w:t xml:space="preserve">El sistema registra el nuevo médico, muestra una pantalla emergente </w:t>
-            </w:r>
-            <w:proofErr w:type="spellStart"/>
-            <w:r>
-              <w:rPr>
-                <w:i/>
-                <w:iCs/>
-                <w:sz w:val="22"/>
-                <w:szCs w:val="22"/>
-              </w:rPr>
-              <w:t>MédicoRegistrado</w:t>
-            </w:r>
-            <w:proofErr w:type="spellEnd"/>
-            <w:r>
-              <w:rPr>
-                <w:i/>
-                <w:iCs/>
-                <w:sz w:val="22"/>
-                <w:szCs w:val="22"/>
-              </w:rPr>
-              <w:t xml:space="preserve"> </w:t>
+              <w:t xml:space="preserve">MédicoRegistrado </w:t>
             </w:r>
             <w:r>
               <w:rPr>
@@ -25896,7 +26821,6 @@
               </w:rPr>
               <w:t xml:space="preserve">sistema accede a CU27 – Ver Médicos y muestra </w:t>
             </w:r>
-            <w:proofErr w:type="spellStart"/>
             <w:r>
               <w:rPr>
                 <w:i/>
@@ -25915,18 +26839,119 @@
                 <w:szCs w:val="22"/>
                 <w:lang w:val="es-ES"/>
               </w:rPr>
-              <w:t>Médicos</w:t>
-            </w:r>
-            <w:proofErr w:type="spellEnd"/>
+              <w:t>Médicos.</w:t>
+            </w:r>
+          </w:p>
+        </w:tc>
+        <w:tc>
+          <w:tcPr>
+            <w:tcW w:w="3068" w:type="dxa"/>
+          </w:tcPr>
+          <w:p>
+            <w:pPr>
+              <w:jc w:val="left"/>
+              <w:rPr>
+                <w:sz w:val="22"/>
+                <w:szCs w:val="22"/>
+                <w:lang w:val="es-ES"/>
+              </w:rPr>
+            </w:pPr>
+          </w:p>
+        </w:tc>
+      </w:tr>
+      <w:tr>
+        <w:tc>
+          <w:tcPr>
+            <w:tcW w:w="2831" w:type="dxa"/>
+          </w:tcPr>
+          <w:p>
+            <w:pPr>
+              <w:jc w:val="left"/>
+              <w:rPr>
+                <w:sz w:val="22"/>
+                <w:szCs w:val="22"/>
+                <w:lang w:val="es-ES"/>
+              </w:rPr>
+            </w:pPr>
+            <w:r>
+              <w:rPr>
+                <w:sz w:val="22"/>
+                <w:szCs w:val="22"/>
+              </w:rPr>
+              <w:t xml:space="preserve">El </w:t>
+            </w:r>
+            <w:r>
+              <w:rPr>
+                <w:sz w:val="22"/>
+                <w:szCs w:val="22"/>
+                <w:lang w:val="es-ES"/>
+              </w:rPr>
+              <w:t xml:space="preserve">Administrador presiona el botón </w:t>
+            </w:r>
+            <w:r>
+              <w:rPr>
+                <w:b/>
+                <w:bCs/>
+                <w:sz w:val="22"/>
+                <w:szCs w:val="22"/>
+                <w:lang w:val="es-ES"/>
+              </w:rPr>
+              <w:t>Registrar Médico</w:t>
+            </w:r>
+            <w:r>
+              <w:rPr>
+                <w:sz w:val="22"/>
+                <w:szCs w:val="22"/>
+                <w:lang w:val="es-ES"/>
+              </w:rPr>
+              <w:t>.</w:t>
+            </w:r>
+          </w:p>
+        </w:tc>
+        <w:tc>
+          <w:tcPr>
+            <w:tcW w:w="2831" w:type="dxa"/>
+          </w:tcPr>
+          <w:p>
+            <w:pPr>
+              <w:jc w:val="left"/>
+              <w:rPr>
+                <w:sz w:val="22"/>
+                <w:szCs w:val="22"/>
+                <w:lang w:val="es-ES"/>
+              </w:rPr>
+            </w:pPr>
+            <w:r>
+              <w:rPr>
+                <w:sz w:val="22"/>
+                <w:szCs w:val="22"/>
+              </w:rPr>
+              <w:t xml:space="preserve">El sistema </w:t>
+            </w:r>
+            <w:r>
+              <w:rPr>
+                <w:sz w:val="22"/>
+                <w:szCs w:val="22"/>
+              </w:rPr>
+              <w:t xml:space="preserve">muestra </w:t>
+            </w:r>
             <w:r>
               <w:rPr>
                 <w:i/>
                 <w:iCs/>
                 <w:sz w:val="22"/>
                 <w:szCs w:val="22"/>
-                <w:lang w:val="es-ES"/>
-              </w:rPr>
-              <w:t>.</w:t>
+              </w:rPr>
+              <w:t>Pantalla</w:t>
+            </w:r>
+            <w:r>
+              <w:rPr>
+                <w:i/>
+                <w:iCs/>
+                <w:sz w:val="22"/>
+                <w:szCs w:val="22"/>
+              </w:rPr>
+              <w:t>RegistrarMédico.</w:t>
             </w:r>
           </w:p>
         </w:tc>
@@ -25943,6 +26968,32 @@
                 <w:lang w:val="es-ES"/>
               </w:rPr>
             </w:pPr>
+            <w:r>
+              <w:rPr>
+                <w:sz w:val="22"/>
+                <w:szCs w:val="22"/>
+                <w:lang w:val="es-ES"/>
+              </w:rPr>
+              <w:t xml:space="preserve">Si no se selecciona un médico y se presiona el botón </w:t>
+            </w:r>
+            <w:r>
+              <w:rPr>
+                <w:b/>
+                <w:bCs/>
+                <w:sz w:val="22"/>
+                <w:szCs w:val="22"/>
+                <w:lang w:val="es-ES"/>
+              </w:rPr>
+              <w:t>Registrar Médico</w:t>
+            </w:r>
+            <w:r>
+              <w:rPr>
+                <w:sz w:val="22"/>
+                <w:szCs w:val="22"/>
+                <w:lang w:val="es-ES"/>
+              </w:rPr>
+              <w:t xml:space="preserve">, el sistema muestra un mensaje de error. </w:t>
+            </w:r>
           </w:p>
         </w:tc>
       </w:tr>
@@ -25957,13 +27008,60 @@
               <w:rPr>
                 <w:sz w:val="22"/>
                 <w:szCs w:val="22"/>
-                <w:lang w:val="es-ES"/>
-              </w:rPr>
-            </w:pPr>
-            <w:r>
-              <w:rPr>
-                <w:sz w:val="22"/>
-                <w:szCs w:val="22"/>
+              </w:rPr>
+            </w:pPr>
+            <w:r>
+              <w:rPr>
+                <w:sz w:val="22"/>
+                <w:szCs w:val="22"/>
+              </w:rPr>
+              <w:t xml:space="preserve">El Administrador </w:t>
+            </w:r>
+            <w:r>
+              <w:rPr>
+                <w:sz w:val="22"/>
+                <w:szCs w:val="22"/>
+                <w:lang w:val="es-ES"/>
+              </w:rPr>
+              <w:t xml:space="preserve">presiona el botón </w:t>
+            </w:r>
+            <w:r>
+              <w:rPr>
+                <w:b/>
+                <w:bCs/>
+                <w:sz w:val="22"/>
+                <w:szCs w:val="22"/>
+                <w:lang w:val="es-ES"/>
+              </w:rPr>
+              <w:t>Cancelar</w:t>
+            </w:r>
+            <w:r>
+              <w:rPr>
+                <w:sz w:val="22"/>
+                <w:szCs w:val="22"/>
+                <w:lang w:val="es-ES"/>
+              </w:rPr>
+              <w:t>.</w:t>
+            </w:r>
+          </w:p>
+        </w:tc>
+        <w:tc>
+          <w:tcPr>
+            <w:tcW w:w="2831" w:type="dxa"/>
+          </w:tcPr>
+          <w:p>
+            <w:pPr>
+              <w:jc w:val="left"/>
+              <w:rPr>
+                <w:sz w:val="22"/>
+                <w:szCs w:val="22"/>
+              </w:rPr>
+            </w:pPr>
+            <w:r>
+              <w:rPr>
+                <w:sz w:val="22"/>
+                <w:szCs w:val="22"/>
+                <w:lang w:val="es-ES"/>
               </w:rPr>
               <w:t xml:space="preserve">El </w:t>
             </w:r>
@@ -25973,64 +27071,17 @@
                 <w:szCs w:val="22"/>
                 <w:lang w:val="es-ES"/>
               </w:rPr>
-              <w:t xml:space="preserve">Administrador presiona el botón </w:t>
-            </w:r>
-            <w:r>
-              <w:rPr>
-                <w:b/>
-                <w:bCs/>
-                <w:sz w:val="22"/>
-                <w:szCs w:val="22"/>
-                <w:lang w:val="es-ES"/>
-              </w:rPr>
-              <w:t>Registrar Médico</w:t>
-            </w:r>
-            <w:r>
-              <w:rPr>
-                <w:sz w:val="22"/>
-                <w:szCs w:val="22"/>
-                <w:lang w:val="es-ES"/>
-              </w:rPr>
-              <w:t>.</w:t>
-            </w:r>
-          </w:p>
-        </w:tc>
-        <w:tc>
-          <w:tcPr>
-            <w:tcW w:w="2831" w:type="dxa"/>
-          </w:tcPr>
-          <w:p>
-            <w:pPr>
-              <w:jc w:val="left"/>
-              <w:rPr>
-                <w:sz w:val="22"/>
-                <w:szCs w:val="22"/>
-                <w:lang w:val="es-ES"/>
-              </w:rPr>
-            </w:pPr>
-            <w:r>
-              <w:rPr>
-                <w:sz w:val="22"/>
-                <w:szCs w:val="22"/>
-              </w:rPr>
-              <w:t xml:space="preserve">El sistema </w:t>
-            </w:r>
-            <w:r>
-              <w:rPr>
-                <w:sz w:val="22"/>
-                <w:szCs w:val="22"/>
-              </w:rPr>
-              <w:t xml:space="preserve">muestra </w:t>
-            </w:r>
-            <w:proofErr w:type="spellStart"/>
+              <w:t xml:space="preserve">sistema muestra </w:t>
+            </w:r>
             <w:r>
               <w:rPr>
                 <w:i/>
                 <w:iCs/>
                 <w:sz w:val="22"/>
                 <w:szCs w:val="22"/>
-              </w:rPr>
-              <w:t>Pantalla</w:t>
+                <w:lang w:val="es-ES"/>
+              </w:rPr>
+              <w:t>PantallaVer</w:t>
             </w:r>
             <w:r>
               <w:rPr>
@@ -26038,170 +27089,9 @@
                 <w:iCs/>
                 <w:sz w:val="22"/>
                 <w:szCs w:val="22"/>
-              </w:rPr>
-              <w:t>RegistrarMédico</w:t>
-            </w:r>
-            <w:proofErr w:type="spellEnd"/>
-            <w:r>
-              <w:rPr>
-                <w:i/>
-                <w:iCs/>
-                <w:sz w:val="22"/>
-                <w:szCs w:val="22"/>
-              </w:rPr>
-              <w:t>.</w:t>
-            </w:r>
-          </w:p>
-        </w:tc>
-        <w:tc>
-          <w:tcPr>
-            <w:tcW w:w="3068" w:type="dxa"/>
-          </w:tcPr>
-          <w:p>
-            <w:pPr>
-              <w:jc w:val="left"/>
-              <w:rPr>
-                <w:sz w:val="22"/>
-                <w:szCs w:val="22"/>
-                <w:lang w:val="es-ES"/>
-              </w:rPr>
-            </w:pPr>
-            <w:r>
-              <w:rPr>
-                <w:sz w:val="22"/>
-                <w:szCs w:val="22"/>
-                <w:lang w:val="es-ES"/>
-              </w:rPr>
-              <w:t xml:space="preserve">Si no se selecciona un médico y se presiona el botón </w:t>
-            </w:r>
-            <w:r>
-              <w:rPr>
-                <w:b/>
-                <w:bCs/>
-                <w:sz w:val="22"/>
-                <w:szCs w:val="22"/>
-                <w:lang w:val="es-ES"/>
-              </w:rPr>
-              <w:t>Registrar Médico</w:t>
-            </w:r>
-            <w:r>
-              <w:rPr>
-                <w:sz w:val="22"/>
-                <w:szCs w:val="22"/>
-                <w:lang w:val="es-ES"/>
-              </w:rPr>
-              <w:t xml:space="preserve">, el sistema muestra un mensaje de error. </w:t>
-            </w:r>
-          </w:p>
-        </w:tc>
-      </w:tr>
-      <w:tr>
-        <w:tc>
-          <w:tcPr>
-            <w:tcW w:w="2831" w:type="dxa"/>
-          </w:tcPr>
-          <w:p>
-            <w:pPr>
-              <w:jc w:val="left"/>
-              <w:rPr>
-                <w:sz w:val="22"/>
-                <w:szCs w:val="22"/>
-              </w:rPr>
-            </w:pPr>
-            <w:r>
-              <w:rPr>
-                <w:sz w:val="22"/>
-                <w:szCs w:val="22"/>
-              </w:rPr>
-              <w:t xml:space="preserve">El Administrador </w:t>
-            </w:r>
-            <w:r>
-              <w:rPr>
-                <w:sz w:val="22"/>
-                <w:szCs w:val="22"/>
-                <w:lang w:val="es-ES"/>
-              </w:rPr>
-              <w:t xml:space="preserve">presiona el botón </w:t>
-            </w:r>
-            <w:r>
-              <w:rPr>
-                <w:b/>
-                <w:bCs/>
-                <w:sz w:val="22"/>
-                <w:szCs w:val="22"/>
-                <w:lang w:val="es-ES"/>
-              </w:rPr>
-              <w:t>Cancelar</w:t>
-            </w:r>
-            <w:r>
-              <w:rPr>
-                <w:sz w:val="22"/>
-                <w:szCs w:val="22"/>
-                <w:lang w:val="es-ES"/>
-              </w:rPr>
-              <w:t>.</w:t>
-            </w:r>
-          </w:p>
-        </w:tc>
-        <w:tc>
-          <w:tcPr>
-            <w:tcW w:w="2831" w:type="dxa"/>
-          </w:tcPr>
-          <w:p>
-            <w:pPr>
-              <w:jc w:val="left"/>
-              <w:rPr>
-                <w:sz w:val="22"/>
-                <w:szCs w:val="22"/>
-              </w:rPr>
-            </w:pPr>
-            <w:r>
-              <w:rPr>
-                <w:sz w:val="22"/>
-                <w:szCs w:val="22"/>
-                <w:lang w:val="es-ES"/>
-              </w:rPr>
-              <w:t xml:space="preserve">El </w:t>
-            </w:r>
-            <w:r>
-              <w:rPr>
-                <w:sz w:val="22"/>
-                <w:szCs w:val="22"/>
-                <w:lang w:val="es-ES"/>
-              </w:rPr>
-              <w:t xml:space="preserve">sistema muestra </w:t>
-            </w:r>
-            <w:proofErr w:type="spellStart"/>
-            <w:r>
-              <w:rPr>
-                <w:i/>
-                <w:iCs/>
-                <w:sz w:val="22"/>
-                <w:szCs w:val="22"/>
-                <w:lang w:val="es-ES"/>
-              </w:rPr>
-              <w:t>PantallaVer</w:t>
-            </w:r>
-            <w:r>
-              <w:rPr>
-                <w:i/>
-                <w:iCs/>
-                <w:sz w:val="22"/>
-                <w:szCs w:val="22"/>
-                <w:lang w:val="es-ES"/>
-              </w:rPr>
-              <w:t>Médicos</w:t>
-            </w:r>
-            <w:proofErr w:type="spellEnd"/>
-            <w:r>
-              <w:rPr>
-                <w:i/>
-                <w:iCs/>
-                <w:sz w:val="22"/>
-                <w:szCs w:val="22"/>
-                <w:lang w:val="es-ES"/>
-              </w:rPr>
-              <w:t>.</w:t>
+                <w:lang w:val="es-ES"/>
+              </w:rPr>
+              <w:t>Médicos.</w:t>
             </w:r>
           </w:p>
         </w:tc>
@@ -26500,7 +27390,6 @@
           <w:bCs/>
         </w:rPr>
       </w:pPr>
-      <w:proofErr w:type="spellStart"/>
       <w:r>
         <w:rPr>
           <w:i/>
@@ -26521,13 +27410,15 @@
         </w:rPr>
         <w:t>Médicos</w:t>
       </w:r>
-      <w:proofErr w:type="spellEnd"/>
     </w:p>
     <w:p>
       <w:pPr>
         <w:jc w:val="center"/>
       </w:pPr>
       <w:r>
+        <w:rPr>
+          <w:noProof/>
+        </w:rPr>
         <w:drawing>
           <wp:inline distT="0" distB="0" distL="0" distR="0" wp14:anchorId="4907D4F8" wp14:editId="5F2C7810">
             <wp:extent cx="5400040" cy="3670300"/>
@@ -26566,7 +27457,6 @@
       </w:r>
     </w:p>
     <w:p>
-      <w:proofErr w:type="spellStart"/>
       <w:r>
         <w:rPr>
           <w:i/>
@@ -26585,10 +27475,12 @@
         </w:rPr>
         <w:t>RegistrarMédico</w:t>
       </w:r>
-      <w:proofErr w:type="spellEnd"/>
-    </w:p>
-    <w:p>
-      <w:r>
+    </w:p>
+    <w:p>
+      <w:r>
+        <w:rPr>
+          <w:noProof/>
+        </w:rPr>
         <w:drawing>
           <wp:inline distT="0" distB="0" distL="0" distR="0" wp14:anchorId="614CE993" wp14:editId="4614CF54">
             <wp:extent cx="5400040" cy="3105150"/>
@@ -26638,10 +27530,12 @@
       <w:pPr>
         <w:pStyle w:val="Heading1"/>
       </w:pPr>
+      <w:bookmarkStart w:id="34" w:name="_Toc205898989"/>
       <w:r>
         <w:lastRenderedPageBreak/>
         <w:t>Diagramas</w:t>
       </w:r>
+      <w:bookmarkEnd w:id="34"/>
     </w:p>
     <w:p>
       <w:r>
@@ -26652,9 +27546,11 @@
       <w:pPr>
         <w:pStyle w:val="Heading2"/>
       </w:pPr>
+      <w:bookmarkStart w:id="35" w:name="_Toc205898990"/>
       <w:r>
         <w:t>Diagrama de Arquitectura</w:t>
       </w:r>
+      <w:bookmarkEnd w:id="35"/>
     </w:p>
     <w:p>
       <w:pPr>
@@ -26718,9 +27614,11 @@
       <w:pPr>
         <w:pStyle w:val="Heading2"/>
       </w:pPr>
+      <w:bookmarkStart w:id="36" w:name="_Toc205898991"/>
       <w:r>
         <w:t>Diagrama de Despliegue</w:t>
       </w:r>
+      <w:bookmarkEnd w:id="36"/>
     </w:p>
     <w:p>
       <w:pPr>
@@ -26784,9 +27682,11 @@
       <w:pPr>
         <w:pStyle w:val="Heading2"/>
       </w:pPr>
+      <w:bookmarkStart w:id="37" w:name="_Toc205898992"/>
       <w:r>
         <w:t>Diagrama de Componentes</w:t>
       </w:r>
+      <w:bookmarkEnd w:id="37"/>
     </w:p>
     <w:p>
       <w:r>
@@ -26855,12 +27755,13 @@
       <w:pPr>
         <w:pStyle w:val="Heading2"/>
       </w:pPr>
+      <w:bookmarkStart w:id="38" w:name="_Toc205898993"/>
       <w:r>
         <w:lastRenderedPageBreak/>
         <w:t>Diagramas de Estados</w:t>
       </w:r>
-    </w:p>
-    <w:p/>
+      <w:bookmarkEnd w:id="38"/>
+    </w:p>
     <w:p>
       <w:pPr>
         <w:rPr>
@@ -26873,11 +27774,12 @@
           <w:b/>
           <w:bCs/>
         </w:rPr>
-        <w:t>Diagrama de Estados: Asignar un Turno</w:t>
-      </w:r>
-    </w:p>
-    <w:p>
-      <w:pPr>
+        <w:t>Diagrama de Estados: Turno</w:t>
+      </w:r>
+    </w:p>
+    <w:p>
+      <w:pPr>
+        <w:jc w:val="center"/>
         <w:rPr>
           <w:b/>
           <w:bCs/>
@@ -26887,13 +27789,12 @@
         <w:rPr>
           <w:b/>
           <w:bCs/>
-          <w:noProof/>
         </w:rPr>
         <w:drawing>
-          <wp:inline distT="0" distB="0" distL="0" distR="0" wp14:anchorId="15D1B04E" wp14:editId="539F990F">
-            <wp:extent cx="5400040" cy="5262245"/>
-            <wp:effectExtent l="0" t="0" r="0" b="0"/>
-            <wp:docPr id="518433415" name="Picture 10" descr="A diagram of a patient&#10;&#10;AI-generated content may be incorrect."/>
+          <wp:inline distT="0" distB="0" distL="0" distR="0" wp14:anchorId="6D6285B5" wp14:editId="030963A9">
+            <wp:extent cx="2598306" cy="6051954"/>
+            <wp:effectExtent l="0" t="0" r="0" b="6350"/>
+            <wp:docPr id="1069336511" name="Picture 4" descr="A diagram of a diagram&#10;&#10;AI-generated content may be incorrect."/>
             <wp:cNvGraphicFramePr>
               <a:graphicFrameLocks xmlns:a="http://schemas.openxmlformats.org/drawingml/2006/main" noChangeAspect="1"/>
             </wp:cNvGraphicFramePr>
@@ -26901,7 +27802,7 @@
               <a:graphicData uri="http://schemas.openxmlformats.org/drawingml/2006/picture">
                 <pic:pic xmlns:pic="http://schemas.openxmlformats.org/drawingml/2006/picture">
                   <pic:nvPicPr>
-                    <pic:cNvPr id="518433415" name="Picture 10" descr="A diagram of a patient&#10;&#10;AI-generated content may be incorrect."/>
+                    <pic:cNvPr id="1069336511" name="Picture 4" descr="A diagram of a diagram&#10;&#10;AI-generated content may be incorrect."/>
                     <pic:cNvPicPr>
                       <a:picLocks noChangeAspect="1" noChangeArrowheads="1"/>
                     </pic:cNvPicPr>
@@ -26922,7 +27823,7 @@
                   <pic:spPr bwMode="auto">
                     <a:xfrm>
                       <a:off x="0" y="0"/>
-                      <a:ext cx="5400040" cy="5262245"/>
+                      <a:ext cx="2602731" cy="6062260"/>
                     </a:xfrm>
                     <a:prstGeom prst="rect">
                       <a:avLst/>
@@ -26941,55 +27842,57 @@
     </w:p>
     <w:p>
       <w:pPr>
-        <w:jc w:val="left"/>
+        <w:jc w:val="center"/>
         <w:rPr>
           <w:b/>
           <w:bCs/>
         </w:rPr>
       </w:pPr>
-      <w:r>
+    </w:p>
+    <w:p>
+      <w:pPr>
+        <w:jc w:val="left"/>
         <w:rPr>
           <w:b/>
           <w:bCs/>
         </w:rPr>
-        <w:br w:type="page"/>
-      </w:r>
-    </w:p>
-    <w:p>
-      <w:pPr>
+      </w:pPr>
+      <w:r>
         <w:rPr>
           <w:b/>
           <w:bCs/>
         </w:rPr>
-      </w:pPr>
-      <w:r>
+        <w:br w:type="page"/>
+      </w:r>
+    </w:p>
+    <w:p>
+      <w:pPr>
+        <w:pStyle w:val="Heading2"/>
+      </w:pPr>
+      <w:bookmarkStart w:id="39" w:name="_Toc205898994"/>
+      <w:r>
+        <w:lastRenderedPageBreak/>
+        <w:t>Diagrama de Domino</w:t>
+      </w:r>
+      <w:bookmarkEnd w:id="39"/>
+    </w:p>
+    <w:p>
+      <w:pPr>
         <w:rPr>
           <w:b/>
           <w:bCs/>
         </w:rPr>
-        <w:lastRenderedPageBreak/>
-        <w:t>Diagrama de Estado: Registrar Paciente</w:t>
-      </w:r>
-    </w:p>
-    <w:p>
-      <w:pPr>
-        <w:jc w:val="center"/>
+      </w:pPr>
+      <w:r>
         <w:rPr>
           <w:b/>
           <w:bCs/>
         </w:rPr>
-      </w:pPr>
-      <w:r>
-        <w:rPr>
-          <w:b/>
-          <w:bCs/>
-          <w:noProof/>
-        </w:rPr>
         <w:drawing>
-          <wp:inline distT="0" distB="0" distL="0" distR="0" wp14:anchorId="34D22195" wp14:editId="66781392">
-            <wp:extent cx="3219450" cy="5772150"/>
+          <wp:inline distT="0" distB="0" distL="0" distR="0" wp14:anchorId="6301B1F9" wp14:editId="19FA7A09">
+            <wp:extent cx="5589473" cy="3430322"/>
             <wp:effectExtent l="0" t="0" r="0" b="0"/>
-            <wp:docPr id="1969027741" name="Picture 12" descr="A diagram of a company&#10;&#10;AI-generated content may be incorrect."/>
+            <wp:docPr id="1722920611" name="Picture 6" descr="A diagram of a company&#10;&#10;AI-generated content may be incorrect."/>
             <wp:cNvGraphicFramePr>
               <a:graphicFrameLocks xmlns:a="http://schemas.openxmlformats.org/drawingml/2006/main" noChangeAspect="1"/>
             </wp:cNvGraphicFramePr>
@@ -26997,13 +27900,13 @@
               <a:graphicData uri="http://schemas.openxmlformats.org/drawingml/2006/picture">
                 <pic:pic xmlns:pic="http://schemas.openxmlformats.org/drawingml/2006/picture">
                   <pic:nvPicPr>
-                    <pic:cNvPr id="1969027741" name="Picture 12" descr="A diagram of a company&#10;&#10;AI-generated content may be incorrect."/>
+                    <pic:cNvPr id="1722920611" name="Picture 6" descr="A diagram of a company&#10;&#10;AI-generated content may be incorrect."/>
                     <pic:cNvPicPr>
                       <a:picLocks noChangeAspect="1" noChangeArrowheads="1"/>
                     </pic:cNvPicPr>
                   </pic:nvPicPr>
                   <pic:blipFill>
-                    <a:blip r:embed="rId34">
+                    <a:blip r:embed="rId34" cstate="print">
                       <a:extLst>
                         <a:ext uri="{28A0092B-C50C-407E-A947-70E740481C1C}">
                           <a14:useLocalDpi xmlns:a14="http://schemas.microsoft.com/office/drawing/2010/main" val="0"/>
@@ -27018,7 +27921,7 @@
                   <pic:spPr bwMode="auto">
                     <a:xfrm>
                       <a:off x="0" y="0"/>
-                      <a:ext cx="3219450" cy="5772150"/>
+                      <a:ext cx="5596376" cy="3434559"/>
                     </a:xfrm>
                     <a:prstGeom prst="rect">
                       <a:avLst/>
@@ -27037,7 +27940,17 @@
     </w:p>
     <w:p>
       <w:pPr>
-        <w:jc w:val="left"/>
+        <w:pStyle w:val="Heading2"/>
+      </w:pPr>
+      <w:bookmarkStart w:id="40" w:name="_Toc205898995"/>
+      <w:r>
+        <w:lastRenderedPageBreak/>
+        <w:t>Diagrama Entidad – Relación(ER)</w:t>
+      </w:r>
+      <w:bookmarkEnd w:id="40"/>
+    </w:p>
+    <w:p>
+      <w:pPr>
         <w:rPr>
           <w:b/>
           <w:bCs/>
@@ -27048,44 +27961,11 @@
           <w:b/>
           <w:bCs/>
         </w:rPr>
-        <w:br w:type="page"/>
-      </w:r>
-    </w:p>
-    <w:p>
-      <w:pPr>
-        <w:rPr>
-          <w:b/>
-          <w:bCs/>
-        </w:rPr>
-      </w:pPr>
-      <w:r>
-        <w:rPr>
-          <w:b/>
-          <w:bCs/>
-        </w:rPr>
-        <w:lastRenderedPageBreak/>
-        <w:t>Diagrama de Estados: Turno</w:t>
-      </w:r>
-    </w:p>
-    <w:p>
-      <w:pPr>
-        <w:jc w:val="center"/>
-        <w:rPr>
-          <w:b/>
-          <w:bCs/>
-        </w:rPr>
-      </w:pPr>
-      <w:r>
-        <w:rPr>
-          <w:b/>
-          <w:bCs/>
-          <w:noProof/>
-        </w:rPr>
         <w:drawing>
-          <wp:inline distT="0" distB="0" distL="0" distR="0" wp14:anchorId="43DE3502" wp14:editId="079BE89C">
-            <wp:extent cx="4838700" cy="6991350"/>
-            <wp:effectExtent l="0" t="0" r="0" b="0"/>
-            <wp:docPr id="1486449035" name="Picture 14" descr="A diagram of a company&#10;&#10;AI-generated content may be incorrect."/>
+          <wp:inline distT="0" distB="0" distL="0" distR="0" wp14:anchorId="3D3BC46E" wp14:editId="219BD811">
+            <wp:extent cx="5307877" cy="6321517"/>
+            <wp:effectExtent l="0" t="0" r="7620" b="3175"/>
+            <wp:docPr id="203123472" name="Picture 8" descr="A diagram of a network&#10;&#10;AI-generated content may be incorrect."/>
             <wp:cNvGraphicFramePr>
               <a:graphicFrameLocks xmlns:a="http://schemas.openxmlformats.org/drawingml/2006/main" noChangeAspect="1"/>
             </wp:cNvGraphicFramePr>
@@ -27093,7 +27973,7 @@
               <a:graphicData uri="http://schemas.openxmlformats.org/drawingml/2006/picture">
                 <pic:pic xmlns:pic="http://schemas.openxmlformats.org/drawingml/2006/picture">
                   <pic:nvPicPr>
-                    <pic:cNvPr id="1486449035" name="Picture 14" descr="A diagram of a company&#10;&#10;AI-generated content may be incorrect."/>
+                    <pic:cNvPr id="203123472" name="Picture 8" descr="A diagram of a network&#10;&#10;AI-generated content may be incorrect."/>
                     <pic:cNvPicPr>
                       <a:picLocks noChangeAspect="1" noChangeArrowheads="1"/>
                     </pic:cNvPicPr>
@@ -27114,7 +27994,7 @@
                   <pic:spPr bwMode="auto">
                     <a:xfrm>
                       <a:off x="0" y="0"/>
-                      <a:ext cx="4838700" cy="6991350"/>
+                      <a:ext cx="5312785" cy="6327362"/>
                     </a:xfrm>
                     <a:prstGeom prst="rect">
                       <a:avLst/>
@@ -27133,28 +28013,19 @@
     </w:p>
     <w:p>
       <w:pPr>
-        <w:jc w:val="left"/>
         <w:rPr>
           <w:b/>
           <w:bCs/>
         </w:rPr>
       </w:pPr>
-      <w:r>
+    </w:p>
+    <w:p>
+      <w:pPr>
         <w:rPr>
           <w:b/>
           <w:bCs/>
         </w:rPr>
-        <w:br w:type="page"/>
-      </w:r>
-    </w:p>
-    <w:p>
-      <w:pPr>
-        <w:pStyle w:val="Heading2"/>
-      </w:pPr>
-      <w:r>
-        <w:lastRenderedPageBreak/>
-        <w:t>Diagrama de Domino</w:t>
-      </w:r>
+      </w:pPr>
     </w:p>
     <w:p>
       <w:pPr>
@@ -27163,151 +28034,9 @@
           <w:bCs/>
         </w:rPr>
       </w:pPr>
-      <w:r>
-        <w:rPr>
-          <w:b/>
-          <w:bCs/>
-          <w:noProof/>
-        </w:rPr>
-        <w:drawing>
-          <wp:inline distT="0" distB="0" distL="0" distR="0" wp14:anchorId="0914AA71" wp14:editId="41D78E36">
-            <wp:extent cx="5632704" cy="4320570"/>
-            <wp:effectExtent l="0" t="0" r="6350" b="3810"/>
-            <wp:docPr id="19767613" name="Picture 16" descr="A diagram of a computer&#10;&#10;AI-generated content may be incorrect."/>
-            <wp:cNvGraphicFramePr>
-              <a:graphicFrameLocks xmlns:a="http://schemas.openxmlformats.org/drawingml/2006/main" noChangeAspect="1"/>
-            </wp:cNvGraphicFramePr>
-            <a:graphic xmlns:a="http://schemas.openxmlformats.org/drawingml/2006/main">
-              <a:graphicData uri="http://schemas.openxmlformats.org/drawingml/2006/picture">
-                <pic:pic xmlns:pic="http://schemas.openxmlformats.org/drawingml/2006/picture">
-                  <pic:nvPicPr>
-                    <pic:cNvPr id="19767613" name="Picture 16" descr="A diagram of a computer&#10;&#10;AI-generated content may be incorrect."/>
-                    <pic:cNvPicPr>
-                      <a:picLocks noChangeAspect="1" noChangeArrowheads="1"/>
-                    </pic:cNvPicPr>
-                  </pic:nvPicPr>
-                  <pic:blipFill>
-                    <a:blip r:embed="rId36">
-                      <a:extLst>
-                        <a:ext uri="{28A0092B-C50C-407E-A947-70E740481C1C}">
-                          <a14:useLocalDpi xmlns:a14="http://schemas.microsoft.com/office/drawing/2010/main" val="0"/>
-                        </a:ext>
-                      </a:extLst>
-                    </a:blip>
-                    <a:srcRect/>
-                    <a:stretch>
-                      <a:fillRect/>
-                    </a:stretch>
-                  </pic:blipFill>
-                  <pic:spPr bwMode="auto">
-                    <a:xfrm>
-                      <a:off x="0" y="0"/>
-                      <a:ext cx="5641732" cy="4327495"/>
-                    </a:xfrm>
-                    <a:prstGeom prst="rect">
-                      <a:avLst/>
-                    </a:prstGeom>
-                    <a:noFill/>
-                    <a:ln>
-                      <a:noFill/>
-                    </a:ln>
-                  </pic:spPr>
-                </pic:pic>
-              </a:graphicData>
-            </a:graphic>
-          </wp:inline>
-        </w:drawing>
-      </w:r>
-    </w:p>
-    <w:p>
-      <w:pPr>
-        <w:pStyle w:val="Heading2"/>
-      </w:pPr>
-      <w:r>
-        <w:t>Diagrama Entidad – Relación(ER)</w:t>
-      </w:r>
-    </w:p>
-    <w:p>
-      <w:pPr>
-        <w:rPr>
-          <w:b/>
-          <w:bCs/>
-        </w:rPr>
-      </w:pPr>
-      <w:r>
-        <w:rPr>
-          <w:b/>
-          <w:bCs/>
-          <w:noProof/>
-        </w:rPr>
-        <w:drawing>
-          <wp:inline distT="0" distB="0" distL="0" distR="0" wp14:anchorId="1DCED9B8" wp14:editId="150A0552">
-            <wp:extent cx="5634129" cy="3006547"/>
-            <wp:effectExtent l="0" t="0" r="5080" b="3810"/>
-            <wp:docPr id="1986559268" name="Picture 18" descr="A diagram of a computer&#10;&#10;AI-generated content may be incorrect."/>
-            <wp:cNvGraphicFramePr>
-              <a:graphicFrameLocks xmlns:a="http://schemas.openxmlformats.org/drawingml/2006/main" noChangeAspect="1"/>
-            </wp:cNvGraphicFramePr>
-            <a:graphic xmlns:a="http://schemas.openxmlformats.org/drawingml/2006/main">
-              <a:graphicData uri="http://schemas.openxmlformats.org/drawingml/2006/picture">
-                <pic:pic xmlns:pic="http://schemas.openxmlformats.org/drawingml/2006/picture">
-                  <pic:nvPicPr>
-                    <pic:cNvPr id="1986559268" name="Picture 18" descr="A diagram of a computer&#10;&#10;AI-generated content may be incorrect."/>
-                    <pic:cNvPicPr>
-                      <a:picLocks noChangeAspect="1" noChangeArrowheads="1"/>
-                    </pic:cNvPicPr>
-                  </pic:nvPicPr>
-                  <pic:blipFill>
-                    <a:blip r:embed="rId37">
-                      <a:extLst>
-                        <a:ext uri="{28A0092B-C50C-407E-A947-70E740481C1C}">
-                          <a14:useLocalDpi xmlns:a14="http://schemas.microsoft.com/office/drawing/2010/main" val="0"/>
-                        </a:ext>
-                      </a:extLst>
-                    </a:blip>
-                    <a:srcRect/>
-                    <a:stretch>
-                      <a:fillRect/>
-                    </a:stretch>
-                  </pic:blipFill>
-                  <pic:spPr bwMode="auto">
-                    <a:xfrm>
-                      <a:off x="0" y="0"/>
-                      <a:ext cx="5652583" cy="3016394"/>
-                    </a:xfrm>
-                    <a:prstGeom prst="rect">
-                      <a:avLst/>
-                    </a:prstGeom>
-                    <a:noFill/>
-                    <a:ln>
-                      <a:noFill/>
-                    </a:ln>
-                  </pic:spPr>
-                </pic:pic>
-              </a:graphicData>
-            </a:graphic>
-          </wp:inline>
-        </w:drawing>
-      </w:r>
-    </w:p>
-    <w:p>
-      <w:pPr>
-        <w:rPr>
-          <w:b/>
-          <w:bCs/>
-        </w:rPr>
-      </w:pPr>
-    </w:p>
-    <w:p>
-      <w:pPr>
-        <w:rPr>
-          <w:b/>
-          <w:bCs/>
-        </w:rPr>
-      </w:pPr>
     </w:p>
     <w:sectPr>
-      <w:footerReference w:type="default" r:id="rId38"/>
+      <w:footerReference w:type="default" r:id="rId36"/>
       <w:pgSz w:w="11906" w:h="16838"/>
       <w:pgMar w:top="1417" w:right="1701" w:bottom="1417" w:left="1701" w:header="708" w:footer="708" w:gutter="0"/>
       <w:pgNumType w:start="1"/>
@@ -31512,7 +32241,6 @@
   <w:style w:type="character" w:default="1" w:styleId="DefaultParagraphFont">
     <w:name w:val="Default Paragraph Font"/>
     <w:uiPriority w:val="1"/>
-    <w:semiHidden/>
     <w:unhideWhenUsed/>
   </w:style>
   <w:style w:type="table" w:default="1" w:styleId="TableNormal">
@@ -32120,11 +32848,13 @@
     <w:rsidRoot w:val="00AB3B9A"/>
     <w:rsid w:val="000111F7"/>
     <w:rsid w:val="00052DF8"/>
+    <w:rsid w:val="000645FB"/>
     <w:rsid w:val="00067FA7"/>
     <w:rsid w:val="00097DE4"/>
     <w:rsid w:val="000A0D90"/>
     <w:rsid w:val="00100BD5"/>
     <w:rsid w:val="0010461C"/>
+    <w:rsid w:val="00183CD3"/>
     <w:rsid w:val="001861A3"/>
     <w:rsid w:val="001A620E"/>
     <w:rsid w:val="001F469D"/>
@@ -32133,6 +32863,7 @@
     <w:rsid w:val="00297B37"/>
     <w:rsid w:val="002E7601"/>
     <w:rsid w:val="00377736"/>
+    <w:rsid w:val="003A219D"/>
     <w:rsid w:val="003F6B8C"/>
     <w:rsid w:val="0044755B"/>
     <w:rsid w:val="0046618E"/>
@@ -32146,6 +32877,7 @@
     <w:rsid w:val="006415F2"/>
     <w:rsid w:val="00752B1D"/>
     <w:rsid w:val="007B54A1"/>
+    <w:rsid w:val="007F2977"/>
     <w:rsid w:val="00880ACF"/>
     <w:rsid w:val="008D35EF"/>
     <w:rsid w:val="008E30C7"/>
@@ -32161,6 +32893,7 @@
     <w:rsid w:val="00DC511F"/>
     <w:rsid w:val="00DD5495"/>
     <w:rsid w:val="00F562DE"/>
+    <w:rsid w:val="00FF15A8"/>
   </w:rsids>
   <m:mathPr>
     <m:mathFont m:val="Cambria Math"/>
